--- a/Area de Proceso PP-PMC/PPRO_v0.3_2015 Plan de Proyecto Vamos Ya.docx
+++ b/Area de Proceso PP-PMC/PPRO_v0.3_2015 Plan de Proyecto Vamos Ya.docx
@@ -20888,6 +20888,8 @@
       <w:r>
         <w:t>.</w:t>
       </w:r>
+      <w:bookmarkStart w:id="64" w:name="_GoBack"/>
+      <w:bookmarkEnd w:id="64"/>
     </w:p>
     <w:p>
       <w:pPr>
@@ -20938,8 +20940,8 @@
         </w:numPr>
         <w:spacing w:before="120" w:after="120"/>
       </w:pPr>
-      <w:bookmarkStart w:id="64" w:name="h.kgcv8k" w:colFirst="0" w:colLast="0"/>
-      <w:bookmarkEnd w:id="64"/>
+      <w:bookmarkStart w:id="65" w:name="h.kgcv8k" w:colFirst="0" w:colLast="0"/>
+      <w:bookmarkEnd w:id="65"/>
       <w:r>
         <w:rPr>
           <w:b/>
@@ -21824,8 +21826,6 @@
             <w:r>
               <w:t>IS</w:t>
             </w:r>
-            <w:bookmarkStart w:id="65" w:name="_GoBack"/>
-            <w:bookmarkEnd w:id="65"/>
           </w:p>
         </w:tc>
         <w:tc>
@@ -22200,7 +22200,21 @@
         </w:rPr>
         <w:t>Vamosya</w:t>
       </w:r>
-      <w:hyperlink r:id="rId31"/>
+      <w:r>
+        <w:fldChar w:fldCharType="begin"/>
+      </w:r>
+      <w:r>
+        <w:rPr>
+          <w:lang w:val="en-US"/>
+        </w:rPr>
+        <w:instrText xml:space="preserve"> HYPERLINK "https://github.com/ProSoft-PDSI/sdsddo" \h </w:instrText>
+      </w:r>
+      <w:r>
+        <w:fldChar w:fldCharType="separate"/>
+      </w:r>
+      <w:r>
+        <w:fldChar w:fldCharType="end"/>
+      </w:r>
     </w:p>
     <w:bookmarkStart w:id="68" w:name="h.2iq8gzs" w:colFirst="0" w:colLast="0"/>
     <w:bookmarkEnd w:id="68"/>
@@ -22637,7 +22651,7 @@
                     </pic:cNvPicPr>
                   </pic:nvPicPr>
                   <pic:blipFill>
-                    <a:blip r:embed="rId32" cstate="print">
+                    <a:blip r:embed="rId31" cstate="print">
                       <a:extLst>
                         <a:ext uri="{28A0092B-C50C-407E-A947-70E740481C1C}">
                           <a14:useLocalDpi xmlns:a14="http://schemas.microsoft.com/office/drawing/2010/main" val="0"/>
@@ -22704,7 +22718,7 @@
                     </pic:cNvPicPr>
                   </pic:nvPicPr>
                   <pic:blipFill>
-                    <a:blip r:embed="rId33" cstate="print">
+                    <a:blip r:embed="rId32" cstate="print">
                       <a:extLst>
                         <a:ext uri="{28A0092B-C50C-407E-A947-70E740481C1C}">
                           <a14:useLocalDpi xmlns:a14="http://schemas.microsoft.com/office/drawing/2010/main" val="0"/>
@@ -22771,7 +22785,7 @@
                     </pic:cNvPicPr>
                   </pic:nvPicPr>
                   <pic:blipFill>
-                    <a:blip r:embed="rId34" cstate="print">
+                    <a:blip r:embed="rId33" cstate="print">
                       <a:extLst>
                         <a:ext uri="{28A0092B-C50C-407E-A947-70E740481C1C}">
                           <a14:useLocalDpi xmlns:a14="http://schemas.microsoft.com/office/drawing/2010/main" val="0"/>
@@ -22910,7 +22924,7 @@
                     </pic:cNvPicPr>
                   </pic:nvPicPr>
                   <pic:blipFill>
-                    <a:blip r:embed="rId35">
+                    <a:blip r:embed="rId34">
                       <a:extLst>
                         <a:ext uri="{28A0092B-C50C-407E-A947-70E740481C1C}">
                           <a14:useLocalDpi xmlns:a14="http://schemas.microsoft.com/office/drawing/2010/main" val="0"/>
@@ -22995,7 +23009,7 @@
                     </pic:cNvPicPr>
                   </pic:nvPicPr>
                   <pic:blipFill>
-                    <a:blip r:embed="rId36" cstate="print">
+                    <a:blip r:embed="rId35" cstate="print">
                       <a:extLst>
                         <a:ext uri="{28A0092B-C50C-407E-A947-70E740481C1C}">
                           <a14:useLocalDpi xmlns:a14="http://schemas.microsoft.com/office/drawing/2010/main" val="0"/>
@@ -23062,7 +23076,7 @@
                     </pic:cNvPicPr>
                   </pic:nvPicPr>
                   <pic:blipFill>
-                    <a:blip r:embed="rId37" cstate="print">
+                    <a:blip r:embed="rId36" cstate="print">
                       <a:extLst>
                         <a:ext uri="{28A0092B-C50C-407E-A947-70E740481C1C}">
                           <a14:useLocalDpi xmlns:a14="http://schemas.microsoft.com/office/drawing/2010/main" val="0"/>
@@ -23213,7 +23227,7 @@
                     </pic:cNvPicPr>
                   </pic:nvPicPr>
                   <pic:blipFill>
-                    <a:blip r:embed="rId38">
+                    <a:blip r:embed="rId37">
                       <a:extLst>
                         <a:ext uri="{28A0092B-C50C-407E-A947-70E740481C1C}">
                           <a14:useLocalDpi xmlns:a14="http://schemas.microsoft.com/office/drawing/2010/main" val="0"/>
@@ -23246,8 +23260,8 @@
       </w:r>
     </w:p>
     <w:sectPr>
-      <w:headerReference w:type="default" r:id="rId39"/>
-      <w:footerReference w:type="default" r:id="rId40"/>
+      <w:headerReference w:type="default" r:id="rId38"/>
+      <w:footerReference w:type="default" r:id="rId39"/>
       <w:pgSz w:w="11907" w:h="16840"/>
       <w:pgMar w:top="1418" w:right="1701" w:bottom="1418" w:left="1701" w:header="720" w:footer="720" w:gutter="0"/>
       <w:pgNumType w:start="1"/>
@@ -23325,7 +23339,7 @@
             <w:rPr>
               <w:sz w:val="16"/>
             </w:rPr>
-            <w:t>Rev. 1.1</w:t>
+            <w:t>Rev. 3.0</w:t>
           </w:r>
           <w:r>
             <w:rPr>
@@ -23352,7 +23366,13 @@
             <w:rPr>
               <w:sz w:val="16"/>
             </w:rPr>
-            <w:t>Fecha Efectiva :  20/06/2015</w:t>
+            <w:t>Fecha Efectiva :  11/07</w:t>
+          </w:r>
+          <w:r>
+            <w:rPr>
+              <w:sz w:val="16"/>
+            </w:rPr>
+            <w:t>/2015</w:t>
           </w:r>
         </w:p>
       </w:tc>
@@ -23395,7 +23415,7 @@
             <w:rPr>
               <w:noProof/>
             </w:rPr>
-            <w:t>30</w:t>
+            <w:t>29</w:t>
           </w:r>
           <w:r>
             <w:fldChar w:fldCharType="end"/>
@@ -23489,7 +23509,7 @@
         <w:sz w:val="16"/>
       </w:rPr>
       <w:drawing>
-        <wp:anchor distT="0" distB="0" distL="114300" distR="114300" simplePos="0" relativeHeight="251659264" behindDoc="0" locked="0" layoutInCell="1" allowOverlap="1" wp14:anchorId="311509BC" wp14:editId="0F233FD3">
+        <wp:anchor distT="0" distB="0" distL="114300" distR="114300" simplePos="0" relativeHeight="251659264" behindDoc="0" locked="0" layoutInCell="1" allowOverlap="1" wp14:anchorId="70BD9981" wp14:editId="34B6EFD6">
           <wp:simplePos x="0" y="0"/>
           <wp:positionH relativeFrom="column">
             <wp:posOffset>-679450</wp:posOffset>
@@ -23557,7 +23577,15 @@
         <w:noProof/>
         <w:sz w:val="16"/>
       </w:rPr>
-      <w:t>PPRO_v2_2015</w:t>
+      <w:t>PPRO_v0.3</w:t>
+    </w:r>
+    <w:r>
+      <w:rPr>
+        <w:b/>
+        <w:noProof/>
+        <w:sz w:val="16"/>
+      </w:rPr>
+      <w:t>_2015</w:t>
     </w:r>
     <w:r>
       <w:rPr>
@@ -28462,39 +28490,39 @@
     </dgm:pt>
   </dgm:ptLst>
   <dgm:cxnLst>
-    <dgm:cxn modelId="{78EF4FA2-AE11-4CBB-A763-11BE90D735DA}" type="presOf" srcId="{BFC7BEB2-48D5-47DB-93AB-85167BE8991D}" destId="{B3FD2769-53D2-4FC4-9259-DB9D70F6BADF}" srcOrd="0" destOrd="0" presId="urn:microsoft.com/office/officeart/2005/8/layout/StepDownProcess"/>
-    <dgm:cxn modelId="{255DC74D-BF38-4F03-BA61-711A050687FE}" type="presOf" srcId="{9B43AD50-C165-4067-96A4-3B38FC42BA47}" destId="{FA203E77-D46B-4D64-A041-F27446ECB80A}" srcOrd="0" destOrd="0" presId="urn:microsoft.com/office/officeart/2005/8/layout/StepDownProcess"/>
-    <dgm:cxn modelId="{40599781-8A30-48CD-A30E-2EC2B371E01B}" type="presOf" srcId="{5604291D-A5D8-4881-97B1-024E1EDEAB1C}" destId="{0B53A389-2DAD-4F55-A4E5-5D53856058D0}" srcOrd="0" destOrd="0" presId="urn:microsoft.com/office/officeart/2005/8/layout/StepDownProcess"/>
-    <dgm:cxn modelId="{AF56CD96-4A48-4C03-A4EA-0BD1BE3E11BA}" type="presOf" srcId="{7A42F8CA-B3CD-4BE4-852E-22FD1B2E08AA}" destId="{AE8B4006-7167-4A99-B7E7-F04CE4D51E7D}" srcOrd="0" destOrd="0" presId="urn:microsoft.com/office/officeart/2005/8/layout/StepDownProcess"/>
+    <dgm:cxn modelId="{61B860C3-E6E9-4AB3-8989-1D3BE3F2461C}" type="presOf" srcId="{7A42F8CA-B3CD-4BE4-852E-22FD1B2E08AA}" destId="{AE8B4006-7167-4A99-B7E7-F04CE4D51E7D}" srcOrd="0" destOrd="0" presId="urn:microsoft.com/office/officeart/2005/8/layout/StepDownProcess"/>
+    <dgm:cxn modelId="{2926B753-34E4-45D4-B4AE-776A1F29A4C4}" type="presOf" srcId="{BFC7BEB2-48D5-47DB-93AB-85167BE8991D}" destId="{B3FD2769-53D2-4FC4-9259-DB9D70F6BADF}" srcOrd="0" destOrd="0" presId="urn:microsoft.com/office/officeart/2005/8/layout/StepDownProcess"/>
     <dgm:cxn modelId="{15B81304-24F4-46DE-97E2-F57AC1E64C75}" srcId="{7A42F8CA-B3CD-4BE4-852E-22FD1B2E08AA}" destId="{83EC1E3D-4DCA-4D93-BC54-1AC18DBCA858}" srcOrd="2" destOrd="0" parTransId="{48E8373A-12F1-40F2-BD8E-FFD3750E3EC9}" sibTransId="{64AF9C3B-96EC-4FBC-B1D4-B50D4D62D0AE}"/>
     <dgm:cxn modelId="{F9333E7D-A437-4356-98B8-B0F5D9BE4E9E}" srcId="{7A42F8CA-B3CD-4BE4-852E-22FD1B2E08AA}" destId="{628B8E6C-F41B-47EB-A32D-9AD2916956FA}" srcOrd="0" destOrd="0" parTransId="{B69C3176-A6D1-41B8-9238-E37F34DD6597}" sibTransId="{67B744AC-F8BE-4DCF-B249-E1D333FE78E9}"/>
-    <dgm:cxn modelId="{9E0F0C58-3019-48DC-B9F4-F3F8D313382E}" type="presOf" srcId="{83EC1E3D-4DCA-4D93-BC54-1AC18DBCA858}" destId="{F7891D7D-2FDB-4E2C-B0D8-287DCC39A763}" srcOrd="0" destOrd="0" presId="urn:microsoft.com/office/officeart/2005/8/layout/StepDownProcess"/>
+    <dgm:cxn modelId="{C220AB1A-0156-467A-BEFB-68127246205F}" type="presOf" srcId="{9B43AD50-C165-4067-96A4-3B38FC42BA47}" destId="{FA203E77-D46B-4D64-A041-F27446ECB80A}" srcOrd="0" destOrd="0" presId="urn:microsoft.com/office/officeart/2005/8/layout/StepDownProcess"/>
+    <dgm:cxn modelId="{C7DC6628-F094-47AB-B334-D178FCCA0321}" type="presOf" srcId="{628B8E6C-F41B-47EB-A32D-9AD2916956FA}" destId="{F595FD40-C4D6-447C-A54F-DD83D6A70C19}" srcOrd="0" destOrd="0" presId="urn:microsoft.com/office/officeart/2005/8/layout/StepDownProcess"/>
     <dgm:cxn modelId="{ABE4F5CA-AEFC-41F3-B134-5BDE8AFA2DFD}" srcId="{7A42F8CA-B3CD-4BE4-852E-22FD1B2E08AA}" destId="{BFC7BEB2-48D5-47DB-93AB-85167BE8991D}" srcOrd="4" destOrd="0" parTransId="{0CB74028-E34A-4FBF-8E53-E77B25E24FD7}" sibTransId="{402EB99C-7528-4D88-863B-DAA721165137}"/>
+    <dgm:cxn modelId="{4D64EBC8-EA1C-491C-BA35-C63693463A5C}" type="presOf" srcId="{5604291D-A5D8-4881-97B1-024E1EDEAB1C}" destId="{0B53A389-2DAD-4F55-A4E5-5D53856058D0}" srcOrd="0" destOrd="0" presId="urn:microsoft.com/office/officeart/2005/8/layout/StepDownProcess"/>
+    <dgm:cxn modelId="{111E858D-D729-4F3D-B5AA-4595A729A3FF}" type="presOf" srcId="{83EC1E3D-4DCA-4D93-BC54-1AC18DBCA858}" destId="{F7891D7D-2FDB-4E2C-B0D8-287DCC39A763}" srcOrd="0" destOrd="0" presId="urn:microsoft.com/office/officeart/2005/8/layout/StepDownProcess"/>
     <dgm:cxn modelId="{8176BD45-68FA-42B4-AEC2-4E0BE4817C75}" srcId="{7A42F8CA-B3CD-4BE4-852E-22FD1B2E08AA}" destId="{5604291D-A5D8-4881-97B1-024E1EDEAB1C}" srcOrd="3" destOrd="0" parTransId="{11129F4A-8B7C-4286-93BA-927399D500B6}" sibTransId="{0537662B-443D-4B64-AA06-287DE8A0AD1E}"/>
     <dgm:cxn modelId="{B9DC534C-74B4-4ABB-B347-F89514A22B9D}" srcId="{7A42F8CA-B3CD-4BE4-852E-22FD1B2E08AA}" destId="{9B43AD50-C165-4067-96A4-3B38FC42BA47}" srcOrd="1" destOrd="0" parTransId="{7D810792-2FAE-477C-AFC9-5F4D63CE5221}" sibTransId="{A44442E1-B30E-4FC6-8BEF-24CA6F6D0DE9}"/>
-    <dgm:cxn modelId="{0958278D-2C37-4C88-BEF4-F1EF0D6CA785}" type="presOf" srcId="{628B8E6C-F41B-47EB-A32D-9AD2916956FA}" destId="{F595FD40-C4D6-447C-A54F-DD83D6A70C19}" srcOrd="0" destOrd="0" presId="urn:microsoft.com/office/officeart/2005/8/layout/StepDownProcess"/>
-    <dgm:cxn modelId="{3290C4CA-A016-4D17-8142-7BF1DDB9C331}" type="presParOf" srcId="{AE8B4006-7167-4A99-B7E7-F04CE4D51E7D}" destId="{EE73F08C-6761-4A59-A85E-FF8F6FD16F17}" srcOrd="0" destOrd="0" presId="urn:microsoft.com/office/officeart/2005/8/layout/StepDownProcess"/>
-    <dgm:cxn modelId="{1CD2DED9-9542-495A-8831-4D8FCBF5C441}" type="presParOf" srcId="{EE73F08C-6761-4A59-A85E-FF8F6FD16F17}" destId="{12F89E5E-7D21-48DC-AA31-A080E6B3CDCC}" srcOrd="0" destOrd="0" presId="urn:microsoft.com/office/officeart/2005/8/layout/StepDownProcess"/>
-    <dgm:cxn modelId="{2F367687-4027-440E-9145-D3FDAABF36EB}" type="presParOf" srcId="{EE73F08C-6761-4A59-A85E-FF8F6FD16F17}" destId="{F595FD40-C4D6-447C-A54F-DD83D6A70C19}" srcOrd="1" destOrd="0" presId="urn:microsoft.com/office/officeart/2005/8/layout/StepDownProcess"/>
-    <dgm:cxn modelId="{B6AAE8F8-9392-441B-B260-B49E7528BD35}" type="presParOf" srcId="{EE73F08C-6761-4A59-A85E-FF8F6FD16F17}" destId="{0C418ED9-FB88-4EE6-955F-36CBF5464E87}" srcOrd="2" destOrd="0" presId="urn:microsoft.com/office/officeart/2005/8/layout/StepDownProcess"/>
-    <dgm:cxn modelId="{7A5D6F9B-B186-4BC4-A377-AC5874E2D4B7}" type="presParOf" srcId="{AE8B4006-7167-4A99-B7E7-F04CE4D51E7D}" destId="{EF955C8B-A21C-4A1B-A0F9-9C41CB0AB2F1}" srcOrd="1" destOrd="0" presId="urn:microsoft.com/office/officeart/2005/8/layout/StepDownProcess"/>
-    <dgm:cxn modelId="{D0B5E0A0-F736-4A5C-87A2-41C0BEB4AC42}" type="presParOf" srcId="{AE8B4006-7167-4A99-B7E7-F04CE4D51E7D}" destId="{928B16EC-D820-4A05-A486-2F4D1F75BBDC}" srcOrd="2" destOrd="0" presId="urn:microsoft.com/office/officeart/2005/8/layout/StepDownProcess"/>
-    <dgm:cxn modelId="{71F87439-6A57-4489-AD3A-B9C0127B0016}" type="presParOf" srcId="{928B16EC-D820-4A05-A486-2F4D1F75BBDC}" destId="{A86F4A6A-ED66-4F59-915E-9FD7F88D665A}" srcOrd="0" destOrd="0" presId="urn:microsoft.com/office/officeart/2005/8/layout/StepDownProcess"/>
-    <dgm:cxn modelId="{EBC8C561-08B7-4A3E-BDF7-4EEC40983B9F}" type="presParOf" srcId="{928B16EC-D820-4A05-A486-2F4D1F75BBDC}" destId="{FA203E77-D46B-4D64-A041-F27446ECB80A}" srcOrd="1" destOrd="0" presId="urn:microsoft.com/office/officeart/2005/8/layout/StepDownProcess"/>
-    <dgm:cxn modelId="{B4572794-B8A6-4CB5-9F01-70B9D37D61E4}" type="presParOf" srcId="{928B16EC-D820-4A05-A486-2F4D1F75BBDC}" destId="{5C33614E-8FDC-4B9F-9166-C942CF639D01}" srcOrd="2" destOrd="0" presId="urn:microsoft.com/office/officeart/2005/8/layout/StepDownProcess"/>
-    <dgm:cxn modelId="{37F36B02-17D7-44A2-B8AD-15D1C8DA9418}" type="presParOf" srcId="{AE8B4006-7167-4A99-B7E7-F04CE4D51E7D}" destId="{707FD33D-ADF0-43A4-9505-73AA97625F9C}" srcOrd="3" destOrd="0" presId="urn:microsoft.com/office/officeart/2005/8/layout/StepDownProcess"/>
-    <dgm:cxn modelId="{C556C5AF-4ACA-456B-9D1E-8569A10CAF6D}" type="presParOf" srcId="{AE8B4006-7167-4A99-B7E7-F04CE4D51E7D}" destId="{5095120C-1792-40D5-A9B1-BCCECEBA2FEE}" srcOrd="4" destOrd="0" presId="urn:microsoft.com/office/officeart/2005/8/layout/StepDownProcess"/>
-    <dgm:cxn modelId="{16B8EFF4-B087-4575-BDE5-A9D60B3A9E59}" type="presParOf" srcId="{5095120C-1792-40D5-A9B1-BCCECEBA2FEE}" destId="{A4AC456B-F697-48C9-8757-BA22E2496FE2}" srcOrd="0" destOrd="0" presId="urn:microsoft.com/office/officeart/2005/8/layout/StepDownProcess"/>
-    <dgm:cxn modelId="{A3BE9D1B-FF31-48CC-B73F-EA9903093622}" type="presParOf" srcId="{5095120C-1792-40D5-A9B1-BCCECEBA2FEE}" destId="{F7891D7D-2FDB-4E2C-B0D8-287DCC39A763}" srcOrd="1" destOrd="0" presId="urn:microsoft.com/office/officeart/2005/8/layout/StepDownProcess"/>
-    <dgm:cxn modelId="{F8B53D1E-CB18-4E05-B6B8-DCDC0DDE4F42}" type="presParOf" srcId="{5095120C-1792-40D5-A9B1-BCCECEBA2FEE}" destId="{FE737DC4-3BDA-4B01-88B5-D3099467FA8C}" srcOrd="2" destOrd="0" presId="urn:microsoft.com/office/officeart/2005/8/layout/StepDownProcess"/>
-    <dgm:cxn modelId="{BFE5E850-C15A-416D-93F3-69F979E64929}" type="presParOf" srcId="{AE8B4006-7167-4A99-B7E7-F04CE4D51E7D}" destId="{6BEFB43E-F340-4D45-AB66-E81C96D4BA4A}" srcOrd="5" destOrd="0" presId="urn:microsoft.com/office/officeart/2005/8/layout/StepDownProcess"/>
-    <dgm:cxn modelId="{DAA4DC23-D81F-4E3C-837B-0ED96AFF1D17}" type="presParOf" srcId="{AE8B4006-7167-4A99-B7E7-F04CE4D51E7D}" destId="{893E1C3F-C8A5-4A2D-AC2E-CB2D22D479DA}" srcOrd="6" destOrd="0" presId="urn:microsoft.com/office/officeart/2005/8/layout/StepDownProcess"/>
-    <dgm:cxn modelId="{B740EBA2-6BEE-4D6D-A4B2-A0226FFF4F76}" type="presParOf" srcId="{893E1C3F-C8A5-4A2D-AC2E-CB2D22D479DA}" destId="{FB9A7ADB-1245-471E-A019-B1E4AA3A0C2E}" srcOrd="0" destOrd="0" presId="urn:microsoft.com/office/officeart/2005/8/layout/StepDownProcess"/>
-    <dgm:cxn modelId="{BB5FEAB6-643F-4346-AFE7-558F80BD98D3}" type="presParOf" srcId="{893E1C3F-C8A5-4A2D-AC2E-CB2D22D479DA}" destId="{0B53A389-2DAD-4F55-A4E5-5D53856058D0}" srcOrd="1" destOrd="0" presId="urn:microsoft.com/office/officeart/2005/8/layout/StepDownProcess"/>
-    <dgm:cxn modelId="{A6998DE2-DC1B-49E0-8EF4-619474705D3B}" type="presParOf" srcId="{893E1C3F-C8A5-4A2D-AC2E-CB2D22D479DA}" destId="{C9844307-6DD1-4450-9A59-33CCCCB9E007}" srcOrd="2" destOrd="0" presId="urn:microsoft.com/office/officeart/2005/8/layout/StepDownProcess"/>
-    <dgm:cxn modelId="{E289635A-0C5B-495A-B63D-AA918DB323F7}" type="presParOf" srcId="{AE8B4006-7167-4A99-B7E7-F04CE4D51E7D}" destId="{F6B0FBF5-7178-4C9A-9475-0C5BB114A582}" srcOrd="7" destOrd="0" presId="urn:microsoft.com/office/officeart/2005/8/layout/StepDownProcess"/>
-    <dgm:cxn modelId="{E33FD6D0-1CED-4FAD-8FB1-677FBF56462C}" type="presParOf" srcId="{AE8B4006-7167-4A99-B7E7-F04CE4D51E7D}" destId="{35EC8D05-0CE1-4419-BD4A-CC546262C39F}" srcOrd="8" destOrd="0" presId="urn:microsoft.com/office/officeart/2005/8/layout/StepDownProcess"/>
-    <dgm:cxn modelId="{D20D67CF-3BC4-417B-B263-A0C818EB51BE}" type="presParOf" srcId="{35EC8D05-0CE1-4419-BD4A-CC546262C39F}" destId="{B3FD2769-53D2-4FC4-9259-DB9D70F6BADF}" srcOrd="0" destOrd="0" presId="urn:microsoft.com/office/officeart/2005/8/layout/StepDownProcess"/>
+    <dgm:cxn modelId="{7AA40B0B-E39F-4DBC-A9F9-4169D3941557}" type="presParOf" srcId="{AE8B4006-7167-4A99-B7E7-F04CE4D51E7D}" destId="{EE73F08C-6761-4A59-A85E-FF8F6FD16F17}" srcOrd="0" destOrd="0" presId="urn:microsoft.com/office/officeart/2005/8/layout/StepDownProcess"/>
+    <dgm:cxn modelId="{A91CF9D8-3C2E-4A45-A7E0-A3F663BF3CE8}" type="presParOf" srcId="{EE73F08C-6761-4A59-A85E-FF8F6FD16F17}" destId="{12F89E5E-7D21-48DC-AA31-A080E6B3CDCC}" srcOrd="0" destOrd="0" presId="urn:microsoft.com/office/officeart/2005/8/layout/StepDownProcess"/>
+    <dgm:cxn modelId="{9CC2D223-B865-4A38-B57C-EBC064722690}" type="presParOf" srcId="{EE73F08C-6761-4A59-A85E-FF8F6FD16F17}" destId="{F595FD40-C4D6-447C-A54F-DD83D6A70C19}" srcOrd="1" destOrd="0" presId="urn:microsoft.com/office/officeart/2005/8/layout/StepDownProcess"/>
+    <dgm:cxn modelId="{3D97C34D-73A0-4976-B8CB-66CF61D4FFC9}" type="presParOf" srcId="{EE73F08C-6761-4A59-A85E-FF8F6FD16F17}" destId="{0C418ED9-FB88-4EE6-955F-36CBF5464E87}" srcOrd="2" destOrd="0" presId="urn:microsoft.com/office/officeart/2005/8/layout/StepDownProcess"/>
+    <dgm:cxn modelId="{10B8ABF0-7B6B-401C-B47C-B0A2DC8B87E5}" type="presParOf" srcId="{AE8B4006-7167-4A99-B7E7-F04CE4D51E7D}" destId="{EF955C8B-A21C-4A1B-A0F9-9C41CB0AB2F1}" srcOrd="1" destOrd="0" presId="urn:microsoft.com/office/officeart/2005/8/layout/StepDownProcess"/>
+    <dgm:cxn modelId="{F19C551C-980D-463F-AA02-7C16C664CD1A}" type="presParOf" srcId="{AE8B4006-7167-4A99-B7E7-F04CE4D51E7D}" destId="{928B16EC-D820-4A05-A486-2F4D1F75BBDC}" srcOrd="2" destOrd="0" presId="urn:microsoft.com/office/officeart/2005/8/layout/StepDownProcess"/>
+    <dgm:cxn modelId="{FF02241F-96D2-4555-BC23-8BE10EBA326B}" type="presParOf" srcId="{928B16EC-D820-4A05-A486-2F4D1F75BBDC}" destId="{A86F4A6A-ED66-4F59-915E-9FD7F88D665A}" srcOrd="0" destOrd="0" presId="urn:microsoft.com/office/officeart/2005/8/layout/StepDownProcess"/>
+    <dgm:cxn modelId="{7F55C81B-20AA-4CA6-A455-F3A06B7D8584}" type="presParOf" srcId="{928B16EC-D820-4A05-A486-2F4D1F75BBDC}" destId="{FA203E77-D46B-4D64-A041-F27446ECB80A}" srcOrd="1" destOrd="0" presId="urn:microsoft.com/office/officeart/2005/8/layout/StepDownProcess"/>
+    <dgm:cxn modelId="{A0D21A54-6A59-4161-A339-B28651E4F5CC}" type="presParOf" srcId="{928B16EC-D820-4A05-A486-2F4D1F75BBDC}" destId="{5C33614E-8FDC-4B9F-9166-C942CF639D01}" srcOrd="2" destOrd="0" presId="urn:microsoft.com/office/officeart/2005/8/layout/StepDownProcess"/>
+    <dgm:cxn modelId="{DB53F2A8-0919-445E-B4A7-BE1E55049E42}" type="presParOf" srcId="{AE8B4006-7167-4A99-B7E7-F04CE4D51E7D}" destId="{707FD33D-ADF0-43A4-9505-73AA97625F9C}" srcOrd="3" destOrd="0" presId="urn:microsoft.com/office/officeart/2005/8/layout/StepDownProcess"/>
+    <dgm:cxn modelId="{DFC02386-54F8-4629-8FFE-99A631435ACB}" type="presParOf" srcId="{AE8B4006-7167-4A99-B7E7-F04CE4D51E7D}" destId="{5095120C-1792-40D5-A9B1-BCCECEBA2FEE}" srcOrd="4" destOrd="0" presId="urn:microsoft.com/office/officeart/2005/8/layout/StepDownProcess"/>
+    <dgm:cxn modelId="{37BB5518-632E-455D-ABDA-6FA51292262F}" type="presParOf" srcId="{5095120C-1792-40D5-A9B1-BCCECEBA2FEE}" destId="{A4AC456B-F697-48C9-8757-BA22E2496FE2}" srcOrd="0" destOrd="0" presId="urn:microsoft.com/office/officeart/2005/8/layout/StepDownProcess"/>
+    <dgm:cxn modelId="{EECC677A-EE22-4681-9CEE-A1AD88B98237}" type="presParOf" srcId="{5095120C-1792-40D5-A9B1-BCCECEBA2FEE}" destId="{F7891D7D-2FDB-4E2C-B0D8-287DCC39A763}" srcOrd="1" destOrd="0" presId="urn:microsoft.com/office/officeart/2005/8/layout/StepDownProcess"/>
+    <dgm:cxn modelId="{5588EFCC-0F23-4D64-A2EE-A47ED934D655}" type="presParOf" srcId="{5095120C-1792-40D5-A9B1-BCCECEBA2FEE}" destId="{FE737DC4-3BDA-4B01-88B5-D3099467FA8C}" srcOrd="2" destOrd="0" presId="urn:microsoft.com/office/officeart/2005/8/layout/StepDownProcess"/>
+    <dgm:cxn modelId="{29C34474-AB7F-44D2-8C92-B4F664901055}" type="presParOf" srcId="{AE8B4006-7167-4A99-B7E7-F04CE4D51E7D}" destId="{6BEFB43E-F340-4D45-AB66-E81C96D4BA4A}" srcOrd="5" destOrd="0" presId="urn:microsoft.com/office/officeart/2005/8/layout/StepDownProcess"/>
+    <dgm:cxn modelId="{3606449B-255A-4EC8-A624-2C45CE016E67}" type="presParOf" srcId="{AE8B4006-7167-4A99-B7E7-F04CE4D51E7D}" destId="{893E1C3F-C8A5-4A2D-AC2E-CB2D22D479DA}" srcOrd="6" destOrd="0" presId="urn:microsoft.com/office/officeart/2005/8/layout/StepDownProcess"/>
+    <dgm:cxn modelId="{99AE6055-0720-413A-B0D8-A273463BF44E}" type="presParOf" srcId="{893E1C3F-C8A5-4A2D-AC2E-CB2D22D479DA}" destId="{FB9A7ADB-1245-471E-A019-B1E4AA3A0C2E}" srcOrd="0" destOrd="0" presId="urn:microsoft.com/office/officeart/2005/8/layout/StepDownProcess"/>
+    <dgm:cxn modelId="{A8E1557D-DB2B-425C-A825-11BB82D91917}" type="presParOf" srcId="{893E1C3F-C8A5-4A2D-AC2E-CB2D22D479DA}" destId="{0B53A389-2DAD-4F55-A4E5-5D53856058D0}" srcOrd="1" destOrd="0" presId="urn:microsoft.com/office/officeart/2005/8/layout/StepDownProcess"/>
+    <dgm:cxn modelId="{BF53EB15-10F7-42F4-B7D6-93E2FA03B624}" type="presParOf" srcId="{893E1C3F-C8A5-4A2D-AC2E-CB2D22D479DA}" destId="{C9844307-6DD1-4450-9A59-33CCCCB9E007}" srcOrd="2" destOrd="0" presId="urn:microsoft.com/office/officeart/2005/8/layout/StepDownProcess"/>
+    <dgm:cxn modelId="{C61E3224-FAD8-48D9-B0C2-6FDA81A2292C}" type="presParOf" srcId="{AE8B4006-7167-4A99-B7E7-F04CE4D51E7D}" destId="{F6B0FBF5-7178-4C9A-9475-0C5BB114A582}" srcOrd="7" destOrd="0" presId="urn:microsoft.com/office/officeart/2005/8/layout/StepDownProcess"/>
+    <dgm:cxn modelId="{FE40B806-1135-42F0-8787-EA0353E1C370}" type="presParOf" srcId="{AE8B4006-7167-4A99-B7E7-F04CE4D51E7D}" destId="{35EC8D05-0CE1-4419-BD4A-CC546262C39F}" srcOrd="8" destOrd="0" presId="urn:microsoft.com/office/officeart/2005/8/layout/StepDownProcess"/>
+    <dgm:cxn modelId="{A68F2681-A87C-43CE-8FFE-EEAFC435FB79}" type="presParOf" srcId="{35EC8D05-0CE1-4419-BD4A-CC546262C39F}" destId="{B3FD2769-53D2-4FC4-9259-DB9D70F6BADF}" srcOrd="0" destOrd="0" presId="urn:microsoft.com/office/officeart/2005/8/layout/StepDownProcess"/>
   </dgm:cxnLst>
   <dgm:bg/>
   <dgm:whole/>

--- a/Area de Proceso PP-PMC/PPRO_v0.3_2015 Plan de Proyecto Vamos Ya.docx
+++ b/Area de Proceso PP-PMC/PPRO_v0.3_2015 Plan de Proyecto Vamos Ya.docx
@@ -192,6 +192,7 @@
           <w:smallCaps/>
           <w:sz w:val="24"/>
         </w:rPr>
+        <w:lastRenderedPageBreak/>
         <w:t>HISTORIAL DE LAS REVISIONES</w:t>
       </w:r>
     </w:p>
@@ -243,7 +244,6 @@
               <w:rPr>
                 <w:sz w:val="18"/>
               </w:rPr>
-              <w:lastRenderedPageBreak/>
               <w:t>Item</w:t>
             </w:r>
             <w:proofErr w:type="spellEnd"/>
@@ -5470,6 +5470,7 @@
       <w:r>
         <w:rPr>
           <w:noProof/>
+          <w:lang w:val="es-PE" w:eastAsia="es-PE"/>
         </w:rPr>
         <w:drawing>
           <wp:anchor distT="0" distB="0" distL="114300" distR="114300" simplePos="0" relativeHeight="251678720" behindDoc="1" locked="0" layoutInCell="1" allowOverlap="1" wp14:anchorId="0C64DF8D" wp14:editId="14E0EC75">
@@ -5606,6 +5607,7 @@
       <w:r>
         <w:rPr>
           <w:noProof/>
+          <w:lang w:val="es-PE" w:eastAsia="es-PE"/>
         </w:rPr>
         <w:drawing>
           <wp:anchor distT="0" distB="0" distL="114300" distR="114300" simplePos="0" relativeHeight="251679744" behindDoc="1" locked="0" layoutInCell="1" allowOverlap="1" wp14:anchorId="7AD9FF4E" wp14:editId="18244B39">
@@ -5780,6 +5782,7 @@
       <w:r>
         <w:rPr>
           <w:noProof/>
+          <w:lang w:val="es-PE" w:eastAsia="es-PE"/>
         </w:rPr>
         <w:drawing>
           <wp:anchor distT="0" distB="0" distL="114300" distR="114300" simplePos="0" relativeHeight="251680768" behindDoc="1" locked="0" layoutInCell="1" allowOverlap="1" wp14:anchorId="1AD1E218" wp14:editId="00DB73B0">
@@ -5971,6 +5974,7 @@
       <w:r>
         <w:rPr>
           <w:noProof/>
+          <w:lang w:val="es-PE" w:eastAsia="es-PE"/>
         </w:rPr>
         <w:drawing>
           <wp:anchor distT="0" distB="0" distL="114300" distR="114300" simplePos="0" relativeHeight="251681792" behindDoc="1" locked="0" layoutInCell="1" allowOverlap="1" wp14:anchorId="7DB2ED1C" wp14:editId="543F33D9">
@@ -6199,6 +6203,7 @@
       <w:r>
         <w:rPr>
           <w:noProof/>
+          <w:lang w:val="es-PE" w:eastAsia="es-PE"/>
         </w:rPr>
         <w:drawing>
           <wp:anchor distT="0" distB="0" distL="114300" distR="114300" simplePos="0" relativeHeight="251682816" behindDoc="1" locked="0" layoutInCell="1" allowOverlap="1" wp14:anchorId="3AC00208" wp14:editId="731ABA3B">
@@ -6400,6 +6405,7 @@
       <w:r>
         <w:rPr>
           <w:noProof/>
+          <w:lang w:val="es-PE" w:eastAsia="es-PE"/>
         </w:rPr>
         <w:drawing>
           <wp:anchor distT="0" distB="0" distL="114300" distR="114300" simplePos="0" relativeHeight="251683840" behindDoc="1" locked="0" layoutInCell="1" allowOverlap="1">
@@ -7025,6 +7031,7 @@
       <w:r>
         <w:rPr>
           <w:noProof/>
+          <w:lang w:val="es-PE" w:eastAsia="es-PE"/>
         </w:rPr>
         <w:drawing>
           <wp:anchor distT="0" distB="0" distL="114300" distR="114300" simplePos="0" relativeHeight="251686912" behindDoc="1" locked="0" layoutInCell="1" allowOverlap="1" wp14:anchorId="711FA2BE" wp14:editId="65B3407E">
@@ -7092,6 +7099,7 @@
       <w:r>
         <w:rPr>
           <w:noProof/>
+          <w:lang w:val="es-PE" w:eastAsia="es-PE"/>
         </w:rPr>
         <w:drawing>
           <wp:anchor distT="0" distB="0" distL="114300" distR="114300" simplePos="0" relativeHeight="251684864" behindDoc="1" locked="0" layoutInCell="1" allowOverlap="1" wp14:anchorId="28BE0A26" wp14:editId="1D982E9F">
@@ -7183,6 +7191,7 @@
       <w:r>
         <w:rPr>
           <w:noProof/>
+          <w:lang w:val="es-PE" w:eastAsia="es-PE"/>
         </w:rPr>
         <mc:AlternateContent>
           <mc:Choice Requires="wps">
@@ -7350,6 +7359,7 @@
       <w:r>
         <w:rPr>
           <w:noProof/>
+          <w:lang w:val="es-PE" w:eastAsia="es-PE"/>
         </w:rPr>
         <w:drawing>
           <wp:anchor distT="0" distB="0" distL="114300" distR="114300" simplePos="0" relativeHeight="251689984" behindDoc="1" locked="0" layoutInCell="1" allowOverlap="1" wp14:anchorId="013663E8" wp14:editId="1EA3653E">
@@ -7449,6 +7459,7 @@
       <w:r>
         <w:rPr>
           <w:noProof/>
+          <w:lang w:val="es-PE" w:eastAsia="es-PE"/>
         </w:rPr>
         <w:drawing>
           <wp:anchor distT="0" distB="0" distL="114300" distR="114300" simplePos="0" relativeHeight="251691008" behindDoc="1" locked="0" layoutInCell="1" allowOverlap="1" wp14:anchorId="7D6FCA92" wp14:editId="44BB4095">
@@ -7516,6 +7527,7 @@
       <w:r>
         <w:rPr>
           <w:noProof/>
+          <w:lang w:val="es-PE" w:eastAsia="es-PE"/>
         </w:rPr>
         <mc:AlternateContent>
           <mc:Choice Requires="wps">
@@ -7584,6 +7596,7 @@
       <w:r>
         <w:rPr>
           <w:noProof/>
+          <w:lang w:val="es-PE" w:eastAsia="es-PE"/>
         </w:rPr>
         <mc:AlternateContent>
           <mc:Choice Requires="wps">
@@ -7736,6 +7749,7 @@
       <w:r>
         <w:rPr>
           <w:noProof/>
+          <w:lang w:val="es-PE" w:eastAsia="es-PE"/>
         </w:rPr>
         <w:drawing>
           <wp:anchor distT="0" distB="0" distL="114300" distR="114300" simplePos="0" relativeHeight="251694080" behindDoc="1" locked="0" layoutInCell="1" allowOverlap="1" wp14:anchorId="1BA930EC" wp14:editId="44C699C9">
@@ -7827,6 +7841,7 @@
       <w:r>
         <w:rPr>
           <w:noProof/>
+          <w:lang w:val="es-PE" w:eastAsia="es-PE"/>
         </w:rPr>
         <w:drawing>
           <wp:anchor distT="0" distB="0" distL="114300" distR="114300" simplePos="0" relativeHeight="251699200" behindDoc="1" locked="0" layoutInCell="1" allowOverlap="1" wp14:anchorId="0F782083" wp14:editId="0E83F8E4">
@@ -7894,6 +7909,7 @@
       <w:r>
         <w:rPr>
           <w:noProof/>
+          <w:lang w:val="es-PE" w:eastAsia="es-PE"/>
         </w:rPr>
         <mc:AlternateContent>
           <mc:Choice Requires="wps">
@@ -7970,6 +7986,7 @@
       <w:r>
         <w:rPr>
           <w:noProof/>
+          <w:lang w:val="es-PE" w:eastAsia="es-PE"/>
         </w:rPr>
         <mc:AlternateContent>
           <mc:Choice Requires="wps">
@@ -11221,6 +11238,7 @@
       <w:r>
         <w:rPr>
           <w:noProof/>
+          <w:lang w:val="es-PE" w:eastAsia="es-PE"/>
         </w:rPr>
         <w:drawing>
           <wp:inline distT="0" distB="0" distL="0" distR="0" wp14:anchorId="21FE18BD" wp14:editId="2C07DC1C">
@@ -13404,6 +13422,7 @@
       <w:r>
         <w:rPr>
           <w:noProof/>
+          <w:lang w:val="es-PE" w:eastAsia="es-PE"/>
         </w:rPr>
         <w:drawing>
           <wp:inline distT="0" distB="0" distL="0" distR="0" wp14:anchorId="4493E2A8" wp14:editId="786B219E">
@@ -13480,6 +13499,7 @@
       <w:r>
         <w:rPr>
           <w:noProof/>
+          <w:lang w:val="es-PE" w:eastAsia="es-PE"/>
         </w:rPr>
         <w:drawing>
           <wp:inline distT="0" distB="0" distL="0" distR="0" wp14:anchorId="40F59B64" wp14:editId="295721DF">
@@ -15779,6 +15799,7 @@
       <w:r>
         <w:rPr>
           <w:noProof/>
+          <w:lang w:val="es-PE" w:eastAsia="es-PE"/>
         </w:rPr>
         <w:drawing>
           <wp:inline distT="114300" distB="114300" distL="114300" distR="114300" wp14:anchorId="7C7AB406" wp14:editId="0A5934CE">
@@ -16637,6 +16658,7 @@
       <w:r>
         <w:rPr>
           <w:noProof/>
+          <w:lang w:val="es-PE" w:eastAsia="es-PE"/>
         </w:rPr>
         <w:lastRenderedPageBreak/>
         <w:drawing>
@@ -16706,6 +16728,7 @@
       <w:r>
         <w:rPr>
           <w:noProof/>
+          <w:lang w:val="es-PE" w:eastAsia="es-PE"/>
         </w:rPr>
         <w:drawing>
           <wp:anchor distT="0" distB="0" distL="114300" distR="114300" simplePos="0" relativeHeight="251651584" behindDoc="1" locked="0" layoutInCell="1" allowOverlap="1" wp14:anchorId="3DC32FD2" wp14:editId="040E5CF7">
@@ -20888,8 +20911,6 @@
       <w:r>
         <w:t>.</w:t>
       </w:r>
-      <w:bookmarkStart w:id="64" w:name="_GoBack"/>
-      <w:bookmarkEnd w:id="64"/>
     </w:p>
     <w:p>
       <w:pPr>
@@ -20940,8 +20961,8 @@
         </w:numPr>
         <w:spacing w:before="120" w:after="120"/>
       </w:pPr>
-      <w:bookmarkStart w:id="65" w:name="h.kgcv8k" w:colFirst="0" w:colLast="0"/>
-      <w:bookmarkEnd w:id="65"/>
+      <w:bookmarkStart w:id="64" w:name="h.kgcv8k" w:colFirst="0" w:colLast="0"/>
+      <w:bookmarkEnd w:id="64"/>
       <w:r>
         <w:rPr>
           <w:b/>
@@ -21063,7 +21084,13 @@
               <w:jc w:val="center"/>
             </w:pPr>
             <w:r>
-              <w:t>PPRO_v2</w:t>
+              <w:t>PPRO_</w:t>
+            </w:r>
+            <w:r>
+              <w:rPr>
+                <w:lang w:val="es-419"/>
+              </w:rPr>
+              <w:t>V#.#</w:t>
             </w:r>
             <w:r>
               <w:t>_2015</w:t>
@@ -21109,7 +21136,25 @@
               <w:jc w:val="center"/>
             </w:pPr>
             <w:r>
-              <w:t>CPRO_#_2015</w:t>
+              <w:t>CPRO_</w:t>
+            </w:r>
+            <w:r>
+              <w:rPr>
+                <w:lang w:val="es-419"/>
+              </w:rPr>
+              <w:t>V</w:t>
+            </w:r>
+            <w:r>
+              <w:t>#</w:t>
+            </w:r>
+            <w:r>
+              <w:rPr>
+                <w:lang w:val="es-419"/>
+              </w:rPr>
+              <w:t>.#</w:t>
+            </w:r>
+            <w:r>
+              <w:t>_2015</w:t>
             </w:r>
           </w:p>
         </w:tc>
@@ -21152,7 +21197,25 @@
               <w:jc w:val="center"/>
             </w:pPr>
             <w:r>
-              <w:t>PGPRO_#_2015</w:t>
+              <w:t>PGPRO_</w:t>
+            </w:r>
+            <w:r>
+              <w:rPr>
+                <w:lang w:val="es-419"/>
+              </w:rPr>
+              <w:t>V</w:t>
+            </w:r>
+            <w:r>
+              <w:t>#</w:t>
+            </w:r>
+            <w:r>
+              <w:rPr>
+                <w:lang w:val="es-419"/>
+              </w:rPr>
+              <w:t>.#</w:t>
+            </w:r>
+            <w:r>
+              <w:t>_2015</w:t>
             </w:r>
           </w:p>
         </w:tc>
@@ -21195,7 +21258,25 @@
               <w:jc w:val="center"/>
             </w:pPr>
             <w:r>
-              <w:t>ARI_###_2015</w:t>
+              <w:t>ARI_</w:t>
+            </w:r>
+            <w:r>
+              <w:rPr>
+                <w:lang w:val="es-419"/>
+              </w:rPr>
+              <w:t>V</w:t>
+            </w:r>
+            <w:r>
+              <w:t>#</w:t>
+            </w:r>
+            <w:r>
+              <w:rPr>
+                <w:lang w:val="es-419"/>
+              </w:rPr>
+              <w:t>.</w:t>
+            </w:r>
+            <w:r>
+              <w:t>#_2015</w:t>
             </w:r>
           </w:p>
         </w:tc>
@@ -21238,7 +21319,25 @@
               <w:jc w:val="center"/>
             </w:pPr>
             <w:r>
-              <w:t>ARE_###_2015</w:t>
+              <w:t>ARE</w:t>
+            </w:r>
+            <w:r>
+              <w:rPr>
+                <w:lang w:val="es-419"/>
+              </w:rPr>
+              <w:t>_V</w:t>
+            </w:r>
+            <w:r>
+              <w:t>#</w:t>
+            </w:r>
+            <w:r>
+              <w:rPr>
+                <w:lang w:val="es-419"/>
+              </w:rPr>
+              <w:t>.</w:t>
+            </w:r>
+            <w:r>
+              <w:t>#_2015</w:t>
             </w:r>
           </w:p>
         </w:tc>
@@ -21267,7 +21366,12 @@
               <w:jc w:val="center"/>
             </w:pPr>
             <w:r>
-              <w:t>MTREQM</w:t>
+              <w:t>MTREQ</w:t>
+            </w:r>
+            <w:bookmarkStart w:id="65" w:name="_GoBack"/>
+            <w:bookmarkEnd w:id="65"/>
+            <w:r>
+              <w:t>M</w:t>
             </w:r>
           </w:p>
         </w:tc>
@@ -21281,7 +21385,25 @@
               <w:jc w:val="center"/>
             </w:pPr>
             <w:r>
-              <w:t>MTREQM_#_2015</w:t>
+              <w:t>MTREQM_</w:t>
+            </w:r>
+            <w:r>
+              <w:rPr>
+                <w:lang w:val="es-419"/>
+              </w:rPr>
+              <w:t>V</w:t>
+            </w:r>
+            <w:r>
+              <w:t>#</w:t>
+            </w:r>
+            <w:r>
+              <w:rPr>
+                <w:lang w:val="es-419"/>
+              </w:rPr>
+              <w:t>.#</w:t>
+            </w:r>
+            <w:r>
+              <w:t>_2015</w:t>
             </w:r>
           </w:p>
         </w:tc>
@@ -21324,7 +21446,25 @@
               <w:jc w:val="center"/>
             </w:pPr>
             <w:r>
-              <w:t>LMR_#_2015</w:t>
+              <w:t>LMR_</w:t>
+            </w:r>
+            <w:r>
+              <w:rPr>
+                <w:lang w:val="es-419"/>
+              </w:rPr>
+              <w:t>V</w:t>
+            </w:r>
+            <w:r>
+              <w:t>#</w:t>
+            </w:r>
+            <w:r>
+              <w:rPr>
+                <w:lang w:val="es-419"/>
+              </w:rPr>
+              <w:t>.#</w:t>
+            </w:r>
+            <w:r>
+              <w:t>_2015</w:t>
             </w:r>
           </w:p>
         </w:tc>
@@ -21367,7 +21507,25 @@
               <w:jc w:val="center"/>
             </w:pPr>
             <w:r>
-              <w:t>REGR_#_2015</w:t>
+              <w:t>REGR_</w:t>
+            </w:r>
+            <w:r>
+              <w:rPr>
+                <w:lang w:val="es-419"/>
+              </w:rPr>
+              <w:t>V</w:t>
+            </w:r>
+            <w:r>
+              <w:t>#</w:t>
+            </w:r>
+            <w:r>
+              <w:rPr>
+                <w:lang w:val="es-419"/>
+              </w:rPr>
+              <w:t>.#</w:t>
+            </w:r>
+            <w:r>
+              <w:t>_2015</w:t>
             </w:r>
           </w:p>
         </w:tc>
@@ -21410,7 +21568,25 @@
               <w:jc w:val="center"/>
             </w:pPr>
             <w:r>
-              <w:t>PGREQM_#_2015</w:t>
+              <w:t>PGREQM_</w:t>
+            </w:r>
+            <w:r>
+              <w:rPr>
+                <w:lang w:val="es-419"/>
+              </w:rPr>
+              <w:t>V</w:t>
+            </w:r>
+            <w:r>
+              <w:t>#</w:t>
+            </w:r>
+            <w:r>
+              <w:rPr>
+                <w:lang w:val="es-419"/>
+              </w:rPr>
+              <w:t>.#</w:t>
+            </w:r>
+            <w:r>
+              <w:t>_2015</w:t>
             </w:r>
           </w:p>
         </w:tc>
@@ -21460,7 +21636,25 @@
               <w:jc w:val="center"/>
             </w:pPr>
             <w:r>
-              <w:t>MPP_PMC_#_2015</w:t>
+              <w:t>MPP_PMC_</w:t>
+            </w:r>
+            <w:r>
+              <w:rPr>
+                <w:lang w:val="es-419"/>
+              </w:rPr>
+              <w:t>V</w:t>
+            </w:r>
+            <w:r>
+              <w:t>#</w:t>
+            </w:r>
+            <w:r>
+              <w:rPr>
+                <w:lang w:val="es-419"/>
+              </w:rPr>
+              <w:t>.#</w:t>
+            </w:r>
+            <w:r>
+              <w:t>_2015</w:t>
             </w:r>
           </w:p>
         </w:tc>
@@ -21501,7 +21695,25 @@
               <w:jc w:val="center"/>
             </w:pPr>
             <w:r>
-              <w:t>HGRPD_#_2015</w:t>
+              <w:t>HGRPD_</w:t>
+            </w:r>
+            <w:r>
+              <w:rPr>
+                <w:lang w:val="es-419"/>
+              </w:rPr>
+              <w:t>V</w:t>
+            </w:r>
+            <w:r>
+              <w:t>#</w:t>
+            </w:r>
+            <w:r>
+              <w:rPr>
+                <w:lang w:val="es-419"/>
+              </w:rPr>
+              <w:t>.#</w:t>
+            </w:r>
+            <w:r>
+              <w:t>_2015</w:t>
             </w:r>
           </w:p>
         </w:tc>
@@ -21542,7 +21754,25 @@
               <w:jc w:val="center"/>
             </w:pPr>
             <w:r>
-              <w:t>PAC_#_2015</w:t>
+              <w:t>PAC_</w:t>
+            </w:r>
+            <w:r>
+              <w:rPr>
+                <w:lang w:val="es-419"/>
+              </w:rPr>
+              <w:t>V</w:t>
+            </w:r>
+            <w:r>
+              <w:t>#</w:t>
+            </w:r>
+            <w:r>
+              <w:rPr>
+                <w:lang w:val="es-419"/>
+              </w:rPr>
+              <w:t>.#</w:t>
+            </w:r>
+            <w:r>
+              <w:t>_2015</w:t>
             </w:r>
           </w:p>
         </w:tc>
@@ -21583,7 +21813,16 @@
               <w:jc w:val="center"/>
             </w:pPr>
             <w:r>
-              <w:t>RCREQM_#_20</w:t>
+              <w:t>RCREQM_</w:t>
+            </w:r>
+            <w:r>
+              <w:rPr>
+                <w:lang w:val="es-419"/>
+              </w:rPr>
+              <w:t>V#.</w:t>
+            </w:r>
+            <w:r>
+              <w:t>#_20</w:t>
             </w:r>
             <w:r>
               <w:t>15</w:t>
@@ -21627,7 +21866,25 @@
               <w:jc w:val="center"/>
             </w:pPr>
             <w:r>
-              <w:t>SOLCAMREQ_#_2015</w:t>
+              <w:t>SOLCAMREQ_</w:t>
+            </w:r>
+            <w:r>
+              <w:rPr>
+                <w:lang w:val="es-419"/>
+              </w:rPr>
+              <w:t>V</w:t>
+            </w:r>
+            <w:r>
+              <w:t>#</w:t>
+            </w:r>
+            <w:r>
+              <w:rPr>
+                <w:lang w:val="es-419"/>
+              </w:rPr>
+              <w:t>.#</w:t>
+            </w:r>
+            <w:r>
+              <w:t>_2015</w:t>
             </w:r>
           </w:p>
         </w:tc>
@@ -21668,7 +21925,25 @@
               <w:jc w:val="center"/>
             </w:pPr>
             <w:r>
-              <w:t>PGC_#_2015</w:t>
+              <w:t>PGC_</w:t>
+            </w:r>
+            <w:r>
+              <w:rPr>
+                <w:lang w:val="es-419"/>
+              </w:rPr>
+              <w:t>V</w:t>
+            </w:r>
+            <w:r>
+              <w:t>#</w:t>
+            </w:r>
+            <w:r>
+              <w:rPr>
+                <w:lang w:val="es-419"/>
+              </w:rPr>
+              <w:t>.#</w:t>
+            </w:r>
+            <w:r>
+              <w:t>_2015</w:t>
             </w:r>
           </w:p>
         </w:tc>
@@ -21709,7 +21984,25 @@
               <w:jc w:val="center"/>
             </w:pPr>
             <w:r>
-              <w:t>REGITCON_#_2015</w:t>
+              <w:t>REGITCON_</w:t>
+            </w:r>
+            <w:r>
+              <w:rPr>
+                <w:lang w:val="es-419"/>
+              </w:rPr>
+              <w:t>V</w:t>
+            </w:r>
+            <w:r>
+              <w:t>#</w:t>
+            </w:r>
+            <w:r>
+              <w:rPr>
+                <w:lang w:val="es-419"/>
+              </w:rPr>
+              <w:t>.#</w:t>
+            </w:r>
+            <w:r>
+              <w:t>_2015</w:t>
             </w:r>
           </w:p>
         </w:tc>
@@ -21750,7 +22043,25 @@
               <w:jc w:val="center"/>
             </w:pPr>
             <w:r>
-              <w:t>SOLACC_#_2015</w:t>
+              <w:t>SOLACC_</w:t>
+            </w:r>
+            <w:r>
+              <w:rPr>
+                <w:lang w:val="es-419"/>
+              </w:rPr>
+              <w:t>V</w:t>
+            </w:r>
+            <w:r>
+              <w:t>#</w:t>
+            </w:r>
+            <w:r>
+              <w:rPr>
+                <w:lang w:val="es-419"/>
+              </w:rPr>
+              <w:t>.#</w:t>
+            </w:r>
+            <w:r>
+              <w:t>_2015</w:t>
             </w:r>
           </w:p>
         </w:tc>
@@ -21791,7 +22102,25 @@
               <w:jc w:val="center"/>
             </w:pPr>
             <w:r>
-              <w:t>NUMNC_#_2015</w:t>
+              <w:t>NUMNC_</w:t>
+            </w:r>
+            <w:r>
+              <w:rPr>
+                <w:lang w:val="es-419"/>
+              </w:rPr>
+              <w:t>V</w:t>
+            </w:r>
+            <w:r>
+              <w:t>#</w:t>
+            </w:r>
+            <w:r>
+              <w:rPr>
+                <w:lang w:val="es-419"/>
+              </w:rPr>
+              <w:t>.#</w:t>
+            </w:r>
+            <w:r>
+              <w:t>_2015</w:t>
             </w:r>
           </w:p>
         </w:tc>
@@ -21838,7 +22167,25 @@
               <w:jc w:val="center"/>
             </w:pPr>
             <w:r>
-              <w:t>IS_#_2015</w:t>
+              <w:t>IS_</w:t>
+            </w:r>
+            <w:r>
+              <w:rPr>
+                <w:lang w:val="es-419"/>
+              </w:rPr>
+              <w:t>V</w:t>
+            </w:r>
+            <w:r>
+              <w:t>#</w:t>
+            </w:r>
+            <w:r>
+              <w:rPr>
+                <w:lang w:val="es-419"/>
+              </w:rPr>
+              <w:t>.#</w:t>
+            </w:r>
+            <w:r>
+              <w:t>_2015</w:t>
             </w:r>
           </w:p>
         </w:tc>
@@ -21879,7 +22226,25 @@
               <w:jc w:val="center"/>
             </w:pPr>
             <w:r>
-              <w:t>ICIC_#_2015</w:t>
+              <w:t>ICIC_</w:t>
+            </w:r>
+            <w:r>
+              <w:rPr>
+                <w:lang w:val="es-419"/>
+              </w:rPr>
+              <w:t>V</w:t>
+            </w:r>
+            <w:r>
+              <w:t>#</w:t>
+            </w:r>
+            <w:r>
+              <w:rPr>
+                <w:lang w:val="es-419"/>
+              </w:rPr>
+              <w:t>.#</w:t>
+            </w:r>
+            <w:r>
+              <w:t>_2015</w:t>
             </w:r>
           </w:p>
         </w:tc>
@@ -21920,7 +22285,16 @@
               <w:jc w:val="center"/>
             </w:pPr>
             <w:r>
-              <w:t>GC_#_2015</w:t>
+              <w:t>GC_</w:t>
+            </w:r>
+            <w:r>
+              <w:rPr>
+                <w:lang w:val="es-419"/>
+              </w:rPr>
+              <w:t>V#.</w:t>
+            </w:r>
+            <w:r>
+              <w:t>#_2015</w:t>
             </w:r>
           </w:p>
         </w:tc>
@@ -21961,7 +22335,16 @@
               <w:jc w:val="center"/>
             </w:pPr>
             <w:r>
-              <w:t>MSPI_#_2015</w:t>
+              <w:t>MSPI_</w:t>
+            </w:r>
+            <w:r>
+              <w:rPr>
+                <w:lang w:val="es-419"/>
+              </w:rPr>
+              <w:t>V#.</w:t>
+            </w:r>
+            <w:r>
+              <w:t>#_2015</w:t>
             </w:r>
           </w:p>
         </w:tc>
@@ -22008,7 +22391,16 @@
               <w:jc w:val="center"/>
             </w:pPr>
             <w:r>
-              <w:t>CDADC_#_2015</w:t>
+              <w:t>CDADC_</w:t>
+            </w:r>
+            <w:r>
+              <w:rPr>
+                <w:lang w:val="es-419"/>
+              </w:rPr>
+              <w:t>V#.</w:t>
+            </w:r>
+            <w:r>
+              <w:t>#_2015</w:t>
             </w:r>
           </w:p>
         </w:tc>
@@ -22022,13 +22414,8 @@
             <w:tcW w:w="4702" w:type="dxa"/>
           </w:tcPr>
           <w:p>
-            <w:proofErr w:type="spellStart"/>
-            <w:r>
-              <w:t>Volatidad</w:t>
-            </w:r>
-            <w:proofErr w:type="spellEnd"/>
-            <w:r>
-              <w:t xml:space="preserve"> de requerimiento</w:t>
+            <w:r>
+              <w:t>Volatidad de requerimiento</w:t>
             </w:r>
             <w:r>
               <w:tab/>
@@ -22057,7 +22444,25 @@
               <w:jc w:val="center"/>
             </w:pPr>
             <w:r>
-              <w:t>VREQM_#_2015</w:t>
+              <w:t>VREQM_</w:t>
+            </w:r>
+            <w:r>
+              <w:rPr>
+                <w:lang w:val="es-419"/>
+              </w:rPr>
+              <w:t>V</w:t>
+            </w:r>
+            <w:r>
+              <w:t>#</w:t>
+            </w:r>
+            <w:r>
+              <w:rPr>
+                <w:lang w:val="es-419"/>
+              </w:rPr>
+              <w:t>.#</w:t>
+            </w:r>
+            <w:r>
+              <w:t>_2015</w:t>
             </w:r>
           </w:p>
         </w:tc>
@@ -22098,11 +22503,130 @@
               <w:jc w:val="center"/>
             </w:pPr>
             <w:r>
-              <w:t>SOLACC_#</w:t>
+              <w:t>SOLACC_</w:t>
+            </w:r>
+            <w:r>
+              <w:rPr>
+                <w:lang w:val="es-419"/>
+              </w:rPr>
+              <w:t>V</w:t>
+            </w:r>
+            <w:r>
+              <w:t>#</w:t>
+            </w:r>
+            <w:r>
+              <w:rPr>
+                <w:lang w:val="es-419"/>
+              </w:rPr>
+              <w:t>.#</w:t>
             </w:r>
             <w:r>
               <w:t>_2015</w:t>
             </w:r>
+          </w:p>
+        </w:tc>
+      </w:tr>
+      <w:tr>
+        <w:trPr>
+          <w:trHeight w:val="260"/>
+        </w:trPr>
+        <w:tc>
+          <w:tcPr>
+            <w:tcW w:w="4702" w:type="dxa"/>
+          </w:tcPr>
+          <w:p>
+            <w:pPr>
+              <w:rPr>
+                <w:lang w:val="es-419"/>
+              </w:rPr>
+            </w:pPr>
+            <w:r>
+              <w:rPr>
+                <w:lang w:val="es-419"/>
+              </w:rPr>
+              <w:t>Tablero Metrica</w:t>
+            </w:r>
+          </w:p>
+        </w:tc>
+        <w:tc>
+          <w:tcPr>
+            <w:tcW w:w="1800" w:type="dxa"/>
+          </w:tcPr>
+          <w:p>
+            <w:pPr>
+              <w:jc w:val="center"/>
+              <w:rPr>
+                <w:lang w:val="es-419"/>
+              </w:rPr>
+            </w:pPr>
+            <w:r>
+              <w:rPr>
+                <w:lang w:val="es-419"/>
+              </w:rPr>
+              <w:t>TM</w:t>
+            </w:r>
+          </w:p>
+        </w:tc>
+        <w:tc>
+          <w:tcPr>
+            <w:tcW w:w="2594" w:type="dxa"/>
+          </w:tcPr>
+          <w:p>
+            <w:pPr>
+              <w:jc w:val="center"/>
+              <w:rPr>
+                <w:lang w:val="es-419"/>
+              </w:rPr>
+            </w:pPr>
+            <w:r>
+              <w:rPr>
+                <w:lang w:val="es-419"/>
+              </w:rPr>
+              <w:t>TM_V#.#_2015</w:t>
+            </w:r>
+          </w:p>
+        </w:tc>
+      </w:tr>
+      <w:tr>
+        <w:trPr>
+          <w:trHeight w:val="260"/>
+        </w:trPr>
+        <w:tc>
+          <w:tcPr>
+            <w:tcW w:w="4702" w:type="dxa"/>
+          </w:tcPr>
+          <w:p>
+            <w:pPr>
+              <w:rPr>
+                <w:lang w:val="es-419"/>
+              </w:rPr>
+            </w:pPr>
+          </w:p>
+        </w:tc>
+        <w:tc>
+          <w:tcPr>
+            <w:tcW w:w="1800" w:type="dxa"/>
+          </w:tcPr>
+          <w:p>
+            <w:pPr>
+              <w:jc w:val="center"/>
+              <w:rPr>
+                <w:lang w:val="es-419"/>
+              </w:rPr>
+            </w:pPr>
+          </w:p>
+        </w:tc>
+        <w:tc>
+          <w:tcPr>
+            <w:tcW w:w="2594" w:type="dxa"/>
+          </w:tcPr>
+          <w:p>
+            <w:pPr>
+              <w:jc w:val="center"/>
+              <w:rPr>
+                <w:lang w:val="es-419"/>
+              </w:rPr>
+            </w:pPr>
           </w:p>
         </w:tc>
       </w:tr>
@@ -22200,21 +22724,7 @@
         </w:rPr>
         <w:t>Vamosya</w:t>
       </w:r>
-      <w:r>
-        <w:fldChar w:fldCharType="begin"/>
-      </w:r>
-      <w:r>
-        <w:rPr>
-          <w:lang w:val="en-US"/>
-        </w:rPr>
-        <w:instrText xml:space="preserve"> HYPERLINK "https://github.com/ProSoft-PDSI/sdsddo" \h </w:instrText>
-      </w:r>
-      <w:r>
-        <w:fldChar w:fldCharType="separate"/>
-      </w:r>
-      <w:r>
-        <w:fldChar w:fldCharType="end"/>
-      </w:r>
+      <w:hyperlink r:id="rId31"/>
     </w:p>
     <w:bookmarkStart w:id="68" w:name="h.2iq8gzs" w:colFirst="0" w:colLast="0"/>
     <w:bookmarkEnd w:id="68"/>
@@ -22624,6 +23134,7 @@
       <w:r>
         <w:rPr>
           <w:noProof/>
+          <w:lang w:val="es-PE" w:eastAsia="es-PE"/>
         </w:rPr>
         <w:drawing>
           <wp:anchor distT="0" distB="0" distL="114300" distR="114300" simplePos="0" relativeHeight="251704320" behindDoc="1" locked="0" layoutInCell="1" allowOverlap="1" wp14:anchorId="017D70B2" wp14:editId="4459128A">
@@ -22651,7 +23162,7 @@
                     </pic:cNvPicPr>
                   </pic:nvPicPr>
                   <pic:blipFill>
-                    <a:blip r:embed="rId31" cstate="print">
+                    <a:blip r:embed="rId32" cstate="print">
                       <a:extLst>
                         <a:ext uri="{28A0092B-C50C-407E-A947-70E740481C1C}">
                           <a14:useLocalDpi xmlns:a14="http://schemas.microsoft.com/office/drawing/2010/main" val="0"/>
@@ -22691,6 +23202,7 @@
       <w:r>
         <w:rPr>
           <w:noProof/>
+          <w:lang w:val="es-PE" w:eastAsia="es-PE"/>
         </w:rPr>
         <w:drawing>
           <wp:anchor distT="0" distB="0" distL="114300" distR="114300" simplePos="0" relativeHeight="251702272" behindDoc="1" locked="0" layoutInCell="1" allowOverlap="1" wp14:anchorId="61253A10" wp14:editId="6C31710B">
@@ -22718,7 +23230,7 @@
                     </pic:cNvPicPr>
                   </pic:nvPicPr>
                   <pic:blipFill>
-                    <a:blip r:embed="rId32" cstate="print">
+                    <a:blip r:embed="rId33" cstate="print">
                       <a:extLst>
                         <a:ext uri="{28A0092B-C50C-407E-A947-70E740481C1C}">
                           <a14:useLocalDpi xmlns:a14="http://schemas.microsoft.com/office/drawing/2010/main" val="0"/>
@@ -22758,6 +23270,7 @@
       <w:r>
         <w:rPr>
           <w:noProof/>
+          <w:lang w:val="es-PE" w:eastAsia="es-PE"/>
         </w:rPr>
         <w:drawing>
           <wp:anchor distT="0" distB="0" distL="114300" distR="114300" simplePos="0" relativeHeight="251669504" behindDoc="0" locked="0" layoutInCell="1" allowOverlap="1" wp14:anchorId="3FCAAF27" wp14:editId="5DAE4442">
@@ -22785,7 +23298,7 @@
                     </pic:cNvPicPr>
                   </pic:nvPicPr>
                   <pic:blipFill>
-                    <a:blip r:embed="rId33" cstate="print">
+                    <a:blip r:embed="rId34" cstate="print">
                       <a:extLst>
                         <a:ext uri="{28A0092B-C50C-407E-A947-70E740481C1C}">
                           <a14:useLocalDpi xmlns:a14="http://schemas.microsoft.com/office/drawing/2010/main" val="0"/>
@@ -22897,6 +23410,7 @@
       <w:r>
         <w:rPr>
           <w:noProof/>
+          <w:lang w:val="es-PE" w:eastAsia="es-PE"/>
         </w:rPr>
         <w:drawing>
           <wp:anchor distT="0" distB="0" distL="114300" distR="114300" simplePos="0" relativeHeight="251703296" behindDoc="1" locked="0" layoutInCell="1" allowOverlap="1" wp14:anchorId="4B7DFAB3" wp14:editId="3B0787DC">
@@ -22924,7 +23438,7 @@
                     </pic:cNvPicPr>
                   </pic:nvPicPr>
                   <pic:blipFill>
-                    <a:blip r:embed="rId34">
+                    <a:blip r:embed="rId35">
                       <a:extLst>
                         <a:ext uri="{28A0092B-C50C-407E-A947-70E740481C1C}">
                           <a14:useLocalDpi xmlns:a14="http://schemas.microsoft.com/office/drawing/2010/main" val="0"/>
@@ -22982,6 +23496,7 @@
       <w:r>
         <w:rPr>
           <w:noProof/>
+          <w:lang w:val="es-PE" w:eastAsia="es-PE"/>
         </w:rPr>
         <w:drawing>
           <wp:anchor distT="0" distB="0" distL="114300" distR="114300" simplePos="0" relativeHeight="251706368" behindDoc="1" locked="0" layoutInCell="1" allowOverlap="1" wp14:anchorId="5E3315FD" wp14:editId="68DF7442">
@@ -23009,7 +23524,7 @@
                     </pic:cNvPicPr>
                   </pic:nvPicPr>
                   <pic:blipFill>
-                    <a:blip r:embed="rId35" cstate="print">
+                    <a:blip r:embed="rId36" cstate="print">
                       <a:extLst>
                         <a:ext uri="{28A0092B-C50C-407E-A947-70E740481C1C}">
                           <a14:useLocalDpi xmlns:a14="http://schemas.microsoft.com/office/drawing/2010/main" val="0"/>
@@ -23049,6 +23564,7 @@
       <w:r>
         <w:rPr>
           <w:noProof/>
+          <w:lang w:val="es-PE" w:eastAsia="es-PE"/>
         </w:rPr>
         <w:drawing>
           <wp:anchor distT="0" distB="0" distL="114300" distR="114300" simplePos="0" relativeHeight="251705344" behindDoc="1" locked="0" layoutInCell="1" allowOverlap="1" wp14:anchorId="6CA3A2F7" wp14:editId="5CAFC55B">
@@ -23076,7 +23592,7 @@
                     </pic:cNvPicPr>
                   </pic:nvPicPr>
                   <pic:blipFill>
-                    <a:blip r:embed="rId36" cstate="print">
+                    <a:blip r:embed="rId37" cstate="print">
                       <a:extLst>
                         <a:ext uri="{28A0092B-C50C-407E-A947-70E740481C1C}">
                           <a14:useLocalDpi xmlns:a14="http://schemas.microsoft.com/office/drawing/2010/main" val="0"/>
@@ -23208,6 +23724,7 @@
       <w:r>
         <w:rPr>
           <w:noProof/>
+          <w:lang w:val="es-PE" w:eastAsia="es-PE"/>
         </w:rPr>
         <w:drawing>
           <wp:inline distT="0" distB="0" distL="0" distR="0">
@@ -23227,7 +23744,7 @@
                     </pic:cNvPicPr>
                   </pic:nvPicPr>
                   <pic:blipFill>
-                    <a:blip r:embed="rId37">
+                    <a:blip r:embed="rId38">
                       <a:extLst>
                         <a:ext uri="{28A0092B-C50C-407E-A947-70E740481C1C}">
                           <a14:useLocalDpi xmlns:a14="http://schemas.microsoft.com/office/drawing/2010/main" val="0"/>
@@ -23260,8 +23777,8 @@
       </w:r>
     </w:p>
     <w:sectPr>
-      <w:headerReference w:type="default" r:id="rId38"/>
-      <w:footerReference w:type="default" r:id="rId39"/>
+      <w:headerReference w:type="default" r:id="rId39"/>
+      <w:footerReference w:type="default" r:id="rId40"/>
       <w:pgSz w:w="11907" w:h="16840"/>
       <w:pgMar w:top="1418" w:right="1701" w:bottom="1418" w:left="1701" w:header="720" w:footer="720" w:gutter="0"/>
       <w:pgNumType w:start="1"/>
@@ -23366,13 +23883,7 @@
             <w:rPr>
               <w:sz w:val="16"/>
             </w:rPr>
-            <w:t>Fecha Efectiva :  11/07</w:t>
-          </w:r>
-          <w:r>
-            <w:rPr>
-              <w:sz w:val="16"/>
-            </w:rPr>
-            <w:t>/2015</w:t>
+            <w:t>Fecha Efectiva :  11/07/2015</w:t>
           </w:r>
         </w:p>
       </w:tc>
@@ -23507,6 +24018,7 @@
         <w:b/>
         <w:noProof/>
         <w:sz w:val="16"/>
+        <w:lang w:val="es-PE" w:eastAsia="es-PE"/>
       </w:rPr>
       <w:drawing>
         <wp:anchor distT="0" distB="0" distL="114300" distR="114300" simplePos="0" relativeHeight="251659264" behindDoc="0" locked="0" layoutInCell="1" allowOverlap="1" wp14:anchorId="70BD9981" wp14:editId="34B6EFD6">
@@ -25811,12 +26323,6 @@
     <w:tblPr>
       <w:tblStyleRowBandSize w:val="1"/>
       <w:tblStyleColBandSize w:val="1"/>
-      <w:tblCellMar>
-        <w:top w:w="0" w:type="dxa"/>
-        <w:left w:w="0" w:type="dxa"/>
-        <w:bottom w:w="0" w:type="dxa"/>
-        <w:right w:w="0" w:type="dxa"/>
-      </w:tblCellMar>
     </w:tblPr>
   </w:style>
   <w:style w:type="table" w:customStyle="1" w:styleId="34">
@@ -25826,9 +26332,7 @@
       <w:tblStyleRowBandSize w:val="1"/>
       <w:tblStyleColBandSize w:val="1"/>
       <w:tblCellMar>
-        <w:top w:w="0" w:type="dxa"/>
         <w:left w:w="108" w:type="dxa"/>
-        <w:bottom w:w="0" w:type="dxa"/>
         <w:right w:w="108" w:type="dxa"/>
       </w:tblCellMar>
     </w:tblPr>
@@ -25840,9 +26344,7 @@
       <w:tblStyleRowBandSize w:val="1"/>
       <w:tblStyleColBandSize w:val="1"/>
       <w:tblCellMar>
-        <w:top w:w="0" w:type="dxa"/>
         <w:left w:w="108" w:type="dxa"/>
-        <w:bottom w:w="0" w:type="dxa"/>
         <w:right w:w="108" w:type="dxa"/>
       </w:tblCellMar>
     </w:tblPr>
@@ -25854,9 +26356,7 @@
       <w:tblStyleRowBandSize w:val="1"/>
       <w:tblStyleColBandSize w:val="1"/>
       <w:tblCellMar>
-        <w:top w:w="0" w:type="dxa"/>
         <w:left w:w="108" w:type="dxa"/>
-        <w:bottom w:w="0" w:type="dxa"/>
         <w:right w:w="108" w:type="dxa"/>
       </w:tblCellMar>
     </w:tblPr>
@@ -25868,9 +26368,7 @@
       <w:tblStyleRowBandSize w:val="1"/>
       <w:tblStyleColBandSize w:val="1"/>
       <w:tblCellMar>
-        <w:top w:w="0" w:type="dxa"/>
         <w:left w:w="108" w:type="dxa"/>
-        <w:bottom w:w="0" w:type="dxa"/>
         <w:right w:w="108" w:type="dxa"/>
       </w:tblCellMar>
     </w:tblPr>
@@ -25882,9 +26380,7 @@
       <w:tblStyleRowBandSize w:val="1"/>
       <w:tblStyleColBandSize w:val="1"/>
       <w:tblCellMar>
-        <w:top w:w="0" w:type="dxa"/>
         <w:left w:w="108" w:type="dxa"/>
-        <w:bottom w:w="0" w:type="dxa"/>
         <w:right w:w="108" w:type="dxa"/>
       </w:tblCellMar>
     </w:tblPr>
@@ -25896,9 +26392,7 @@
       <w:tblStyleRowBandSize w:val="1"/>
       <w:tblStyleColBandSize w:val="1"/>
       <w:tblCellMar>
-        <w:top w:w="0" w:type="dxa"/>
         <w:left w:w="108" w:type="dxa"/>
-        <w:bottom w:w="0" w:type="dxa"/>
         <w:right w:w="108" w:type="dxa"/>
       </w:tblCellMar>
     </w:tblPr>
@@ -25910,9 +26404,7 @@
       <w:tblStyleRowBandSize w:val="1"/>
       <w:tblStyleColBandSize w:val="1"/>
       <w:tblCellMar>
-        <w:top w:w="0" w:type="dxa"/>
         <w:left w:w="108" w:type="dxa"/>
-        <w:bottom w:w="0" w:type="dxa"/>
         <w:right w:w="108" w:type="dxa"/>
       </w:tblCellMar>
     </w:tblPr>
@@ -25924,9 +26416,7 @@
       <w:tblStyleRowBandSize w:val="1"/>
       <w:tblStyleColBandSize w:val="1"/>
       <w:tblCellMar>
-        <w:top w:w="0" w:type="dxa"/>
         <w:left w:w="108" w:type="dxa"/>
-        <w:bottom w:w="0" w:type="dxa"/>
         <w:right w:w="108" w:type="dxa"/>
       </w:tblCellMar>
     </w:tblPr>
@@ -25938,9 +26428,7 @@
       <w:tblStyleRowBandSize w:val="1"/>
       <w:tblStyleColBandSize w:val="1"/>
       <w:tblCellMar>
-        <w:top w:w="0" w:type="dxa"/>
         <w:left w:w="108" w:type="dxa"/>
-        <w:bottom w:w="0" w:type="dxa"/>
         <w:right w:w="108" w:type="dxa"/>
       </w:tblCellMar>
     </w:tblPr>
@@ -25952,9 +26440,7 @@
       <w:tblStyleRowBandSize w:val="1"/>
       <w:tblStyleColBandSize w:val="1"/>
       <w:tblCellMar>
-        <w:top w:w="0" w:type="dxa"/>
         <w:left w:w="108" w:type="dxa"/>
-        <w:bottom w:w="0" w:type="dxa"/>
         <w:right w:w="108" w:type="dxa"/>
       </w:tblCellMar>
     </w:tblPr>
@@ -25966,9 +26452,7 @@
       <w:tblStyleRowBandSize w:val="1"/>
       <w:tblStyleColBandSize w:val="1"/>
       <w:tblCellMar>
-        <w:top w:w="0" w:type="dxa"/>
         <w:left w:w="108" w:type="dxa"/>
-        <w:bottom w:w="0" w:type="dxa"/>
         <w:right w:w="108" w:type="dxa"/>
       </w:tblCellMar>
     </w:tblPr>
@@ -25980,9 +26464,7 @@
       <w:tblStyleRowBandSize w:val="1"/>
       <w:tblStyleColBandSize w:val="1"/>
       <w:tblCellMar>
-        <w:top w:w="0" w:type="dxa"/>
         <w:left w:w="108" w:type="dxa"/>
-        <w:bottom w:w="0" w:type="dxa"/>
         <w:right w:w="108" w:type="dxa"/>
       </w:tblCellMar>
     </w:tblPr>
@@ -25994,9 +26476,7 @@
       <w:tblStyleRowBandSize w:val="1"/>
       <w:tblStyleColBandSize w:val="1"/>
       <w:tblCellMar>
-        <w:top w:w="0" w:type="dxa"/>
         <w:left w:w="108" w:type="dxa"/>
-        <w:bottom w:w="0" w:type="dxa"/>
         <w:right w:w="108" w:type="dxa"/>
       </w:tblCellMar>
     </w:tblPr>
@@ -26008,9 +26488,7 @@
       <w:tblStyleRowBandSize w:val="1"/>
       <w:tblStyleColBandSize w:val="1"/>
       <w:tblCellMar>
-        <w:top w:w="0" w:type="dxa"/>
         <w:left w:w="108" w:type="dxa"/>
-        <w:bottom w:w="0" w:type="dxa"/>
         <w:right w:w="108" w:type="dxa"/>
       </w:tblCellMar>
     </w:tblPr>
@@ -26022,9 +26500,7 @@
       <w:tblStyleRowBandSize w:val="1"/>
       <w:tblStyleColBandSize w:val="1"/>
       <w:tblCellMar>
-        <w:top w:w="0" w:type="dxa"/>
         <w:left w:w="108" w:type="dxa"/>
-        <w:bottom w:w="0" w:type="dxa"/>
         <w:right w:w="108" w:type="dxa"/>
       </w:tblCellMar>
     </w:tblPr>
@@ -26036,9 +26512,7 @@
       <w:tblStyleRowBandSize w:val="1"/>
       <w:tblStyleColBandSize w:val="1"/>
       <w:tblCellMar>
-        <w:top w:w="0" w:type="dxa"/>
         <w:left w:w="108" w:type="dxa"/>
-        <w:bottom w:w="0" w:type="dxa"/>
         <w:right w:w="108" w:type="dxa"/>
       </w:tblCellMar>
     </w:tblPr>
@@ -26050,9 +26524,7 @@
       <w:tblStyleRowBandSize w:val="1"/>
       <w:tblStyleColBandSize w:val="1"/>
       <w:tblCellMar>
-        <w:top w:w="0" w:type="dxa"/>
         <w:left w:w="108" w:type="dxa"/>
-        <w:bottom w:w="0" w:type="dxa"/>
         <w:right w:w="108" w:type="dxa"/>
       </w:tblCellMar>
     </w:tblPr>
@@ -26064,9 +26536,7 @@
       <w:tblStyleRowBandSize w:val="1"/>
       <w:tblStyleColBandSize w:val="1"/>
       <w:tblCellMar>
-        <w:top w:w="0" w:type="dxa"/>
         <w:left w:w="108" w:type="dxa"/>
-        <w:bottom w:w="0" w:type="dxa"/>
         <w:right w:w="108" w:type="dxa"/>
       </w:tblCellMar>
     </w:tblPr>
@@ -26078,9 +26548,7 @@
       <w:tblStyleRowBandSize w:val="1"/>
       <w:tblStyleColBandSize w:val="1"/>
       <w:tblCellMar>
-        <w:top w:w="0" w:type="dxa"/>
         <w:left w:w="108" w:type="dxa"/>
-        <w:bottom w:w="0" w:type="dxa"/>
         <w:right w:w="108" w:type="dxa"/>
       </w:tblCellMar>
     </w:tblPr>
@@ -26092,9 +26560,7 @@
       <w:tblStyleRowBandSize w:val="1"/>
       <w:tblStyleColBandSize w:val="1"/>
       <w:tblCellMar>
-        <w:top w:w="0" w:type="dxa"/>
         <w:left w:w="108" w:type="dxa"/>
-        <w:bottom w:w="0" w:type="dxa"/>
         <w:right w:w="108" w:type="dxa"/>
       </w:tblCellMar>
     </w:tblPr>
@@ -26106,9 +26572,7 @@
       <w:tblStyleRowBandSize w:val="1"/>
       <w:tblStyleColBandSize w:val="1"/>
       <w:tblCellMar>
-        <w:top w:w="0" w:type="dxa"/>
         <w:left w:w="108" w:type="dxa"/>
-        <w:bottom w:w="0" w:type="dxa"/>
         <w:right w:w="108" w:type="dxa"/>
       </w:tblCellMar>
     </w:tblPr>
@@ -26120,9 +26584,7 @@
       <w:tblStyleRowBandSize w:val="1"/>
       <w:tblStyleColBandSize w:val="1"/>
       <w:tblCellMar>
-        <w:top w:w="0" w:type="dxa"/>
         <w:left w:w="108" w:type="dxa"/>
-        <w:bottom w:w="0" w:type="dxa"/>
         <w:right w:w="108" w:type="dxa"/>
       </w:tblCellMar>
     </w:tblPr>
@@ -26134,9 +26596,7 @@
       <w:tblStyleRowBandSize w:val="1"/>
       <w:tblStyleColBandSize w:val="1"/>
       <w:tblCellMar>
-        <w:top w:w="0" w:type="dxa"/>
         <w:left w:w="108" w:type="dxa"/>
-        <w:bottom w:w="0" w:type="dxa"/>
         <w:right w:w="108" w:type="dxa"/>
       </w:tblCellMar>
     </w:tblPr>
@@ -26162,9 +26622,7 @@
       <w:tblStyleRowBandSize w:val="1"/>
       <w:tblStyleColBandSize w:val="1"/>
       <w:tblCellMar>
-        <w:top w:w="0" w:type="dxa"/>
         <w:left w:w="70" w:type="dxa"/>
-        <w:bottom w:w="0" w:type="dxa"/>
         <w:right w:w="70" w:type="dxa"/>
       </w:tblCellMar>
     </w:tblPr>
@@ -26176,9 +26634,7 @@
       <w:tblStyleRowBandSize w:val="1"/>
       <w:tblStyleColBandSize w:val="1"/>
       <w:tblCellMar>
-        <w:top w:w="0" w:type="dxa"/>
         <w:left w:w="70" w:type="dxa"/>
-        <w:bottom w:w="0" w:type="dxa"/>
         <w:right w:w="70" w:type="dxa"/>
       </w:tblCellMar>
     </w:tblPr>
@@ -26190,9 +26646,7 @@
       <w:tblStyleRowBandSize w:val="1"/>
       <w:tblStyleColBandSize w:val="1"/>
       <w:tblCellMar>
-        <w:top w:w="0" w:type="dxa"/>
         <w:left w:w="108" w:type="dxa"/>
-        <w:bottom w:w="0" w:type="dxa"/>
         <w:right w:w="108" w:type="dxa"/>
       </w:tblCellMar>
     </w:tblPr>
@@ -26204,9 +26658,7 @@
       <w:tblStyleRowBandSize w:val="1"/>
       <w:tblStyleColBandSize w:val="1"/>
       <w:tblCellMar>
-        <w:top w:w="0" w:type="dxa"/>
         <w:left w:w="108" w:type="dxa"/>
-        <w:bottom w:w="0" w:type="dxa"/>
         <w:right w:w="108" w:type="dxa"/>
       </w:tblCellMar>
     </w:tblPr>
@@ -26218,9 +26670,7 @@
       <w:tblStyleRowBandSize w:val="1"/>
       <w:tblStyleColBandSize w:val="1"/>
       <w:tblCellMar>
-        <w:top w:w="0" w:type="dxa"/>
         <w:left w:w="108" w:type="dxa"/>
-        <w:bottom w:w="0" w:type="dxa"/>
         <w:right w:w="108" w:type="dxa"/>
       </w:tblCellMar>
     </w:tblPr>
@@ -26232,9 +26682,7 @@
       <w:tblStyleRowBandSize w:val="1"/>
       <w:tblStyleColBandSize w:val="1"/>
       <w:tblCellMar>
-        <w:top w:w="0" w:type="dxa"/>
         <w:left w:w="108" w:type="dxa"/>
-        <w:bottom w:w="0" w:type="dxa"/>
         <w:right w:w="108" w:type="dxa"/>
       </w:tblCellMar>
     </w:tblPr>
@@ -26246,9 +26694,7 @@
       <w:tblStyleRowBandSize w:val="1"/>
       <w:tblStyleColBandSize w:val="1"/>
       <w:tblCellMar>
-        <w:top w:w="0" w:type="dxa"/>
         <w:left w:w="108" w:type="dxa"/>
-        <w:bottom w:w="0" w:type="dxa"/>
         <w:right w:w="108" w:type="dxa"/>
       </w:tblCellMar>
     </w:tblPr>
@@ -26274,9 +26720,7 @@
       <w:tblStyleRowBandSize w:val="1"/>
       <w:tblStyleColBandSize w:val="1"/>
       <w:tblCellMar>
-        <w:top w:w="0" w:type="dxa"/>
         <w:left w:w="108" w:type="dxa"/>
-        <w:bottom w:w="0" w:type="dxa"/>
         <w:right w:w="108" w:type="dxa"/>
       </w:tblCellMar>
     </w:tblPr>
@@ -26288,9 +26732,7 @@
       <w:tblStyleRowBandSize w:val="1"/>
       <w:tblStyleColBandSize w:val="1"/>
       <w:tblCellMar>
-        <w:top w:w="0" w:type="dxa"/>
         <w:left w:w="70" w:type="dxa"/>
-        <w:bottom w:w="0" w:type="dxa"/>
         <w:right w:w="70" w:type="dxa"/>
       </w:tblCellMar>
     </w:tblPr>
@@ -26739,12 +27181,6 @@
     <w:tblPr>
       <w:tblStyleRowBandSize w:val="1"/>
       <w:tblStyleColBandSize w:val="1"/>
-      <w:tblCellMar>
-        <w:top w:w="0" w:type="dxa"/>
-        <w:left w:w="0" w:type="dxa"/>
-        <w:bottom w:w="0" w:type="dxa"/>
-        <w:right w:w="0" w:type="dxa"/>
-      </w:tblCellMar>
     </w:tblPr>
   </w:style>
   <w:style w:type="table" w:customStyle="1" w:styleId="34">
@@ -26754,9 +27190,7 @@
       <w:tblStyleRowBandSize w:val="1"/>
       <w:tblStyleColBandSize w:val="1"/>
       <w:tblCellMar>
-        <w:top w:w="0" w:type="dxa"/>
         <w:left w:w="108" w:type="dxa"/>
-        <w:bottom w:w="0" w:type="dxa"/>
         <w:right w:w="108" w:type="dxa"/>
       </w:tblCellMar>
     </w:tblPr>
@@ -26768,9 +27202,7 @@
       <w:tblStyleRowBandSize w:val="1"/>
       <w:tblStyleColBandSize w:val="1"/>
       <w:tblCellMar>
-        <w:top w:w="0" w:type="dxa"/>
         <w:left w:w="108" w:type="dxa"/>
-        <w:bottom w:w="0" w:type="dxa"/>
         <w:right w:w="108" w:type="dxa"/>
       </w:tblCellMar>
     </w:tblPr>
@@ -26782,9 +27214,7 @@
       <w:tblStyleRowBandSize w:val="1"/>
       <w:tblStyleColBandSize w:val="1"/>
       <w:tblCellMar>
-        <w:top w:w="0" w:type="dxa"/>
         <w:left w:w="108" w:type="dxa"/>
-        <w:bottom w:w="0" w:type="dxa"/>
         <w:right w:w="108" w:type="dxa"/>
       </w:tblCellMar>
     </w:tblPr>
@@ -26796,9 +27226,7 @@
       <w:tblStyleRowBandSize w:val="1"/>
       <w:tblStyleColBandSize w:val="1"/>
       <w:tblCellMar>
-        <w:top w:w="0" w:type="dxa"/>
         <w:left w:w="108" w:type="dxa"/>
-        <w:bottom w:w="0" w:type="dxa"/>
         <w:right w:w="108" w:type="dxa"/>
       </w:tblCellMar>
     </w:tblPr>
@@ -26810,9 +27238,7 @@
       <w:tblStyleRowBandSize w:val="1"/>
       <w:tblStyleColBandSize w:val="1"/>
       <w:tblCellMar>
-        <w:top w:w="0" w:type="dxa"/>
         <w:left w:w="108" w:type="dxa"/>
-        <w:bottom w:w="0" w:type="dxa"/>
         <w:right w:w="108" w:type="dxa"/>
       </w:tblCellMar>
     </w:tblPr>
@@ -26824,9 +27250,7 @@
       <w:tblStyleRowBandSize w:val="1"/>
       <w:tblStyleColBandSize w:val="1"/>
       <w:tblCellMar>
-        <w:top w:w="0" w:type="dxa"/>
         <w:left w:w="108" w:type="dxa"/>
-        <w:bottom w:w="0" w:type="dxa"/>
         <w:right w:w="108" w:type="dxa"/>
       </w:tblCellMar>
     </w:tblPr>
@@ -26838,9 +27262,7 @@
       <w:tblStyleRowBandSize w:val="1"/>
       <w:tblStyleColBandSize w:val="1"/>
       <w:tblCellMar>
-        <w:top w:w="0" w:type="dxa"/>
         <w:left w:w="108" w:type="dxa"/>
-        <w:bottom w:w="0" w:type="dxa"/>
         <w:right w:w="108" w:type="dxa"/>
       </w:tblCellMar>
     </w:tblPr>
@@ -26852,9 +27274,7 @@
       <w:tblStyleRowBandSize w:val="1"/>
       <w:tblStyleColBandSize w:val="1"/>
       <w:tblCellMar>
-        <w:top w:w="0" w:type="dxa"/>
         <w:left w:w="108" w:type="dxa"/>
-        <w:bottom w:w="0" w:type="dxa"/>
         <w:right w:w="108" w:type="dxa"/>
       </w:tblCellMar>
     </w:tblPr>
@@ -26866,9 +27286,7 @@
       <w:tblStyleRowBandSize w:val="1"/>
       <w:tblStyleColBandSize w:val="1"/>
       <w:tblCellMar>
-        <w:top w:w="0" w:type="dxa"/>
         <w:left w:w="108" w:type="dxa"/>
-        <w:bottom w:w="0" w:type="dxa"/>
         <w:right w:w="108" w:type="dxa"/>
       </w:tblCellMar>
     </w:tblPr>
@@ -26880,9 +27298,7 @@
       <w:tblStyleRowBandSize w:val="1"/>
       <w:tblStyleColBandSize w:val="1"/>
       <w:tblCellMar>
-        <w:top w:w="0" w:type="dxa"/>
         <w:left w:w="108" w:type="dxa"/>
-        <w:bottom w:w="0" w:type="dxa"/>
         <w:right w:w="108" w:type="dxa"/>
       </w:tblCellMar>
     </w:tblPr>
@@ -26894,9 +27310,7 @@
       <w:tblStyleRowBandSize w:val="1"/>
       <w:tblStyleColBandSize w:val="1"/>
       <w:tblCellMar>
-        <w:top w:w="0" w:type="dxa"/>
         <w:left w:w="108" w:type="dxa"/>
-        <w:bottom w:w="0" w:type="dxa"/>
         <w:right w:w="108" w:type="dxa"/>
       </w:tblCellMar>
     </w:tblPr>
@@ -26908,9 +27322,7 @@
       <w:tblStyleRowBandSize w:val="1"/>
       <w:tblStyleColBandSize w:val="1"/>
       <w:tblCellMar>
-        <w:top w:w="0" w:type="dxa"/>
         <w:left w:w="108" w:type="dxa"/>
-        <w:bottom w:w="0" w:type="dxa"/>
         <w:right w:w="108" w:type="dxa"/>
       </w:tblCellMar>
     </w:tblPr>
@@ -26922,9 +27334,7 @@
       <w:tblStyleRowBandSize w:val="1"/>
       <w:tblStyleColBandSize w:val="1"/>
       <w:tblCellMar>
-        <w:top w:w="0" w:type="dxa"/>
         <w:left w:w="108" w:type="dxa"/>
-        <w:bottom w:w="0" w:type="dxa"/>
         <w:right w:w="108" w:type="dxa"/>
       </w:tblCellMar>
     </w:tblPr>
@@ -26936,9 +27346,7 @@
       <w:tblStyleRowBandSize w:val="1"/>
       <w:tblStyleColBandSize w:val="1"/>
       <w:tblCellMar>
-        <w:top w:w="0" w:type="dxa"/>
         <w:left w:w="108" w:type="dxa"/>
-        <w:bottom w:w="0" w:type="dxa"/>
         <w:right w:w="108" w:type="dxa"/>
       </w:tblCellMar>
     </w:tblPr>
@@ -26950,9 +27358,7 @@
       <w:tblStyleRowBandSize w:val="1"/>
       <w:tblStyleColBandSize w:val="1"/>
       <w:tblCellMar>
-        <w:top w:w="0" w:type="dxa"/>
         <w:left w:w="108" w:type="dxa"/>
-        <w:bottom w:w="0" w:type="dxa"/>
         <w:right w:w="108" w:type="dxa"/>
       </w:tblCellMar>
     </w:tblPr>
@@ -26964,9 +27370,7 @@
       <w:tblStyleRowBandSize w:val="1"/>
       <w:tblStyleColBandSize w:val="1"/>
       <w:tblCellMar>
-        <w:top w:w="0" w:type="dxa"/>
         <w:left w:w="108" w:type="dxa"/>
-        <w:bottom w:w="0" w:type="dxa"/>
         <w:right w:w="108" w:type="dxa"/>
       </w:tblCellMar>
     </w:tblPr>
@@ -26978,9 +27382,7 @@
       <w:tblStyleRowBandSize w:val="1"/>
       <w:tblStyleColBandSize w:val="1"/>
       <w:tblCellMar>
-        <w:top w:w="0" w:type="dxa"/>
         <w:left w:w="108" w:type="dxa"/>
-        <w:bottom w:w="0" w:type="dxa"/>
         <w:right w:w="108" w:type="dxa"/>
       </w:tblCellMar>
     </w:tblPr>
@@ -26992,9 +27394,7 @@
       <w:tblStyleRowBandSize w:val="1"/>
       <w:tblStyleColBandSize w:val="1"/>
       <w:tblCellMar>
-        <w:top w:w="0" w:type="dxa"/>
         <w:left w:w="108" w:type="dxa"/>
-        <w:bottom w:w="0" w:type="dxa"/>
         <w:right w:w="108" w:type="dxa"/>
       </w:tblCellMar>
     </w:tblPr>
@@ -27006,9 +27406,7 @@
       <w:tblStyleRowBandSize w:val="1"/>
       <w:tblStyleColBandSize w:val="1"/>
       <w:tblCellMar>
-        <w:top w:w="0" w:type="dxa"/>
         <w:left w:w="108" w:type="dxa"/>
-        <w:bottom w:w="0" w:type="dxa"/>
         <w:right w:w="108" w:type="dxa"/>
       </w:tblCellMar>
     </w:tblPr>
@@ -27020,9 +27418,7 @@
       <w:tblStyleRowBandSize w:val="1"/>
       <w:tblStyleColBandSize w:val="1"/>
       <w:tblCellMar>
-        <w:top w:w="0" w:type="dxa"/>
         <w:left w:w="108" w:type="dxa"/>
-        <w:bottom w:w="0" w:type="dxa"/>
         <w:right w:w="108" w:type="dxa"/>
       </w:tblCellMar>
     </w:tblPr>
@@ -27034,9 +27430,7 @@
       <w:tblStyleRowBandSize w:val="1"/>
       <w:tblStyleColBandSize w:val="1"/>
       <w:tblCellMar>
-        <w:top w:w="0" w:type="dxa"/>
         <w:left w:w="108" w:type="dxa"/>
-        <w:bottom w:w="0" w:type="dxa"/>
         <w:right w:w="108" w:type="dxa"/>
       </w:tblCellMar>
     </w:tblPr>
@@ -27048,9 +27442,7 @@
       <w:tblStyleRowBandSize w:val="1"/>
       <w:tblStyleColBandSize w:val="1"/>
       <w:tblCellMar>
-        <w:top w:w="0" w:type="dxa"/>
         <w:left w:w="108" w:type="dxa"/>
-        <w:bottom w:w="0" w:type="dxa"/>
         <w:right w:w="108" w:type="dxa"/>
       </w:tblCellMar>
     </w:tblPr>
@@ -27062,9 +27454,7 @@
       <w:tblStyleRowBandSize w:val="1"/>
       <w:tblStyleColBandSize w:val="1"/>
       <w:tblCellMar>
-        <w:top w:w="0" w:type="dxa"/>
         <w:left w:w="108" w:type="dxa"/>
-        <w:bottom w:w="0" w:type="dxa"/>
         <w:right w:w="108" w:type="dxa"/>
       </w:tblCellMar>
     </w:tblPr>
@@ -27090,9 +27480,7 @@
       <w:tblStyleRowBandSize w:val="1"/>
       <w:tblStyleColBandSize w:val="1"/>
       <w:tblCellMar>
-        <w:top w:w="0" w:type="dxa"/>
         <w:left w:w="70" w:type="dxa"/>
-        <w:bottom w:w="0" w:type="dxa"/>
         <w:right w:w="70" w:type="dxa"/>
       </w:tblCellMar>
     </w:tblPr>
@@ -27104,9 +27492,7 @@
       <w:tblStyleRowBandSize w:val="1"/>
       <w:tblStyleColBandSize w:val="1"/>
       <w:tblCellMar>
-        <w:top w:w="0" w:type="dxa"/>
         <w:left w:w="70" w:type="dxa"/>
-        <w:bottom w:w="0" w:type="dxa"/>
         <w:right w:w="70" w:type="dxa"/>
       </w:tblCellMar>
     </w:tblPr>
@@ -27118,9 +27504,7 @@
       <w:tblStyleRowBandSize w:val="1"/>
       <w:tblStyleColBandSize w:val="1"/>
       <w:tblCellMar>
-        <w:top w:w="0" w:type="dxa"/>
         <w:left w:w="108" w:type="dxa"/>
-        <w:bottom w:w="0" w:type="dxa"/>
         <w:right w:w="108" w:type="dxa"/>
       </w:tblCellMar>
     </w:tblPr>
@@ -27132,9 +27516,7 @@
       <w:tblStyleRowBandSize w:val="1"/>
       <w:tblStyleColBandSize w:val="1"/>
       <w:tblCellMar>
-        <w:top w:w="0" w:type="dxa"/>
         <w:left w:w="108" w:type="dxa"/>
-        <w:bottom w:w="0" w:type="dxa"/>
         <w:right w:w="108" w:type="dxa"/>
       </w:tblCellMar>
     </w:tblPr>
@@ -27146,9 +27528,7 @@
       <w:tblStyleRowBandSize w:val="1"/>
       <w:tblStyleColBandSize w:val="1"/>
       <w:tblCellMar>
-        <w:top w:w="0" w:type="dxa"/>
         <w:left w:w="108" w:type="dxa"/>
-        <w:bottom w:w="0" w:type="dxa"/>
         <w:right w:w="108" w:type="dxa"/>
       </w:tblCellMar>
     </w:tblPr>
@@ -27160,9 +27540,7 @@
       <w:tblStyleRowBandSize w:val="1"/>
       <w:tblStyleColBandSize w:val="1"/>
       <w:tblCellMar>
-        <w:top w:w="0" w:type="dxa"/>
         <w:left w:w="108" w:type="dxa"/>
-        <w:bottom w:w="0" w:type="dxa"/>
         <w:right w:w="108" w:type="dxa"/>
       </w:tblCellMar>
     </w:tblPr>
@@ -27174,9 +27552,7 @@
       <w:tblStyleRowBandSize w:val="1"/>
       <w:tblStyleColBandSize w:val="1"/>
       <w:tblCellMar>
-        <w:top w:w="0" w:type="dxa"/>
         <w:left w:w="108" w:type="dxa"/>
-        <w:bottom w:w="0" w:type="dxa"/>
         <w:right w:w="108" w:type="dxa"/>
       </w:tblCellMar>
     </w:tblPr>
@@ -27202,9 +27578,7 @@
       <w:tblStyleRowBandSize w:val="1"/>
       <w:tblStyleColBandSize w:val="1"/>
       <w:tblCellMar>
-        <w:top w:w="0" w:type="dxa"/>
         <w:left w:w="108" w:type="dxa"/>
-        <w:bottom w:w="0" w:type="dxa"/>
         <w:right w:w="108" w:type="dxa"/>
       </w:tblCellMar>
     </w:tblPr>
@@ -27216,9 +27590,7 @@
       <w:tblStyleRowBandSize w:val="1"/>
       <w:tblStyleColBandSize w:val="1"/>
       <w:tblCellMar>
-        <w:top w:w="0" w:type="dxa"/>
         <w:left w:w="70" w:type="dxa"/>
-        <w:bottom w:w="0" w:type="dxa"/>
         <w:right w:w="70" w:type="dxa"/>
       </w:tblCellMar>
     </w:tblPr>
@@ -28490,39 +28862,39 @@
     </dgm:pt>
   </dgm:ptLst>
   <dgm:cxnLst>
-    <dgm:cxn modelId="{61B860C3-E6E9-4AB3-8989-1D3BE3F2461C}" type="presOf" srcId="{7A42F8CA-B3CD-4BE4-852E-22FD1B2E08AA}" destId="{AE8B4006-7167-4A99-B7E7-F04CE4D51E7D}" srcOrd="0" destOrd="0" presId="urn:microsoft.com/office/officeart/2005/8/layout/StepDownProcess"/>
-    <dgm:cxn modelId="{2926B753-34E4-45D4-B4AE-776A1F29A4C4}" type="presOf" srcId="{BFC7BEB2-48D5-47DB-93AB-85167BE8991D}" destId="{B3FD2769-53D2-4FC4-9259-DB9D70F6BADF}" srcOrd="0" destOrd="0" presId="urn:microsoft.com/office/officeart/2005/8/layout/StepDownProcess"/>
+    <dgm:cxn modelId="{FB08621A-0F2B-43AD-80AC-27EB4F8FCE17}" type="presOf" srcId="{628B8E6C-F41B-47EB-A32D-9AD2916956FA}" destId="{F595FD40-C4D6-447C-A54F-DD83D6A70C19}" srcOrd="0" destOrd="0" presId="urn:microsoft.com/office/officeart/2005/8/layout/StepDownProcess"/>
+    <dgm:cxn modelId="{6E4469E6-1107-4C21-9D2C-4B8564D4DD6F}" type="presOf" srcId="{7A42F8CA-B3CD-4BE4-852E-22FD1B2E08AA}" destId="{AE8B4006-7167-4A99-B7E7-F04CE4D51E7D}" srcOrd="0" destOrd="0" presId="urn:microsoft.com/office/officeart/2005/8/layout/StepDownProcess"/>
     <dgm:cxn modelId="{15B81304-24F4-46DE-97E2-F57AC1E64C75}" srcId="{7A42F8CA-B3CD-4BE4-852E-22FD1B2E08AA}" destId="{83EC1E3D-4DCA-4D93-BC54-1AC18DBCA858}" srcOrd="2" destOrd="0" parTransId="{48E8373A-12F1-40F2-BD8E-FFD3750E3EC9}" sibTransId="{64AF9C3B-96EC-4FBC-B1D4-B50D4D62D0AE}"/>
     <dgm:cxn modelId="{F9333E7D-A437-4356-98B8-B0F5D9BE4E9E}" srcId="{7A42F8CA-B3CD-4BE4-852E-22FD1B2E08AA}" destId="{628B8E6C-F41B-47EB-A32D-9AD2916956FA}" srcOrd="0" destOrd="0" parTransId="{B69C3176-A6D1-41B8-9238-E37F34DD6597}" sibTransId="{67B744AC-F8BE-4DCF-B249-E1D333FE78E9}"/>
-    <dgm:cxn modelId="{C220AB1A-0156-467A-BEFB-68127246205F}" type="presOf" srcId="{9B43AD50-C165-4067-96A4-3B38FC42BA47}" destId="{FA203E77-D46B-4D64-A041-F27446ECB80A}" srcOrd="0" destOrd="0" presId="urn:microsoft.com/office/officeart/2005/8/layout/StepDownProcess"/>
-    <dgm:cxn modelId="{C7DC6628-F094-47AB-B334-D178FCCA0321}" type="presOf" srcId="{628B8E6C-F41B-47EB-A32D-9AD2916956FA}" destId="{F595FD40-C4D6-447C-A54F-DD83D6A70C19}" srcOrd="0" destOrd="0" presId="urn:microsoft.com/office/officeart/2005/8/layout/StepDownProcess"/>
+    <dgm:cxn modelId="{71EE879D-1BBC-4569-9E69-127098964012}" type="presOf" srcId="{83EC1E3D-4DCA-4D93-BC54-1AC18DBCA858}" destId="{F7891D7D-2FDB-4E2C-B0D8-287DCC39A763}" srcOrd="0" destOrd="0" presId="urn:microsoft.com/office/officeart/2005/8/layout/StepDownProcess"/>
+    <dgm:cxn modelId="{BE9E1862-9937-41E4-99A8-7BF79B176443}" type="presOf" srcId="{5604291D-A5D8-4881-97B1-024E1EDEAB1C}" destId="{0B53A389-2DAD-4F55-A4E5-5D53856058D0}" srcOrd="0" destOrd="0" presId="urn:microsoft.com/office/officeart/2005/8/layout/StepDownProcess"/>
     <dgm:cxn modelId="{ABE4F5CA-AEFC-41F3-B134-5BDE8AFA2DFD}" srcId="{7A42F8CA-B3CD-4BE4-852E-22FD1B2E08AA}" destId="{BFC7BEB2-48D5-47DB-93AB-85167BE8991D}" srcOrd="4" destOrd="0" parTransId="{0CB74028-E34A-4FBF-8E53-E77B25E24FD7}" sibTransId="{402EB99C-7528-4D88-863B-DAA721165137}"/>
-    <dgm:cxn modelId="{4D64EBC8-EA1C-491C-BA35-C63693463A5C}" type="presOf" srcId="{5604291D-A5D8-4881-97B1-024E1EDEAB1C}" destId="{0B53A389-2DAD-4F55-A4E5-5D53856058D0}" srcOrd="0" destOrd="0" presId="urn:microsoft.com/office/officeart/2005/8/layout/StepDownProcess"/>
-    <dgm:cxn modelId="{111E858D-D729-4F3D-B5AA-4595A729A3FF}" type="presOf" srcId="{83EC1E3D-4DCA-4D93-BC54-1AC18DBCA858}" destId="{F7891D7D-2FDB-4E2C-B0D8-287DCC39A763}" srcOrd="0" destOrd="0" presId="urn:microsoft.com/office/officeart/2005/8/layout/StepDownProcess"/>
     <dgm:cxn modelId="{8176BD45-68FA-42B4-AEC2-4E0BE4817C75}" srcId="{7A42F8CA-B3CD-4BE4-852E-22FD1B2E08AA}" destId="{5604291D-A5D8-4881-97B1-024E1EDEAB1C}" srcOrd="3" destOrd="0" parTransId="{11129F4A-8B7C-4286-93BA-927399D500B6}" sibTransId="{0537662B-443D-4B64-AA06-287DE8A0AD1E}"/>
+    <dgm:cxn modelId="{A56B70F9-8194-4157-84D1-F6DABB1BCC48}" type="presOf" srcId="{9B43AD50-C165-4067-96A4-3B38FC42BA47}" destId="{FA203E77-D46B-4D64-A041-F27446ECB80A}" srcOrd="0" destOrd="0" presId="urn:microsoft.com/office/officeart/2005/8/layout/StepDownProcess"/>
     <dgm:cxn modelId="{B9DC534C-74B4-4ABB-B347-F89514A22B9D}" srcId="{7A42F8CA-B3CD-4BE4-852E-22FD1B2E08AA}" destId="{9B43AD50-C165-4067-96A4-3B38FC42BA47}" srcOrd="1" destOrd="0" parTransId="{7D810792-2FAE-477C-AFC9-5F4D63CE5221}" sibTransId="{A44442E1-B30E-4FC6-8BEF-24CA6F6D0DE9}"/>
-    <dgm:cxn modelId="{7AA40B0B-E39F-4DBC-A9F9-4169D3941557}" type="presParOf" srcId="{AE8B4006-7167-4A99-B7E7-F04CE4D51E7D}" destId="{EE73F08C-6761-4A59-A85E-FF8F6FD16F17}" srcOrd="0" destOrd="0" presId="urn:microsoft.com/office/officeart/2005/8/layout/StepDownProcess"/>
-    <dgm:cxn modelId="{A91CF9D8-3C2E-4A45-A7E0-A3F663BF3CE8}" type="presParOf" srcId="{EE73F08C-6761-4A59-A85E-FF8F6FD16F17}" destId="{12F89E5E-7D21-48DC-AA31-A080E6B3CDCC}" srcOrd="0" destOrd="0" presId="urn:microsoft.com/office/officeart/2005/8/layout/StepDownProcess"/>
-    <dgm:cxn modelId="{9CC2D223-B865-4A38-B57C-EBC064722690}" type="presParOf" srcId="{EE73F08C-6761-4A59-A85E-FF8F6FD16F17}" destId="{F595FD40-C4D6-447C-A54F-DD83D6A70C19}" srcOrd="1" destOrd="0" presId="urn:microsoft.com/office/officeart/2005/8/layout/StepDownProcess"/>
-    <dgm:cxn modelId="{3D97C34D-73A0-4976-B8CB-66CF61D4FFC9}" type="presParOf" srcId="{EE73F08C-6761-4A59-A85E-FF8F6FD16F17}" destId="{0C418ED9-FB88-4EE6-955F-36CBF5464E87}" srcOrd="2" destOrd="0" presId="urn:microsoft.com/office/officeart/2005/8/layout/StepDownProcess"/>
-    <dgm:cxn modelId="{10B8ABF0-7B6B-401C-B47C-B0A2DC8B87E5}" type="presParOf" srcId="{AE8B4006-7167-4A99-B7E7-F04CE4D51E7D}" destId="{EF955C8B-A21C-4A1B-A0F9-9C41CB0AB2F1}" srcOrd="1" destOrd="0" presId="urn:microsoft.com/office/officeart/2005/8/layout/StepDownProcess"/>
-    <dgm:cxn modelId="{F19C551C-980D-463F-AA02-7C16C664CD1A}" type="presParOf" srcId="{AE8B4006-7167-4A99-B7E7-F04CE4D51E7D}" destId="{928B16EC-D820-4A05-A486-2F4D1F75BBDC}" srcOrd="2" destOrd="0" presId="urn:microsoft.com/office/officeart/2005/8/layout/StepDownProcess"/>
-    <dgm:cxn modelId="{FF02241F-96D2-4555-BC23-8BE10EBA326B}" type="presParOf" srcId="{928B16EC-D820-4A05-A486-2F4D1F75BBDC}" destId="{A86F4A6A-ED66-4F59-915E-9FD7F88D665A}" srcOrd="0" destOrd="0" presId="urn:microsoft.com/office/officeart/2005/8/layout/StepDownProcess"/>
-    <dgm:cxn modelId="{7F55C81B-20AA-4CA6-A455-F3A06B7D8584}" type="presParOf" srcId="{928B16EC-D820-4A05-A486-2F4D1F75BBDC}" destId="{FA203E77-D46B-4D64-A041-F27446ECB80A}" srcOrd="1" destOrd="0" presId="urn:microsoft.com/office/officeart/2005/8/layout/StepDownProcess"/>
-    <dgm:cxn modelId="{A0D21A54-6A59-4161-A339-B28651E4F5CC}" type="presParOf" srcId="{928B16EC-D820-4A05-A486-2F4D1F75BBDC}" destId="{5C33614E-8FDC-4B9F-9166-C942CF639D01}" srcOrd="2" destOrd="0" presId="urn:microsoft.com/office/officeart/2005/8/layout/StepDownProcess"/>
-    <dgm:cxn modelId="{DB53F2A8-0919-445E-B4A7-BE1E55049E42}" type="presParOf" srcId="{AE8B4006-7167-4A99-B7E7-F04CE4D51E7D}" destId="{707FD33D-ADF0-43A4-9505-73AA97625F9C}" srcOrd="3" destOrd="0" presId="urn:microsoft.com/office/officeart/2005/8/layout/StepDownProcess"/>
-    <dgm:cxn modelId="{DFC02386-54F8-4629-8FFE-99A631435ACB}" type="presParOf" srcId="{AE8B4006-7167-4A99-B7E7-F04CE4D51E7D}" destId="{5095120C-1792-40D5-A9B1-BCCECEBA2FEE}" srcOrd="4" destOrd="0" presId="urn:microsoft.com/office/officeart/2005/8/layout/StepDownProcess"/>
-    <dgm:cxn modelId="{37BB5518-632E-455D-ABDA-6FA51292262F}" type="presParOf" srcId="{5095120C-1792-40D5-A9B1-BCCECEBA2FEE}" destId="{A4AC456B-F697-48C9-8757-BA22E2496FE2}" srcOrd="0" destOrd="0" presId="urn:microsoft.com/office/officeart/2005/8/layout/StepDownProcess"/>
-    <dgm:cxn modelId="{EECC677A-EE22-4681-9CEE-A1AD88B98237}" type="presParOf" srcId="{5095120C-1792-40D5-A9B1-BCCECEBA2FEE}" destId="{F7891D7D-2FDB-4E2C-B0D8-287DCC39A763}" srcOrd="1" destOrd="0" presId="urn:microsoft.com/office/officeart/2005/8/layout/StepDownProcess"/>
-    <dgm:cxn modelId="{5588EFCC-0F23-4D64-A2EE-A47ED934D655}" type="presParOf" srcId="{5095120C-1792-40D5-A9B1-BCCECEBA2FEE}" destId="{FE737DC4-3BDA-4B01-88B5-D3099467FA8C}" srcOrd="2" destOrd="0" presId="urn:microsoft.com/office/officeart/2005/8/layout/StepDownProcess"/>
-    <dgm:cxn modelId="{29C34474-AB7F-44D2-8C92-B4F664901055}" type="presParOf" srcId="{AE8B4006-7167-4A99-B7E7-F04CE4D51E7D}" destId="{6BEFB43E-F340-4D45-AB66-E81C96D4BA4A}" srcOrd="5" destOrd="0" presId="urn:microsoft.com/office/officeart/2005/8/layout/StepDownProcess"/>
-    <dgm:cxn modelId="{3606449B-255A-4EC8-A624-2C45CE016E67}" type="presParOf" srcId="{AE8B4006-7167-4A99-B7E7-F04CE4D51E7D}" destId="{893E1C3F-C8A5-4A2D-AC2E-CB2D22D479DA}" srcOrd="6" destOrd="0" presId="urn:microsoft.com/office/officeart/2005/8/layout/StepDownProcess"/>
-    <dgm:cxn modelId="{99AE6055-0720-413A-B0D8-A273463BF44E}" type="presParOf" srcId="{893E1C3F-C8A5-4A2D-AC2E-CB2D22D479DA}" destId="{FB9A7ADB-1245-471E-A019-B1E4AA3A0C2E}" srcOrd="0" destOrd="0" presId="urn:microsoft.com/office/officeart/2005/8/layout/StepDownProcess"/>
-    <dgm:cxn modelId="{A8E1557D-DB2B-425C-A825-11BB82D91917}" type="presParOf" srcId="{893E1C3F-C8A5-4A2D-AC2E-CB2D22D479DA}" destId="{0B53A389-2DAD-4F55-A4E5-5D53856058D0}" srcOrd="1" destOrd="0" presId="urn:microsoft.com/office/officeart/2005/8/layout/StepDownProcess"/>
-    <dgm:cxn modelId="{BF53EB15-10F7-42F4-B7D6-93E2FA03B624}" type="presParOf" srcId="{893E1C3F-C8A5-4A2D-AC2E-CB2D22D479DA}" destId="{C9844307-6DD1-4450-9A59-33CCCCB9E007}" srcOrd="2" destOrd="0" presId="urn:microsoft.com/office/officeart/2005/8/layout/StepDownProcess"/>
-    <dgm:cxn modelId="{C61E3224-FAD8-48D9-B0C2-6FDA81A2292C}" type="presParOf" srcId="{AE8B4006-7167-4A99-B7E7-F04CE4D51E7D}" destId="{F6B0FBF5-7178-4C9A-9475-0C5BB114A582}" srcOrd="7" destOrd="0" presId="urn:microsoft.com/office/officeart/2005/8/layout/StepDownProcess"/>
-    <dgm:cxn modelId="{FE40B806-1135-42F0-8787-EA0353E1C370}" type="presParOf" srcId="{AE8B4006-7167-4A99-B7E7-F04CE4D51E7D}" destId="{35EC8D05-0CE1-4419-BD4A-CC546262C39F}" srcOrd="8" destOrd="0" presId="urn:microsoft.com/office/officeart/2005/8/layout/StepDownProcess"/>
-    <dgm:cxn modelId="{A68F2681-A87C-43CE-8FFE-EEAFC435FB79}" type="presParOf" srcId="{35EC8D05-0CE1-4419-BD4A-CC546262C39F}" destId="{B3FD2769-53D2-4FC4-9259-DB9D70F6BADF}" srcOrd="0" destOrd="0" presId="urn:microsoft.com/office/officeart/2005/8/layout/StepDownProcess"/>
+    <dgm:cxn modelId="{8E313084-918F-4420-97EF-A95ADF1406FD}" type="presOf" srcId="{BFC7BEB2-48D5-47DB-93AB-85167BE8991D}" destId="{B3FD2769-53D2-4FC4-9259-DB9D70F6BADF}" srcOrd="0" destOrd="0" presId="urn:microsoft.com/office/officeart/2005/8/layout/StepDownProcess"/>
+    <dgm:cxn modelId="{86082E3B-D8B9-49A8-B783-E86338F729F6}" type="presParOf" srcId="{AE8B4006-7167-4A99-B7E7-F04CE4D51E7D}" destId="{EE73F08C-6761-4A59-A85E-FF8F6FD16F17}" srcOrd="0" destOrd="0" presId="urn:microsoft.com/office/officeart/2005/8/layout/StepDownProcess"/>
+    <dgm:cxn modelId="{97CF1096-B0FE-48EA-8BE0-4DE88D91E2E7}" type="presParOf" srcId="{EE73F08C-6761-4A59-A85E-FF8F6FD16F17}" destId="{12F89E5E-7D21-48DC-AA31-A080E6B3CDCC}" srcOrd="0" destOrd="0" presId="urn:microsoft.com/office/officeart/2005/8/layout/StepDownProcess"/>
+    <dgm:cxn modelId="{4CE62A15-7011-4032-A800-87EBD77AB599}" type="presParOf" srcId="{EE73F08C-6761-4A59-A85E-FF8F6FD16F17}" destId="{F595FD40-C4D6-447C-A54F-DD83D6A70C19}" srcOrd="1" destOrd="0" presId="urn:microsoft.com/office/officeart/2005/8/layout/StepDownProcess"/>
+    <dgm:cxn modelId="{BCA6255E-695B-4B25-922C-3596AE10EA58}" type="presParOf" srcId="{EE73F08C-6761-4A59-A85E-FF8F6FD16F17}" destId="{0C418ED9-FB88-4EE6-955F-36CBF5464E87}" srcOrd="2" destOrd="0" presId="urn:microsoft.com/office/officeart/2005/8/layout/StepDownProcess"/>
+    <dgm:cxn modelId="{1A99E5FC-254D-49F6-953A-3855742D530A}" type="presParOf" srcId="{AE8B4006-7167-4A99-B7E7-F04CE4D51E7D}" destId="{EF955C8B-A21C-4A1B-A0F9-9C41CB0AB2F1}" srcOrd="1" destOrd="0" presId="urn:microsoft.com/office/officeart/2005/8/layout/StepDownProcess"/>
+    <dgm:cxn modelId="{31D00772-4FAF-4847-A353-143D312AA609}" type="presParOf" srcId="{AE8B4006-7167-4A99-B7E7-F04CE4D51E7D}" destId="{928B16EC-D820-4A05-A486-2F4D1F75BBDC}" srcOrd="2" destOrd="0" presId="urn:microsoft.com/office/officeart/2005/8/layout/StepDownProcess"/>
+    <dgm:cxn modelId="{9DA5AC65-026A-4D4F-9D5A-F61CC92BCB41}" type="presParOf" srcId="{928B16EC-D820-4A05-A486-2F4D1F75BBDC}" destId="{A86F4A6A-ED66-4F59-915E-9FD7F88D665A}" srcOrd="0" destOrd="0" presId="urn:microsoft.com/office/officeart/2005/8/layout/StepDownProcess"/>
+    <dgm:cxn modelId="{E470122B-423F-4568-BD35-9F274F33FF86}" type="presParOf" srcId="{928B16EC-D820-4A05-A486-2F4D1F75BBDC}" destId="{FA203E77-D46B-4D64-A041-F27446ECB80A}" srcOrd="1" destOrd="0" presId="urn:microsoft.com/office/officeart/2005/8/layout/StepDownProcess"/>
+    <dgm:cxn modelId="{FDCFED6E-9F05-4F7A-A8B7-9B01BCD72200}" type="presParOf" srcId="{928B16EC-D820-4A05-A486-2F4D1F75BBDC}" destId="{5C33614E-8FDC-4B9F-9166-C942CF639D01}" srcOrd="2" destOrd="0" presId="urn:microsoft.com/office/officeart/2005/8/layout/StepDownProcess"/>
+    <dgm:cxn modelId="{B73AE7D3-1E0F-4654-B66C-49BA01E4F472}" type="presParOf" srcId="{AE8B4006-7167-4A99-B7E7-F04CE4D51E7D}" destId="{707FD33D-ADF0-43A4-9505-73AA97625F9C}" srcOrd="3" destOrd="0" presId="urn:microsoft.com/office/officeart/2005/8/layout/StepDownProcess"/>
+    <dgm:cxn modelId="{7ABFA1B8-F1C3-4A9D-8F71-6C36BEB50782}" type="presParOf" srcId="{AE8B4006-7167-4A99-B7E7-F04CE4D51E7D}" destId="{5095120C-1792-40D5-A9B1-BCCECEBA2FEE}" srcOrd="4" destOrd="0" presId="urn:microsoft.com/office/officeart/2005/8/layout/StepDownProcess"/>
+    <dgm:cxn modelId="{308531EA-5C2F-44A9-9930-2896D1A26C0A}" type="presParOf" srcId="{5095120C-1792-40D5-A9B1-BCCECEBA2FEE}" destId="{A4AC456B-F697-48C9-8757-BA22E2496FE2}" srcOrd="0" destOrd="0" presId="urn:microsoft.com/office/officeart/2005/8/layout/StepDownProcess"/>
+    <dgm:cxn modelId="{799A5DA1-1CA6-4150-8969-0BCBE22AB8CB}" type="presParOf" srcId="{5095120C-1792-40D5-A9B1-BCCECEBA2FEE}" destId="{F7891D7D-2FDB-4E2C-B0D8-287DCC39A763}" srcOrd="1" destOrd="0" presId="urn:microsoft.com/office/officeart/2005/8/layout/StepDownProcess"/>
+    <dgm:cxn modelId="{A09D51E3-AE24-44F7-BAB6-FCF8B947FD9A}" type="presParOf" srcId="{5095120C-1792-40D5-A9B1-BCCECEBA2FEE}" destId="{FE737DC4-3BDA-4B01-88B5-D3099467FA8C}" srcOrd="2" destOrd="0" presId="urn:microsoft.com/office/officeart/2005/8/layout/StepDownProcess"/>
+    <dgm:cxn modelId="{14D67A11-BDBE-4855-A807-84F61B489588}" type="presParOf" srcId="{AE8B4006-7167-4A99-B7E7-F04CE4D51E7D}" destId="{6BEFB43E-F340-4D45-AB66-E81C96D4BA4A}" srcOrd="5" destOrd="0" presId="urn:microsoft.com/office/officeart/2005/8/layout/StepDownProcess"/>
+    <dgm:cxn modelId="{18F5F619-8359-44B5-8E78-FB5863A43869}" type="presParOf" srcId="{AE8B4006-7167-4A99-B7E7-F04CE4D51E7D}" destId="{893E1C3F-C8A5-4A2D-AC2E-CB2D22D479DA}" srcOrd="6" destOrd="0" presId="urn:microsoft.com/office/officeart/2005/8/layout/StepDownProcess"/>
+    <dgm:cxn modelId="{3EFB5C5B-8C6F-47F8-81EF-62F69C1C3E79}" type="presParOf" srcId="{893E1C3F-C8A5-4A2D-AC2E-CB2D22D479DA}" destId="{FB9A7ADB-1245-471E-A019-B1E4AA3A0C2E}" srcOrd="0" destOrd="0" presId="urn:microsoft.com/office/officeart/2005/8/layout/StepDownProcess"/>
+    <dgm:cxn modelId="{E1821E1A-A1C8-4E12-B6A1-85690FC2B668}" type="presParOf" srcId="{893E1C3F-C8A5-4A2D-AC2E-CB2D22D479DA}" destId="{0B53A389-2DAD-4F55-A4E5-5D53856058D0}" srcOrd="1" destOrd="0" presId="urn:microsoft.com/office/officeart/2005/8/layout/StepDownProcess"/>
+    <dgm:cxn modelId="{3AC55246-DEC5-4D33-BB84-5327D6EDAC06}" type="presParOf" srcId="{893E1C3F-C8A5-4A2D-AC2E-CB2D22D479DA}" destId="{C9844307-6DD1-4450-9A59-33CCCCB9E007}" srcOrd="2" destOrd="0" presId="urn:microsoft.com/office/officeart/2005/8/layout/StepDownProcess"/>
+    <dgm:cxn modelId="{DB7FC08F-D345-458C-83A3-6491A011B39A}" type="presParOf" srcId="{AE8B4006-7167-4A99-B7E7-F04CE4D51E7D}" destId="{F6B0FBF5-7178-4C9A-9475-0C5BB114A582}" srcOrd="7" destOrd="0" presId="urn:microsoft.com/office/officeart/2005/8/layout/StepDownProcess"/>
+    <dgm:cxn modelId="{61472BCD-90B3-4DE7-9CDD-FB6F42C8BE23}" type="presParOf" srcId="{AE8B4006-7167-4A99-B7E7-F04CE4D51E7D}" destId="{35EC8D05-0CE1-4419-BD4A-CC546262C39F}" srcOrd="8" destOrd="0" presId="urn:microsoft.com/office/officeart/2005/8/layout/StepDownProcess"/>
+    <dgm:cxn modelId="{66496F8C-63CC-4A61-B4CC-04C07094AFC1}" type="presParOf" srcId="{35EC8D05-0CE1-4419-BD4A-CC546262C39F}" destId="{B3FD2769-53D2-4FC4-9259-DB9D70F6BADF}" srcOrd="0" destOrd="0" presId="urn:microsoft.com/office/officeart/2005/8/layout/StepDownProcess"/>
   </dgm:cxnLst>
   <dgm:bg/>
   <dgm:whole/>

--- a/Area de Proceso PP-PMC/PPRO_v0.3_2015 Plan de Proyecto Vamos Ya.docx
+++ b/Area de Proceso PP-PMC/PPRO_v0.3_2015 Plan de Proyecto Vamos Ya.docx
@@ -192,7 +192,6 @@
           <w:smallCaps/>
           <w:sz w:val="24"/>
         </w:rPr>
-        <w:lastRenderedPageBreak/>
         <w:t>HISTORIAL DE LAS REVISIONES</w:t>
       </w:r>
     </w:p>
@@ -244,6 +243,7 @@
               <w:rPr>
                 <w:sz w:val="18"/>
               </w:rPr>
+              <w:lastRenderedPageBreak/>
               <w:t>Item</w:t>
             </w:r>
             <w:proofErr w:type="spellEnd"/>
@@ -5470,7 +5470,6 @@
       <w:r>
         <w:rPr>
           <w:noProof/>
-          <w:lang w:val="es-PE" w:eastAsia="es-PE"/>
         </w:rPr>
         <w:drawing>
           <wp:anchor distT="0" distB="0" distL="114300" distR="114300" simplePos="0" relativeHeight="251678720" behindDoc="1" locked="0" layoutInCell="1" allowOverlap="1" wp14:anchorId="0C64DF8D" wp14:editId="14E0EC75">
@@ -5607,7 +5606,6 @@
       <w:r>
         <w:rPr>
           <w:noProof/>
-          <w:lang w:val="es-PE" w:eastAsia="es-PE"/>
         </w:rPr>
         <w:drawing>
           <wp:anchor distT="0" distB="0" distL="114300" distR="114300" simplePos="0" relativeHeight="251679744" behindDoc="1" locked="0" layoutInCell="1" allowOverlap="1" wp14:anchorId="7AD9FF4E" wp14:editId="18244B39">
@@ -5782,7 +5780,6 @@
       <w:r>
         <w:rPr>
           <w:noProof/>
-          <w:lang w:val="es-PE" w:eastAsia="es-PE"/>
         </w:rPr>
         <w:drawing>
           <wp:anchor distT="0" distB="0" distL="114300" distR="114300" simplePos="0" relativeHeight="251680768" behindDoc="1" locked="0" layoutInCell="1" allowOverlap="1" wp14:anchorId="1AD1E218" wp14:editId="00DB73B0">
@@ -5974,7 +5971,6 @@
       <w:r>
         <w:rPr>
           <w:noProof/>
-          <w:lang w:val="es-PE" w:eastAsia="es-PE"/>
         </w:rPr>
         <w:drawing>
           <wp:anchor distT="0" distB="0" distL="114300" distR="114300" simplePos="0" relativeHeight="251681792" behindDoc="1" locked="0" layoutInCell="1" allowOverlap="1" wp14:anchorId="7DB2ED1C" wp14:editId="543F33D9">
@@ -6203,7 +6199,6 @@
       <w:r>
         <w:rPr>
           <w:noProof/>
-          <w:lang w:val="es-PE" w:eastAsia="es-PE"/>
         </w:rPr>
         <w:drawing>
           <wp:anchor distT="0" distB="0" distL="114300" distR="114300" simplePos="0" relativeHeight="251682816" behindDoc="1" locked="0" layoutInCell="1" allowOverlap="1" wp14:anchorId="3AC00208" wp14:editId="731ABA3B">
@@ -6405,7 +6400,6 @@
       <w:r>
         <w:rPr>
           <w:noProof/>
-          <w:lang w:val="es-PE" w:eastAsia="es-PE"/>
         </w:rPr>
         <w:drawing>
           <wp:anchor distT="0" distB="0" distL="114300" distR="114300" simplePos="0" relativeHeight="251683840" behindDoc="1" locked="0" layoutInCell="1" allowOverlap="1">
@@ -7031,7 +7025,6 @@
       <w:r>
         <w:rPr>
           <w:noProof/>
-          <w:lang w:val="es-PE" w:eastAsia="es-PE"/>
         </w:rPr>
         <w:drawing>
           <wp:anchor distT="0" distB="0" distL="114300" distR="114300" simplePos="0" relativeHeight="251686912" behindDoc="1" locked="0" layoutInCell="1" allowOverlap="1" wp14:anchorId="711FA2BE" wp14:editId="65B3407E">
@@ -7099,7 +7092,6 @@
       <w:r>
         <w:rPr>
           <w:noProof/>
-          <w:lang w:val="es-PE" w:eastAsia="es-PE"/>
         </w:rPr>
         <w:drawing>
           <wp:anchor distT="0" distB="0" distL="114300" distR="114300" simplePos="0" relativeHeight="251684864" behindDoc="1" locked="0" layoutInCell="1" allowOverlap="1" wp14:anchorId="28BE0A26" wp14:editId="1D982E9F">
@@ -7191,7 +7183,6 @@
       <w:r>
         <w:rPr>
           <w:noProof/>
-          <w:lang w:val="es-PE" w:eastAsia="es-PE"/>
         </w:rPr>
         <mc:AlternateContent>
           <mc:Choice Requires="wps">
@@ -7359,7 +7350,6 @@
       <w:r>
         <w:rPr>
           <w:noProof/>
-          <w:lang w:val="es-PE" w:eastAsia="es-PE"/>
         </w:rPr>
         <w:drawing>
           <wp:anchor distT="0" distB="0" distL="114300" distR="114300" simplePos="0" relativeHeight="251689984" behindDoc="1" locked="0" layoutInCell="1" allowOverlap="1" wp14:anchorId="013663E8" wp14:editId="1EA3653E">
@@ -7459,7 +7449,6 @@
       <w:r>
         <w:rPr>
           <w:noProof/>
-          <w:lang w:val="es-PE" w:eastAsia="es-PE"/>
         </w:rPr>
         <w:drawing>
           <wp:anchor distT="0" distB="0" distL="114300" distR="114300" simplePos="0" relativeHeight="251691008" behindDoc="1" locked="0" layoutInCell="1" allowOverlap="1" wp14:anchorId="7D6FCA92" wp14:editId="44BB4095">
@@ -7527,7 +7516,6 @@
       <w:r>
         <w:rPr>
           <w:noProof/>
-          <w:lang w:val="es-PE" w:eastAsia="es-PE"/>
         </w:rPr>
         <mc:AlternateContent>
           <mc:Choice Requires="wps">
@@ -7596,7 +7584,6 @@
       <w:r>
         <w:rPr>
           <w:noProof/>
-          <w:lang w:val="es-PE" w:eastAsia="es-PE"/>
         </w:rPr>
         <mc:AlternateContent>
           <mc:Choice Requires="wps">
@@ -7749,7 +7736,6 @@
       <w:r>
         <w:rPr>
           <w:noProof/>
-          <w:lang w:val="es-PE" w:eastAsia="es-PE"/>
         </w:rPr>
         <w:drawing>
           <wp:anchor distT="0" distB="0" distL="114300" distR="114300" simplePos="0" relativeHeight="251694080" behindDoc="1" locked="0" layoutInCell="1" allowOverlap="1" wp14:anchorId="1BA930EC" wp14:editId="44C699C9">
@@ -7841,7 +7827,6 @@
       <w:r>
         <w:rPr>
           <w:noProof/>
-          <w:lang w:val="es-PE" w:eastAsia="es-PE"/>
         </w:rPr>
         <w:drawing>
           <wp:anchor distT="0" distB="0" distL="114300" distR="114300" simplePos="0" relativeHeight="251699200" behindDoc="1" locked="0" layoutInCell="1" allowOverlap="1" wp14:anchorId="0F782083" wp14:editId="0E83F8E4">
@@ -7909,7 +7894,6 @@
       <w:r>
         <w:rPr>
           <w:noProof/>
-          <w:lang w:val="es-PE" w:eastAsia="es-PE"/>
         </w:rPr>
         <mc:AlternateContent>
           <mc:Choice Requires="wps">
@@ -7986,7 +7970,6 @@
       <w:r>
         <w:rPr>
           <w:noProof/>
-          <w:lang w:val="es-PE" w:eastAsia="es-PE"/>
         </w:rPr>
         <mc:AlternateContent>
           <mc:Choice Requires="wps">
@@ -11238,7 +11221,6 @@
       <w:r>
         <w:rPr>
           <w:noProof/>
-          <w:lang w:val="es-PE" w:eastAsia="es-PE"/>
         </w:rPr>
         <w:drawing>
           <wp:inline distT="0" distB="0" distL="0" distR="0" wp14:anchorId="21FE18BD" wp14:editId="2C07DC1C">
@@ -12200,6 +12182,7 @@
           </w:tcPr>
           <w:p>
             <w:r>
+              <w:lastRenderedPageBreak/>
               <w:t>Casos de uso</w:t>
             </w:r>
           </w:p>
@@ -12241,7 +12224,6 @@
           </w:tcPr>
           <w:p>
             <w:r>
-              <w:lastRenderedPageBreak/>
               <w:t>Entregables</w:t>
             </w:r>
           </w:p>
@@ -13153,6 +13135,7 @@
           </w:tcPr>
           <w:p>
             <w:r>
+              <w:lastRenderedPageBreak/>
               <w:t>Supuestos</w:t>
             </w:r>
           </w:p>
@@ -13233,7 +13216,6 @@
           </w:tcPr>
           <w:p>
             <w:r>
-              <w:lastRenderedPageBreak/>
               <w:t>Casos de uso</w:t>
             </w:r>
           </w:p>
@@ -13422,7 +13404,6 @@
       <w:r>
         <w:rPr>
           <w:noProof/>
-          <w:lang w:val="es-PE" w:eastAsia="es-PE"/>
         </w:rPr>
         <w:drawing>
           <wp:inline distT="0" distB="0" distL="0" distR="0" wp14:anchorId="4493E2A8" wp14:editId="786B219E">
@@ -13499,8 +13480,8 @@
       <w:r>
         <w:rPr>
           <w:noProof/>
-          <w:lang w:val="es-PE" w:eastAsia="es-PE"/>
-        </w:rPr>
+        </w:rPr>
+        <w:lastRenderedPageBreak/>
         <w:drawing>
           <wp:inline distT="0" distB="0" distL="0" distR="0" wp14:anchorId="40F59B64" wp14:editId="295721DF">
             <wp:extent cx="5236210" cy="2122170"/>
@@ -15518,7 +15499,6 @@
               <w:jc w:val="center"/>
             </w:pPr>
             <w:r>
-              <w:lastRenderedPageBreak/>
               <w:t>Capa Ingeniería</w:t>
             </w:r>
           </w:p>
@@ -15533,7 +15513,6 @@
               <w:jc w:val="center"/>
             </w:pPr>
             <w:r>
-              <w:lastRenderedPageBreak/>
               <w:t>Requerimientos</w:t>
             </w:r>
           </w:p>
@@ -15799,7 +15778,6 @@
       <w:r>
         <w:rPr>
           <w:noProof/>
-          <w:lang w:val="es-PE" w:eastAsia="es-PE"/>
         </w:rPr>
         <w:drawing>
           <wp:inline distT="114300" distB="114300" distL="114300" distR="114300" wp14:anchorId="7C7AB406" wp14:editId="0A5934CE">
@@ -16658,7 +16636,6 @@
       <w:r>
         <w:rPr>
           <w:noProof/>
-          <w:lang w:val="es-PE" w:eastAsia="es-PE"/>
         </w:rPr>
         <w:lastRenderedPageBreak/>
         <w:drawing>
@@ -16728,7 +16705,6 @@
       <w:r>
         <w:rPr>
           <w:noProof/>
-          <w:lang w:val="es-PE" w:eastAsia="es-PE"/>
         </w:rPr>
         <w:drawing>
           <wp:anchor distT="0" distB="0" distL="114300" distR="114300" simplePos="0" relativeHeight="251651584" behindDoc="1" locked="0" layoutInCell="1" allowOverlap="1" wp14:anchorId="3DC32FD2" wp14:editId="040E5CF7">
@@ -20821,6 +20797,7 @@
         <w:ind w:left="900"/>
       </w:pPr>
       <w:r>
+        <w:lastRenderedPageBreak/>
         <w:t xml:space="preserve">  Documento Impreso</w:t>
       </w:r>
     </w:p>
@@ -20831,7 +20808,6 @@
       <w:bookmarkStart w:id="62" w:name="h.3q5sasy" w:colFirst="0" w:colLast="0"/>
       <w:bookmarkEnd w:id="62"/>
       <w:r>
-        <w:lastRenderedPageBreak/>
         <w:t xml:space="preserve">               *   Quien crea el Correo / Documento</w:t>
       </w:r>
     </w:p>
@@ -21084,13 +21060,7 @@
               <w:jc w:val="center"/>
             </w:pPr>
             <w:r>
-              <w:t>PPRO_</w:t>
-            </w:r>
-            <w:r>
-              <w:rPr>
-                <w:lang w:val="es-419"/>
-              </w:rPr>
-              <w:t>V#.#</w:t>
+              <w:t>PPRO_V#.#</w:t>
             </w:r>
             <w:r>
               <w:t>_2015</w:t>
@@ -21139,18 +21109,12 @@
               <w:t>CPRO_</w:t>
             </w:r>
             <w:r>
-              <w:rPr>
-                <w:lang w:val="es-419"/>
-              </w:rPr>
               <w:t>V</w:t>
             </w:r>
             <w:r>
               <w:t>#</w:t>
             </w:r>
             <w:r>
-              <w:rPr>
-                <w:lang w:val="es-419"/>
-              </w:rPr>
               <w:t>.#</w:t>
             </w:r>
             <w:r>
@@ -21200,18 +21164,12 @@
               <w:t>PGPRO_</w:t>
             </w:r>
             <w:r>
-              <w:rPr>
-                <w:lang w:val="es-419"/>
-              </w:rPr>
               <w:t>V</w:t>
             </w:r>
             <w:r>
               <w:t>#</w:t>
             </w:r>
             <w:r>
-              <w:rPr>
-                <w:lang w:val="es-419"/>
-              </w:rPr>
               <w:t>.#</w:t>
             </w:r>
             <w:r>
@@ -21258,21 +21216,12 @@
               <w:jc w:val="center"/>
             </w:pPr>
             <w:r>
-              <w:t>ARI_</w:t>
-            </w:r>
-            <w:r>
-              <w:rPr>
-                <w:lang w:val="es-419"/>
-              </w:rPr>
-              <w:t>V</w:t>
+              <w:t>ARI_V</w:t>
             </w:r>
             <w:r>
               <w:t>#</w:t>
             </w:r>
             <w:r>
-              <w:rPr>
-                <w:lang w:val="es-419"/>
-              </w:rPr>
               <w:t>.</w:t>
             </w:r>
             <w:r>
@@ -21319,21 +21268,12 @@
               <w:jc w:val="center"/>
             </w:pPr>
             <w:r>
-              <w:t>ARE</w:t>
-            </w:r>
-            <w:r>
-              <w:rPr>
-                <w:lang w:val="es-419"/>
-              </w:rPr>
-              <w:t>_V</w:t>
+              <w:t>ARE_V</w:t>
             </w:r>
             <w:r>
               <w:t>#</w:t>
             </w:r>
             <w:r>
-              <w:rPr>
-                <w:lang w:val="es-419"/>
-              </w:rPr>
               <w:t>.</w:t>
             </w:r>
             <w:r>
@@ -21366,12 +21306,7 @@
               <w:jc w:val="center"/>
             </w:pPr>
             <w:r>
-              <w:t>MTREQ</w:t>
-            </w:r>
-            <w:bookmarkStart w:id="65" w:name="_GoBack"/>
-            <w:bookmarkEnd w:id="65"/>
-            <w:r>
-              <w:t>M</w:t>
+              <w:t>MTREQM</w:t>
             </w:r>
           </w:p>
         </w:tc>
@@ -21388,18 +21323,12 @@
               <w:t>MTREQM_</w:t>
             </w:r>
             <w:r>
-              <w:rPr>
-                <w:lang w:val="es-419"/>
-              </w:rPr>
               <w:t>V</w:t>
             </w:r>
             <w:r>
               <w:t>#</w:t>
             </w:r>
             <w:r>
-              <w:rPr>
-                <w:lang w:val="es-419"/>
-              </w:rPr>
               <w:t>.#</w:t>
             </w:r>
             <w:r>
@@ -21446,21 +21375,9 @@
               <w:jc w:val="center"/>
             </w:pPr>
             <w:r>
-              <w:t>LMR_</w:t>
-            </w:r>
-            <w:r>
-              <w:rPr>
-                <w:lang w:val="es-419"/>
-              </w:rPr>
-              <w:t>V</w:t>
-            </w:r>
-            <w:r>
-              <w:t>#</w:t>
-            </w:r>
-            <w:r>
-              <w:rPr>
-                <w:lang w:val="es-419"/>
-              </w:rPr>
+              <w:t>LMR_#</w:t>
+            </w:r>
+            <w:r>
               <w:t>.#</w:t>
             </w:r>
             <w:r>
@@ -21510,18 +21427,12 @@
               <w:t>REGR_</w:t>
             </w:r>
             <w:r>
-              <w:rPr>
-                <w:lang w:val="es-419"/>
-              </w:rPr>
               <w:t>V</w:t>
             </w:r>
             <w:r>
               <w:t>#</w:t>
             </w:r>
             <w:r>
-              <w:rPr>
-                <w:lang w:val="es-419"/>
-              </w:rPr>
               <w:t>.#</w:t>
             </w:r>
             <w:r>
@@ -21568,21 +21479,9 @@
               <w:jc w:val="center"/>
             </w:pPr>
             <w:r>
-              <w:t>PGREQM_</w:t>
-            </w:r>
-            <w:r>
-              <w:rPr>
-                <w:lang w:val="es-419"/>
-              </w:rPr>
-              <w:t>V</w:t>
-            </w:r>
-            <w:r>
-              <w:t>#</w:t>
-            </w:r>
-            <w:r>
-              <w:rPr>
-                <w:lang w:val="es-419"/>
-              </w:rPr>
+              <w:t>PGREQM_#</w:t>
+            </w:r>
+            <w:r>
               <w:t>.#</w:t>
             </w:r>
             <w:r>
@@ -21639,18 +21538,12 @@
               <w:t>MPP_PMC_</w:t>
             </w:r>
             <w:r>
-              <w:rPr>
-                <w:lang w:val="es-419"/>
-              </w:rPr>
               <w:t>V</w:t>
             </w:r>
             <w:r>
               <w:t>#</w:t>
             </w:r>
             <w:r>
-              <w:rPr>
-                <w:lang w:val="es-419"/>
-              </w:rPr>
               <w:t>.#</w:t>
             </w:r>
             <w:r>
@@ -21695,21 +21588,9 @@
               <w:jc w:val="center"/>
             </w:pPr>
             <w:r>
-              <w:t>HGRPD_</w:t>
-            </w:r>
-            <w:r>
-              <w:rPr>
-                <w:lang w:val="es-419"/>
-              </w:rPr>
-              <w:t>V</w:t>
-            </w:r>
-            <w:r>
-              <w:t>#</w:t>
-            </w:r>
-            <w:r>
-              <w:rPr>
-                <w:lang w:val="es-419"/>
-              </w:rPr>
+              <w:t>HGRPD_#</w:t>
+            </w:r>
+            <w:r>
               <w:t>.#</w:t>
             </w:r>
             <w:r>
@@ -21757,18 +21638,12 @@
               <w:t>PAC_</w:t>
             </w:r>
             <w:r>
-              <w:rPr>
-                <w:lang w:val="es-419"/>
-              </w:rPr>
               <w:t>V</w:t>
             </w:r>
             <w:r>
               <w:t>#</w:t>
             </w:r>
             <w:r>
-              <w:rPr>
-                <w:lang w:val="es-419"/>
-              </w:rPr>
               <w:t>.#</w:t>
             </w:r>
             <w:r>
@@ -21816,10 +21691,7 @@
               <w:t>RCREQM_</w:t>
             </w:r>
             <w:r>
-              <w:rPr>
-                <w:lang w:val="es-419"/>
-              </w:rPr>
-              <w:t>V#.</w:t>
+              <w:t>#.</w:t>
             </w:r>
             <w:r>
               <w:t>#_20</w:t>
@@ -21866,21 +21738,9 @@
               <w:jc w:val="center"/>
             </w:pPr>
             <w:r>
-              <w:t>SOLCAMREQ_</w:t>
-            </w:r>
-            <w:r>
-              <w:rPr>
-                <w:lang w:val="es-419"/>
-              </w:rPr>
-              <w:t>V</w:t>
-            </w:r>
-            <w:r>
-              <w:t>#</w:t>
-            </w:r>
-            <w:r>
-              <w:rPr>
-                <w:lang w:val="es-419"/>
-              </w:rPr>
+              <w:t>SOLCAMREQ_#</w:t>
+            </w:r>
+            <w:r>
               <w:t>.#</w:t>
             </w:r>
             <w:r>
@@ -21928,18 +21788,12 @@
               <w:t>PGC_</w:t>
             </w:r>
             <w:r>
-              <w:rPr>
-                <w:lang w:val="es-419"/>
-              </w:rPr>
               <w:t>V</w:t>
             </w:r>
             <w:r>
               <w:t>#</w:t>
             </w:r>
             <w:r>
-              <w:rPr>
-                <w:lang w:val="es-419"/>
-              </w:rPr>
               <w:t>.#</w:t>
             </w:r>
             <w:r>
@@ -21987,18 +21841,12 @@
               <w:t>REGITCON_</w:t>
             </w:r>
             <w:r>
-              <w:rPr>
-                <w:lang w:val="es-419"/>
-              </w:rPr>
               <w:t>V</w:t>
             </w:r>
             <w:r>
               <w:t>#</w:t>
             </w:r>
             <w:r>
-              <w:rPr>
-                <w:lang w:val="es-419"/>
-              </w:rPr>
               <w:t>.#</w:t>
             </w:r>
             <w:r>
@@ -22046,18 +21894,12 @@
               <w:t>SOLACC_</w:t>
             </w:r>
             <w:r>
-              <w:rPr>
-                <w:lang w:val="es-419"/>
-              </w:rPr>
               <w:t>V</w:t>
             </w:r>
             <w:r>
               <w:t>#</w:t>
             </w:r>
             <w:r>
-              <w:rPr>
-                <w:lang w:val="es-419"/>
-              </w:rPr>
               <w:t>.#</w:t>
             </w:r>
             <w:r>
@@ -22105,18 +21947,12 @@
               <w:t>NUMNC_</w:t>
             </w:r>
             <w:r>
-              <w:rPr>
-                <w:lang w:val="es-419"/>
-              </w:rPr>
               <w:t>V</w:t>
             </w:r>
             <w:r>
               <w:t>#</w:t>
             </w:r>
             <w:r>
-              <w:rPr>
-                <w:lang w:val="es-419"/>
-              </w:rPr>
               <w:t>.#</w:t>
             </w:r>
             <w:r>
@@ -22135,7 +21971,13 @@
           </w:tcPr>
           <w:p>
             <w:r>
-              <w:t>Informe Semanal</w:t>
+              <w:t>Informe</w:t>
+            </w:r>
+            <w:r>
+              <w:t xml:space="preserve"> Avance</w:t>
+            </w:r>
+            <w:r>
+              <w:t xml:space="preserve"> Quincenal</w:t>
             </w:r>
           </w:p>
         </w:tc>
@@ -22153,7 +21995,7 @@
               <w:jc w:val="center"/>
             </w:pPr>
             <w:r>
-              <w:t>IS</w:t>
+              <w:t>IQ</w:t>
             </w:r>
           </w:p>
         </w:tc>
@@ -22167,21 +22009,12 @@
               <w:jc w:val="center"/>
             </w:pPr>
             <w:r>
-              <w:t>IS_</w:t>
-            </w:r>
-            <w:r>
-              <w:rPr>
-                <w:lang w:val="es-419"/>
-              </w:rPr>
-              <w:t>V</w:t>
-            </w:r>
-            <w:r>
-              <w:t>#</w:t>
-            </w:r>
-            <w:r>
-              <w:rPr>
-                <w:lang w:val="es-419"/>
-              </w:rPr>
+              <w:t>IQ</w:t>
+            </w:r>
+            <w:r>
+              <w:t>_#</w:t>
+            </w:r>
+            <w:r>
               <w:t>.#</w:t>
             </w:r>
             <w:r>
@@ -22229,18 +22062,12 @@
               <w:t>ICIC_</w:t>
             </w:r>
             <w:r>
-              <w:rPr>
-                <w:lang w:val="es-419"/>
-              </w:rPr>
               <w:t>V</w:t>
             </w:r>
             <w:r>
               <w:t>#</w:t>
             </w:r>
             <w:r>
-              <w:rPr>
-                <w:lang w:val="es-419"/>
-              </w:rPr>
               <w:t>.#</w:t>
             </w:r>
             <w:r>
@@ -22259,6 +22086,7 @@
           </w:tcPr>
           <w:p>
             <w:r>
+              <w:lastRenderedPageBreak/>
               <w:t>Gestión De la Configuración</w:t>
             </w:r>
           </w:p>
@@ -22288,9 +22116,6 @@
               <w:t>GC_</w:t>
             </w:r>
             <w:r>
-              <w:rPr>
-                <w:lang w:val="es-419"/>
-              </w:rPr>
               <w:t>V#.</w:t>
             </w:r>
             <w:r>
@@ -22338,10 +22163,7 @@
               <w:t>MSPI_</w:t>
             </w:r>
             <w:r>
-              <w:rPr>
-                <w:lang w:val="es-419"/>
-              </w:rPr>
-              <w:t>V#.</w:t>
+              <w:t>#.</w:t>
             </w:r>
             <w:r>
               <w:t>#_2015</w:t>
@@ -22360,7 +22182,6 @@
           <w:p>
             <w:proofErr w:type="spellStart"/>
             <w:r>
-              <w:lastRenderedPageBreak/>
               <w:t>CheckList</w:t>
             </w:r>
             <w:proofErr w:type="spellEnd"/>
@@ -22394,10 +22215,7 @@
               <w:t>CDADC_</w:t>
             </w:r>
             <w:r>
-              <w:rPr>
-                <w:lang w:val="es-419"/>
-              </w:rPr>
-              <w:t>V#.</w:t>
+              <w:t>#.</w:t>
             </w:r>
             <w:r>
               <w:t>#_2015</w:t>
@@ -22447,18 +22265,12 @@
               <w:t>VREQM_</w:t>
             </w:r>
             <w:r>
-              <w:rPr>
-                <w:lang w:val="es-419"/>
-              </w:rPr>
               <w:t>V</w:t>
             </w:r>
             <w:r>
               <w:t>#</w:t>
             </w:r>
             <w:r>
-              <w:rPr>
-                <w:lang w:val="es-419"/>
-              </w:rPr>
               <w:t>.#</w:t>
             </w:r>
             <w:r>
@@ -22506,18 +22318,12 @@
               <w:t>SOLACC_</w:t>
             </w:r>
             <w:r>
-              <w:rPr>
-                <w:lang w:val="es-419"/>
-              </w:rPr>
               <w:t>V</w:t>
             </w:r>
             <w:r>
               <w:t>#</w:t>
             </w:r>
             <w:r>
-              <w:rPr>
-                <w:lang w:val="es-419"/>
-              </w:rPr>
               <w:t>.#</w:t>
             </w:r>
             <w:r>
@@ -22535,15 +22341,7 @@
             <w:tcW w:w="4702" w:type="dxa"/>
           </w:tcPr>
           <w:p>
-            <w:pPr>
-              <w:rPr>
-                <w:lang w:val="es-419"/>
-              </w:rPr>
-            </w:pPr>
-            <w:r>
-              <w:rPr>
-                <w:lang w:val="es-419"/>
-              </w:rPr>
+            <w:r>
               <w:t>Tablero Metrica</w:t>
             </w:r>
           </w:p>
@@ -22555,14 +22353,8 @@
           <w:p>
             <w:pPr>
               <w:jc w:val="center"/>
-              <w:rPr>
-                <w:lang w:val="es-419"/>
-              </w:rPr>
-            </w:pPr>
-            <w:r>
-              <w:rPr>
-                <w:lang w:val="es-419"/>
-              </w:rPr>
+            </w:pPr>
+            <w:r>
               <w:t>TM</w:t>
             </w:r>
           </w:p>
@@ -22574,14 +22366,8 @@
           <w:p>
             <w:pPr>
               <w:jc w:val="center"/>
-              <w:rPr>
-                <w:lang w:val="es-419"/>
-              </w:rPr>
-            </w:pPr>
-            <w:r>
-              <w:rPr>
-                <w:lang w:val="es-419"/>
-              </w:rPr>
+            </w:pPr>
+            <w:r>
               <w:t>TM_V#.#_2015</w:t>
             </w:r>
           </w:p>
@@ -22596,11 +22382,14 @@
             <w:tcW w:w="4702" w:type="dxa"/>
           </w:tcPr>
           <w:p>
-            <w:pPr>
-              <w:rPr>
-                <w:lang w:val="es-419"/>
-              </w:rPr>
-            </w:pPr>
+            <w:r>
+              <w:t xml:space="preserve">Lista de Correos </w:t>
+            </w:r>
+            <w:proofErr w:type="spellStart"/>
+            <w:r>
+              <w:t>Electronicos</w:t>
+            </w:r>
+            <w:proofErr w:type="spellEnd"/>
           </w:p>
         </w:tc>
         <w:tc>
@@ -22610,10 +22399,10 @@
           <w:p>
             <w:pPr>
               <w:jc w:val="center"/>
-              <w:rPr>
-                <w:lang w:val="es-419"/>
-              </w:rPr>
-            </w:pPr>
+            </w:pPr>
+            <w:r>
+              <w:t>LCE</w:t>
+            </w:r>
           </w:p>
         </w:tc>
         <w:tc>
@@ -22623,10 +22412,56 @@
           <w:p>
             <w:pPr>
               <w:jc w:val="center"/>
-              <w:rPr>
-                <w:lang w:val="es-419"/>
-              </w:rPr>
-            </w:pPr>
+            </w:pPr>
+            <w:r>
+              <w:t>LCE_V#.#_2015</w:t>
+            </w:r>
+          </w:p>
+        </w:tc>
+      </w:tr>
+      <w:tr>
+        <w:trPr>
+          <w:trHeight w:val="260"/>
+        </w:trPr>
+        <w:tc>
+          <w:tcPr>
+            <w:tcW w:w="4702" w:type="dxa"/>
+          </w:tcPr>
+          <w:p>
+            <w:proofErr w:type="spellStart"/>
+            <w:r>
+              <w:t>Gestion</w:t>
+            </w:r>
+            <w:proofErr w:type="spellEnd"/>
+            <w:r>
+              <w:t xml:space="preserve"> de Requerimientos REQM</w:t>
+            </w:r>
+          </w:p>
+        </w:tc>
+        <w:tc>
+          <w:tcPr>
+            <w:tcW w:w="1800" w:type="dxa"/>
+          </w:tcPr>
+          <w:p>
+            <w:pPr>
+              <w:jc w:val="center"/>
+            </w:pPr>
+            <w:r>
+              <w:t>PSI_CMMI</w:t>
+            </w:r>
+          </w:p>
+        </w:tc>
+        <w:tc>
+          <w:tcPr>
+            <w:tcW w:w="2594" w:type="dxa"/>
+          </w:tcPr>
+          <w:p>
+            <w:pPr>
+              <w:jc w:val="center"/>
+            </w:pPr>
+            <w:r>
+              <w:t>PSI_CMMI</w:t>
+            </w:r>
           </w:p>
         </w:tc>
       </w:tr>
@@ -22646,14 +22481,16 @@
         </w:numPr>
         <w:spacing w:before="120" w:after="120"/>
       </w:pPr>
-      <w:bookmarkStart w:id="66" w:name="h.34g0dwd" w:colFirst="0" w:colLast="0"/>
+      <w:bookmarkStart w:id="65" w:name="h.34g0dwd" w:colFirst="0" w:colLast="0"/>
+      <w:bookmarkEnd w:id="65"/>
+      <w:r>
+        <w:rPr>
+          <w:b/>
+        </w:rPr>
+        <w:t xml:space="preserve"> VERSIONAMIENTO</w:t>
+      </w:r>
+      <w:bookmarkStart w:id="66" w:name="_GoBack"/>
       <w:bookmarkEnd w:id="66"/>
-      <w:r>
-        <w:rPr>
-          <w:b/>
-        </w:rPr>
-        <w:t xml:space="preserve"> VERSIONAMIENTO</w:t>
-      </w:r>
     </w:p>
     <w:p>
       <w:pPr>
@@ -22868,6 +22705,7 @@
           <w:b/>
           <w:sz w:val="22"/>
         </w:rPr>
+        <w:lastRenderedPageBreak/>
         <w:t>GESTION DEL CRONOGRAMA</w:t>
       </w:r>
     </w:p>
@@ -22915,7 +22753,6 @@
           <w:b/>
           <w:sz w:val="22"/>
         </w:rPr>
-        <w:lastRenderedPageBreak/>
         <w:t>GESTION DE LA CAPACITACION DEL PERSONAL DEL PROYECTO</w:t>
       </w:r>
     </w:p>
@@ -23134,7 +22971,6 @@
       <w:r>
         <w:rPr>
           <w:noProof/>
-          <w:lang w:val="es-PE" w:eastAsia="es-PE"/>
         </w:rPr>
         <w:drawing>
           <wp:anchor distT="0" distB="0" distL="114300" distR="114300" simplePos="0" relativeHeight="251704320" behindDoc="1" locked="0" layoutInCell="1" allowOverlap="1" wp14:anchorId="017D70B2" wp14:editId="4459128A">
@@ -23202,7 +23038,6 @@
       <w:r>
         <w:rPr>
           <w:noProof/>
-          <w:lang w:val="es-PE" w:eastAsia="es-PE"/>
         </w:rPr>
         <w:drawing>
           <wp:anchor distT="0" distB="0" distL="114300" distR="114300" simplePos="0" relativeHeight="251702272" behindDoc="1" locked="0" layoutInCell="1" allowOverlap="1" wp14:anchorId="61253A10" wp14:editId="6C31710B">
@@ -23270,7 +23105,6 @@
       <w:r>
         <w:rPr>
           <w:noProof/>
-          <w:lang w:val="es-PE" w:eastAsia="es-PE"/>
         </w:rPr>
         <w:drawing>
           <wp:anchor distT="0" distB="0" distL="114300" distR="114300" simplePos="0" relativeHeight="251669504" behindDoc="0" locked="0" layoutInCell="1" allowOverlap="1" wp14:anchorId="3FCAAF27" wp14:editId="5DAE4442">
@@ -23410,7 +23244,6 @@
       <w:r>
         <w:rPr>
           <w:noProof/>
-          <w:lang w:val="es-PE" w:eastAsia="es-PE"/>
         </w:rPr>
         <w:drawing>
           <wp:anchor distT="0" distB="0" distL="114300" distR="114300" simplePos="0" relativeHeight="251703296" behindDoc="1" locked="0" layoutInCell="1" allowOverlap="1" wp14:anchorId="4B7DFAB3" wp14:editId="3B0787DC">
@@ -23496,7 +23329,6 @@
       <w:r>
         <w:rPr>
           <w:noProof/>
-          <w:lang w:val="es-PE" w:eastAsia="es-PE"/>
         </w:rPr>
         <w:drawing>
           <wp:anchor distT="0" distB="0" distL="114300" distR="114300" simplePos="0" relativeHeight="251706368" behindDoc="1" locked="0" layoutInCell="1" allowOverlap="1" wp14:anchorId="5E3315FD" wp14:editId="68DF7442">
@@ -23564,7 +23396,6 @@
       <w:r>
         <w:rPr>
           <w:noProof/>
-          <w:lang w:val="es-PE" w:eastAsia="es-PE"/>
         </w:rPr>
         <w:drawing>
           <wp:anchor distT="0" distB="0" distL="114300" distR="114300" simplePos="0" relativeHeight="251705344" behindDoc="1" locked="0" layoutInCell="1" allowOverlap="1" wp14:anchorId="6CA3A2F7" wp14:editId="5CAFC55B">
@@ -23724,7 +23555,6 @@
       <w:r>
         <w:rPr>
           <w:noProof/>
-          <w:lang w:val="es-PE" w:eastAsia="es-PE"/>
         </w:rPr>
         <w:drawing>
           <wp:inline distT="0" distB="0" distL="0" distR="0">
@@ -24018,7 +23848,6 @@
         <w:b/>
         <w:noProof/>
         <w:sz w:val="16"/>
-        <w:lang w:val="es-PE" w:eastAsia="es-PE"/>
       </w:rPr>
       <w:drawing>
         <wp:anchor distT="0" distB="0" distL="114300" distR="114300" simplePos="0" relativeHeight="251659264" behindDoc="0" locked="0" layoutInCell="1" allowOverlap="1" wp14:anchorId="70BD9981" wp14:editId="34B6EFD6">
@@ -26323,6 +26152,12 @@
     <w:tblPr>
       <w:tblStyleRowBandSize w:val="1"/>
       <w:tblStyleColBandSize w:val="1"/>
+      <w:tblCellMar>
+        <w:top w:w="0" w:type="dxa"/>
+        <w:left w:w="0" w:type="dxa"/>
+        <w:bottom w:w="0" w:type="dxa"/>
+        <w:right w:w="0" w:type="dxa"/>
+      </w:tblCellMar>
     </w:tblPr>
   </w:style>
   <w:style w:type="table" w:customStyle="1" w:styleId="34">
@@ -26332,7 +26167,9 @@
       <w:tblStyleRowBandSize w:val="1"/>
       <w:tblStyleColBandSize w:val="1"/>
       <w:tblCellMar>
+        <w:top w:w="0" w:type="dxa"/>
         <w:left w:w="108" w:type="dxa"/>
+        <w:bottom w:w="0" w:type="dxa"/>
         <w:right w:w="108" w:type="dxa"/>
       </w:tblCellMar>
     </w:tblPr>
@@ -26344,7 +26181,9 @@
       <w:tblStyleRowBandSize w:val="1"/>
       <w:tblStyleColBandSize w:val="1"/>
       <w:tblCellMar>
+        <w:top w:w="0" w:type="dxa"/>
         <w:left w:w="108" w:type="dxa"/>
+        <w:bottom w:w="0" w:type="dxa"/>
         <w:right w:w="108" w:type="dxa"/>
       </w:tblCellMar>
     </w:tblPr>
@@ -26356,7 +26195,9 @@
       <w:tblStyleRowBandSize w:val="1"/>
       <w:tblStyleColBandSize w:val="1"/>
       <w:tblCellMar>
+        <w:top w:w="0" w:type="dxa"/>
         <w:left w:w="108" w:type="dxa"/>
+        <w:bottom w:w="0" w:type="dxa"/>
         <w:right w:w="108" w:type="dxa"/>
       </w:tblCellMar>
     </w:tblPr>
@@ -26368,7 +26209,9 @@
       <w:tblStyleRowBandSize w:val="1"/>
       <w:tblStyleColBandSize w:val="1"/>
       <w:tblCellMar>
+        <w:top w:w="0" w:type="dxa"/>
         <w:left w:w="108" w:type="dxa"/>
+        <w:bottom w:w="0" w:type="dxa"/>
         <w:right w:w="108" w:type="dxa"/>
       </w:tblCellMar>
     </w:tblPr>
@@ -26380,7 +26223,9 @@
       <w:tblStyleRowBandSize w:val="1"/>
       <w:tblStyleColBandSize w:val="1"/>
       <w:tblCellMar>
+        <w:top w:w="0" w:type="dxa"/>
         <w:left w:w="108" w:type="dxa"/>
+        <w:bottom w:w="0" w:type="dxa"/>
         <w:right w:w="108" w:type="dxa"/>
       </w:tblCellMar>
     </w:tblPr>
@@ -26392,7 +26237,9 @@
       <w:tblStyleRowBandSize w:val="1"/>
       <w:tblStyleColBandSize w:val="1"/>
       <w:tblCellMar>
+        <w:top w:w="0" w:type="dxa"/>
         <w:left w:w="108" w:type="dxa"/>
+        <w:bottom w:w="0" w:type="dxa"/>
         <w:right w:w="108" w:type="dxa"/>
       </w:tblCellMar>
     </w:tblPr>
@@ -26404,7 +26251,9 @@
       <w:tblStyleRowBandSize w:val="1"/>
       <w:tblStyleColBandSize w:val="1"/>
       <w:tblCellMar>
+        <w:top w:w="0" w:type="dxa"/>
         <w:left w:w="108" w:type="dxa"/>
+        <w:bottom w:w="0" w:type="dxa"/>
         <w:right w:w="108" w:type="dxa"/>
       </w:tblCellMar>
     </w:tblPr>
@@ -26416,7 +26265,9 @@
       <w:tblStyleRowBandSize w:val="1"/>
       <w:tblStyleColBandSize w:val="1"/>
       <w:tblCellMar>
+        <w:top w:w="0" w:type="dxa"/>
         <w:left w:w="108" w:type="dxa"/>
+        <w:bottom w:w="0" w:type="dxa"/>
         <w:right w:w="108" w:type="dxa"/>
       </w:tblCellMar>
     </w:tblPr>
@@ -26428,7 +26279,9 @@
       <w:tblStyleRowBandSize w:val="1"/>
       <w:tblStyleColBandSize w:val="1"/>
       <w:tblCellMar>
+        <w:top w:w="0" w:type="dxa"/>
         <w:left w:w="108" w:type="dxa"/>
+        <w:bottom w:w="0" w:type="dxa"/>
         <w:right w:w="108" w:type="dxa"/>
       </w:tblCellMar>
     </w:tblPr>
@@ -26440,7 +26293,9 @@
       <w:tblStyleRowBandSize w:val="1"/>
       <w:tblStyleColBandSize w:val="1"/>
       <w:tblCellMar>
+        <w:top w:w="0" w:type="dxa"/>
         <w:left w:w="108" w:type="dxa"/>
+        <w:bottom w:w="0" w:type="dxa"/>
         <w:right w:w="108" w:type="dxa"/>
       </w:tblCellMar>
     </w:tblPr>
@@ -26452,7 +26307,9 @@
       <w:tblStyleRowBandSize w:val="1"/>
       <w:tblStyleColBandSize w:val="1"/>
       <w:tblCellMar>
+        <w:top w:w="0" w:type="dxa"/>
         <w:left w:w="108" w:type="dxa"/>
+        <w:bottom w:w="0" w:type="dxa"/>
         <w:right w:w="108" w:type="dxa"/>
       </w:tblCellMar>
     </w:tblPr>
@@ -26464,7 +26321,9 @@
       <w:tblStyleRowBandSize w:val="1"/>
       <w:tblStyleColBandSize w:val="1"/>
       <w:tblCellMar>
+        <w:top w:w="0" w:type="dxa"/>
         <w:left w:w="108" w:type="dxa"/>
+        <w:bottom w:w="0" w:type="dxa"/>
         <w:right w:w="108" w:type="dxa"/>
       </w:tblCellMar>
     </w:tblPr>
@@ -26476,7 +26335,9 @@
       <w:tblStyleRowBandSize w:val="1"/>
       <w:tblStyleColBandSize w:val="1"/>
       <w:tblCellMar>
+        <w:top w:w="0" w:type="dxa"/>
         <w:left w:w="108" w:type="dxa"/>
+        <w:bottom w:w="0" w:type="dxa"/>
         <w:right w:w="108" w:type="dxa"/>
       </w:tblCellMar>
     </w:tblPr>
@@ -26488,7 +26349,9 @@
       <w:tblStyleRowBandSize w:val="1"/>
       <w:tblStyleColBandSize w:val="1"/>
       <w:tblCellMar>
+        <w:top w:w="0" w:type="dxa"/>
         <w:left w:w="108" w:type="dxa"/>
+        <w:bottom w:w="0" w:type="dxa"/>
         <w:right w:w="108" w:type="dxa"/>
       </w:tblCellMar>
     </w:tblPr>
@@ -26500,7 +26363,9 @@
       <w:tblStyleRowBandSize w:val="1"/>
       <w:tblStyleColBandSize w:val="1"/>
       <w:tblCellMar>
+        <w:top w:w="0" w:type="dxa"/>
         <w:left w:w="108" w:type="dxa"/>
+        <w:bottom w:w="0" w:type="dxa"/>
         <w:right w:w="108" w:type="dxa"/>
       </w:tblCellMar>
     </w:tblPr>
@@ -26512,7 +26377,9 @@
       <w:tblStyleRowBandSize w:val="1"/>
       <w:tblStyleColBandSize w:val="1"/>
       <w:tblCellMar>
+        <w:top w:w="0" w:type="dxa"/>
         <w:left w:w="108" w:type="dxa"/>
+        <w:bottom w:w="0" w:type="dxa"/>
         <w:right w:w="108" w:type="dxa"/>
       </w:tblCellMar>
     </w:tblPr>
@@ -26524,7 +26391,9 @@
       <w:tblStyleRowBandSize w:val="1"/>
       <w:tblStyleColBandSize w:val="1"/>
       <w:tblCellMar>
+        <w:top w:w="0" w:type="dxa"/>
         <w:left w:w="108" w:type="dxa"/>
+        <w:bottom w:w="0" w:type="dxa"/>
         <w:right w:w="108" w:type="dxa"/>
       </w:tblCellMar>
     </w:tblPr>
@@ -26536,7 +26405,9 @@
       <w:tblStyleRowBandSize w:val="1"/>
       <w:tblStyleColBandSize w:val="1"/>
       <w:tblCellMar>
+        <w:top w:w="0" w:type="dxa"/>
         <w:left w:w="108" w:type="dxa"/>
+        <w:bottom w:w="0" w:type="dxa"/>
         <w:right w:w="108" w:type="dxa"/>
       </w:tblCellMar>
     </w:tblPr>
@@ -26548,7 +26419,9 @@
       <w:tblStyleRowBandSize w:val="1"/>
       <w:tblStyleColBandSize w:val="1"/>
       <w:tblCellMar>
+        <w:top w:w="0" w:type="dxa"/>
         <w:left w:w="108" w:type="dxa"/>
+        <w:bottom w:w="0" w:type="dxa"/>
         <w:right w:w="108" w:type="dxa"/>
       </w:tblCellMar>
     </w:tblPr>
@@ -26560,7 +26433,9 @@
       <w:tblStyleRowBandSize w:val="1"/>
       <w:tblStyleColBandSize w:val="1"/>
       <w:tblCellMar>
+        <w:top w:w="0" w:type="dxa"/>
         <w:left w:w="108" w:type="dxa"/>
+        <w:bottom w:w="0" w:type="dxa"/>
         <w:right w:w="108" w:type="dxa"/>
       </w:tblCellMar>
     </w:tblPr>
@@ -26572,7 +26447,9 @@
       <w:tblStyleRowBandSize w:val="1"/>
       <w:tblStyleColBandSize w:val="1"/>
       <w:tblCellMar>
+        <w:top w:w="0" w:type="dxa"/>
         <w:left w:w="108" w:type="dxa"/>
+        <w:bottom w:w="0" w:type="dxa"/>
         <w:right w:w="108" w:type="dxa"/>
       </w:tblCellMar>
     </w:tblPr>
@@ -26584,7 +26461,9 @@
       <w:tblStyleRowBandSize w:val="1"/>
       <w:tblStyleColBandSize w:val="1"/>
       <w:tblCellMar>
+        <w:top w:w="0" w:type="dxa"/>
         <w:left w:w="108" w:type="dxa"/>
+        <w:bottom w:w="0" w:type="dxa"/>
         <w:right w:w="108" w:type="dxa"/>
       </w:tblCellMar>
     </w:tblPr>
@@ -26596,7 +26475,9 @@
       <w:tblStyleRowBandSize w:val="1"/>
       <w:tblStyleColBandSize w:val="1"/>
       <w:tblCellMar>
+        <w:top w:w="0" w:type="dxa"/>
         <w:left w:w="108" w:type="dxa"/>
+        <w:bottom w:w="0" w:type="dxa"/>
         <w:right w:w="108" w:type="dxa"/>
       </w:tblCellMar>
     </w:tblPr>
@@ -26622,7 +26503,9 @@
       <w:tblStyleRowBandSize w:val="1"/>
       <w:tblStyleColBandSize w:val="1"/>
       <w:tblCellMar>
+        <w:top w:w="0" w:type="dxa"/>
         <w:left w:w="70" w:type="dxa"/>
+        <w:bottom w:w="0" w:type="dxa"/>
         <w:right w:w="70" w:type="dxa"/>
       </w:tblCellMar>
     </w:tblPr>
@@ -26634,7 +26517,9 @@
       <w:tblStyleRowBandSize w:val="1"/>
       <w:tblStyleColBandSize w:val="1"/>
       <w:tblCellMar>
+        <w:top w:w="0" w:type="dxa"/>
         <w:left w:w="70" w:type="dxa"/>
+        <w:bottom w:w="0" w:type="dxa"/>
         <w:right w:w="70" w:type="dxa"/>
       </w:tblCellMar>
     </w:tblPr>
@@ -26646,7 +26531,9 @@
       <w:tblStyleRowBandSize w:val="1"/>
       <w:tblStyleColBandSize w:val="1"/>
       <w:tblCellMar>
+        <w:top w:w="0" w:type="dxa"/>
         <w:left w:w="108" w:type="dxa"/>
+        <w:bottom w:w="0" w:type="dxa"/>
         <w:right w:w="108" w:type="dxa"/>
       </w:tblCellMar>
     </w:tblPr>
@@ -26658,7 +26545,9 @@
       <w:tblStyleRowBandSize w:val="1"/>
       <w:tblStyleColBandSize w:val="1"/>
       <w:tblCellMar>
+        <w:top w:w="0" w:type="dxa"/>
         <w:left w:w="108" w:type="dxa"/>
+        <w:bottom w:w="0" w:type="dxa"/>
         <w:right w:w="108" w:type="dxa"/>
       </w:tblCellMar>
     </w:tblPr>
@@ -26670,7 +26559,9 @@
       <w:tblStyleRowBandSize w:val="1"/>
       <w:tblStyleColBandSize w:val="1"/>
       <w:tblCellMar>
+        <w:top w:w="0" w:type="dxa"/>
         <w:left w:w="108" w:type="dxa"/>
+        <w:bottom w:w="0" w:type="dxa"/>
         <w:right w:w="108" w:type="dxa"/>
       </w:tblCellMar>
     </w:tblPr>
@@ -26682,7 +26573,9 @@
       <w:tblStyleRowBandSize w:val="1"/>
       <w:tblStyleColBandSize w:val="1"/>
       <w:tblCellMar>
+        <w:top w:w="0" w:type="dxa"/>
         <w:left w:w="108" w:type="dxa"/>
+        <w:bottom w:w="0" w:type="dxa"/>
         <w:right w:w="108" w:type="dxa"/>
       </w:tblCellMar>
     </w:tblPr>
@@ -26694,7 +26587,9 @@
       <w:tblStyleRowBandSize w:val="1"/>
       <w:tblStyleColBandSize w:val="1"/>
       <w:tblCellMar>
+        <w:top w:w="0" w:type="dxa"/>
         <w:left w:w="108" w:type="dxa"/>
+        <w:bottom w:w="0" w:type="dxa"/>
         <w:right w:w="108" w:type="dxa"/>
       </w:tblCellMar>
     </w:tblPr>
@@ -26720,7 +26615,9 @@
       <w:tblStyleRowBandSize w:val="1"/>
       <w:tblStyleColBandSize w:val="1"/>
       <w:tblCellMar>
+        <w:top w:w="0" w:type="dxa"/>
         <w:left w:w="108" w:type="dxa"/>
+        <w:bottom w:w="0" w:type="dxa"/>
         <w:right w:w="108" w:type="dxa"/>
       </w:tblCellMar>
     </w:tblPr>
@@ -26732,7 +26629,9 @@
       <w:tblStyleRowBandSize w:val="1"/>
       <w:tblStyleColBandSize w:val="1"/>
       <w:tblCellMar>
+        <w:top w:w="0" w:type="dxa"/>
         <w:left w:w="70" w:type="dxa"/>
+        <w:bottom w:w="0" w:type="dxa"/>
         <w:right w:w="70" w:type="dxa"/>
       </w:tblCellMar>
     </w:tblPr>
@@ -27181,6 +27080,12 @@
     <w:tblPr>
       <w:tblStyleRowBandSize w:val="1"/>
       <w:tblStyleColBandSize w:val="1"/>
+      <w:tblCellMar>
+        <w:top w:w="0" w:type="dxa"/>
+        <w:left w:w="0" w:type="dxa"/>
+        <w:bottom w:w="0" w:type="dxa"/>
+        <w:right w:w="0" w:type="dxa"/>
+      </w:tblCellMar>
     </w:tblPr>
   </w:style>
   <w:style w:type="table" w:customStyle="1" w:styleId="34">
@@ -27190,7 +27095,9 @@
       <w:tblStyleRowBandSize w:val="1"/>
       <w:tblStyleColBandSize w:val="1"/>
       <w:tblCellMar>
+        <w:top w:w="0" w:type="dxa"/>
         <w:left w:w="108" w:type="dxa"/>
+        <w:bottom w:w="0" w:type="dxa"/>
         <w:right w:w="108" w:type="dxa"/>
       </w:tblCellMar>
     </w:tblPr>
@@ -27202,7 +27109,9 @@
       <w:tblStyleRowBandSize w:val="1"/>
       <w:tblStyleColBandSize w:val="1"/>
       <w:tblCellMar>
+        <w:top w:w="0" w:type="dxa"/>
         <w:left w:w="108" w:type="dxa"/>
+        <w:bottom w:w="0" w:type="dxa"/>
         <w:right w:w="108" w:type="dxa"/>
       </w:tblCellMar>
     </w:tblPr>
@@ -27214,7 +27123,9 @@
       <w:tblStyleRowBandSize w:val="1"/>
       <w:tblStyleColBandSize w:val="1"/>
       <w:tblCellMar>
+        <w:top w:w="0" w:type="dxa"/>
         <w:left w:w="108" w:type="dxa"/>
+        <w:bottom w:w="0" w:type="dxa"/>
         <w:right w:w="108" w:type="dxa"/>
       </w:tblCellMar>
     </w:tblPr>
@@ -27226,7 +27137,9 @@
       <w:tblStyleRowBandSize w:val="1"/>
       <w:tblStyleColBandSize w:val="1"/>
       <w:tblCellMar>
+        <w:top w:w="0" w:type="dxa"/>
         <w:left w:w="108" w:type="dxa"/>
+        <w:bottom w:w="0" w:type="dxa"/>
         <w:right w:w="108" w:type="dxa"/>
       </w:tblCellMar>
     </w:tblPr>
@@ -27238,7 +27151,9 @@
       <w:tblStyleRowBandSize w:val="1"/>
       <w:tblStyleColBandSize w:val="1"/>
       <w:tblCellMar>
+        <w:top w:w="0" w:type="dxa"/>
         <w:left w:w="108" w:type="dxa"/>
+        <w:bottom w:w="0" w:type="dxa"/>
         <w:right w:w="108" w:type="dxa"/>
       </w:tblCellMar>
     </w:tblPr>
@@ -27250,7 +27165,9 @@
       <w:tblStyleRowBandSize w:val="1"/>
       <w:tblStyleColBandSize w:val="1"/>
       <w:tblCellMar>
+        <w:top w:w="0" w:type="dxa"/>
         <w:left w:w="108" w:type="dxa"/>
+        <w:bottom w:w="0" w:type="dxa"/>
         <w:right w:w="108" w:type="dxa"/>
       </w:tblCellMar>
     </w:tblPr>
@@ -27262,7 +27179,9 @@
       <w:tblStyleRowBandSize w:val="1"/>
       <w:tblStyleColBandSize w:val="1"/>
       <w:tblCellMar>
+        <w:top w:w="0" w:type="dxa"/>
         <w:left w:w="108" w:type="dxa"/>
+        <w:bottom w:w="0" w:type="dxa"/>
         <w:right w:w="108" w:type="dxa"/>
       </w:tblCellMar>
     </w:tblPr>
@@ -27274,7 +27193,9 @@
       <w:tblStyleRowBandSize w:val="1"/>
       <w:tblStyleColBandSize w:val="1"/>
       <w:tblCellMar>
+        <w:top w:w="0" w:type="dxa"/>
         <w:left w:w="108" w:type="dxa"/>
+        <w:bottom w:w="0" w:type="dxa"/>
         <w:right w:w="108" w:type="dxa"/>
       </w:tblCellMar>
     </w:tblPr>
@@ -27286,7 +27207,9 @@
       <w:tblStyleRowBandSize w:val="1"/>
       <w:tblStyleColBandSize w:val="1"/>
       <w:tblCellMar>
+        <w:top w:w="0" w:type="dxa"/>
         <w:left w:w="108" w:type="dxa"/>
+        <w:bottom w:w="0" w:type="dxa"/>
         <w:right w:w="108" w:type="dxa"/>
       </w:tblCellMar>
     </w:tblPr>
@@ -27298,7 +27221,9 @@
       <w:tblStyleRowBandSize w:val="1"/>
       <w:tblStyleColBandSize w:val="1"/>
       <w:tblCellMar>
+        <w:top w:w="0" w:type="dxa"/>
         <w:left w:w="108" w:type="dxa"/>
+        <w:bottom w:w="0" w:type="dxa"/>
         <w:right w:w="108" w:type="dxa"/>
       </w:tblCellMar>
     </w:tblPr>
@@ -27310,7 +27235,9 @@
       <w:tblStyleRowBandSize w:val="1"/>
       <w:tblStyleColBandSize w:val="1"/>
       <w:tblCellMar>
+        <w:top w:w="0" w:type="dxa"/>
         <w:left w:w="108" w:type="dxa"/>
+        <w:bottom w:w="0" w:type="dxa"/>
         <w:right w:w="108" w:type="dxa"/>
       </w:tblCellMar>
     </w:tblPr>
@@ -27322,7 +27249,9 @@
       <w:tblStyleRowBandSize w:val="1"/>
       <w:tblStyleColBandSize w:val="1"/>
       <w:tblCellMar>
+        <w:top w:w="0" w:type="dxa"/>
         <w:left w:w="108" w:type="dxa"/>
+        <w:bottom w:w="0" w:type="dxa"/>
         <w:right w:w="108" w:type="dxa"/>
       </w:tblCellMar>
     </w:tblPr>
@@ -27334,7 +27263,9 @@
       <w:tblStyleRowBandSize w:val="1"/>
       <w:tblStyleColBandSize w:val="1"/>
       <w:tblCellMar>
+        <w:top w:w="0" w:type="dxa"/>
         <w:left w:w="108" w:type="dxa"/>
+        <w:bottom w:w="0" w:type="dxa"/>
         <w:right w:w="108" w:type="dxa"/>
       </w:tblCellMar>
     </w:tblPr>
@@ -27346,7 +27277,9 @@
       <w:tblStyleRowBandSize w:val="1"/>
       <w:tblStyleColBandSize w:val="1"/>
       <w:tblCellMar>
+        <w:top w:w="0" w:type="dxa"/>
         <w:left w:w="108" w:type="dxa"/>
+        <w:bottom w:w="0" w:type="dxa"/>
         <w:right w:w="108" w:type="dxa"/>
       </w:tblCellMar>
     </w:tblPr>
@@ -27358,7 +27291,9 @@
       <w:tblStyleRowBandSize w:val="1"/>
       <w:tblStyleColBandSize w:val="1"/>
       <w:tblCellMar>
+        <w:top w:w="0" w:type="dxa"/>
         <w:left w:w="108" w:type="dxa"/>
+        <w:bottom w:w="0" w:type="dxa"/>
         <w:right w:w="108" w:type="dxa"/>
       </w:tblCellMar>
     </w:tblPr>
@@ -27370,7 +27305,9 @@
       <w:tblStyleRowBandSize w:val="1"/>
       <w:tblStyleColBandSize w:val="1"/>
       <w:tblCellMar>
+        <w:top w:w="0" w:type="dxa"/>
         <w:left w:w="108" w:type="dxa"/>
+        <w:bottom w:w="0" w:type="dxa"/>
         <w:right w:w="108" w:type="dxa"/>
       </w:tblCellMar>
     </w:tblPr>
@@ -27382,7 +27319,9 @@
       <w:tblStyleRowBandSize w:val="1"/>
       <w:tblStyleColBandSize w:val="1"/>
       <w:tblCellMar>
+        <w:top w:w="0" w:type="dxa"/>
         <w:left w:w="108" w:type="dxa"/>
+        <w:bottom w:w="0" w:type="dxa"/>
         <w:right w:w="108" w:type="dxa"/>
       </w:tblCellMar>
     </w:tblPr>
@@ -27394,7 +27333,9 @@
       <w:tblStyleRowBandSize w:val="1"/>
       <w:tblStyleColBandSize w:val="1"/>
       <w:tblCellMar>
+        <w:top w:w="0" w:type="dxa"/>
         <w:left w:w="108" w:type="dxa"/>
+        <w:bottom w:w="0" w:type="dxa"/>
         <w:right w:w="108" w:type="dxa"/>
       </w:tblCellMar>
     </w:tblPr>
@@ -27406,7 +27347,9 @@
       <w:tblStyleRowBandSize w:val="1"/>
       <w:tblStyleColBandSize w:val="1"/>
       <w:tblCellMar>
+        <w:top w:w="0" w:type="dxa"/>
         <w:left w:w="108" w:type="dxa"/>
+        <w:bottom w:w="0" w:type="dxa"/>
         <w:right w:w="108" w:type="dxa"/>
       </w:tblCellMar>
     </w:tblPr>
@@ -27418,7 +27361,9 @@
       <w:tblStyleRowBandSize w:val="1"/>
       <w:tblStyleColBandSize w:val="1"/>
       <w:tblCellMar>
+        <w:top w:w="0" w:type="dxa"/>
         <w:left w:w="108" w:type="dxa"/>
+        <w:bottom w:w="0" w:type="dxa"/>
         <w:right w:w="108" w:type="dxa"/>
       </w:tblCellMar>
     </w:tblPr>
@@ -27430,7 +27375,9 @@
       <w:tblStyleRowBandSize w:val="1"/>
       <w:tblStyleColBandSize w:val="1"/>
       <w:tblCellMar>
+        <w:top w:w="0" w:type="dxa"/>
         <w:left w:w="108" w:type="dxa"/>
+        <w:bottom w:w="0" w:type="dxa"/>
         <w:right w:w="108" w:type="dxa"/>
       </w:tblCellMar>
     </w:tblPr>
@@ -27442,7 +27389,9 @@
       <w:tblStyleRowBandSize w:val="1"/>
       <w:tblStyleColBandSize w:val="1"/>
       <w:tblCellMar>
+        <w:top w:w="0" w:type="dxa"/>
         <w:left w:w="108" w:type="dxa"/>
+        <w:bottom w:w="0" w:type="dxa"/>
         <w:right w:w="108" w:type="dxa"/>
       </w:tblCellMar>
     </w:tblPr>
@@ -27454,7 +27403,9 @@
       <w:tblStyleRowBandSize w:val="1"/>
       <w:tblStyleColBandSize w:val="1"/>
       <w:tblCellMar>
+        <w:top w:w="0" w:type="dxa"/>
         <w:left w:w="108" w:type="dxa"/>
+        <w:bottom w:w="0" w:type="dxa"/>
         <w:right w:w="108" w:type="dxa"/>
       </w:tblCellMar>
     </w:tblPr>
@@ -27480,7 +27431,9 @@
       <w:tblStyleRowBandSize w:val="1"/>
       <w:tblStyleColBandSize w:val="1"/>
       <w:tblCellMar>
+        <w:top w:w="0" w:type="dxa"/>
         <w:left w:w="70" w:type="dxa"/>
+        <w:bottom w:w="0" w:type="dxa"/>
         <w:right w:w="70" w:type="dxa"/>
       </w:tblCellMar>
     </w:tblPr>
@@ -27492,7 +27445,9 @@
       <w:tblStyleRowBandSize w:val="1"/>
       <w:tblStyleColBandSize w:val="1"/>
       <w:tblCellMar>
+        <w:top w:w="0" w:type="dxa"/>
         <w:left w:w="70" w:type="dxa"/>
+        <w:bottom w:w="0" w:type="dxa"/>
         <w:right w:w="70" w:type="dxa"/>
       </w:tblCellMar>
     </w:tblPr>
@@ -27504,7 +27459,9 @@
       <w:tblStyleRowBandSize w:val="1"/>
       <w:tblStyleColBandSize w:val="1"/>
       <w:tblCellMar>
+        <w:top w:w="0" w:type="dxa"/>
         <w:left w:w="108" w:type="dxa"/>
+        <w:bottom w:w="0" w:type="dxa"/>
         <w:right w:w="108" w:type="dxa"/>
       </w:tblCellMar>
     </w:tblPr>
@@ -27516,7 +27473,9 @@
       <w:tblStyleRowBandSize w:val="1"/>
       <w:tblStyleColBandSize w:val="1"/>
       <w:tblCellMar>
+        <w:top w:w="0" w:type="dxa"/>
         <w:left w:w="108" w:type="dxa"/>
+        <w:bottom w:w="0" w:type="dxa"/>
         <w:right w:w="108" w:type="dxa"/>
       </w:tblCellMar>
     </w:tblPr>
@@ -27528,7 +27487,9 @@
       <w:tblStyleRowBandSize w:val="1"/>
       <w:tblStyleColBandSize w:val="1"/>
       <w:tblCellMar>
+        <w:top w:w="0" w:type="dxa"/>
         <w:left w:w="108" w:type="dxa"/>
+        <w:bottom w:w="0" w:type="dxa"/>
         <w:right w:w="108" w:type="dxa"/>
       </w:tblCellMar>
     </w:tblPr>
@@ -27540,7 +27501,9 @@
       <w:tblStyleRowBandSize w:val="1"/>
       <w:tblStyleColBandSize w:val="1"/>
       <w:tblCellMar>
+        <w:top w:w="0" w:type="dxa"/>
         <w:left w:w="108" w:type="dxa"/>
+        <w:bottom w:w="0" w:type="dxa"/>
         <w:right w:w="108" w:type="dxa"/>
       </w:tblCellMar>
     </w:tblPr>
@@ -27552,7 +27515,9 @@
       <w:tblStyleRowBandSize w:val="1"/>
       <w:tblStyleColBandSize w:val="1"/>
       <w:tblCellMar>
+        <w:top w:w="0" w:type="dxa"/>
         <w:left w:w="108" w:type="dxa"/>
+        <w:bottom w:w="0" w:type="dxa"/>
         <w:right w:w="108" w:type="dxa"/>
       </w:tblCellMar>
     </w:tblPr>
@@ -27578,7 +27543,9 @@
       <w:tblStyleRowBandSize w:val="1"/>
       <w:tblStyleColBandSize w:val="1"/>
       <w:tblCellMar>
+        <w:top w:w="0" w:type="dxa"/>
         <w:left w:w="108" w:type="dxa"/>
+        <w:bottom w:w="0" w:type="dxa"/>
         <w:right w:w="108" w:type="dxa"/>
       </w:tblCellMar>
     </w:tblPr>
@@ -27590,7 +27557,9 @@
       <w:tblStyleRowBandSize w:val="1"/>
       <w:tblStyleColBandSize w:val="1"/>
       <w:tblCellMar>
+        <w:top w:w="0" w:type="dxa"/>
         <w:left w:w="70" w:type="dxa"/>
+        <w:bottom w:w="0" w:type="dxa"/>
         <w:right w:w="70" w:type="dxa"/>
       </w:tblCellMar>
     </w:tblPr>
@@ -28862,39 +28831,39 @@
     </dgm:pt>
   </dgm:ptLst>
   <dgm:cxnLst>
-    <dgm:cxn modelId="{FB08621A-0F2B-43AD-80AC-27EB4F8FCE17}" type="presOf" srcId="{628B8E6C-F41B-47EB-A32D-9AD2916956FA}" destId="{F595FD40-C4D6-447C-A54F-DD83D6A70C19}" srcOrd="0" destOrd="0" presId="urn:microsoft.com/office/officeart/2005/8/layout/StepDownProcess"/>
-    <dgm:cxn modelId="{6E4469E6-1107-4C21-9D2C-4B8564D4DD6F}" type="presOf" srcId="{7A42F8CA-B3CD-4BE4-852E-22FD1B2E08AA}" destId="{AE8B4006-7167-4A99-B7E7-F04CE4D51E7D}" srcOrd="0" destOrd="0" presId="urn:microsoft.com/office/officeart/2005/8/layout/StepDownProcess"/>
+    <dgm:cxn modelId="{5669B16D-EDB4-46F1-8F99-790EA09C65D1}" type="presOf" srcId="{628B8E6C-F41B-47EB-A32D-9AD2916956FA}" destId="{F595FD40-C4D6-447C-A54F-DD83D6A70C19}" srcOrd="0" destOrd="0" presId="urn:microsoft.com/office/officeart/2005/8/layout/StepDownProcess"/>
+    <dgm:cxn modelId="{095C018B-5122-41EF-A951-8CBC5BE3DCA4}" type="presOf" srcId="{BFC7BEB2-48D5-47DB-93AB-85167BE8991D}" destId="{B3FD2769-53D2-4FC4-9259-DB9D70F6BADF}" srcOrd="0" destOrd="0" presId="urn:microsoft.com/office/officeart/2005/8/layout/StepDownProcess"/>
+    <dgm:cxn modelId="{5DB591C5-29B2-4A31-8C57-EF2C83C4F62C}" type="presOf" srcId="{7A42F8CA-B3CD-4BE4-852E-22FD1B2E08AA}" destId="{AE8B4006-7167-4A99-B7E7-F04CE4D51E7D}" srcOrd="0" destOrd="0" presId="urn:microsoft.com/office/officeart/2005/8/layout/StepDownProcess"/>
     <dgm:cxn modelId="{15B81304-24F4-46DE-97E2-F57AC1E64C75}" srcId="{7A42F8CA-B3CD-4BE4-852E-22FD1B2E08AA}" destId="{83EC1E3D-4DCA-4D93-BC54-1AC18DBCA858}" srcOrd="2" destOrd="0" parTransId="{48E8373A-12F1-40F2-BD8E-FFD3750E3EC9}" sibTransId="{64AF9C3B-96EC-4FBC-B1D4-B50D4D62D0AE}"/>
     <dgm:cxn modelId="{F9333E7D-A437-4356-98B8-B0F5D9BE4E9E}" srcId="{7A42F8CA-B3CD-4BE4-852E-22FD1B2E08AA}" destId="{628B8E6C-F41B-47EB-A32D-9AD2916956FA}" srcOrd="0" destOrd="0" parTransId="{B69C3176-A6D1-41B8-9238-E37F34DD6597}" sibTransId="{67B744AC-F8BE-4DCF-B249-E1D333FE78E9}"/>
-    <dgm:cxn modelId="{71EE879D-1BBC-4569-9E69-127098964012}" type="presOf" srcId="{83EC1E3D-4DCA-4D93-BC54-1AC18DBCA858}" destId="{F7891D7D-2FDB-4E2C-B0D8-287DCC39A763}" srcOrd="0" destOrd="0" presId="urn:microsoft.com/office/officeart/2005/8/layout/StepDownProcess"/>
-    <dgm:cxn modelId="{BE9E1862-9937-41E4-99A8-7BF79B176443}" type="presOf" srcId="{5604291D-A5D8-4881-97B1-024E1EDEAB1C}" destId="{0B53A389-2DAD-4F55-A4E5-5D53856058D0}" srcOrd="0" destOrd="0" presId="urn:microsoft.com/office/officeart/2005/8/layout/StepDownProcess"/>
+    <dgm:cxn modelId="{3AE5AE08-909B-420E-AABC-63C06CFEBBCB}" type="presOf" srcId="{5604291D-A5D8-4881-97B1-024E1EDEAB1C}" destId="{0B53A389-2DAD-4F55-A4E5-5D53856058D0}" srcOrd="0" destOrd="0" presId="urn:microsoft.com/office/officeart/2005/8/layout/StepDownProcess"/>
     <dgm:cxn modelId="{ABE4F5CA-AEFC-41F3-B134-5BDE8AFA2DFD}" srcId="{7A42F8CA-B3CD-4BE4-852E-22FD1B2E08AA}" destId="{BFC7BEB2-48D5-47DB-93AB-85167BE8991D}" srcOrd="4" destOrd="0" parTransId="{0CB74028-E34A-4FBF-8E53-E77B25E24FD7}" sibTransId="{402EB99C-7528-4D88-863B-DAA721165137}"/>
+    <dgm:cxn modelId="{1C523D88-8D1B-4A60-9C39-E4086AACA1EE}" type="presOf" srcId="{9B43AD50-C165-4067-96A4-3B38FC42BA47}" destId="{FA203E77-D46B-4D64-A041-F27446ECB80A}" srcOrd="0" destOrd="0" presId="urn:microsoft.com/office/officeart/2005/8/layout/StepDownProcess"/>
     <dgm:cxn modelId="{8176BD45-68FA-42B4-AEC2-4E0BE4817C75}" srcId="{7A42F8CA-B3CD-4BE4-852E-22FD1B2E08AA}" destId="{5604291D-A5D8-4881-97B1-024E1EDEAB1C}" srcOrd="3" destOrd="0" parTransId="{11129F4A-8B7C-4286-93BA-927399D500B6}" sibTransId="{0537662B-443D-4B64-AA06-287DE8A0AD1E}"/>
-    <dgm:cxn modelId="{A56B70F9-8194-4157-84D1-F6DABB1BCC48}" type="presOf" srcId="{9B43AD50-C165-4067-96A4-3B38FC42BA47}" destId="{FA203E77-D46B-4D64-A041-F27446ECB80A}" srcOrd="0" destOrd="0" presId="urn:microsoft.com/office/officeart/2005/8/layout/StepDownProcess"/>
+    <dgm:cxn modelId="{3D80935D-26A0-4DB9-B8BE-B6962059948C}" type="presOf" srcId="{83EC1E3D-4DCA-4D93-BC54-1AC18DBCA858}" destId="{F7891D7D-2FDB-4E2C-B0D8-287DCC39A763}" srcOrd="0" destOrd="0" presId="urn:microsoft.com/office/officeart/2005/8/layout/StepDownProcess"/>
     <dgm:cxn modelId="{B9DC534C-74B4-4ABB-B347-F89514A22B9D}" srcId="{7A42F8CA-B3CD-4BE4-852E-22FD1B2E08AA}" destId="{9B43AD50-C165-4067-96A4-3B38FC42BA47}" srcOrd="1" destOrd="0" parTransId="{7D810792-2FAE-477C-AFC9-5F4D63CE5221}" sibTransId="{A44442E1-B30E-4FC6-8BEF-24CA6F6D0DE9}"/>
-    <dgm:cxn modelId="{8E313084-918F-4420-97EF-A95ADF1406FD}" type="presOf" srcId="{BFC7BEB2-48D5-47DB-93AB-85167BE8991D}" destId="{B3FD2769-53D2-4FC4-9259-DB9D70F6BADF}" srcOrd="0" destOrd="0" presId="urn:microsoft.com/office/officeart/2005/8/layout/StepDownProcess"/>
-    <dgm:cxn modelId="{86082E3B-D8B9-49A8-B783-E86338F729F6}" type="presParOf" srcId="{AE8B4006-7167-4A99-B7E7-F04CE4D51E7D}" destId="{EE73F08C-6761-4A59-A85E-FF8F6FD16F17}" srcOrd="0" destOrd="0" presId="urn:microsoft.com/office/officeart/2005/8/layout/StepDownProcess"/>
-    <dgm:cxn modelId="{97CF1096-B0FE-48EA-8BE0-4DE88D91E2E7}" type="presParOf" srcId="{EE73F08C-6761-4A59-A85E-FF8F6FD16F17}" destId="{12F89E5E-7D21-48DC-AA31-A080E6B3CDCC}" srcOrd="0" destOrd="0" presId="urn:microsoft.com/office/officeart/2005/8/layout/StepDownProcess"/>
-    <dgm:cxn modelId="{4CE62A15-7011-4032-A800-87EBD77AB599}" type="presParOf" srcId="{EE73F08C-6761-4A59-A85E-FF8F6FD16F17}" destId="{F595FD40-C4D6-447C-A54F-DD83D6A70C19}" srcOrd="1" destOrd="0" presId="urn:microsoft.com/office/officeart/2005/8/layout/StepDownProcess"/>
-    <dgm:cxn modelId="{BCA6255E-695B-4B25-922C-3596AE10EA58}" type="presParOf" srcId="{EE73F08C-6761-4A59-A85E-FF8F6FD16F17}" destId="{0C418ED9-FB88-4EE6-955F-36CBF5464E87}" srcOrd="2" destOrd="0" presId="urn:microsoft.com/office/officeart/2005/8/layout/StepDownProcess"/>
-    <dgm:cxn modelId="{1A99E5FC-254D-49F6-953A-3855742D530A}" type="presParOf" srcId="{AE8B4006-7167-4A99-B7E7-F04CE4D51E7D}" destId="{EF955C8B-A21C-4A1B-A0F9-9C41CB0AB2F1}" srcOrd="1" destOrd="0" presId="urn:microsoft.com/office/officeart/2005/8/layout/StepDownProcess"/>
-    <dgm:cxn modelId="{31D00772-4FAF-4847-A353-143D312AA609}" type="presParOf" srcId="{AE8B4006-7167-4A99-B7E7-F04CE4D51E7D}" destId="{928B16EC-D820-4A05-A486-2F4D1F75BBDC}" srcOrd="2" destOrd="0" presId="urn:microsoft.com/office/officeart/2005/8/layout/StepDownProcess"/>
-    <dgm:cxn modelId="{9DA5AC65-026A-4D4F-9D5A-F61CC92BCB41}" type="presParOf" srcId="{928B16EC-D820-4A05-A486-2F4D1F75BBDC}" destId="{A86F4A6A-ED66-4F59-915E-9FD7F88D665A}" srcOrd="0" destOrd="0" presId="urn:microsoft.com/office/officeart/2005/8/layout/StepDownProcess"/>
-    <dgm:cxn modelId="{E470122B-423F-4568-BD35-9F274F33FF86}" type="presParOf" srcId="{928B16EC-D820-4A05-A486-2F4D1F75BBDC}" destId="{FA203E77-D46B-4D64-A041-F27446ECB80A}" srcOrd="1" destOrd="0" presId="urn:microsoft.com/office/officeart/2005/8/layout/StepDownProcess"/>
-    <dgm:cxn modelId="{FDCFED6E-9F05-4F7A-A8B7-9B01BCD72200}" type="presParOf" srcId="{928B16EC-D820-4A05-A486-2F4D1F75BBDC}" destId="{5C33614E-8FDC-4B9F-9166-C942CF639D01}" srcOrd="2" destOrd="0" presId="urn:microsoft.com/office/officeart/2005/8/layout/StepDownProcess"/>
-    <dgm:cxn modelId="{B73AE7D3-1E0F-4654-B66C-49BA01E4F472}" type="presParOf" srcId="{AE8B4006-7167-4A99-B7E7-F04CE4D51E7D}" destId="{707FD33D-ADF0-43A4-9505-73AA97625F9C}" srcOrd="3" destOrd="0" presId="urn:microsoft.com/office/officeart/2005/8/layout/StepDownProcess"/>
-    <dgm:cxn modelId="{7ABFA1B8-F1C3-4A9D-8F71-6C36BEB50782}" type="presParOf" srcId="{AE8B4006-7167-4A99-B7E7-F04CE4D51E7D}" destId="{5095120C-1792-40D5-A9B1-BCCECEBA2FEE}" srcOrd="4" destOrd="0" presId="urn:microsoft.com/office/officeart/2005/8/layout/StepDownProcess"/>
-    <dgm:cxn modelId="{308531EA-5C2F-44A9-9930-2896D1A26C0A}" type="presParOf" srcId="{5095120C-1792-40D5-A9B1-BCCECEBA2FEE}" destId="{A4AC456B-F697-48C9-8757-BA22E2496FE2}" srcOrd="0" destOrd="0" presId="urn:microsoft.com/office/officeart/2005/8/layout/StepDownProcess"/>
-    <dgm:cxn modelId="{799A5DA1-1CA6-4150-8969-0BCBE22AB8CB}" type="presParOf" srcId="{5095120C-1792-40D5-A9B1-BCCECEBA2FEE}" destId="{F7891D7D-2FDB-4E2C-B0D8-287DCC39A763}" srcOrd="1" destOrd="0" presId="urn:microsoft.com/office/officeart/2005/8/layout/StepDownProcess"/>
-    <dgm:cxn modelId="{A09D51E3-AE24-44F7-BAB6-FCF8B947FD9A}" type="presParOf" srcId="{5095120C-1792-40D5-A9B1-BCCECEBA2FEE}" destId="{FE737DC4-3BDA-4B01-88B5-D3099467FA8C}" srcOrd="2" destOrd="0" presId="urn:microsoft.com/office/officeart/2005/8/layout/StepDownProcess"/>
-    <dgm:cxn modelId="{14D67A11-BDBE-4855-A807-84F61B489588}" type="presParOf" srcId="{AE8B4006-7167-4A99-B7E7-F04CE4D51E7D}" destId="{6BEFB43E-F340-4D45-AB66-E81C96D4BA4A}" srcOrd="5" destOrd="0" presId="urn:microsoft.com/office/officeart/2005/8/layout/StepDownProcess"/>
-    <dgm:cxn modelId="{18F5F619-8359-44B5-8E78-FB5863A43869}" type="presParOf" srcId="{AE8B4006-7167-4A99-B7E7-F04CE4D51E7D}" destId="{893E1C3F-C8A5-4A2D-AC2E-CB2D22D479DA}" srcOrd="6" destOrd="0" presId="urn:microsoft.com/office/officeart/2005/8/layout/StepDownProcess"/>
-    <dgm:cxn modelId="{3EFB5C5B-8C6F-47F8-81EF-62F69C1C3E79}" type="presParOf" srcId="{893E1C3F-C8A5-4A2D-AC2E-CB2D22D479DA}" destId="{FB9A7ADB-1245-471E-A019-B1E4AA3A0C2E}" srcOrd="0" destOrd="0" presId="urn:microsoft.com/office/officeart/2005/8/layout/StepDownProcess"/>
-    <dgm:cxn modelId="{E1821E1A-A1C8-4E12-B6A1-85690FC2B668}" type="presParOf" srcId="{893E1C3F-C8A5-4A2D-AC2E-CB2D22D479DA}" destId="{0B53A389-2DAD-4F55-A4E5-5D53856058D0}" srcOrd="1" destOrd="0" presId="urn:microsoft.com/office/officeart/2005/8/layout/StepDownProcess"/>
-    <dgm:cxn modelId="{3AC55246-DEC5-4D33-BB84-5327D6EDAC06}" type="presParOf" srcId="{893E1C3F-C8A5-4A2D-AC2E-CB2D22D479DA}" destId="{C9844307-6DD1-4450-9A59-33CCCCB9E007}" srcOrd="2" destOrd="0" presId="urn:microsoft.com/office/officeart/2005/8/layout/StepDownProcess"/>
-    <dgm:cxn modelId="{DB7FC08F-D345-458C-83A3-6491A011B39A}" type="presParOf" srcId="{AE8B4006-7167-4A99-B7E7-F04CE4D51E7D}" destId="{F6B0FBF5-7178-4C9A-9475-0C5BB114A582}" srcOrd="7" destOrd="0" presId="urn:microsoft.com/office/officeart/2005/8/layout/StepDownProcess"/>
-    <dgm:cxn modelId="{61472BCD-90B3-4DE7-9CDD-FB6F42C8BE23}" type="presParOf" srcId="{AE8B4006-7167-4A99-B7E7-F04CE4D51E7D}" destId="{35EC8D05-0CE1-4419-BD4A-CC546262C39F}" srcOrd="8" destOrd="0" presId="urn:microsoft.com/office/officeart/2005/8/layout/StepDownProcess"/>
-    <dgm:cxn modelId="{66496F8C-63CC-4A61-B4CC-04C07094AFC1}" type="presParOf" srcId="{35EC8D05-0CE1-4419-BD4A-CC546262C39F}" destId="{B3FD2769-53D2-4FC4-9259-DB9D70F6BADF}" srcOrd="0" destOrd="0" presId="urn:microsoft.com/office/officeart/2005/8/layout/StepDownProcess"/>
+    <dgm:cxn modelId="{7BE86046-9605-4CA3-AE79-04C0CDE08AE3}" type="presParOf" srcId="{AE8B4006-7167-4A99-B7E7-F04CE4D51E7D}" destId="{EE73F08C-6761-4A59-A85E-FF8F6FD16F17}" srcOrd="0" destOrd="0" presId="urn:microsoft.com/office/officeart/2005/8/layout/StepDownProcess"/>
+    <dgm:cxn modelId="{3EFB6DBD-1AA4-4AEA-A91F-188D7186B6C9}" type="presParOf" srcId="{EE73F08C-6761-4A59-A85E-FF8F6FD16F17}" destId="{12F89E5E-7D21-48DC-AA31-A080E6B3CDCC}" srcOrd="0" destOrd="0" presId="urn:microsoft.com/office/officeart/2005/8/layout/StepDownProcess"/>
+    <dgm:cxn modelId="{E679DA51-C0D2-4C5A-98F6-CAEDD683E7B4}" type="presParOf" srcId="{EE73F08C-6761-4A59-A85E-FF8F6FD16F17}" destId="{F595FD40-C4D6-447C-A54F-DD83D6A70C19}" srcOrd="1" destOrd="0" presId="urn:microsoft.com/office/officeart/2005/8/layout/StepDownProcess"/>
+    <dgm:cxn modelId="{4D9B5ED7-3589-49DB-8F45-D86F5E9B4C68}" type="presParOf" srcId="{EE73F08C-6761-4A59-A85E-FF8F6FD16F17}" destId="{0C418ED9-FB88-4EE6-955F-36CBF5464E87}" srcOrd="2" destOrd="0" presId="urn:microsoft.com/office/officeart/2005/8/layout/StepDownProcess"/>
+    <dgm:cxn modelId="{3F707402-87E6-4ABC-8DBB-B8B58F84460A}" type="presParOf" srcId="{AE8B4006-7167-4A99-B7E7-F04CE4D51E7D}" destId="{EF955C8B-A21C-4A1B-A0F9-9C41CB0AB2F1}" srcOrd="1" destOrd="0" presId="urn:microsoft.com/office/officeart/2005/8/layout/StepDownProcess"/>
+    <dgm:cxn modelId="{2EAB90A8-CB9C-46E8-962B-FD25F8702571}" type="presParOf" srcId="{AE8B4006-7167-4A99-B7E7-F04CE4D51E7D}" destId="{928B16EC-D820-4A05-A486-2F4D1F75BBDC}" srcOrd="2" destOrd="0" presId="urn:microsoft.com/office/officeart/2005/8/layout/StepDownProcess"/>
+    <dgm:cxn modelId="{51EA47A5-BBB8-4131-8DD1-0EAA4E4A086C}" type="presParOf" srcId="{928B16EC-D820-4A05-A486-2F4D1F75BBDC}" destId="{A86F4A6A-ED66-4F59-915E-9FD7F88D665A}" srcOrd="0" destOrd="0" presId="urn:microsoft.com/office/officeart/2005/8/layout/StepDownProcess"/>
+    <dgm:cxn modelId="{603188C3-F622-4A21-AB7B-056E7A521F1C}" type="presParOf" srcId="{928B16EC-D820-4A05-A486-2F4D1F75BBDC}" destId="{FA203E77-D46B-4D64-A041-F27446ECB80A}" srcOrd="1" destOrd="0" presId="urn:microsoft.com/office/officeart/2005/8/layout/StepDownProcess"/>
+    <dgm:cxn modelId="{D5FEF60D-7C08-4B5C-ACD4-58657593E7F4}" type="presParOf" srcId="{928B16EC-D820-4A05-A486-2F4D1F75BBDC}" destId="{5C33614E-8FDC-4B9F-9166-C942CF639D01}" srcOrd="2" destOrd="0" presId="urn:microsoft.com/office/officeart/2005/8/layout/StepDownProcess"/>
+    <dgm:cxn modelId="{3B8C1706-AF4E-45B3-9F18-2B8F3567E3D8}" type="presParOf" srcId="{AE8B4006-7167-4A99-B7E7-F04CE4D51E7D}" destId="{707FD33D-ADF0-43A4-9505-73AA97625F9C}" srcOrd="3" destOrd="0" presId="urn:microsoft.com/office/officeart/2005/8/layout/StepDownProcess"/>
+    <dgm:cxn modelId="{D655960B-1BED-46FD-8EA2-D758CA93B3AF}" type="presParOf" srcId="{AE8B4006-7167-4A99-B7E7-F04CE4D51E7D}" destId="{5095120C-1792-40D5-A9B1-BCCECEBA2FEE}" srcOrd="4" destOrd="0" presId="urn:microsoft.com/office/officeart/2005/8/layout/StepDownProcess"/>
+    <dgm:cxn modelId="{F33BC951-79E9-44FE-BE02-F94636226CDA}" type="presParOf" srcId="{5095120C-1792-40D5-A9B1-BCCECEBA2FEE}" destId="{A4AC456B-F697-48C9-8757-BA22E2496FE2}" srcOrd="0" destOrd="0" presId="urn:microsoft.com/office/officeart/2005/8/layout/StepDownProcess"/>
+    <dgm:cxn modelId="{A6C7ED03-2DCD-49FD-A4E1-D2D333FD3796}" type="presParOf" srcId="{5095120C-1792-40D5-A9B1-BCCECEBA2FEE}" destId="{F7891D7D-2FDB-4E2C-B0D8-287DCC39A763}" srcOrd="1" destOrd="0" presId="urn:microsoft.com/office/officeart/2005/8/layout/StepDownProcess"/>
+    <dgm:cxn modelId="{0527A319-8ADA-4169-A965-3F37EAC0DD71}" type="presParOf" srcId="{5095120C-1792-40D5-A9B1-BCCECEBA2FEE}" destId="{FE737DC4-3BDA-4B01-88B5-D3099467FA8C}" srcOrd="2" destOrd="0" presId="urn:microsoft.com/office/officeart/2005/8/layout/StepDownProcess"/>
+    <dgm:cxn modelId="{A039AB29-4BC3-4078-ADFA-B241BA18694F}" type="presParOf" srcId="{AE8B4006-7167-4A99-B7E7-F04CE4D51E7D}" destId="{6BEFB43E-F340-4D45-AB66-E81C96D4BA4A}" srcOrd="5" destOrd="0" presId="urn:microsoft.com/office/officeart/2005/8/layout/StepDownProcess"/>
+    <dgm:cxn modelId="{D3C1F83D-F8AA-41E9-8C38-B7C0D535ED05}" type="presParOf" srcId="{AE8B4006-7167-4A99-B7E7-F04CE4D51E7D}" destId="{893E1C3F-C8A5-4A2D-AC2E-CB2D22D479DA}" srcOrd="6" destOrd="0" presId="urn:microsoft.com/office/officeart/2005/8/layout/StepDownProcess"/>
+    <dgm:cxn modelId="{0D4AFCB0-C6A4-4BCF-8939-3DBC3E3CE544}" type="presParOf" srcId="{893E1C3F-C8A5-4A2D-AC2E-CB2D22D479DA}" destId="{FB9A7ADB-1245-471E-A019-B1E4AA3A0C2E}" srcOrd="0" destOrd="0" presId="urn:microsoft.com/office/officeart/2005/8/layout/StepDownProcess"/>
+    <dgm:cxn modelId="{A0EA6275-D797-462E-B205-286728B3283C}" type="presParOf" srcId="{893E1C3F-C8A5-4A2D-AC2E-CB2D22D479DA}" destId="{0B53A389-2DAD-4F55-A4E5-5D53856058D0}" srcOrd="1" destOrd="0" presId="urn:microsoft.com/office/officeart/2005/8/layout/StepDownProcess"/>
+    <dgm:cxn modelId="{0549210D-2295-4ABF-A525-45ACEE12BE88}" type="presParOf" srcId="{893E1C3F-C8A5-4A2D-AC2E-CB2D22D479DA}" destId="{C9844307-6DD1-4450-9A59-33CCCCB9E007}" srcOrd="2" destOrd="0" presId="urn:microsoft.com/office/officeart/2005/8/layout/StepDownProcess"/>
+    <dgm:cxn modelId="{9DF582BC-16CA-40D9-94A2-E14C9DF3CF9C}" type="presParOf" srcId="{AE8B4006-7167-4A99-B7E7-F04CE4D51E7D}" destId="{F6B0FBF5-7178-4C9A-9475-0C5BB114A582}" srcOrd="7" destOrd="0" presId="urn:microsoft.com/office/officeart/2005/8/layout/StepDownProcess"/>
+    <dgm:cxn modelId="{78428A93-119B-4488-805F-D27408F070DC}" type="presParOf" srcId="{AE8B4006-7167-4A99-B7E7-F04CE4D51E7D}" destId="{35EC8D05-0CE1-4419-BD4A-CC546262C39F}" srcOrd="8" destOrd="0" presId="urn:microsoft.com/office/officeart/2005/8/layout/StepDownProcess"/>
+    <dgm:cxn modelId="{0DDCA43F-3073-4779-89B8-152BF4640B2A}" type="presParOf" srcId="{35EC8D05-0CE1-4419-BD4A-CC546262C39F}" destId="{B3FD2769-53D2-4FC4-9259-DB9D70F6BADF}" srcOrd="0" destOrd="0" presId="urn:microsoft.com/office/officeart/2005/8/layout/StepDownProcess"/>
   </dgm:cxnLst>
   <dgm:bg/>
   <dgm:whole/>

--- a/Area de Proceso PP-PMC/PPRO_v0.3_2015 Plan de Proyecto Vamos Ya.docx
+++ b/Area de Proceso PP-PMC/PPRO_v0.3_2015 Plan de Proyecto Vamos Ya.docx
@@ -12182,7 +12182,6 @@
           </w:tcPr>
           <w:p>
             <w:r>
-              <w:lastRenderedPageBreak/>
               <w:t>Casos de uso</w:t>
             </w:r>
           </w:p>
@@ -12224,6 +12223,7 @@
           </w:tcPr>
           <w:p>
             <w:r>
+              <w:lastRenderedPageBreak/>
               <w:t>Entregables</w:t>
             </w:r>
           </w:p>
@@ -13135,7 +13135,6 @@
           </w:tcPr>
           <w:p>
             <w:r>
-              <w:lastRenderedPageBreak/>
               <w:t>Supuestos</w:t>
             </w:r>
           </w:p>
@@ -13216,6 +13215,7 @@
           </w:tcPr>
           <w:p>
             <w:r>
+              <w:lastRenderedPageBreak/>
               <w:t>Casos de uso</w:t>
             </w:r>
           </w:p>
@@ -13481,7 +13481,6 @@
         <w:rPr>
           <w:noProof/>
         </w:rPr>
-        <w:lastRenderedPageBreak/>
         <w:drawing>
           <wp:inline distT="0" distB="0" distL="0" distR="0" wp14:anchorId="40F59B64" wp14:editId="295721DF">
             <wp:extent cx="5236210" cy="2122170"/>
@@ -15499,6 +15498,7 @@
               <w:jc w:val="center"/>
             </w:pPr>
             <w:r>
+              <w:lastRenderedPageBreak/>
               <w:t>Capa Ingeniería</w:t>
             </w:r>
           </w:p>
@@ -15513,6 +15513,7 @@
               <w:jc w:val="center"/>
             </w:pPr>
             <w:r>
+              <w:lastRenderedPageBreak/>
               <w:t>Requerimientos</w:t>
             </w:r>
           </w:p>
@@ -20797,7 +20798,6 @@
         <w:ind w:left="900"/>
       </w:pPr>
       <w:r>
-        <w:lastRenderedPageBreak/>
         <w:t xml:space="preserve">  Documento Impreso</w:t>
       </w:r>
     </w:p>
@@ -20808,6 +20808,7 @@
       <w:bookmarkStart w:id="62" w:name="h.3q5sasy" w:colFirst="0" w:colLast="0"/>
       <w:bookmarkEnd w:id="62"/>
       <w:r>
+        <w:lastRenderedPageBreak/>
         <w:t xml:space="preserve">               *   Quien crea el Correo / Documento</w:t>
       </w:r>
     </w:p>
@@ -21216,7 +21217,7 @@
               <w:jc w:val="center"/>
             </w:pPr>
             <w:r>
-              <w:t>ARI_V</w:t>
+              <w:t>ARI_</w:t>
             </w:r>
             <w:r>
               <w:t>#</w:t>
@@ -21225,7 +21226,12 @@
               <w:t>.</w:t>
             </w:r>
             <w:r>
-              <w:t>#_2015</w:t>
+              <w:t>#_2</w:t>
+            </w:r>
+            <w:bookmarkStart w:id="65" w:name="_GoBack"/>
+            <w:bookmarkEnd w:id="65"/>
+            <w:r>
+              <w:t>015</w:t>
             </w:r>
           </w:p>
         </w:tc>
@@ -22086,7 +22092,6 @@
           </w:tcPr>
           <w:p>
             <w:r>
-              <w:lastRenderedPageBreak/>
               <w:t>Gestión De la Configuración</w:t>
             </w:r>
           </w:p>
@@ -22182,6 +22187,7 @@
           <w:p>
             <w:proofErr w:type="spellStart"/>
             <w:r>
+              <w:lastRenderedPageBreak/>
               <w:t>CheckList</w:t>
             </w:r>
             <w:proofErr w:type="spellEnd"/>
@@ -22481,16 +22487,14 @@
         </w:numPr>
         <w:spacing w:before="120" w:after="120"/>
       </w:pPr>
-      <w:bookmarkStart w:id="65" w:name="h.34g0dwd" w:colFirst="0" w:colLast="0"/>
-      <w:bookmarkEnd w:id="65"/>
+      <w:bookmarkStart w:id="66" w:name="h.34g0dwd" w:colFirst="0" w:colLast="0"/>
+      <w:bookmarkEnd w:id="66"/>
       <w:r>
         <w:rPr>
           <w:b/>
         </w:rPr>
         <w:t xml:space="preserve"> VERSIONAMIENTO</w:t>
       </w:r>
-      <w:bookmarkStart w:id="66" w:name="_GoBack"/>
-      <w:bookmarkEnd w:id="66"/>
     </w:p>
     <w:p>
       <w:pPr>
@@ -22705,7 +22709,6 @@
           <w:b/>
           <w:sz w:val="22"/>
         </w:rPr>
-        <w:lastRenderedPageBreak/>
         <w:t>GESTION DEL CRONOGRAMA</w:t>
       </w:r>
     </w:p>
@@ -22753,6 +22756,7 @@
           <w:b/>
           <w:sz w:val="22"/>
         </w:rPr>
+        <w:lastRenderedPageBreak/>
         <w:t>GESTION DE LA CAPACITACION DEL PERSONAL DEL PROYECTO</w:t>
       </w:r>
     </w:p>
@@ -28831,39 +28835,39 @@
     </dgm:pt>
   </dgm:ptLst>
   <dgm:cxnLst>
-    <dgm:cxn modelId="{5669B16D-EDB4-46F1-8F99-790EA09C65D1}" type="presOf" srcId="{628B8E6C-F41B-47EB-A32D-9AD2916956FA}" destId="{F595FD40-C4D6-447C-A54F-DD83D6A70C19}" srcOrd="0" destOrd="0" presId="urn:microsoft.com/office/officeart/2005/8/layout/StepDownProcess"/>
-    <dgm:cxn modelId="{095C018B-5122-41EF-A951-8CBC5BE3DCA4}" type="presOf" srcId="{BFC7BEB2-48D5-47DB-93AB-85167BE8991D}" destId="{B3FD2769-53D2-4FC4-9259-DB9D70F6BADF}" srcOrd="0" destOrd="0" presId="urn:microsoft.com/office/officeart/2005/8/layout/StepDownProcess"/>
-    <dgm:cxn modelId="{5DB591C5-29B2-4A31-8C57-EF2C83C4F62C}" type="presOf" srcId="{7A42F8CA-B3CD-4BE4-852E-22FD1B2E08AA}" destId="{AE8B4006-7167-4A99-B7E7-F04CE4D51E7D}" srcOrd="0" destOrd="0" presId="urn:microsoft.com/office/officeart/2005/8/layout/StepDownProcess"/>
+    <dgm:cxn modelId="{08F6689E-8124-40F6-BD1C-399464C961D7}" type="presOf" srcId="{BFC7BEB2-48D5-47DB-93AB-85167BE8991D}" destId="{B3FD2769-53D2-4FC4-9259-DB9D70F6BADF}" srcOrd="0" destOrd="0" presId="urn:microsoft.com/office/officeart/2005/8/layout/StepDownProcess"/>
+    <dgm:cxn modelId="{AEF30999-8248-4AA5-845F-DB3C60988C0C}" type="presOf" srcId="{7A42F8CA-B3CD-4BE4-852E-22FD1B2E08AA}" destId="{AE8B4006-7167-4A99-B7E7-F04CE4D51E7D}" srcOrd="0" destOrd="0" presId="urn:microsoft.com/office/officeart/2005/8/layout/StepDownProcess"/>
     <dgm:cxn modelId="{15B81304-24F4-46DE-97E2-F57AC1E64C75}" srcId="{7A42F8CA-B3CD-4BE4-852E-22FD1B2E08AA}" destId="{83EC1E3D-4DCA-4D93-BC54-1AC18DBCA858}" srcOrd="2" destOrd="0" parTransId="{48E8373A-12F1-40F2-BD8E-FFD3750E3EC9}" sibTransId="{64AF9C3B-96EC-4FBC-B1D4-B50D4D62D0AE}"/>
     <dgm:cxn modelId="{F9333E7D-A437-4356-98B8-B0F5D9BE4E9E}" srcId="{7A42F8CA-B3CD-4BE4-852E-22FD1B2E08AA}" destId="{628B8E6C-F41B-47EB-A32D-9AD2916956FA}" srcOrd="0" destOrd="0" parTransId="{B69C3176-A6D1-41B8-9238-E37F34DD6597}" sibTransId="{67B744AC-F8BE-4DCF-B249-E1D333FE78E9}"/>
-    <dgm:cxn modelId="{3AE5AE08-909B-420E-AABC-63C06CFEBBCB}" type="presOf" srcId="{5604291D-A5D8-4881-97B1-024E1EDEAB1C}" destId="{0B53A389-2DAD-4F55-A4E5-5D53856058D0}" srcOrd="0" destOrd="0" presId="urn:microsoft.com/office/officeart/2005/8/layout/StepDownProcess"/>
+    <dgm:cxn modelId="{2BF79DFC-76F4-4E53-B9BF-6C9270792633}" type="presOf" srcId="{83EC1E3D-4DCA-4D93-BC54-1AC18DBCA858}" destId="{F7891D7D-2FDB-4E2C-B0D8-287DCC39A763}" srcOrd="0" destOrd="0" presId="urn:microsoft.com/office/officeart/2005/8/layout/StepDownProcess"/>
+    <dgm:cxn modelId="{EF414A3F-54DB-4EF1-97D0-1A73A030D6A1}" type="presOf" srcId="{5604291D-A5D8-4881-97B1-024E1EDEAB1C}" destId="{0B53A389-2DAD-4F55-A4E5-5D53856058D0}" srcOrd="0" destOrd="0" presId="urn:microsoft.com/office/officeart/2005/8/layout/StepDownProcess"/>
+    <dgm:cxn modelId="{8964490B-1639-4F25-B9EF-A7282A7130DC}" type="presOf" srcId="{628B8E6C-F41B-47EB-A32D-9AD2916956FA}" destId="{F595FD40-C4D6-447C-A54F-DD83D6A70C19}" srcOrd="0" destOrd="0" presId="urn:microsoft.com/office/officeart/2005/8/layout/StepDownProcess"/>
     <dgm:cxn modelId="{ABE4F5CA-AEFC-41F3-B134-5BDE8AFA2DFD}" srcId="{7A42F8CA-B3CD-4BE4-852E-22FD1B2E08AA}" destId="{BFC7BEB2-48D5-47DB-93AB-85167BE8991D}" srcOrd="4" destOrd="0" parTransId="{0CB74028-E34A-4FBF-8E53-E77B25E24FD7}" sibTransId="{402EB99C-7528-4D88-863B-DAA721165137}"/>
-    <dgm:cxn modelId="{1C523D88-8D1B-4A60-9C39-E4086AACA1EE}" type="presOf" srcId="{9B43AD50-C165-4067-96A4-3B38FC42BA47}" destId="{FA203E77-D46B-4D64-A041-F27446ECB80A}" srcOrd="0" destOrd="0" presId="urn:microsoft.com/office/officeart/2005/8/layout/StepDownProcess"/>
+    <dgm:cxn modelId="{338213AC-BD25-4109-880F-CC8497651743}" type="presOf" srcId="{9B43AD50-C165-4067-96A4-3B38FC42BA47}" destId="{FA203E77-D46B-4D64-A041-F27446ECB80A}" srcOrd="0" destOrd="0" presId="urn:microsoft.com/office/officeart/2005/8/layout/StepDownProcess"/>
     <dgm:cxn modelId="{8176BD45-68FA-42B4-AEC2-4E0BE4817C75}" srcId="{7A42F8CA-B3CD-4BE4-852E-22FD1B2E08AA}" destId="{5604291D-A5D8-4881-97B1-024E1EDEAB1C}" srcOrd="3" destOrd="0" parTransId="{11129F4A-8B7C-4286-93BA-927399D500B6}" sibTransId="{0537662B-443D-4B64-AA06-287DE8A0AD1E}"/>
-    <dgm:cxn modelId="{3D80935D-26A0-4DB9-B8BE-B6962059948C}" type="presOf" srcId="{83EC1E3D-4DCA-4D93-BC54-1AC18DBCA858}" destId="{F7891D7D-2FDB-4E2C-B0D8-287DCC39A763}" srcOrd="0" destOrd="0" presId="urn:microsoft.com/office/officeart/2005/8/layout/StepDownProcess"/>
     <dgm:cxn modelId="{B9DC534C-74B4-4ABB-B347-F89514A22B9D}" srcId="{7A42F8CA-B3CD-4BE4-852E-22FD1B2E08AA}" destId="{9B43AD50-C165-4067-96A4-3B38FC42BA47}" srcOrd="1" destOrd="0" parTransId="{7D810792-2FAE-477C-AFC9-5F4D63CE5221}" sibTransId="{A44442E1-B30E-4FC6-8BEF-24CA6F6D0DE9}"/>
-    <dgm:cxn modelId="{7BE86046-9605-4CA3-AE79-04C0CDE08AE3}" type="presParOf" srcId="{AE8B4006-7167-4A99-B7E7-F04CE4D51E7D}" destId="{EE73F08C-6761-4A59-A85E-FF8F6FD16F17}" srcOrd="0" destOrd="0" presId="urn:microsoft.com/office/officeart/2005/8/layout/StepDownProcess"/>
-    <dgm:cxn modelId="{3EFB6DBD-1AA4-4AEA-A91F-188D7186B6C9}" type="presParOf" srcId="{EE73F08C-6761-4A59-A85E-FF8F6FD16F17}" destId="{12F89E5E-7D21-48DC-AA31-A080E6B3CDCC}" srcOrd="0" destOrd="0" presId="urn:microsoft.com/office/officeart/2005/8/layout/StepDownProcess"/>
-    <dgm:cxn modelId="{E679DA51-C0D2-4C5A-98F6-CAEDD683E7B4}" type="presParOf" srcId="{EE73F08C-6761-4A59-A85E-FF8F6FD16F17}" destId="{F595FD40-C4D6-447C-A54F-DD83D6A70C19}" srcOrd="1" destOrd="0" presId="urn:microsoft.com/office/officeart/2005/8/layout/StepDownProcess"/>
-    <dgm:cxn modelId="{4D9B5ED7-3589-49DB-8F45-D86F5E9B4C68}" type="presParOf" srcId="{EE73F08C-6761-4A59-A85E-FF8F6FD16F17}" destId="{0C418ED9-FB88-4EE6-955F-36CBF5464E87}" srcOrd="2" destOrd="0" presId="urn:microsoft.com/office/officeart/2005/8/layout/StepDownProcess"/>
-    <dgm:cxn modelId="{3F707402-87E6-4ABC-8DBB-B8B58F84460A}" type="presParOf" srcId="{AE8B4006-7167-4A99-B7E7-F04CE4D51E7D}" destId="{EF955C8B-A21C-4A1B-A0F9-9C41CB0AB2F1}" srcOrd="1" destOrd="0" presId="urn:microsoft.com/office/officeart/2005/8/layout/StepDownProcess"/>
-    <dgm:cxn modelId="{2EAB90A8-CB9C-46E8-962B-FD25F8702571}" type="presParOf" srcId="{AE8B4006-7167-4A99-B7E7-F04CE4D51E7D}" destId="{928B16EC-D820-4A05-A486-2F4D1F75BBDC}" srcOrd="2" destOrd="0" presId="urn:microsoft.com/office/officeart/2005/8/layout/StepDownProcess"/>
-    <dgm:cxn modelId="{51EA47A5-BBB8-4131-8DD1-0EAA4E4A086C}" type="presParOf" srcId="{928B16EC-D820-4A05-A486-2F4D1F75BBDC}" destId="{A86F4A6A-ED66-4F59-915E-9FD7F88D665A}" srcOrd="0" destOrd="0" presId="urn:microsoft.com/office/officeart/2005/8/layout/StepDownProcess"/>
-    <dgm:cxn modelId="{603188C3-F622-4A21-AB7B-056E7A521F1C}" type="presParOf" srcId="{928B16EC-D820-4A05-A486-2F4D1F75BBDC}" destId="{FA203E77-D46B-4D64-A041-F27446ECB80A}" srcOrd="1" destOrd="0" presId="urn:microsoft.com/office/officeart/2005/8/layout/StepDownProcess"/>
-    <dgm:cxn modelId="{D5FEF60D-7C08-4B5C-ACD4-58657593E7F4}" type="presParOf" srcId="{928B16EC-D820-4A05-A486-2F4D1F75BBDC}" destId="{5C33614E-8FDC-4B9F-9166-C942CF639D01}" srcOrd="2" destOrd="0" presId="urn:microsoft.com/office/officeart/2005/8/layout/StepDownProcess"/>
-    <dgm:cxn modelId="{3B8C1706-AF4E-45B3-9F18-2B8F3567E3D8}" type="presParOf" srcId="{AE8B4006-7167-4A99-B7E7-F04CE4D51E7D}" destId="{707FD33D-ADF0-43A4-9505-73AA97625F9C}" srcOrd="3" destOrd="0" presId="urn:microsoft.com/office/officeart/2005/8/layout/StepDownProcess"/>
-    <dgm:cxn modelId="{D655960B-1BED-46FD-8EA2-D758CA93B3AF}" type="presParOf" srcId="{AE8B4006-7167-4A99-B7E7-F04CE4D51E7D}" destId="{5095120C-1792-40D5-A9B1-BCCECEBA2FEE}" srcOrd="4" destOrd="0" presId="urn:microsoft.com/office/officeart/2005/8/layout/StepDownProcess"/>
-    <dgm:cxn modelId="{F33BC951-79E9-44FE-BE02-F94636226CDA}" type="presParOf" srcId="{5095120C-1792-40D5-A9B1-BCCECEBA2FEE}" destId="{A4AC456B-F697-48C9-8757-BA22E2496FE2}" srcOrd="0" destOrd="0" presId="urn:microsoft.com/office/officeart/2005/8/layout/StepDownProcess"/>
-    <dgm:cxn modelId="{A6C7ED03-2DCD-49FD-A4E1-D2D333FD3796}" type="presParOf" srcId="{5095120C-1792-40D5-A9B1-BCCECEBA2FEE}" destId="{F7891D7D-2FDB-4E2C-B0D8-287DCC39A763}" srcOrd="1" destOrd="0" presId="urn:microsoft.com/office/officeart/2005/8/layout/StepDownProcess"/>
-    <dgm:cxn modelId="{0527A319-8ADA-4169-A965-3F37EAC0DD71}" type="presParOf" srcId="{5095120C-1792-40D5-A9B1-BCCECEBA2FEE}" destId="{FE737DC4-3BDA-4B01-88B5-D3099467FA8C}" srcOrd="2" destOrd="0" presId="urn:microsoft.com/office/officeart/2005/8/layout/StepDownProcess"/>
-    <dgm:cxn modelId="{A039AB29-4BC3-4078-ADFA-B241BA18694F}" type="presParOf" srcId="{AE8B4006-7167-4A99-B7E7-F04CE4D51E7D}" destId="{6BEFB43E-F340-4D45-AB66-E81C96D4BA4A}" srcOrd="5" destOrd="0" presId="urn:microsoft.com/office/officeart/2005/8/layout/StepDownProcess"/>
-    <dgm:cxn modelId="{D3C1F83D-F8AA-41E9-8C38-B7C0D535ED05}" type="presParOf" srcId="{AE8B4006-7167-4A99-B7E7-F04CE4D51E7D}" destId="{893E1C3F-C8A5-4A2D-AC2E-CB2D22D479DA}" srcOrd="6" destOrd="0" presId="urn:microsoft.com/office/officeart/2005/8/layout/StepDownProcess"/>
-    <dgm:cxn modelId="{0D4AFCB0-C6A4-4BCF-8939-3DBC3E3CE544}" type="presParOf" srcId="{893E1C3F-C8A5-4A2D-AC2E-CB2D22D479DA}" destId="{FB9A7ADB-1245-471E-A019-B1E4AA3A0C2E}" srcOrd="0" destOrd="0" presId="urn:microsoft.com/office/officeart/2005/8/layout/StepDownProcess"/>
-    <dgm:cxn modelId="{A0EA6275-D797-462E-B205-286728B3283C}" type="presParOf" srcId="{893E1C3F-C8A5-4A2D-AC2E-CB2D22D479DA}" destId="{0B53A389-2DAD-4F55-A4E5-5D53856058D0}" srcOrd="1" destOrd="0" presId="urn:microsoft.com/office/officeart/2005/8/layout/StepDownProcess"/>
-    <dgm:cxn modelId="{0549210D-2295-4ABF-A525-45ACEE12BE88}" type="presParOf" srcId="{893E1C3F-C8A5-4A2D-AC2E-CB2D22D479DA}" destId="{C9844307-6DD1-4450-9A59-33CCCCB9E007}" srcOrd="2" destOrd="0" presId="urn:microsoft.com/office/officeart/2005/8/layout/StepDownProcess"/>
-    <dgm:cxn modelId="{9DF582BC-16CA-40D9-94A2-E14C9DF3CF9C}" type="presParOf" srcId="{AE8B4006-7167-4A99-B7E7-F04CE4D51E7D}" destId="{F6B0FBF5-7178-4C9A-9475-0C5BB114A582}" srcOrd="7" destOrd="0" presId="urn:microsoft.com/office/officeart/2005/8/layout/StepDownProcess"/>
-    <dgm:cxn modelId="{78428A93-119B-4488-805F-D27408F070DC}" type="presParOf" srcId="{AE8B4006-7167-4A99-B7E7-F04CE4D51E7D}" destId="{35EC8D05-0CE1-4419-BD4A-CC546262C39F}" srcOrd="8" destOrd="0" presId="urn:microsoft.com/office/officeart/2005/8/layout/StepDownProcess"/>
-    <dgm:cxn modelId="{0DDCA43F-3073-4779-89B8-152BF4640B2A}" type="presParOf" srcId="{35EC8D05-0CE1-4419-BD4A-CC546262C39F}" destId="{B3FD2769-53D2-4FC4-9259-DB9D70F6BADF}" srcOrd="0" destOrd="0" presId="urn:microsoft.com/office/officeart/2005/8/layout/StepDownProcess"/>
+    <dgm:cxn modelId="{37090C7A-E3E0-454A-9076-A1425EB6C516}" type="presParOf" srcId="{AE8B4006-7167-4A99-B7E7-F04CE4D51E7D}" destId="{EE73F08C-6761-4A59-A85E-FF8F6FD16F17}" srcOrd="0" destOrd="0" presId="urn:microsoft.com/office/officeart/2005/8/layout/StepDownProcess"/>
+    <dgm:cxn modelId="{E69A5544-993A-4C6B-B28B-CF0B2A9326DD}" type="presParOf" srcId="{EE73F08C-6761-4A59-A85E-FF8F6FD16F17}" destId="{12F89E5E-7D21-48DC-AA31-A080E6B3CDCC}" srcOrd="0" destOrd="0" presId="urn:microsoft.com/office/officeart/2005/8/layout/StepDownProcess"/>
+    <dgm:cxn modelId="{172111BE-0DF9-406E-AA2C-EDF015887B54}" type="presParOf" srcId="{EE73F08C-6761-4A59-A85E-FF8F6FD16F17}" destId="{F595FD40-C4D6-447C-A54F-DD83D6A70C19}" srcOrd="1" destOrd="0" presId="urn:microsoft.com/office/officeart/2005/8/layout/StepDownProcess"/>
+    <dgm:cxn modelId="{84FBDDE2-E638-40A6-B470-5E9699BED0D5}" type="presParOf" srcId="{EE73F08C-6761-4A59-A85E-FF8F6FD16F17}" destId="{0C418ED9-FB88-4EE6-955F-36CBF5464E87}" srcOrd="2" destOrd="0" presId="urn:microsoft.com/office/officeart/2005/8/layout/StepDownProcess"/>
+    <dgm:cxn modelId="{137D55FC-1B8D-44C7-9E3E-187539229E76}" type="presParOf" srcId="{AE8B4006-7167-4A99-B7E7-F04CE4D51E7D}" destId="{EF955C8B-A21C-4A1B-A0F9-9C41CB0AB2F1}" srcOrd="1" destOrd="0" presId="urn:microsoft.com/office/officeart/2005/8/layout/StepDownProcess"/>
+    <dgm:cxn modelId="{B2A57DB2-9042-4EDC-B12E-0F0E206B29F1}" type="presParOf" srcId="{AE8B4006-7167-4A99-B7E7-F04CE4D51E7D}" destId="{928B16EC-D820-4A05-A486-2F4D1F75BBDC}" srcOrd="2" destOrd="0" presId="urn:microsoft.com/office/officeart/2005/8/layout/StepDownProcess"/>
+    <dgm:cxn modelId="{9A42E42A-3411-45A4-8140-2D43F00351D9}" type="presParOf" srcId="{928B16EC-D820-4A05-A486-2F4D1F75BBDC}" destId="{A86F4A6A-ED66-4F59-915E-9FD7F88D665A}" srcOrd="0" destOrd="0" presId="urn:microsoft.com/office/officeart/2005/8/layout/StepDownProcess"/>
+    <dgm:cxn modelId="{594E3C94-1C25-4287-95DF-22A94258273E}" type="presParOf" srcId="{928B16EC-D820-4A05-A486-2F4D1F75BBDC}" destId="{FA203E77-D46B-4D64-A041-F27446ECB80A}" srcOrd="1" destOrd="0" presId="urn:microsoft.com/office/officeart/2005/8/layout/StepDownProcess"/>
+    <dgm:cxn modelId="{D9FCBF89-E102-487D-86B1-879C357D0DB4}" type="presParOf" srcId="{928B16EC-D820-4A05-A486-2F4D1F75BBDC}" destId="{5C33614E-8FDC-4B9F-9166-C942CF639D01}" srcOrd="2" destOrd="0" presId="urn:microsoft.com/office/officeart/2005/8/layout/StepDownProcess"/>
+    <dgm:cxn modelId="{38DAED00-A5DA-4F8C-A010-6E2DEE6A070B}" type="presParOf" srcId="{AE8B4006-7167-4A99-B7E7-F04CE4D51E7D}" destId="{707FD33D-ADF0-43A4-9505-73AA97625F9C}" srcOrd="3" destOrd="0" presId="urn:microsoft.com/office/officeart/2005/8/layout/StepDownProcess"/>
+    <dgm:cxn modelId="{03F011A5-0206-41AB-AA4F-30420993B934}" type="presParOf" srcId="{AE8B4006-7167-4A99-B7E7-F04CE4D51E7D}" destId="{5095120C-1792-40D5-A9B1-BCCECEBA2FEE}" srcOrd="4" destOrd="0" presId="urn:microsoft.com/office/officeart/2005/8/layout/StepDownProcess"/>
+    <dgm:cxn modelId="{D702F8C9-4B36-413A-8E35-380E60AF4DBD}" type="presParOf" srcId="{5095120C-1792-40D5-A9B1-BCCECEBA2FEE}" destId="{A4AC456B-F697-48C9-8757-BA22E2496FE2}" srcOrd="0" destOrd="0" presId="urn:microsoft.com/office/officeart/2005/8/layout/StepDownProcess"/>
+    <dgm:cxn modelId="{AEDAB5AB-BC81-45A9-962C-48C22D33613B}" type="presParOf" srcId="{5095120C-1792-40D5-A9B1-BCCECEBA2FEE}" destId="{F7891D7D-2FDB-4E2C-B0D8-287DCC39A763}" srcOrd="1" destOrd="0" presId="urn:microsoft.com/office/officeart/2005/8/layout/StepDownProcess"/>
+    <dgm:cxn modelId="{72A8DA38-3681-48EB-870C-5C8D7EF5BBA1}" type="presParOf" srcId="{5095120C-1792-40D5-A9B1-BCCECEBA2FEE}" destId="{FE737DC4-3BDA-4B01-88B5-D3099467FA8C}" srcOrd="2" destOrd="0" presId="urn:microsoft.com/office/officeart/2005/8/layout/StepDownProcess"/>
+    <dgm:cxn modelId="{A5C196F0-A97A-441D-8A6D-19BA1B680AE5}" type="presParOf" srcId="{AE8B4006-7167-4A99-B7E7-F04CE4D51E7D}" destId="{6BEFB43E-F340-4D45-AB66-E81C96D4BA4A}" srcOrd="5" destOrd="0" presId="urn:microsoft.com/office/officeart/2005/8/layout/StepDownProcess"/>
+    <dgm:cxn modelId="{924834C8-243E-4E10-B036-A5C4E6CE74F1}" type="presParOf" srcId="{AE8B4006-7167-4A99-B7E7-F04CE4D51E7D}" destId="{893E1C3F-C8A5-4A2D-AC2E-CB2D22D479DA}" srcOrd="6" destOrd="0" presId="urn:microsoft.com/office/officeart/2005/8/layout/StepDownProcess"/>
+    <dgm:cxn modelId="{830C894B-58A3-4518-9186-3DD91252FB76}" type="presParOf" srcId="{893E1C3F-C8A5-4A2D-AC2E-CB2D22D479DA}" destId="{FB9A7ADB-1245-471E-A019-B1E4AA3A0C2E}" srcOrd="0" destOrd="0" presId="urn:microsoft.com/office/officeart/2005/8/layout/StepDownProcess"/>
+    <dgm:cxn modelId="{8284A5F8-5B2D-4AB4-98F3-84D44C18CE89}" type="presParOf" srcId="{893E1C3F-C8A5-4A2D-AC2E-CB2D22D479DA}" destId="{0B53A389-2DAD-4F55-A4E5-5D53856058D0}" srcOrd="1" destOrd="0" presId="urn:microsoft.com/office/officeart/2005/8/layout/StepDownProcess"/>
+    <dgm:cxn modelId="{F91EA36C-D61B-4B63-A0C4-8D342D4AFA9A}" type="presParOf" srcId="{893E1C3F-C8A5-4A2D-AC2E-CB2D22D479DA}" destId="{C9844307-6DD1-4450-9A59-33CCCCB9E007}" srcOrd="2" destOrd="0" presId="urn:microsoft.com/office/officeart/2005/8/layout/StepDownProcess"/>
+    <dgm:cxn modelId="{5C7D1F5A-D34E-4CB0-89DF-0CDEFFD28EC6}" type="presParOf" srcId="{AE8B4006-7167-4A99-B7E7-F04CE4D51E7D}" destId="{F6B0FBF5-7178-4C9A-9475-0C5BB114A582}" srcOrd="7" destOrd="0" presId="urn:microsoft.com/office/officeart/2005/8/layout/StepDownProcess"/>
+    <dgm:cxn modelId="{273CC70A-64BD-41B5-9840-331D0639DFC6}" type="presParOf" srcId="{AE8B4006-7167-4A99-B7E7-F04CE4D51E7D}" destId="{35EC8D05-0CE1-4419-BD4A-CC546262C39F}" srcOrd="8" destOrd="0" presId="urn:microsoft.com/office/officeart/2005/8/layout/StepDownProcess"/>
+    <dgm:cxn modelId="{745BAF68-D78F-4CF1-91AA-405CB48B3300}" type="presParOf" srcId="{35EC8D05-0CE1-4419-BD4A-CC546262C39F}" destId="{B3FD2769-53D2-4FC4-9259-DB9D70F6BADF}" srcOrd="0" destOrd="0" presId="urn:microsoft.com/office/officeart/2005/8/layout/StepDownProcess"/>
   </dgm:cxnLst>
   <dgm:bg/>
   <dgm:whole/>

--- a/Area de Proceso PP-PMC/PPRO_v0.3_2015 Plan de Proyecto Vamos Ya.docx
+++ b/Area de Proceso PP-PMC/PPRO_v0.3_2015 Plan de Proyecto Vamos Ya.docx
@@ -21226,12 +21226,7 @@
               <w:t>.</w:t>
             </w:r>
             <w:r>
-              <w:t>#_2</w:t>
-            </w:r>
-            <w:bookmarkStart w:id="65" w:name="_GoBack"/>
-            <w:bookmarkEnd w:id="65"/>
-            <w:r>
-              <w:t>015</w:t>
+              <w:t>#_2015</w:t>
             </w:r>
           </w:p>
         </w:tc>
@@ -22468,6 +22463,137 @@
             <w:r>
               <w:t>PSI_CMMI</w:t>
             </w:r>
+          </w:p>
+        </w:tc>
+      </w:tr>
+      <w:tr>
+        <w:trPr>
+          <w:trHeight w:val="260"/>
+        </w:trPr>
+        <w:tc>
+          <w:tcPr>
+            <w:tcW w:w="4702" w:type="dxa"/>
+          </w:tcPr>
+          <w:p>
+            <w:r>
+              <w:t>Documento de diseño funcional</w:t>
+            </w:r>
+          </w:p>
+        </w:tc>
+        <w:tc>
+          <w:tcPr>
+            <w:tcW w:w="1800" w:type="dxa"/>
+          </w:tcPr>
+          <w:p>
+            <w:pPr>
+              <w:jc w:val="center"/>
+            </w:pPr>
+            <w:r>
+              <w:t>DDISFUN</w:t>
+            </w:r>
+          </w:p>
+        </w:tc>
+        <w:tc>
+          <w:tcPr>
+            <w:tcW w:w="2594" w:type="dxa"/>
+          </w:tcPr>
+          <w:p>
+            <w:pPr>
+              <w:jc w:val="center"/>
+            </w:pPr>
+            <w:r>
+              <w:t>DDISFUN_##.#</w:t>
+            </w:r>
+            <w:r>
+              <w:t>_2015</w:t>
+            </w:r>
+          </w:p>
+        </w:tc>
+      </w:tr>
+      <w:tr>
+        <w:trPr>
+          <w:trHeight w:val="260"/>
+        </w:trPr>
+        <w:tc>
+          <w:tcPr>
+            <w:tcW w:w="4702" w:type="dxa"/>
+          </w:tcPr>
+          <w:p>
+            <w:r>
+              <w:t>Documento de diseño técnico</w:t>
+            </w:r>
+          </w:p>
+        </w:tc>
+        <w:tc>
+          <w:tcPr>
+            <w:tcW w:w="1800" w:type="dxa"/>
+          </w:tcPr>
+          <w:p>
+            <w:pPr>
+              <w:jc w:val="center"/>
+            </w:pPr>
+            <w:r>
+              <w:t>DDISTEC</w:t>
+            </w:r>
+          </w:p>
+        </w:tc>
+        <w:tc>
+          <w:tcPr>
+            <w:tcW w:w="2594" w:type="dxa"/>
+          </w:tcPr>
+          <w:p>
+            <w:pPr>
+              <w:jc w:val="center"/>
+            </w:pPr>
+            <w:r>
+              <w:t>DDISTEC_##.#</w:t>
+            </w:r>
+            <w:r>
+              <w:t>_2015</w:t>
+            </w:r>
+          </w:p>
+        </w:tc>
+      </w:tr>
+      <w:tr>
+        <w:trPr>
+          <w:trHeight w:val="260"/>
+        </w:trPr>
+        <w:tc>
+          <w:tcPr>
+            <w:tcW w:w="4702" w:type="dxa"/>
+          </w:tcPr>
+          <w:p>
+            <w:r>
+              <w:t>Manual de usuario Vamos ya</w:t>
+            </w:r>
+          </w:p>
+        </w:tc>
+        <w:tc>
+          <w:tcPr>
+            <w:tcW w:w="1800" w:type="dxa"/>
+          </w:tcPr>
+          <w:p>
+            <w:pPr>
+              <w:jc w:val="center"/>
+            </w:pPr>
+            <w:r>
+              <w:t>MU</w:t>
+            </w:r>
+          </w:p>
+        </w:tc>
+        <w:tc>
+          <w:tcPr>
+            <w:tcW w:w="2594" w:type="dxa"/>
+          </w:tcPr>
+          <w:p>
+            <w:pPr>
+              <w:jc w:val="center"/>
+            </w:pPr>
+            <w:bookmarkStart w:id="65" w:name="_GoBack"/>
+            <w:r>
+              <w:t>MU_##.#_2015</w:t>
+            </w:r>
+            <w:bookmarkEnd w:id="65"/>
           </w:p>
         </w:tc>
       </w:tr>
@@ -22709,6 +22835,7 @@
           <w:b/>
           <w:sz w:val="22"/>
         </w:rPr>
+        <w:lastRenderedPageBreak/>
         <w:t>GESTION DEL CRONOGRAMA</w:t>
       </w:r>
     </w:p>
@@ -22756,7 +22883,6 @@
           <w:b/>
           <w:sz w:val="22"/>
         </w:rPr>
-        <w:lastRenderedPageBreak/>
         <w:t>GESTION DE LA CAPACITACION DEL PERSONAL DEL PROYECTO</w:t>
       </w:r>
     </w:p>
@@ -23760,7 +23886,7 @@
             <w:rPr>
               <w:noProof/>
             </w:rPr>
-            <w:t>29</w:t>
+            <w:t>30</w:t>
           </w:r>
           <w:r>
             <w:fldChar w:fldCharType="end"/>
@@ -28835,39 +28961,39 @@
     </dgm:pt>
   </dgm:ptLst>
   <dgm:cxnLst>
-    <dgm:cxn modelId="{08F6689E-8124-40F6-BD1C-399464C961D7}" type="presOf" srcId="{BFC7BEB2-48D5-47DB-93AB-85167BE8991D}" destId="{B3FD2769-53D2-4FC4-9259-DB9D70F6BADF}" srcOrd="0" destOrd="0" presId="urn:microsoft.com/office/officeart/2005/8/layout/StepDownProcess"/>
-    <dgm:cxn modelId="{AEF30999-8248-4AA5-845F-DB3C60988C0C}" type="presOf" srcId="{7A42F8CA-B3CD-4BE4-852E-22FD1B2E08AA}" destId="{AE8B4006-7167-4A99-B7E7-F04CE4D51E7D}" srcOrd="0" destOrd="0" presId="urn:microsoft.com/office/officeart/2005/8/layout/StepDownProcess"/>
+    <dgm:cxn modelId="{2C7DD6A5-0976-4D67-95D6-49872A2B3F78}" type="presOf" srcId="{83EC1E3D-4DCA-4D93-BC54-1AC18DBCA858}" destId="{F7891D7D-2FDB-4E2C-B0D8-287DCC39A763}" srcOrd="0" destOrd="0" presId="urn:microsoft.com/office/officeart/2005/8/layout/StepDownProcess"/>
+    <dgm:cxn modelId="{D57D3B04-6F50-4ED1-A9D0-CFC5A9B68BFA}" type="presOf" srcId="{5604291D-A5D8-4881-97B1-024E1EDEAB1C}" destId="{0B53A389-2DAD-4F55-A4E5-5D53856058D0}" srcOrd="0" destOrd="0" presId="urn:microsoft.com/office/officeart/2005/8/layout/StepDownProcess"/>
     <dgm:cxn modelId="{15B81304-24F4-46DE-97E2-F57AC1E64C75}" srcId="{7A42F8CA-B3CD-4BE4-852E-22FD1B2E08AA}" destId="{83EC1E3D-4DCA-4D93-BC54-1AC18DBCA858}" srcOrd="2" destOrd="0" parTransId="{48E8373A-12F1-40F2-BD8E-FFD3750E3EC9}" sibTransId="{64AF9C3B-96EC-4FBC-B1D4-B50D4D62D0AE}"/>
     <dgm:cxn modelId="{F9333E7D-A437-4356-98B8-B0F5D9BE4E9E}" srcId="{7A42F8CA-B3CD-4BE4-852E-22FD1B2E08AA}" destId="{628B8E6C-F41B-47EB-A32D-9AD2916956FA}" srcOrd="0" destOrd="0" parTransId="{B69C3176-A6D1-41B8-9238-E37F34DD6597}" sibTransId="{67B744AC-F8BE-4DCF-B249-E1D333FE78E9}"/>
-    <dgm:cxn modelId="{2BF79DFC-76F4-4E53-B9BF-6C9270792633}" type="presOf" srcId="{83EC1E3D-4DCA-4D93-BC54-1AC18DBCA858}" destId="{F7891D7D-2FDB-4E2C-B0D8-287DCC39A763}" srcOrd="0" destOrd="0" presId="urn:microsoft.com/office/officeart/2005/8/layout/StepDownProcess"/>
-    <dgm:cxn modelId="{EF414A3F-54DB-4EF1-97D0-1A73A030D6A1}" type="presOf" srcId="{5604291D-A5D8-4881-97B1-024E1EDEAB1C}" destId="{0B53A389-2DAD-4F55-A4E5-5D53856058D0}" srcOrd="0" destOrd="0" presId="urn:microsoft.com/office/officeart/2005/8/layout/StepDownProcess"/>
-    <dgm:cxn modelId="{8964490B-1639-4F25-B9EF-A7282A7130DC}" type="presOf" srcId="{628B8E6C-F41B-47EB-A32D-9AD2916956FA}" destId="{F595FD40-C4D6-447C-A54F-DD83D6A70C19}" srcOrd="0" destOrd="0" presId="urn:microsoft.com/office/officeart/2005/8/layout/StepDownProcess"/>
     <dgm:cxn modelId="{ABE4F5CA-AEFC-41F3-B134-5BDE8AFA2DFD}" srcId="{7A42F8CA-B3CD-4BE4-852E-22FD1B2E08AA}" destId="{BFC7BEB2-48D5-47DB-93AB-85167BE8991D}" srcOrd="4" destOrd="0" parTransId="{0CB74028-E34A-4FBF-8E53-E77B25E24FD7}" sibTransId="{402EB99C-7528-4D88-863B-DAA721165137}"/>
-    <dgm:cxn modelId="{338213AC-BD25-4109-880F-CC8497651743}" type="presOf" srcId="{9B43AD50-C165-4067-96A4-3B38FC42BA47}" destId="{FA203E77-D46B-4D64-A041-F27446ECB80A}" srcOrd="0" destOrd="0" presId="urn:microsoft.com/office/officeart/2005/8/layout/StepDownProcess"/>
+    <dgm:cxn modelId="{A1E16BF7-CFA8-4AD3-8721-BA91CB81B523}" type="presOf" srcId="{9B43AD50-C165-4067-96A4-3B38FC42BA47}" destId="{FA203E77-D46B-4D64-A041-F27446ECB80A}" srcOrd="0" destOrd="0" presId="urn:microsoft.com/office/officeart/2005/8/layout/StepDownProcess"/>
+    <dgm:cxn modelId="{EFB64744-4050-4CAF-B927-B33C9F8FB5E8}" type="presOf" srcId="{7A42F8CA-B3CD-4BE4-852E-22FD1B2E08AA}" destId="{AE8B4006-7167-4A99-B7E7-F04CE4D51E7D}" srcOrd="0" destOrd="0" presId="urn:microsoft.com/office/officeart/2005/8/layout/StepDownProcess"/>
     <dgm:cxn modelId="{8176BD45-68FA-42B4-AEC2-4E0BE4817C75}" srcId="{7A42F8CA-B3CD-4BE4-852E-22FD1B2E08AA}" destId="{5604291D-A5D8-4881-97B1-024E1EDEAB1C}" srcOrd="3" destOrd="0" parTransId="{11129F4A-8B7C-4286-93BA-927399D500B6}" sibTransId="{0537662B-443D-4B64-AA06-287DE8A0AD1E}"/>
+    <dgm:cxn modelId="{CD7883AB-BE85-48F0-BD51-65E3C69A4A6B}" type="presOf" srcId="{628B8E6C-F41B-47EB-A32D-9AD2916956FA}" destId="{F595FD40-C4D6-447C-A54F-DD83D6A70C19}" srcOrd="0" destOrd="0" presId="urn:microsoft.com/office/officeart/2005/8/layout/StepDownProcess"/>
+    <dgm:cxn modelId="{EDD41BEF-40DF-4C6D-A5C9-424780294EB6}" type="presOf" srcId="{BFC7BEB2-48D5-47DB-93AB-85167BE8991D}" destId="{B3FD2769-53D2-4FC4-9259-DB9D70F6BADF}" srcOrd="0" destOrd="0" presId="urn:microsoft.com/office/officeart/2005/8/layout/StepDownProcess"/>
     <dgm:cxn modelId="{B9DC534C-74B4-4ABB-B347-F89514A22B9D}" srcId="{7A42F8CA-B3CD-4BE4-852E-22FD1B2E08AA}" destId="{9B43AD50-C165-4067-96A4-3B38FC42BA47}" srcOrd="1" destOrd="0" parTransId="{7D810792-2FAE-477C-AFC9-5F4D63CE5221}" sibTransId="{A44442E1-B30E-4FC6-8BEF-24CA6F6D0DE9}"/>
-    <dgm:cxn modelId="{37090C7A-E3E0-454A-9076-A1425EB6C516}" type="presParOf" srcId="{AE8B4006-7167-4A99-B7E7-F04CE4D51E7D}" destId="{EE73F08C-6761-4A59-A85E-FF8F6FD16F17}" srcOrd="0" destOrd="0" presId="urn:microsoft.com/office/officeart/2005/8/layout/StepDownProcess"/>
-    <dgm:cxn modelId="{E69A5544-993A-4C6B-B28B-CF0B2A9326DD}" type="presParOf" srcId="{EE73F08C-6761-4A59-A85E-FF8F6FD16F17}" destId="{12F89E5E-7D21-48DC-AA31-A080E6B3CDCC}" srcOrd="0" destOrd="0" presId="urn:microsoft.com/office/officeart/2005/8/layout/StepDownProcess"/>
-    <dgm:cxn modelId="{172111BE-0DF9-406E-AA2C-EDF015887B54}" type="presParOf" srcId="{EE73F08C-6761-4A59-A85E-FF8F6FD16F17}" destId="{F595FD40-C4D6-447C-A54F-DD83D6A70C19}" srcOrd="1" destOrd="0" presId="urn:microsoft.com/office/officeart/2005/8/layout/StepDownProcess"/>
-    <dgm:cxn modelId="{84FBDDE2-E638-40A6-B470-5E9699BED0D5}" type="presParOf" srcId="{EE73F08C-6761-4A59-A85E-FF8F6FD16F17}" destId="{0C418ED9-FB88-4EE6-955F-36CBF5464E87}" srcOrd="2" destOrd="0" presId="urn:microsoft.com/office/officeart/2005/8/layout/StepDownProcess"/>
-    <dgm:cxn modelId="{137D55FC-1B8D-44C7-9E3E-187539229E76}" type="presParOf" srcId="{AE8B4006-7167-4A99-B7E7-F04CE4D51E7D}" destId="{EF955C8B-A21C-4A1B-A0F9-9C41CB0AB2F1}" srcOrd="1" destOrd="0" presId="urn:microsoft.com/office/officeart/2005/8/layout/StepDownProcess"/>
-    <dgm:cxn modelId="{B2A57DB2-9042-4EDC-B12E-0F0E206B29F1}" type="presParOf" srcId="{AE8B4006-7167-4A99-B7E7-F04CE4D51E7D}" destId="{928B16EC-D820-4A05-A486-2F4D1F75BBDC}" srcOrd="2" destOrd="0" presId="urn:microsoft.com/office/officeart/2005/8/layout/StepDownProcess"/>
-    <dgm:cxn modelId="{9A42E42A-3411-45A4-8140-2D43F00351D9}" type="presParOf" srcId="{928B16EC-D820-4A05-A486-2F4D1F75BBDC}" destId="{A86F4A6A-ED66-4F59-915E-9FD7F88D665A}" srcOrd="0" destOrd="0" presId="urn:microsoft.com/office/officeart/2005/8/layout/StepDownProcess"/>
-    <dgm:cxn modelId="{594E3C94-1C25-4287-95DF-22A94258273E}" type="presParOf" srcId="{928B16EC-D820-4A05-A486-2F4D1F75BBDC}" destId="{FA203E77-D46B-4D64-A041-F27446ECB80A}" srcOrd="1" destOrd="0" presId="urn:microsoft.com/office/officeart/2005/8/layout/StepDownProcess"/>
-    <dgm:cxn modelId="{D9FCBF89-E102-487D-86B1-879C357D0DB4}" type="presParOf" srcId="{928B16EC-D820-4A05-A486-2F4D1F75BBDC}" destId="{5C33614E-8FDC-4B9F-9166-C942CF639D01}" srcOrd="2" destOrd="0" presId="urn:microsoft.com/office/officeart/2005/8/layout/StepDownProcess"/>
-    <dgm:cxn modelId="{38DAED00-A5DA-4F8C-A010-6E2DEE6A070B}" type="presParOf" srcId="{AE8B4006-7167-4A99-B7E7-F04CE4D51E7D}" destId="{707FD33D-ADF0-43A4-9505-73AA97625F9C}" srcOrd="3" destOrd="0" presId="urn:microsoft.com/office/officeart/2005/8/layout/StepDownProcess"/>
-    <dgm:cxn modelId="{03F011A5-0206-41AB-AA4F-30420993B934}" type="presParOf" srcId="{AE8B4006-7167-4A99-B7E7-F04CE4D51E7D}" destId="{5095120C-1792-40D5-A9B1-BCCECEBA2FEE}" srcOrd="4" destOrd="0" presId="urn:microsoft.com/office/officeart/2005/8/layout/StepDownProcess"/>
-    <dgm:cxn modelId="{D702F8C9-4B36-413A-8E35-380E60AF4DBD}" type="presParOf" srcId="{5095120C-1792-40D5-A9B1-BCCECEBA2FEE}" destId="{A4AC456B-F697-48C9-8757-BA22E2496FE2}" srcOrd="0" destOrd="0" presId="urn:microsoft.com/office/officeart/2005/8/layout/StepDownProcess"/>
-    <dgm:cxn modelId="{AEDAB5AB-BC81-45A9-962C-48C22D33613B}" type="presParOf" srcId="{5095120C-1792-40D5-A9B1-BCCECEBA2FEE}" destId="{F7891D7D-2FDB-4E2C-B0D8-287DCC39A763}" srcOrd="1" destOrd="0" presId="urn:microsoft.com/office/officeart/2005/8/layout/StepDownProcess"/>
-    <dgm:cxn modelId="{72A8DA38-3681-48EB-870C-5C8D7EF5BBA1}" type="presParOf" srcId="{5095120C-1792-40D5-A9B1-BCCECEBA2FEE}" destId="{FE737DC4-3BDA-4B01-88B5-D3099467FA8C}" srcOrd="2" destOrd="0" presId="urn:microsoft.com/office/officeart/2005/8/layout/StepDownProcess"/>
-    <dgm:cxn modelId="{A5C196F0-A97A-441D-8A6D-19BA1B680AE5}" type="presParOf" srcId="{AE8B4006-7167-4A99-B7E7-F04CE4D51E7D}" destId="{6BEFB43E-F340-4D45-AB66-E81C96D4BA4A}" srcOrd="5" destOrd="0" presId="urn:microsoft.com/office/officeart/2005/8/layout/StepDownProcess"/>
-    <dgm:cxn modelId="{924834C8-243E-4E10-B036-A5C4E6CE74F1}" type="presParOf" srcId="{AE8B4006-7167-4A99-B7E7-F04CE4D51E7D}" destId="{893E1C3F-C8A5-4A2D-AC2E-CB2D22D479DA}" srcOrd="6" destOrd="0" presId="urn:microsoft.com/office/officeart/2005/8/layout/StepDownProcess"/>
-    <dgm:cxn modelId="{830C894B-58A3-4518-9186-3DD91252FB76}" type="presParOf" srcId="{893E1C3F-C8A5-4A2D-AC2E-CB2D22D479DA}" destId="{FB9A7ADB-1245-471E-A019-B1E4AA3A0C2E}" srcOrd="0" destOrd="0" presId="urn:microsoft.com/office/officeart/2005/8/layout/StepDownProcess"/>
-    <dgm:cxn modelId="{8284A5F8-5B2D-4AB4-98F3-84D44C18CE89}" type="presParOf" srcId="{893E1C3F-C8A5-4A2D-AC2E-CB2D22D479DA}" destId="{0B53A389-2DAD-4F55-A4E5-5D53856058D0}" srcOrd="1" destOrd="0" presId="urn:microsoft.com/office/officeart/2005/8/layout/StepDownProcess"/>
-    <dgm:cxn modelId="{F91EA36C-D61B-4B63-A0C4-8D342D4AFA9A}" type="presParOf" srcId="{893E1C3F-C8A5-4A2D-AC2E-CB2D22D479DA}" destId="{C9844307-6DD1-4450-9A59-33CCCCB9E007}" srcOrd="2" destOrd="0" presId="urn:microsoft.com/office/officeart/2005/8/layout/StepDownProcess"/>
-    <dgm:cxn modelId="{5C7D1F5A-D34E-4CB0-89DF-0CDEFFD28EC6}" type="presParOf" srcId="{AE8B4006-7167-4A99-B7E7-F04CE4D51E7D}" destId="{F6B0FBF5-7178-4C9A-9475-0C5BB114A582}" srcOrd="7" destOrd="0" presId="urn:microsoft.com/office/officeart/2005/8/layout/StepDownProcess"/>
-    <dgm:cxn modelId="{273CC70A-64BD-41B5-9840-331D0639DFC6}" type="presParOf" srcId="{AE8B4006-7167-4A99-B7E7-F04CE4D51E7D}" destId="{35EC8D05-0CE1-4419-BD4A-CC546262C39F}" srcOrd="8" destOrd="0" presId="urn:microsoft.com/office/officeart/2005/8/layout/StepDownProcess"/>
-    <dgm:cxn modelId="{745BAF68-D78F-4CF1-91AA-405CB48B3300}" type="presParOf" srcId="{35EC8D05-0CE1-4419-BD4A-CC546262C39F}" destId="{B3FD2769-53D2-4FC4-9259-DB9D70F6BADF}" srcOrd="0" destOrd="0" presId="urn:microsoft.com/office/officeart/2005/8/layout/StepDownProcess"/>
+    <dgm:cxn modelId="{75073778-6E70-4E2F-B55B-682D518A8B4E}" type="presParOf" srcId="{AE8B4006-7167-4A99-B7E7-F04CE4D51E7D}" destId="{EE73F08C-6761-4A59-A85E-FF8F6FD16F17}" srcOrd="0" destOrd="0" presId="urn:microsoft.com/office/officeart/2005/8/layout/StepDownProcess"/>
+    <dgm:cxn modelId="{A735B9EA-0C7F-490B-B723-ACAB2ED8FF8A}" type="presParOf" srcId="{EE73F08C-6761-4A59-A85E-FF8F6FD16F17}" destId="{12F89E5E-7D21-48DC-AA31-A080E6B3CDCC}" srcOrd="0" destOrd="0" presId="urn:microsoft.com/office/officeart/2005/8/layout/StepDownProcess"/>
+    <dgm:cxn modelId="{72412EF0-5F3D-47F9-9EC6-B0A87E0D3805}" type="presParOf" srcId="{EE73F08C-6761-4A59-A85E-FF8F6FD16F17}" destId="{F595FD40-C4D6-447C-A54F-DD83D6A70C19}" srcOrd="1" destOrd="0" presId="urn:microsoft.com/office/officeart/2005/8/layout/StepDownProcess"/>
+    <dgm:cxn modelId="{F6031F01-D1BB-4297-BD58-5B9F2EF20057}" type="presParOf" srcId="{EE73F08C-6761-4A59-A85E-FF8F6FD16F17}" destId="{0C418ED9-FB88-4EE6-955F-36CBF5464E87}" srcOrd="2" destOrd="0" presId="urn:microsoft.com/office/officeart/2005/8/layout/StepDownProcess"/>
+    <dgm:cxn modelId="{78D77962-57D3-4F51-8005-78091F499625}" type="presParOf" srcId="{AE8B4006-7167-4A99-B7E7-F04CE4D51E7D}" destId="{EF955C8B-A21C-4A1B-A0F9-9C41CB0AB2F1}" srcOrd="1" destOrd="0" presId="urn:microsoft.com/office/officeart/2005/8/layout/StepDownProcess"/>
+    <dgm:cxn modelId="{2F244A7B-20BC-42D7-A9F7-973A193E745C}" type="presParOf" srcId="{AE8B4006-7167-4A99-B7E7-F04CE4D51E7D}" destId="{928B16EC-D820-4A05-A486-2F4D1F75BBDC}" srcOrd="2" destOrd="0" presId="urn:microsoft.com/office/officeart/2005/8/layout/StepDownProcess"/>
+    <dgm:cxn modelId="{44ACB066-522F-4887-A718-0A1CCC8EBFBC}" type="presParOf" srcId="{928B16EC-D820-4A05-A486-2F4D1F75BBDC}" destId="{A86F4A6A-ED66-4F59-915E-9FD7F88D665A}" srcOrd="0" destOrd="0" presId="urn:microsoft.com/office/officeart/2005/8/layout/StepDownProcess"/>
+    <dgm:cxn modelId="{BA1D4CD5-A1B2-454B-8557-176AD1ABD315}" type="presParOf" srcId="{928B16EC-D820-4A05-A486-2F4D1F75BBDC}" destId="{FA203E77-D46B-4D64-A041-F27446ECB80A}" srcOrd="1" destOrd="0" presId="urn:microsoft.com/office/officeart/2005/8/layout/StepDownProcess"/>
+    <dgm:cxn modelId="{FBFACA90-A72B-46EB-8E46-623293607A29}" type="presParOf" srcId="{928B16EC-D820-4A05-A486-2F4D1F75BBDC}" destId="{5C33614E-8FDC-4B9F-9166-C942CF639D01}" srcOrd="2" destOrd="0" presId="urn:microsoft.com/office/officeart/2005/8/layout/StepDownProcess"/>
+    <dgm:cxn modelId="{F0ABAAD6-BB18-415D-89D0-BDBAF52D13DB}" type="presParOf" srcId="{AE8B4006-7167-4A99-B7E7-F04CE4D51E7D}" destId="{707FD33D-ADF0-43A4-9505-73AA97625F9C}" srcOrd="3" destOrd="0" presId="urn:microsoft.com/office/officeart/2005/8/layout/StepDownProcess"/>
+    <dgm:cxn modelId="{4D34C767-3562-4C51-91DD-C52CAD2046E7}" type="presParOf" srcId="{AE8B4006-7167-4A99-B7E7-F04CE4D51E7D}" destId="{5095120C-1792-40D5-A9B1-BCCECEBA2FEE}" srcOrd="4" destOrd="0" presId="urn:microsoft.com/office/officeart/2005/8/layout/StepDownProcess"/>
+    <dgm:cxn modelId="{14279120-D939-4D6C-B229-8F426687294A}" type="presParOf" srcId="{5095120C-1792-40D5-A9B1-BCCECEBA2FEE}" destId="{A4AC456B-F697-48C9-8757-BA22E2496FE2}" srcOrd="0" destOrd="0" presId="urn:microsoft.com/office/officeart/2005/8/layout/StepDownProcess"/>
+    <dgm:cxn modelId="{610BC86B-EFD0-4CBA-94A2-CAD98C1FA2D7}" type="presParOf" srcId="{5095120C-1792-40D5-A9B1-BCCECEBA2FEE}" destId="{F7891D7D-2FDB-4E2C-B0D8-287DCC39A763}" srcOrd="1" destOrd="0" presId="urn:microsoft.com/office/officeart/2005/8/layout/StepDownProcess"/>
+    <dgm:cxn modelId="{2586CA82-BE9B-4561-90E7-0B8FD900E853}" type="presParOf" srcId="{5095120C-1792-40D5-A9B1-BCCECEBA2FEE}" destId="{FE737DC4-3BDA-4B01-88B5-D3099467FA8C}" srcOrd="2" destOrd="0" presId="urn:microsoft.com/office/officeart/2005/8/layout/StepDownProcess"/>
+    <dgm:cxn modelId="{E839DCA9-2714-45DD-B282-4BF122D04776}" type="presParOf" srcId="{AE8B4006-7167-4A99-B7E7-F04CE4D51E7D}" destId="{6BEFB43E-F340-4D45-AB66-E81C96D4BA4A}" srcOrd="5" destOrd="0" presId="urn:microsoft.com/office/officeart/2005/8/layout/StepDownProcess"/>
+    <dgm:cxn modelId="{2355FEBB-59FB-4065-8B87-905D5329D582}" type="presParOf" srcId="{AE8B4006-7167-4A99-B7E7-F04CE4D51E7D}" destId="{893E1C3F-C8A5-4A2D-AC2E-CB2D22D479DA}" srcOrd="6" destOrd="0" presId="urn:microsoft.com/office/officeart/2005/8/layout/StepDownProcess"/>
+    <dgm:cxn modelId="{2C0306A8-E708-4B17-A253-9C07DD0AEC8F}" type="presParOf" srcId="{893E1C3F-C8A5-4A2D-AC2E-CB2D22D479DA}" destId="{FB9A7ADB-1245-471E-A019-B1E4AA3A0C2E}" srcOrd="0" destOrd="0" presId="urn:microsoft.com/office/officeart/2005/8/layout/StepDownProcess"/>
+    <dgm:cxn modelId="{D667A24A-FBFF-4DA0-A4F7-820FD2E8DC8E}" type="presParOf" srcId="{893E1C3F-C8A5-4A2D-AC2E-CB2D22D479DA}" destId="{0B53A389-2DAD-4F55-A4E5-5D53856058D0}" srcOrd="1" destOrd="0" presId="urn:microsoft.com/office/officeart/2005/8/layout/StepDownProcess"/>
+    <dgm:cxn modelId="{75E36732-E80D-4D90-97BA-F8E0DA823A97}" type="presParOf" srcId="{893E1C3F-C8A5-4A2D-AC2E-CB2D22D479DA}" destId="{C9844307-6DD1-4450-9A59-33CCCCB9E007}" srcOrd="2" destOrd="0" presId="urn:microsoft.com/office/officeart/2005/8/layout/StepDownProcess"/>
+    <dgm:cxn modelId="{7F279114-4931-4425-B917-F4F063528770}" type="presParOf" srcId="{AE8B4006-7167-4A99-B7E7-F04CE4D51E7D}" destId="{F6B0FBF5-7178-4C9A-9475-0C5BB114A582}" srcOrd="7" destOrd="0" presId="urn:microsoft.com/office/officeart/2005/8/layout/StepDownProcess"/>
+    <dgm:cxn modelId="{644124FF-6896-4346-B758-59FA67DC01EB}" type="presParOf" srcId="{AE8B4006-7167-4A99-B7E7-F04CE4D51E7D}" destId="{35EC8D05-0CE1-4419-BD4A-CC546262C39F}" srcOrd="8" destOrd="0" presId="urn:microsoft.com/office/officeart/2005/8/layout/StepDownProcess"/>
+    <dgm:cxn modelId="{DB2B1B7E-7256-40D2-9500-23A95CAC60F4}" type="presParOf" srcId="{35EC8D05-0CE1-4419-BD4A-CC546262C39F}" destId="{B3FD2769-53D2-4FC4-9259-DB9D70F6BADF}" srcOrd="0" destOrd="0" presId="urn:microsoft.com/office/officeart/2005/8/layout/StepDownProcess"/>
   </dgm:cxnLst>
   <dgm:bg/>
   <dgm:whole/>

--- a/Area de Proceso PP-PMC/PPRO_v0.3_2015 Plan de Proyecto Vamos Ya.docx
+++ b/Area de Proceso PP-PMC/PPRO_v0.3_2015 Plan de Proyecto Vamos Ya.docx
@@ -1,6 +1,6 @@
 
 <file path=word/document.xml><?xml version="1.0" encoding="utf-8"?>
-<w:document xmlns:wpc="http://schemas.microsoft.com/office/word/2010/wordprocessingCanvas" xmlns:mc="http://schemas.openxmlformats.org/markup-compatibility/2006" xmlns:o="urn:schemas-microsoft-com:office:office" xmlns:r="http://schemas.openxmlformats.org/officeDocument/2006/relationships" xmlns:m="http://schemas.openxmlformats.org/officeDocument/2006/math" xmlns:v="urn:schemas-microsoft-com:vml" xmlns:wp14="http://schemas.microsoft.com/office/word/2010/wordprocessingDrawing" xmlns:wp="http://schemas.openxmlformats.org/drawingml/2006/wordprocessingDrawing" xmlns:w10="urn:schemas-microsoft-com:office:word" xmlns:w="http://schemas.openxmlformats.org/wordprocessingml/2006/main" xmlns:w14="http://schemas.microsoft.com/office/word/2010/wordml" xmlns:wpg="http://schemas.microsoft.com/office/word/2010/wordprocessingGroup" xmlns:wpi="http://schemas.microsoft.com/office/word/2010/wordprocessingInk" xmlns:wne="http://schemas.microsoft.com/office/word/2006/wordml" xmlns:wps="http://schemas.microsoft.com/office/word/2010/wordprocessingShape" mc:Ignorable="w14 wp14">
+<w:document xmlns:wpc="http://schemas.microsoft.com/office/word/2010/wordprocessingCanvas" xmlns:mc="http://schemas.openxmlformats.org/markup-compatibility/2006" xmlns:o="urn:schemas-microsoft-com:office:office" xmlns:r="http://schemas.openxmlformats.org/officeDocument/2006/relationships" xmlns:m="http://schemas.openxmlformats.org/officeDocument/2006/math" xmlns:v="urn:schemas-microsoft-com:vml" xmlns:wp14="http://schemas.microsoft.com/office/word/2010/wordprocessingDrawing" xmlns:wp="http://schemas.openxmlformats.org/drawingml/2006/wordprocessingDrawing" xmlns:w10="urn:schemas-microsoft-com:office:word" xmlns:w="http://schemas.openxmlformats.org/wordprocessingml/2006/main" xmlns:w14="http://schemas.microsoft.com/office/word/2010/wordml" xmlns:w15="http://schemas.microsoft.com/office/word/2012/wordml" xmlns:wpg="http://schemas.microsoft.com/office/word/2010/wordprocessingGroup" xmlns:wpi="http://schemas.microsoft.com/office/word/2010/wordprocessingInk" xmlns:wne="http://schemas.microsoft.com/office/word/2006/wordml" xmlns:wps="http://schemas.microsoft.com/office/word/2010/wordprocessingShape" mc:Ignorable="w14 w15 wp14">
   <w:background w:color="FFFFFF"/>
   <w:body>
     <w:p/>
@@ -238,7 +238,6 @@
               <w:spacing w:before="60" w:after="60"/>
               <w:jc w:val="center"/>
             </w:pPr>
-            <w:proofErr w:type="spellStart"/>
             <w:r>
               <w:rPr>
                 <w:sz w:val="18"/>
@@ -246,7 +245,6 @@
               <w:lastRenderedPageBreak/>
               <w:t>Item</w:t>
             </w:r>
-            <w:proofErr w:type="spellEnd"/>
           </w:p>
         </w:tc>
         <w:tc>
@@ -423,42 +421,12 @@
               <w:spacing w:before="60" w:after="60"/>
               <w:jc w:val="center"/>
             </w:pPr>
-            <w:proofErr w:type="spellStart"/>
             <w:r>
               <w:rPr>
                 <w:sz w:val="18"/>
               </w:rPr>
-              <w:t>Creative</w:t>
-            </w:r>
-            <w:proofErr w:type="spellEnd"/>
-            <w:r>
-              <w:rPr>
-                <w:sz w:val="18"/>
-              </w:rPr>
-              <w:t xml:space="preserve"> </w:t>
-            </w:r>
-            <w:proofErr w:type="spellStart"/>
-            <w:r>
-              <w:rPr>
-                <w:sz w:val="18"/>
-              </w:rPr>
-              <w:t>Cheese</w:t>
-            </w:r>
-            <w:proofErr w:type="spellEnd"/>
-            <w:r>
-              <w:rPr>
-                <w:sz w:val="18"/>
-              </w:rPr>
-              <w:t xml:space="preserve"> </w:t>
-            </w:r>
-            <w:proofErr w:type="spellStart"/>
-            <w:r>
-              <w:rPr>
-                <w:sz w:val="18"/>
-              </w:rPr>
-              <w:t>Game</w:t>
-            </w:r>
-            <w:proofErr w:type="spellEnd"/>
+              <w:t>Creative Cheese Game</w:t>
+            </w:r>
           </w:p>
         </w:tc>
         <w:tc>
@@ -585,42 +553,12 @@
                 <w:sz w:val="18"/>
               </w:rPr>
             </w:pPr>
-            <w:proofErr w:type="spellStart"/>
             <w:r>
               <w:rPr>
                 <w:sz w:val="18"/>
               </w:rPr>
-              <w:t>Creative</w:t>
-            </w:r>
-            <w:proofErr w:type="spellEnd"/>
-            <w:r>
-              <w:rPr>
-                <w:sz w:val="18"/>
-              </w:rPr>
-              <w:t xml:space="preserve"> </w:t>
-            </w:r>
-            <w:proofErr w:type="spellStart"/>
-            <w:r>
-              <w:rPr>
-                <w:sz w:val="18"/>
-              </w:rPr>
-              <w:t>Cheese</w:t>
-            </w:r>
-            <w:proofErr w:type="spellEnd"/>
-            <w:r>
-              <w:rPr>
-                <w:sz w:val="18"/>
-              </w:rPr>
-              <w:t xml:space="preserve"> </w:t>
-            </w:r>
-            <w:proofErr w:type="spellStart"/>
-            <w:r>
-              <w:rPr>
-                <w:sz w:val="18"/>
-              </w:rPr>
-              <w:t>Game</w:t>
-            </w:r>
-            <w:proofErr w:type="spellEnd"/>
+              <w:t>Creative Cheese Game</w:t>
+            </w:r>
           </w:p>
         </w:tc>
         <w:tc>
@@ -756,42 +694,12 @@
                 <w:sz w:val="18"/>
               </w:rPr>
             </w:pPr>
-            <w:proofErr w:type="spellStart"/>
             <w:r>
               <w:rPr>
                 <w:sz w:val="18"/>
               </w:rPr>
-              <w:t>Creative</w:t>
-            </w:r>
-            <w:proofErr w:type="spellEnd"/>
-            <w:r>
-              <w:rPr>
-                <w:sz w:val="18"/>
-              </w:rPr>
-              <w:t xml:space="preserve"> </w:t>
-            </w:r>
-            <w:proofErr w:type="spellStart"/>
-            <w:r>
-              <w:rPr>
-                <w:sz w:val="18"/>
-              </w:rPr>
-              <w:t>Cheese</w:t>
-            </w:r>
-            <w:proofErr w:type="spellEnd"/>
-            <w:r>
-              <w:rPr>
-                <w:sz w:val="18"/>
-              </w:rPr>
-              <w:t xml:space="preserve"> </w:t>
-            </w:r>
-            <w:proofErr w:type="spellStart"/>
-            <w:r>
-              <w:rPr>
-                <w:sz w:val="18"/>
-              </w:rPr>
-              <w:t>Game</w:t>
-            </w:r>
-            <w:proofErr w:type="spellEnd"/>
+              <w:t>Creative Cheese Game</w:t>
+            </w:r>
           </w:p>
         </w:tc>
         <w:tc>
@@ -5244,15 +5152,7 @@
         <w:ind w:left="720"/>
       </w:pPr>
       <w:r>
-        <w:t>También contará con un pie de página (</w:t>
-      </w:r>
-      <w:proofErr w:type="spellStart"/>
-      <w:r>
-        <w:t>footer</w:t>
-      </w:r>
-      <w:proofErr w:type="spellEnd"/>
-      <w:r>
-        <w:t>) donde se mostrarán diferentes enlaces a varias páginas importantes.</w:t>
+        <w:t>También contará con un pie de página (footer) donde se mostrarán diferentes enlaces a varias páginas importantes.</w:t>
       </w:r>
     </w:p>
     <w:p>
@@ -5283,34 +5183,10 @@
         <w:t xml:space="preserve">un buscador para promociones, </w:t>
       </w:r>
       <w:r>
-        <w:t xml:space="preserve">una grilla de promociones, un video administrable de </w:t>
-      </w:r>
-      <w:proofErr w:type="spellStart"/>
-      <w:r>
-        <w:t>youtube</w:t>
-      </w:r>
-      <w:proofErr w:type="spellEnd"/>
-      <w:r>
-        <w:t xml:space="preserve">, un </w:t>
-      </w:r>
-      <w:proofErr w:type="spellStart"/>
-      <w:r>
-        <w:t>plugin</w:t>
-      </w:r>
-      <w:proofErr w:type="spellEnd"/>
-      <w:r>
-        <w:t xml:space="preserve"> de Facebook para mostrar las publica</w:t>
-      </w:r>
-      <w:r>
-        <w:t xml:space="preserve">ciones del fan page de </w:t>
-      </w:r>
-      <w:proofErr w:type="spellStart"/>
-      <w:r>
-        <w:t>Vamosya</w:t>
-      </w:r>
-      <w:proofErr w:type="spellEnd"/>
-      <w:r>
-        <w:t>.</w:t>
+        <w:t>una grilla de promociones, un video administrable de youtube, un plugin de Facebook para mostrar las publica</w:t>
+      </w:r>
+      <w:r>
+        <w:t>ciones del fan page de Vamosya.</w:t>
       </w:r>
     </w:p>
     <w:p>
@@ -5356,15 +5232,7 @@
         <w:ind w:left="720"/>
       </w:pPr>
       <w:r>
-        <w:t xml:space="preserve">También se implementará unos </w:t>
-      </w:r>
-      <w:proofErr w:type="spellStart"/>
-      <w:r>
-        <w:t>tabs</w:t>
-      </w:r>
-      <w:proofErr w:type="spellEnd"/>
-      <w:r>
-        <w:t xml:space="preserve"> en donde se mostrará la información general de la promoción como que incluye, itinerario, etc.</w:t>
+        <w:t>También se implementará unos tabs en donde se mostrará la información general de la promoción como que incluye, itinerario, etc.</w:t>
       </w:r>
     </w:p>
     <w:p>
@@ -5375,15 +5243,7 @@
         <w:t>Además se mostrar</w:t>
       </w:r>
       <w:r>
-        <w:t xml:space="preserve">á un slider de promociones relacionadas y un </w:t>
-      </w:r>
-      <w:proofErr w:type="spellStart"/>
-      <w:r>
-        <w:t>plugin</w:t>
-      </w:r>
-      <w:proofErr w:type="spellEnd"/>
-      <w:r>
-        <w:t xml:space="preserve"> para comentar a través desde el Facebook del usuario.</w:t>
+        <w:t>á un slider de promociones relacionadas y un plugin para comentar a través desde el Facebook del usuario.</w:t>
       </w:r>
     </w:p>
     <w:p>
@@ -5450,7 +5310,7 @@
       <w:r>
         <w:t xml:space="preserve">El usuario ingresará a la siguiente dirección </w:t>
       </w:r>
-      <w:hyperlink r:id="rId8" w:history="1">
+      <w:hyperlink r:id="rId7" w:history="1">
         <w:r>
           <w:rPr>
             <w:rStyle w:val="Hipervnculo"/>
@@ -5470,6 +5330,7 @@
       <w:r>
         <w:rPr>
           <w:noProof/>
+          <w:lang w:val="es-PE" w:eastAsia="es-PE"/>
         </w:rPr>
         <w:drawing>
           <wp:anchor distT="0" distB="0" distL="114300" distR="114300" simplePos="0" relativeHeight="251678720" behindDoc="1" locked="0" layoutInCell="1" allowOverlap="1" wp14:anchorId="0C64DF8D" wp14:editId="14E0EC75">
@@ -5497,7 +5358,7 @@
                     </pic:cNvPicPr>
                   </pic:nvPicPr>
                   <pic:blipFill>
-                    <a:blip r:embed="rId9">
+                    <a:blip r:embed="rId8">
                       <a:extLst>
                         <a:ext uri="{28A0092B-C50C-407E-A947-70E740481C1C}">
                           <a14:useLocalDpi xmlns:a14="http://schemas.microsoft.com/office/drawing/2010/main" val="0"/>
@@ -5606,6 +5467,7 @@
       <w:r>
         <w:rPr>
           <w:noProof/>
+          <w:lang w:val="es-PE" w:eastAsia="es-PE"/>
         </w:rPr>
         <w:drawing>
           <wp:anchor distT="0" distB="0" distL="114300" distR="114300" simplePos="0" relativeHeight="251679744" behindDoc="1" locked="0" layoutInCell="1" allowOverlap="1" wp14:anchorId="7AD9FF4E" wp14:editId="18244B39">
@@ -5633,7 +5495,7 @@
                     </pic:cNvPicPr>
                   </pic:nvPicPr>
                   <pic:blipFill>
-                    <a:blip r:embed="rId10" cstate="print">
+                    <a:blip r:embed="rId9" cstate="print">
                       <a:extLst>
                         <a:ext uri="{28A0092B-C50C-407E-A947-70E740481C1C}">
                           <a14:useLocalDpi xmlns:a14="http://schemas.microsoft.com/office/drawing/2010/main" val="0"/>
@@ -5780,6 +5642,7 @@
       <w:r>
         <w:rPr>
           <w:noProof/>
+          <w:lang w:val="es-PE" w:eastAsia="es-PE"/>
         </w:rPr>
         <w:drawing>
           <wp:anchor distT="0" distB="0" distL="114300" distR="114300" simplePos="0" relativeHeight="251680768" behindDoc="1" locked="0" layoutInCell="1" allowOverlap="1" wp14:anchorId="1AD1E218" wp14:editId="00DB73B0">
@@ -5807,7 +5670,7 @@
                     </pic:cNvPicPr>
                   </pic:nvPicPr>
                   <pic:blipFill rotWithShape="1">
-                    <a:blip r:embed="rId11" cstate="print">
+                    <a:blip r:embed="rId10" cstate="print">
                       <a:extLst>
                         <a:ext uri="{28A0092B-C50C-407E-A947-70E740481C1C}">
                           <a14:useLocalDpi xmlns:a14="http://schemas.microsoft.com/office/drawing/2010/main" val="0"/>
@@ -5971,6 +5834,7 @@
       <w:r>
         <w:rPr>
           <w:noProof/>
+          <w:lang w:val="es-PE" w:eastAsia="es-PE"/>
         </w:rPr>
         <w:drawing>
           <wp:anchor distT="0" distB="0" distL="114300" distR="114300" simplePos="0" relativeHeight="251681792" behindDoc="1" locked="0" layoutInCell="1" allowOverlap="1" wp14:anchorId="7DB2ED1C" wp14:editId="543F33D9">
@@ -5998,7 +5862,7 @@
                     </pic:cNvPicPr>
                   </pic:nvPicPr>
                   <pic:blipFill>
-                    <a:blip r:embed="rId12">
+                    <a:blip r:embed="rId11">
                       <a:extLst>
                         <a:ext uri="{28A0092B-C50C-407E-A947-70E740481C1C}">
                           <a14:useLocalDpi xmlns:a14="http://schemas.microsoft.com/office/drawing/2010/main" val="0"/>
@@ -6199,6 +6063,7 @@
       <w:r>
         <w:rPr>
           <w:noProof/>
+          <w:lang w:val="es-PE" w:eastAsia="es-PE"/>
         </w:rPr>
         <w:drawing>
           <wp:anchor distT="0" distB="0" distL="114300" distR="114300" simplePos="0" relativeHeight="251682816" behindDoc="1" locked="0" layoutInCell="1" allowOverlap="1" wp14:anchorId="3AC00208" wp14:editId="731ABA3B">
@@ -6226,7 +6091,7 @@
                     </pic:cNvPicPr>
                   </pic:nvPicPr>
                   <pic:blipFill>
-                    <a:blip r:embed="rId13">
+                    <a:blip r:embed="rId12">
                       <a:extLst>
                         <a:ext uri="{28A0092B-C50C-407E-A947-70E740481C1C}">
                           <a14:useLocalDpi xmlns:a14="http://schemas.microsoft.com/office/drawing/2010/main" val="0"/>
@@ -6372,23 +6237,7 @@
       </w:pPr>
       <w:r>
         <w:lastRenderedPageBreak/>
-        <w:t xml:space="preserve">Cuando el usuario termina de personalizar su paquete turístico, al hacer </w:t>
-      </w:r>
-      <w:proofErr w:type="spellStart"/>
-      <w:r>
-        <w:t>click</w:t>
-      </w:r>
-      <w:proofErr w:type="spellEnd"/>
-      <w:r>
-        <w:t xml:space="preserve"> en reservar se mostrará un </w:t>
-      </w:r>
-      <w:proofErr w:type="spellStart"/>
-      <w:r>
-        <w:t>popup</w:t>
-      </w:r>
-      <w:proofErr w:type="spellEnd"/>
-      <w:r>
-        <w:t xml:space="preserve"> con un formulario en donde el cliente podrá llenar su información de contacto.</w:t>
+        <w:t>Cuando el usuario termina de personalizar su paquete turístico, al hacer click en reservar se mostrará un popup con un formulario en donde el cliente podrá llenar su información de contacto.</w:t>
       </w:r>
     </w:p>
     <w:p>
@@ -6400,6 +6249,7 @@
       <w:r>
         <w:rPr>
           <w:noProof/>
+          <w:lang w:val="es-PE" w:eastAsia="es-PE"/>
         </w:rPr>
         <w:drawing>
           <wp:anchor distT="0" distB="0" distL="114300" distR="114300" simplePos="0" relativeHeight="251683840" behindDoc="1" locked="0" layoutInCell="1" allowOverlap="1">
@@ -6427,7 +6277,7 @@
                     </pic:cNvPicPr>
                   </pic:nvPicPr>
                   <pic:blipFill>
-                    <a:blip r:embed="rId14">
+                    <a:blip r:embed="rId13">
                       <a:extLst>
                         <a:ext uri="{28A0092B-C50C-407E-A947-70E740481C1C}">
                           <a14:useLocalDpi xmlns:a14="http://schemas.microsoft.com/office/drawing/2010/main" val="0"/>
@@ -6728,15 +6578,7 @@
               <w:jc w:val="left"/>
             </w:pPr>
             <w:r>
-              <w:t xml:space="preserve">Insertar video de </w:t>
-            </w:r>
-            <w:proofErr w:type="spellStart"/>
-            <w:r>
-              <w:t>youtube</w:t>
-            </w:r>
-            <w:proofErr w:type="spellEnd"/>
-            <w:r>
-              <w:t xml:space="preserve"> de manera administrable</w:t>
+              <w:t>Insertar video de youtube de manera administrable</w:t>
             </w:r>
           </w:p>
         </w:tc>
@@ -6755,19 +6597,11 @@
                 <w:lang w:val="en-US"/>
               </w:rPr>
             </w:pPr>
-            <w:proofErr w:type="spellStart"/>
             <w:r>
               <w:rPr>
                 <w:lang w:val="en-US"/>
               </w:rPr>
-              <w:t>Insertar</w:t>
-            </w:r>
-            <w:proofErr w:type="spellEnd"/>
-            <w:r>
-              <w:rPr>
-                <w:lang w:val="en-US"/>
-              </w:rPr>
-              <w:t xml:space="preserve"> widget de post de Facebook</w:t>
+              <w:t>Insertar widget de post de Facebook</w:t>
             </w:r>
           </w:p>
         </w:tc>
@@ -6803,13 +6637,8 @@
               <w:spacing w:line="360" w:lineRule="auto"/>
               <w:jc w:val="left"/>
             </w:pPr>
-            <w:proofErr w:type="spellStart"/>
-            <w:r>
-              <w:t>Footer</w:t>
-            </w:r>
-            <w:proofErr w:type="spellEnd"/>
-            <w:r>
-              <w:t xml:space="preserve"> administrable</w:t>
+            <w:r>
+              <w:t>Footer administrable</w:t>
             </w:r>
           </w:p>
         </w:tc>
@@ -6948,13 +6777,8 @@
               <w:spacing w:line="360" w:lineRule="auto"/>
               <w:jc w:val="left"/>
             </w:pPr>
-            <w:proofErr w:type="spellStart"/>
-            <w:r>
-              <w:t>Tabs</w:t>
-            </w:r>
-            <w:proofErr w:type="spellEnd"/>
-            <w:r>
-              <w:t xml:space="preserve"> de información principal de promociones</w:t>
+            <w:r>
+              <w:t>Tabs de información principal de promociones</w:t>
             </w:r>
           </w:p>
         </w:tc>
@@ -7025,6 +6849,7 @@
       <w:r>
         <w:rPr>
           <w:noProof/>
+          <w:lang w:val="es-PE" w:eastAsia="es-PE"/>
         </w:rPr>
         <w:drawing>
           <wp:anchor distT="0" distB="0" distL="114300" distR="114300" simplePos="0" relativeHeight="251686912" behindDoc="1" locked="0" layoutInCell="1" allowOverlap="1" wp14:anchorId="711FA2BE" wp14:editId="65B3407E">
@@ -7052,7 +6877,7 @@
                     </pic:cNvPicPr>
                   </pic:nvPicPr>
                   <pic:blipFill>
-                    <a:blip r:embed="rId15">
+                    <a:blip r:embed="rId14">
                       <a:extLst>
                         <a:ext uri="{28A0092B-C50C-407E-A947-70E740481C1C}">
                           <a14:useLocalDpi xmlns:a14="http://schemas.microsoft.com/office/drawing/2010/main" val="0"/>
@@ -7092,6 +6917,7 @@
       <w:r>
         <w:rPr>
           <w:noProof/>
+          <w:lang w:val="es-PE" w:eastAsia="es-PE"/>
         </w:rPr>
         <w:drawing>
           <wp:anchor distT="0" distB="0" distL="114300" distR="114300" simplePos="0" relativeHeight="251684864" behindDoc="1" locked="0" layoutInCell="1" allowOverlap="1" wp14:anchorId="28BE0A26" wp14:editId="1D982E9F">
@@ -7119,7 +6945,7 @@
                     </pic:cNvPicPr>
                   </pic:nvPicPr>
                   <pic:blipFill>
-                    <a:blip r:embed="rId16" cstate="print">
+                    <a:blip r:embed="rId15" cstate="print">
                       <a:extLst>
                         <a:ext uri="{28A0092B-C50C-407E-A947-70E740481C1C}">
                           <a14:useLocalDpi xmlns:a14="http://schemas.microsoft.com/office/drawing/2010/main" val="0"/>
@@ -7183,6 +7009,7 @@
       <w:r>
         <w:rPr>
           <w:noProof/>
+          <w:lang w:val="es-PE" w:eastAsia="es-PE"/>
         </w:rPr>
         <mc:AlternateContent>
           <mc:Choice Requires="wps">
@@ -7241,9 +7068,9 @@
               </wp:anchor>
             </w:drawing>
           </mc:Choice>
-          <mc:Fallback xmlns:w15="http://schemas.microsoft.com/office/word/2012/wordml">
+          <mc:Fallback>
             <w:pict>
-              <v:shapetype w14:anchorId="28B78ED6" id="_x0000_t13" coordsize="21600,21600" o:spt="13" adj="16200,5400" path="m@0,l@0@1,0@1,0@2@0@2@0,21600,21600,10800xe">
+              <v:shapetype w14:anchorId="2EA529FD" id="_x0000_t13" coordsize="21600,21600" o:spt="13" adj="16200,5400" path="m@0,l@0@1,0@1,0@2@0@2@0,21600,21600,10800xe">
                 <v:stroke joinstyle="miter"/>
                 <v:formulas>
                   <v:f eqn="val #0"/>
@@ -7350,6 +7177,7 @@
       <w:r>
         <w:rPr>
           <w:noProof/>
+          <w:lang w:val="es-PE" w:eastAsia="es-PE"/>
         </w:rPr>
         <w:drawing>
           <wp:anchor distT="0" distB="0" distL="114300" distR="114300" simplePos="0" relativeHeight="251689984" behindDoc="1" locked="0" layoutInCell="1" allowOverlap="1" wp14:anchorId="013663E8" wp14:editId="1EA3653E">
@@ -7377,7 +7205,7 @@
                     </pic:cNvPicPr>
                   </pic:nvPicPr>
                   <pic:blipFill>
-                    <a:blip r:embed="rId17">
+                    <a:blip r:embed="rId16">
                       <a:extLst>
                         <a:ext uri="{28A0092B-C50C-407E-A947-70E740481C1C}">
                           <a14:useLocalDpi xmlns:a14="http://schemas.microsoft.com/office/drawing/2010/main" val="0"/>
@@ -7449,6 +7277,7 @@
       <w:r>
         <w:rPr>
           <w:noProof/>
+          <w:lang w:val="es-PE" w:eastAsia="es-PE"/>
         </w:rPr>
         <w:drawing>
           <wp:anchor distT="0" distB="0" distL="114300" distR="114300" simplePos="0" relativeHeight="251691008" behindDoc="1" locked="0" layoutInCell="1" allowOverlap="1" wp14:anchorId="7D6FCA92" wp14:editId="44BB4095">
@@ -7476,7 +7305,7 @@
                     </pic:cNvPicPr>
                   </pic:nvPicPr>
                   <pic:blipFill>
-                    <a:blip r:embed="rId18">
+                    <a:blip r:embed="rId17">
                       <a:extLst>
                         <a:ext uri="{28A0092B-C50C-407E-A947-70E740481C1C}">
                           <a14:useLocalDpi xmlns:a14="http://schemas.microsoft.com/office/drawing/2010/main" val="0"/>
@@ -7516,6 +7345,7 @@
       <w:r>
         <w:rPr>
           <w:noProof/>
+          <w:lang w:val="es-PE" w:eastAsia="es-PE"/>
         </w:rPr>
         <mc:AlternateContent>
           <mc:Choice Requires="wps">
@@ -7574,9 +7404,9 @@
               </wp:anchor>
             </w:drawing>
           </mc:Choice>
-          <mc:Fallback xmlns:w15="http://schemas.microsoft.com/office/word/2012/wordml">
+          <mc:Fallback>
             <w:pict>
-              <v:shape w14:anchorId="79D7029B" id="35 Flecha derecha" o:spid="_x0000_s1026" type="#_x0000_t13" style="position:absolute;margin-left:290pt;margin-top:3.35pt;width:33.95pt;height:31.2pt;z-index:251693056;visibility:visible;mso-wrap-style:square;mso-wrap-distance-left:9pt;mso-wrap-distance-top:0;mso-wrap-distance-right:9pt;mso-wrap-distance-bottom:0;mso-position-horizontal:absolute;mso-position-horizontal-relative:text;mso-position-vertical:absolute;mso-position-vertical-relative:text;v-text-anchor:middle" o:gfxdata="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" adj="11675" fillcolor="#4f81bd [3204]" strokecolor="#243f60 [1604]" strokeweight="2pt"/>
+              <v:shape w14:anchorId="7186F64E" id="35 Flecha derecha" o:spid="_x0000_s1026" type="#_x0000_t13" style="position:absolute;margin-left:290pt;margin-top:3.35pt;width:33.95pt;height:31.2pt;z-index:251693056;visibility:visible;mso-wrap-style:square;mso-wrap-distance-left:9pt;mso-wrap-distance-top:0;mso-wrap-distance-right:9pt;mso-wrap-distance-bottom:0;mso-position-horizontal:absolute;mso-position-horizontal-relative:text;mso-position-vertical:absolute;mso-position-vertical-relative:text;v-text-anchor:middle" o:gfxdata="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" adj="11675" fillcolor="#4f81bd [3204]" strokecolor="#243f60 [1604]" strokeweight="2pt"/>
             </w:pict>
           </mc:Fallback>
         </mc:AlternateContent>
@@ -7584,6 +7414,7 @@
       <w:r>
         <w:rPr>
           <w:noProof/>
+          <w:lang w:val="es-PE" w:eastAsia="es-PE"/>
         </w:rPr>
         <mc:AlternateContent>
           <mc:Choice Requires="wps">
@@ -7642,9 +7473,9 @@
               </wp:anchor>
             </w:drawing>
           </mc:Choice>
-          <mc:Fallback xmlns:w15="http://schemas.microsoft.com/office/word/2012/wordml">
+          <mc:Fallback>
             <w:pict>
-              <v:shape w14:anchorId="76FA016B" id="32 Flecha derecha" o:spid="_x0000_s1026" type="#_x0000_t13" style="position:absolute;margin-left:.9pt;margin-top:6.3pt;width:33.95pt;height:31.2pt;z-index:251688960;visibility:visible;mso-wrap-style:square;mso-wrap-distance-left:9pt;mso-wrap-distance-top:0;mso-wrap-distance-right:9pt;mso-wrap-distance-bottom:0;mso-position-horizontal:absolute;mso-position-horizontal-relative:text;mso-position-vertical:absolute;mso-position-vertical-relative:text;v-text-anchor:middle" o:gfxdata="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" adj="11675" fillcolor="#4f81bd [3204]" strokecolor="#243f60 [1604]" strokeweight="2pt"/>
+              <v:shape w14:anchorId="40FAB24A" id="32 Flecha derecha" o:spid="_x0000_s1026" type="#_x0000_t13" style="position:absolute;margin-left:.9pt;margin-top:6.3pt;width:33.95pt;height:31.2pt;z-index:251688960;visibility:visible;mso-wrap-style:square;mso-wrap-distance-left:9pt;mso-wrap-distance-top:0;mso-wrap-distance-right:9pt;mso-wrap-distance-bottom:0;mso-position-horizontal:absolute;mso-position-horizontal-relative:text;mso-position-vertical:absolute;mso-position-vertical-relative:text;v-text-anchor:middle" o:gfxdata="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" adj="11675" fillcolor="#4f81bd [3204]" strokecolor="#243f60 [1604]" strokeweight="2pt"/>
             </w:pict>
           </mc:Fallback>
         </mc:AlternateContent>
@@ -7736,6 +7567,7 @@
       <w:r>
         <w:rPr>
           <w:noProof/>
+          <w:lang w:val="es-PE" w:eastAsia="es-PE"/>
         </w:rPr>
         <w:drawing>
           <wp:anchor distT="0" distB="0" distL="114300" distR="114300" simplePos="0" relativeHeight="251694080" behindDoc="1" locked="0" layoutInCell="1" allowOverlap="1" wp14:anchorId="1BA930EC" wp14:editId="44C699C9">
@@ -7763,7 +7595,7 @@
                     </pic:cNvPicPr>
                   </pic:nvPicPr>
                   <pic:blipFill>
-                    <a:blip r:embed="rId19" cstate="print">
+                    <a:blip r:embed="rId18" cstate="print">
                       <a:extLst>
                         <a:ext uri="{28A0092B-C50C-407E-A947-70E740481C1C}">
                           <a14:useLocalDpi xmlns:a14="http://schemas.microsoft.com/office/drawing/2010/main" val="0"/>
@@ -7827,6 +7659,7 @@
       <w:r>
         <w:rPr>
           <w:noProof/>
+          <w:lang w:val="es-PE" w:eastAsia="es-PE"/>
         </w:rPr>
         <w:drawing>
           <wp:anchor distT="0" distB="0" distL="114300" distR="114300" simplePos="0" relativeHeight="251699200" behindDoc="1" locked="0" layoutInCell="1" allowOverlap="1" wp14:anchorId="0F782083" wp14:editId="0E83F8E4">
@@ -7854,7 +7687,7 @@
                     </pic:cNvPicPr>
                   </pic:nvPicPr>
                   <pic:blipFill>
-                    <a:blip r:embed="rId20">
+                    <a:blip r:embed="rId19">
                       <a:extLst>
                         <a:ext uri="{28A0092B-C50C-407E-A947-70E740481C1C}">
                           <a14:useLocalDpi xmlns:a14="http://schemas.microsoft.com/office/drawing/2010/main" val="0"/>
@@ -7894,6 +7727,7 @@
       <w:r>
         <w:rPr>
           <w:noProof/>
+          <w:lang w:val="es-PE" w:eastAsia="es-PE"/>
         </w:rPr>
         <mc:AlternateContent>
           <mc:Choice Requires="wps">
@@ -7952,9 +7786,9 @@
               </wp:anchor>
             </w:drawing>
           </mc:Choice>
-          <mc:Fallback xmlns:w15="http://schemas.microsoft.com/office/word/2012/wordml">
+          <mc:Fallback>
             <w:pict>
-              <v:shape w14:anchorId="3C8E851B" id="38 Flecha derecha" o:spid="_x0000_s1026" type="#_x0000_t13" style="position:absolute;margin-left:188.55pt;margin-top:7pt;width:33.95pt;height:31.2pt;z-index:251698176;visibility:visible;mso-wrap-style:square;mso-wrap-distance-left:9pt;mso-wrap-distance-top:0;mso-wrap-distance-right:9pt;mso-wrap-distance-bottom:0;mso-position-horizontal:absolute;mso-position-horizontal-relative:text;mso-position-vertical:absolute;mso-position-vertical-relative:text;v-text-anchor:middle" o:gfxdata="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" adj="11675" fillcolor="#4f81bd [3204]" strokecolor="#243f60 [1604]" strokeweight="2pt"/>
+              <v:shape w14:anchorId="55D348CC" id="38 Flecha derecha" o:spid="_x0000_s1026" type="#_x0000_t13" style="position:absolute;margin-left:188.55pt;margin-top:7pt;width:33.95pt;height:31.2pt;z-index:251698176;visibility:visible;mso-wrap-style:square;mso-wrap-distance-left:9pt;mso-wrap-distance-top:0;mso-wrap-distance-right:9pt;mso-wrap-distance-bottom:0;mso-position-horizontal:absolute;mso-position-horizontal-relative:text;mso-position-vertical:absolute;mso-position-vertical-relative:text;v-text-anchor:middle" o:gfxdata="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" adj="11675" fillcolor="#4f81bd [3204]" strokecolor="#243f60 [1604]" strokeweight="2pt"/>
             </w:pict>
           </mc:Fallback>
         </mc:AlternateContent>
@@ -7970,6 +7804,7 @@
       <w:r>
         <w:rPr>
           <w:noProof/>
+          <w:lang w:val="es-PE" w:eastAsia="es-PE"/>
         </w:rPr>
         <mc:AlternateContent>
           <mc:Choice Requires="wps">
@@ -8028,9 +7863,9 @@
               </wp:anchor>
             </w:drawing>
           </mc:Choice>
-          <mc:Fallback xmlns:w15="http://schemas.microsoft.com/office/word/2012/wordml">
+          <mc:Fallback>
             <w:pict>
-              <v:shape w14:anchorId="431534E1" id="37 Flecha derecha" o:spid="_x0000_s1026" type="#_x0000_t13" style="position:absolute;margin-left:1.35pt;margin-top:-.15pt;width:33.95pt;height:31.2pt;z-index:251696128;visibility:visible;mso-wrap-style:square;mso-wrap-distance-left:9pt;mso-wrap-distance-top:0;mso-wrap-distance-right:9pt;mso-wrap-distance-bottom:0;mso-position-horizontal:absolute;mso-position-horizontal-relative:text;mso-position-vertical:absolute;mso-position-vertical-relative:text;v-text-anchor:middle" o:gfxdata="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" adj="11675" fillcolor="#4f81bd [3204]" strokecolor="#243f60 [1604]" strokeweight="2pt"/>
+              <v:shape w14:anchorId="14FDE8D7" id="37 Flecha derecha" o:spid="_x0000_s1026" type="#_x0000_t13" style="position:absolute;margin-left:1.35pt;margin-top:-.15pt;width:33.95pt;height:31.2pt;z-index:251696128;visibility:visible;mso-wrap-style:square;mso-wrap-distance-left:9pt;mso-wrap-distance-top:0;mso-wrap-distance-right:9pt;mso-wrap-distance-bottom:0;mso-position-horizontal:absolute;mso-position-horizontal-relative:text;mso-position-vertical:absolute;mso-position-vertical-relative:text;v-text-anchor:middle" o:gfxdata="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" adj="11675" fillcolor="#4f81bd [3204]" strokecolor="#243f60 [1604]" strokeweight="2pt"/>
             </w:pict>
           </mc:Fallback>
         </mc:AlternateContent>
@@ -8238,21 +8073,8 @@
               <w:jc w:val="left"/>
             </w:pPr>
             <w:r>
-              <w:t xml:space="preserve">Pago de promociones con tarjetas de crédito o débito, visa, </w:t>
-            </w:r>
-            <w:proofErr w:type="spellStart"/>
-            <w:r>
-              <w:t>mastercard</w:t>
-            </w:r>
-            <w:proofErr w:type="spellEnd"/>
-            <w:r>
-              <w:t xml:space="preserve"> o </w:t>
-            </w:r>
-            <w:proofErr w:type="spellStart"/>
-            <w:r>
-              <w:t>paypal</w:t>
-            </w:r>
-            <w:proofErr w:type="spellEnd"/>
+              <w:t>Pago de promociones con tarjetas de crédito o débito, visa, mastercard o paypal</w:t>
+            </w:r>
           </w:p>
         </w:tc>
         <w:tc>
@@ -8301,13 +8123,8 @@
               <w:jc w:val="left"/>
             </w:pPr>
             <w:r>
-              <w:t xml:space="preserve">El cliente prefiere utilizar su cuenta </w:t>
-            </w:r>
-            <w:proofErr w:type="spellStart"/>
-            <w:r>
-              <w:t>gmail</w:t>
-            </w:r>
-            <w:proofErr w:type="spellEnd"/>
+              <w:t>El cliente prefiere utilizar su cuenta gmail</w:t>
+            </w:r>
           </w:p>
         </w:tc>
       </w:tr>
@@ -8385,7 +8202,6 @@
               <w:spacing w:before="60" w:after="60"/>
               <w:jc w:val="center"/>
             </w:pPr>
-            <w:proofErr w:type="spellStart"/>
             <w:r>
               <w:rPr>
                 <w:b/>
@@ -8393,7 +8209,6 @@
               </w:rPr>
               <w:t>Item</w:t>
             </w:r>
-            <w:proofErr w:type="spellEnd"/>
           </w:p>
         </w:tc>
         <w:tc>
@@ -8603,7 +8418,6 @@
               <w:spacing w:before="60" w:after="60"/>
               <w:jc w:val="center"/>
             </w:pPr>
-            <w:proofErr w:type="spellStart"/>
             <w:r>
               <w:rPr>
                 <w:b/>
@@ -8611,7 +8425,6 @@
               </w:rPr>
               <w:t>Item</w:t>
             </w:r>
-            <w:proofErr w:type="spellEnd"/>
           </w:p>
         </w:tc>
         <w:tc>
@@ -9770,28 +9583,12 @@
           </w:p>
           <w:p>
             <w:r>
-              <w:t xml:space="preserve">*Procesador Intel </w:t>
-            </w:r>
-            <w:proofErr w:type="spellStart"/>
-            <w:r>
-              <w:t>Core</w:t>
-            </w:r>
-            <w:proofErr w:type="spellEnd"/>
-            <w:r>
-              <w:t>™ i5-3317U</w:t>
-            </w:r>
-          </w:p>
-          <w:p>
-            <w:r>
-              <w:t xml:space="preserve">*Pantalla diagonal de (14’’) True </w:t>
-            </w:r>
-            <w:proofErr w:type="spellStart"/>
-            <w:r>
-              <w:t>Vision</w:t>
-            </w:r>
-            <w:proofErr w:type="spellEnd"/>
-            <w:r>
-              <w:t xml:space="preserve"> HD</w:t>
+              <w:t>*Procesador Intel Core™ i5-3317U</w:t>
+            </w:r>
+          </w:p>
+          <w:p>
+            <w:r>
+              <w:t>*Pantalla diagonal de (14’’) True Vision HD</w:t>
             </w:r>
           </w:p>
         </w:tc>
@@ -9883,28 +9680,12 @@
           </w:tcPr>
           <w:p>
             <w:r>
-              <w:t xml:space="preserve">Computadora portátil (Toshiba </w:t>
-            </w:r>
-            <w:proofErr w:type="spellStart"/>
-            <w:r>
-              <w:t>Satellite</w:t>
-            </w:r>
-            <w:proofErr w:type="spellEnd"/>
-            <w:r>
-              <w:t>, RAM 4GB, Disco duro de 500GB, Windows 7</w:t>
-            </w:r>
-          </w:p>
-          <w:p>
-            <w:r>
-              <w:t xml:space="preserve">*Procesador Intel </w:t>
-            </w:r>
-            <w:proofErr w:type="spellStart"/>
-            <w:r>
-              <w:t>Core</w:t>
-            </w:r>
-            <w:proofErr w:type="spellEnd"/>
-            <w:r>
-              <w:t>™ i3-2370M</w:t>
+              <w:t>Computadora portátil (Toshiba Satellite, RAM 4GB, Disco duro de 500GB, Windows 7</w:t>
+            </w:r>
+          </w:p>
+          <w:p>
+            <w:r>
+              <w:t>*Procesador Intel Core™ i3-2370M</w:t>
             </w:r>
           </w:p>
           <w:p>
@@ -9973,15 +9754,7 @@
           </w:p>
           <w:p>
             <w:r>
-              <w:t xml:space="preserve">*Procesador Intel </w:t>
-            </w:r>
-            <w:proofErr w:type="spellStart"/>
-            <w:r>
-              <w:t>Core</w:t>
-            </w:r>
-            <w:proofErr w:type="spellEnd"/>
-            <w:r>
-              <w:t>™ i3-2370M</w:t>
+              <w:t>*Procesador Intel Core™ i3-2370M</w:t>
             </w:r>
           </w:p>
           <w:p>
@@ -10044,25 +9817,12 @@
           </w:tcPr>
           <w:p>
             <w:r>
-              <w:t xml:space="preserve">Computadora portátil (Gateway, RAM 3GB, Disco duro de 320GB, Linux </w:t>
-            </w:r>
-            <w:proofErr w:type="spellStart"/>
-            <w:r>
-              <w:t>mint</w:t>
-            </w:r>
-            <w:proofErr w:type="spellEnd"/>
-          </w:p>
-          <w:p>
-            <w:r>
-              <w:t xml:space="preserve">*Procesador Intel </w:t>
-            </w:r>
-            <w:proofErr w:type="spellStart"/>
-            <w:r>
-              <w:t>Core</w:t>
-            </w:r>
-            <w:proofErr w:type="spellEnd"/>
-            <w:r>
-              <w:t>™ i5</w:t>
+              <w:t>Computadora portátil (Gateway, RAM 3GB, Disco duro de 320GB, Linux mint</w:t>
+            </w:r>
+          </w:p>
+          <w:p>
+            <w:r>
+              <w:t>*Procesador Intel Core™ i5</w:t>
             </w:r>
           </w:p>
           <w:p>
@@ -10697,11 +10457,9 @@
             <w:tcW w:w="3555" w:type="dxa"/>
           </w:tcPr>
           <w:p>
-            <w:proofErr w:type="spellStart"/>
             <w:r>
               <w:t>GitHub.Inc</w:t>
             </w:r>
-            <w:proofErr w:type="spellEnd"/>
           </w:p>
         </w:tc>
         <w:tc>
@@ -10751,13 +10509,8 @@
             <w:tcW w:w="3555" w:type="dxa"/>
           </w:tcPr>
           <w:p>
-            <w:proofErr w:type="spellStart"/>
-            <w:r>
-              <w:t>Photoshop</w:t>
-            </w:r>
-            <w:proofErr w:type="spellEnd"/>
-            <w:r>
-              <w:t xml:space="preserve"> online </w:t>
+            <w:r>
+              <w:t xml:space="preserve">Photoshop online </w:t>
             </w:r>
           </w:p>
         </w:tc>
@@ -11221,16 +10974,17 @@
       <w:r>
         <w:rPr>
           <w:noProof/>
+          <w:lang w:val="es-PE" w:eastAsia="es-PE"/>
         </w:rPr>
         <w:drawing>
           <wp:inline distT="0" distB="0" distL="0" distR="0" wp14:anchorId="21FE18BD" wp14:editId="2C07DC1C">
             <wp:extent cx="5400675" cy="3150235"/>
-            <wp:effectExtent l="0" t="19050" r="0" b="88265"/>
+            <wp:effectExtent l="0" t="38100" r="0" b="69215"/>
             <wp:docPr id="15" name="Diagrama 15"/>
             <wp:cNvGraphicFramePr/>
             <a:graphic xmlns:a="http://schemas.openxmlformats.org/drawingml/2006/main">
               <a:graphicData uri="http://schemas.openxmlformats.org/drawingml/2006/diagram">
-                <dgm:relIds xmlns:dgm="http://schemas.openxmlformats.org/drawingml/2006/diagram" xmlns:r="http://schemas.openxmlformats.org/officeDocument/2006/relationships" r:dm="rId21" r:lo="rId22" r:qs="rId23" r:cs="rId24"/>
+                <dgm:relIds xmlns:dgm="http://schemas.openxmlformats.org/drawingml/2006/diagram" xmlns:r="http://schemas.openxmlformats.org/officeDocument/2006/relationships" r:dm="rId20" r:lo="rId21" r:qs="rId22" r:cs="rId23"/>
               </a:graphicData>
             </a:graphic>
           </wp:inline>
@@ -12925,15 +12679,7 @@
               <w:spacing w:line="360" w:lineRule="auto"/>
             </w:pPr>
             <w:r>
-              <w:t xml:space="preserve">Manual de uso del </w:t>
-            </w:r>
-            <w:proofErr w:type="spellStart"/>
-            <w:r>
-              <w:t>backend</w:t>
-            </w:r>
-            <w:proofErr w:type="spellEnd"/>
-            <w:r>
-              <w:t xml:space="preserve"> para la web.</w:t>
+              <w:t>Manual de uso del backend para la web.</w:t>
             </w:r>
           </w:p>
         </w:tc>
@@ -13288,13 +13034,8 @@
               <w:t xml:space="preserve">Manuales </w:t>
             </w:r>
             <w:r>
-              <w:t xml:space="preserve">de uso del </w:t>
-            </w:r>
-            <w:proofErr w:type="spellStart"/>
-            <w:r>
-              <w:t>backend</w:t>
-            </w:r>
-            <w:proofErr w:type="spellEnd"/>
+              <w:t>de uso del backend</w:t>
+            </w:r>
             <w:r>
               <w:t xml:space="preserve"> (Actualizado)</w:t>
             </w:r>
@@ -13404,6 +13145,7 @@
       <w:r>
         <w:rPr>
           <w:noProof/>
+          <w:lang w:val="es-PE" w:eastAsia="es-PE"/>
         </w:rPr>
         <w:drawing>
           <wp:inline distT="0" distB="0" distL="0" distR="0" wp14:anchorId="4493E2A8" wp14:editId="786B219E">
@@ -13423,7 +13165,7 @@
                     </pic:cNvPicPr>
                   </pic:nvPicPr>
                   <pic:blipFill>
-                    <a:blip r:embed="rId26">
+                    <a:blip r:embed="rId25">
                       <a:extLst>
                         <a:ext uri="{28A0092B-C50C-407E-A947-70E740481C1C}">
                           <a14:useLocalDpi xmlns:a14="http://schemas.microsoft.com/office/drawing/2010/main" val="0"/>
@@ -13480,6 +13222,7 @@
       <w:r>
         <w:rPr>
           <w:noProof/>
+          <w:lang w:val="es-PE" w:eastAsia="es-PE"/>
         </w:rPr>
         <w:drawing>
           <wp:inline distT="0" distB="0" distL="0" distR="0" wp14:anchorId="40F59B64" wp14:editId="295721DF">
@@ -13499,7 +13242,7 @@
                     </pic:cNvPicPr>
                   </pic:nvPicPr>
                   <pic:blipFill>
-                    <a:blip r:embed="rId27">
+                    <a:blip r:embed="rId26">
                       <a:extLst>
                         <a:ext uri="{28A0092B-C50C-407E-A947-70E740481C1C}">
                           <a14:useLocalDpi xmlns:a14="http://schemas.microsoft.com/office/drawing/2010/main" val="0"/>
@@ -14399,19 +14142,11 @@
               </w:rPr>
               <w:t xml:space="preserve">Manual del </w:t>
             </w:r>
-            <w:proofErr w:type="spellStart"/>
             <w:r>
               <w:rPr>
                 <w:i/>
               </w:rPr>
-              <w:t>backend</w:t>
-            </w:r>
-            <w:proofErr w:type="spellEnd"/>
-            <w:r>
-              <w:rPr>
-                <w:i/>
-              </w:rPr>
-              <w:t xml:space="preserve"> de la web</w:t>
+              <w:t>backend de la web</w:t>
             </w:r>
           </w:p>
         </w:tc>
@@ -14655,21 +14390,7 @@
               <w:rPr>
                 <w:i/>
               </w:rPr>
-              <w:t xml:space="preserve">Manual del </w:t>
-            </w:r>
-            <w:proofErr w:type="spellStart"/>
-            <w:r>
-              <w:rPr>
-                <w:i/>
-              </w:rPr>
-              <w:t>backend</w:t>
-            </w:r>
-            <w:proofErr w:type="spellEnd"/>
-            <w:r>
-              <w:rPr>
-                <w:i/>
-              </w:rPr>
-              <w:t xml:space="preserve"> de la web</w:t>
+              <w:t>Manual del backend de la web</w:t>
             </w:r>
           </w:p>
         </w:tc>
@@ -15779,6 +15500,7 @@
       <w:r>
         <w:rPr>
           <w:noProof/>
+          <w:lang w:val="es-PE" w:eastAsia="es-PE"/>
         </w:rPr>
         <w:drawing>
           <wp:inline distT="114300" distB="114300" distL="114300" distR="114300" wp14:anchorId="7C7AB406" wp14:editId="0A5934CE">
@@ -15794,7 +15516,7 @@
                     <pic:cNvPicPr preferRelativeResize="0"/>
                   </pic:nvPicPr>
                   <pic:blipFill>
-                    <a:blip r:embed="rId28"/>
+                    <a:blip r:embed="rId27"/>
                     <a:srcRect/>
                     <a:stretch>
                       <a:fillRect/>
@@ -16558,57 +16280,23 @@
         <w:ind w:left="432"/>
       </w:pPr>
     </w:p>
-    <w:p>
-      <w:pPr>
-        <w:ind w:left="432"/>
-      </w:pPr>
-    </w:p>
-    <w:p>
-      <w:pPr>
-        <w:ind w:left="432"/>
-      </w:pPr>
-    </w:p>
-    <w:p>
-      <w:pPr>
-        <w:ind w:left="432"/>
-      </w:pPr>
-    </w:p>
-    <w:p>
-      <w:pPr>
-        <w:ind w:left="432"/>
-      </w:pPr>
-    </w:p>
-    <w:p>
-      <w:pPr>
-        <w:ind w:left="432"/>
-      </w:pPr>
-    </w:p>
-    <w:p>
-      <w:pPr>
-        <w:ind w:left="432"/>
-      </w:pPr>
-    </w:p>
-    <w:p>
-      <w:pPr>
-        <w:ind w:left="432"/>
-      </w:pPr>
-    </w:p>
-    <w:p>
-      <w:pPr>
-        <w:ind w:left="432"/>
-      </w:pPr>
-    </w:p>
-    <w:p>
-      <w:pPr>
-        <w:ind w:left="432"/>
-      </w:pPr>
-    </w:p>
-    <w:p>
-      <w:pPr>
-        <w:ind w:left="432"/>
-      </w:pPr>
-    </w:p>
     <w:p/>
+    <w:p/>
+    <w:p/>
+    <w:p/>
+    <w:p/>
+    <w:p/>
+    <w:p/>
+    <w:p/>
+    <w:p/>
+    <w:p/>
+    <w:p/>
+    <w:p/>
+    <w:p/>
+    <w:p>
+      <w:bookmarkStart w:id="55" w:name="_GoBack"/>
+      <w:bookmarkEnd w:id="55"/>
+    </w:p>
     <w:p>
       <w:pPr>
         <w:keepNext/>
@@ -16624,6 +16312,7 @@
           <w:b/>
           <w:sz w:val="24"/>
         </w:rPr>
+        <w:lastRenderedPageBreak/>
         <w:t>CRONOGRAMA DE ACTIVIDADES</w:t>
       </w:r>
     </w:p>
@@ -16637,29 +16326,29 @@
       <w:r>
         <w:rPr>
           <w:noProof/>
-        </w:rPr>
-        <w:lastRenderedPageBreak/>
+          <w:lang w:val="es-PE" w:eastAsia="es-PE"/>
+        </w:rPr>
         <w:drawing>
-          <wp:anchor distT="0" distB="0" distL="114300" distR="114300" simplePos="0" relativeHeight="251707392" behindDoc="1" locked="0" layoutInCell="1" allowOverlap="1">
+          <wp:anchor distT="0" distB="0" distL="114300" distR="114300" simplePos="0" relativeHeight="251653120" behindDoc="1" locked="0" layoutInCell="1" allowOverlap="1" wp14:anchorId="2E5E163A" wp14:editId="6A878AB5">
             <wp:simplePos x="0" y="0"/>
             <wp:positionH relativeFrom="column">
               <wp:posOffset>-3810</wp:posOffset>
             </wp:positionH>
             <wp:positionV relativeFrom="paragraph">
-              <wp:posOffset>5166995</wp:posOffset>
+              <wp:posOffset>3309620</wp:posOffset>
             </wp:positionV>
-            <wp:extent cx="5400675" cy="600075"/>
-            <wp:effectExtent l="0" t="0" r="9525" b="9525"/>
+            <wp:extent cx="5400675" cy="3266276"/>
+            <wp:effectExtent l="0" t="0" r="0" b="0"/>
             <wp:wrapTight wrapText="bothSides">
               <wp:wrapPolygon edited="0">
                 <wp:start x="0" y="0"/>
-                <wp:lineTo x="0" y="21257"/>
-                <wp:lineTo x="21562" y="21257"/>
-                <wp:lineTo x="21562" y="0"/>
+                <wp:lineTo x="0" y="21419"/>
+                <wp:lineTo x="21486" y="21419"/>
+                <wp:lineTo x="21486" y="0"/>
                 <wp:lineTo x="0" y="0"/>
               </wp:wrapPolygon>
             </wp:wrapTight>
-            <wp:docPr id="1" name="Imagen 1"/>
+            <wp:docPr id="6" name="Imagen 6" descr="C:\Users\Larry\Desktop\Captura2.JPG"/>
             <wp:cNvGraphicFramePr>
               <a:graphicFrameLocks xmlns:a="http://schemas.openxmlformats.org/drawingml/2006/main" noChangeAspect="1"/>
             </wp:cNvGraphicFramePr>
@@ -16667,29 +16356,36 @@
               <a:graphicData uri="http://schemas.openxmlformats.org/drawingml/2006/picture">
                 <pic:pic xmlns:pic="http://schemas.openxmlformats.org/drawingml/2006/picture">
                   <pic:nvPicPr>
-                    <pic:cNvPr id="1" name=""/>
-                    <pic:cNvPicPr/>
+                    <pic:cNvPr id="0" name="Picture 3" descr="C:\Users\Larry\Desktop\Captura2.JPG"/>
+                    <pic:cNvPicPr>
+                      <a:picLocks noChangeAspect="1" noChangeArrowheads="1"/>
+                    </pic:cNvPicPr>
                   </pic:nvPicPr>
                   <pic:blipFill>
-                    <a:blip r:embed="rId29">
+                    <a:blip r:embed="rId28">
                       <a:extLst>
                         <a:ext uri="{28A0092B-C50C-407E-A947-70E740481C1C}">
                           <a14:useLocalDpi xmlns:a14="http://schemas.microsoft.com/office/drawing/2010/main" val="0"/>
                         </a:ext>
                       </a:extLst>
                     </a:blip>
+                    <a:srcRect/>
                     <a:stretch>
                       <a:fillRect/>
                     </a:stretch>
                   </pic:blipFill>
-                  <pic:spPr>
+                  <pic:spPr bwMode="auto">
                     <a:xfrm>
                       <a:off x="0" y="0"/>
-                      <a:ext cx="5400675" cy="600075"/>
+                      <a:ext cx="5400675" cy="3266276"/>
                     </a:xfrm>
                     <a:prstGeom prst="rect">
                       <a:avLst/>
                     </a:prstGeom>
+                    <a:noFill/>
+                    <a:ln>
+                      <a:noFill/>
+                    </a:ln>
                   </pic:spPr>
                 </pic:pic>
               </a:graphicData>
@@ -16706,9 +16402,10 @@
       <w:r>
         <w:rPr>
           <w:noProof/>
+          <w:lang w:val="es-PE" w:eastAsia="es-PE"/>
         </w:rPr>
         <w:drawing>
-          <wp:anchor distT="0" distB="0" distL="114300" distR="114300" simplePos="0" relativeHeight="251651584" behindDoc="1" locked="0" layoutInCell="1" allowOverlap="1" wp14:anchorId="3DC32FD2" wp14:editId="040E5CF7">
+          <wp:anchor distT="0" distB="0" distL="114300" distR="114300" simplePos="0" relativeHeight="251650048" behindDoc="1" locked="0" layoutInCell="1" allowOverlap="1" wp14:anchorId="06228E49" wp14:editId="76B936FF">
             <wp:simplePos x="0" y="0"/>
             <wp:positionH relativeFrom="column">
               <wp:posOffset>-3810</wp:posOffset>
@@ -16716,10 +16413,18 @@
             <wp:positionV relativeFrom="paragraph">
               <wp:posOffset>-5080</wp:posOffset>
             </wp:positionV>
-            <wp:extent cx="5391150" cy="5172075"/>
-            <wp:effectExtent l="0" t="0" r="0" b="9525"/>
-            <wp:wrapNone/>
-            <wp:docPr id="43" name="Imagen 43"/>
+            <wp:extent cx="5400675" cy="3337134"/>
+            <wp:effectExtent l="0" t="0" r="0" b="0"/>
+            <wp:wrapTight wrapText="bothSides">
+              <wp:wrapPolygon edited="0">
+                <wp:start x="0" y="0"/>
+                <wp:lineTo x="0" y="21456"/>
+                <wp:lineTo x="21486" y="21456"/>
+                <wp:lineTo x="21486" y="0"/>
+                <wp:lineTo x="0" y="0"/>
+              </wp:wrapPolygon>
+            </wp:wrapTight>
+            <wp:docPr id="2" name="Imagen 2" descr="C:\Users\Larry\Desktop\Captura.JPG"/>
             <wp:cNvGraphicFramePr>
               <a:graphicFrameLocks xmlns:a="http://schemas.openxmlformats.org/drawingml/2006/main" noChangeAspect="1"/>
             </wp:cNvGraphicFramePr>
@@ -16727,7 +16432,94 @@
               <a:graphicData uri="http://schemas.openxmlformats.org/drawingml/2006/picture">
                 <pic:pic xmlns:pic="http://schemas.openxmlformats.org/drawingml/2006/picture">
                   <pic:nvPicPr>
-                    <pic:cNvPr id="0" name="Picture 16"/>
+                    <pic:cNvPr id="0" name="Picture 1" descr="C:\Users\Larry\Desktop\Captura.JPG"/>
+                    <pic:cNvPicPr>
+                      <a:picLocks noChangeAspect="1" noChangeArrowheads="1"/>
+                    </pic:cNvPicPr>
+                  </pic:nvPicPr>
+                  <pic:blipFill>
+                    <a:blip r:embed="rId29">
+                      <a:extLst>
+                        <a:ext uri="{28A0092B-C50C-407E-A947-70E740481C1C}">
+                          <a14:useLocalDpi xmlns:a14="http://schemas.microsoft.com/office/drawing/2010/main" val="0"/>
+                        </a:ext>
+                      </a:extLst>
+                    </a:blip>
+                    <a:srcRect/>
+                    <a:stretch>
+                      <a:fillRect/>
+                    </a:stretch>
+                  </pic:blipFill>
+                  <pic:spPr bwMode="auto">
+                    <a:xfrm>
+                      <a:off x="0" y="0"/>
+                      <a:ext cx="5400675" cy="3337134"/>
+                    </a:xfrm>
+                    <a:prstGeom prst="rect">
+                      <a:avLst/>
+                    </a:prstGeom>
+                    <a:noFill/>
+                    <a:ln>
+                      <a:noFill/>
+                    </a:ln>
+                  </pic:spPr>
+                </pic:pic>
+              </a:graphicData>
+            </a:graphic>
+            <wp14:sizeRelH relativeFrom="page">
+              <wp14:pctWidth>0</wp14:pctWidth>
+            </wp14:sizeRelH>
+            <wp14:sizeRelV relativeFrom="page">
+              <wp14:pctHeight>0</wp14:pctHeight>
+            </wp14:sizeRelV>
+          </wp:anchor>
+        </w:drawing>
+      </w:r>
+      <w:r>
+        <w:br w:type="page"/>
+      </w:r>
+    </w:p>
+    <w:p>
+      <w:pPr>
+        <w:widowControl w:val="0"/>
+        <w:spacing w:line="276" w:lineRule="auto"/>
+        <w:jc w:val="left"/>
+      </w:pPr>
+      <w:r>
+        <w:rPr>
+          <w:noProof/>
+          <w:lang w:val="es-PE" w:eastAsia="es-PE"/>
+        </w:rPr>
+        <w:lastRenderedPageBreak/>
+        <w:drawing>
+          <wp:anchor distT="0" distB="0" distL="114300" distR="114300" simplePos="0" relativeHeight="251668480" behindDoc="1" locked="0" layoutInCell="1" allowOverlap="1" wp14:anchorId="539DF00D" wp14:editId="6D0EF49E">
+            <wp:simplePos x="0" y="0"/>
+            <wp:positionH relativeFrom="column">
+              <wp:posOffset>-13335</wp:posOffset>
+            </wp:positionH>
+            <wp:positionV relativeFrom="paragraph">
+              <wp:posOffset>3328670</wp:posOffset>
+            </wp:positionV>
+            <wp:extent cx="5400675" cy="1587960"/>
+            <wp:effectExtent l="0" t="0" r="0" b="0"/>
+            <wp:wrapTight wrapText="bothSides">
+              <wp:wrapPolygon edited="0">
+                <wp:start x="0" y="0"/>
+                <wp:lineTo x="0" y="21254"/>
+                <wp:lineTo x="21486" y="21254"/>
+                <wp:lineTo x="21486" y="0"/>
+                <wp:lineTo x="0" y="0"/>
+              </wp:wrapPolygon>
+            </wp:wrapTight>
+            <wp:docPr id="10" name="Imagen 10" descr="C:\Users\Larry\Desktop\Captura4.JPG"/>
+            <wp:cNvGraphicFramePr>
+              <a:graphicFrameLocks xmlns:a="http://schemas.openxmlformats.org/drawingml/2006/main" noChangeAspect="1"/>
+            </wp:cNvGraphicFramePr>
+            <a:graphic xmlns:a="http://schemas.openxmlformats.org/drawingml/2006/main">
+              <a:graphicData uri="http://schemas.openxmlformats.org/drawingml/2006/picture">
+                <pic:pic xmlns:pic="http://schemas.openxmlformats.org/drawingml/2006/picture">
+                  <pic:nvPicPr>
+                    <pic:cNvPr id="0" name="Picture 6" descr="C:\Users\Larry\Desktop\Captura4.JPG"/>
                     <pic:cNvPicPr>
                       <a:picLocks noChangeAspect="1" noChangeArrowheads="1"/>
                     </pic:cNvPicPr>
@@ -16748,7 +16540,7 @@
                   <pic:spPr bwMode="auto">
                     <a:xfrm>
                       <a:off x="0" y="0"/>
-                      <a:ext cx="5391150" cy="5172075"/>
+                      <a:ext cx="5400675" cy="1587960"/>
                     </a:xfrm>
                     <a:prstGeom prst="rect">
                       <a:avLst/>
@@ -16771,7 +16563,80 @@
         </w:drawing>
       </w:r>
       <w:r>
-        <w:br w:type="page"/>
+        <w:rPr>
+          <w:noProof/>
+          <w:lang w:val="es-PE" w:eastAsia="es-PE"/>
+        </w:rPr>
+        <w:drawing>
+          <wp:anchor distT="0" distB="0" distL="114300" distR="114300" simplePos="0" relativeHeight="251660288" behindDoc="1" locked="0" layoutInCell="1" allowOverlap="1" wp14:anchorId="3D9A3A8D" wp14:editId="60C4FC6D">
+            <wp:simplePos x="0" y="0"/>
+            <wp:positionH relativeFrom="column">
+              <wp:posOffset>-3810</wp:posOffset>
+            </wp:positionH>
+            <wp:positionV relativeFrom="paragraph">
+              <wp:posOffset>-5080</wp:posOffset>
+            </wp:positionV>
+            <wp:extent cx="5400675" cy="3317903"/>
+            <wp:effectExtent l="0" t="0" r="0" b="0"/>
+            <wp:wrapTight wrapText="bothSides">
+              <wp:wrapPolygon edited="0">
+                <wp:start x="0" y="0"/>
+                <wp:lineTo x="0" y="21455"/>
+                <wp:lineTo x="21486" y="21455"/>
+                <wp:lineTo x="21486" y="0"/>
+                <wp:lineTo x="0" y="0"/>
+              </wp:wrapPolygon>
+            </wp:wrapTight>
+            <wp:docPr id="9" name="Imagen 9" descr="C:\Users\Larry\Desktop\Captura3.JPG"/>
+            <wp:cNvGraphicFramePr>
+              <a:graphicFrameLocks xmlns:a="http://schemas.openxmlformats.org/drawingml/2006/main" noChangeAspect="1"/>
+            </wp:cNvGraphicFramePr>
+            <a:graphic xmlns:a="http://schemas.openxmlformats.org/drawingml/2006/main">
+              <a:graphicData uri="http://schemas.openxmlformats.org/drawingml/2006/picture">
+                <pic:pic xmlns:pic="http://schemas.openxmlformats.org/drawingml/2006/picture">
+                  <pic:nvPicPr>
+                    <pic:cNvPr id="0" name="Picture 5" descr="C:\Users\Larry\Desktop\Captura3.JPG"/>
+                    <pic:cNvPicPr>
+                      <a:picLocks noChangeAspect="1" noChangeArrowheads="1"/>
+                    </pic:cNvPicPr>
+                  </pic:nvPicPr>
+                  <pic:blipFill>
+                    <a:blip r:embed="rId31">
+                      <a:extLst>
+                        <a:ext uri="{28A0092B-C50C-407E-A947-70E740481C1C}">
+                          <a14:useLocalDpi xmlns:a14="http://schemas.microsoft.com/office/drawing/2010/main" val="0"/>
+                        </a:ext>
+                      </a:extLst>
+                    </a:blip>
+                    <a:srcRect/>
+                    <a:stretch>
+                      <a:fillRect/>
+                    </a:stretch>
+                  </pic:blipFill>
+                  <pic:spPr bwMode="auto">
+                    <a:xfrm>
+                      <a:off x="0" y="0"/>
+                      <a:ext cx="5400675" cy="3317903"/>
+                    </a:xfrm>
+                    <a:prstGeom prst="rect">
+                      <a:avLst/>
+                    </a:prstGeom>
+                    <a:noFill/>
+                    <a:ln>
+                      <a:noFill/>
+                    </a:ln>
+                  </pic:spPr>
+                </pic:pic>
+              </a:graphicData>
+            </a:graphic>
+            <wp14:sizeRelH relativeFrom="page">
+              <wp14:pctWidth>0</wp14:pctWidth>
+            </wp14:sizeRelH>
+            <wp14:sizeRelV relativeFrom="page">
+              <wp14:pctHeight>0</wp14:pctHeight>
+            </wp14:sizeRelV>
+          </wp:anchor>
+        </w:drawing>
       </w:r>
     </w:p>
     <w:p>
@@ -16783,10 +16648,101 @@
     </w:p>
     <w:p>
       <w:pPr>
+        <w:widowControl w:val="0"/>
+        <w:spacing w:line="276" w:lineRule="auto"/>
+        <w:jc w:val="left"/>
+      </w:pPr>
+    </w:p>
+    <w:p>
+      <w:pPr>
+        <w:widowControl w:val="0"/>
+        <w:spacing w:line="276" w:lineRule="auto"/>
+        <w:jc w:val="left"/>
+      </w:pPr>
+    </w:p>
+    <w:p>
+      <w:pPr>
+        <w:widowControl w:val="0"/>
+        <w:spacing w:line="276" w:lineRule="auto"/>
+        <w:jc w:val="left"/>
+      </w:pPr>
+    </w:p>
+    <w:p>
+      <w:pPr>
+        <w:widowControl w:val="0"/>
+        <w:spacing w:line="276" w:lineRule="auto"/>
+        <w:jc w:val="left"/>
+      </w:pPr>
+    </w:p>
+    <w:p>
+      <w:pPr>
+        <w:widowControl w:val="0"/>
+        <w:spacing w:line="276" w:lineRule="auto"/>
+        <w:jc w:val="left"/>
+      </w:pPr>
+    </w:p>
+    <w:p>
+      <w:pPr>
+        <w:widowControl w:val="0"/>
+        <w:spacing w:line="276" w:lineRule="auto"/>
+        <w:jc w:val="left"/>
+      </w:pPr>
+    </w:p>
+    <w:p>
+      <w:pPr>
+        <w:widowControl w:val="0"/>
+        <w:spacing w:line="276" w:lineRule="auto"/>
+        <w:jc w:val="left"/>
+      </w:pPr>
+    </w:p>
+    <w:p>
+      <w:pPr>
+        <w:widowControl w:val="0"/>
+        <w:spacing w:line="276" w:lineRule="auto"/>
+        <w:jc w:val="left"/>
+      </w:pPr>
+    </w:p>
+    <w:p>
+      <w:pPr>
+        <w:widowControl w:val="0"/>
+        <w:spacing w:line="276" w:lineRule="auto"/>
+        <w:jc w:val="left"/>
+      </w:pPr>
+    </w:p>
+    <w:p>
+      <w:pPr>
+        <w:widowControl w:val="0"/>
+        <w:spacing w:line="276" w:lineRule="auto"/>
+        <w:jc w:val="left"/>
+      </w:pPr>
+    </w:p>
+    <w:p>
+      <w:pPr>
+        <w:widowControl w:val="0"/>
+        <w:spacing w:line="276" w:lineRule="auto"/>
+        <w:jc w:val="left"/>
+      </w:pPr>
+    </w:p>
+    <w:p>
+      <w:pPr>
+        <w:widowControl w:val="0"/>
+        <w:spacing w:line="276" w:lineRule="auto"/>
+        <w:jc w:val="left"/>
+      </w:pPr>
+    </w:p>
+    <w:p>
+      <w:pPr>
+        <w:widowControl w:val="0"/>
+        <w:spacing w:line="276" w:lineRule="auto"/>
+        <w:jc w:val="left"/>
+      </w:pPr>
+    </w:p>
+    <w:p>
+      <w:pPr>
         <w:ind w:left="1260"/>
       </w:pPr>
-      <w:bookmarkStart w:id="55" w:name="h.2dlolyb" w:colFirst="0" w:colLast="0"/>
-      <w:bookmarkEnd w:id="55"/>
+      <w:bookmarkStart w:id="56" w:name="h.2dlolyb" w:colFirst="0" w:colLast="0"/>
+      <w:bookmarkEnd w:id="56"/>
     </w:p>
     <w:p>
       <w:pPr>
@@ -16798,8 +16754,8 @@
         <w:spacing w:before="120" w:after="120"/>
         <w:ind w:hanging="432"/>
       </w:pPr>
-      <w:bookmarkStart w:id="56" w:name="h.sqyw64" w:colFirst="0" w:colLast="0"/>
-      <w:bookmarkEnd w:id="56"/>
+      <w:bookmarkStart w:id="57" w:name="h.sqyw64" w:colFirst="0" w:colLast="0"/>
+      <w:bookmarkEnd w:id="57"/>
       <w:r>
         <w:rPr>
           <w:b/>
@@ -17422,15 +17378,7 @@
               <w:jc w:val="center"/>
             </w:pPr>
             <w:r>
-              <w:t xml:space="preserve">Conexión lenta o </w:t>
-            </w:r>
-            <w:proofErr w:type="spellStart"/>
-            <w:r>
-              <w:t>caida</w:t>
-            </w:r>
-            <w:proofErr w:type="spellEnd"/>
-            <w:r>
-              <w:t xml:space="preserve"> del internet</w:t>
+              <w:t>Conexión lenta o caida del internet</w:t>
             </w:r>
           </w:p>
         </w:tc>
@@ -17515,13 +17463,8 @@
               <w:jc w:val="center"/>
             </w:pPr>
             <w:r>
-              <w:t xml:space="preserve">El cliente no pague su servidor </w:t>
-            </w:r>
-            <w:proofErr w:type="spellStart"/>
-            <w:r>
-              <w:t>hosting</w:t>
-            </w:r>
-            <w:proofErr w:type="spellEnd"/>
+              <w:t>El cliente no pague su servidor hosting</w:t>
+            </w:r>
           </w:p>
         </w:tc>
         <w:tc>
@@ -17605,13 +17548,8 @@
               <w:jc w:val="center"/>
             </w:pPr>
             <w:r>
-              <w:t xml:space="preserve">Problemas con el cambio de </w:t>
-            </w:r>
-            <w:proofErr w:type="spellStart"/>
-            <w:r>
-              <w:t>hosting</w:t>
-            </w:r>
-            <w:proofErr w:type="spellEnd"/>
+              <w:t>Problemas con el cambio de hosting</w:t>
+            </w:r>
           </w:p>
         </w:tc>
         <w:tc>
@@ -17830,8 +17768,8 @@
       <w:pPr>
         <w:ind w:left="576"/>
       </w:pPr>
-      <w:bookmarkStart w:id="57" w:name="h.3cqmetx" w:colFirst="0" w:colLast="0"/>
-      <w:bookmarkEnd w:id="57"/>
+      <w:bookmarkStart w:id="58" w:name="h.3cqmetx" w:colFirst="0" w:colLast="0"/>
+      <w:bookmarkEnd w:id="58"/>
     </w:p>
     <w:p>
       <w:pPr>
@@ -17938,8 +17876,8 @@
         <w:spacing w:before="60" w:after="60"/>
         <w:ind w:left="576"/>
       </w:pPr>
-      <w:bookmarkStart w:id="58" w:name="h.1rvwp1q" w:colFirst="0" w:colLast="0"/>
-      <w:bookmarkEnd w:id="58"/>
+      <w:bookmarkStart w:id="59" w:name="h.1rvwp1q" w:colFirst="0" w:colLast="0"/>
+      <w:bookmarkEnd w:id="59"/>
     </w:p>
     <w:p>
       <w:pPr>
@@ -18136,8 +18074,8 @@
       </w:tr>
     </w:tbl>
     <w:p>
-      <w:bookmarkStart w:id="59" w:name="h.4bvk7pj" w:colFirst="0" w:colLast="0"/>
-      <w:bookmarkEnd w:id="59"/>
+      <w:bookmarkStart w:id="60" w:name="h.4bvk7pj" w:colFirst="0" w:colLast="0"/>
+      <w:bookmarkEnd w:id="60"/>
     </w:p>
     <w:p>
       <w:pPr>
@@ -18363,9 +18301,16 @@
                 <w:sz w:val="21"/>
                 <w:highlight w:val="white"/>
               </w:rPr>
-              <w:t xml:space="preserve">Bryan </w:t>
-            </w:r>
-            <w:proofErr w:type="spellStart"/>
+              <w:t>Bryan Chavez</w:t>
+            </w:r>
+            <w:r>
+              <w:rPr>
+                <w:rFonts w:eastAsia="Helvetica Neue"/>
+                <w:color w:val="auto"/>
+                <w:sz w:val="21"/>
+              </w:rPr>
+              <w:br/>
+            </w:r>
             <w:r>
               <w:rPr>
                 <w:rFonts w:eastAsia="Helvetica Neue"/>
@@ -18373,17 +18318,66 @@
                 <w:sz w:val="21"/>
                 <w:highlight w:val="white"/>
               </w:rPr>
-              <w:t>Chavez</w:t>
-            </w:r>
-            <w:proofErr w:type="spellEnd"/>
-            <w:r>
-              <w:rPr>
-                <w:rFonts w:eastAsia="Helvetica Neue"/>
+              <w:t>Julio Mitac</w:t>
+            </w:r>
+          </w:p>
+        </w:tc>
+        <w:tc>
+          <w:tcPr>
+            <w:tcW w:w="2258" w:type="dxa"/>
+            <w:vAlign w:val="center"/>
+          </w:tcPr>
+          <w:p>
+            <w:pPr>
+              <w:jc w:val="center"/>
+            </w:pPr>
+            <w:r>
+              <w:t>semanal</w:t>
+            </w:r>
+          </w:p>
+        </w:tc>
+      </w:tr>
+      <w:tr>
+        <w:tc>
+          <w:tcPr>
+            <w:tcW w:w="2203" w:type="dxa"/>
+            <w:vAlign w:val="center"/>
+          </w:tcPr>
+          <w:p>
+            <w:pPr>
+              <w:jc w:val="center"/>
+            </w:pPr>
+            <w:r>
+              <w:t>Reuniones Externas</w:t>
+            </w:r>
+          </w:p>
+        </w:tc>
+        <w:tc>
+          <w:tcPr>
+            <w:tcW w:w="2222" w:type="dxa"/>
+            <w:vAlign w:val="center"/>
+          </w:tcPr>
+          <w:p>
+            <w:pPr>
+              <w:spacing w:line="360" w:lineRule="auto"/>
+              <w:jc w:val="center"/>
+            </w:pPr>
+            <w:r>
+              <w:t>Evaluar la aceptación de los entregables</w:t>
+            </w:r>
+          </w:p>
+        </w:tc>
+        <w:tc>
+          <w:tcPr>
+            <w:tcW w:w="2245" w:type="dxa"/>
+          </w:tcPr>
+          <w:p>
+            <w:pPr>
+              <w:jc w:val="center"/>
+              <w:rPr>
                 <w:color w:val="auto"/>
-                <w:sz w:val="21"/>
-              </w:rPr>
-              <w:br/>
-            </w:r>
+              </w:rPr>
+            </w:pPr>
             <w:r>
               <w:rPr>
                 <w:rFonts w:eastAsia="Helvetica Neue"/>
@@ -18391,9 +18385,16 @@
                 <w:sz w:val="21"/>
                 <w:highlight w:val="white"/>
               </w:rPr>
-              <w:t xml:space="preserve">Julio </w:t>
-            </w:r>
-            <w:proofErr w:type="spellStart"/>
+              <w:t>Billy Caballero</w:t>
+            </w:r>
+            <w:r>
+              <w:rPr>
+                <w:rFonts w:eastAsia="Helvetica Neue"/>
+                <w:color w:val="auto"/>
+                <w:sz w:val="21"/>
+              </w:rPr>
+              <w:br/>
+            </w:r>
             <w:r>
               <w:rPr>
                 <w:rFonts w:eastAsia="Helvetica Neue"/>
@@ -18401,67 +18402,24 @@
                 <w:sz w:val="21"/>
                 <w:highlight w:val="white"/>
               </w:rPr>
-              <w:t>Mitac</w:t>
-            </w:r>
-            <w:proofErr w:type="spellEnd"/>
-          </w:p>
-        </w:tc>
-        <w:tc>
-          <w:tcPr>
-            <w:tcW w:w="2258" w:type="dxa"/>
-            <w:vAlign w:val="center"/>
-          </w:tcPr>
-          <w:p>
-            <w:pPr>
-              <w:jc w:val="center"/>
-            </w:pPr>
-            <w:r>
-              <w:t>semanal</w:t>
-            </w:r>
-          </w:p>
-        </w:tc>
-      </w:tr>
-      <w:tr>
-        <w:tc>
-          <w:tcPr>
-            <w:tcW w:w="2203" w:type="dxa"/>
-            <w:vAlign w:val="center"/>
-          </w:tcPr>
-          <w:p>
-            <w:pPr>
-              <w:jc w:val="center"/>
-            </w:pPr>
-            <w:r>
-              <w:t>Reuniones Externas</w:t>
-            </w:r>
-          </w:p>
-        </w:tc>
-        <w:tc>
-          <w:tcPr>
-            <w:tcW w:w="2222" w:type="dxa"/>
-            <w:vAlign w:val="center"/>
-          </w:tcPr>
-          <w:p>
-            <w:pPr>
-              <w:spacing w:line="360" w:lineRule="auto"/>
-              <w:jc w:val="center"/>
-            </w:pPr>
-            <w:r>
-              <w:t>Evaluar la aceptación de los entregables</w:t>
-            </w:r>
-          </w:p>
-        </w:tc>
-        <w:tc>
-          <w:tcPr>
-            <w:tcW w:w="2245" w:type="dxa"/>
-          </w:tcPr>
-          <w:p>
-            <w:pPr>
-              <w:jc w:val="center"/>
-              <w:rPr>
+              <w:t xml:space="preserve">Christian </w:t>
+            </w:r>
+            <w:r>
+              <w:rPr>
+                <w:rFonts w:eastAsia="Helvetica Neue"/>
                 <w:color w:val="auto"/>
-              </w:rPr>
-            </w:pPr>
+                <w:sz w:val="21"/>
+              </w:rPr>
+              <w:t>Tamayo</w:t>
+            </w:r>
+            <w:r>
+              <w:rPr>
+                <w:rFonts w:eastAsia="Helvetica Neue"/>
+                <w:color w:val="auto"/>
+                <w:sz w:val="21"/>
+              </w:rPr>
+              <w:br/>
+            </w:r>
             <w:r>
               <w:rPr>
                 <w:rFonts w:eastAsia="Helvetica Neue"/>
@@ -18469,7 +18427,7 @@
                 <w:sz w:val="21"/>
                 <w:highlight w:val="white"/>
               </w:rPr>
-              <w:t>Billy Caballero</w:t>
+              <w:t>Larry Tena</w:t>
             </w:r>
             <w:r>
               <w:rPr>
@@ -18486,15 +18444,7 @@
                 <w:sz w:val="21"/>
                 <w:highlight w:val="white"/>
               </w:rPr>
-              <w:t xml:space="preserve">Christian </w:t>
-            </w:r>
-            <w:r>
-              <w:rPr>
-                <w:rFonts w:eastAsia="Helvetica Neue"/>
-                <w:color w:val="auto"/>
-                <w:sz w:val="21"/>
-              </w:rPr>
-              <w:t>Tamayo</w:t>
+              <w:t>Bryan Chavez</w:t>
             </w:r>
             <w:r>
               <w:rPr>
@@ -18511,64 +18461,8 @@
                 <w:sz w:val="21"/>
                 <w:highlight w:val="white"/>
               </w:rPr>
-              <w:t>Larry Tena</w:t>
-            </w:r>
-            <w:r>
-              <w:rPr>
-                <w:rFonts w:eastAsia="Helvetica Neue"/>
-                <w:color w:val="auto"/>
-                <w:sz w:val="21"/>
-              </w:rPr>
-              <w:br/>
-            </w:r>
-            <w:r>
-              <w:rPr>
-                <w:rFonts w:eastAsia="Helvetica Neue"/>
-                <w:color w:val="auto"/>
-                <w:sz w:val="21"/>
-                <w:highlight w:val="white"/>
-              </w:rPr>
-              <w:t xml:space="preserve">Bryan </w:t>
-            </w:r>
-            <w:proofErr w:type="spellStart"/>
-            <w:r>
-              <w:rPr>
-                <w:rFonts w:eastAsia="Helvetica Neue"/>
-                <w:color w:val="auto"/>
-                <w:sz w:val="21"/>
-                <w:highlight w:val="white"/>
-              </w:rPr>
-              <w:t>Chavez</w:t>
-            </w:r>
-            <w:proofErr w:type="spellEnd"/>
-            <w:r>
-              <w:rPr>
-                <w:rFonts w:eastAsia="Helvetica Neue"/>
-                <w:color w:val="auto"/>
-                <w:sz w:val="21"/>
-              </w:rPr>
-              <w:br/>
-            </w:r>
-            <w:r>
-              <w:rPr>
-                <w:rFonts w:eastAsia="Helvetica Neue"/>
-                <w:color w:val="auto"/>
-                <w:sz w:val="21"/>
-                <w:highlight w:val="white"/>
-              </w:rPr>
-              <w:t xml:space="preserve">Julio </w:t>
-            </w:r>
-            <w:proofErr w:type="spellStart"/>
-            <w:r>
-              <w:rPr>
-                <w:rFonts w:eastAsia="Helvetica Neue"/>
-                <w:color w:val="auto"/>
-                <w:sz w:val="21"/>
-                <w:highlight w:val="white"/>
-              </w:rPr>
-              <w:t>Mitac</w:t>
-            </w:r>
-            <w:proofErr w:type="spellEnd"/>
+              <w:t>Julio Mitac</w:t>
+            </w:r>
           </w:p>
         </w:tc>
         <w:tc>
@@ -18591,8 +18485,8 @@
       <w:pPr>
         <w:ind w:left="576"/>
       </w:pPr>
-      <w:bookmarkStart w:id="60" w:name="h.2r0uhxc" w:colFirst="0" w:colLast="0"/>
-      <w:bookmarkEnd w:id="60"/>
+      <w:bookmarkStart w:id="61" w:name="h.2r0uhxc" w:colFirst="0" w:colLast="0"/>
+      <w:bookmarkEnd w:id="61"/>
     </w:p>
     <w:p>
       <w:pPr>
@@ -18757,42 +18651,12 @@
               <w:spacing w:line="360" w:lineRule="auto"/>
               <w:jc w:val="center"/>
             </w:pPr>
-            <w:proofErr w:type="spellStart"/>
             <w:r>
               <w:rPr>
                 <w:sz w:val="18"/>
               </w:rPr>
-              <w:t>Creative</w:t>
-            </w:r>
-            <w:proofErr w:type="spellEnd"/>
-            <w:r>
-              <w:rPr>
-                <w:sz w:val="18"/>
-              </w:rPr>
-              <w:t xml:space="preserve"> </w:t>
-            </w:r>
-            <w:proofErr w:type="spellStart"/>
-            <w:r>
-              <w:rPr>
-                <w:sz w:val="18"/>
-              </w:rPr>
-              <w:t>Cheese</w:t>
-            </w:r>
-            <w:proofErr w:type="spellEnd"/>
-            <w:r>
-              <w:rPr>
-                <w:sz w:val="18"/>
-              </w:rPr>
-              <w:t xml:space="preserve"> </w:t>
-            </w:r>
-            <w:proofErr w:type="spellStart"/>
-            <w:r>
-              <w:rPr>
-                <w:sz w:val="18"/>
-              </w:rPr>
-              <w:t>Game</w:t>
-            </w:r>
-            <w:proofErr w:type="spellEnd"/>
+              <w:t>Creative Cheese Game</w:t>
+            </w:r>
           </w:p>
         </w:tc>
         <w:tc>
@@ -18880,42 +18744,12 @@
               <w:spacing w:line="360" w:lineRule="auto"/>
               <w:jc w:val="center"/>
             </w:pPr>
-            <w:proofErr w:type="spellStart"/>
             <w:r>
               <w:rPr>
                 <w:sz w:val="18"/>
               </w:rPr>
-              <w:t>Creative</w:t>
-            </w:r>
-            <w:proofErr w:type="spellEnd"/>
-            <w:r>
-              <w:rPr>
-                <w:sz w:val="18"/>
-              </w:rPr>
-              <w:t xml:space="preserve"> </w:t>
-            </w:r>
-            <w:proofErr w:type="spellStart"/>
-            <w:r>
-              <w:rPr>
-                <w:sz w:val="18"/>
-              </w:rPr>
-              <w:t>Cheese</w:t>
-            </w:r>
-            <w:proofErr w:type="spellEnd"/>
-            <w:r>
-              <w:rPr>
-                <w:sz w:val="18"/>
-              </w:rPr>
-              <w:t xml:space="preserve"> </w:t>
-            </w:r>
-            <w:proofErr w:type="spellStart"/>
-            <w:r>
-              <w:rPr>
-                <w:sz w:val="18"/>
-              </w:rPr>
-              <w:t>Game</w:t>
-            </w:r>
-            <w:proofErr w:type="spellEnd"/>
+              <w:t>Creative Cheese Game</w:t>
+            </w:r>
           </w:p>
         </w:tc>
         <w:tc>
@@ -18990,42 +18824,12 @@
               <w:spacing w:line="360" w:lineRule="auto"/>
               <w:jc w:val="center"/>
             </w:pPr>
-            <w:proofErr w:type="spellStart"/>
             <w:r>
               <w:rPr>
                 <w:sz w:val="18"/>
               </w:rPr>
-              <w:t>Creative</w:t>
-            </w:r>
-            <w:proofErr w:type="spellEnd"/>
-            <w:r>
-              <w:rPr>
-                <w:sz w:val="18"/>
-              </w:rPr>
-              <w:t xml:space="preserve"> </w:t>
-            </w:r>
-            <w:proofErr w:type="spellStart"/>
-            <w:r>
-              <w:rPr>
-                <w:sz w:val="18"/>
-              </w:rPr>
-              <w:t>Cheese</w:t>
-            </w:r>
-            <w:proofErr w:type="spellEnd"/>
-            <w:r>
-              <w:rPr>
-                <w:sz w:val="18"/>
-              </w:rPr>
-              <w:t xml:space="preserve"> </w:t>
-            </w:r>
-            <w:proofErr w:type="spellStart"/>
-            <w:r>
-              <w:rPr>
-                <w:sz w:val="18"/>
-              </w:rPr>
-              <w:t>Game</w:t>
-            </w:r>
-            <w:proofErr w:type="spellEnd"/>
+              <w:t>Creative Cheese Game</w:t>
+            </w:r>
           </w:p>
         </w:tc>
         <w:tc>
@@ -19095,8 +18899,8 @@
       <w:pPr>
         <w:ind w:left="792"/>
       </w:pPr>
-      <w:bookmarkStart w:id="61" w:name="h.1664s55" w:colFirst="0" w:colLast="0"/>
-      <w:bookmarkEnd w:id="61"/>
+      <w:bookmarkStart w:id="62" w:name="h.1664s55" w:colFirst="0" w:colLast="0"/>
+      <w:bookmarkEnd w:id="62"/>
       <w:r>
         <w:t xml:space="preserve">   </w:t>
       </w:r>
@@ -20237,42 +20041,12 @@
               </w:rPr>
               <w:t>Jefe de Proyecto (</w:t>
             </w:r>
-            <w:proofErr w:type="spellStart"/>
             <w:r>
               <w:rPr>
                 <w:b/>
               </w:rPr>
-              <w:t>Creative</w:t>
-            </w:r>
-            <w:proofErr w:type="spellEnd"/>
-            <w:r>
-              <w:rPr>
-                <w:b/>
-              </w:rPr>
-              <w:t xml:space="preserve"> </w:t>
-            </w:r>
-            <w:proofErr w:type="spellStart"/>
-            <w:r>
-              <w:rPr>
-                <w:b/>
-              </w:rPr>
-              <w:t>Cheese</w:t>
-            </w:r>
-            <w:proofErr w:type="spellEnd"/>
-            <w:r>
-              <w:rPr>
-                <w:b/>
-              </w:rPr>
-              <w:t xml:space="preserve"> </w:t>
-            </w:r>
-            <w:proofErr w:type="spellStart"/>
-            <w:r>
-              <w:rPr>
-                <w:b/>
-              </w:rPr>
-              <w:t>Game</w:t>
-            </w:r>
-            <w:proofErr w:type="spellEnd"/>
+              <w:t>Creative Cheese Game</w:t>
+            </w:r>
             <w:r>
               <w:rPr>
                 <w:b/>
@@ -20363,42 +20137,12 @@
               </w:rPr>
               <w:t>Grupo de Analistas(</w:t>
             </w:r>
-            <w:proofErr w:type="spellStart"/>
             <w:r>
               <w:rPr>
                 <w:b/>
               </w:rPr>
-              <w:t>Creative</w:t>
-            </w:r>
-            <w:proofErr w:type="spellEnd"/>
-            <w:r>
-              <w:rPr>
-                <w:b/>
-              </w:rPr>
-              <w:t xml:space="preserve"> </w:t>
-            </w:r>
-            <w:proofErr w:type="spellStart"/>
-            <w:r>
-              <w:rPr>
-                <w:b/>
-              </w:rPr>
-              <w:t>Cheese</w:t>
-            </w:r>
-            <w:proofErr w:type="spellEnd"/>
-            <w:r>
-              <w:rPr>
-                <w:b/>
-              </w:rPr>
-              <w:t xml:space="preserve"> </w:t>
-            </w:r>
-            <w:proofErr w:type="spellStart"/>
-            <w:r>
-              <w:rPr>
-                <w:b/>
-              </w:rPr>
-              <w:t>Game</w:t>
-            </w:r>
-            <w:proofErr w:type="spellEnd"/>
+              <w:t>Creative Cheese Game</w:t>
+            </w:r>
             <w:r>
               <w:rPr>
                 <w:b/>
@@ -20501,42 +20245,12 @@
               </w:rPr>
               <w:t>Área de Programación (</w:t>
             </w:r>
-            <w:proofErr w:type="spellStart"/>
             <w:r>
               <w:rPr>
                 <w:b/>
               </w:rPr>
-              <w:t>Creative</w:t>
-            </w:r>
-            <w:proofErr w:type="spellEnd"/>
-            <w:r>
-              <w:rPr>
-                <w:b/>
-              </w:rPr>
-              <w:t xml:space="preserve"> </w:t>
-            </w:r>
-            <w:proofErr w:type="spellStart"/>
-            <w:r>
-              <w:rPr>
-                <w:b/>
-              </w:rPr>
-              <w:t>Cheese</w:t>
-            </w:r>
-            <w:proofErr w:type="spellEnd"/>
-            <w:r>
-              <w:rPr>
-                <w:b/>
-              </w:rPr>
-              <w:t xml:space="preserve"> </w:t>
-            </w:r>
-            <w:proofErr w:type="spellStart"/>
-            <w:r>
-              <w:rPr>
-                <w:b/>
-              </w:rPr>
-              <w:t>Game</w:t>
-            </w:r>
-            <w:proofErr w:type="spellEnd"/>
+              <w:t>Creative Cheese Game</w:t>
+            </w:r>
             <w:r>
               <w:rPr>
                 <w:b/>
@@ -20633,42 +20347,12 @@
               </w:rPr>
               <w:t>Documentador (</w:t>
             </w:r>
-            <w:proofErr w:type="spellStart"/>
             <w:r>
               <w:rPr>
                 <w:b/>
               </w:rPr>
-              <w:t>Creative</w:t>
-            </w:r>
-            <w:proofErr w:type="spellEnd"/>
-            <w:r>
-              <w:rPr>
-                <w:b/>
-              </w:rPr>
-              <w:t xml:space="preserve"> </w:t>
-            </w:r>
-            <w:proofErr w:type="spellStart"/>
-            <w:r>
-              <w:rPr>
-                <w:b/>
-              </w:rPr>
-              <w:t>Cheese</w:t>
-            </w:r>
-            <w:proofErr w:type="spellEnd"/>
-            <w:r>
-              <w:rPr>
-                <w:b/>
-              </w:rPr>
-              <w:t xml:space="preserve"> </w:t>
-            </w:r>
-            <w:proofErr w:type="spellStart"/>
-            <w:r>
-              <w:rPr>
-                <w:b/>
-              </w:rPr>
-              <w:t>Game</w:t>
-            </w:r>
-            <w:proofErr w:type="spellEnd"/>
+              <w:t>Creative Cheese Game</w:t>
+            </w:r>
             <w:r>
               <w:rPr>
                 <w:b/>
@@ -20805,8 +20489,8 @@
       <w:pPr>
         <w:spacing w:before="40" w:after="120"/>
       </w:pPr>
-      <w:bookmarkStart w:id="62" w:name="h.3q5sasy" w:colFirst="0" w:colLast="0"/>
-      <w:bookmarkEnd w:id="62"/>
+      <w:bookmarkStart w:id="63" w:name="h.3q5sasy" w:colFirst="0" w:colLast="0"/>
+      <w:bookmarkEnd w:id="63"/>
       <w:r>
         <w:lastRenderedPageBreak/>
         <w:t xml:space="preserve">               *   Quien crea el Correo / Documento</w:t>
@@ -20851,42 +20535,16 @@
         <w:spacing w:line="360" w:lineRule="auto"/>
         <w:ind w:left="792"/>
       </w:pPr>
-      <w:bookmarkStart w:id="63" w:name="h.25b2l0r" w:colFirst="0" w:colLast="0"/>
-      <w:bookmarkEnd w:id="63"/>
-      <w:proofErr w:type="spellStart"/>
-      <w:r>
-        <w:t>Creative</w:t>
-      </w:r>
-      <w:proofErr w:type="spellEnd"/>
-      <w:r>
-        <w:t xml:space="preserve"> </w:t>
-      </w:r>
-      <w:proofErr w:type="spellStart"/>
-      <w:r>
-        <w:t>Cheese</w:t>
-      </w:r>
-      <w:proofErr w:type="spellEnd"/>
-      <w:r>
-        <w:t xml:space="preserve"> </w:t>
-      </w:r>
-      <w:proofErr w:type="spellStart"/>
-      <w:r>
-        <w:t>Game</w:t>
-      </w:r>
-      <w:proofErr w:type="spellEnd"/>
+      <w:bookmarkStart w:id="64" w:name="h.25b2l0r" w:colFirst="0" w:colLast="0"/>
+      <w:bookmarkEnd w:id="64"/>
+      <w:r>
+        <w:t>Creative Cheese Game</w:t>
+      </w:r>
       <w:r>
         <w:t xml:space="preserve">  </w:t>
       </w:r>
       <w:r>
-        <w:t xml:space="preserve">tendrá la documentación almacenada en el repositorio de </w:t>
-      </w:r>
-      <w:proofErr w:type="spellStart"/>
-      <w:r>
-        <w:t>Github</w:t>
-      </w:r>
-      <w:proofErr w:type="spellEnd"/>
-      <w:r>
-        <w:t>.</w:t>
+        <w:t>tendrá la documentación almacenada en el repositorio de Github.</w:t>
       </w:r>
     </w:p>
     <w:p>
@@ -20938,8 +20596,8 @@
         </w:numPr>
         <w:spacing w:before="120" w:after="120"/>
       </w:pPr>
-      <w:bookmarkStart w:id="64" w:name="h.kgcv8k" w:colFirst="0" w:colLast="0"/>
-      <w:bookmarkEnd w:id="64"/>
+      <w:bookmarkStart w:id="65" w:name="h.kgcv8k" w:colFirst="0" w:colLast="0"/>
+      <w:bookmarkEnd w:id="65"/>
       <w:r>
         <w:rPr>
           <w:b/>
@@ -21061,7 +20719,13 @@
               <w:jc w:val="center"/>
             </w:pPr>
             <w:r>
-              <w:t>PPRO_V#.#</w:t>
+              <w:t>PPRO_</w:t>
+            </w:r>
+            <w:r>
+              <w:rPr>
+                <w:lang w:val="es-419"/>
+              </w:rPr>
+              <w:t>V#.#</w:t>
             </w:r>
             <w:r>
               <w:t>_2015</w:t>
@@ -21110,12 +20774,18 @@
               <w:t>CPRO_</w:t>
             </w:r>
             <w:r>
+              <w:rPr>
+                <w:lang w:val="es-419"/>
+              </w:rPr>
               <w:t>V</w:t>
             </w:r>
             <w:r>
               <w:t>#</w:t>
             </w:r>
             <w:r>
+              <w:rPr>
+                <w:lang w:val="es-419"/>
+              </w:rPr>
               <w:t>.#</w:t>
             </w:r>
             <w:r>
@@ -21165,12 +20835,18 @@
               <w:t>PGPRO_</w:t>
             </w:r>
             <w:r>
+              <w:rPr>
+                <w:lang w:val="es-419"/>
+              </w:rPr>
               <w:t>V</w:t>
             </w:r>
             <w:r>
               <w:t>#</w:t>
             </w:r>
             <w:r>
+              <w:rPr>
+                <w:lang w:val="es-419"/>
+              </w:rPr>
               <w:t>.#</w:t>
             </w:r>
             <w:r>
@@ -21220,9 +20896,18 @@
               <w:t>ARI_</w:t>
             </w:r>
             <w:r>
+              <w:rPr>
+                <w:lang w:val="es-419"/>
+              </w:rPr>
+              <w:t>V</w:t>
+            </w:r>
+            <w:r>
               <w:t>#</w:t>
             </w:r>
             <w:r>
+              <w:rPr>
+                <w:lang w:val="es-419"/>
+              </w:rPr>
               <w:t>.</w:t>
             </w:r>
             <w:r>
@@ -21269,12 +20954,21 @@
               <w:jc w:val="center"/>
             </w:pPr>
             <w:r>
-              <w:t>ARE_V</w:t>
+              <w:t>ARE</w:t>
+            </w:r>
+            <w:r>
+              <w:rPr>
+                <w:lang w:val="es-419"/>
+              </w:rPr>
+              <w:t>_V</w:t>
             </w:r>
             <w:r>
               <w:t>#</w:t>
             </w:r>
             <w:r>
+              <w:rPr>
+                <w:lang w:val="es-419"/>
+              </w:rPr>
               <w:t>.</w:t>
             </w:r>
             <w:r>
@@ -21324,12 +21018,18 @@
               <w:t>MTREQM_</w:t>
             </w:r>
             <w:r>
+              <w:rPr>
+                <w:lang w:val="es-419"/>
+              </w:rPr>
               <w:t>V</w:t>
             </w:r>
             <w:r>
               <w:t>#</w:t>
             </w:r>
             <w:r>
+              <w:rPr>
+                <w:lang w:val="es-419"/>
+              </w:rPr>
               <w:t>.#</w:t>
             </w:r>
             <w:r>
@@ -21376,9 +21076,21 @@
               <w:jc w:val="center"/>
             </w:pPr>
             <w:r>
-              <w:t>LMR_#</w:t>
-            </w:r>
-            <w:r>
+              <w:t>LMR_</w:t>
+            </w:r>
+            <w:r>
+              <w:rPr>
+                <w:lang w:val="es-419"/>
+              </w:rPr>
+              <w:t>V</w:t>
+            </w:r>
+            <w:r>
+              <w:t>#</w:t>
+            </w:r>
+            <w:r>
+              <w:rPr>
+                <w:lang w:val="es-419"/>
+              </w:rPr>
               <w:t>.#</w:t>
             </w:r>
             <w:r>
@@ -21428,12 +21140,18 @@
               <w:t>REGR_</w:t>
             </w:r>
             <w:r>
+              <w:rPr>
+                <w:lang w:val="es-419"/>
+              </w:rPr>
               <w:t>V</w:t>
             </w:r>
             <w:r>
               <w:t>#</w:t>
             </w:r>
             <w:r>
+              <w:rPr>
+                <w:lang w:val="es-419"/>
+              </w:rPr>
               <w:t>.#</w:t>
             </w:r>
             <w:r>
@@ -21480,9 +21198,21 @@
               <w:jc w:val="center"/>
             </w:pPr>
             <w:r>
-              <w:t>PGREQM_#</w:t>
-            </w:r>
-            <w:r>
+              <w:t>PGREQM_</w:t>
+            </w:r>
+            <w:r>
+              <w:rPr>
+                <w:lang w:val="es-419"/>
+              </w:rPr>
+              <w:t>V</w:t>
+            </w:r>
+            <w:r>
+              <w:t>#</w:t>
+            </w:r>
+            <w:r>
+              <w:rPr>
+                <w:lang w:val="es-419"/>
+              </w:rPr>
               <w:t>.#</w:t>
             </w:r>
             <w:r>
@@ -21539,12 +21269,18 @@
               <w:t>MPP_PMC_</w:t>
             </w:r>
             <w:r>
+              <w:rPr>
+                <w:lang w:val="es-419"/>
+              </w:rPr>
               <w:t>V</w:t>
             </w:r>
             <w:r>
               <w:t>#</w:t>
             </w:r>
             <w:r>
+              <w:rPr>
+                <w:lang w:val="es-419"/>
+              </w:rPr>
               <w:t>.#</w:t>
             </w:r>
             <w:r>
@@ -21589,9 +21325,21 @@
               <w:jc w:val="center"/>
             </w:pPr>
             <w:r>
-              <w:t>HGRPD_#</w:t>
-            </w:r>
-            <w:r>
+              <w:t>HGRPD_</w:t>
+            </w:r>
+            <w:r>
+              <w:rPr>
+                <w:lang w:val="es-419"/>
+              </w:rPr>
+              <w:t>V</w:t>
+            </w:r>
+            <w:r>
+              <w:t>#</w:t>
+            </w:r>
+            <w:r>
+              <w:rPr>
+                <w:lang w:val="es-419"/>
+              </w:rPr>
               <w:t>.#</w:t>
             </w:r>
             <w:r>
@@ -21639,12 +21387,18 @@
               <w:t>PAC_</w:t>
             </w:r>
             <w:r>
+              <w:rPr>
+                <w:lang w:val="es-419"/>
+              </w:rPr>
               <w:t>V</w:t>
             </w:r>
             <w:r>
               <w:t>#</w:t>
             </w:r>
             <w:r>
+              <w:rPr>
+                <w:lang w:val="es-419"/>
+              </w:rPr>
               <w:t>.#</w:t>
             </w:r>
             <w:r>
@@ -21692,7 +21446,10 @@
               <w:t>RCREQM_</w:t>
             </w:r>
             <w:r>
-              <w:t>#.</w:t>
+              <w:rPr>
+                <w:lang w:val="es-419"/>
+              </w:rPr>
+              <w:t>V#.</w:t>
             </w:r>
             <w:r>
               <w:t>#_20</w:t>
@@ -21739,9 +21496,21 @@
               <w:jc w:val="center"/>
             </w:pPr>
             <w:r>
-              <w:t>SOLCAMREQ_#</w:t>
-            </w:r>
-            <w:r>
+              <w:t>SOLCAMREQ_</w:t>
+            </w:r>
+            <w:r>
+              <w:rPr>
+                <w:lang w:val="es-419"/>
+              </w:rPr>
+              <w:t>V</w:t>
+            </w:r>
+            <w:r>
+              <w:t>#</w:t>
+            </w:r>
+            <w:r>
+              <w:rPr>
+                <w:lang w:val="es-419"/>
+              </w:rPr>
               <w:t>.#</w:t>
             </w:r>
             <w:r>
@@ -21789,12 +21558,18 @@
               <w:t>PGC_</w:t>
             </w:r>
             <w:r>
+              <w:rPr>
+                <w:lang w:val="es-419"/>
+              </w:rPr>
               <w:t>V</w:t>
             </w:r>
             <w:r>
               <w:t>#</w:t>
             </w:r>
             <w:r>
+              <w:rPr>
+                <w:lang w:val="es-419"/>
+              </w:rPr>
               <w:t>.#</w:t>
             </w:r>
             <w:r>
@@ -21842,12 +21617,18 @@
               <w:t>REGITCON_</w:t>
             </w:r>
             <w:r>
+              <w:rPr>
+                <w:lang w:val="es-419"/>
+              </w:rPr>
               <w:t>V</w:t>
             </w:r>
             <w:r>
               <w:t>#</w:t>
             </w:r>
             <w:r>
+              <w:rPr>
+                <w:lang w:val="es-419"/>
+              </w:rPr>
               <w:t>.#</w:t>
             </w:r>
             <w:r>
@@ -21895,12 +21676,18 @@
               <w:t>SOLACC_</w:t>
             </w:r>
             <w:r>
+              <w:rPr>
+                <w:lang w:val="es-419"/>
+              </w:rPr>
               <w:t>V</w:t>
             </w:r>
             <w:r>
               <w:t>#</w:t>
             </w:r>
             <w:r>
+              <w:rPr>
+                <w:lang w:val="es-419"/>
+              </w:rPr>
               <w:t>.#</w:t>
             </w:r>
             <w:r>
@@ -21948,12 +21735,18 @@
               <w:t>NUMNC_</w:t>
             </w:r>
             <w:r>
+              <w:rPr>
+                <w:lang w:val="es-419"/>
+              </w:rPr>
               <w:t>V</w:t>
             </w:r>
             <w:r>
               <w:t>#</w:t>
             </w:r>
             <w:r>
+              <w:rPr>
+                <w:lang w:val="es-419"/>
+              </w:rPr>
               <w:t>.#</w:t>
             </w:r>
             <w:r>
@@ -21972,13 +21765,7 @@
           </w:tcPr>
           <w:p>
             <w:r>
-              <w:t>Informe</w:t>
-            </w:r>
-            <w:r>
-              <w:t xml:space="preserve"> Avance</w:t>
-            </w:r>
-            <w:r>
-              <w:t xml:space="preserve"> Quincenal</w:t>
+              <w:t>Informe Semanal</w:t>
             </w:r>
           </w:p>
         </w:tc>
@@ -21996,7 +21783,7 @@
               <w:jc w:val="center"/>
             </w:pPr>
             <w:r>
-              <w:t>IQ</w:t>
+              <w:t>IS</w:t>
             </w:r>
           </w:p>
         </w:tc>
@@ -22010,12 +21797,21 @@
               <w:jc w:val="center"/>
             </w:pPr>
             <w:r>
-              <w:t>IQ</w:t>
-            </w:r>
-            <w:r>
-              <w:t>_#</w:t>
-            </w:r>
-            <w:r>
+              <w:t>IS_</w:t>
+            </w:r>
+            <w:r>
+              <w:rPr>
+                <w:lang w:val="es-419"/>
+              </w:rPr>
+              <w:t>V</w:t>
+            </w:r>
+            <w:r>
+              <w:t>#</w:t>
+            </w:r>
+            <w:r>
+              <w:rPr>
+                <w:lang w:val="es-419"/>
+              </w:rPr>
               <w:t>.#</w:t>
             </w:r>
             <w:r>
@@ -22063,12 +21859,18 @@
               <w:t>ICIC_</w:t>
             </w:r>
             <w:r>
+              <w:rPr>
+                <w:lang w:val="es-419"/>
+              </w:rPr>
               <w:t>V</w:t>
             </w:r>
             <w:r>
               <w:t>#</w:t>
             </w:r>
             <w:r>
+              <w:rPr>
+                <w:lang w:val="es-419"/>
+              </w:rPr>
               <w:t>.#</w:t>
             </w:r>
             <w:r>
@@ -22116,6 +21918,9 @@
               <w:t>GC_</w:t>
             </w:r>
             <w:r>
+              <w:rPr>
+                <w:lang w:val="es-419"/>
+              </w:rPr>
               <w:t>V#.</w:t>
             </w:r>
             <w:r>
@@ -22163,7 +21968,10 @@
               <w:t>MSPI_</w:t>
             </w:r>
             <w:r>
-              <w:t>#.</w:t>
+              <w:rPr>
+                <w:lang w:val="es-419"/>
+              </w:rPr>
+              <w:t>V#.</w:t>
             </w:r>
             <w:r>
               <w:t>#_2015</w:t>
@@ -22180,14 +21988,9 @@
             <w:tcW w:w="4702" w:type="dxa"/>
           </w:tcPr>
           <w:p>
-            <w:proofErr w:type="spellStart"/>
             <w:r>
               <w:lastRenderedPageBreak/>
-              <w:t>CheckList</w:t>
-            </w:r>
-            <w:proofErr w:type="spellEnd"/>
-            <w:r>
-              <w:t xml:space="preserve"> de Aseguramiento de la Calidad</w:t>
+              <w:t>CheckList de Aseguramiento de la Calidad</w:t>
             </w:r>
           </w:p>
         </w:tc>
@@ -22216,7 +22019,10 @@
               <w:t>CDADC_</w:t>
             </w:r>
             <w:r>
-              <w:t>#.</w:t>
+              <w:rPr>
+                <w:lang w:val="es-419"/>
+              </w:rPr>
+              <w:t>V#.</w:t>
             </w:r>
             <w:r>
               <w:t>#_2015</w:t>
@@ -22266,12 +22072,18 @@
               <w:t>VREQM_</w:t>
             </w:r>
             <w:r>
+              <w:rPr>
+                <w:lang w:val="es-419"/>
+              </w:rPr>
               <w:t>V</w:t>
             </w:r>
             <w:r>
               <w:t>#</w:t>
             </w:r>
             <w:r>
+              <w:rPr>
+                <w:lang w:val="es-419"/>
+              </w:rPr>
               <w:t>.#</w:t>
             </w:r>
             <w:r>
@@ -22319,12 +22131,18 @@
               <w:t>SOLACC_</w:t>
             </w:r>
             <w:r>
+              <w:rPr>
+                <w:lang w:val="es-419"/>
+              </w:rPr>
               <w:t>V</w:t>
             </w:r>
             <w:r>
               <w:t>#</w:t>
             </w:r>
             <w:r>
+              <w:rPr>
+                <w:lang w:val="es-419"/>
+              </w:rPr>
               <w:t>.#</w:t>
             </w:r>
             <w:r>
@@ -22342,7 +22160,15 @@
             <w:tcW w:w="4702" w:type="dxa"/>
           </w:tcPr>
           <w:p>
-            <w:r>
+            <w:pPr>
+              <w:rPr>
+                <w:lang w:val="es-419"/>
+              </w:rPr>
+            </w:pPr>
+            <w:r>
+              <w:rPr>
+                <w:lang w:val="es-419"/>
+              </w:rPr>
               <w:t>Tablero Metrica</w:t>
             </w:r>
           </w:p>
@@ -22354,8 +22180,14 @@
           <w:p>
             <w:pPr>
               <w:jc w:val="center"/>
-            </w:pPr>
-            <w:r>
+              <w:rPr>
+                <w:lang w:val="es-419"/>
+              </w:rPr>
+            </w:pPr>
+            <w:r>
+              <w:rPr>
+                <w:lang w:val="es-419"/>
+              </w:rPr>
               <w:t>TM</w:t>
             </w:r>
           </w:p>
@@ -22367,8 +22199,14 @@
           <w:p>
             <w:pPr>
               <w:jc w:val="center"/>
-            </w:pPr>
-            <w:r>
+              <w:rPr>
+                <w:lang w:val="es-419"/>
+              </w:rPr>
+            </w:pPr>
+            <w:r>
+              <w:rPr>
+                <w:lang w:val="es-419"/>
+              </w:rPr>
               <w:t>TM_V#.#_2015</w:t>
             </w:r>
           </w:p>
@@ -22383,14 +22221,11 @@
             <w:tcW w:w="4702" w:type="dxa"/>
           </w:tcPr>
           <w:p>
-            <w:r>
-              <w:t xml:space="preserve">Lista de Correos </w:t>
-            </w:r>
-            <w:proofErr w:type="spellStart"/>
-            <w:r>
-              <w:t>Electronicos</w:t>
-            </w:r>
-            <w:proofErr w:type="spellEnd"/>
+            <w:pPr>
+              <w:rPr>
+                <w:lang w:val="es-419"/>
+              </w:rPr>
+            </w:pPr>
           </w:p>
         </w:tc>
         <w:tc>
@@ -22400,10 +22235,10 @@
           <w:p>
             <w:pPr>
               <w:jc w:val="center"/>
-            </w:pPr>
-            <w:r>
-              <w:t>LCE</w:t>
-            </w:r>
+              <w:rPr>
+                <w:lang w:val="es-419"/>
+              </w:rPr>
+            </w:pPr>
           </w:p>
         </w:tc>
         <w:tc>
@@ -22413,187 +22248,10 @@
           <w:p>
             <w:pPr>
               <w:jc w:val="center"/>
-            </w:pPr>
-            <w:r>
-              <w:t>LCE_V#.#_2015</w:t>
-            </w:r>
-          </w:p>
-        </w:tc>
-      </w:tr>
-      <w:tr>
-        <w:trPr>
-          <w:trHeight w:val="260"/>
-        </w:trPr>
-        <w:tc>
-          <w:tcPr>
-            <w:tcW w:w="4702" w:type="dxa"/>
-          </w:tcPr>
-          <w:p>
-            <w:proofErr w:type="spellStart"/>
-            <w:r>
-              <w:t>Gestion</w:t>
-            </w:r>
-            <w:proofErr w:type="spellEnd"/>
-            <w:r>
-              <w:t xml:space="preserve"> de Requerimientos REQM</w:t>
-            </w:r>
-          </w:p>
-        </w:tc>
-        <w:tc>
-          <w:tcPr>
-            <w:tcW w:w="1800" w:type="dxa"/>
-          </w:tcPr>
-          <w:p>
-            <w:pPr>
-              <w:jc w:val="center"/>
-            </w:pPr>
-            <w:r>
-              <w:t>PSI_CMMI</w:t>
-            </w:r>
-          </w:p>
-        </w:tc>
-        <w:tc>
-          <w:tcPr>
-            <w:tcW w:w="2594" w:type="dxa"/>
-          </w:tcPr>
-          <w:p>
-            <w:pPr>
-              <w:jc w:val="center"/>
-            </w:pPr>
-            <w:r>
-              <w:t>PSI_CMMI</w:t>
-            </w:r>
-          </w:p>
-        </w:tc>
-      </w:tr>
-      <w:tr>
-        <w:trPr>
-          <w:trHeight w:val="260"/>
-        </w:trPr>
-        <w:tc>
-          <w:tcPr>
-            <w:tcW w:w="4702" w:type="dxa"/>
-          </w:tcPr>
-          <w:p>
-            <w:r>
-              <w:t>Documento de diseño funcional</w:t>
-            </w:r>
-          </w:p>
-        </w:tc>
-        <w:tc>
-          <w:tcPr>
-            <w:tcW w:w="1800" w:type="dxa"/>
-          </w:tcPr>
-          <w:p>
-            <w:pPr>
-              <w:jc w:val="center"/>
-            </w:pPr>
-            <w:r>
-              <w:t>DDISFUN</w:t>
-            </w:r>
-          </w:p>
-        </w:tc>
-        <w:tc>
-          <w:tcPr>
-            <w:tcW w:w="2594" w:type="dxa"/>
-          </w:tcPr>
-          <w:p>
-            <w:pPr>
-              <w:jc w:val="center"/>
-            </w:pPr>
-            <w:r>
-              <w:t>DDISFUN_##.#</w:t>
-            </w:r>
-            <w:r>
-              <w:t>_2015</w:t>
-            </w:r>
-          </w:p>
-        </w:tc>
-      </w:tr>
-      <w:tr>
-        <w:trPr>
-          <w:trHeight w:val="260"/>
-        </w:trPr>
-        <w:tc>
-          <w:tcPr>
-            <w:tcW w:w="4702" w:type="dxa"/>
-          </w:tcPr>
-          <w:p>
-            <w:r>
-              <w:t>Documento de diseño técnico</w:t>
-            </w:r>
-          </w:p>
-        </w:tc>
-        <w:tc>
-          <w:tcPr>
-            <w:tcW w:w="1800" w:type="dxa"/>
-          </w:tcPr>
-          <w:p>
-            <w:pPr>
-              <w:jc w:val="center"/>
-            </w:pPr>
-            <w:r>
-              <w:t>DDISTEC</w:t>
-            </w:r>
-          </w:p>
-        </w:tc>
-        <w:tc>
-          <w:tcPr>
-            <w:tcW w:w="2594" w:type="dxa"/>
-          </w:tcPr>
-          <w:p>
-            <w:pPr>
-              <w:jc w:val="center"/>
-            </w:pPr>
-            <w:r>
-              <w:t>DDISTEC_##.#</w:t>
-            </w:r>
-            <w:r>
-              <w:t>_2015</w:t>
-            </w:r>
-          </w:p>
-        </w:tc>
-      </w:tr>
-      <w:tr>
-        <w:trPr>
-          <w:trHeight w:val="260"/>
-        </w:trPr>
-        <w:tc>
-          <w:tcPr>
-            <w:tcW w:w="4702" w:type="dxa"/>
-          </w:tcPr>
-          <w:p>
-            <w:r>
-              <w:t>Manual de usuario Vamos ya</w:t>
-            </w:r>
-          </w:p>
-        </w:tc>
-        <w:tc>
-          <w:tcPr>
-            <w:tcW w:w="1800" w:type="dxa"/>
-          </w:tcPr>
-          <w:p>
-            <w:pPr>
-              <w:jc w:val="center"/>
-            </w:pPr>
-            <w:r>
-              <w:t>MU</w:t>
-            </w:r>
-          </w:p>
-        </w:tc>
-        <w:tc>
-          <w:tcPr>
-            <w:tcW w:w="2594" w:type="dxa"/>
-          </w:tcPr>
-          <w:p>
-            <w:pPr>
-              <w:jc w:val="center"/>
-            </w:pPr>
-            <w:bookmarkStart w:id="65" w:name="_GoBack"/>
-            <w:r>
-              <w:t>MU_##.#_2015</w:t>
-            </w:r>
-            <w:bookmarkEnd w:id="65"/>
+              <w:rPr>
+                <w:lang w:val="es-419"/>
+              </w:rPr>
+            </w:pPr>
           </w:p>
         </w:tc>
       </w:tr>
@@ -22671,27 +22329,19 @@
           <w:lang w:val="en-US"/>
         </w:rPr>
       </w:pPr>
-      <w:proofErr w:type="spellStart"/>
       <w:r>
         <w:rPr>
           <w:lang w:val="en-US"/>
         </w:rPr>
-        <w:t>Github</w:t>
-      </w:r>
-      <w:proofErr w:type="spellEnd"/>
+        <w:t>Github: https://github.com/CreativeCheeseGame/</w:t>
+      </w:r>
       <w:r>
         <w:rPr>
           <w:lang w:val="en-US"/>
         </w:rPr>
-        <w:t>: https://github.com/CreativeCheeseGame/</w:t>
-      </w:r>
-      <w:r>
-        <w:rPr>
-          <w:lang w:val="en-US"/>
-        </w:rPr>
         <w:t>Vamosya</w:t>
       </w:r>
-      <w:hyperlink r:id="rId31"/>
+      <w:hyperlink r:id="rId32"/>
     </w:p>
     <w:bookmarkStart w:id="68" w:name="h.2iq8gzs" w:colFirst="0" w:colLast="0"/>
     <w:bookmarkEnd w:id="68"/>
@@ -22835,7 +22485,6 @@
           <w:b/>
           <w:sz w:val="22"/>
         </w:rPr>
-        <w:lastRenderedPageBreak/>
         <w:t>GESTION DEL CRONOGRAMA</w:t>
       </w:r>
     </w:p>
@@ -22883,6 +22532,7 @@
           <w:b/>
           <w:sz w:val="22"/>
         </w:rPr>
+        <w:lastRenderedPageBreak/>
         <w:t>GESTION DE LA CAPACITACION DEL PERSONAL DEL PROYECTO</w:t>
       </w:r>
     </w:p>
@@ -22972,11 +22622,9 @@
       <w:r>
         <w:t xml:space="preserve">Se aceptara el producto una vez que los usuarios hayan probado las pruebas funcionales y técnicas que se definan como parte de las pruebas de aceptación de </w:t>
       </w:r>
-      <w:proofErr w:type="spellStart"/>
       <w:r>
         <w:t>Vamosya</w:t>
       </w:r>
-      <w:proofErr w:type="spellEnd"/>
     </w:p>
     <w:p>
       <w:pPr>
@@ -23101,6 +22749,7 @@
       <w:r>
         <w:rPr>
           <w:noProof/>
+          <w:lang w:val="es-PE" w:eastAsia="es-PE"/>
         </w:rPr>
         <w:drawing>
           <wp:anchor distT="0" distB="0" distL="114300" distR="114300" simplePos="0" relativeHeight="251704320" behindDoc="1" locked="0" layoutInCell="1" allowOverlap="1" wp14:anchorId="017D70B2" wp14:editId="4459128A">
@@ -23128,7 +22777,7 @@
                     </pic:cNvPicPr>
                   </pic:nvPicPr>
                   <pic:blipFill>
-                    <a:blip r:embed="rId32" cstate="print">
+                    <a:blip r:embed="rId33" cstate="print">
                       <a:extLst>
                         <a:ext uri="{28A0092B-C50C-407E-A947-70E740481C1C}">
                           <a14:useLocalDpi xmlns:a14="http://schemas.microsoft.com/office/drawing/2010/main" val="0"/>
@@ -23168,6 +22817,7 @@
       <w:r>
         <w:rPr>
           <w:noProof/>
+          <w:lang w:val="es-PE" w:eastAsia="es-PE"/>
         </w:rPr>
         <w:drawing>
           <wp:anchor distT="0" distB="0" distL="114300" distR="114300" simplePos="0" relativeHeight="251702272" behindDoc="1" locked="0" layoutInCell="1" allowOverlap="1" wp14:anchorId="61253A10" wp14:editId="6C31710B">
@@ -23195,7 +22845,7 @@
                     </pic:cNvPicPr>
                   </pic:nvPicPr>
                   <pic:blipFill>
-                    <a:blip r:embed="rId33" cstate="print">
+                    <a:blip r:embed="rId34" cstate="print">
                       <a:extLst>
                         <a:ext uri="{28A0092B-C50C-407E-A947-70E740481C1C}">
                           <a14:useLocalDpi xmlns:a14="http://schemas.microsoft.com/office/drawing/2010/main" val="0"/>
@@ -23235,6 +22885,7 @@
       <w:r>
         <w:rPr>
           <w:noProof/>
+          <w:lang w:val="es-PE" w:eastAsia="es-PE"/>
         </w:rPr>
         <w:drawing>
           <wp:anchor distT="0" distB="0" distL="114300" distR="114300" simplePos="0" relativeHeight="251669504" behindDoc="0" locked="0" layoutInCell="1" allowOverlap="1" wp14:anchorId="3FCAAF27" wp14:editId="5DAE4442">
@@ -23262,7 +22913,7 @@
                     </pic:cNvPicPr>
                   </pic:nvPicPr>
                   <pic:blipFill>
-                    <a:blip r:embed="rId34" cstate="print">
+                    <a:blip r:embed="rId35" cstate="print">
                       <a:extLst>
                         <a:ext uri="{28A0092B-C50C-407E-A947-70E740481C1C}">
                           <a14:useLocalDpi xmlns:a14="http://schemas.microsoft.com/office/drawing/2010/main" val="0"/>
@@ -23374,6 +23025,7 @@
       <w:r>
         <w:rPr>
           <w:noProof/>
+          <w:lang w:val="es-PE" w:eastAsia="es-PE"/>
         </w:rPr>
         <w:drawing>
           <wp:anchor distT="0" distB="0" distL="114300" distR="114300" simplePos="0" relativeHeight="251703296" behindDoc="1" locked="0" layoutInCell="1" allowOverlap="1" wp14:anchorId="4B7DFAB3" wp14:editId="3B0787DC">
@@ -23401,7 +23053,7 @@
                     </pic:cNvPicPr>
                   </pic:nvPicPr>
                   <pic:blipFill>
-                    <a:blip r:embed="rId35">
+                    <a:blip r:embed="rId36">
                       <a:extLst>
                         <a:ext uri="{28A0092B-C50C-407E-A947-70E740481C1C}">
                           <a14:useLocalDpi xmlns:a14="http://schemas.microsoft.com/office/drawing/2010/main" val="0"/>
@@ -23459,6 +23111,7 @@
       <w:r>
         <w:rPr>
           <w:noProof/>
+          <w:lang w:val="es-PE" w:eastAsia="es-PE"/>
         </w:rPr>
         <w:drawing>
           <wp:anchor distT="0" distB="0" distL="114300" distR="114300" simplePos="0" relativeHeight="251706368" behindDoc="1" locked="0" layoutInCell="1" allowOverlap="1" wp14:anchorId="5E3315FD" wp14:editId="68DF7442">
@@ -23486,7 +23139,7 @@
                     </pic:cNvPicPr>
                   </pic:nvPicPr>
                   <pic:blipFill>
-                    <a:blip r:embed="rId36" cstate="print">
+                    <a:blip r:embed="rId37" cstate="print">
                       <a:extLst>
                         <a:ext uri="{28A0092B-C50C-407E-A947-70E740481C1C}">
                           <a14:useLocalDpi xmlns:a14="http://schemas.microsoft.com/office/drawing/2010/main" val="0"/>
@@ -23526,6 +23179,7 @@
       <w:r>
         <w:rPr>
           <w:noProof/>
+          <w:lang w:val="es-PE" w:eastAsia="es-PE"/>
         </w:rPr>
         <w:drawing>
           <wp:anchor distT="0" distB="0" distL="114300" distR="114300" simplePos="0" relativeHeight="251705344" behindDoc="1" locked="0" layoutInCell="1" allowOverlap="1" wp14:anchorId="6CA3A2F7" wp14:editId="5CAFC55B">
@@ -23553,7 +23207,7 @@
                     </pic:cNvPicPr>
                   </pic:nvPicPr>
                   <pic:blipFill>
-                    <a:blip r:embed="rId37" cstate="print">
+                    <a:blip r:embed="rId38" cstate="print">
                       <a:extLst>
                         <a:ext uri="{28A0092B-C50C-407E-A947-70E740481C1C}">
                           <a14:useLocalDpi xmlns:a14="http://schemas.microsoft.com/office/drawing/2010/main" val="0"/>
@@ -23685,6 +23339,7 @@
       <w:r>
         <w:rPr>
           <w:noProof/>
+          <w:lang w:val="es-PE" w:eastAsia="es-PE"/>
         </w:rPr>
         <w:drawing>
           <wp:inline distT="0" distB="0" distL="0" distR="0">
@@ -23704,7 +23359,7 @@
                     </pic:cNvPicPr>
                   </pic:nvPicPr>
                   <pic:blipFill>
-                    <a:blip r:embed="rId38">
+                    <a:blip r:embed="rId39">
                       <a:extLst>
                         <a:ext uri="{28A0092B-C50C-407E-A947-70E740481C1C}">
                           <a14:useLocalDpi xmlns:a14="http://schemas.microsoft.com/office/drawing/2010/main" val="0"/>
@@ -23737,8 +23392,8 @@
       </w:r>
     </w:p>
     <w:sectPr>
-      <w:headerReference w:type="default" r:id="rId39"/>
-      <w:footerReference w:type="default" r:id="rId40"/>
+      <w:headerReference w:type="default" r:id="rId40"/>
+      <w:footerReference w:type="default" r:id="rId41"/>
       <w:pgSz w:w="11907" w:h="16840"/>
       <w:pgMar w:top="1418" w:right="1701" w:bottom="1418" w:left="1701" w:header="720" w:footer="720" w:gutter="0"/>
       <w:pgNumType w:start="1"/>
@@ -23749,7 +23404,7 @@
 </file>
 
 <file path=word/endnotes.xml><?xml version="1.0" encoding="utf-8"?>
-<w:endnotes xmlns:wpc="http://schemas.microsoft.com/office/word/2010/wordprocessingCanvas" xmlns:mc="http://schemas.openxmlformats.org/markup-compatibility/2006" xmlns:o="urn:schemas-microsoft-com:office:office" xmlns:r="http://schemas.openxmlformats.org/officeDocument/2006/relationships" xmlns:m="http://schemas.openxmlformats.org/officeDocument/2006/math" xmlns:v="urn:schemas-microsoft-com:vml" xmlns:wp14="http://schemas.microsoft.com/office/word/2010/wordprocessingDrawing" xmlns:wp="http://schemas.openxmlformats.org/drawingml/2006/wordprocessingDrawing" xmlns:w10="urn:schemas-microsoft-com:office:word" xmlns:w="http://schemas.openxmlformats.org/wordprocessingml/2006/main" xmlns:w14="http://schemas.microsoft.com/office/word/2010/wordml" xmlns:wpg="http://schemas.microsoft.com/office/word/2010/wordprocessingGroup" xmlns:wpi="http://schemas.microsoft.com/office/word/2010/wordprocessingInk" xmlns:wne="http://schemas.microsoft.com/office/word/2006/wordml" xmlns:wps="http://schemas.microsoft.com/office/word/2010/wordprocessingShape" mc:Ignorable="w14 wp14">
+<w:endnotes xmlns:wpc="http://schemas.microsoft.com/office/word/2010/wordprocessingCanvas" xmlns:mc="http://schemas.openxmlformats.org/markup-compatibility/2006" xmlns:o="urn:schemas-microsoft-com:office:office" xmlns:r="http://schemas.openxmlformats.org/officeDocument/2006/relationships" xmlns:m="http://schemas.openxmlformats.org/officeDocument/2006/math" xmlns:v="urn:schemas-microsoft-com:vml" xmlns:wp14="http://schemas.microsoft.com/office/word/2010/wordprocessingDrawing" xmlns:wp="http://schemas.openxmlformats.org/drawingml/2006/wordprocessingDrawing" xmlns:w10="urn:schemas-microsoft-com:office:word" xmlns:w="http://schemas.openxmlformats.org/wordprocessingml/2006/main" xmlns:w14="http://schemas.microsoft.com/office/word/2010/wordml" xmlns:w15="http://schemas.microsoft.com/office/word/2012/wordml" xmlns:wpg="http://schemas.microsoft.com/office/word/2010/wordprocessingGroup" xmlns:wpi="http://schemas.microsoft.com/office/word/2010/wordprocessingInk" xmlns:wne="http://schemas.microsoft.com/office/word/2006/wordml" xmlns:wps="http://schemas.microsoft.com/office/word/2010/wordprocessingShape" mc:Ignorable="w14 w15 wp14">
   <w:endnote w:type="separator" w:id="-1">
     <w:p>
       <w:r>
@@ -23768,7 +23423,7 @@
 </file>
 
 <file path=word/footer1.xml><?xml version="1.0" encoding="utf-8"?>
-<w:ftr xmlns:wpc="http://schemas.microsoft.com/office/word/2010/wordprocessingCanvas" xmlns:mc="http://schemas.openxmlformats.org/markup-compatibility/2006" xmlns:o="urn:schemas-microsoft-com:office:office" xmlns:r="http://schemas.openxmlformats.org/officeDocument/2006/relationships" xmlns:m="http://schemas.openxmlformats.org/officeDocument/2006/math" xmlns:v="urn:schemas-microsoft-com:vml" xmlns:wp14="http://schemas.microsoft.com/office/word/2010/wordprocessingDrawing" xmlns:wp="http://schemas.openxmlformats.org/drawingml/2006/wordprocessingDrawing" xmlns:w10="urn:schemas-microsoft-com:office:word" xmlns:w="http://schemas.openxmlformats.org/wordprocessingml/2006/main" xmlns:w14="http://schemas.microsoft.com/office/word/2010/wordml" xmlns:wpg="http://schemas.microsoft.com/office/word/2010/wordprocessingGroup" xmlns:wpi="http://schemas.microsoft.com/office/word/2010/wordprocessingInk" xmlns:wne="http://schemas.microsoft.com/office/word/2006/wordml" xmlns:wps="http://schemas.microsoft.com/office/word/2010/wordprocessingShape" mc:Ignorable="w14 wp14">
+<w:ftr xmlns:wpc="http://schemas.microsoft.com/office/word/2010/wordprocessingCanvas" xmlns:mc="http://schemas.openxmlformats.org/markup-compatibility/2006" xmlns:o="urn:schemas-microsoft-com:office:office" xmlns:r="http://schemas.openxmlformats.org/officeDocument/2006/relationships" xmlns:m="http://schemas.openxmlformats.org/officeDocument/2006/math" xmlns:v="urn:schemas-microsoft-com:vml" xmlns:wp14="http://schemas.microsoft.com/office/word/2010/wordprocessingDrawing" xmlns:wp="http://schemas.openxmlformats.org/drawingml/2006/wordprocessingDrawing" xmlns:w10="urn:schemas-microsoft-com:office:word" xmlns:w="http://schemas.openxmlformats.org/wordprocessingml/2006/main" xmlns:w14="http://schemas.microsoft.com/office/word/2010/wordml" xmlns:w15="http://schemas.microsoft.com/office/word/2012/wordml" xmlns:wpg="http://schemas.microsoft.com/office/word/2010/wordprocessingGroup" xmlns:wpi="http://schemas.microsoft.com/office/word/2010/wordprocessingInk" xmlns:wne="http://schemas.microsoft.com/office/word/2006/wordml" xmlns:wps="http://schemas.microsoft.com/office/word/2010/wordprocessingShape" mc:Ignorable="w14 w15 wp14">
   <w:p>
     <w:pPr>
       <w:widowControl w:val="0"/>
@@ -23886,7 +23541,7 @@
             <w:rPr>
               <w:noProof/>
             </w:rPr>
-            <w:t>30</w:t>
+            <w:t>23</w:t>
           </w:r>
           <w:r>
             <w:fldChar w:fldCharType="end"/>
@@ -23910,7 +23565,7 @@
             <w:rPr>
               <w:noProof/>
             </w:rPr>
-            <w:t>32</w:t>
+            <w:t>33</w:t>
           </w:r>
           <w:r>
             <w:fldChar w:fldCharType="end"/>
@@ -23941,7 +23596,7 @@
 </file>
 
 <file path=word/footnotes.xml><?xml version="1.0" encoding="utf-8"?>
-<w:footnotes xmlns:wpc="http://schemas.microsoft.com/office/word/2010/wordprocessingCanvas" xmlns:mc="http://schemas.openxmlformats.org/markup-compatibility/2006" xmlns:o="urn:schemas-microsoft-com:office:office" xmlns:r="http://schemas.openxmlformats.org/officeDocument/2006/relationships" xmlns:m="http://schemas.openxmlformats.org/officeDocument/2006/math" xmlns:v="urn:schemas-microsoft-com:vml" xmlns:wp14="http://schemas.microsoft.com/office/word/2010/wordprocessingDrawing" xmlns:wp="http://schemas.openxmlformats.org/drawingml/2006/wordprocessingDrawing" xmlns:w10="urn:schemas-microsoft-com:office:word" xmlns:w="http://schemas.openxmlformats.org/wordprocessingml/2006/main" xmlns:w14="http://schemas.microsoft.com/office/word/2010/wordml" xmlns:wpg="http://schemas.microsoft.com/office/word/2010/wordprocessingGroup" xmlns:wpi="http://schemas.microsoft.com/office/word/2010/wordprocessingInk" xmlns:wne="http://schemas.microsoft.com/office/word/2006/wordml" xmlns:wps="http://schemas.microsoft.com/office/word/2010/wordprocessingShape" mc:Ignorable="w14 wp14">
+<w:footnotes xmlns:wpc="http://schemas.microsoft.com/office/word/2010/wordprocessingCanvas" xmlns:mc="http://schemas.openxmlformats.org/markup-compatibility/2006" xmlns:o="urn:schemas-microsoft-com:office:office" xmlns:r="http://schemas.openxmlformats.org/officeDocument/2006/relationships" xmlns:m="http://schemas.openxmlformats.org/officeDocument/2006/math" xmlns:v="urn:schemas-microsoft-com:vml" xmlns:wp14="http://schemas.microsoft.com/office/word/2010/wordprocessingDrawing" xmlns:wp="http://schemas.openxmlformats.org/drawingml/2006/wordprocessingDrawing" xmlns:w10="urn:schemas-microsoft-com:office:word" xmlns:w="http://schemas.openxmlformats.org/wordprocessingml/2006/main" xmlns:w14="http://schemas.microsoft.com/office/word/2010/wordml" xmlns:w15="http://schemas.microsoft.com/office/word/2012/wordml" xmlns:wpg="http://schemas.microsoft.com/office/word/2010/wordprocessingGroup" xmlns:wpi="http://schemas.microsoft.com/office/word/2010/wordprocessingInk" xmlns:wne="http://schemas.microsoft.com/office/word/2006/wordml" xmlns:wps="http://schemas.microsoft.com/office/word/2010/wordprocessingShape" mc:Ignorable="w14 w15 wp14">
   <w:footnote w:type="separator" w:id="-1">
     <w:p>
       <w:r>
@@ -23960,7 +23615,7 @@
 </file>
 
 <file path=word/header1.xml><?xml version="1.0" encoding="utf-8"?>
-<w:hdr xmlns:wpc="http://schemas.microsoft.com/office/word/2010/wordprocessingCanvas" xmlns:mc="http://schemas.openxmlformats.org/markup-compatibility/2006" xmlns:o="urn:schemas-microsoft-com:office:office" xmlns:r="http://schemas.openxmlformats.org/officeDocument/2006/relationships" xmlns:m="http://schemas.openxmlformats.org/officeDocument/2006/math" xmlns:v="urn:schemas-microsoft-com:vml" xmlns:wp14="http://schemas.microsoft.com/office/word/2010/wordprocessingDrawing" xmlns:wp="http://schemas.openxmlformats.org/drawingml/2006/wordprocessingDrawing" xmlns:w10="urn:schemas-microsoft-com:office:word" xmlns:w="http://schemas.openxmlformats.org/wordprocessingml/2006/main" xmlns:w14="http://schemas.microsoft.com/office/word/2010/wordml" xmlns:wpg="http://schemas.microsoft.com/office/word/2010/wordprocessingGroup" xmlns:wpi="http://schemas.microsoft.com/office/word/2010/wordprocessingInk" xmlns:wne="http://schemas.microsoft.com/office/word/2006/wordml" xmlns:wps="http://schemas.microsoft.com/office/word/2010/wordprocessingShape" mc:Ignorable="w14 wp14">
+<w:hdr xmlns:wpc="http://schemas.microsoft.com/office/word/2010/wordprocessingCanvas" xmlns:mc="http://schemas.openxmlformats.org/markup-compatibility/2006" xmlns:o="urn:schemas-microsoft-com:office:office" xmlns:r="http://schemas.openxmlformats.org/officeDocument/2006/relationships" xmlns:m="http://schemas.openxmlformats.org/officeDocument/2006/math" xmlns:v="urn:schemas-microsoft-com:vml" xmlns:wp14="http://schemas.microsoft.com/office/word/2010/wordprocessingDrawing" xmlns:wp="http://schemas.openxmlformats.org/drawingml/2006/wordprocessingDrawing" xmlns:w10="urn:schemas-microsoft-com:office:word" xmlns:w="http://schemas.openxmlformats.org/wordprocessingml/2006/main" xmlns:w14="http://schemas.microsoft.com/office/word/2010/wordml" xmlns:w15="http://schemas.microsoft.com/office/word/2012/wordml" xmlns:wpg="http://schemas.microsoft.com/office/word/2010/wordprocessingGroup" xmlns:wpi="http://schemas.microsoft.com/office/word/2010/wordprocessingInk" xmlns:wne="http://schemas.microsoft.com/office/word/2006/wordml" xmlns:wps="http://schemas.microsoft.com/office/word/2010/wordprocessingShape" mc:Ignorable="w14 w15 wp14">
   <w:p>
     <w:pPr>
       <w:tabs>
@@ -23978,6 +23633,7 @@
         <w:b/>
         <w:noProof/>
         <w:sz w:val="16"/>
+        <w:lang w:val="es-PE" w:eastAsia="es-PE"/>
       </w:rPr>
       <w:drawing>
         <wp:anchor distT="0" distB="0" distL="114300" distR="114300" simplePos="0" relativeHeight="251659264" behindDoc="0" locked="0" layoutInCell="1" allowOverlap="1" wp14:anchorId="70BD9981" wp14:editId="34B6EFD6">
@@ -24087,7 +23743,7 @@
 </file>
 
 <file path=word/numbering.xml><?xml version="1.0" encoding="utf-8"?>
-<w:numbering xmlns:wpc="http://schemas.microsoft.com/office/word/2010/wordprocessingCanvas" xmlns:mc="http://schemas.openxmlformats.org/markup-compatibility/2006" xmlns:o="urn:schemas-microsoft-com:office:office" xmlns:r="http://schemas.openxmlformats.org/officeDocument/2006/relationships" xmlns:m="http://schemas.openxmlformats.org/officeDocument/2006/math" xmlns:v="urn:schemas-microsoft-com:vml" xmlns:wp14="http://schemas.microsoft.com/office/word/2010/wordprocessingDrawing" xmlns:wp="http://schemas.openxmlformats.org/drawingml/2006/wordprocessingDrawing" xmlns:w10="urn:schemas-microsoft-com:office:word" xmlns:w="http://schemas.openxmlformats.org/wordprocessingml/2006/main" xmlns:w14="http://schemas.microsoft.com/office/word/2010/wordml" xmlns:wpg="http://schemas.microsoft.com/office/word/2010/wordprocessingGroup" xmlns:wpi="http://schemas.microsoft.com/office/word/2010/wordprocessingInk" xmlns:wne="http://schemas.microsoft.com/office/word/2006/wordml" xmlns:wps="http://schemas.microsoft.com/office/word/2010/wordprocessingShape" mc:Ignorable="w14 wp14">
+<w:numbering xmlns:wpc="http://schemas.microsoft.com/office/word/2010/wordprocessingCanvas" xmlns:mc="http://schemas.openxmlformats.org/markup-compatibility/2006" xmlns:o="urn:schemas-microsoft-com:office:office" xmlns:r="http://schemas.openxmlformats.org/officeDocument/2006/relationships" xmlns:m="http://schemas.openxmlformats.org/officeDocument/2006/math" xmlns:v="urn:schemas-microsoft-com:vml" xmlns:wp14="http://schemas.microsoft.com/office/word/2010/wordprocessingDrawing" xmlns:wp="http://schemas.openxmlformats.org/drawingml/2006/wordprocessingDrawing" xmlns:w10="urn:schemas-microsoft-com:office:word" xmlns:w="http://schemas.openxmlformats.org/wordprocessingml/2006/main" xmlns:w14="http://schemas.microsoft.com/office/word/2010/wordml" xmlns:w15="http://schemas.microsoft.com/office/word/2012/wordml" xmlns:wpg="http://schemas.microsoft.com/office/word/2010/wordprocessingGroup" xmlns:wpi="http://schemas.microsoft.com/office/word/2010/wordprocessingInk" xmlns:wne="http://schemas.microsoft.com/office/word/2006/wordml" xmlns:wps="http://schemas.microsoft.com/office/word/2010/wordprocessingShape" mc:Ignorable="w14 w15 wp14">
   <w:abstractNum w:abstractNumId="0">
     <w:nsid w:val="078522B1"/>
     <w:multiLevelType w:val="hybridMultilevel"/>
@@ -25954,7 +25610,7 @@
 </file>
 
 <file path=word/styles.xml><?xml version="1.0" encoding="utf-8"?>
-<w:styles xmlns:mc="http://schemas.openxmlformats.org/markup-compatibility/2006" xmlns:r="http://schemas.openxmlformats.org/officeDocument/2006/relationships" xmlns:w="http://schemas.openxmlformats.org/wordprocessingml/2006/main" xmlns:w14="http://schemas.microsoft.com/office/word/2010/wordml" mc:Ignorable="w14">
+<w:styles xmlns:mc="http://schemas.openxmlformats.org/markup-compatibility/2006" xmlns:r="http://schemas.openxmlformats.org/officeDocument/2006/relationships" xmlns:w="http://schemas.openxmlformats.org/wordprocessingml/2006/main" xmlns:w14="http://schemas.microsoft.com/office/word/2010/wordml" xmlns:w15="http://schemas.microsoft.com/office/word/2012/wordml" mc:Ignorable="w14 w15">
   <w:docDefaults>
     <w:rPrDefault>
       <w:rPr>
@@ -25969,144 +25625,378 @@
       </w:pPr>
     </w:pPrDefault>
   </w:docDefaults>
-  <w:latentStyles w:defLockedState="0" w:defUIPriority="99" w:defSemiHidden="1" w:defUnhideWhenUsed="1" w:defQFormat="0" w:count="267">
-    <w:lsdException w:name="Normal" w:semiHidden="0" w:uiPriority="0" w:unhideWhenUsed="0" w:qFormat="1"/>
-    <w:lsdException w:name="heading 1" w:semiHidden="0" w:uiPriority="9" w:unhideWhenUsed="0" w:qFormat="1"/>
-    <w:lsdException w:name="heading 2" w:uiPriority="9" w:qFormat="1"/>
-    <w:lsdException w:name="heading 3" w:uiPriority="9" w:qFormat="1"/>
-    <w:lsdException w:name="heading 4" w:uiPriority="9" w:qFormat="1"/>
-    <w:lsdException w:name="heading 5" w:uiPriority="9" w:qFormat="1"/>
-    <w:lsdException w:name="heading 6" w:uiPriority="9" w:qFormat="1"/>
-    <w:lsdException w:name="heading 7" w:uiPriority="9" w:qFormat="1"/>
-    <w:lsdException w:name="heading 8" w:uiPriority="9" w:qFormat="1"/>
-    <w:lsdException w:name="heading 9" w:uiPriority="9" w:qFormat="1"/>
-    <w:lsdException w:name="toc 1" w:uiPriority="39"/>
-    <w:lsdException w:name="toc 2" w:uiPriority="39"/>
-    <w:lsdException w:name="toc 3" w:uiPriority="39"/>
-    <w:lsdException w:name="toc 4" w:uiPriority="39"/>
-    <w:lsdException w:name="toc 5" w:uiPriority="39"/>
-    <w:lsdException w:name="toc 6" w:uiPriority="39"/>
-    <w:lsdException w:name="toc 7" w:uiPriority="39"/>
-    <w:lsdException w:name="toc 8" w:uiPriority="39"/>
-    <w:lsdException w:name="toc 9" w:uiPriority="39"/>
-    <w:lsdException w:name="caption" w:uiPriority="35" w:qFormat="1"/>
-    <w:lsdException w:name="Title" w:semiHidden="0" w:uiPriority="10" w:unhideWhenUsed="0" w:qFormat="1"/>
-    <w:lsdException w:name="Default Paragraph Font" w:uiPriority="1"/>
-    <w:lsdException w:name="Subtitle" w:semiHidden="0" w:uiPriority="11" w:unhideWhenUsed="0" w:qFormat="1"/>
-    <w:lsdException w:name="Strong" w:semiHidden="0" w:uiPriority="22" w:unhideWhenUsed="0" w:qFormat="1"/>
-    <w:lsdException w:name="Emphasis" w:semiHidden="0" w:uiPriority="20" w:unhideWhenUsed="0" w:qFormat="1"/>
-    <w:lsdException w:name="Table Grid" w:semiHidden="0" w:uiPriority="59" w:unhideWhenUsed="0"/>
-    <w:lsdException w:name="Placeholder Text" w:unhideWhenUsed="0"/>
-    <w:lsdException w:name="No Spacing" w:semiHidden="0" w:uiPriority="1" w:unhideWhenUsed="0" w:qFormat="1"/>
-    <w:lsdException w:name="Light Shading" w:semiHidden="0" w:uiPriority="60" w:unhideWhenUsed="0"/>
-    <w:lsdException w:name="Light List" w:semiHidden="0" w:uiPriority="61" w:unhideWhenUsed="0"/>
-    <w:lsdException w:name="Light Grid" w:semiHidden="0" w:uiPriority="62" w:unhideWhenUsed="0"/>
-    <w:lsdException w:name="Medium Shading 1" w:semiHidden="0" w:uiPriority="63" w:unhideWhenUsed="0"/>
-    <w:lsdException w:name="Medium Shading 2" w:semiHidden="0" w:uiPriority="64" w:unhideWhenUsed="0"/>
-    <w:lsdException w:name="Medium List 1" w:semiHidden="0" w:uiPriority="65" w:unhideWhenUsed="0"/>
-    <w:lsdException w:name="Medium List 2" w:semiHidden="0" w:uiPriority="66" w:unhideWhenUsed="0"/>
-    <w:lsdException w:name="Medium Grid 1" w:semiHidden="0" w:uiPriority="67" w:unhideWhenUsed="0"/>
-    <w:lsdException w:name="Medium Grid 2" w:semiHidden="0" w:uiPriority="68" w:unhideWhenUsed="0"/>
-    <w:lsdException w:name="Medium Grid 3" w:semiHidden="0" w:uiPriority="69" w:unhideWhenUsed="0"/>
-    <w:lsdException w:name="Dark List" w:semiHidden="0" w:uiPriority="70" w:unhideWhenUsed="0"/>
-    <w:lsdException w:name="Colorful Shading" w:semiHidden="0" w:uiPriority="71" w:unhideWhenUsed="0"/>
-    <w:lsdException w:name="Colorful List" w:semiHidden="0" w:uiPriority="72" w:unhideWhenUsed="0"/>
-    <w:lsdException w:name="Colorful Grid" w:semiHidden="0" w:uiPriority="73" w:unhideWhenUsed="0"/>
-    <w:lsdException w:name="Light Shading Accent 1" w:semiHidden="0" w:uiPriority="60" w:unhideWhenUsed="0"/>
-    <w:lsdException w:name="Light List Accent 1" w:semiHidden="0" w:uiPriority="61" w:unhideWhenUsed="0"/>
-    <w:lsdException w:name="Light Grid Accent 1" w:semiHidden="0" w:uiPriority="62" w:unhideWhenUsed="0"/>
-    <w:lsdException w:name="Medium Shading 1 Accent 1" w:semiHidden="0" w:uiPriority="63" w:unhideWhenUsed="0"/>
-    <w:lsdException w:name="Medium Shading 2 Accent 1" w:semiHidden="0" w:uiPriority="64" w:unhideWhenUsed="0"/>
-    <w:lsdException w:name="Medium List 1 Accent 1" w:semiHidden="0" w:uiPriority="65" w:unhideWhenUsed="0"/>
-    <w:lsdException w:name="Revision" w:unhideWhenUsed="0"/>
-    <w:lsdException w:name="List Paragraph" w:semiHidden="0" w:uiPriority="34" w:unhideWhenUsed="0" w:qFormat="1"/>
-    <w:lsdException w:name="Quote" w:semiHidden="0" w:uiPriority="29" w:unhideWhenUsed="0" w:qFormat="1"/>
-    <w:lsdException w:name="Intense Quote" w:semiHidden="0" w:uiPriority="30" w:unhideWhenUsed="0" w:qFormat="1"/>
-    <w:lsdException w:name="Medium List 2 Accent 1" w:semiHidden="0" w:uiPriority="66" w:unhideWhenUsed="0"/>
-    <w:lsdException w:name="Medium Grid 1 Accent 1" w:semiHidden="0" w:uiPriority="67" w:unhideWhenUsed="0"/>
-    <w:lsdException w:name="Medium Grid 2 Accent 1" w:semiHidden="0" w:uiPriority="68" w:unhideWhenUsed="0"/>
-    <w:lsdException w:name="Medium Grid 3 Accent 1" w:semiHidden="0" w:uiPriority="69" w:unhideWhenUsed="0"/>
-    <w:lsdException w:name="Dark List Accent 1" w:semiHidden="0" w:uiPriority="70" w:unhideWhenUsed="0"/>
-    <w:lsdException w:name="Colorful Shading Accent 1" w:semiHidden="0" w:uiPriority="71" w:unhideWhenUsed="0"/>
-    <w:lsdException w:name="Colorful List Accent 1" w:semiHidden="0" w:uiPriority="72" w:unhideWhenUsed="0"/>
-    <w:lsdException w:name="Colorful Grid Accent 1" w:semiHidden="0" w:uiPriority="73" w:unhideWhenUsed="0"/>
-    <w:lsdException w:name="Light Shading Accent 2" w:semiHidden="0" w:uiPriority="60" w:unhideWhenUsed="0"/>
-    <w:lsdException w:name="Light List Accent 2" w:semiHidden="0" w:uiPriority="61" w:unhideWhenUsed="0"/>
-    <w:lsdException w:name="Light Grid Accent 2" w:semiHidden="0" w:uiPriority="62" w:unhideWhenUsed="0"/>
-    <w:lsdException w:name="Medium Shading 1 Accent 2" w:semiHidden="0" w:uiPriority="63" w:unhideWhenUsed="0"/>
-    <w:lsdException w:name="Medium Shading 2 Accent 2" w:semiHidden="0" w:uiPriority="64" w:unhideWhenUsed="0"/>
-    <w:lsdException w:name="Medium List 1 Accent 2" w:semiHidden="0" w:uiPriority="65" w:unhideWhenUsed="0"/>
-    <w:lsdException w:name="Medium List 2 Accent 2" w:semiHidden="0" w:uiPriority="66" w:unhideWhenUsed="0"/>
-    <w:lsdException w:name="Medium Grid 1 Accent 2" w:semiHidden="0" w:uiPriority="67" w:unhideWhenUsed="0"/>
-    <w:lsdException w:name="Medium Grid 2 Accent 2" w:semiHidden="0" w:uiPriority="68" w:unhideWhenUsed="0"/>
-    <w:lsdException w:name="Medium Grid 3 Accent 2" w:semiHidden="0" w:uiPriority="69" w:unhideWhenUsed="0"/>
-    <w:lsdException w:name="Dark List Accent 2" w:semiHidden="0" w:uiPriority="70" w:unhideWhenUsed="0"/>
-    <w:lsdException w:name="Colorful Shading Accent 2" w:semiHidden="0" w:uiPriority="71" w:unhideWhenUsed="0"/>
-    <w:lsdException w:name="Colorful List Accent 2" w:semiHidden="0" w:uiPriority="72" w:unhideWhenUsed="0"/>
-    <w:lsdException w:name="Colorful Grid Accent 2" w:semiHidden="0" w:uiPriority="73" w:unhideWhenUsed="0"/>
-    <w:lsdException w:name="Light Shading Accent 3" w:semiHidden="0" w:uiPriority="60" w:unhideWhenUsed="0"/>
-    <w:lsdException w:name="Light List Accent 3" w:semiHidden="0" w:uiPriority="61" w:unhideWhenUsed="0"/>
-    <w:lsdException w:name="Light Grid Accent 3" w:semiHidden="0" w:uiPriority="62" w:unhideWhenUsed="0"/>
-    <w:lsdException w:name="Medium Shading 1 Accent 3" w:semiHidden="0" w:uiPriority="63" w:unhideWhenUsed="0"/>
-    <w:lsdException w:name="Medium Shading 2 Accent 3" w:semiHidden="0" w:uiPriority="64" w:unhideWhenUsed="0"/>
-    <w:lsdException w:name="Medium List 1 Accent 3" w:semiHidden="0" w:uiPriority="65" w:unhideWhenUsed="0"/>
-    <w:lsdException w:name="Medium List 2 Accent 3" w:semiHidden="0" w:uiPriority="66" w:unhideWhenUsed="0"/>
-    <w:lsdException w:name="Medium Grid 1 Accent 3" w:semiHidden="0" w:uiPriority="67" w:unhideWhenUsed="0"/>
-    <w:lsdException w:name="Medium Grid 2 Accent 3" w:semiHidden="0" w:uiPriority="68" w:unhideWhenUsed="0"/>
-    <w:lsdException w:name="Medium Grid 3 Accent 3" w:semiHidden="0" w:uiPriority="69" w:unhideWhenUsed="0"/>
-    <w:lsdException w:name="Dark List Accent 3" w:semiHidden="0" w:uiPriority="70" w:unhideWhenUsed="0"/>
-    <w:lsdException w:name="Colorful Shading Accent 3" w:semiHidden="0" w:uiPriority="71" w:unhideWhenUsed="0"/>
-    <w:lsdException w:name="Colorful List Accent 3" w:semiHidden="0" w:uiPriority="72" w:unhideWhenUsed="0"/>
-    <w:lsdException w:name="Colorful Grid Accent 3" w:semiHidden="0" w:uiPriority="73" w:unhideWhenUsed="0"/>
-    <w:lsdException w:name="Light Shading Accent 4" w:semiHidden="0" w:uiPriority="60" w:unhideWhenUsed="0"/>
-    <w:lsdException w:name="Light List Accent 4" w:semiHidden="0" w:uiPriority="61" w:unhideWhenUsed="0"/>
-    <w:lsdException w:name="Light Grid Accent 4" w:semiHidden="0" w:uiPriority="62" w:unhideWhenUsed="0"/>
-    <w:lsdException w:name="Medium Shading 1 Accent 4" w:semiHidden="0" w:uiPriority="63" w:unhideWhenUsed="0"/>
-    <w:lsdException w:name="Medium Shading 2 Accent 4" w:semiHidden="0" w:uiPriority="64" w:unhideWhenUsed="0"/>
-    <w:lsdException w:name="Medium List 1 Accent 4" w:semiHidden="0" w:uiPriority="65" w:unhideWhenUsed="0"/>
-    <w:lsdException w:name="Medium List 2 Accent 4" w:semiHidden="0" w:uiPriority="66" w:unhideWhenUsed="0"/>
-    <w:lsdException w:name="Medium Grid 1 Accent 4" w:semiHidden="0" w:uiPriority="67" w:unhideWhenUsed="0"/>
-    <w:lsdException w:name="Medium Grid 2 Accent 4" w:semiHidden="0" w:uiPriority="68" w:unhideWhenUsed="0"/>
-    <w:lsdException w:name="Medium Grid 3 Accent 4" w:semiHidden="0" w:uiPriority="69" w:unhideWhenUsed="0"/>
-    <w:lsdException w:name="Dark List Accent 4" w:semiHidden="0" w:uiPriority="70" w:unhideWhenUsed="0"/>
-    <w:lsdException w:name="Colorful Shading Accent 4" w:semiHidden="0" w:uiPriority="71" w:unhideWhenUsed="0"/>
-    <w:lsdException w:name="Colorful List Accent 4" w:semiHidden="0" w:uiPriority="72" w:unhideWhenUsed="0"/>
-    <w:lsdException w:name="Colorful Grid Accent 4" w:semiHidden="0" w:uiPriority="73" w:unhideWhenUsed="0"/>
-    <w:lsdException w:name="Light Shading Accent 5" w:semiHidden="0" w:uiPriority="60" w:unhideWhenUsed="0"/>
-    <w:lsdException w:name="Light List Accent 5" w:semiHidden="0" w:uiPriority="61" w:unhideWhenUsed="0"/>
-    <w:lsdException w:name="Light Grid Accent 5" w:semiHidden="0" w:uiPriority="62" w:unhideWhenUsed="0"/>
-    <w:lsdException w:name="Medium Shading 1 Accent 5" w:semiHidden="0" w:uiPriority="63" w:unhideWhenUsed="0"/>
-    <w:lsdException w:name="Medium Shading 2 Accent 5" w:semiHidden="0" w:uiPriority="64" w:unhideWhenUsed="0"/>
-    <w:lsdException w:name="Medium List 1 Accent 5" w:semiHidden="0" w:uiPriority="65" w:unhideWhenUsed="0"/>
-    <w:lsdException w:name="Medium List 2 Accent 5" w:semiHidden="0" w:uiPriority="66" w:unhideWhenUsed="0"/>
-    <w:lsdException w:name="Medium Grid 1 Accent 5" w:semiHidden="0" w:uiPriority="67" w:unhideWhenUsed="0"/>
-    <w:lsdException w:name="Medium Grid 2 Accent 5" w:semiHidden="0" w:uiPriority="68" w:unhideWhenUsed="0"/>
-    <w:lsdException w:name="Medium Grid 3 Accent 5" w:semiHidden="0" w:uiPriority="69" w:unhideWhenUsed="0"/>
-    <w:lsdException w:name="Dark List Accent 5" w:semiHidden="0" w:uiPriority="70" w:unhideWhenUsed="0"/>
-    <w:lsdException w:name="Colorful Shading Accent 5" w:semiHidden="0" w:uiPriority="71" w:unhideWhenUsed="0"/>
-    <w:lsdException w:name="Colorful List Accent 5" w:semiHidden="0" w:uiPriority="72" w:unhideWhenUsed="0"/>
-    <w:lsdException w:name="Colorful Grid Accent 5" w:semiHidden="0" w:uiPriority="73" w:unhideWhenUsed="0"/>
-    <w:lsdException w:name="Light Shading Accent 6" w:semiHidden="0" w:uiPriority="60" w:unhideWhenUsed="0"/>
-    <w:lsdException w:name="Light List Accent 6" w:semiHidden="0" w:uiPriority="61" w:unhideWhenUsed="0"/>
-    <w:lsdException w:name="Light Grid Accent 6" w:semiHidden="0" w:uiPriority="62" w:unhideWhenUsed="0"/>
-    <w:lsdException w:name="Medium Shading 1 Accent 6" w:semiHidden="0" w:uiPriority="63" w:unhideWhenUsed="0"/>
-    <w:lsdException w:name="Medium Shading 2 Accent 6" w:semiHidden="0" w:uiPriority="64" w:unhideWhenUsed="0"/>
-    <w:lsdException w:name="Medium List 1 Accent 6" w:semiHidden="0" w:uiPriority="65" w:unhideWhenUsed="0"/>
-    <w:lsdException w:name="Medium List 2 Accent 6" w:semiHidden="0" w:uiPriority="66" w:unhideWhenUsed="0"/>
-    <w:lsdException w:name="Medium Grid 1 Accent 6" w:semiHidden="0" w:uiPriority="67" w:unhideWhenUsed="0"/>
-    <w:lsdException w:name="Medium Grid 2 Accent 6" w:semiHidden="0" w:uiPriority="68" w:unhideWhenUsed="0"/>
-    <w:lsdException w:name="Medium Grid 3 Accent 6" w:semiHidden="0" w:uiPriority="69" w:unhideWhenUsed="0"/>
-    <w:lsdException w:name="Dark List Accent 6" w:semiHidden="0" w:uiPriority="70" w:unhideWhenUsed="0"/>
-    <w:lsdException w:name="Colorful Shading Accent 6" w:semiHidden="0" w:uiPriority="71" w:unhideWhenUsed="0"/>
-    <w:lsdException w:name="Colorful List Accent 6" w:semiHidden="0" w:uiPriority="72" w:unhideWhenUsed="0"/>
-    <w:lsdException w:name="Colorful Grid Accent 6" w:semiHidden="0" w:uiPriority="73" w:unhideWhenUsed="0"/>
-    <w:lsdException w:name="Subtle Emphasis" w:semiHidden="0" w:uiPriority="19" w:unhideWhenUsed="0" w:qFormat="1"/>
-    <w:lsdException w:name="Intense Emphasis" w:semiHidden="0" w:uiPriority="21" w:unhideWhenUsed="0" w:qFormat="1"/>
-    <w:lsdException w:name="Subtle Reference" w:semiHidden="0" w:uiPriority="31" w:unhideWhenUsed="0" w:qFormat="1"/>
-    <w:lsdException w:name="Intense Reference" w:semiHidden="0" w:uiPriority="32" w:unhideWhenUsed="0" w:qFormat="1"/>
-    <w:lsdException w:name="Book Title" w:semiHidden="0" w:uiPriority="33" w:unhideWhenUsed="0" w:qFormat="1"/>
-    <w:lsdException w:name="Bibliography" w:uiPriority="37"/>
-    <w:lsdException w:name="TOC Heading" w:uiPriority="39" w:qFormat="1"/>
+  <w:latentStyles w:defLockedState="0" w:defUIPriority="99" w:defSemiHidden="0" w:defUnhideWhenUsed="0" w:defQFormat="0" w:count="371">
+    <w:lsdException w:name="Normal" w:uiPriority="0" w:qFormat="1"/>
+    <w:lsdException w:name="heading 1" w:uiPriority="9" w:qFormat="1"/>
+    <w:lsdException w:name="heading 2" w:semiHidden="1" w:uiPriority="9" w:unhideWhenUsed="1" w:qFormat="1"/>
+    <w:lsdException w:name="heading 3" w:semiHidden="1" w:uiPriority="9" w:unhideWhenUsed="1" w:qFormat="1"/>
+    <w:lsdException w:name="heading 4" w:semiHidden="1" w:uiPriority="9" w:unhideWhenUsed="1" w:qFormat="1"/>
+    <w:lsdException w:name="heading 5" w:semiHidden="1" w:uiPriority="9" w:unhideWhenUsed="1" w:qFormat="1"/>
+    <w:lsdException w:name="heading 6" w:semiHidden="1" w:uiPriority="9" w:unhideWhenUsed="1" w:qFormat="1"/>
+    <w:lsdException w:name="heading 7" w:semiHidden="1" w:uiPriority="9" w:unhideWhenUsed="1" w:qFormat="1"/>
+    <w:lsdException w:name="heading 8" w:semiHidden="1" w:uiPriority="9" w:unhideWhenUsed="1" w:qFormat="1"/>
+    <w:lsdException w:name="heading 9" w:semiHidden="1" w:uiPriority="9" w:unhideWhenUsed="1" w:qFormat="1"/>
+    <w:lsdException w:name="index 1" w:semiHidden="1" w:unhideWhenUsed="1"/>
+    <w:lsdException w:name="index 2" w:semiHidden="1" w:unhideWhenUsed="1"/>
+    <w:lsdException w:name="index 3" w:semiHidden="1" w:unhideWhenUsed="1"/>
+    <w:lsdException w:name="index 4" w:semiHidden="1" w:unhideWhenUsed="1"/>
+    <w:lsdException w:name="index 5" w:semiHidden="1" w:unhideWhenUsed="1"/>
+    <w:lsdException w:name="index 6" w:semiHidden="1" w:unhideWhenUsed="1"/>
+    <w:lsdException w:name="index 7" w:semiHidden="1" w:unhideWhenUsed="1"/>
+    <w:lsdException w:name="index 8" w:semiHidden="1" w:unhideWhenUsed="1"/>
+    <w:lsdException w:name="index 9" w:semiHidden="1" w:unhideWhenUsed="1"/>
+    <w:lsdException w:name="toc 1" w:semiHidden="1" w:uiPriority="39" w:unhideWhenUsed="1"/>
+    <w:lsdException w:name="toc 2" w:semiHidden="1" w:uiPriority="39" w:unhideWhenUsed="1"/>
+    <w:lsdException w:name="toc 3" w:semiHidden="1" w:uiPriority="39" w:unhideWhenUsed="1"/>
+    <w:lsdException w:name="toc 4" w:semiHidden="1" w:uiPriority="39" w:unhideWhenUsed="1"/>
+    <w:lsdException w:name="toc 5" w:semiHidden="1" w:uiPriority="39" w:unhideWhenUsed="1"/>
+    <w:lsdException w:name="toc 6" w:semiHidden="1" w:uiPriority="39" w:unhideWhenUsed="1"/>
+    <w:lsdException w:name="toc 7" w:semiHidden="1" w:uiPriority="39" w:unhideWhenUsed="1"/>
+    <w:lsdException w:name="toc 8" w:semiHidden="1" w:uiPriority="39" w:unhideWhenUsed="1"/>
+    <w:lsdException w:name="toc 9" w:semiHidden="1" w:uiPriority="39" w:unhideWhenUsed="1"/>
+    <w:lsdException w:name="Normal Indent" w:semiHidden="1" w:unhideWhenUsed="1"/>
+    <w:lsdException w:name="footnote text" w:semiHidden="1" w:unhideWhenUsed="1"/>
+    <w:lsdException w:name="annotation text" w:semiHidden="1" w:unhideWhenUsed="1"/>
+    <w:lsdException w:name="header" w:semiHidden="1" w:unhideWhenUsed="1"/>
+    <w:lsdException w:name="footer" w:semiHidden="1" w:unhideWhenUsed="1"/>
+    <w:lsdException w:name="index heading" w:semiHidden="1" w:unhideWhenUsed="1"/>
+    <w:lsdException w:name="caption" w:semiHidden="1" w:uiPriority="35" w:unhideWhenUsed="1" w:qFormat="1"/>
+    <w:lsdException w:name="table of figures" w:semiHidden="1" w:unhideWhenUsed="1"/>
+    <w:lsdException w:name="envelope address" w:semiHidden="1" w:unhideWhenUsed="1"/>
+    <w:lsdException w:name="envelope return" w:semiHidden="1" w:unhideWhenUsed="1"/>
+    <w:lsdException w:name="footnote reference" w:semiHidden="1" w:unhideWhenUsed="1"/>
+    <w:lsdException w:name="annotation reference" w:semiHidden="1" w:unhideWhenUsed="1"/>
+    <w:lsdException w:name="line number" w:semiHidden="1" w:unhideWhenUsed="1"/>
+    <w:lsdException w:name="page number" w:semiHidden="1" w:unhideWhenUsed="1"/>
+    <w:lsdException w:name="endnote reference" w:semiHidden="1" w:unhideWhenUsed="1"/>
+    <w:lsdException w:name="endnote text" w:semiHidden="1" w:unhideWhenUsed="1"/>
+    <w:lsdException w:name="table of authorities" w:semiHidden="1" w:unhideWhenUsed="1"/>
+    <w:lsdException w:name="macro" w:semiHidden="1" w:unhideWhenUsed="1"/>
+    <w:lsdException w:name="toa heading" w:semiHidden="1" w:unhideWhenUsed="1"/>
+    <w:lsdException w:name="List" w:semiHidden="1" w:unhideWhenUsed="1"/>
+    <w:lsdException w:name="List Bullet" w:semiHidden="1" w:unhideWhenUsed="1"/>
+    <w:lsdException w:name="List Number" w:semiHidden="1" w:unhideWhenUsed="1"/>
+    <w:lsdException w:name="List 2" w:semiHidden="1" w:unhideWhenUsed="1"/>
+    <w:lsdException w:name="List 3" w:semiHidden="1" w:unhideWhenUsed="1"/>
+    <w:lsdException w:name="List 4" w:semiHidden="1" w:unhideWhenUsed="1"/>
+    <w:lsdException w:name="List 5" w:semiHidden="1" w:unhideWhenUsed="1"/>
+    <w:lsdException w:name="List Bullet 2" w:semiHidden="1" w:unhideWhenUsed="1"/>
+    <w:lsdException w:name="List Bullet 3" w:semiHidden="1" w:unhideWhenUsed="1"/>
+    <w:lsdException w:name="List Bullet 4" w:semiHidden="1" w:unhideWhenUsed="1"/>
+    <w:lsdException w:name="List Bullet 5" w:semiHidden="1" w:unhideWhenUsed="1"/>
+    <w:lsdException w:name="List Number 2" w:semiHidden="1" w:unhideWhenUsed="1"/>
+    <w:lsdException w:name="List Number 3" w:semiHidden="1" w:unhideWhenUsed="1"/>
+    <w:lsdException w:name="List Number 4" w:semiHidden="1" w:unhideWhenUsed="1"/>
+    <w:lsdException w:name="List Number 5" w:semiHidden="1" w:unhideWhenUsed="1"/>
+    <w:lsdException w:name="Title" w:uiPriority="10" w:qFormat="1"/>
+    <w:lsdException w:name="Closing" w:semiHidden="1" w:unhideWhenUsed="1"/>
+    <w:lsdException w:name="Signature" w:semiHidden="1" w:unhideWhenUsed="1"/>
+    <w:lsdException w:name="Default Paragraph Font" w:semiHidden="1" w:uiPriority="1" w:unhideWhenUsed="1"/>
+    <w:lsdException w:name="Body Text" w:semiHidden="1" w:unhideWhenUsed="1"/>
+    <w:lsdException w:name="Body Text Indent" w:semiHidden="1" w:unhideWhenUsed="1"/>
+    <w:lsdException w:name="List Continue" w:semiHidden="1" w:unhideWhenUsed="1"/>
+    <w:lsdException w:name="List Continue 2" w:semiHidden="1" w:unhideWhenUsed="1"/>
+    <w:lsdException w:name="List Continue 3" w:semiHidden="1" w:unhideWhenUsed="1"/>
+    <w:lsdException w:name="List Continue 4" w:semiHidden="1" w:unhideWhenUsed="1"/>
+    <w:lsdException w:name="List Continue 5" w:semiHidden="1" w:unhideWhenUsed="1"/>
+    <w:lsdException w:name="Message Header" w:semiHidden="1" w:unhideWhenUsed="1"/>
+    <w:lsdException w:name="Subtitle" w:uiPriority="11" w:qFormat="1"/>
+    <w:lsdException w:name="Salutation" w:semiHidden="1" w:unhideWhenUsed="1"/>
+    <w:lsdException w:name="Date" w:semiHidden="1" w:unhideWhenUsed="1"/>
+    <w:lsdException w:name="Body Text First Indent" w:semiHidden="1" w:unhideWhenUsed="1"/>
+    <w:lsdException w:name="Body Text First Indent 2" w:semiHidden="1" w:unhideWhenUsed="1"/>
+    <w:lsdException w:name="Note Heading" w:semiHidden="1" w:unhideWhenUsed="1"/>
+    <w:lsdException w:name="Body Text 2" w:semiHidden="1" w:unhideWhenUsed="1"/>
+    <w:lsdException w:name="Body Text 3" w:semiHidden="1" w:unhideWhenUsed="1"/>
+    <w:lsdException w:name="Body Text Indent 2" w:semiHidden="1" w:unhideWhenUsed="1"/>
+    <w:lsdException w:name="Body Text Indent 3" w:semiHidden="1" w:unhideWhenUsed="1"/>
+    <w:lsdException w:name="Block Text" w:semiHidden="1" w:unhideWhenUsed="1"/>
+    <w:lsdException w:name="Hyperlink" w:semiHidden="1" w:unhideWhenUsed="1"/>
+    <w:lsdException w:name="FollowedHyperlink" w:semiHidden="1" w:unhideWhenUsed="1"/>
+    <w:lsdException w:name="Strong" w:uiPriority="22" w:qFormat="1"/>
+    <w:lsdException w:name="Emphasis" w:uiPriority="20" w:qFormat="1"/>
+    <w:lsdException w:name="Document Map" w:semiHidden="1" w:unhideWhenUsed="1"/>
+    <w:lsdException w:name="Plain Text" w:semiHidden="1" w:unhideWhenUsed="1"/>
+    <w:lsdException w:name="E-mail Signature" w:semiHidden="1" w:unhideWhenUsed="1"/>
+    <w:lsdException w:name="HTML Top of Form" w:semiHidden="1" w:unhideWhenUsed="1"/>
+    <w:lsdException w:name="HTML Bottom of Form" w:semiHidden="1" w:unhideWhenUsed="1"/>
+    <w:lsdException w:name="Normal (Web)" w:semiHidden="1" w:unhideWhenUsed="1"/>
+    <w:lsdException w:name="HTML Acronym" w:semiHidden="1" w:unhideWhenUsed="1"/>
+    <w:lsdException w:name="HTML Address" w:semiHidden="1" w:unhideWhenUsed="1"/>
+    <w:lsdException w:name="HTML Cite" w:semiHidden="1" w:unhideWhenUsed="1"/>
+    <w:lsdException w:name="HTML Code" w:semiHidden="1" w:unhideWhenUsed="1"/>
+    <w:lsdException w:name="HTML Definition" w:semiHidden="1" w:unhideWhenUsed="1"/>
+    <w:lsdException w:name="HTML Keyboard" w:semiHidden="1" w:unhideWhenUsed="1"/>
+    <w:lsdException w:name="HTML Preformatted" w:semiHidden="1" w:unhideWhenUsed="1"/>
+    <w:lsdException w:name="HTML Sample" w:semiHidden="1" w:unhideWhenUsed="1"/>
+    <w:lsdException w:name="HTML Typewriter" w:semiHidden="1" w:unhideWhenUsed="1"/>
+    <w:lsdException w:name="HTML Variable" w:semiHidden="1" w:unhideWhenUsed="1"/>
+    <w:lsdException w:name="Normal Table" w:semiHidden="1" w:unhideWhenUsed="1"/>
+    <w:lsdException w:name="annotation subject" w:semiHidden="1" w:unhideWhenUsed="1"/>
+    <w:lsdException w:name="No List" w:semiHidden="1" w:unhideWhenUsed="1"/>
+    <w:lsdException w:name="Outline List 1" w:semiHidden="1" w:unhideWhenUsed="1"/>
+    <w:lsdException w:name="Outline List 2" w:semiHidden="1" w:unhideWhenUsed="1"/>
+    <w:lsdException w:name="Outline List 3" w:semiHidden="1" w:unhideWhenUsed="1"/>
+    <w:lsdException w:name="Table Simple 1" w:semiHidden="1" w:unhideWhenUsed="1"/>
+    <w:lsdException w:name="Table Simple 2" w:semiHidden="1" w:unhideWhenUsed="1"/>
+    <w:lsdException w:name="Table Simple 3" w:semiHidden="1" w:unhideWhenUsed="1"/>
+    <w:lsdException w:name="Table Classic 1" w:semiHidden="1" w:unhideWhenUsed="1"/>
+    <w:lsdException w:name="Table Classic 2" w:semiHidden="1" w:unhideWhenUsed="1"/>
+    <w:lsdException w:name="Table Classic 3" w:semiHidden="1" w:unhideWhenUsed="1"/>
+    <w:lsdException w:name="Table Classic 4" w:semiHidden="1" w:unhideWhenUsed="1"/>
+    <w:lsdException w:name="Table Colorful 1" w:semiHidden="1" w:unhideWhenUsed="1"/>
+    <w:lsdException w:name="Table Colorful 2" w:semiHidden="1" w:unhideWhenUsed="1"/>
+    <w:lsdException w:name="Table Colorful 3" w:semiHidden="1" w:unhideWhenUsed="1"/>
+    <w:lsdException w:name="Table Columns 1" w:semiHidden="1" w:unhideWhenUsed="1"/>
+    <w:lsdException w:name="Table Columns 2" w:semiHidden="1" w:unhideWhenUsed="1"/>
+    <w:lsdException w:name="Table Columns 3" w:semiHidden="1" w:unhideWhenUsed="1"/>
+    <w:lsdException w:name="Table Columns 4" w:semiHidden="1" w:unhideWhenUsed="1"/>
+    <w:lsdException w:name="Table Columns 5" w:semiHidden="1" w:unhideWhenUsed="1"/>
+    <w:lsdException w:name="Table Grid 1" w:semiHidden="1" w:unhideWhenUsed="1"/>
+    <w:lsdException w:name="Table Grid 2" w:semiHidden="1" w:unhideWhenUsed="1"/>
+    <w:lsdException w:name="Table Grid 3" w:semiHidden="1" w:unhideWhenUsed="1"/>
+    <w:lsdException w:name="Table Grid 4" w:semiHidden="1" w:unhideWhenUsed="1"/>
+    <w:lsdException w:name="Table Grid 5" w:semiHidden="1" w:unhideWhenUsed="1"/>
+    <w:lsdException w:name="Table Grid 6" w:semiHidden="1" w:unhideWhenUsed="1"/>
+    <w:lsdException w:name="Table Grid 7" w:semiHidden="1" w:unhideWhenUsed="1"/>
+    <w:lsdException w:name="Table Grid 8" w:semiHidden="1" w:unhideWhenUsed="1"/>
+    <w:lsdException w:name="Table List 1" w:semiHidden="1" w:unhideWhenUsed="1"/>
+    <w:lsdException w:name="Table List 2" w:semiHidden="1" w:unhideWhenUsed="1"/>
+    <w:lsdException w:name="Table List 3" w:semiHidden="1" w:unhideWhenUsed="1"/>
+    <w:lsdException w:name="Table List 4" w:semiHidden="1" w:unhideWhenUsed="1"/>
+    <w:lsdException w:name="Table List 5" w:semiHidden="1" w:unhideWhenUsed="1"/>
+    <w:lsdException w:name="Table List 6" w:semiHidden="1" w:unhideWhenUsed="1"/>
+    <w:lsdException w:name="Table List 7" w:semiHidden="1" w:unhideWhenUsed="1"/>
+    <w:lsdException w:name="Table List 8" w:semiHidden="1" w:unhideWhenUsed="1"/>
+    <w:lsdException w:name="Table 3D effects 1" w:semiHidden="1" w:unhideWhenUsed="1"/>
+    <w:lsdException w:name="Table 3D effects 2" w:semiHidden="1" w:unhideWhenUsed="1"/>
+    <w:lsdException w:name="Table 3D effects 3" w:semiHidden="1" w:unhideWhenUsed="1"/>
+    <w:lsdException w:name="Table Contemporary" w:semiHidden="1" w:unhideWhenUsed="1"/>
+    <w:lsdException w:name="Table Elegant" w:semiHidden="1" w:unhideWhenUsed="1"/>
+    <w:lsdException w:name="Table Professional" w:semiHidden="1" w:unhideWhenUsed="1"/>
+    <w:lsdException w:name="Table Subtle 1" w:semiHidden="1" w:unhideWhenUsed="1"/>
+    <w:lsdException w:name="Table Subtle 2" w:semiHidden="1" w:unhideWhenUsed="1"/>
+    <w:lsdException w:name="Table Web 1" w:semiHidden="1" w:unhideWhenUsed="1"/>
+    <w:lsdException w:name="Table Web 2" w:semiHidden="1" w:unhideWhenUsed="1"/>
+    <w:lsdException w:name="Table Web 3" w:semiHidden="1" w:unhideWhenUsed="1"/>
+    <w:lsdException w:name="Balloon Text" w:semiHidden="1" w:unhideWhenUsed="1"/>
+    <w:lsdException w:name="Table Grid" w:uiPriority="59"/>
+    <w:lsdException w:name="Table Theme" w:semiHidden="1" w:unhideWhenUsed="1"/>
+    <w:lsdException w:name="Placeholder Text" w:semiHidden="1"/>
+    <w:lsdException w:name="No Spacing" w:uiPriority="1" w:qFormat="1"/>
+    <w:lsdException w:name="Light Shading" w:uiPriority="60"/>
+    <w:lsdException w:name="Light List" w:uiPriority="61"/>
+    <w:lsdException w:name="Light Grid" w:uiPriority="62"/>
+    <w:lsdException w:name="Medium Shading 1" w:uiPriority="63"/>
+    <w:lsdException w:name="Medium Shading 2" w:uiPriority="64"/>
+    <w:lsdException w:name="Medium List 1" w:uiPriority="65"/>
+    <w:lsdException w:name="Medium List 2" w:uiPriority="66"/>
+    <w:lsdException w:name="Medium Grid 1" w:uiPriority="67"/>
+    <w:lsdException w:name="Medium Grid 2" w:uiPriority="68"/>
+    <w:lsdException w:name="Medium Grid 3" w:uiPriority="69"/>
+    <w:lsdException w:name="Dark List" w:uiPriority="70"/>
+    <w:lsdException w:name="Colorful Shading" w:uiPriority="71"/>
+    <w:lsdException w:name="Colorful List" w:uiPriority="72"/>
+    <w:lsdException w:name="Colorful Grid" w:uiPriority="73"/>
+    <w:lsdException w:name="Light Shading Accent 1" w:uiPriority="60"/>
+    <w:lsdException w:name="Light List Accent 1" w:uiPriority="61"/>
+    <w:lsdException w:name="Light Grid Accent 1" w:uiPriority="62"/>
+    <w:lsdException w:name="Medium Shading 1 Accent 1" w:uiPriority="63"/>
+    <w:lsdException w:name="Medium Shading 2 Accent 1" w:uiPriority="64"/>
+    <w:lsdException w:name="Medium List 1 Accent 1" w:uiPriority="65"/>
+    <w:lsdException w:name="Revision" w:semiHidden="1"/>
+    <w:lsdException w:name="List Paragraph" w:uiPriority="34" w:qFormat="1"/>
+    <w:lsdException w:name="Quote" w:uiPriority="29" w:qFormat="1"/>
+    <w:lsdException w:name="Intense Quote" w:uiPriority="30" w:qFormat="1"/>
+    <w:lsdException w:name="Medium List 2 Accent 1" w:uiPriority="66"/>
+    <w:lsdException w:name="Medium Grid 1 Accent 1" w:uiPriority="67"/>
+    <w:lsdException w:name="Medium Grid 2 Accent 1" w:uiPriority="68"/>
+    <w:lsdException w:name="Medium Grid 3 Accent 1" w:uiPriority="69"/>
+    <w:lsdException w:name="Dark List Accent 1" w:uiPriority="70"/>
+    <w:lsdException w:name="Colorful Shading Accent 1" w:uiPriority="71"/>
+    <w:lsdException w:name="Colorful List Accent 1" w:uiPriority="72"/>
+    <w:lsdException w:name="Colorful Grid Accent 1" w:uiPriority="73"/>
+    <w:lsdException w:name="Light Shading Accent 2" w:uiPriority="60"/>
+    <w:lsdException w:name="Light List Accent 2" w:uiPriority="61"/>
+    <w:lsdException w:name="Light Grid Accent 2" w:uiPriority="62"/>
+    <w:lsdException w:name="Medium Shading 1 Accent 2" w:uiPriority="63"/>
+    <w:lsdException w:name="Medium Shading 2 Accent 2" w:uiPriority="64"/>
+    <w:lsdException w:name="Medium List 1 Accent 2" w:uiPriority="65"/>
+    <w:lsdException w:name="Medium List 2 Accent 2" w:uiPriority="66"/>
+    <w:lsdException w:name="Medium Grid 1 Accent 2" w:uiPriority="67"/>
+    <w:lsdException w:name="Medium Grid 2 Accent 2" w:uiPriority="68"/>
+    <w:lsdException w:name="Medium Grid 3 Accent 2" w:uiPriority="69"/>
+    <w:lsdException w:name="Dark List Accent 2" w:uiPriority="70"/>
+    <w:lsdException w:name="Colorful Shading Accent 2" w:uiPriority="71"/>
+    <w:lsdException w:name="Colorful List Accent 2" w:uiPriority="72"/>
+    <w:lsdException w:name="Colorful Grid Accent 2" w:uiPriority="73"/>
+    <w:lsdException w:name="Light Shading Accent 3" w:uiPriority="60"/>
+    <w:lsdException w:name="Light List Accent 3" w:uiPriority="61"/>
+    <w:lsdException w:name="Light Grid Accent 3" w:uiPriority="62"/>
+    <w:lsdException w:name="Medium Shading 1 Accent 3" w:uiPriority="63"/>
+    <w:lsdException w:name="Medium Shading 2 Accent 3" w:uiPriority="64"/>
+    <w:lsdException w:name="Medium List 1 Accent 3" w:uiPriority="65"/>
+    <w:lsdException w:name="Medium List 2 Accent 3" w:uiPriority="66"/>
+    <w:lsdException w:name="Medium Grid 1 Accent 3" w:uiPriority="67"/>
+    <w:lsdException w:name="Medium Grid 2 Accent 3" w:uiPriority="68"/>
+    <w:lsdException w:name="Medium Grid 3 Accent 3" w:uiPriority="69"/>
+    <w:lsdException w:name="Dark List Accent 3" w:uiPriority="70"/>
+    <w:lsdException w:name="Colorful Shading Accent 3" w:uiPriority="71"/>
+    <w:lsdException w:name="Colorful List Accent 3" w:uiPriority="72"/>
+    <w:lsdException w:name="Colorful Grid Accent 3" w:uiPriority="73"/>
+    <w:lsdException w:name="Light Shading Accent 4" w:uiPriority="60"/>
+    <w:lsdException w:name="Light List Accent 4" w:uiPriority="61"/>
+    <w:lsdException w:name="Light Grid Accent 4" w:uiPriority="62"/>
+    <w:lsdException w:name="Medium Shading 1 Accent 4" w:uiPriority="63"/>
+    <w:lsdException w:name="Medium Shading 2 Accent 4" w:uiPriority="64"/>
+    <w:lsdException w:name="Medium List 1 Accent 4" w:uiPriority="65"/>
+    <w:lsdException w:name="Medium List 2 Accent 4" w:uiPriority="66"/>
+    <w:lsdException w:name="Medium Grid 1 Accent 4" w:uiPriority="67"/>
+    <w:lsdException w:name="Medium Grid 2 Accent 4" w:uiPriority="68"/>
+    <w:lsdException w:name="Medium Grid 3 Accent 4" w:uiPriority="69"/>
+    <w:lsdException w:name="Dark List Accent 4" w:uiPriority="70"/>
+    <w:lsdException w:name="Colorful Shading Accent 4" w:uiPriority="71"/>
+    <w:lsdException w:name="Colorful List Accent 4" w:uiPriority="72"/>
+    <w:lsdException w:name="Colorful Grid Accent 4" w:uiPriority="73"/>
+    <w:lsdException w:name="Light Shading Accent 5" w:uiPriority="60"/>
+    <w:lsdException w:name="Light List Accent 5" w:uiPriority="61"/>
+    <w:lsdException w:name="Light Grid Accent 5" w:uiPriority="62"/>
+    <w:lsdException w:name="Medium Shading 1 Accent 5" w:uiPriority="63"/>
+    <w:lsdException w:name="Medium Shading 2 Accent 5" w:uiPriority="64"/>
+    <w:lsdException w:name="Medium List 1 Accent 5" w:uiPriority="65"/>
+    <w:lsdException w:name="Medium List 2 Accent 5" w:uiPriority="66"/>
+    <w:lsdException w:name="Medium Grid 1 Accent 5" w:uiPriority="67"/>
+    <w:lsdException w:name="Medium Grid 2 Accent 5" w:uiPriority="68"/>
+    <w:lsdException w:name="Medium Grid 3 Accent 5" w:uiPriority="69"/>
+    <w:lsdException w:name="Dark List Accent 5" w:uiPriority="70"/>
+    <w:lsdException w:name="Colorful Shading Accent 5" w:uiPriority="71"/>
+    <w:lsdException w:name="Colorful List Accent 5" w:uiPriority="72"/>
+    <w:lsdException w:name="Colorful Grid Accent 5" w:uiPriority="73"/>
+    <w:lsdException w:name="Light Shading Accent 6" w:uiPriority="60"/>
+    <w:lsdException w:name="Light List Accent 6" w:uiPriority="61"/>
+    <w:lsdException w:name="Light Grid Accent 6" w:uiPriority="62"/>
+    <w:lsdException w:name="Medium Shading 1 Accent 6" w:uiPriority="63"/>
+    <w:lsdException w:name="Medium Shading 2 Accent 6" w:uiPriority="64"/>
+    <w:lsdException w:name="Medium List 1 Accent 6" w:uiPriority="65"/>
+    <w:lsdException w:name="Medium List 2 Accent 6" w:uiPriority="66"/>
+    <w:lsdException w:name="Medium Grid 1 Accent 6" w:uiPriority="67"/>
+    <w:lsdException w:name="Medium Grid 2 Accent 6" w:uiPriority="68"/>
+    <w:lsdException w:name="Medium Grid 3 Accent 6" w:uiPriority="69"/>
+    <w:lsdException w:name="Dark List Accent 6" w:uiPriority="70"/>
+    <w:lsdException w:name="Colorful Shading Accent 6" w:uiPriority="71"/>
+    <w:lsdException w:name="Colorful List Accent 6" w:uiPriority="72"/>
+    <w:lsdException w:name="Colorful Grid Accent 6" w:uiPriority="73"/>
+    <w:lsdException w:name="Subtle Emphasis" w:uiPriority="19" w:qFormat="1"/>
+    <w:lsdException w:name="Intense Emphasis" w:uiPriority="21" w:qFormat="1"/>
+    <w:lsdException w:name="Subtle Reference" w:uiPriority="31" w:qFormat="1"/>
+    <w:lsdException w:name="Intense Reference" w:uiPriority="32" w:qFormat="1"/>
+    <w:lsdException w:name="Book Title" w:uiPriority="33" w:qFormat="1"/>
+    <w:lsdException w:name="Bibliography" w:semiHidden="1" w:uiPriority="37" w:unhideWhenUsed="1"/>
+    <w:lsdException w:name="TOC Heading" w:semiHidden="1" w:uiPriority="39" w:unhideWhenUsed="1" w:qFormat="1"/>
+    <w:lsdException w:name="Plain Table 1" w:uiPriority="41"/>
+    <w:lsdException w:name="Plain Table 2" w:uiPriority="42"/>
+    <w:lsdException w:name="Plain Table 3" w:uiPriority="43"/>
+    <w:lsdException w:name="Plain Table 4" w:uiPriority="44"/>
+    <w:lsdException w:name="Plain Table 5" w:uiPriority="45"/>
+    <w:lsdException w:name="Grid Table Light" w:uiPriority="40"/>
+    <w:lsdException w:name="Grid Table 1 Light" w:uiPriority="46"/>
+    <w:lsdException w:name="Grid Table 2" w:uiPriority="47"/>
+    <w:lsdException w:name="Grid Table 3" w:uiPriority="48"/>
+    <w:lsdException w:name="Grid Table 4" w:uiPriority="49"/>
+    <w:lsdException w:name="Grid Table 5 Dark" w:uiPriority="50"/>
+    <w:lsdException w:name="Grid Table 6 Colorful" w:uiPriority="51"/>
+    <w:lsdException w:name="Grid Table 7 Colorful" w:uiPriority="52"/>
+    <w:lsdException w:name="Grid Table 1 Light Accent 1" w:uiPriority="46"/>
+    <w:lsdException w:name="Grid Table 2 Accent 1" w:uiPriority="47"/>
+    <w:lsdException w:name="Grid Table 3 Accent 1" w:uiPriority="48"/>
+    <w:lsdException w:name="Grid Table 4 Accent 1" w:uiPriority="49"/>
+    <w:lsdException w:name="Grid Table 5 Dark Accent 1" w:uiPriority="50"/>
+    <w:lsdException w:name="Grid Table 6 Colorful Accent 1" w:uiPriority="51"/>
+    <w:lsdException w:name="Grid Table 7 Colorful Accent 1" w:uiPriority="52"/>
+    <w:lsdException w:name="Grid Table 1 Light Accent 2" w:uiPriority="46"/>
+    <w:lsdException w:name="Grid Table 2 Accent 2" w:uiPriority="47"/>
+    <w:lsdException w:name="Grid Table 3 Accent 2" w:uiPriority="48"/>
+    <w:lsdException w:name="Grid Table 4 Accent 2" w:uiPriority="49"/>
+    <w:lsdException w:name="Grid Table 5 Dark Accent 2" w:uiPriority="50"/>
+    <w:lsdException w:name="Grid Table 6 Colorful Accent 2" w:uiPriority="51"/>
+    <w:lsdException w:name="Grid Table 7 Colorful Accent 2" w:uiPriority="52"/>
+    <w:lsdException w:name="Grid Table 1 Light Accent 3" w:uiPriority="46"/>
+    <w:lsdException w:name="Grid Table 2 Accent 3" w:uiPriority="47"/>
+    <w:lsdException w:name="Grid Table 3 Accent 3" w:uiPriority="48"/>
+    <w:lsdException w:name="Grid Table 4 Accent 3" w:uiPriority="49"/>
+    <w:lsdException w:name="Grid Table 5 Dark Accent 3" w:uiPriority="50"/>
+    <w:lsdException w:name="Grid Table 6 Colorful Accent 3" w:uiPriority="51"/>
+    <w:lsdException w:name="Grid Table 7 Colorful Accent 3" w:uiPriority="52"/>
+    <w:lsdException w:name="Grid Table 1 Light Accent 4" w:uiPriority="46"/>
+    <w:lsdException w:name="Grid Table 2 Accent 4" w:uiPriority="47"/>
+    <w:lsdException w:name="Grid Table 3 Accent 4" w:uiPriority="48"/>
+    <w:lsdException w:name="Grid Table 4 Accent 4" w:uiPriority="49"/>
+    <w:lsdException w:name="Grid Table 5 Dark Accent 4" w:uiPriority="50"/>
+    <w:lsdException w:name="Grid Table 6 Colorful Accent 4" w:uiPriority="51"/>
+    <w:lsdException w:name="Grid Table 7 Colorful Accent 4" w:uiPriority="52"/>
+    <w:lsdException w:name="Grid Table 1 Light Accent 5" w:uiPriority="46"/>
+    <w:lsdException w:name="Grid Table 2 Accent 5" w:uiPriority="47"/>
+    <w:lsdException w:name="Grid Table 3 Accent 5" w:uiPriority="48"/>
+    <w:lsdException w:name="Grid Table 4 Accent 5" w:uiPriority="49"/>
+    <w:lsdException w:name="Grid Table 5 Dark Accent 5" w:uiPriority="50"/>
+    <w:lsdException w:name="Grid Table 6 Colorful Accent 5" w:uiPriority="51"/>
+    <w:lsdException w:name="Grid Table 7 Colorful Accent 5" w:uiPriority="52"/>
+    <w:lsdException w:name="Grid Table 1 Light Accent 6" w:uiPriority="46"/>
+    <w:lsdException w:name="Grid Table 2 Accent 6" w:uiPriority="47"/>
+    <w:lsdException w:name="Grid Table 3 Accent 6" w:uiPriority="48"/>
+    <w:lsdException w:name="Grid Table 4 Accent 6" w:uiPriority="49"/>
+    <w:lsdException w:name="Grid Table 5 Dark Accent 6" w:uiPriority="50"/>
+    <w:lsdException w:name="Grid Table 6 Colorful Accent 6" w:uiPriority="51"/>
+    <w:lsdException w:name="Grid Table 7 Colorful Accent 6" w:uiPriority="52"/>
+    <w:lsdException w:name="List Table 1 Light" w:uiPriority="46"/>
+    <w:lsdException w:name="List Table 2" w:uiPriority="47"/>
+    <w:lsdException w:name="List Table 3" w:uiPriority="48"/>
+    <w:lsdException w:name="List Table 4" w:uiPriority="49"/>
+    <w:lsdException w:name="List Table 5 Dark" w:uiPriority="50"/>
+    <w:lsdException w:name="List Table 6 Colorful" w:uiPriority="51"/>
+    <w:lsdException w:name="List Table 7 Colorful" w:uiPriority="52"/>
+    <w:lsdException w:name="List Table 1 Light Accent 1" w:uiPriority="46"/>
+    <w:lsdException w:name="List Table 2 Accent 1" w:uiPriority="47"/>
+    <w:lsdException w:name="List Table 3 Accent 1" w:uiPriority="48"/>
+    <w:lsdException w:name="List Table 4 Accent 1" w:uiPriority="49"/>
+    <w:lsdException w:name="List Table 5 Dark Accent 1" w:uiPriority="50"/>
+    <w:lsdException w:name="List Table 6 Colorful Accent 1" w:uiPriority="51"/>
+    <w:lsdException w:name="List Table 7 Colorful Accent 1" w:uiPriority="52"/>
+    <w:lsdException w:name="List Table 1 Light Accent 2" w:uiPriority="46"/>
+    <w:lsdException w:name="List Table 2 Accent 2" w:uiPriority="47"/>
+    <w:lsdException w:name="List Table 3 Accent 2" w:uiPriority="48"/>
+    <w:lsdException w:name="List Table 4 Accent 2" w:uiPriority="49"/>
+    <w:lsdException w:name="List Table 5 Dark Accent 2" w:uiPriority="50"/>
+    <w:lsdException w:name="List Table 6 Colorful Accent 2" w:uiPriority="51"/>
+    <w:lsdException w:name="List Table 7 Colorful Accent 2" w:uiPriority="52"/>
+    <w:lsdException w:name="List Table 1 Light Accent 3" w:uiPriority="46"/>
+    <w:lsdException w:name="List Table 2 Accent 3" w:uiPriority="47"/>
+    <w:lsdException w:name="List Table 3 Accent 3" w:uiPriority="48"/>
+    <w:lsdException w:name="List Table 4 Accent 3" w:uiPriority="49"/>
+    <w:lsdException w:name="List Table 5 Dark Accent 3" w:uiPriority="50"/>
+    <w:lsdException w:name="List Table 6 Colorful Accent 3" w:uiPriority="51"/>
+    <w:lsdException w:name="List Table 7 Colorful Accent 3" w:uiPriority="52"/>
+    <w:lsdException w:name="List Table 1 Light Accent 4" w:uiPriority="46"/>
+    <w:lsdException w:name="List Table 2 Accent 4" w:uiPriority="47"/>
+    <w:lsdException w:name="List Table 3 Accent 4" w:uiPriority="48"/>
+    <w:lsdException w:name="List Table 4 Accent 4" w:uiPriority="49"/>
+    <w:lsdException w:name="List Table 5 Dark Accent 4" w:uiPriority="50"/>
+    <w:lsdException w:name="List Table 6 Colorful Accent 4" w:uiPriority="51"/>
+    <w:lsdException w:name="List Table 7 Colorful Accent 4" w:uiPriority="52"/>
+    <w:lsdException w:name="List Table 1 Light Accent 5" w:uiPriority="46"/>
+    <w:lsdException w:name="List Table 2 Accent 5" w:uiPriority="47"/>
+    <w:lsdException w:name="List Table 3 Accent 5" w:uiPriority="48"/>
+    <w:lsdException w:name="List Table 4 Accent 5" w:uiPriority="49"/>
+    <w:lsdException w:name="List Table 5 Dark Accent 5" w:uiPriority="50"/>
+    <w:lsdException w:name="List Table 6 Colorful Accent 5" w:uiPriority="51"/>
+    <w:lsdException w:name="List Table 7 Colorful Accent 5" w:uiPriority="52"/>
+    <w:lsdException w:name="List Table 1 Light Accent 6" w:uiPriority="46"/>
+    <w:lsdException w:name="List Table 2 Accent 6" w:uiPriority="47"/>
+    <w:lsdException w:name="List Table 3 Accent 6" w:uiPriority="48"/>
+    <w:lsdException w:name="List Table 4 Accent 6" w:uiPriority="49"/>
+    <w:lsdException w:name="List Table 5 Dark Accent 6" w:uiPriority="50"/>
+    <w:lsdException w:name="List Table 6 Colorful Accent 6" w:uiPriority="51"/>
+    <w:lsdException w:name="List Table 7 Colorful Accent 6" w:uiPriority="52"/>
   </w:latentStyles>
   <w:style w:type="paragraph" w:default="1" w:styleId="Normal">
     <w:name w:val="Normal"/>
@@ -26244,935 +26134,7 @@
       </w:tblCellMar>
     </w:tblPr>
   </w:style>
-  <w:style w:type="paragraph" w:styleId="Ttulo">
-    <w:name w:val="Title"/>
-    <w:basedOn w:val="Normal"/>
-    <w:next w:val="Normal"/>
-    <w:pPr>
-      <w:keepNext/>
-      <w:keepLines/>
-      <w:spacing w:before="480" w:after="120"/>
-      <w:contextualSpacing/>
-    </w:pPr>
-    <w:rPr>
-      <w:b/>
-      <w:sz w:val="72"/>
-    </w:rPr>
-  </w:style>
-  <w:style w:type="paragraph" w:styleId="Subttulo">
-    <w:name w:val="Subtitle"/>
-    <w:basedOn w:val="Normal"/>
-    <w:next w:val="Normal"/>
-    <w:pPr>
-      <w:keepNext/>
-      <w:keepLines/>
-      <w:spacing w:before="360" w:after="80"/>
-      <w:contextualSpacing/>
-    </w:pPr>
-    <w:rPr>
-      <w:rFonts w:ascii="Georgia" w:eastAsia="Georgia" w:hAnsi="Georgia" w:cs="Georgia"/>
-      <w:i/>
-      <w:color w:val="666666"/>
-      <w:sz w:val="48"/>
-    </w:rPr>
-  </w:style>
-  <w:style w:type="table" w:customStyle="1" w:styleId="35">
-    <w:name w:val="35"/>
-    <w:basedOn w:val="TableNormal"/>
-    <w:tblPr>
-      <w:tblStyleRowBandSize w:val="1"/>
-      <w:tblStyleColBandSize w:val="1"/>
-      <w:tblCellMar>
-        <w:top w:w="0" w:type="dxa"/>
-        <w:left w:w="0" w:type="dxa"/>
-        <w:bottom w:w="0" w:type="dxa"/>
-        <w:right w:w="0" w:type="dxa"/>
-      </w:tblCellMar>
-    </w:tblPr>
-  </w:style>
-  <w:style w:type="table" w:customStyle="1" w:styleId="34">
-    <w:name w:val="34"/>
-    <w:basedOn w:val="TableNormal"/>
-    <w:tblPr>
-      <w:tblStyleRowBandSize w:val="1"/>
-      <w:tblStyleColBandSize w:val="1"/>
-      <w:tblCellMar>
-        <w:top w:w="0" w:type="dxa"/>
-        <w:left w:w="108" w:type="dxa"/>
-        <w:bottom w:w="0" w:type="dxa"/>
-        <w:right w:w="108" w:type="dxa"/>
-      </w:tblCellMar>
-    </w:tblPr>
-  </w:style>
-  <w:style w:type="table" w:customStyle="1" w:styleId="33">
-    <w:name w:val="33"/>
-    <w:basedOn w:val="TableNormal"/>
-    <w:tblPr>
-      <w:tblStyleRowBandSize w:val="1"/>
-      <w:tblStyleColBandSize w:val="1"/>
-      <w:tblCellMar>
-        <w:top w:w="0" w:type="dxa"/>
-        <w:left w:w="108" w:type="dxa"/>
-        <w:bottom w:w="0" w:type="dxa"/>
-        <w:right w:w="108" w:type="dxa"/>
-      </w:tblCellMar>
-    </w:tblPr>
-  </w:style>
-  <w:style w:type="table" w:customStyle="1" w:styleId="32">
-    <w:name w:val="32"/>
-    <w:basedOn w:val="TableNormal"/>
-    <w:tblPr>
-      <w:tblStyleRowBandSize w:val="1"/>
-      <w:tblStyleColBandSize w:val="1"/>
-      <w:tblCellMar>
-        <w:top w:w="0" w:type="dxa"/>
-        <w:left w:w="108" w:type="dxa"/>
-        <w:bottom w:w="0" w:type="dxa"/>
-        <w:right w:w="108" w:type="dxa"/>
-      </w:tblCellMar>
-    </w:tblPr>
-  </w:style>
-  <w:style w:type="table" w:customStyle="1" w:styleId="31">
-    <w:name w:val="31"/>
-    <w:basedOn w:val="TableNormal"/>
-    <w:tblPr>
-      <w:tblStyleRowBandSize w:val="1"/>
-      <w:tblStyleColBandSize w:val="1"/>
-      <w:tblCellMar>
-        <w:top w:w="0" w:type="dxa"/>
-        <w:left w:w="108" w:type="dxa"/>
-        <w:bottom w:w="0" w:type="dxa"/>
-        <w:right w:w="108" w:type="dxa"/>
-      </w:tblCellMar>
-    </w:tblPr>
-  </w:style>
-  <w:style w:type="table" w:customStyle="1" w:styleId="30">
-    <w:name w:val="30"/>
-    <w:basedOn w:val="TableNormal"/>
-    <w:tblPr>
-      <w:tblStyleRowBandSize w:val="1"/>
-      <w:tblStyleColBandSize w:val="1"/>
-      <w:tblCellMar>
-        <w:top w:w="0" w:type="dxa"/>
-        <w:left w:w="108" w:type="dxa"/>
-        <w:bottom w:w="0" w:type="dxa"/>
-        <w:right w:w="108" w:type="dxa"/>
-      </w:tblCellMar>
-    </w:tblPr>
-  </w:style>
-  <w:style w:type="table" w:customStyle="1" w:styleId="29">
-    <w:name w:val="29"/>
-    <w:basedOn w:val="TableNormal"/>
-    <w:tblPr>
-      <w:tblStyleRowBandSize w:val="1"/>
-      <w:tblStyleColBandSize w:val="1"/>
-      <w:tblCellMar>
-        <w:top w:w="0" w:type="dxa"/>
-        <w:left w:w="108" w:type="dxa"/>
-        <w:bottom w:w="0" w:type="dxa"/>
-        <w:right w:w="108" w:type="dxa"/>
-      </w:tblCellMar>
-    </w:tblPr>
-  </w:style>
-  <w:style w:type="table" w:customStyle="1" w:styleId="28">
-    <w:name w:val="28"/>
-    <w:basedOn w:val="TableNormal"/>
-    <w:tblPr>
-      <w:tblStyleRowBandSize w:val="1"/>
-      <w:tblStyleColBandSize w:val="1"/>
-      <w:tblCellMar>
-        <w:top w:w="0" w:type="dxa"/>
-        <w:left w:w="108" w:type="dxa"/>
-        <w:bottom w:w="0" w:type="dxa"/>
-        <w:right w:w="108" w:type="dxa"/>
-      </w:tblCellMar>
-    </w:tblPr>
-  </w:style>
-  <w:style w:type="table" w:customStyle="1" w:styleId="27">
-    <w:name w:val="27"/>
-    <w:basedOn w:val="TableNormal"/>
-    <w:tblPr>
-      <w:tblStyleRowBandSize w:val="1"/>
-      <w:tblStyleColBandSize w:val="1"/>
-      <w:tblCellMar>
-        <w:top w:w="0" w:type="dxa"/>
-        <w:left w:w="108" w:type="dxa"/>
-        <w:bottom w:w="0" w:type="dxa"/>
-        <w:right w:w="108" w:type="dxa"/>
-      </w:tblCellMar>
-    </w:tblPr>
-  </w:style>
-  <w:style w:type="table" w:customStyle="1" w:styleId="26">
-    <w:name w:val="26"/>
-    <w:basedOn w:val="TableNormal"/>
-    <w:tblPr>
-      <w:tblStyleRowBandSize w:val="1"/>
-      <w:tblStyleColBandSize w:val="1"/>
-      <w:tblCellMar>
-        <w:top w:w="0" w:type="dxa"/>
-        <w:left w:w="108" w:type="dxa"/>
-        <w:bottom w:w="0" w:type="dxa"/>
-        <w:right w:w="108" w:type="dxa"/>
-      </w:tblCellMar>
-    </w:tblPr>
-  </w:style>
-  <w:style w:type="table" w:customStyle="1" w:styleId="25">
-    <w:name w:val="25"/>
-    <w:basedOn w:val="TableNormal"/>
-    <w:tblPr>
-      <w:tblStyleRowBandSize w:val="1"/>
-      <w:tblStyleColBandSize w:val="1"/>
-      <w:tblCellMar>
-        <w:top w:w="0" w:type="dxa"/>
-        <w:left w:w="108" w:type="dxa"/>
-        <w:bottom w:w="0" w:type="dxa"/>
-        <w:right w:w="108" w:type="dxa"/>
-      </w:tblCellMar>
-    </w:tblPr>
-  </w:style>
-  <w:style w:type="table" w:customStyle="1" w:styleId="24">
-    <w:name w:val="24"/>
-    <w:basedOn w:val="TableNormal"/>
-    <w:tblPr>
-      <w:tblStyleRowBandSize w:val="1"/>
-      <w:tblStyleColBandSize w:val="1"/>
-      <w:tblCellMar>
-        <w:top w:w="0" w:type="dxa"/>
-        <w:left w:w="108" w:type="dxa"/>
-        <w:bottom w:w="0" w:type="dxa"/>
-        <w:right w:w="108" w:type="dxa"/>
-      </w:tblCellMar>
-    </w:tblPr>
-  </w:style>
-  <w:style w:type="table" w:customStyle="1" w:styleId="23">
-    <w:name w:val="23"/>
-    <w:basedOn w:val="TableNormal"/>
-    <w:tblPr>
-      <w:tblStyleRowBandSize w:val="1"/>
-      <w:tblStyleColBandSize w:val="1"/>
-      <w:tblCellMar>
-        <w:top w:w="0" w:type="dxa"/>
-        <w:left w:w="108" w:type="dxa"/>
-        <w:bottom w:w="0" w:type="dxa"/>
-        <w:right w:w="108" w:type="dxa"/>
-      </w:tblCellMar>
-    </w:tblPr>
-  </w:style>
-  <w:style w:type="table" w:customStyle="1" w:styleId="22">
-    <w:name w:val="22"/>
-    <w:basedOn w:val="TableNormal"/>
-    <w:tblPr>
-      <w:tblStyleRowBandSize w:val="1"/>
-      <w:tblStyleColBandSize w:val="1"/>
-      <w:tblCellMar>
-        <w:top w:w="0" w:type="dxa"/>
-        <w:left w:w="108" w:type="dxa"/>
-        <w:bottom w:w="0" w:type="dxa"/>
-        <w:right w:w="108" w:type="dxa"/>
-      </w:tblCellMar>
-    </w:tblPr>
-  </w:style>
-  <w:style w:type="table" w:customStyle="1" w:styleId="21">
-    <w:name w:val="21"/>
-    <w:basedOn w:val="TableNormal"/>
-    <w:tblPr>
-      <w:tblStyleRowBandSize w:val="1"/>
-      <w:tblStyleColBandSize w:val="1"/>
-      <w:tblCellMar>
-        <w:top w:w="0" w:type="dxa"/>
-        <w:left w:w="108" w:type="dxa"/>
-        <w:bottom w:w="0" w:type="dxa"/>
-        <w:right w:w="108" w:type="dxa"/>
-      </w:tblCellMar>
-    </w:tblPr>
-  </w:style>
-  <w:style w:type="table" w:customStyle="1" w:styleId="20">
-    <w:name w:val="20"/>
-    <w:basedOn w:val="TableNormal"/>
-    <w:tblPr>
-      <w:tblStyleRowBandSize w:val="1"/>
-      <w:tblStyleColBandSize w:val="1"/>
-      <w:tblCellMar>
-        <w:top w:w="0" w:type="dxa"/>
-        <w:left w:w="108" w:type="dxa"/>
-        <w:bottom w:w="0" w:type="dxa"/>
-        <w:right w:w="108" w:type="dxa"/>
-      </w:tblCellMar>
-    </w:tblPr>
-  </w:style>
-  <w:style w:type="table" w:customStyle="1" w:styleId="19">
-    <w:name w:val="19"/>
-    <w:basedOn w:val="TableNormal"/>
-    <w:tblPr>
-      <w:tblStyleRowBandSize w:val="1"/>
-      <w:tblStyleColBandSize w:val="1"/>
-      <w:tblCellMar>
-        <w:top w:w="0" w:type="dxa"/>
-        <w:left w:w="108" w:type="dxa"/>
-        <w:bottom w:w="0" w:type="dxa"/>
-        <w:right w:w="108" w:type="dxa"/>
-      </w:tblCellMar>
-    </w:tblPr>
-  </w:style>
-  <w:style w:type="table" w:customStyle="1" w:styleId="18">
-    <w:name w:val="18"/>
-    <w:basedOn w:val="TableNormal"/>
-    <w:tblPr>
-      <w:tblStyleRowBandSize w:val="1"/>
-      <w:tblStyleColBandSize w:val="1"/>
-      <w:tblCellMar>
-        <w:top w:w="0" w:type="dxa"/>
-        <w:left w:w="108" w:type="dxa"/>
-        <w:bottom w:w="0" w:type="dxa"/>
-        <w:right w:w="108" w:type="dxa"/>
-      </w:tblCellMar>
-    </w:tblPr>
-  </w:style>
-  <w:style w:type="table" w:customStyle="1" w:styleId="17">
-    <w:name w:val="17"/>
-    <w:basedOn w:val="TableNormal"/>
-    <w:tblPr>
-      <w:tblStyleRowBandSize w:val="1"/>
-      <w:tblStyleColBandSize w:val="1"/>
-      <w:tblCellMar>
-        <w:top w:w="0" w:type="dxa"/>
-        <w:left w:w="108" w:type="dxa"/>
-        <w:bottom w:w="0" w:type="dxa"/>
-        <w:right w:w="108" w:type="dxa"/>
-      </w:tblCellMar>
-    </w:tblPr>
-  </w:style>
-  <w:style w:type="table" w:customStyle="1" w:styleId="16">
-    <w:name w:val="16"/>
-    <w:basedOn w:val="TableNormal"/>
-    <w:tblPr>
-      <w:tblStyleRowBandSize w:val="1"/>
-      <w:tblStyleColBandSize w:val="1"/>
-      <w:tblCellMar>
-        <w:top w:w="0" w:type="dxa"/>
-        <w:left w:w="108" w:type="dxa"/>
-        <w:bottom w:w="0" w:type="dxa"/>
-        <w:right w:w="108" w:type="dxa"/>
-      </w:tblCellMar>
-    </w:tblPr>
-  </w:style>
-  <w:style w:type="table" w:customStyle="1" w:styleId="15">
-    <w:name w:val="15"/>
-    <w:basedOn w:val="TableNormal"/>
-    <w:tblPr>
-      <w:tblStyleRowBandSize w:val="1"/>
-      <w:tblStyleColBandSize w:val="1"/>
-      <w:tblCellMar>
-        <w:top w:w="0" w:type="dxa"/>
-        <w:left w:w="108" w:type="dxa"/>
-        <w:bottom w:w="0" w:type="dxa"/>
-        <w:right w:w="108" w:type="dxa"/>
-      </w:tblCellMar>
-    </w:tblPr>
-  </w:style>
-  <w:style w:type="table" w:customStyle="1" w:styleId="14">
-    <w:name w:val="14"/>
-    <w:basedOn w:val="TableNormal"/>
-    <w:tblPr>
-      <w:tblStyleRowBandSize w:val="1"/>
-      <w:tblStyleColBandSize w:val="1"/>
-      <w:tblCellMar>
-        <w:top w:w="0" w:type="dxa"/>
-        <w:left w:w="108" w:type="dxa"/>
-        <w:bottom w:w="0" w:type="dxa"/>
-        <w:right w:w="108" w:type="dxa"/>
-      </w:tblCellMar>
-    </w:tblPr>
-  </w:style>
-  <w:style w:type="table" w:customStyle="1" w:styleId="13">
-    <w:name w:val="13"/>
-    <w:basedOn w:val="TableNormal"/>
-    <w:tblPr>
-      <w:tblStyleRowBandSize w:val="1"/>
-      <w:tblStyleColBandSize w:val="1"/>
-      <w:tblCellMar>
-        <w:top w:w="0" w:type="dxa"/>
-        <w:left w:w="108" w:type="dxa"/>
-        <w:bottom w:w="0" w:type="dxa"/>
-        <w:right w:w="108" w:type="dxa"/>
-      </w:tblCellMar>
-    </w:tblPr>
-  </w:style>
-  <w:style w:type="table" w:customStyle="1" w:styleId="12">
-    <w:name w:val="12"/>
-    <w:basedOn w:val="TableNormal"/>
-    <w:tblPr>
-      <w:tblStyleRowBandSize w:val="1"/>
-      <w:tblStyleColBandSize w:val="1"/>
-      <w:tblCellMar>
-        <w:top w:w="0" w:type="dxa"/>
-        <w:left w:w="108" w:type="dxa"/>
-        <w:bottom w:w="0" w:type="dxa"/>
-        <w:right w:w="108" w:type="dxa"/>
-      </w:tblCellMar>
-    </w:tblPr>
-  </w:style>
-  <w:style w:type="table" w:customStyle="1" w:styleId="11">
-    <w:name w:val="11"/>
-    <w:basedOn w:val="TableNormal"/>
-    <w:tblPr>
-      <w:tblStyleRowBandSize w:val="1"/>
-      <w:tblStyleColBandSize w:val="1"/>
-      <w:tblCellMar>
-        <w:top w:w="15" w:type="dxa"/>
-        <w:left w:w="15" w:type="dxa"/>
-        <w:bottom w:w="15" w:type="dxa"/>
-        <w:right w:w="15" w:type="dxa"/>
-      </w:tblCellMar>
-    </w:tblPr>
-  </w:style>
-  <w:style w:type="table" w:customStyle="1" w:styleId="10">
-    <w:name w:val="10"/>
-    <w:basedOn w:val="TableNormal"/>
-    <w:tblPr>
-      <w:tblStyleRowBandSize w:val="1"/>
-      <w:tblStyleColBandSize w:val="1"/>
-      <w:tblCellMar>
-        <w:top w:w="0" w:type="dxa"/>
-        <w:left w:w="70" w:type="dxa"/>
-        <w:bottom w:w="0" w:type="dxa"/>
-        <w:right w:w="70" w:type="dxa"/>
-      </w:tblCellMar>
-    </w:tblPr>
-  </w:style>
-  <w:style w:type="table" w:customStyle="1" w:styleId="9">
-    <w:name w:val="9"/>
-    <w:basedOn w:val="TableNormal"/>
-    <w:tblPr>
-      <w:tblStyleRowBandSize w:val="1"/>
-      <w:tblStyleColBandSize w:val="1"/>
-      <w:tblCellMar>
-        <w:top w:w="0" w:type="dxa"/>
-        <w:left w:w="70" w:type="dxa"/>
-        <w:bottom w:w="0" w:type="dxa"/>
-        <w:right w:w="70" w:type="dxa"/>
-      </w:tblCellMar>
-    </w:tblPr>
-  </w:style>
-  <w:style w:type="table" w:customStyle="1" w:styleId="8">
-    <w:name w:val="8"/>
-    <w:basedOn w:val="TableNormal"/>
-    <w:tblPr>
-      <w:tblStyleRowBandSize w:val="1"/>
-      <w:tblStyleColBandSize w:val="1"/>
-      <w:tblCellMar>
-        <w:top w:w="0" w:type="dxa"/>
-        <w:left w:w="108" w:type="dxa"/>
-        <w:bottom w:w="0" w:type="dxa"/>
-        <w:right w:w="108" w:type="dxa"/>
-      </w:tblCellMar>
-    </w:tblPr>
-  </w:style>
-  <w:style w:type="table" w:customStyle="1" w:styleId="7">
-    <w:name w:val="7"/>
-    <w:basedOn w:val="TableNormal"/>
-    <w:tblPr>
-      <w:tblStyleRowBandSize w:val="1"/>
-      <w:tblStyleColBandSize w:val="1"/>
-      <w:tblCellMar>
-        <w:top w:w="0" w:type="dxa"/>
-        <w:left w:w="108" w:type="dxa"/>
-        <w:bottom w:w="0" w:type="dxa"/>
-        <w:right w:w="108" w:type="dxa"/>
-      </w:tblCellMar>
-    </w:tblPr>
-  </w:style>
-  <w:style w:type="table" w:customStyle="1" w:styleId="6">
-    <w:name w:val="6"/>
-    <w:basedOn w:val="TableNormal"/>
-    <w:tblPr>
-      <w:tblStyleRowBandSize w:val="1"/>
-      <w:tblStyleColBandSize w:val="1"/>
-      <w:tblCellMar>
-        <w:top w:w="0" w:type="dxa"/>
-        <w:left w:w="108" w:type="dxa"/>
-        <w:bottom w:w="0" w:type="dxa"/>
-        <w:right w:w="108" w:type="dxa"/>
-      </w:tblCellMar>
-    </w:tblPr>
-  </w:style>
-  <w:style w:type="table" w:customStyle="1" w:styleId="5">
-    <w:name w:val="5"/>
-    <w:basedOn w:val="TableNormal"/>
-    <w:tblPr>
-      <w:tblStyleRowBandSize w:val="1"/>
-      <w:tblStyleColBandSize w:val="1"/>
-      <w:tblCellMar>
-        <w:top w:w="0" w:type="dxa"/>
-        <w:left w:w="108" w:type="dxa"/>
-        <w:bottom w:w="0" w:type="dxa"/>
-        <w:right w:w="108" w:type="dxa"/>
-      </w:tblCellMar>
-    </w:tblPr>
-  </w:style>
-  <w:style w:type="table" w:customStyle="1" w:styleId="4">
-    <w:name w:val="4"/>
-    <w:basedOn w:val="TableNormal"/>
-    <w:tblPr>
-      <w:tblStyleRowBandSize w:val="1"/>
-      <w:tblStyleColBandSize w:val="1"/>
-      <w:tblCellMar>
-        <w:top w:w="0" w:type="dxa"/>
-        <w:left w:w="108" w:type="dxa"/>
-        <w:bottom w:w="0" w:type="dxa"/>
-        <w:right w:w="108" w:type="dxa"/>
-      </w:tblCellMar>
-    </w:tblPr>
-  </w:style>
-  <w:style w:type="table" w:customStyle="1" w:styleId="3">
-    <w:name w:val="3"/>
-    <w:basedOn w:val="TableNormal"/>
-    <w:tblPr>
-      <w:tblStyleRowBandSize w:val="1"/>
-      <w:tblStyleColBandSize w:val="1"/>
-      <w:tblCellMar>
-        <w:top w:w="15" w:type="dxa"/>
-        <w:left w:w="15" w:type="dxa"/>
-        <w:bottom w:w="15" w:type="dxa"/>
-        <w:right w:w="15" w:type="dxa"/>
-      </w:tblCellMar>
-    </w:tblPr>
-  </w:style>
-  <w:style w:type="table" w:customStyle="1" w:styleId="2">
-    <w:name w:val="2"/>
-    <w:basedOn w:val="TableNormal"/>
-    <w:tblPr>
-      <w:tblStyleRowBandSize w:val="1"/>
-      <w:tblStyleColBandSize w:val="1"/>
-      <w:tblCellMar>
-        <w:top w:w="0" w:type="dxa"/>
-        <w:left w:w="108" w:type="dxa"/>
-        <w:bottom w:w="0" w:type="dxa"/>
-        <w:right w:w="108" w:type="dxa"/>
-      </w:tblCellMar>
-    </w:tblPr>
-  </w:style>
-  <w:style w:type="table" w:customStyle="1" w:styleId="1">
-    <w:name w:val="1"/>
-    <w:basedOn w:val="TableNormal"/>
-    <w:tblPr>
-      <w:tblStyleRowBandSize w:val="1"/>
-      <w:tblStyleColBandSize w:val="1"/>
-      <w:tblCellMar>
-        <w:top w:w="0" w:type="dxa"/>
-        <w:left w:w="70" w:type="dxa"/>
-        <w:bottom w:w="0" w:type="dxa"/>
-        <w:right w:w="70" w:type="dxa"/>
-      </w:tblCellMar>
-    </w:tblPr>
-  </w:style>
-  <w:style w:type="paragraph" w:styleId="Textodeglobo">
-    <w:name w:val="Balloon Text"/>
-    <w:basedOn w:val="Normal"/>
-    <w:link w:val="TextodegloboCar"/>
-    <w:uiPriority w:val="99"/>
-    <w:semiHidden/>
-    <w:unhideWhenUsed/>
-    <w:rsid w:val="005F2EF0"/>
-    <w:rPr>
-      <w:rFonts w:ascii="Tahoma" w:hAnsi="Tahoma" w:cs="Tahoma"/>
-      <w:sz w:val="16"/>
-      <w:szCs w:val="16"/>
-    </w:rPr>
-  </w:style>
-  <w:style w:type="character" w:customStyle="1" w:styleId="TextodegloboCar">
-    <w:name w:val="Texto de globo Car"/>
-    <w:basedOn w:val="Fuentedeprrafopredeter"/>
-    <w:link w:val="Textodeglobo"/>
-    <w:uiPriority w:val="99"/>
-    <w:semiHidden/>
-    <w:rsid w:val="005F2EF0"/>
-    <w:rPr>
-      <w:rFonts w:ascii="Tahoma" w:hAnsi="Tahoma" w:cs="Tahoma"/>
-      <w:sz w:val="16"/>
-      <w:szCs w:val="16"/>
-    </w:rPr>
-  </w:style>
-  <w:style w:type="paragraph" w:styleId="Encabezado">
-    <w:name w:val="header"/>
-    <w:basedOn w:val="Normal"/>
-    <w:link w:val="EncabezadoCar"/>
-    <w:uiPriority w:val="99"/>
-    <w:unhideWhenUsed/>
-    <w:rsid w:val="00275610"/>
-    <w:pPr>
-      <w:tabs>
-        <w:tab w:val="center" w:pos="4252"/>
-        <w:tab w:val="right" w:pos="8504"/>
-      </w:tabs>
-    </w:pPr>
-  </w:style>
-  <w:style w:type="character" w:customStyle="1" w:styleId="EncabezadoCar">
-    <w:name w:val="Encabezado Car"/>
-    <w:basedOn w:val="Fuentedeprrafopredeter"/>
-    <w:link w:val="Encabezado"/>
-    <w:uiPriority w:val="99"/>
-    <w:rsid w:val="00275610"/>
-  </w:style>
-  <w:style w:type="paragraph" w:styleId="Piedepgina">
-    <w:name w:val="footer"/>
-    <w:basedOn w:val="Normal"/>
-    <w:link w:val="PiedepginaCar"/>
-    <w:uiPriority w:val="99"/>
-    <w:unhideWhenUsed/>
-    <w:rsid w:val="00275610"/>
-    <w:pPr>
-      <w:tabs>
-        <w:tab w:val="center" w:pos="4252"/>
-        <w:tab w:val="right" w:pos="8504"/>
-      </w:tabs>
-    </w:pPr>
-  </w:style>
-  <w:style w:type="character" w:customStyle="1" w:styleId="PiedepginaCar">
-    <w:name w:val="Pie de página Car"/>
-    <w:basedOn w:val="Fuentedeprrafopredeter"/>
-    <w:link w:val="Piedepgina"/>
-    <w:uiPriority w:val="99"/>
-    <w:rsid w:val="00275610"/>
-  </w:style>
-  <w:style w:type="paragraph" w:styleId="Prrafodelista">
-    <w:name w:val="List Paragraph"/>
-    <w:basedOn w:val="Normal"/>
-    <w:uiPriority w:val="34"/>
-    <w:qFormat/>
-    <w:rsid w:val="0063691B"/>
-    <w:pPr>
-      <w:ind w:left="720"/>
-      <w:contextualSpacing/>
-    </w:pPr>
-  </w:style>
-  <w:style w:type="paragraph" w:customStyle="1" w:styleId="StyleStyleGP1Left222cm">
-    <w:name w:val="Style Style GP1 + Left:  2.22 cm"/>
-    <w:basedOn w:val="Normal"/>
-    <w:autoRedefine/>
-    <w:rsid w:val="004B6315"/>
-    <w:pPr>
-      <w:spacing w:before="60" w:after="60"/>
-      <w:ind w:left="576"/>
-    </w:pPr>
-    <w:rPr>
-      <w:rFonts w:eastAsia="Times New Roman"/>
-      <w:noProof/>
-      <w:color w:val="auto"/>
-      <w:lang w:val="es-PE" w:eastAsia="en-US"/>
-    </w:rPr>
-  </w:style>
-  <w:style w:type="character" w:customStyle="1" w:styleId="st">
-    <w:name w:val="st"/>
-    <w:basedOn w:val="Fuentedeprrafopredeter"/>
-    <w:rsid w:val="003A7A3D"/>
-  </w:style>
-  <w:style w:type="character" w:styleId="Hipervnculo">
-    <w:name w:val="Hyperlink"/>
-    <w:basedOn w:val="Fuentedeprrafopredeter"/>
-    <w:uiPriority w:val="99"/>
-    <w:unhideWhenUsed/>
-    <w:rsid w:val="00A523D0"/>
-    <w:rPr>
-      <w:color w:val="0000FF" w:themeColor="hyperlink"/>
-      <w:u w:val="single"/>
-    </w:rPr>
-  </w:style>
-</w:styles>
-</file>
-
-<file path=word/stylesWithEffects.xml><?xml version="1.0" encoding="utf-8"?>
-<w:styles xmlns:wpc="http://schemas.microsoft.com/office/word/2010/wordprocessingCanvas" xmlns:mc="http://schemas.openxmlformats.org/markup-compatibility/2006" xmlns:o="urn:schemas-microsoft-com:office:office" xmlns:r="http://schemas.openxmlformats.org/officeDocument/2006/relationships" xmlns:m="http://schemas.openxmlformats.org/officeDocument/2006/math" xmlns:v="urn:schemas-microsoft-com:vml" xmlns:wp14="http://schemas.microsoft.com/office/word/2010/wordprocessingDrawing" xmlns:wp="http://schemas.openxmlformats.org/drawingml/2006/wordprocessingDrawing" xmlns:w10="urn:schemas-microsoft-com:office:word" xmlns:w="http://schemas.openxmlformats.org/wordprocessingml/2006/main" xmlns:w14="http://schemas.microsoft.com/office/word/2010/wordml" xmlns:wpg="http://schemas.microsoft.com/office/word/2010/wordprocessingGroup" xmlns:wpi="http://schemas.microsoft.com/office/word/2010/wordprocessingInk" xmlns:wne="http://schemas.microsoft.com/office/word/2006/wordml" xmlns:wps="http://schemas.microsoft.com/office/word/2010/wordprocessingShape" mc:Ignorable="w14 wp14">
-  <w:docDefaults>
-    <w:rPrDefault>
-      <w:rPr>
-        <w:rFonts w:ascii="Arial" w:eastAsia="Arial" w:hAnsi="Arial" w:cs="Arial"/>
-        <w:color w:val="000000"/>
-        <w:lang w:val="es-ES" w:eastAsia="es-ES" w:bidi="ar-SA"/>
-      </w:rPr>
-    </w:rPrDefault>
-    <w:pPrDefault>
-      <w:pPr>
-        <w:jc w:val="both"/>
-      </w:pPr>
-    </w:pPrDefault>
-  </w:docDefaults>
-  <w:latentStyles w:defLockedState="0" w:defUIPriority="99" w:defSemiHidden="1" w:defUnhideWhenUsed="1" w:defQFormat="0" w:count="267">
-    <w:lsdException w:name="Normal" w:semiHidden="0" w:uiPriority="0" w:unhideWhenUsed="0" w:qFormat="1"/>
-    <w:lsdException w:name="heading 1" w:semiHidden="0" w:uiPriority="9" w:unhideWhenUsed="0" w:qFormat="1"/>
-    <w:lsdException w:name="heading 2" w:uiPriority="9" w:qFormat="1"/>
-    <w:lsdException w:name="heading 3" w:uiPriority="9" w:qFormat="1"/>
-    <w:lsdException w:name="heading 4" w:uiPriority="9" w:qFormat="1"/>
-    <w:lsdException w:name="heading 5" w:uiPriority="9" w:qFormat="1"/>
-    <w:lsdException w:name="heading 6" w:uiPriority="9" w:qFormat="1"/>
-    <w:lsdException w:name="heading 7" w:uiPriority="9" w:qFormat="1"/>
-    <w:lsdException w:name="heading 8" w:uiPriority="9" w:qFormat="1"/>
-    <w:lsdException w:name="heading 9" w:uiPriority="9" w:qFormat="1"/>
-    <w:lsdException w:name="toc 1" w:uiPriority="39"/>
-    <w:lsdException w:name="toc 2" w:uiPriority="39"/>
-    <w:lsdException w:name="toc 3" w:uiPriority="39"/>
-    <w:lsdException w:name="toc 4" w:uiPriority="39"/>
-    <w:lsdException w:name="toc 5" w:uiPriority="39"/>
-    <w:lsdException w:name="toc 6" w:uiPriority="39"/>
-    <w:lsdException w:name="toc 7" w:uiPriority="39"/>
-    <w:lsdException w:name="toc 8" w:uiPriority="39"/>
-    <w:lsdException w:name="toc 9" w:uiPriority="39"/>
-    <w:lsdException w:name="caption" w:uiPriority="35" w:qFormat="1"/>
-    <w:lsdException w:name="Title" w:semiHidden="0" w:uiPriority="10" w:unhideWhenUsed="0" w:qFormat="1"/>
-    <w:lsdException w:name="Default Paragraph Font" w:uiPriority="1"/>
-    <w:lsdException w:name="Subtitle" w:semiHidden="0" w:uiPriority="11" w:unhideWhenUsed="0" w:qFormat="1"/>
-    <w:lsdException w:name="Strong" w:semiHidden="0" w:uiPriority="22" w:unhideWhenUsed="0" w:qFormat="1"/>
-    <w:lsdException w:name="Emphasis" w:semiHidden="0" w:uiPriority="20" w:unhideWhenUsed="0" w:qFormat="1"/>
-    <w:lsdException w:name="Table Grid" w:semiHidden="0" w:uiPriority="59" w:unhideWhenUsed="0"/>
-    <w:lsdException w:name="Placeholder Text" w:unhideWhenUsed="0"/>
-    <w:lsdException w:name="No Spacing" w:semiHidden="0" w:uiPriority="1" w:unhideWhenUsed="0" w:qFormat="1"/>
-    <w:lsdException w:name="Light Shading" w:semiHidden="0" w:uiPriority="60" w:unhideWhenUsed="0"/>
-    <w:lsdException w:name="Light List" w:semiHidden="0" w:uiPriority="61" w:unhideWhenUsed="0"/>
-    <w:lsdException w:name="Light Grid" w:semiHidden="0" w:uiPriority="62" w:unhideWhenUsed="0"/>
-    <w:lsdException w:name="Medium Shading 1" w:semiHidden="0" w:uiPriority="63" w:unhideWhenUsed="0"/>
-    <w:lsdException w:name="Medium Shading 2" w:semiHidden="0" w:uiPriority="64" w:unhideWhenUsed="0"/>
-    <w:lsdException w:name="Medium List 1" w:semiHidden="0" w:uiPriority="65" w:unhideWhenUsed="0"/>
-    <w:lsdException w:name="Medium List 2" w:semiHidden="0" w:uiPriority="66" w:unhideWhenUsed="0"/>
-    <w:lsdException w:name="Medium Grid 1" w:semiHidden="0" w:uiPriority="67" w:unhideWhenUsed="0"/>
-    <w:lsdException w:name="Medium Grid 2" w:semiHidden="0" w:uiPriority="68" w:unhideWhenUsed="0"/>
-    <w:lsdException w:name="Medium Grid 3" w:semiHidden="0" w:uiPriority="69" w:unhideWhenUsed="0"/>
-    <w:lsdException w:name="Dark List" w:semiHidden="0" w:uiPriority="70" w:unhideWhenUsed="0"/>
-    <w:lsdException w:name="Colorful Shading" w:semiHidden="0" w:uiPriority="71" w:unhideWhenUsed="0"/>
-    <w:lsdException w:name="Colorful List" w:semiHidden="0" w:uiPriority="72" w:unhideWhenUsed="0"/>
-    <w:lsdException w:name="Colorful Grid" w:semiHidden="0" w:uiPriority="73" w:unhideWhenUsed="0"/>
-    <w:lsdException w:name="Light Shading Accent 1" w:semiHidden="0" w:uiPriority="60" w:unhideWhenUsed="0"/>
-    <w:lsdException w:name="Light List Accent 1" w:semiHidden="0" w:uiPriority="61" w:unhideWhenUsed="0"/>
-    <w:lsdException w:name="Light Grid Accent 1" w:semiHidden="0" w:uiPriority="62" w:unhideWhenUsed="0"/>
-    <w:lsdException w:name="Medium Shading 1 Accent 1" w:semiHidden="0" w:uiPriority="63" w:unhideWhenUsed="0"/>
-    <w:lsdException w:name="Medium Shading 2 Accent 1" w:semiHidden="0" w:uiPriority="64" w:unhideWhenUsed="0"/>
-    <w:lsdException w:name="Medium List 1 Accent 1" w:semiHidden="0" w:uiPriority="65" w:unhideWhenUsed="0"/>
-    <w:lsdException w:name="Revision" w:unhideWhenUsed="0"/>
-    <w:lsdException w:name="List Paragraph" w:semiHidden="0" w:uiPriority="34" w:unhideWhenUsed="0" w:qFormat="1"/>
-    <w:lsdException w:name="Quote" w:semiHidden="0" w:uiPriority="29" w:unhideWhenUsed="0" w:qFormat="1"/>
-    <w:lsdException w:name="Intense Quote" w:semiHidden="0" w:uiPriority="30" w:unhideWhenUsed="0" w:qFormat="1"/>
-    <w:lsdException w:name="Medium List 2 Accent 1" w:semiHidden="0" w:uiPriority="66" w:unhideWhenUsed="0"/>
-    <w:lsdException w:name="Medium Grid 1 Accent 1" w:semiHidden="0" w:uiPriority="67" w:unhideWhenUsed="0"/>
-    <w:lsdException w:name="Medium Grid 2 Accent 1" w:semiHidden="0" w:uiPriority="68" w:unhideWhenUsed="0"/>
-    <w:lsdException w:name="Medium Grid 3 Accent 1" w:semiHidden="0" w:uiPriority="69" w:unhideWhenUsed="0"/>
-    <w:lsdException w:name="Dark List Accent 1" w:semiHidden="0" w:uiPriority="70" w:unhideWhenUsed="0"/>
-    <w:lsdException w:name="Colorful Shading Accent 1" w:semiHidden="0" w:uiPriority="71" w:unhideWhenUsed="0"/>
-    <w:lsdException w:name="Colorful List Accent 1" w:semiHidden="0" w:uiPriority="72" w:unhideWhenUsed="0"/>
-    <w:lsdException w:name="Colorful Grid Accent 1" w:semiHidden="0" w:uiPriority="73" w:unhideWhenUsed="0"/>
-    <w:lsdException w:name="Light Shading Accent 2" w:semiHidden="0" w:uiPriority="60" w:unhideWhenUsed="0"/>
-    <w:lsdException w:name="Light List Accent 2" w:semiHidden="0" w:uiPriority="61" w:unhideWhenUsed="0"/>
-    <w:lsdException w:name="Light Grid Accent 2" w:semiHidden="0" w:uiPriority="62" w:unhideWhenUsed="0"/>
-    <w:lsdException w:name="Medium Shading 1 Accent 2" w:semiHidden="0" w:uiPriority="63" w:unhideWhenUsed="0"/>
-    <w:lsdException w:name="Medium Shading 2 Accent 2" w:semiHidden="0" w:uiPriority="64" w:unhideWhenUsed="0"/>
-    <w:lsdException w:name="Medium List 1 Accent 2" w:semiHidden="0" w:uiPriority="65" w:unhideWhenUsed="0"/>
-    <w:lsdException w:name="Medium List 2 Accent 2" w:semiHidden="0" w:uiPriority="66" w:unhideWhenUsed="0"/>
-    <w:lsdException w:name="Medium Grid 1 Accent 2" w:semiHidden="0" w:uiPriority="67" w:unhideWhenUsed="0"/>
-    <w:lsdException w:name="Medium Grid 2 Accent 2" w:semiHidden="0" w:uiPriority="68" w:unhideWhenUsed="0"/>
-    <w:lsdException w:name="Medium Grid 3 Accent 2" w:semiHidden="0" w:uiPriority="69" w:unhideWhenUsed="0"/>
-    <w:lsdException w:name="Dark List Accent 2" w:semiHidden="0" w:uiPriority="70" w:unhideWhenUsed="0"/>
-    <w:lsdException w:name="Colorful Shading Accent 2" w:semiHidden="0" w:uiPriority="71" w:unhideWhenUsed="0"/>
-    <w:lsdException w:name="Colorful List Accent 2" w:semiHidden="0" w:uiPriority="72" w:unhideWhenUsed="0"/>
-    <w:lsdException w:name="Colorful Grid Accent 2" w:semiHidden="0" w:uiPriority="73" w:unhideWhenUsed="0"/>
-    <w:lsdException w:name="Light Shading Accent 3" w:semiHidden="0" w:uiPriority="60" w:unhideWhenUsed="0"/>
-    <w:lsdException w:name="Light List Accent 3" w:semiHidden="0" w:uiPriority="61" w:unhideWhenUsed="0"/>
-    <w:lsdException w:name="Light Grid Accent 3" w:semiHidden="0" w:uiPriority="62" w:unhideWhenUsed="0"/>
-    <w:lsdException w:name="Medium Shading 1 Accent 3" w:semiHidden="0" w:uiPriority="63" w:unhideWhenUsed="0"/>
-    <w:lsdException w:name="Medium Shading 2 Accent 3" w:semiHidden="0" w:uiPriority="64" w:unhideWhenUsed="0"/>
-    <w:lsdException w:name="Medium List 1 Accent 3" w:semiHidden="0" w:uiPriority="65" w:unhideWhenUsed="0"/>
-    <w:lsdException w:name="Medium List 2 Accent 3" w:semiHidden="0" w:uiPriority="66" w:unhideWhenUsed="0"/>
-    <w:lsdException w:name="Medium Grid 1 Accent 3" w:semiHidden="0" w:uiPriority="67" w:unhideWhenUsed="0"/>
-    <w:lsdException w:name="Medium Grid 2 Accent 3" w:semiHidden="0" w:uiPriority="68" w:unhideWhenUsed="0"/>
-    <w:lsdException w:name="Medium Grid 3 Accent 3" w:semiHidden="0" w:uiPriority="69" w:unhideWhenUsed="0"/>
-    <w:lsdException w:name="Dark List Accent 3" w:semiHidden="0" w:uiPriority="70" w:unhideWhenUsed="0"/>
-    <w:lsdException w:name="Colorful Shading Accent 3" w:semiHidden="0" w:uiPriority="71" w:unhideWhenUsed="0"/>
-    <w:lsdException w:name="Colorful List Accent 3" w:semiHidden="0" w:uiPriority="72" w:unhideWhenUsed="0"/>
-    <w:lsdException w:name="Colorful Grid Accent 3" w:semiHidden="0" w:uiPriority="73" w:unhideWhenUsed="0"/>
-    <w:lsdException w:name="Light Shading Accent 4" w:semiHidden="0" w:uiPriority="60" w:unhideWhenUsed="0"/>
-    <w:lsdException w:name="Light List Accent 4" w:semiHidden="0" w:uiPriority="61" w:unhideWhenUsed="0"/>
-    <w:lsdException w:name="Light Grid Accent 4" w:semiHidden="0" w:uiPriority="62" w:unhideWhenUsed="0"/>
-    <w:lsdException w:name="Medium Shading 1 Accent 4" w:semiHidden="0" w:uiPriority="63" w:unhideWhenUsed="0"/>
-    <w:lsdException w:name="Medium Shading 2 Accent 4" w:semiHidden="0" w:uiPriority="64" w:unhideWhenUsed="0"/>
-    <w:lsdException w:name="Medium List 1 Accent 4" w:semiHidden="0" w:uiPriority="65" w:unhideWhenUsed="0"/>
-    <w:lsdException w:name="Medium List 2 Accent 4" w:semiHidden="0" w:uiPriority="66" w:unhideWhenUsed="0"/>
-    <w:lsdException w:name="Medium Grid 1 Accent 4" w:semiHidden="0" w:uiPriority="67" w:unhideWhenUsed="0"/>
-    <w:lsdException w:name="Medium Grid 2 Accent 4" w:semiHidden="0" w:uiPriority="68" w:unhideWhenUsed="0"/>
-    <w:lsdException w:name="Medium Grid 3 Accent 4" w:semiHidden="0" w:uiPriority="69" w:unhideWhenUsed="0"/>
-    <w:lsdException w:name="Dark List Accent 4" w:semiHidden="0" w:uiPriority="70" w:unhideWhenUsed="0"/>
-    <w:lsdException w:name="Colorful Shading Accent 4" w:semiHidden="0" w:uiPriority="71" w:unhideWhenUsed="0"/>
-    <w:lsdException w:name="Colorful List Accent 4" w:semiHidden="0" w:uiPriority="72" w:unhideWhenUsed="0"/>
-    <w:lsdException w:name="Colorful Grid Accent 4" w:semiHidden="0" w:uiPriority="73" w:unhideWhenUsed="0"/>
-    <w:lsdException w:name="Light Shading Accent 5" w:semiHidden="0" w:uiPriority="60" w:unhideWhenUsed="0"/>
-    <w:lsdException w:name="Light List Accent 5" w:semiHidden="0" w:uiPriority="61" w:unhideWhenUsed="0"/>
-    <w:lsdException w:name="Light Grid Accent 5" w:semiHidden="0" w:uiPriority="62" w:unhideWhenUsed="0"/>
-    <w:lsdException w:name="Medium Shading 1 Accent 5" w:semiHidden="0" w:uiPriority="63" w:unhideWhenUsed="0"/>
-    <w:lsdException w:name="Medium Shading 2 Accent 5" w:semiHidden="0" w:uiPriority="64" w:unhideWhenUsed="0"/>
-    <w:lsdException w:name="Medium List 1 Accent 5" w:semiHidden="0" w:uiPriority="65" w:unhideWhenUsed="0"/>
-    <w:lsdException w:name="Medium List 2 Accent 5" w:semiHidden="0" w:uiPriority="66" w:unhideWhenUsed="0"/>
-    <w:lsdException w:name="Medium Grid 1 Accent 5" w:semiHidden="0" w:uiPriority="67" w:unhideWhenUsed="0"/>
-    <w:lsdException w:name="Medium Grid 2 Accent 5" w:semiHidden="0" w:uiPriority="68" w:unhideWhenUsed="0"/>
-    <w:lsdException w:name="Medium Grid 3 Accent 5" w:semiHidden="0" w:uiPriority="69" w:unhideWhenUsed="0"/>
-    <w:lsdException w:name="Dark List Accent 5" w:semiHidden="0" w:uiPriority="70" w:unhideWhenUsed="0"/>
-    <w:lsdException w:name="Colorful Shading Accent 5" w:semiHidden="0" w:uiPriority="71" w:unhideWhenUsed="0"/>
-    <w:lsdException w:name="Colorful List Accent 5" w:semiHidden="0" w:uiPriority="72" w:unhideWhenUsed="0"/>
-    <w:lsdException w:name="Colorful Grid Accent 5" w:semiHidden="0" w:uiPriority="73" w:unhideWhenUsed="0"/>
-    <w:lsdException w:name="Light Shading Accent 6" w:semiHidden="0" w:uiPriority="60" w:unhideWhenUsed="0"/>
-    <w:lsdException w:name="Light List Accent 6" w:semiHidden="0" w:uiPriority="61" w:unhideWhenUsed="0"/>
-    <w:lsdException w:name="Light Grid Accent 6" w:semiHidden="0" w:uiPriority="62" w:unhideWhenUsed="0"/>
-    <w:lsdException w:name="Medium Shading 1 Accent 6" w:semiHidden="0" w:uiPriority="63" w:unhideWhenUsed="0"/>
-    <w:lsdException w:name="Medium Shading 2 Accent 6" w:semiHidden="0" w:uiPriority="64" w:unhideWhenUsed="0"/>
-    <w:lsdException w:name="Medium List 1 Accent 6" w:semiHidden="0" w:uiPriority="65" w:unhideWhenUsed="0"/>
-    <w:lsdException w:name="Medium List 2 Accent 6" w:semiHidden="0" w:uiPriority="66" w:unhideWhenUsed="0"/>
-    <w:lsdException w:name="Medium Grid 1 Accent 6" w:semiHidden="0" w:uiPriority="67" w:unhideWhenUsed="0"/>
-    <w:lsdException w:name="Medium Grid 2 Accent 6" w:semiHidden="0" w:uiPriority="68" w:unhideWhenUsed="0"/>
-    <w:lsdException w:name="Medium Grid 3 Accent 6" w:semiHidden="0" w:uiPriority="69" w:unhideWhenUsed="0"/>
-    <w:lsdException w:name="Dark List Accent 6" w:semiHidden="0" w:uiPriority="70" w:unhideWhenUsed="0"/>
-    <w:lsdException w:name="Colorful Shading Accent 6" w:semiHidden="0" w:uiPriority="71" w:unhideWhenUsed="0"/>
-    <w:lsdException w:name="Colorful List Accent 6" w:semiHidden="0" w:uiPriority="72" w:unhideWhenUsed="0"/>
-    <w:lsdException w:name="Colorful Grid Accent 6" w:semiHidden="0" w:uiPriority="73" w:unhideWhenUsed="0"/>
-    <w:lsdException w:name="Subtle Emphasis" w:semiHidden="0" w:uiPriority="19" w:unhideWhenUsed="0" w:qFormat="1"/>
-    <w:lsdException w:name="Intense Emphasis" w:semiHidden="0" w:uiPriority="21" w:unhideWhenUsed="0" w:qFormat="1"/>
-    <w:lsdException w:name="Subtle Reference" w:semiHidden="0" w:uiPriority="31" w:unhideWhenUsed="0" w:qFormat="1"/>
-    <w:lsdException w:name="Intense Reference" w:semiHidden="0" w:uiPriority="32" w:unhideWhenUsed="0" w:qFormat="1"/>
-    <w:lsdException w:name="Book Title" w:semiHidden="0" w:uiPriority="33" w:unhideWhenUsed="0" w:qFormat="1"/>
-    <w:lsdException w:name="Bibliography" w:uiPriority="37"/>
-    <w:lsdException w:name="TOC Heading" w:uiPriority="39" w:qFormat="1"/>
-  </w:latentStyles>
-  <w:style w:type="paragraph" w:default="1" w:styleId="Normal">
-    <w:name w:val="Normal"/>
-  </w:style>
-  <w:style w:type="paragraph" w:styleId="Ttulo1">
-    <w:name w:val="heading 1"/>
-    <w:basedOn w:val="Normal"/>
-    <w:next w:val="Normal"/>
-    <w:pPr>
-      <w:keepNext/>
-      <w:keepLines/>
-      <w:spacing w:before="480" w:after="120"/>
-      <w:contextualSpacing/>
-      <w:outlineLvl w:val="0"/>
-    </w:pPr>
-    <w:rPr>
-      <w:b/>
-      <w:sz w:val="48"/>
-    </w:rPr>
-  </w:style>
-  <w:style w:type="paragraph" w:styleId="Ttulo2">
-    <w:name w:val="heading 2"/>
-    <w:basedOn w:val="Normal"/>
-    <w:next w:val="Normal"/>
-    <w:pPr>
-      <w:keepNext/>
-      <w:keepLines/>
-      <w:spacing w:before="360" w:after="80"/>
-      <w:contextualSpacing/>
-      <w:outlineLvl w:val="1"/>
-    </w:pPr>
-    <w:rPr>
-      <w:b/>
-      <w:sz w:val="36"/>
-    </w:rPr>
-  </w:style>
-  <w:style w:type="paragraph" w:styleId="Ttulo3">
-    <w:name w:val="heading 3"/>
-    <w:basedOn w:val="Normal"/>
-    <w:next w:val="Normal"/>
-    <w:pPr>
-      <w:keepNext/>
-      <w:keepLines/>
-      <w:spacing w:before="280" w:after="80"/>
-      <w:contextualSpacing/>
-      <w:outlineLvl w:val="2"/>
-    </w:pPr>
-    <w:rPr>
-      <w:b/>
-      <w:sz w:val="28"/>
-    </w:rPr>
-  </w:style>
-  <w:style w:type="paragraph" w:styleId="Ttulo4">
-    <w:name w:val="heading 4"/>
-    <w:basedOn w:val="Normal"/>
-    <w:next w:val="Normal"/>
-    <w:pPr>
-      <w:keepNext/>
-      <w:keepLines/>
-      <w:spacing w:before="240" w:after="40"/>
-      <w:contextualSpacing/>
-      <w:outlineLvl w:val="3"/>
-    </w:pPr>
-    <w:rPr>
-      <w:b/>
-      <w:sz w:val="24"/>
-    </w:rPr>
-  </w:style>
-  <w:style w:type="paragraph" w:styleId="Ttulo5">
-    <w:name w:val="heading 5"/>
-    <w:basedOn w:val="Normal"/>
-    <w:next w:val="Normal"/>
-    <w:pPr>
-      <w:keepNext/>
-      <w:keepLines/>
-      <w:spacing w:before="220" w:after="40"/>
-      <w:contextualSpacing/>
-      <w:outlineLvl w:val="4"/>
-    </w:pPr>
-    <w:rPr>
-      <w:b/>
-      <w:sz w:val="22"/>
-    </w:rPr>
-  </w:style>
-  <w:style w:type="paragraph" w:styleId="Ttulo6">
-    <w:name w:val="heading 6"/>
-    <w:basedOn w:val="Normal"/>
-    <w:next w:val="Normal"/>
-    <w:pPr>
-      <w:keepNext/>
-      <w:keepLines/>
-      <w:spacing w:before="200" w:after="40"/>
-      <w:contextualSpacing/>
-      <w:outlineLvl w:val="5"/>
-    </w:pPr>
-    <w:rPr>
-      <w:b/>
-    </w:rPr>
-  </w:style>
-  <w:style w:type="character" w:default="1" w:styleId="Fuentedeprrafopredeter">
-    <w:name w:val="Default Paragraph Font"/>
-    <w:uiPriority w:val="1"/>
-    <w:semiHidden/>
-    <w:unhideWhenUsed/>
-  </w:style>
-  <w:style w:type="table" w:default="1" w:styleId="Tablanormal">
-    <w:name w:val="Normal Table"/>
-    <w:uiPriority w:val="99"/>
-    <w:semiHidden/>
-    <w:unhideWhenUsed/>
-    <w:tblPr>
-      <w:tblInd w:w="0" w:type="dxa"/>
-      <w:tblCellMar>
-        <w:top w:w="0" w:type="dxa"/>
-        <w:left w:w="108" w:type="dxa"/>
-        <w:bottom w:w="0" w:type="dxa"/>
-        <w:right w:w="108" w:type="dxa"/>
-      </w:tblCellMar>
-    </w:tblPr>
-  </w:style>
-  <w:style w:type="numbering" w:default="1" w:styleId="Sinlista">
-    <w:name w:val="No List"/>
-    <w:uiPriority w:val="99"/>
-    <w:semiHidden/>
-    <w:unhideWhenUsed/>
-  </w:style>
-  <w:style w:type="table" w:customStyle="1" w:styleId="TableNormal">
-    <w:name w:val="Table Normal"/>
-    <w:tblPr>
-      <w:tblCellMar>
-        <w:top w:w="0" w:type="dxa"/>
-        <w:left w:w="0" w:type="dxa"/>
-        <w:bottom w:w="0" w:type="dxa"/>
-        <w:right w:w="0" w:type="dxa"/>
-      </w:tblCellMar>
-    </w:tblPr>
-  </w:style>
-  <w:style w:type="paragraph" w:styleId="Ttulo">
+  <w:style w:type="paragraph" w:styleId="Puesto">
     <w:name w:val="Title"/>
     <w:basedOn w:val="Normal"/>
     <w:next w:val="Normal"/>
@@ -28961,45 +27923,45 @@
     </dgm:pt>
   </dgm:ptLst>
   <dgm:cxnLst>
-    <dgm:cxn modelId="{2C7DD6A5-0976-4D67-95D6-49872A2B3F78}" type="presOf" srcId="{83EC1E3D-4DCA-4D93-BC54-1AC18DBCA858}" destId="{F7891D7D-2FDB-4E2C-B0D8-287DCC39A763}" srcOrd="0" destOrd="0" presId="urn:microsoft.com/office/officeart/2005/8/layout/StepDownProcess"/>
-    <dgm:cxn modelId="{D57D3B04-6F50-4ED1-A9D0-CFC5A9B68BFA}" type="presOf" srcId="{5604291D-A5D8-4881-97B1-024E1EDEAB1C}" destId="{0B53A389-2DAD-4F55-A4E5-5D53856058D0}" srcOrd="0" destOrd="0" presId="urn:microsoft.com/office/officeart/2005/8/layout/StepDownProcess"/>
+    <dgm:cxn modelId="{5A8F072A-59C9-4E2D-B0A9-65C84332B9EC}" type="presOf" srcId="{83EC1E3D-4DCA-4D93-BC54-1AC18DBCA858}" destId="{F7891D7D-2FDB-4E2C-B0D8-287DCC39A763}" srcOrd="0" destOrd="0" presId="urn:microsoft.com/office/officeart/2005/8/layout/StepDownProcess"/>
+    <dgm:cxn modelId="{F86F0159-7856-4EA7-B060-4C0A3B2DCAEA}" type="presOf" srcId="{5604291D-A5D8-4881-97B1-024E1EDEAB1C}" destId="{0B53A389-2DAD-4F55-A4E5-5D53856058D0}" srcOrd="0" destOrd="0" presId="urn:microsoft.com/office/officeart/2005/8/layout/StepDownProcess"/>
     <dgm:cxn modelId="{15B81304-24F4-46DE-97E2-F57AC1E64C75}" srcId="{7A42F8CA-B3CD-4BE4-852E-22FD1B2E08AA}" destId="{83EC1E3D-4DCA-4D93-BC54-1AC18DBCA858}" srcOrd="2" destOrd="0" parTransId="{48E8373A-12F1-40F2-BD8E-FFD3750E3EC9}" sibTransId="{64AF9C3B-96EC-4FBC-B1D4-B50D4D62D0AE}"/>
     <dgm:cxn modelId="{F9333E7D-A437-4356-98B8-B0F5D9BE4E9E}" srcId="{7A42F8CA-B3CD-4BE4-852E-22FD1B2E08AA}" destId="{628B8E6C-F41B-47EB-A32D-9AD2916956FA}" srcOrd="0" destOrd="0" parTransId="{B69C3176-A6D1-41B8-9238-E37F34DD6597}" sibTransId="{67B744AC-F8BE-4DCF-B249-E1D333FE78E9}"/>
+    <dgm:cxn modelId="{CFA9AFE8-2FDA-4A70-A529-05D19404CD74}" type="presOf" srcId="{9B43AD50-C165-4067-96A4-3B38FC42BA47}" destId="{FA203E77-D46B-4D64-A041-F27446ECB80A}" srcOrd="0" destOrd="0" presId="urn:microsoft.com/office/officeart/2005/8/layout/StepDownProcess"/>
+    <dgm:cxn modelId="{6C496036-1FC4-49DC-B68A-929D2F771353}" type="presOf" srcId="{7A42F8CA-B3CD-4BE4-852E-22FD1B2E08AA}" destId="{AE8B4006-7167-4A99-B7E7-F04CE4D51E7D}" srcOrd="0" destOrd="0" presId="urn:microsoft.com/office/officeart/2005/8/layout/StepDownProcess"/>
     <dgm:cxn modelId="{ABE4F5CA-AEFC-41F3-B134-5BDE8AFA2DFD}" srcId="{7A42F8CA-B3CD-4BE4-852E-22FD1B2E08AA}" destId="{BFC7BEB2-48D5-47DB-93AB-85167BE8991D}" srcOrd="4" destOrd="0" parTransId="{0CB74028-E34A-4FBF-8E53-E77B25E24FD7}" sibTransId="{402EB99C-7528-4D88-863B-DAA721165137}"/>
-    <dgm:cxn modelId="{A1E16BF7-CFA8-4AD3-8721-BA91CB81B523}" type="presOf" srcId="{9B43AD50-C165-4067-96A4-3B38FC42BA47}" destId="{FA203E77-D46B-4D64-A041-F27446ECB80A}" srcOrd="0" destOrd="0" presId="urn:microsoft.com/office/officeart/2005/8/layout/StepDownProcess"/>
-    <dgm:cxn modelId="{EFB64744-4050-4CAF-B927-B33C9F8FB5E8}" type="presOf" srcId="{7A42F8CA-B3CD-4BE4-852E-22FD1B2E08AA}" destId="{AE8B4006-7167-4A99-B7E7-F04CE4D51E7D}" srcOrd="0" destOrd="0" presId="urn:microsoft.com/office/officeart/2005/8/layout/StepDownProcess"/>
+    <dgm:cxn modelId="{78B25F7D-2B3D-4E82-833A-2283A078EB2B}" type="presOf" srcId="{628B8E6C-F41B-47EB-A32D-9AD2916956FA}" destId="{F595FD40-C4D6-447C-A54F-DD83D6A70C19}" srcOrd="0" destOrd="0" presId="urn:microsoft.com/office/officeart/2005/8/layout/StepDownProcess"/>
     <dgm:cxn modelId="{8176BD45-68FA-42B4-AEC2-4E0BE4817C75}" srcId="{7A42F8CA-B3CD-4BE4-852E-22FD1B2E08AA}" destId="{5604291D-A5D8-4881-97B1-024E1EDEAB1C}" srcOrd="3" destOrd="0" parTransId="{11129F4A-8B7C-4286-93BA-927399D500B6}" sibTransId="{0537662B-443D-4B64-AA06-287DE8A0AD1E}"/>
-    <dgm:cxn modelId="{CD7883AB-BE85-48F0-BD51-65E3C69A4A6B}" type="presOf" srcId="{628B8E6C-F41B-47EB-A32D-9AD2916956FA}" destId="{F595FD40-C4D6-447C-A54F-DD83D6A70C19}" srcOrd="0" destOrd="0" presId="urn:microsoft.com/office/officeart/2005/8/layout/StepDownProcess"/>
-    <dgm:cxn modelId="{EDD41BEF-40DF-4C6D-A5C9-424780294EB6}" type="presOf" srcId="{BFC7BEB2-48D5-47DB-93AB-85167BE8991D}" destId="{B3FD2769-53D2-4FC4-9259-DB9D70F6BADF}" srcOrd="0" destOrd="0" presId="urn:microsoft.com/office/officeart/2005/8/layout/StepDownProcess"/>
+    <dgm:cxn modelId="{EC09D2F7-23B9-44BB-B164-05F6C28271C1}" type="presOf" srcId="{BFC7BEB2-48D5-47DB-93AB-85167BE8991D}" destId="{B3FD2769-53D2-4FC4-9259-DB9D70F6BADF}" srcOrd="0" destOrd="0" presId="urn:microsoft.com/office/officeart/2005/8/layout/StepDownProcess"/>
     <dgm:cxn modelId="{B9DC534C-74B4-4ABB-B347-F89514A22B9D}" srcId="{7A42F8CA-B3CD-4BE4-852E-22FD1B2E08AA}" destId="{9B43AD50-C165-4067-96A4-3B38FC42BA47}" srcOrd="1" destOrd="0" parTransId="{7D810792-2FAE-477C-AFC9-5F4D63CE5221}" sibTransId="{A44442E1-B30E-4FC6-8BEF-24CA6F6D0DE9}"/>
-    <dgm:cxn modelId="{75073778-6E70-4E2F-B55B-682D518A8B4E}" type="presParOf" srcId="{AE8B4006-7167-4A99-B7E7-F04CE4D51E7D}" destId="{EE73F08C-6761-4A59-A85E-FF8F6FD16F17}" srcOrd="0" destOrd="0" presId="urn:microsoft.com/office/officeart/2005/8/layout/StepDownProcess"/>
-    <dgm:cxn modelId="{A735B9EA-0C7F-490B-B723-ACAB2ED8FF8A}" type="presParOf" srcId="{EE73F08C-6761-4A59-A85E-FF8F6FD16F17}" destId="{12F89E5E-7D21-48DC-AA31-A080E6B3CDCC}" srcOrd="0" destOrd="0" presId="urn:microsoft.com/office/officeart/2005/8/layout/StepDownProcess"/>
-    <dgm:cxn modelId="{72412EF0-5F3D-47F9-9EC6-B0A87E0D3805}" type="presParOf" srcId="{EE73F08C-6761-4A59-A85E-FF8F6FD16F17}" destId="{F595FD40-C4D6-447C-A54F-DD83D6A70C19}" srcOrd="1" destOrd="0" presId="urn:microsoft.com/office/officeart/2005/8/layout/StepDownProcess"/>
-    <dgm:cxn modelId="{F6031F01-D1BB-4297-BD58-5B9F2EF20057}" type="presParOf" srcId="{EE73F08C-6761-4A59-A85E-FF8F6FD16F17}" destId="{0C418ED9-FB88-4EE6-955F-36CBF5464E87}" srcOrd="2" destOrd="0" presId="urn:microsoft.com/office/officeart/2005/8/layout/StepDownProcess"/>
-    <dgm:cxn modelId="{78D77962-57D3-4F51-8005-78091F499625}" type="presParOf" srcId="{AE8B4006-7167-4A99-B7E7-F04CE4D51E7D}" destId="{EF955C8B-A21C-4A1B-A0F9-9C41CB0AB2F1}" srcOrd="1" destOrd="0" presId="urn:microsoft.com/office/officeart/2005/8/layout/StepDownProcess"/>
-    <dgm:cxn modelId="{2F244A7B-20BC-42D7-A9F7-973A193E745C}" type="presParOf" srcId="{AE8B4006-7167-4A99-B7E7-F04CE4D51E7D}" destId="{928B16EC-D820-4A05-A486-2F4D1F75BBDC}" srcOrd="2" destOrd="0" presId="urn:microsoft.com/office/officeart/2005/8/layout/StepDownProcess"/>
-    <dgm:cxn modelId="{44ACB066-522F-4887-A718-0A1CCC8EBFBC}" type="presParOf" srcId="{928B16EC-D820-4A05-A486-2F4D1F75BBDC}" destId="{A86F4A6A-ED66-4F59-915E-9FD7F88D665A}" srcOrd="0" destOrd="0" presId="urn:microsoft.com/office/officeart/2005/8/layout/StepDownProcess"/>
-    <dgm:cxn modelId="{BA1D4CD5-A1B2-454B-8557-176AD1ABD315}" type="presParOf" srcId="{928B16EC-D820-4A05-A486-2F4D1F75BBDC}" destId="{FA203E77-D46B-4D64-A041-F27446ECB80A}" srcOrd="1" destOrd="0" presId="urn:microsoft.com/office/officeart/2005/8/layout/StepDownProcess"/>
-    <dgm:cxn modelId="{FBFACA90-A72B-46EB-8E46-623293607A29}" type="presParOf" srcId="{928B16EC-D820-4A05-A486-2F4D1F75BBDC}" destId="{5C33614E-8FDC-4B9F-9166-C942CF639D01}" srcOrd="2" destOrd="0" presId="urn:microsoft.com/office/officeart/2005/8/layout/StepDownProcess"/>
-    <dgm:cxn modelId="{F0ABAAD6-BB18-415D-89D0-BDBAF52D13DB}" type="presParOf" srcId="{AE8B4006-7167-4A99-B7E7-F04CE4D51E7D}" destId="{707FD33D-ADF0-43A4-9505-73AA97625F9C}" srcOrd="3" destOrd="0" presId="urn:microsoft.com/office/officeart/2005/8/layout/StepDownProcess"/>
-    <dgm:cxn modelId="{4D34C767-3562-4C51-91DD-C52CAD2046E7}" type="presParOf" srcId="{AE8B4006-7167-4A99-B7E7-F04CE4D51E7D}" destId="{5095120C-1792-40D5-A9B1-BCCECEBA2FEE}" srcOrd="4" destOrd="0" presId="urn:microsoft.com/office/officeart/2005/8/layout/StepDownProcess"/>
-    <dgm:cxn modelId="{14279120-D939-4D6C-B229-8F426687294A}" type="presParOf" srcId="{5095120C-1792-40D5-A9B1-BCCECEBA2FEE}" destId="{A4AC456B-F697-48C9-8757-BA22E2496FE2}" srcOrd="0" destOrd="0" presId="urn:microsoft.com/office/officeart/2005/8/layout/StepDownProcess"/>
-    <dgm:cxn modelId="{610BC86B-EFD0-4CBA-94A2-CAD98C1FA2D7}" type="presParOf" srcId="{5095120C-1792-40D5-A9B1-BCCECEBA2FEE}" destId="{F7891D7D-2FDB-4E2C-B0D8-287DCC39A763}" srcOrd="1" destOrd="0" presId="urn:microsoft.com/office/officeart/2005/8/layout/StepDownProcess"/>
-    <dgm:cxn modelId="{2586CA82-BE9B-4561-90E7-0B8FD900E853}" type="presParOf" srcId="{5095120C-1792-40D5-A9B1-BCCECEBA2FEE}" destId="{FE737DC4-3BDA-4B01-88B5-D3099467FA8C}" srcOrd="2" destOrd="0" presId="urn:microsoft.com/office/officeart/2005/8/layout/StepDownProcess"/>
-    <dgm:cxn modelId="{E839DCA9-2714-45DD-B282-4BF122D04776}" type="presParOf" srcId="{AE8B4006-7167-4A99-B7E7-F04CE4D51E7D}" destId="{6BEFB43E-F340-4D45-AB66-E81C96D4BA4A}" srcOrd="5" destOrd="0" presId="urn:microsoft.com/office/officeart/2005/8/layout/StepDownProcess"/>
-    <dgm:cxn modelId="{2355FEBB-59FB-4065-8B87-905D5329D582}" type="presParOf" srcId="{AE8B4006-7167-4A99-B7E7-F04CE4D51E7D}" destId="{893E1C3F-C8A5-4A2D-AC2E-CB2D22D479DA}" srcOrd="6" destOrd="0" presId="urn:microsoft.com/office/officeart/2005/8/layout/StepDownProcess"/>
-    <dgm:cxn modelId="{2C0306A8-E708-4B17-A253-9C07DD0AEC8F}" type="presParOf" srcId="{893E1C3F-C8A5-4A2D-AC2E-CB2D22D479DA}" destId="{FB9A7ADB-1245-471E-A019-B1E4AA3A0C2E}" srcOrd="0" destOrd="0" presId="urn:microsoft.com/office/officeart/2005/8/layout/StepDownProcess"/>
-    <dgm:cxn modelId="{D667A24A-FBFF-4DA0-A4F7-820FD2E8DC8E}" type="presParOf" srcId="{893E1C3F-C8A5-4A2D-AC2E-CB2D22D479DA}" destId="{0B53A389-2DAD-4F55-A4E5-5D53856058D0}" srcOrd="1" destOrd="0" presId="urn:microsoft.com/office/officeart/2005/8/layout/StepDownProcess"/>
-    <dgm:cxn modelId="{75E36732-E80D-4D90-97BA-F8E0DA823A97}" type="presParOf" srcId="{893E1C3F-C8A5-4A2D-AC2E-CB2D22D479DA}" destId="{C9844307-6DD1-4450-9A59-33CCCCB9E007}" srcOrd="2" destOrd="0" presId="urn:microsoft.com/office/officeart/2005/8/layout/StepDownProcess"/>
-    <dgm:cxn modelId="{7F279114-4931-4425-B917-F4F063528770}" type="presParOf" srcId="{AE8B4006-7167-4A99-B7E7-F04CE4D51E7D}" destId="{F6B0FBF5-7178-4C9A-9475-0C5BB114A582}" srcOrd="7" destOrd="0" presId="urn:microsoft.com/office/officeart/2005/8/layout/StepDownProcess"/>
-    <dgm:cxn modelId="{644124FF-6896-4346-B758-59FA67DC01EB}" type="presParOf" srcId="{AE8B4006-7167-4A99-B7E7-F04CE4D51E7D}" destId="{35EC8D05-0CE1-4419-BD4A-CC546262C39F}" srcOrd="8" destOrd="0" presId="urn:microsoft.com/office/officeart/2005/8/layout/StepDownProcess"/>
-    <dgm:cxn modelId="{DB2B1B7E-7256-40D2-9500-23A95CAC60F4}" type="presParOf" srcId="{35EC8D05-0CE1-4419-BD4A-CC546262C39F}" destId="{B3FD2769-53D2-4FC4-9259-DB9D70F6BADF}" srcOrd="0" destOrd="0" presId="urn:microsoft.com/office/officeart/2005/8/layout/StepDownProcess"/>
+    <dgm:cxn modelId="{3481CD55-AD84-4E12-B231-30CFEF8906AB}" type="presParOf" srcId="{AE8B4006-7167-4A99-B7E7-F04CE4D51E7D}" destId="{EE73F08C-6761-4A59-A85E-FF8F6FD16F17}" srcOrd="0" destOrd="0" presId="urn:microsoft.com/office/officeart/2005/8/layout/StepDownProcess"/>
+    <dgm:cxn modelId="{F85E428D-E8C2-4F37-B6A2-6018FE84C64D}" type="presParOf" srcId="{EE73F08C-6761-4A59-A85E-FF8F6FD16F17}" destId="{12F89E5E-7D21-48DC-AA31-A080E6B3CDCC}" srcOrd="0" destOrd="0" presId="urn:microsoft.com/office/officeart/2005/8/layout/StepDownProcess"/>
+    <dgm:cxn modelId="{D0D80991-A14E-418F-82CF-45918B46E161}" type="presParOf" srcId="{EE73F08C-6761-4A59-A85E-FF8F6FD16F17}" destId="{F595FD40-C4D6-447C-A54F-DD83D6A70C19}" srcOrd="1" destOrd="0" presId="urn:microsoft.com/office/officeart/2005/8/layout/StepDownProcess"/>
+    <dgm:cxn modelId="{94BAAA24-9EA4-4396-9F35-37480BBF81F3}" type="presParOf" srcId="{EE73F08C-6761-4A59-A85E-FF8F6FD16F17}" destId="{0C418ED9-FB88-4EE6-955F-36CBF5464E87}" srcOrd="2" destOrd="0" presId="urn:microsoft.com/office/officeart/2005/8/layout/StepDownProcess"/>
+    <dgm:cxn modelId="{1A9D4321-A643-4A70-8908-E928AF88B6E1}" type="presParOf" srcId="{AE8B4006-7167-4A99-B7E7-F04CE4D51E7D}" destId="{EF955C8B-A21C-4A1B-A0F9-9C41CB0AB2F1}" srcOrd="1" destOrd="0" presId="urn:microsoft.com/office/officeart/2005/8/layout/StepDownProcess"/>
+    <dgm:cxn modelId="{B9FE74D6-2306-41D0-B6D2-ECF67E273490}" type="presParOf" srcId="{AE8B4006-7167-4A99-B7E7-F04CE4D51E7D}" destId="{928B16EC-D820-4A05-A486-2F4D1F75BBDC}" srcOrd="2" destOrd="0" presId="urn:microsoft.com/office/officeart/2005/8/layout/StepDownProcess"/>
+    <dgm:cxn modelId="{7FBFE16E-0116-4F28-9F8B-0967E627BA5B}" type="presParOf" srcId="{928B16EC-D820-4A05-A486-2F4D1F75BBDC}" destId="{A86F4A6A-ED66-4F59-915E-9FD7F88D665A}" srcOrd="0" destOrd="0" presId="urn:microsoft.com/office/officeart/2005/8/layout/StepDownProcess"/>
+    <dgm:cxn modelId="{2CD810FD-C6DD-4EE8-B253-774D3E81ECD6}" type="presParOf" srcId="{928B16EC-D820-4A05-A486-2F4D1F75BBDC}" destId="{FA203E77-D46B-4D64-A041-F27446ECB80A}" srcOrd="1" destOrd="0" presId="urn:microsoft.com/office/officeart/2005/8/layout/StepDownProcess"/>
+    <dgm:cxn modelId="{44FAEF41-76D8-4E09-AA2D-3E2D00473AD9}" type="presParOf" srcId="{928B16EC-D820-4A05-A486-2F4D1F75BBDC}" destId="{5C33614E-8FDC-4B9F-9166-C942CF639D01}" srcOrd="2" destOrd="0" presId="urn:microsoft.com/office/officeart/2005/8/layout/StepDownProcess"/>
+    <dgm:cxn modelId="{44624C7A-7C55-43F6-8A2E-1CD2AC7482B2}" type="presParOf" srcId="{AE8B4006-7167-4A99-B7E7-F04CE4D51E7D}" destId="{707FD33D-ADF0-43A4-9505-73AA97625F9C}" srcOrd="3" destOrd="0" presId="urn:microsoft.com/office/officeart/2005/8/layout/StepDownProcess"/>
+    <dgm:cxn modelId="{5857AD39-C340-4919-966C-CE95D8D57C0C}" type="presParOf" srcId="{AE8B4006-7167-4A99-B7E7-F04CE4D51E7D}" destId="{5095120C-1792-40D5-A9B1-BCCECEBA2FEE}" srcOrd="4" destOrd="0" presId="urn:microsoft.com/office/officeart/2005/8/layout/StepDownProcess"/>
+    <dgm:cxn modelId="{2ACCB2B1-14E3-49DA-9E62-501DC7B046A1}" type="presParOf" srcId="{5095120C-1792-40D5-A9B1-BCCECEBA2FEE}" destId="{A4AC456B-F697-48C9-8757-BA22E2496FE2}" srcOrd="0" destOrd="0" presId="urn:microsoft.com/office/officeart/2005/8/layout/StepDownProcess"/>
+    <dgm:cxn modelId="{FFE2D19A-6BE0-4A08-8105-0470F04CBC26}" type="presParOf" srcId="{5095120C-1792-40D5-A9B1-BCCECEBA2FEE}" destId="{F7891D7D-2FDB-4E2C-B0D8-287DCC39A763}" srcOrd="1" destOrd="0" presId="urn:microsoft.com/office/officeart/2005/8/layout/StepDownProcess"/>
+    <dgm:cxn modelId="{69C84522-FE57-4EA3-B0C2-7A6881F32414}" type="presParOf" srcId="{5095120C-1792-40D5-A9B1-BCCECEBA2FEE}" destId="{FE737DC4-3BDA-4B01-88B5-D3099467FA8C}" srcOrd="2" destOrd="0" presId="urn:microsoft.com/office/officeart/2005/8/layout/StepDownProcess"/>
+    <dgm:cxn modelId="{E7103045-29F4-4D5A-B00C-D04F1219E6D1}" type="presParOf" srcId="{AE8B4006-7167-4A99-B7E7-F04CE4D51E7D}" destId="{6BEFB43E-F340-4D45-AB66-E81C96D4BA4A}" srcOrd="5" destOrd="0" presId="urn:microsoft.com/office/officeart/2005/8/layout/StepDownProcess"/>
+    <dgm:cxn modelId="{E46B5306-76FD-4364-8F97-E5B9EED19E2E}" type="presParOf" srcId="{AE8B4006-7167-4A99-B7E7-F04CE4D51E7D}" destId="{893E1C3F-C8A5-4A2D-AC2E-CB2D22D479DA}" srcOrd="6" destOrd="0" presId="urn:microsoft.com/office/officeart/2005/8/layout/StepDownProcess"/>
+    <dgm:cxn modelId="{5FA04A4C-84F3-45E6-8312-9474CDF20CBF}" type="presParOf" srcId="{893E1C3F-C8A5-4A2D-AC2E-CB2D22D479DA}" destId="{FB9A7ADB-1245-471E-A019-B1E4AA3A0C2E}" srcOrd="0" destOrd="0" presId="urn:microsoft.com/office/officeart/2005/8/layout/StepDownProcess"/>
+    <dgm:cxn modelId="{2F446F9E-839F-4FAF-8289-264696C3006E}" type="presParOf" srcId="{893E1C3F-C8A5-4A2D-AC2E-CB2D22D479DA}" destId="{0B53A389-2DAD-4F55-A4E5-5D53856058D0}" srcOrd="1" destOrd="0" presId="urn:microsoft.com/office/officeart/2005/8/layout/StepDownProcess"/>
+    <dgm:cxn modelId="{D50746F8-6E23-4B16-A3B3-AD25F7831494}" type="presParOf" srcId="{893E1C3F-C8A5-4A2D-AC2E-CB2D22D479DA}" destId="{C9844307-6DD1-4450-9A59-33CCCCB9E007}" srcOrd="2" destOrd="0" presId="urn:microsoft.com/office/officeart/2005/8/layout/StepDownProcess"/>
+    <dgm:cxn modelId="{B369CDDD-9B09-447E-8D4E-47F577BA343E}" type="presParOf" srcId="{AE8B4006-7167-4A99-B7E7-F04CE4D51E7D}" destId="{F6B0FBF5-7178-4C9A-9475-0C5BB114A582}" srcOrd="7" destOrd="0" presId="urn:microsoft.com/office/officeart/2005/8/layout/StepDownProcess"/>
+    <dgm:cxn modelId="{D6A92285-7478-42F3-A3AF-EB5BA2AC6DCF}" type="presParOf" srcId="{AE8B4006-7167-4A99-B7E7-F04CE4D51E7D}" destId="{35EC8D05-0CE1-4419-BD4A-CC546262C39F}" srcOrd="8" destOrd="0" presId="urn:microsoft.com/office/officeart/2005/8/layout/StepDownProcess"/>
+    <dgm:cxn modelId="{B6B32B30-9DBB-4AD5-90C6-882E0406D1A5}" type="presParOf" srcId="{35EC8D05-0CE1-4419-BD4A-CC546262C39F}" destId="{B3FD2769-53D2-4FC4-9259-DB9D70F6BADF}" srcOrd="0" destOrd="0" presId="urn:microsoft.com/office/officeart/2005/8/layout/StepDownProcess"/>
   </dgm:cxnLst>
   <dgm:bg/>
   <dgm:whole/>
   <dgm:extLst>
     <a:ext uri="http://schemas.microsoft.com/office/drawing/2008/diagram">
-      <dsp:dataModelExt xmlns:dsp="http://schemas.microsoft.com/office/drawing/2008/diagram" relId="rId25" minVer="http://schemas.openxmlformats.org/drawingml/2006/diagram"/>
+      <dsp:dataModelExt xmlns:dsp="http://schemas.microsoft.com/office/drawing/2008/diagram" relId="rId24" minVer="http://schemas.openxmlformats.org/drawingml/2006/diagram"/>
     </a:ext>
   </dgm:extLst>
 </dgm:dataModel>

--- a/Area de Proceso PP-PMC/PPRO_v0.3_2015 Plan de Proyecto Vamos Ya.docx
+++ b/Area de Proceso PP-PMC/PPRO_v0.3_2015 Plan de Proyecto Vamos Ya.docx
@@ -1,6 +1,6 @@
 
 <file path=word/document.xml><?xml version="1.0" encoding="utf-8"?>
-<w:document xmlns:wpc="http://schemas.microsoft.com/office/word/2010/wordprocessingCanvas" xmlns:mc="http://schemas.openxmlformats.org/markup-compatibility/2006" xmlns:o="urn:schemas-microsoft-com:office:office" xmlns:r="http://schemas.openxmlformats.org/officeDocument/2006/relationships" xmlns:m="http://schemas.openxmlformats.org/officeDocument/2006/math" xmlns:v="urn:schemas-microsoft-com:vml" xmlns:wp14="http://schemas.microsoft.com/office/word/2010/wordprocessingDrawing" xmlns:wp="http://schemas.openxmlformats.org/drawingml/2006/wordprocessingDrawing" xmlns:w10="urn:schemas-microsoft-com:office:word" xmlns:w="http://schemas.openxmlformats.org/wordprocessingml/2006/main" xmlns:w14="http://schemas.microsoft.com/office/word/2010/wordml" xmlns:w15="http://schemas.microsoft.com/office/word/2012/wordml" xmlns:wpg="http://schemas.microsoft.com/office/word/2010/wordprocessingGroup" xmlns:wpi="http://schemas.microsoft.com/office/word/2010/wordprocessingInk" xmlns:wne="http://schemas.microsoft.com/office/word/2006/wordml" xmlns:wps="http://schemas.microsoft.com/office/word/2010/wordprocessingShape" mc:Ignorable="w14 w15 wp14">
+<w:document xmlns:wpc="http://schemas.microsoft.com/office/word/2010/wordprocessingCanvas" xmlns:mc="http://schemas.openxmlformats.org/markup-compatibility/2006" xmlns:o="urn:schemas-microsoft-com:office:office" xmlns:r="http://schemas.openxmlformats.org/officeDocument/2006/relationships" xmlns:m="http://schemas.openxmlformats.org/officeDocument/2006/math" xmlns:v="urn:schemas-microsoft-com:vml" xmlns:wp14="http://schemas.microsoft.com/office/word/2010/wordprocessingDrawing" xmlns:wp="http://schemas.openxmlformats.org/drawingml/2006/wordprocessingDrawing" xmlns:w10="urn:schemas-microsoft-com:office:word" xmlns:w="http://schemas.openxmlformats.org/wordprocessingml/2006/main" xmlns:w14="http://schemas.microsoft.com/office/word/2010/wordml" xmlns:wpg="http://schemas.microsoft.com/office/word/2010/wordprocessingGroup" xmlns:wpi="http://schemas.microsoft.com/office/word/2010/wordprocessingInk" xmlns:wne="http://schemas.microsoft.com/office/word/2006/wordml" xmlns:wps="http://schemas.microsoft.com/office/word/2010/wordprocessingShape" mc:Ignorable="w14 wp14">
   <w:background w:color="FFFFFF"/>
   <w:body>
     <w:p/>
@@ -238,6 +238,7 @@
               <w:spacing w:before="60" w:after="60"/>
               <w:jc w:val="center"/>
             </w:pPr>
+            <w:proofErr w:type="spellStart"/>
             <w:r>
               <w:rPr>
                 <w:sz w:val="18"/>
@@ -245,6 +246,7 @@
               <w:lastRenderedPageBreak/>
               <w:t>Item</w:t>
             </w:r>
+            <w:proofErr w:type="spellEnd"/>
           </w:p>
         </w:tc>
         <w:tc>
@@ -421,12 +423,42 @@
               <w:spacing w:before="60" w:after="60"/>
               <w:jc w:val="center"/>
             </w:pPr>
+            <w:proofErr w:type="spellStart"/>
             <w:r>
               <w:rPr>
                 <w:sz w:val="18"/>
               </w:rPr>
-              <w:t>Creative Cheese Game</w:t>
-            </w:r>
+              <w:t>Creative</w:t>
+            </w:r>
+            <w:proofErr w:type="spellEnd"/>
+            <w:r>
+              <w:rPr>
+                <w:sz w:val="18"/>
+              </w:rPr>
+              <w:t xml:space="preserve"> </w:t>
+            </w:r>
+            <w:proofErr w:type="spellStart"/>
+            <w:r>
+              <w:rPr>
+                <w:sz w:val="18"/>
+              </w:rPr>
+              <w:t>Cheese</w:t>
+            </w:r>
+            <w:proofErr w:type="spellEnd"/>
+            <w:r>
+              <w:rPr>
+                <w:sz w:val="18"/>
+              </w:rPr>
+              <w:t xml:space="preserve"> </w:t>
+            </w:r>
+            <w:proofErr w:type="spellStart"/>
+            <w:r>
+              <w:rPr>
+                <w:sz w:val="18"/>
+              </w:rPr>
+              <w:t>Game</w:t>
+            </w:r>
+            <w:proofErr w:type="spellEnd"/>
           </w:p>
         </w:tc>
         <w:tc>
@@ -553,12 +585,42 @@
                 <w:sz w:val="18"/>
               </w:rPr>
             </w:pPr>
+            <w:proofErr w:type="spellStart"/>
             <w:r>
               <w:rPr>
                 <w:sz w:val="18"/>
               </w:rPr>
-              <w:t>Creative Cheese Game</w:t>
-            </w:r>
+              <w:t>Creative</w:t>
+            </w:r>
+            <w:proofErr w:type="spellEnd"/>
+            <w:r>
+              <w:rPr>
+                <w:sz w:val="18"/>
+              </w:rPr>
+              <w:t xml:space="preserve"> </w:t>
+            </w:r>
+            <w:proofErr w:type="spellStart"/>
+            <w:r>
+              <w:rPr>
+                <w:sz w:val="18"/>
+              </w:rPr>
+              <w:t>Cheese</w:t>
+            </w:r>
+            <w:proofErr w:type="spellEnd"/>
+            <w:r>
+              <w:rPr>
+                <w:sz w:val="18"/>
+              </w:rPr>
+              <w:t xml:space="preserve"> </w:t>
+            </w:r>
+            <w:proofErr w:type="spellStart"/>
+            <w:r>
+              <w:rPr>
+                <w:sz w:val="18"/>
+              </w:rPr>
+              <w:t>Game</w:t>
+            </w:r>
+            <w:proofErr w:type="spellEnd"/>
           </w:p>
         </w:tc>
         <w:tc>
@@ -694,12 +756,42 @@
                 <w:sz w:val="18"/>
               </w:rPr>
             </w:pPr>
+            <w:proofErr w:type="spellStart"/>
             <w:r>
               <w:rPr>
                 <w:sz w:val="18"/>
               </w:rPr>
-              <w:t>Creative Cheese Game</w:t>
-            </w:r>
+              <w:t>Creative</w:t>
+            </w:r>
+            <w:proofErr w:type="spellEnd"/>
+            <w:r>
+              <w:rPr>
+                <w:sz w:val="18"/>
+              </w:rPr>
+              <w:t xml:space="preserve"> </w:t>
+            </w:r>
+            <w:proofErr w:type="spellStart"/>
+            <w:r>
+              <w:rPr>
+                <w:sz w:val="18"/>
+              </w:rPr>
+              <w:t>Cheese</w:t>
+            </w:r>
+            <w:proofErr w:type="spellEnd"/>
+            <w:r>
+              <w:rPr>
+                <w:sz w:val="18"/>
+              </w:rPr>
+              <w:t xml:space="preserve"> </w:t>
+            </w:r>
+            <w:proofErr w:type="spellStart"/>
+            <w:r>
+              <w:rPr>
+                <w:sz w:val="18"/>
+              </w:rPr>
+              <w:t>Game</w:t>
+            </w:r>
+            <w:proofErr w:type="spellEnd"/>
           </w:p>
         </w:tc>
         <w:tc>
@@ -4674,7 +4766,21 @@
         <w:rPr>
           <w:rStyle w:val="st"/>
         </w:rPr>
-        <w:t>Área de proceso de Requirements Management</w:t>
+        <w:t xml:space="preserve">Área de proceso de </w:t>
+      </w:r>
+      <w:proofErr w:type="spellStart"/>
+      <w:r>
+        <w:rPr>
+          <w:rStyle w:val="st"/>
+        </w:rPr>
+        <w:t>Requirements</w:t>
+      </w:r>
+      <w:proofErr w:type="spellEnd"/>
+      <w:r>
+        <w:rPr>
+          <w:rStyle w:val="st"/>
+        </w:rPr>
+        <w:t xml:space="preserve"> Management</w:t>
       </w:r>
     </w:p>
     <w:p>
@@ -5152,7 +5258,15 @@
         <w:ind w:left="720"/>
       </w:pPr>
       <w:r>
-        <w:t>También contará con un pie de página (footer) donde se mostrarán diferentes enlaces a varias páginas importantes.</w:t>
+        <w:t>También contará con un pie de página (</w:t>
+      </w:r>
+      <w:proofErr w:type="spellStart"/>
+      <w:r>
+        <w:t>footer</w:t>
+      </w:r>
+      <w:proofErr w:type="spellEnd"/>
+      <w:r>
+        <w:t>) donde se mostrarán diferentes enlaces a varias páginas importantes.</w:t>
       </w:r>
     </w:p>
     <w:p>
@@ -5183,10 +5297,34 @@
         <w:t xml:space="preserve">un buscador para promociones, </w:t>
       </w:r>
       <w:r>
-        <w:t>una grilla de promociones, un video administrable de youtube, un plugin de Facebook para mostrar las publica</w:t>
-      </w:r>
-      <w:r>
-        <w:t>ciones del fan page de Vamosya.</w:t>
+        <w:t xml:space="preserve">una grilla de promociones, un video administrable de </w:t>
+      </w:r>
+      <w:proofErr w:type="spellStart"/>
+      <w:r>
+        <w:t>youtube</w:t>
+      </w:r>
+      <w:proofErr w:type="spellEnd"/>
+      <w:r>
+        <w:t xml:space="preserve">, un </w:t>
+      </w:r>
+      <w:proofErr w:type="spellStart"/>
+      <w:r>
+        <w:t>plugin</w:t>
+      </w:r>
+      <w:proofErr w:type="spellEnd"/>
+      <w:r>
+        <w:t xml:space="preserve"> de Facebook para mostrar las publica</w:t>
+      </w:r>
+      <w:r>
+        <w:t xml:space="preserve">ciones del fan page de </w:t>
+      </w:r>
+      <w:proofErr w:type="spellStart"/>
+      <w:r>
+        <w:t>Vamosya</w:t>
+      </w:r>
+      <w:proofErr w:type="spellEnd"/>
+      <w:r>
+        <w:t>.</w:t>
       </w:r>
     </w:p>
     <w:p>
@@ -5232,7 +5370,15 @@
         <w:ind w:left="720"/>
       </w:pPr>
       <w:r>
-        <w:t>También se implementará unos tabs en donde se mostrará la información general de la promoción como que incluye, itinerario, etc.</w:t>
+        <w:t xml:space="preserve">También se implementará unos </w:t>
+      </w:r>
+      <w:proofErr w:type="spellStart"/>
+      <w:r>
+        <w:t>tabs</w:t>
+      </w:r>
+      <w:proofErr w:type="spellEnd"/>
+      <w:r>
+        <w:t xml:space="preserve"> en donde se mostrará la información general de la promoción como que incluye, itinerario, etc.</w:t>
       </w:r>
     </w:p>
     <w:p>
@@ -5243,7 +5389,15 @@
         <w:t>Además se mostrar</w:t>
       </w:r>
       <w:r>
-        <w:t>á un slider de promociones relacionadas y un plugin para comentar a través desde el Facebook del usuario.</w:t>
+        <w:t xml:space="preserve">á un slider de promociones relacionadas y un </w:t>
+      </w:r>
+      <w:proofErr w:type="spellStart"/>
+      <w:r>
+        <w:t>plugin</w:t>
+      </w:r>
+      <w:proofErr w:type="spellEnd"/>
+      <w:r>
+        <w:t xml:space="preserve"> para comentar a través desde el Facebook del usuario.</w:t>
       </w:r>
     </w:p>
     <w:p>
@@ -5310,7 +5464,7 @@
       <w:r>
         <w:t xml:space="preserve">El usuario ingresará a la siguiente dirección </w:t>
       </w:r>
-      <w:hyperlink r:id="rId7" w:history="1">
+      <w:hyperlink r:id="rId8" w:history="1">
         <w:r>
           <w:rPr>
             <w:rStyle w:val="Hipervnculo"/>
@@ -5330,7 +5484,6 @@
       <w:r>
         <w:rPr>
           <w:noProof/>
-          <w:lang w:val="es-PE" w:eastAsia="es-PE"/>
         </w:rPr>
         <w:drawing>
           <wp:anchor distT="0" distB="0" distL="114300" distR="114300" simplePos="0" relativeHeight="251678720" behindDoc="1" locked="0" layoutInCell="1" allowOverlap="1" wp14:anchorId="0C64DF8D" wp14:editId="14E0EC75">
@@ -5358,7 +5511,7 @@
                     </pic:cNvPicPr>
                   </pic:nvPicPr>
                   <pic:blipFill>
-                    <a:blip r:embed="rId8">
+                    <a:blip r:embed="rId9">
                       <a:extLst>
                         <a:ext uri="{28A0092B-C50C-407E-A947-70E740481C1C}">
                           <a14:useLocalDpi xmlns:a14="http://schemas.microsoft.com/office/drawing/2010/main" val="0"/>
@@ -5467,7 +5620,6 @@
       <w:r>
         <w:rPr>
           <w:noProof/>
-          <w:lang w:val="es-PE" w:eastAsia="es-PE"/>
         </w:rPr>
         <w:drawing>
           <wp:anchor distT="0" distB="0" distL="114300" distR="114300" simplePos="0" relativeHeight="251679744" behindDoc="1" locked="0" layoutInCell="1" allowOverlap="1" wp14:anchorId="7AD9FF4E" wp14:editId="18244B39">
@@ -5495,7 +5647,7 @@
                     </pic:cNvPicPr>
                   </pic:nvPicPr>
                   <pic:blipFill>
-                    <a:blip r:embed="rId9" cstate="print">
+                    <a:blip r:embed="rId10" cstate="print">
                       <a:extLst>
                         <a:ext uri="{28A0092B-C50C-407E-A947-70E740481C1C}">
                           <a14:useLocalDpi xmlns:a14="http://schemas.microsoft.com/office/drawing/2010/main" val="0"/>
@@ -5642,7 +5794,6 @@
       <w:r>
         <w:rPr>
           <w:noProof/>
-          <w:lang w:val="es-PE" w:eastAsia="es-PE"/>
         </w:rPr>
         <w:drawing>
           <wp:anchor distT="0" distB="0" distL="114300" distR="114300" simplePos="0" relativeHeight="251680768" behindDoc="1" locked="0" layoutInCell="1" allowOverlap="1" wp14:anchorId="1AD1E218" wp14:editId="00DB73B0">
@@ -5670,7 +5821,7 @@
                     </pic:cNvPicPr>
                   </pic:nvPicPr>
                   <pic:blipFill rotWithShape="1">
-                    <a:blip r:embed="rId10" cstate="print">
+                    <a:blip r:embed="rId11" cstate="print">
                       <a:extLst>
                         <a:ext uri="{28A0092B-C50C-407E-A947-70E740481C1C}">
                           <a14:useLocalDpi xmlns:a14="http://schemas.microsoft.com/office/drawing/2010/main" val="0"/>
@@ -5834,7 +5985,6 @@
       <w:r>
         <w:rPr>
           <w:noProof/>
-          <w:lang w:val="es-PE" w:eastAsia="es-PE"/>
         </w:rPr>
         <w:drawing>
           <wp:anchor distT="0" distB="0" distL="114300" distR="114300" simplePos="0" relativeHeight="251681792" behindDoc="1" locked="0" layoutInCell="1" allowOverlap="1" wp14:anchorId="7DB2ED1C" wp14:editId="543F33D9">
@@ -5862,7 +6012,7 @@
                     </pic:cNvPicPr>
                   </pic:nvPicPr>
                   <pic:blipFill>
-                    <a:blip r:embed="rId11">
+                    <a:blip r:embed="rId12">
                       <a:extLst>
                         <a:ext uri="{28A0092B-C50C-407E-A947-70E740481C1C}">
                           <a14:useLocalDpi xmlns:a14="http://schemas.microsoft.com/office/drawing/2010/main" val="0"/>
@@ -6063,7 +6213,6 @@
       <w:r>
         <w:rPr>
           <w:noProof/>
-          <w:lang w:val="es-PE" w:eastAsia="es-PE"/>
         </w:rPr>
         <w:drawing>
           <wp:anchor distT="0" distB="0" distL="114300" distR="114300" simplePos="0" relativeHeight="251682816" behindDoc="1" locked="0" layoutInCell="1" allowOverlap="1" wp14:anchorId="3AC00208" wp14:editId="731ABA3B">
@@ -6091,7 +6240,7 @@
                     </pic:cNvPicPr>
                   </pic:nvPicPr>
                   <pic:blipFill>
-                    <a:blip r:embed="rId12">
+                    <a:blip r:embed="rId13">
                       <a:extLst>
                         <a:ext uri="{28A0092B-C50C-407E-A947-70E740481C1C}">
                           <a14:useLocalDpi xmlns:a14="http://schemas.microsoft.com/office/drawing/2010/main" val="0"/>
@@ -6237,7 +6386,23 @@
       </w:pPr>
       <w:r>
         <w:lastRenderedPageBreak/>
-        <w:t>Cuando el usuario termina de personalizar su paquete turístico, al hacer click en reservar se mostrará un popup con un formulario en donde el cliente podrá llenar su información de contacto.</w:t>
+        <w:t xml:space="preserve">Cuando el usuario termina de personalizar su paquete turístico, al hacer </w:t>
+      </w:r>
+      <w:proofErr w:type="spellStart"/>
+      <w:r>
+        <w:t>click</w:t>
+      </w:r>
+      <w:proofErr w:type="spellEnd"/>
+      <w:r>
+        <w:t xml:space="preserve"> en reservar se mostrará un </w:t>
+      </w:r>
+      <w:proofErr w:type="spellStart"/>
+      <w:r>
+        <w:t>popup</w:t>
+      </w:r>
+      <w:proofErr w:type="spellEnd"/>
+      <w:r>
+        <w:t xml:space="preserve"> con un formulario en donde el cliente podrá llenar su información de contacto.</w:t>
       </w:r>
     </w:p>
     <w:p>
@@ -6249,7 +6414,6 @@
       <w:r>
         <w:rPr>
           <w:noProof/>
-          <w:lang w:val="es-PE" w:eastAsia="es-PE"/>
         </w:rPr>
         <w:drawing>
           <wp:anchor distT="0" distB="0" distL="114300" distR="114300" simplePos="0" relativeHeight="251683840" behindDoc="1" locked="0" layoutInCell="1" allowOverlap="1">
@@ -6277,7 +6441,7 @@
                     </pic:cNvPicPr>
                   </pic:nvPicPr>
                   <pic:blipFill>
-                    <a:blip r:embed="rId13">
+                    <a:blip r:embed="rId14">
                       <a:extLst>
                         <a:ext uri="{28A0092B-C50C-407E-A947-70E740481C1C}">
                           <a14:useLocalDpi xmlns:a14="http://schemas.microsoft.com/office/drawing/2010/main" val="0"/>
@@ -6578,7 +6742,15 @@
               <w:jc w:val="left"/>
             </w:pPr>
             <w:r>
-              <w:t>Insertar video de youtube de manera administrable</w:t>
+              <w:t xml:space="preserve">Insertar video de </w:t>
+            </w:r>
+            <w:proofErr w:type="spellStart"/>
+            <w:r>
+              <w:t>youtube</w:t>
+            </w:r>
+            <w:proofErr w:type="spellEnd"/>
+            <w:r>
+              <w:t xml:space="preserve"> de manera administrable</w:t>
             </w:r>
           </w:p>
         </w:tc>
@@ -6597,11 +6769,19 @@
                 <w:lang w:val="en-US"/>
               </w:rPr>
             </w:pPr>
+            <w:proofErr w:type="spellStart"/>
             <w:r>
               <w:rPr>
                 <w:lang w:val="en-US"/>
               </w:rPr>
-              <w:t>Insertar widget de post de Facebook</w:t>
+              <w:t>Insertar</w:t>
+            </w:r>
+            <w:proofErr w:type="spellEnd"/>
+            <w:r>
+              <w:rPr>
+                <w:lang w:val="en-US"/>
+              </w:rPr>
+              <w:t xml:space="preserve"> widget de post de Facebook</w:t>
             </w:r>
           </w:p>
         </w:tc>
@@ -6637,8 +6817,13 @@
               <w:spacing w:line="360" w:lineRule="auto"/>
               <w:jc w:val="left"/>
             </w:pPr>
-            <w:r>
-              <w:t>Footer administrable</w:t>
+            <w:proofErr w:type="spellStart"/>
+            <w:r>
+              <w:t>Footer</w:t>
+            </w:r>
+            <w:proofErr w:type="spellEnd"/>
+            <w:r>
+              <w:t xml:space="preserve"> administrable</w:t>
             </w:r>
           </w:p>
         </w:tc>
@@ -6777,8 +6962,13 @@
               <w:spacing w:line="360" w:lineRule="auto"/>
               <w:jc w:val="left"/>
             </w:pPr>
-            <w:r>
-              <w:t>Tabs de información principal de promociones</w:t>
+            <w:proofErr w:type="spellStart"/>
+            <w:r>
+              <w:t>Tabs</w:t>
+            </w:r>
+            <w:proofErr w:type="spellEnd"/>
+            <w:r>
+              <w:t xml:space="preserve"> de información principal de promociones</w:t>
             </w:r>
           </w:p>
         </w:tc>
@@ -6849,7 +7039,6 @@
       <w:r>
         <w:rPr>
           <w:noProof/>
-          <w:lang w:val="es-PE" w:eastAsia="es-PE"/>
         </w:rPr>
         <w:drawing>
           <wp:anchor distT="0" distB="0" distL="114300" distR="114300" simplePos="0" relativeHeight="251686912" behindDoc="1" locked="0" layoutInCell="1" allowOverlap="1" wp14:anchorId="711FA2BE" wp14:editId="65B3407E">
@@ -6877,7 +7066,7 @@
                     </pic:cNvPicPr>
                   </pic:nvPicPr>
                   <pic:blipFill>
-                    <a:blip r:embed="rId14">
+                    <a:blip r:embed="rId15">
                       <a:extLst>
                         <a:ext uri="{28A0092B-C50C-407E-A947-70E740481C1C}">
                           <a14:useLocalDpi xmlns:a14="http://schemas.microsoft.com/office/drawing/2010/main" val="0"/>
@@ -6917,7 +7106,6 @@
       <w:r>
         <w:rPr>
           <w:noProof/>
-          <w:lang w:val="es-PE" w:eastAsia="es-PE"/>
         </w:rPr>
         <w:drawing>
           <wp:anchor distT="0" distB="0" distL="114300" distR="114300" simplePos="0" relativeHeight="251684864" behindDoc="1" locked="0" layoutInCell="1" allowOverlap="1" wp14:anchorId="28BE0A26" wp14:editId="1D982E9F">
@@ -6945,7 +7133,7 @@
                     </pic:cNvPicPr>
                   </pic:nvPicPr>
                   <pic:blipFill>
-                    <a:blip r:embed="rId15" cstate="print">
+                    <a:blip r:embed="rId16" cstate="print">
                       <a:extLst>
                         <a:ext uri="{28A0092B-C50C-407E-A947-70E740481C1C}">
                           <a14:useLocalDpi xmlns:a14="http://schemas.microsoft.com/office/drawing/2010/main" val="0"/>
@@ -7009,7 +7197,6 @@
       <w:r>
         <w:rPr>
           <w:noProof/>
-          <w:lang w:val="es-PE" w:eastAsia="es-PE"/>
         </w:rPr>
         <mc:AlternateContent>
           <mc:Choice Requires="wps">
@@ -7068,7 +7255,7 @@
               </wp:anchor>
             </w:drawing>
           </mc:Choice>
-          <mc:Fallback>
+          <mc:Fallback xmlns:w15="http://schemas.microsoft.com/office/word/2012/wordml">
             <w:pict>
               <v:shapetype w14:anchorId="2EA529FD" id="_x0000_t13" coordsize="21600,21600" o:spt="13" adj="16200,5400" path="m@0,l@0@1,0@1,0@2@0@2@0,21600,21600,10800xe">
                 <v:stroke joinstyle="miter"/>
@@ -7177,7 +7364,6 @@
       <w:r>
         <w:rPr>
           <w:noProof/>
-          <w:lang w:val="es-PE" w:eastAsia="es-PE"/>
         </w:rPr>
         <w:drawing>
           <wp:anchor distT="0" distB="0" distL="114300" distR="114300" simplePos="0" relativeHeight="251689984" behindDoc="1" locked="0" layoutInCell="1" allowOverlap="1" wp14:anchorId="013663E8" wp14:editId="1EA3653E">
@@ -7205,7 +7391,7 @@
                     </pic:cNvPicPr>
                   </pic:nvPicPr>
                   <pic:blipFill>
-                    <a:blip r:embed="rId16">
+                    <a:blip r:embed="rId17">
                       <a:extLst>
                         <a:ext uri="{28A0092B-C50C-407E-A947-70E740481C1C}">
                           <a14:useLocalDpi xmlns:a14="http://schemas.microsoft.com/office/drawing/2010/main" val="0"/>
@@ -7277,7 +7463,6 @@
       <w:r>
         <w:rPr>
           <w:noProof/>
-          <w:lang w:val="es-PE" w:eastAsia="es-PE"/>
         </w:rPr>
         <w:drawing>
           <wp:anchor distT="0" distB="0" distL="114300" distR="114300" simplePos="0" relativeHeight="251691008" behindDoc="1" locked="0" layoutInCell="1" allowOverlap="1" wp14:anchorId="7D6FCA92" wp14:editId="44BB4095">
@@ -7305,7 +7490,7 @@
                     </pic:cNvPicPr>
                   </pic:nvPicPr>
                   <pic:blipFill>
-                    <a:blip r:embed="rId17">
+                    <a:blip r:embed="rId18">
                       <a:extLst>
                         <a:ext uri="{28A0092B-C50C-407E-A947-70E740481C1C}">
                           <a14:useLocalDpi xmlns:a14="http://schemas.microsoft.com/office/drawing/2010/main" val="0"/>
@@ -7345,7 +7530,6 @@
       <w:r>
         <w:rPr>
           <w:noProof/>
-          <w:lang w:val="es-PE" w:eastAsia="es-PE"/>
         </w:rPr>
         <mc:AlternateContent>
           <mc:Choice Requires="wps">
@@ -7404,7 +7588,7 @@
               </wp:anchor>
             </w:drawing>
           </mc:Choice>
-          <mc:Fallback>
+          <mc:Fallback xmlns:w15="http://schemas.microsoft.com/office/word/2012/wordml">
             <w:pict>
               <v:shape w14:anchorId="7186F64E" id="35 Flecha derecha" o:spid="_x0000_s1026" type="#_x0000_t13" style="position:absolute;margin-left:290pt;margin-top:3.35pt;width:33.95pt;height:31.2pt;z-index:251693056;visibility:visible;mso-wrap-style:square;mso-wrap-distance-left:9pt;mso-wrap-distance-top:0;mso-wrap-distance-right:9pt;mso-wrap-distance-bottom:0;mso-position-horizontal:absolute;mso-position-horizontal-relative:text;mso-position-vertical:absolute;mso-position-vertical-relative:text;v-text-anchor:middle" o:gfxdata="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" adj="11675" fillcolor="#4f81bd [3204]" strokecolor="#243f60 [1604]" strokeweight="2pt"/>
             </w:pict>
@@ -7414,7 +7598,6 @@
       <w:r>
         <w:rPr>
           <w:noProof/>
-          <w:lang w:val="es-PE" w:eastAsia="es-PE"/>
         </w:rPr>
         <mc:AlternateContent>
           <mc:Choice Requires="wps">
@@ -7473,7 +7656,7 @@
               </wp:anchor>
             </w:drawing>
           </mc:Choice>
-          <mc:Fallback>
+          <mc:Fallback xmlns:w15="http://schemas.microsoft.com/office/word/2012/wordml">
             <w:pict>
               <v:shape w14:anchorId="40FAB24A" id="32 Flecha derecha" o:spid="_x0000_s1026" type="#_x0000_t13" style="position:absolute;margin-left:.9pt;margin-top:6.3pt;width:33.95pt;height:31.2pt;z-index:251688960;visibility:visible;mso-wrap-style:square;mso-wrap-distance-left:9pt;mso-wrap-distance-top:0;mso-wrap-distance-right:9pt;mso-wrap-distance-bottom:0;mso-position-horizontal:absolute;mso-position-horizontal-relative:text;mso-position-vertical:absolute;mso-position-vertical-relative:text;v-text-anchor:middle" o:gfxdata="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" adj="11675" fillcolor="#4f81bd [3204]" strokecolor="#243f60 [1604]" strokeweight="2pt"/>
             </w:pict>
@@ -7567,7 +7750,6 @@
       <w:r>
         <w:rPr>
           <w:noProof/>
-          <w:lang w:val="es-PE" w:eastAsia="es-PE"/>
         </w:rPr>
         <w:drawing>
           <wp:anchor distT="0" distB="0" distL="114300" distR="114300" simplePos="0" relativeHeight="251694080" behindDoc="1" locked="0" layoutInCell="1" allowOverlap="1" wp14:anchorId="1BA930EC" wp14:editId="44C699C9">
@@ -7595,7 +7777,7 @@
                     </pic:cNvPicPr>
                   </pic:nvPicPr>
                   <pic:blipFill>
-                    <a:blip r:embed="rId18" cstate="print">
+                    <a:blip r:embed="rId19" cstate="print">
                       <a:extLst>
                         <a:ext uri="{28A0092B-C50C-407E-A947-70E740481C1C}">
                           <a14:useLocalDpi xmlns:a14="http://schemas.microsoft.com/office/drawing/2010/main" val="0"/>
@@ -7659,7 +7841,6 @@
       <w:r>
         <w:rPr>
           <w:noProof/>
-          <w:lang w:val="es-PE" w:eastAsia="es-PE"/>
         </w:rPr>
         <w:drawing>
           <wp:anchor distT="0" distB="0" distL="114300" distR="114300" simplePos="0" relativeHeight="251699200" behindDoc="1" locked="0" layoutInCell="1" allowOverlap="1" wp14:anchorId="0F782083" wp14:editId="0E83F8E4">
@@ -7687,7 +7868,7 @@
                     </pic:cNvPicPr>
                   </pic:nvPicPr>
                   <pic:blipFill>
-                    <a:blip r:embed="rId19">
+                    <a:blip r:embed="rId20">
                       <a:extLst>
                         <a:ext uri="{28A0092B-C50C-407E-A947-70E740481C1C}">
                           <a14:useLocalDpi xmlns:a14="http://schemas.microsoft.com/office/drawing/2010/main" val="0"/>
@@ -7727,7 +7908,6 @@
       <w:r>
         <w:rPr>
           <w:noProof/>
-          <w:lang w:val="es-PE" w:eastAsia="es-PE"/>
         </w:rPr>
         <mc:AlternateContent>
           <mc:Choice Requires="wps">
@@ -7786,7 +7966,7 @@
               </wp:anchor>
             </w:drawing>
           </mc:Choice>
-          <mc:Fallback>
+          <mc:Fallback xmlns:w15="http://schemas.microsoft.com/office/word/2012/wordml">
             <w:pict>
               <v:shape w14:anchorId="55D348CC" id="38 Flecha derecha" o:spid="_x0000_s1026" type="#_x0000_t13" style="position:absolute;margin-left:188.55pt;margin-top:7pt;width:33.95pt;height:31.2pt;z-index:251698176;visibility:visible;mso-wrap-style:square;mso-wrap-distance-left:9pt;mso-wrap-distance-top:0;mso-wrap-distance-right:9pt;mso-wrap-distance-bottom:0;mso-position-horizontal:absolute;mso-position-horizontal-relative:text;mso-position-vertical:absolute;mso-position-vertical-relative:text;v-text-anchor:middle" o:gfxdata="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" adj="11675" fillcolor="#4f81bd [3204]" strokecolor="#243f60 [1604]" strokeweight="2pt"/>
             </w:pict>
@@ -7804,7 +7984,6 @@
       <w:r>
         <w:rPr>
           <w:noProof/>
-          <w:lang w:val="es-PE" w:eastAsia="es-PE"/>
         </w:rPr>
         <mc:AlternateContent>
           <mc:Choice Requires="wps">
@@ -7863,7 +8042,7 @@
               </wp:anchor>
             </w:drawing>
           </mc:Choice>
-          <mc:Fallback>
+          <mc:Fallback xmlns:w15="http://schemas.microsoft.com/office/word/2012/wordml">
             <w:pict>
               <v:shape w14:anchorId="14FDE8D7" id="37 Flecha derecha" o:spid="_x0000_s1026" type="#_x0000_t13" style="position:absolute;margin-left:1.35pt;margin-top:-.15pt;width:33.95pt;height:31.2pt;z-index:251696128;visibility:visible;mso-wrap-style:square;mso-wrap-distance-left:9pt;mso-wrap-distance-top:0;mso-wrap-distance-right:9pt;mso-wrap-distance-bottom:0;mso-position-horizontal:absolute;mso-position-horizontal-relative:text;mso-position-vertical:absolute;mso-position-vertical-relative:text;v-text-anchor:middle" o:gfxdata="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" adj="11675" fillcolor="#4f81bd [3204]" strokecolor="#243f60 [1604]" strokeweight="2pt"/>
             </w:pict>
@@ -8073,8 +8252,21 @@
               <w:jc w:val="left"/>
             </w:pPr>
             <w:r>
-              <w:t>Pago de promociones con tarjetas de crédito o débito, visa, mastercard o paypal</w:t>
-            </w:r>
+              <w:t xml:space="preserve">Pago de promociones con tarjetas de crédito o débito, visa, </w:t>
+            </w:r>
+            <w:proofErr w:type="spellStart"/>
+            <w:r>
+              <w:t>mastercard</w:t>
+            </w:r>
+            <w:proofErr w:type="spellEnd"/>
+            <w:r>
+              <w:t xml:space="preserve"> o </w:t>
+            </w:r>
+            <w:proofErr w:type="spellStart"/>
+            <w:r>
+              <w:t>paypal</w:t>
+            </w:r>
+            <w:proofErr w:type="spellEnd"/>
           </w:p>
         </w:tc>
         <w:tc>
@@ -8123,8 +8315,13 @@
               <w:jc w:val="left"/>
             </w:pPr>
             <w:r>
-              <w:t>El cliente prefiere utilizar su cuenta gmail</w:t>
-            </w:r>
+              <w:t xml:space="preserve">El cliente prefiere utilizar su cuenta </w:t>
+            </w:r>
+            <w:proofErr w:type="spellStart"/>
+            <w:r>
+              <w:t>gmail</w:t>
+            </w:r>
+            <w:proofErr w:type="spellEnd"/>
           </w:p>
         </w:tc>
       </w:tr>
@@ -8202,6 +8399,7 @@
               <w:spacing w:before="60" w:after="60"/>
               <w:jc w:val="center"/>
             </w:pPr>
+            <w:proofErr w:type="spellStart"/>
             <w:r>
               <w:rPr>
                 <w:b/>
@@ -8209,6 +8407,7 @@
               </w:rPr>
               <w:t>Item</w:t>
             </w:r>
+            <w:proofErr w:type="spellEnd"/>
           </w:p>
         </w:tc>
         <w:tc>
@@ -8418,6 +8617,7 @@
               <w:spacing w:before="60" w:after="60"/>
               <w:jc w:val="center"/>
             </w:pPr>
+            <w:proofErr w:type="spellStart"/>
             <w:r>
               <w:rPr>
                 <w:b/>
@@ -8425,6 +8625,7 @@
               </w:rPr>
               <w:t>Item</w:t>
             </w:r>
+            <w:proofErr w:type="spellEnd"/>
           </w:p>
         </w:tc>
         <w:tc>
@@ -9583,12 +9784,28 @@
           </w:p>
           <w:p>
             <w:r>
-              <w:t>*Procesador Intel Core™ i5-3317U</w:t>
-            </w:r>
-          </w:p>
-          <w:p>
-            <w:r>
-              <w:t>*Pantalla diagonal de (14’’) True Vision HD</w:t>
+              <w:t xml:space="preserve">*Procesador Intel </w:t>
+            </w:r>
+            <w:proofErr w:type="spellStart"/>
+            <w:r>
+              <w:t>Core</w:t>
+            </w:r>
+            <w:proofErr w:type="spellEnd"/>
+            <w:r>
+              <w:t>™ i5-3317U</w:t>
+            </w:r>
+          </w:p>
+          <w:p>
+            <w:r>
+              <w:t xml:space="preserve">*Pantalla diagonal de (14’’) True </w:t>
+            </w:r>
+            <w:proofErr w:type="spellStart"/>
+            <w:r>
+              <w:t>Vision</w:t>
+            </w:r>
+            <w:proofErr w:type="spellEnd"/>
+            <w:r>
+              <w:t xml:space="preserve"> HD</w:t>
             </w:r>
           </w:p>
         </w:tc>
@@ -9680,12 +9897,28 @@
           </w:tcPr>
           <w:p>
             <w:r>
-              <w:t>Computadora portátil (Toshiba Satellite, RAM 4GB, Disco duro de 500GB, Windows 7</w:t>
-            </w:r>
-          </w:p>
-          <w:p>
-            <w:r>
-              <w:t>*Procesador Intel Core™ i3-2370M</w:t>
+              <w:t xml:space="preserve">Computadora portátil (Toshiba </w:t>
+            </w:r>
+            <w:proofErr w:type="spellStart"/>
+            <w:r>
+              <w:t>Satellite</w:t>
+            </w:r>
+            <w:proofErr w:type="spellEnd"/>
+            <w:r>
+              <w:t>, RAM 4GB, Disco duro de 500GB, Windows 7</w:t>
+            </w:r>
+          </w:p>
+          <w:p>
+            <w:r>
+              <w:t xml:space="preserve">*Procesador Intel </w:t>
+            </w:r>
+            <w:proofErr w:type="spellStart"/>
+            <w:r>
+              <w:t>Core</w:t>
+            </w:r>
+            <w:proofErr w:type="spellEnd"/>
+            <w:r>
+              <w:t>™ i3-2370M</w:t>
             </w:r>
           </w:p>
           <w:p>
@@ -9754,7 +9987,15 @@
           </w:p>
           <w:p>
             <w:r>
-              <w:t>*Procesador Intel Core™ i3-2370M</w:t>
+              <w:t xml:space="preserve">*Procesador Intel </w:t>
+            </w:r>
+            <w:proofErr w:type="spellStart"/>
+            <w:r>
+              <w:t>Core</w:t>
+            </w:r>
+            <w:proofErr w:type="spellEnd"/>
+            <w:r>
+              <w:t>™ i3-2370M</w:t>
             </w:r>
           </w:p>
           <w:p>
@@ -9817,12 +10058,25 @@
           </w:tcPr>
           <w:p>
             <w:r>
-              <w:t>Computadora portátil (Gateway, RAM 3GB, Disco duro de 320GB, Linux mint</w:t>
-            </w:r>
-          </w:p>
-          <w:p>
-            <w:r>
-              <w:t>*Procesador Intel Core™ i5</w:t>
+              <w:t xml:space="preserve">Computadora portátil (Gateway, RAM 3GB, Disco duro de 320GB, Linux </w:t>
+            </w:r>
+            <w:proofErr w:type="spellStart"/>
+            <w:r>
+              <w:t>mint</w:t>
+            </w:r>
+            <w:proofErr w:type="spellEnd"/>
+          </w:p>
+          <w:p>
+            <w:r>
+              <w:t xml:space="preserve">*Procesador Intel </w:t>
+            </w:r>
+            <w:proofErr w:type="spellStart"/>
+            <w:r>
+              <w:t>Core</w:t>
+            </w:r>
+            <w:proofErr w:type="spellEnd"/>
+            <w:r>
+              <w:t>™ i5</w:t>
             </w:r>
           </w:p>
           <w:p>
@@ -10457,9 +10711,11 @@
             <w:tcW w:w="3555" w:type="dxa"/>
           </w:tcPr>
           <w:p>
+            <w:proofErr w:type="spellStart"/>
             <w:r>
               <w:t>GitHub.Inc</w:t>
             </w:r>
+            <w:proofErr w:type="spellEnd"/>
           </w:p>
         </w:tc>
         <w:tc>
@@ -10509,8 +10765,13 @@
             <w:tcW w:w="3555" w:type="dxa"/>
           </w:tcPr>
           <w:p>
-            <w:r>
-              <w:t xml:space="preserve">Photoshop online </w:t>
+            <w:proofErr w:type="spellStart"/>
+            <w:r>
+              <w:t>Photoshop</w:t>
+            </w:r>
+            <w:proofErr w:type="spellEnd"/>
+            <w:r>
+              <w:t xml:space="preserve"> online </w:t>
             </w:r>
           </w:p>
         </w:tc>
@@ -10974,17 +11235,16 @@
       <w:r>
         <w:rPr>
           <w:noProof/>
-          <w:lang w:val="es-PE" w:eastAsia="es-PE"/>
         </w:rPr>
         <w:drawing>
           <wp:inline distT="0" distB="0" distL="0" distR="0" wp14:anchorId="21FE18BD" wp14:editId="2C07DC1C">
             <wp:extent cx="5400675" cy="3150235"/>
-            <wp:effectExtent l="0" t="38100" r="0" b="69215"/>
+            <wp:effectExtent l="0" t="19050" r="0" b="88265"/>
             <wp:docPr id="15" name="Diagrama 15"/>
             <wp:cNvGraphicFramePr/>
             <a:graphic xmlns:a="http://schemas.openxmlformats.org/drawingml/2006/main">
               <a:graphicData uri="http://schemas.openxmlformats.org/drawingml/2006/diagram">
-                <dgm:relIds xmlns:dgm="http://schemas.openxmlformats.org/drawingml/2006/diagram" xmlns:r="http://schemas.openxmlformats.org/officeDocument/2006/relationships" r:dm="rId20" r:lo="rId21" r:qs="rId22" r:cs="rId23"/>
+                <dgm:relIds xmlns:dgm="http://schemas.openxmlformats.org/drawingml/2006/diagram" xmlns:r="http://schemas.openxmlformats.org/officeDocument/2006/relationships" r:dm="rId21" r:lo="rId22" r:qs="rId23" r:cs="rId24"/>
               </a:graphicData>
             </a:graphic>
           </wp:inline>
@@ -12679,7 +12939,15 @@
               <w:spacing w:line="360" w:lineRule="auto"/>
             </w:pPr>
             <w:r>
-              <w:t>Manual de uso del backend para la web.</w:t>
+              <w:t xml:space="preserve">Manual de uso del </w:t>
+            </w:r>
+            <w:proofErr w:type="spellStart"/>
+            <w:r>
+              <w:t>backend</w:t>
+            </w:r>
+            <w:proofErr w:type="spellEnd"/>
+            <w:r>
+              <w:t xml:space="preserve"> para la web.</w:t>
             </w:r>
           </w:p>
         </w:tc>
@@ -13034,8 +13302,13 @@
               <w:t xml:space="preserve">Manuales </w:t>
             </w:r>
             <w:r>
-              <w:t>de uso del backend</w:t>
-            </w:r>
+              <w:t xml:space="preserve">de uso del </w:t>
+            </w:r>
+            <w:proofErr w:type="spellStart"/>
+            <w:r>
+              <w:t>backend</w:t>
+            </w:r>
+            <w:proofErr w:type="spellEnd"/>
             <w:r>
               <w:t xml:space="preserve"> (Actualizado)</w:t>
             </w:r>
@@ -13145,7 +13418,6 @@
       <w:r>
         <w:rPr>
           <w:noProof/>
-          <w:lang w:val="es-PE" w:eastAsia="es-PE"/>
         </w:rPr>
         <w:drawing>
           <wp:inline distT="0" distB="0" distL="0" distR="0" wp14:anchorId="4493E2A8" wp14:editId="786B219E">
@@ -13165,7 +13437,7 @@
                     </pic:cNvPicPr>
                   </pic:nvPicPr>
                   <pic:blipFill>
-                    <a:blip r:embed="rId25">
+                    <a:blip r:embed="rId26">
                       <a:extLst>
                         <a:ext uri="{28A0092B-C50C-407E-A947-70E740481C1C}">
                           <a14:useLocalDpi xmlns:a14="http://schemas.microsoft.com/office/drawing/2010/main" val="0"/>
@@ -13222,7 +13494,6 @@
       <w:r>
         <w:rPr>
           <w:noProof/>
-          <w:lang w:val="es-PE" w:eastAsia="es-PE"/>
         </w:rPr>
         <w:drawing>
           <wp:inline distT="0" distB="0" distL="0" distR="0" wp14:anchorId="40F59B64" wp14:editId="295721DF">
@@ -13242,7 +13513,7 @@
                     </pic:cNvPicPr>
                   </pic:nvPicPr>
                   <pic:blipFill>
-                    <a:blip r:embed="rId26">
+                    <a:blip r:embed="rId27">
                       <a:extLst>
                         <a:ext uri="{28A0092B-C50C-407E-A947-70E740481C1C}">
                           <a14:useLocalDpi xmlns:a14="http://schemas.microsoft.com/office/drawing/2010/main" val="0"/>
@@ -14142,11 +14413,19 @@
               </w:rPr>
               <w:t xml:space="preserve">Manual del </w:t>
             </w:r>
+            <w:proofErr w:type="spellStart"/>
             <w:r>
               <w:rPr>
                 <w:i/>
               </w:rPr>
-              <w:t>backend de la web</w:t>
+              <w:t>backend</w:t>
+            </w:r>
+            <w:proofErr w:type="spellEnd"/>
+            <w:r>
+              <w:rPr>
+                <w:i/>
+              </w:rPr>
+              <w:t xml:space="preserve"> de la web</w:t>
             </w:r>
           </w:p>
         </w:tc>
@@ -14390,7 +14669,21 @@
               <w:rPr>
                 <w:i/>
               </w:rPr>
-              <w:t>Manual del backend de la web</w:t>
+              <w:t xml:space="preserve">Manual del </w:t>
+            </w:r>
+            <w:proofErr w:type="spellStart"/>
+            <w:r>
+              <w:rPr>
+                <w:i/>
+              </w:rPr>
+              <w:t>backend</w:t>
+            </w:r>
+            <w:proofErr w:type="spellEnd"/>
+            <w:r>
+              <w:rPr>
+                <w:i/>
+              </w:rPr>
+              <w:t xml:space="preserve"> de la web</w:t>
             </w:r>
           </w:p>
         </w:tc>
@@ -15500,7 +15793,6 @@
       <w:r>
         <w:rPr>
           <w:noProof/>
-          <w:lang w:val="es-PE" w:eastAsia="es-PE"/>
         </w:rPr>
         <w:drawing>
           <wp:inline distT="114300" distB="114300" distL="114300" distR="114300" wp14:anchorId="7C7AB406" wp14:editId="0A5934CE">
@@ -15516,7 +15808,7 @@
                     <pic:cNvPicPr preferRelativeResize="0"/>
                   </pic:nvPicPr>
                   <pic:blipFill>
-                    <a:blip r:embed="rId27"/>
+                    <a:blip r:embed="rId28"/>
                     <a:srcRect/>
                     <a:stretch>
                       <a:fillRect/>
@@ -16293,10 +16585,7 @@
     <w:p/>
     <w:p/>
     <w:p/>
-    <w:p>
-      <w:bookmarkStart w:id="55" w:name="_GoBack"/>
-      <w:bookmarkEnd w:id="55"/>
-    </w:p>
+    <w:p/>
     <w:p>
       <w:pPr>
         <w:keepNext/>
@@ -16326,7 +16615,6 @@
       <w:r>
         <w:rPr>
           <w:noProof/>
-          <w:lang w:val="es-PE" w:eastAsia="es-PE"/>
         </w:rPr>
         <w:drawing>
           <wp:anchor distT="0" distB="0" distL="114300" distR="114300" simplePos="0" relativeHeight="251653120" behindDoc="1" locked="0" layoutInCell="1" allowOverlap="1" wp14:anchorId="2E5E163A" wp14:editId="6A878AB5">
@@ -16362,7 +16650,7 @@
                     </pic:cNvPicPr>
                   </pic:nvPicPr>
                   <pic:blipFill>
-                    <a:blip r:embed="rId28">
+                    <a:blip r:embed="rId29">
                       <a:extLst>
                         <a:ext uri="{28A0092B-C50C-407E-A947-70E740481C1C}">
                           <a14:useLocalDpi xmlns:a14="http://schemas.microsoft.com/office/drawing/2010/main" val="0"/>
@@ -16402,7 +16690,6 @@
       <w:r>
         <w:rPr>
           <w:noProof/>
-          <w:lang w:val="es-PE" w:eastAsia="es-PE"/>
         </w:rPr>
         <w:drawing>
           <wp:anchor distT="0" distB="0" distL="114300" distR="114300" simplePos="0" relativeHeight="251650048" behindDoc="1" locked="0" layoutInCell="1" allowOverlap="1" wp14:anchorId="06228E49" wp14:editId="76B936FF">
@@ -16438,7 +16725,7 @@
                     </pic:cNvPicPr>
                   </pic:nvPicPr>
                   <pic:blipFill>
-                    <a:blip r:embed="rId29">
+                    <a:blip r:embed="rId30">
                       <a:extLst>
                         <a:ext uri="{28A0092B-C50C-407E-A947-70E740481C1C}">
                           <a14:useLocalDpi xmlns:a14="http://schemas.microsoft.com/office/drawing/2010/main" val="0"/>
@@ -16488,7 +16775,6 @@
       <w:r>
         <w:rPr>
           <w:noProof/>
-          <w:lang w:val="es-PE" w:eastAsia="es-PE"/>
         </w:rPr>
         <w:lastRenderedPageBreak/>
         <w:drawing>
@@ -16525,7 +16811,7 @@
                     </pic:cNvPicPr>
                   </pic:nvPicPr>
                   <pic:blipFill>
-                    <a:blip r:embed="rId30">
+                    <a:blip r:embed="rId31">
                       <a:extLst>
                         <a:ext uri="{28A0092B-C50C-407E-A947-70E740481C1C}">
                           <a14:useLocalDpi xmlns:a14="http://schemas.microsoft.com/office/drawing/2010/main" val="0"/>
@@ -16565,7 +16851,6 @@
       <w:r>
         <w:rPr>
           <w:noProof/>
-          <w:lang w:val="es-PE" w:eastAsia="es-PE"/>
         </w:rPr>
         <w:drawing>
           <wp:anchor distT="0" distB="0" distL="114300" distR="114300" simplePos="0" relativeHeight="251660288" behindDoc="1" locked="0" layoutInCell="1" allowOverlap="1" wp14:anchorId="3D9A3A8D" wp14:editId="60C4FC6D">
@@ -16601,7 +16886,7 @@
                     </pic:cNvPicPr>
                   </pic:nvPicPr>
                   <pic:blipFill>
-                    <a:blip r:embed="rId31">
+                    <a:blip r:embed="rId32">
                       <a:extLst>
                         <a:ext uri="{28A0092B-C50C-407E-A947-70E740481C1C}">
                           <a14:useLocalDpi xmlns:a14="http://schemas.microsoft.com/office/drawing/2010/main" val="0"/>
@@ -16741,8 +17026,8 @@
       <w:pPr>
         <w:ind w:left="1260"/>
       </w:pPr>
-      <w:bookmarkStart w:id="56" w:name="h.2dlolyb" w:colFirst="0" w:colLast="0"/>
-      <w:bookmarkEnd w:id="56"/>
+      <w:bookmarkStart w:id="55" w:name="h.2dlolyb" w:colFirst="0" w:colLast="0"/>
+      <w:bookmarkEnd w:id="55"/>
     </w:p>
     <w:p>
       <w:pPr>
@@ -16754,8 +17039,8 @@
         <w:spacing w:before="120" w:after="120"/>
         <w:ind w:hanging="432"/>
       </w:pPr>
-      <w:bookmarkStart w:id="57" w:name="h.sqyw64" w:colFirst="0" w:colLast="0"/>
-      <w:bookmarkEnd w:id="57"/>
+      <w:bookmarkStart w:id="56" w:name="h.sqyw64" w:colFirst="0" w:colLast="0"/>
+      <w:bookmarkEnd w:id="56"/>
       <w:r>
         <w:rPr>
           <w:b/>
@@ -17378,7 +17663,15 @@
               <w:jc w:val="center"/>
             </w:pPr>
             <w:r>
-              <w:t>Conexión lenta o caida del internet</w:t>
+              <w:t xml:space="preserve">Conexión lenta o </w:t>
+            </w:r>
+            <w:proofErr w:type="spellStart"/>
+            <w:r>
+              <w:t>caida</w:t>
+            </w:r>
+            <w:proofErr w:type="spellEnd"/>
+            <w:r>
+              <w:t xml:space="preserve"> del internet</w:t>
             </w:r>
           </w:p>
         </w:tc>
@@ -17463,8 +17756,13 @@
               <w:jc w:val="center"/>
             </w:pPr>
             <w:r>
-              <w:t>El cliente no pague su servidor hosting</w:t>
-            </w:r>
+              <w:t xml:space="preserve">El cliente no pague su servidor </w:t>
+            </w:r>
+            <w:proofErr w:type="spellStart"/>
+            <w:r>
+              <w:t>hosting</w:t>
+            </w:r>
+            <w:proofErr w:type="spellEnd"/>
           </w:p>
         </w:tc>
         <w:tc>
@@ -17548,8 +17846,13 @@
               <w:jc w:val="center"/>
             </w:pPr>
             <w:r>
-              <w:t>Problemas con el cambio de hosting</w:t>
-            </w:r>
+              <w:t xml:space="preserve">Problemas con el cambio de </w:t>
+            </w:r>
+            <w:proofErr w:type="spellStart"/>
+            <w:r>
+              <w:t>hosting</w:t>
+            </w:r>
+            <w:proofErr w:type="spellEnd"/>
           </w:p>
         </w:tc>
         <w:tc>
@@ -17768,8 +18071,8 @@
       <w:pPr>
         <w:ind w:left="576"/>
       </w:pPr>
-      <w:bookmarkStart w:id="58" w:name="h.3cqmetx" w:colFirst="0" w:colLast="0"/>
-      <w:bookmarkEnd w:id="58"/>
+      <w:bookmarkStart w:id="57" w:name="h.3cqmetx" w:colFirst="0" w:colLast="0"/>
+      <w:bookmarkEnd w:id="57"/>
     </w:p>
     <w:p>
       <w:pPr>
@@ -17876,8 +18179,8 @@
         <w:spacing w:before="60" w:after="60"/>
         <w:ind w:left="576"/>
       </w:pPr>
-      <w:bookmarkStart w:id="59" w:name="h.1rvwp1q" w:colFirst="0" w:colLast="0"/>
-      <w:bookmarkEnd w:id="59"/>
+      <w:bookmarkStart w:id="58" w:name="h.1rvwp1q" w:colFirst="0" w:colLast="0"/>
+      <w:bookmarkEnd w:id="58"/>
     </w:p>
     <w:p>
       <w:pPr>
@@ -18074,8 +18377,8 @@
       </w:tr>
     </w:tbl>
     <w:p>
-      <w:bookmarkStart w:id="60" w:name="h.4bvk7pj" w:colFirst="0" w:colLast="0"/>
-      <w:bookmarkEnd w:id="60"/>
+      <w:bookmarkStart w:id="59" w:name="h.4bvk7pj" w:colFirst="0" w:colLast="0"/>
+      <w:bookmarkEnd w:id="59"/>
     </w:p>
     <w:p>
       <w:pPr>
@@ -18301,8 +18604,19 @@
                 <w:sz w:val="21"/>
                 <w:highlight w:val="white"/>
               </w:rPr>
-              <w:t>Bryan Chavez</w:t>
-            </w:r>
+              <w:t xml:space="preserve">Bryan </w:t>
+            </w:r>
+            <w:proofErr w:type="spellStart"/>
+            <w:r>
+              <w:rPr>
+                <w:rFonts w:eastAsia="Helvetica Neue"/>
+                <w:color w:val="auto"/>
+                <w:sz w:val="21"/>
+                <w:highlight w:val="white"/>
+              </w:rPr>
+              <w:t>Chavez</w:t>
+            </w:r>
+            <w:proofErr w:type="spellEnd"/>
             <w:r>
               <w:rPr>
                 <w:rFonts w:eastAsia="Helvetica Neue"/>
@@ -18318,8 +18632,19 @@
                 <w:sz w:val="21"/>
                 <w:highlight w:val="white"/>
               </w:rPr>
-              <w:t>Julio Mitac</w:t>
-            </w:r>
+              <w:t xml:space="preserve">Julio </w:t>
+            </w:r>
+            <w:proofErr w:type="spellStart"/>
+            <w:r>
+              <w:rPr>
+                <w:rFonts w:eastAsia="Helvetica Neue"/>
+                <w:color w:val="auto"/>
+                <w:sz w:val="21"/>
+                <w:highlight w:val="white"/>
+              </w:rPr>
+              <w:t>Mitac</w:t>
+            </w:r>
+            <w:proofErr w:type="spellEnd"/>
           </w:p>
         </w:tc>
         <w:tc>
@@ -18444,8 +18769,19 @@
                 <w:sz w:val="21"/>
                 <w:highlight w:val="white"/>
               </w:rPr>
-              <w:t>Bryan Chavez</w:t>
-            </w:r>
+              <w:t xml:space="preserve">Bryan </w:t>
+            </w:r>
+            <w:proofErr w:type="spellStart"/>
+            <w:r>
+              <w:rPr>
+                <w:rFonts w:eastAsia="Helvetica Neue"/>
+                <w:color w:val="auto"/>
+                <w:sz w:val="21"/>
+                <w:highlight w:val="white"/>
+              </w:rPr>
+              <w:t>Chavez</w:t>
+            </w:r>
+            <w:proofErr w:type="spellEnd"/>
             <w:r>
               <w:rPr>
                 <w:rFonts w:eastAsia="Helvetica Neue"/>
@@ -18461,8 +18797,19 @@
                 <w:sz w:val="21"/>
                 <w:highlight w:val="white"/>
               </w:rPr>
-              <w:t>Julio Mitac</w:t>
-            </w:r>
+              <w:t xml:space="preserve">Julio </w:t>
+            </w:r>
+            <w:proofErr w:type="spellStart"/>
+            <w:r>
+              <w:rPr>
+                <w:rFonts w:eastAsia="Helvetica Neue"/>
+                <w:color w:val="auto"/>
+                <w:sz w:val="21"/>
+                <w:highlight w:val="white"/>
+              </w:rPr>
+              <w:t>Mitac</w:t>
+            </w:r>
+            <w:proofErr w:type="spellEnd"/>
           </w:p>
         </w:tc>
         <w:tc>
@@ -18485,8 +18832,8 @@
       <w:pPr>
         <w:ind w:left="576"/>
       </w:pPr>
-      <w:bookmarkStart w:id="61" w:name="h.2r0uhxc" w:colFirst="0" w:colLast="0"/>
-      <w:bookmarkEnd w:id="61"/>
+      <w:bookmarkStart w:id="60" w:name="h.2r0uhxc" w:colFirst="0" w:colLast="0"/>
+      <w:bookmarkEnd w:id="60"/>
     </w:p>
     <w:p>
       <w:pPr>
@@ -18651,185 +18998,275 @@
               <w:spacing w:line="360" w:lineRule="auto"/>
               <w:jc w:val="center"/>
             </w:pPr>
+            <w:proofErr w:type="spellStart"/>
             <w:r>
               <w:rPr>
                 <w:sz w:val="18"/>
               </w:rPr>
-              <w:t>Creative Cheese Game</w:t>
-            </w:r>
-          </w:p>
-        </w:tc>
-        <w:tc>
-          <w:tcPr>
-            <w:tcW w:w="1484" w:type="dxa"/>
-          </w:tcPr>
-          <w:p>
-            <w:pPr>
-              <w:spacing w:line="360" w:lineRule="auto"/>
-              <w:jc w:val="center"/>
-            </w:pPr>
-            <w:r>
-              <w:t>Acta de Reunión Externa</w:t>
-            </w:r>
-          </w:p>
-        </w:tc>
-        <w:tc>
-          <w:tcPr>
-            <w:tcW w:w="2729" w:type="dxa"/>
-          </w:tcPr>
-          <w:p>
-            <w:pPr>
-              <w:spacing w:line="360" w:lineRule="auto"/>
-              <w:jc w:val="center"/>
-            </w:pPr>
-            <w:r>
-              <w:t>Llevar el registro de las reuniones entre el equipo de trabajo y el cliente.</w:t>
-            </w:r>
-          </w:p>
-        </w:tc>
-        <w:tc>
-          <w:tcPr>
-            <w:tcW w:w="1276" w:type="dxa"/>
-          </w:tcPr>
-          <w:p>
-            <w:pPr>
-              <w:spacing w:line="360" w:lineRule="auto"/>
-            </w:pPr>
-          </w:p>
-          <w:p>
-            <w:pPr>
-              <w:spacing w:line="360" w:lineRule="auto"/>
-              <w:jc w:val="center"/>
-            </w:pPr>
-            <w:r>
-              <w:t>Oficinas del cliente</w:t>
-            </w:r>
-          </w:p>
-        </w:tc>
-        <w:tc>
-          <w:tcPr>
-            <w:tcW w:w="1273" w:type="dxa"/>
-          </w:tcPr>
-          <w:p>
-            <w:pPr>
-              <w:spacing w:line="360" w:lineRule="auto"/>
-              <w:jc w:val="center"/>
-            </w:pPr>
-          </w:p>
-          <w:p>
-            <w:pPr>
-              <w:spacing w:line="360" w:lineRule="auto"/>
-              <w:jc w:val="center"/>
-            </w:pPr>
-            <w:r>
-              <w:t>Quincenal</w:t>
-            </w:r>
-          </w:p>
-        </w:tc>
-      </w:tr>
-      <w:tr>
-        <w:tc>
-          <w:tcPr>
-            <w:tcW w:w="1731" w:type="dxa"/>
-            <w:vAlign w:val="center"/>
-          </w:tcPr>
-          <w:p>
-            <w:pPr>
-              <w:spacing w:line="360" w:lineRule="auto"/>
-              <w:jc w:val="center"/>
-            </w:pPr>
-          </w:p>
-          <w:p>
-            <w:pPr>
-              <w:spacing w:line="360" w:lineRule="auto"/>
-              <w:jc w:val="center"/>
-            </w:pPr>
+              <w:t>Creative</w:t>
+            </w:r>
+            <w:proofErr w:type="spellEnd"/>
             <w:r>
               <w:rPr>
                 <w:sz w:val="18"/>
               </w:rPr>
-              <w:t>Creative Cheese Game</w:t>
-            </w:r>
-          </w:p>
-        </w:tc>
-        <w:tc>
-          <w:tcPr>
-            <w:tcW w:w="1484" w:type="dxa"/>
-            <w:vAlign w:val="center"/>
-          </w:tcPr>
-          <w:p>
-            <w:pPr>
-              <w:spacing w:line="360" w:lineRule="auto"/>
-              <w:jc w:val="center"/>
-            </w:pPr>
-            <w:r>
-              <w:t>Lista de Correos Electrónicos</w:t>
-            </w:r>
-          </w:p>
-        </w:tc>
-        <w:tc>
-          <w:tcPr>
-            <w:tcW w:w="2729" w:type="dxa"/>
-            <w:vAlign w:val="center"/>
-          </w:tcPr>
-          <w:p>
-            <w:pPr>
-              <w:spacing w:line="360" w:lineRule="auto"/>
-              <w:jc w:val="center"/>
-            </w:pPr>
-            <w:r>
-              <w:t>Relación de correos electrónicos de representantes de empresa - cliente.</w:t>
-            </w:r>
-          </w:p>
-        </w:tc>
-        <w:tc>
-          <w:tcPr>
-            <w:tcW w:w="1276" w:type="dxa"/>
-            <w:vAlign w:val="center"/>
-          </w:tcPr>
-          <w:p>
-            <w:pPr>
-              <w:spacing w:line="360" w:lineRule="auto"/>
-              <w:jc w:val="center"/>
-            </w:pPr>
-            <w:r>
-              <w:t>Ambiente de trabajo</w:t>
-            </w:r>
-          </w:p>
-        </w:tc>
-        <w:tc>
-          <w:tcPr>
-            <w:tcW w:w="1273" w:type="dxa"/>
-            <w:vAlign w:val="center"/>
-          </w:tcPr>
-          <w:p>
-            <w:pPr>
-              <w:spacing w:line="360" w:lineRule="auto"/>
-              <w:jc w:val="center"/>
-            </w:pPr>
-            <w:r>
-              <w:t>Único</w:t>
-            </w:r>
-          </w:p>
-        </w:tc>
-      </w:tr>
-      <w:tr>
-        <w:tc>
-          <w:tcPr>
-            <w:tcW w:w="1731" w:type="dxa"/>
-            <w:vAlign w:val="center"/>
-          </w:tcPr>
-          <w:p>
-            <w:pPr>
-              <w:spacing w:line="360" w:lineRule="auto"/>
-              <w:jc w:val="center"/>
-            </w:pPr>
+              <w:t xml:space="preserve"> </w:t>
+            </w:r>
+            <w:proofErr w:type="spellStart"/>
             <w:r>
               <w:rPr>
                 <w:sz w:val="18"/>
               </w:rPr>
-              <w:t>Creative Cheese Game</w:t>
-            </w:r>
+              <w:t>Cheese</w:t>
+            </w:r>
+            <w:proofErr w:type="spellEnd"/>
+            <w:r>
+              <w:rPr>
+                <w:sz w:val="18"/>
+              </w:rPr>
+              <w:t xml:space="preserve"> </w:t>
+            </w:r>
+            <w:proofErr w:type="spellStart"/>
+            <w:r>
+              <w:rPr>
+                <w:sz w:val="18"/>
+              </w:rPr>
+              <w:t>Game</w:t>
+            </w:r>
+            <w:proofErr w:type="spellEnd"/>
+          </w:p>
+        </w:tc>
+        <w:tc>
+          <w:tcPr>
+            <w:tcW w:w="1484" w:type="dxa"/>
+          </w:tcPr>
+          <w:p>
+            <w:pPr>
+              <w:spacing w:line="360" w:lineRule="auto"/>
+              <w:jc w:val="center"/>
+            </w:pPr>
+            <w:r>
+              <w:t>Acta de Reunión Externa</w:t>
+            </w:r>
+          </w:p>
+        </w:tc>
+        <w:tc>
+          <w:tcPr>
+            <w:tcW w:w="2729" w:type="dxa"/>
+          </w:tcPr>
+          <w:p>
+            <w:pPr>
+              <w:spacing w:line="360" w:lineRule="auto"/>
+              <w:jc w:val="center"/>
+            </w:pPr>
+            <w:r>
+              <w:t>Llevar el registro de las reuniones entre el equipo de trabajo y el cliente.</w:t>
+            </w:r>
+          </w:p>
+        </w:tc>
+        <w:tc>
+          <w:tcPr>
+            <w:tcW w:w="1276" w:type="dxa"/>
+          </w:tcPr>
+          <w:p>
+            <w:pPr>
+              <w:spacing w:line="360" w:lineRule="auto"/>
+            </w:pPr>
+          </w:p>
+          <w:p>
+            <w:pPr>
+              <w:spacing w:line="360" w:lineRule="auto"/>
+              <w:jc w:val="center"/>
+            </w:pPr>
+            <w:r>
+              <w:t>Oficinas del cliente</w:t>
+            </w:r>
+          </w:p>
+        </w:tc>
+        <w:tc>
+          <w:tcPr>
+            <w:tcW w:w="1273" w:type="dxa"/>
+          </w:tcPr>
+          <w:p>
+            <w:pPr>
+              <w:spacing w:line="360" w:lineRule="auto"/>
+              <w:jc w:val="center"/>
+            </w:pPr>
+          </w:p>
+          <w:p>
+            <w:pPr>
+              <w:spacing w:line="360" w:lineRule="auto"/>
+              <w:jc w:val="center"/>
+            </w:pPr>
+            <w:r>
+              <w:t>Quincenal</w:t>
+            </w:r>
+          </w:p>
+        </w:tc>
+      </w:tr>
+      <w:tr>
+        <w:tc>
+          <w:tcPr>
+            <w:tcW w:w="1731" w:type="dxa"/>
+            <w:vAlign w:val="center"/>
+          </w:tcPr>
+          <w:p>
+            <w:pPr>
+              <w:spacing w:line="360" w:lineRule="auto"/>
+              <w:jc w:val="center"/>
+            </w:pPr>
+          </w:p>
+          <w:p>
+            <w:pPr>
+              <w:spacing w:line="360" w:lineRule="auto"/>
+              <w:jc w:val="center"/>
+            </w:pPr>
+            <w:proofErr w:type="spellStart"/>
+            <w:r>
+              <w:rPr>
+                <w:sz w:val="18"/>
+              </w:rPr>
+              <w:t>Creative</w:t>
+            </w:r>
+            <w:proofErr w:type="spellEnd"/>
+            <w:r>
+              <w:rPr>
+                <w:sz w:val="18"/>
+              </w:rPr>
+              <w:t xml:space="preserve"> </w:t>
+            </w:r>
+            <w:proofErr w:type="spellStart"/>
+            <w:r>
+              <w:rPr>
+                <w:sz w:val="18"/>
+              </w:rPr>
+              <w:t>Cheese</w:t>
+            </w:r>
+            <w:proofErr w:type="spellEnd"/>
+            <w:r>
+              <w:rPr>
+                <w:sz w:val="18"/>
+              </w:rPr>
+              <w:t xml:space="preserve"> </w:t>
+            </w:r>
+            <w:proofErr w:type="spellStart"/>
+            <w:r>
+              <w:rPr>
+                <w:sz w:val="18"/>
+              </w:rPr>
+              <w:t>Game</w:t>
+            </w:r>
+            <w:proofErr w:type="spellEnd"/>
+          </w:p>
+        </w:tc>
+        <w:tc>
+          <w:tcPr>
+            <w:tcW w:w="1484" w:type="dxa"/>
+            <w:vAlign w:val="center"/>
+          </w:tcPr>
+          <w:p>
+            <w:pPr>
+              <w:spacing w:line="360" w:lineRule="auto"/>
+              <w:jc w:val="center"/>
+            </w:pPr>
+            <w:r>
+              <w:t>Lista de Correos Electrónicos</w:t>
+            </w:r>
+          </w:p>
+        </w:tc>
+        <w:tc>
+          <w:tcPr>
+            <w:tcW w:w="2729" w:type="dxa"/>
+            <w:vAlign w:val="center"/>
+          </w:tcPr>
+          <w:p>
+            <w:pPr>
+              <w:spacing w:line="360" w:lineRule="auto"/>
+              <w:jc w:val="center"/>
+            </w:pPr>
+            <w:r>
+              <w:t>Relación de correos electrónicos de representantes de empresa - cliente.</w:t>
+            </w:r>
+          </w:p>
+        </w:tc>
+        <w:tc>
+          <w:tcPr>
+            <w:tcW w:w="1276" w:type="dxa"/>
+            <w:vAlign w:val="center"/>
+          </w:tcPr>
+          <w:p>
+            <w:pPr>
+              <w:spacing w:line="360" w:lineRule="auto"/>
+              <w:jc w:val="center"/>
+            </w:pPr>
+            <w:r>
+              <w:t>Ambiente de trabajo</w:t>
+            </w:r>
+          </w:p>
+        </w:tc>
+        <w:tc>
+          <w:tcPr>
+            <w:tcW w:w="1273" w:type="dxa"/>
+            <w:vAlign w:val="center"/>
+          </w:tcPr>
+          <w:p>
+            <w:pPr>
+              <w:spacing w:line="360" w:lineRule="auto"/>
+              <w:jc w:val="center"/>
+            </w:pPr>
+            <w:r>
+              <w:t>Único</w:t>
+            </w:r>
+          </w:p>
+        </w:tc>
+      </w:tr>
+      <w:tr>
+        <w:tc>
+          <w:tcPr>
+            <w:tcW w:w="1731" w:type="dxa"/>
+            <w:vAlign w:val="center"/>
+          </w:tcPr>
+          <w:p>
+            <w:pPr>
+              <w:spacing w:line="360" w:lineRule="auto"/>
+              <w:jc w:val="center"/>
+            </w:pPr>
+            <w:proofErr w:type="spellStart"/>
+            <w:r>
+              <w:rPr>
+                <w:sz w:val="18"/>
+              </w:rPr>
+              <w:t>Creative</w:t>
+            </w:r>
+            <w:proofErr w:type="spellEnd"/>
+            <w:r>
+              <w:rPr>
+                <w:sz w:val="18"/>
+              </w:rPr>
+              <w:t xml:space="preserve"> </w:t>
+            </w:r>
+            <w:proofErr w:type="spellStart"/>
+            <w:r>
+              <w:rPr>
+                <w:sz w:val="18"/>
+              </w:rPr>
+              <w:t>Cheese</w:t>
+            </w:r>
+            <w:proofErr w:type="spellEnd"/>
+            <w:r>
+              <w:rPr>
+                <w:sz w:val="18"/>
+              </w:rPr>
+              <w:t xml:space="preserve"> </w:t>
+            </w:r>
+            <w:proofErr w:type="spellStart"/>
+            <w:r>
+              <w:rPr>
+                <w:sz w:val="18"/>
+              </w:rPr>
+              <w:t>Game</w:t>
+            </w:r>
+            <w:proofErr w:type="spellEnd"/>
           </w:p>
         </w:tc>
         <w:tc>
@@ -18899,8 +19336,8 @@
       <w:pPr>
         <w:ind w:left="792"/>
       </w:pPr>
-      <w:bookmarkStart w:id="62" w:name="h.1664s55" w:colFirst="0" w:colLast="0"/>
-      <w:bookmarkEnd w:id="62"/>
+      <w:bookmarkStart w:id="61" w:name="h.1664s55" w:colFirst="0" w:colLast="0"/>
+      <w:bookmarkEnd w:id="61"/>
       <w:r>
         <w:t xml:space="preserve">   </w:t>
       </w:r>
@@ -20041,12 +20478,42 @@
               </w:rPr>
               <w:t>Jefe de Proyecto (</w:t>
             </w:r>
+            <w:proofErr w:type="spellStart"/>
             <w:r>
               <w:rPr>
                 <w:b/>
               </w:rPr>
-              <w:t>Creative Cheese Game</w:t>
-            </w:r>
+              <w:t>Creative</w:t>
+            </w:r>
+            <w:proofErr w:type="spellEnd"/>
+            <w:r>
+              <w:rPr>
+                <w:b/>
+              </w:rPr>
+              <w:t xml:space="preserve"> </w:t>
+            </w:r>
+            <w:proofErr w:type="spellStart"/>
+            <w:r>
+              <w:rPr>
+                <w:b/>
+              </w:rPr>
+              <w:t>Cheese</w:t>
+            </w:r>
+            <w:proofErr w:type="spellEnd"/>
+            <w:r>
+              <w:rPr>
+                <w:b/>
+              </w:rPr>
+              <w:t xml:space="preserve"> </w:t>
+            </w:r>
+            <w:proofErr w:type="spellStart"/>
+            <w:r>
+              <w:rPr>
+                <w:b/>
+              </w:rPr>
+              <w:t>Game</w:t>
+            </w:r>
+            <w:proofErr w:type="spellEnd"/>
             <w:r>
               <w:rPr>
                 <w:b/>
@@ -20137,12 +20604,42 @@
               </w:rPr>
               <w:t>Grupo de Analistas(</w:t>
             </w:r>
+            <w:proofErr w:type="spellStart"/>
             <w:r>
               <w:rPr>
                 <w:b/>
               </w:rPr>
-              <w:t>Creative Cheese Game</w:t>
-            </w:r>
+              <w:t>Creative</w:t>
+            </w:r>
+            <w:proofErr w:type="spellEnd"/>
+            <w:r>
+              <w:rPr>
+                <w:b/>
+              </w:rPr>
+              <w:t xml:space="preserve"> </w:t>
+            </w:r>
+            <w:proofErr w:type="spellStart"/>
+            <w:r>
+              <w:rPr>
+                <w:b/>
+              </w:rPr>
+              <w:t>Cheese</w:t>
+            </w:r>
+            <w:proofErr w:type="spellEnd"/>
+            <w:r>
+              <w:rPr>
+                <w:b/>
+              </w:rPr>
+              <w:t xml:space="preserve"> </w:t>
+            </w:r>
+            <w:proofErr w:type="spellStart"/>
+            <w:r>
+              <w:rPr>
+                <w:b/>
+              </w:rPr>
+              <w:t>Game</w:t>
+            </w:r>
+            <w:proofErr w:type="spellEnd"/>
             <w:r>
               <w:rPr>
                 <w:b/>
@@ -20245,12 +20742,42 @@
               </w:rPr>
               <w:t>Área de Programación (</w:t>
             </w:r>
+            <w:proofErr w:type="spellStart"/>
             <w:r>
               <w:rPr>
                 <w:b/>
               </w:rPr>
-              <w:t>Creative Cheese Game</w:t>
-            </w:r>
+              <w:t>Creative</w:t>
+            </w:r>
+            <w:proofErr w:type="spellEnd"/>
+            <w:r>
+              <w:rPr>
+                <w:b/>
+              </w:rPr>
+              <w:t xml:space="preserve"> </w:t>
+            </w:r>
+            <w:proofErr w:type="spellStart"/>
+            <w:r>
+              <w:rPr>
+                <w:b/>
+              </w:rPr>
+              <w:t>Cheese</w:t>
+            </w:r>
+            <w:proofErr w:type="spellEnd"/>
+            <w:r>
+              <w:rPr>
+                <w:b/>
+              </w:rPr>
+              <w:t xml:space="preserve"> </w:t>
+            </w:r>
+            <w:proofErr w:type="spellStart"/>
+            <w:r>
+              <w:rPr>
+                <w:b/>
+              </w:rPr>
+              <w:t>Game</w:t>
+            </w:r>
+            <w:proofErr w:type="spellEnd"/>
             <w:r>
               <w:rPr>
                 <w:b/>
@@ -20347,12 +20874,42 @@
               </w:rPr>
               <w:t>Documentador (</w:t>
             </w:r>
+            <w:proofErr w:type="spellStart"/>
             <w:r>
               <w:rPr>
                 <w:b/>
               </w:rPr>
-              <w:t>Creative Cheese Game</w:t>
-            </w:r>
+              <w:t>Creative</w:t>
+            </w:r>
+            <w:proofErr w:type="spellEnd"/>
+            <w:r>
+              <w:rPr>
+                <w:b/>
+              </w:rPr>
+              <w:t xml:space="preserve"> </w:t>
+            </w:r>
+            <w:proofErr w:type="spellStart"/>
+            <w:r>
+              <w:rPr>
+                <w:b/>
+              </w:rPr>
+              <w:t>Cheese</w:t>
+            </w:r>
+            <w:proofErr w:type="spellEnd"/>
+            <w:r>
+              <w:rPr>
+                <w:b/>
+              </w:rPr>
+              <w:t xml:space="preserve"> </w:t>
+            </w:r>
+            <w:proofErr w:type="spellStart"/>
+            <w:r>
+              <w:rPr>
+                <w:b/>
+              </w:rPr>
+              <w:t>Game</w:t>
+            </w:r>
+            <w:proofErr w:type="spellEnd"/>
             <w:r>
               <w:rPr>
                 <w:b/>
@@ -20489,8 +21046,8 @@
       <w:pPr>
         <w:spacing w:before="40" w:after="120"/>
       </w:pPr>
-      <w:bookmarkStart w:id="63" w:name="h.3q5sasy" w:colFirst="0" w:colLast="0"/>
-      <w:bookmarkEnd w:id="63"/>
+      <w:bookmarkStart w:id="62" w:name="h.3q5sasy" w:colFirst="0" w:colLast="0"/>
+      <w:bookmarkEnd w:id="62"/>
       <w:r>
         <w:lastRenderedPageBreak/>
         <w:t xml:space="preserve">               *   Quien crea el Correo / Documento</w:t>
@@ -20535,16 +21092,42 @@
         <w:spacing w:line="360" w:lineRule="auto"/>
         <w:ind w:left="792"/>
       </w:pPr>
-      <w:bookmarkStart w:id="64" w:name="h.25b2l0r" w:colFirst="0" w:colLast="0"/>
-      <w:bookmarkEnd w:id="64"/>
-      <w:r>
-        <w:t>Creative Cheese Game</w:t>
-      </w:r>
+      <w:bookmarkStart w:id="63" w:name="h.25b2l0r" w:colFirst="0" w:colLast="0"/>
+      <w:bookmarkEnd w:id="63"/>
+      <w:proofErr w:type="spellStart"/>
+      <w:r>
+        <w:t>Creative</w:t>
+      </w:r>
+      <w:proofErr w:type="spellEnd"/>
+      <w:r>
+        <w:t xml:space="preserve"> </w:t>
+      </w:r>
+      <w:proofErr w:type="spellStart"/>
+      <w:r>
+        <w:t>Cheese</w:t>
+      </w:r>
+      <w:proofErr w:type="spellEnd"/>
+      <w:r>
+        <w:t xml:space="preserve"> </w:t>
+      </w:r>
+      <w:proofErr w:type="spellStart"/>
+      <w:r>
+        <w:t>Game</w:t>
+      </w:r>
+      <w:proofErr w:type="spellEnd"/>
       <w:r>
         <w:t xml:space="preserve">  </w:t>
       </w:r>
       <w:r>
-        <w:t>tendrá la documentación almacenada en el repositorio de Github.</w:t>
+        <w:t xml:space="preserve">tendrá la documentación almacenada en el repositorio de </w:t>
+      </w:r>
+      <w:proofErr w:type="spellStart"/>
+      <w:r>
+        <w:t>Github</w:t>
+      </w:r>
+      <w:proofErr w:type="spellEnd"/>
+      <w:r>
+        <w:t>.</w:t>
       </w:r>
     </w:p>
     <w:p>
@@ -20596,21 +21179,14 @@
         </w:numPr>
         <w:spacing w:before="120" w:after="120"/>
       </w:pPr>
-      <w:bookmarkStart w:id="65" w:name="h.kgcv8k" w:colFirst="0" w:colLast="0"/>
-      <w:bookmarkEnd w:id="65"/>
+      <w:bookmarkStart w:id="64" w:name="h.kgcv8k" w:colFirst="0" w:colLast="0"/>
+      <w:bookmarkEnd w:id="64"/>
       <w:r>
         <w:rPr>
           <w:b/>
         </w:rPr>
         <w:t>NOMENCLATURA</w:t>
       </w:r>
-    </w:p>
-    <w:p>
-      <w:pPr>
-        <w:keepNext/>
-        <w:spacing w:before="120" w:after="120"/>
-        <w:ind w:left="720"/>
-      </w:pPr>
     </w:p>
     <w:tbl>
       <w:tblPr>
@@ -20719,16 +21295,7 @@
               <w:jc w:val="center"/>
             </w:pPr>
             <w:r>
-              <w:t>PPRO_</w:t>
-            </w:r>
-            <w:r>
-              <w:rPr>
-                <w:lang w:val="es-419"/>
-              </w:rPr>
-              <w:t>V#.#</w:t>
-            </w:r>
-            <w:r>
-              <w:t>_2015</w:t>
+              <w:t>PPRO_V#.#_2015</w:t>
             </w:r>
           </w:p>
         </w:tc>
@@ -20771,25 +21338,7 @@
               <w:jc w:val="center"/>
             </w:pPr>
             <w:r>
-              <w:t>CPRO_</w:t>
-            </w:r>
-            <w:r>
-              <w:rPr>
-                <w:lang w:val="es-419"/>
-              </w:rPr>
-              <w:t>V</w:t>
-            </w:r>
-            <w:r>
-              <w:t>#</w:t>
-            </w:r>
-            <w:r>
-              <w:rPr>
-                <w:lang w:val="es-419"/>
-              </w:rPr>
-              <w:t>.#</w:t>
-            </w:r>
-            <w:r>
-              <w:t>_2015</w:t>
+              <w:t>CPRO_V#.#_2015</w:t>
             </w:r>
           </w:p>
         </w:tc>
@@ -20832,25 +21381,7 @@
               <w:jc w:val="center"/>
             </w:pPr>
             <w:r>
-              <w:t>PGPRO_</w:t>
-            </w:r>
-            <w:r>
-              <w:rPr>
-                <w:lang w:val="es-419"/>
-              </w:rPr>
-              <w:t>V</w:t>
-            </w:r>
-            <w:r>
-              <w:t>#</w:t>
-            </w:r>
-            <w:r>
-              <w:rPr>
-                <w:lang w:val="es-419"/>
-              </w:rPr>
-              <w:t>.#</w:t>
-            </w:r>
-            <w:r>
-              <w:t>_2015</w:t>
+              <w:t>PGPRO_V#.#_2015</w:t>
             </w:r>
           </w:p>
         </w:tc>
@@ -20893,25 +21424,7 @@
               <w:jc w:val="center"/>
             </w:pPr>
             <w:r>
-              <w:t>ARI_</w:t>
-            </w:r>
-            <w:r>
-              <w:rPr>
-                <w:lang w:val="es-419"/>
-              </w:rPr>
-              <w:t>V</w:t>
-            </w:r>
-            <w:r>
-              <w:t>#</w:t>
-            </w:r>
-            <w:r>
-              <w:rPr>
-                <w:lang w:val="es-419"/>
-              </w:rPr>
-              <w:t>.</w:t>
-            </w:r>
-            <w:r>
-              <w:t>#_2015</w:t>
+              <w:t>ARI_V#.#_2015</w:t>
             </w:r>
           </w:p>
         </w:tc>
@@ -20954,25 +21467,7 @@
               <w:jc w:val="center"/>
             </w:pPr>
             <w:r>
-              <w:t>ARE</w:t>
-            </w:r>
-            <w:r>
-              <w:rPr>
-                <w:lang w:val="es-419"/>
-              </w:rPr>
-              <w:t>_V</w:t>
-            </w:r>
-            <w:r>
-              <w:t>#</w:t>
-            </w:r>
-            <w:r>
-              <w:rPr>
-                <w:lang w:val="es-419"/>
-              </w:rPr>
-              <w:t>.</w:t>
-            </w:r>
-            <w:r>
-              <w:t>#_2015</w:t>
+              <w:t>ARE_V#.#_2015</w:t>
             </w:r>
           </w:p>
         </w:tc>
@@ -21015,25 +21510,7 @@
               <w:jc w:val="center"/>
             </w:pPr>
             <w:r>
-              <w:t>MTREQM_</w:t>
-            </w:r>
-            <w:r>
-              <w:rPr>
-                <w:lang w:val="es-419"/>
-              </w:rPr>
-              <w:t>V</w:t>
-            </w:r>
-            <w:r>
-              <w:t>#</w:t>
-            </w:r>
-            <w:r>
-              <w:rPr>
-                <w:lang w:val="es-419"/>
-              </w:rPr>
-              <w:t>.#</w:t>
-            </w:r>
-            <w:r>
-              <w:t>_2015</w:t>
+              <w:t>MTREQM_V#.#_2015</w:t>
             </w:r>
           </w:p>
         </w:tc>
@@ -21076,25 +21553,7 @@
               <w:jc w:val="center"/>
             </w:pPr>
             <w:r>
-              <w:t>LMR_</w:t>
-            </w:r>
-            <w:r>
-              <w:rPr>
-                <w:lang w:val="es-419"/>
-              </w:rPr>
-              <w:t>V</w:t>
-            </w:r>
-            <w:r>
-              <w:t>#</w:t>
-            </w:r>
-            <w:r>
-              <w:rPr>
-                <w:lang w:val="es-419"/>
-              </w:rPr>
-              <w:t>.#</w:t>
-            </w:r>
-            <w:r>
-              <w:t>_2015</w:t>
+              <w:t>LMR_#.#_2015</w:t>
             </w:r>
           </w:p>
         </w:tc>
@@ -21137,25 +21596,7 @@
               <w:jc w:val="center"/>
             </w:pPr>
             <w:r>
-              <w:t>REGR_</w:t>
-            </w:r>
-            <w:r>
-              <w:rPr>
-                <w:lang w:val="es-419"/>
-              </w:rPr>
-              <w:t>V</w:t>
-            </w:r>
-            <w:r>
-              <w:t>#</w:t>
-            </w:r>
-            <w:r>
-              <w:rPr>
-                <w:lang w:val="es-419"/>
-              </w:rPr>
-              <w:t>.#</w:t>
-            </w:r>
-            <w:r>
-              <w:t>_2015</w:t>
+              <w:t>REGR_V#.#_2015</w:t>
             </w:r>
           </w:p>
         </w:tc>
@@ -21198,25 +21639,7 @@
               <w:jc w:val="center"/>
             </w:pPr>
             <w:r>
-              <w:t>PGREQM_</w:t>
-            </w:r>
-            <w:r>
-              <w:rPr>
-                <w:lang w:val="es-419"/>
-              </w:rPr>
-              <w:t>V</w:t>
-            </w:r>
-            <w:r>
-              <w:t>#</w:t>
-            </w:r>
-            <w:r>
-              <w:rPr>
-                <w:lang w:val="es-419"/>
-              </w:rPr>
-              <w:t>.#</w:t>
-            </w:r>
-            <w:r>
-              <w:t>_2015</w:t>
+              <w:t>PGREQM_#.#_2015</w:t>
             </w:r>
           </w:p>
         </w:tc>
@@ -21266,25 +21689,7 @@
               <w:jc w:val="center"/>
             </w:pPr>
             <w:r>
-              <w:t>MPP_PMC_</w:t>
-            </w:r>
-            <w:r>
-              <w:rPr>
-                <w:lang w:val="es-419"/>
-              </w:rPr>
-              <w:t>V</w:t>
-            </w:r>
-            <w:r>
-              <w:t>#</w:t>
-            </w:r>
-            <w:r>
-              <w:rPr>
-                <w:lang w:val="es-419"/>
-              </w:rPr>
-              <w:t>.#</w:t>
-            </w:r>
-            <w:r>
-              <w:t>_2015</w:t>
+              <w:t>MPP_PMC_V#.#_2015</w:t>
             </w:r>
           </w:p>
         </w:tc>
@@ -21325,25 +21730,7 @@
               <w:jc w:val="center"/>
             </w:pPr>
             <w:r>
-              <w:t>HGRPD_</w:t>
-            </w:r>
-            <w:r>
-              <w:rPr>
-                <w:lang w:val="es-419"/>
-              </w:rPr>
-              <w:t>V</w:t>
-            </w:r>
-            <w:r>
-              <w:t>#</w:t>
-            </w:r>
-            <w:r>
-              <w:rPr>
-                <w:lang w:val="es-419"/>
-              </w:rPr>
-              <w:t>.#</w:t>
-            </w:r>
-            <w:r>
-              <w:t>_2015</w:t>
+              <w:t>HGRPD_#.#_2015</w:t>
             </w:r>
           </w:p>
         </w:tc>
@@ -21384,25 +21771,7 @@
               <w:jc w:val="center"/>
             </w:pPr>
             <w:r>
-              <w:t>PAC_</w:t>
-            </w:r>
-            <w:r>
-              <w:rPr>
-                <w:lang w:val="es-419"/>
-              </w:rPr>
-              <w:t>V</w:t>
-            </w:r>
-            <w:r>
-              <w:t>#</w:t>
-            </w:r>
-            <w:r>
-              <w:rPr>
-                <w:lang w:val="es-419"/>
-              </w:rPr>
-              <w:t>.#</w:t>
-            </w:r>
-            <w:r>
-              <w:t>_2015</w:t>
+              <w:t>PAC_V#.#_2015</w:t>
             </w:r>
           </w:p>
         </w:tc>
@@ -21443,19 +21812,7 @@
               <w:jc w:val="center"/>
             </w:pPr>
             <w:r>
-              <w:t>RCREQM_</w:t>
-            </w:r>
-            <w:r>
-              <w:rPr>
-                <w:lang w:val="es-419"/>
-              </w:rPr>
-              <w:t>V#.</w:t>
-            </w:r>
-            <w:r>
-              <w:t>#_20</w:t>
-            </w:r>
-            <w:r>
-              <w:t>15</w:t>
+              <w:t>RCREQM_#.#_2015</w:t>
             </w:r>
           </w:p>
         </w:tc>
@@ -21496,25 +21853,7 @@
               <w:jc w:val="center"/>
             </w:pPr>
             <w:r>
-              <w:t>SOLCAMREQ_</w:t>
-            </w:r>
-            <w:r>
-              <w:rPr>
-                <w:lang w:val="es-419"/>
-              </w:rPr>
-              <w:t>V</w:t>
-            </w:r>
-            <w:r>
-              <w:t>#</w:t>
-            </w:r>
-            <w:r>
-              <w:rPr>
-                <w:lang w:val="es-419"/>
-              </w:rPr>
-              <w:t>.#</w:t>
-            </w:r>
-            <w:r>
-              <w:t>_2015</w:t>
+              <w:t>SOLCAMREQ_#.#_2015</w:t>
             </w:r>
           </w:p>
         </w:tc>
@@ -21555,25 +21894,7 @@
               <w:jc w:val="center"/>
             </w:pPr>
             <w:r>
-              <w:t>PGC_</w:t>
-            </w:r>
-            <w:r>
-              <w:rPr>
-                <w:lang w:val="es-419"/>
-              </w:rPr>
-              <w:t>V</w:t>
-            </w:r>
-            <w:r>
-              <w:t>#</w:t>
-            </w:r>
-            <w:r>
-              <w:rPr>
-                <w:lang w:val="es-419"/>
-              </w:rPr>
-              <w:t>.#</w:t>
-            </w:r>
-            <w:r>
-              <w:t>_2015</w:t>
+              <w:t>PGC_V#.#_2015</w:t>
             </w:r>
           </w:p>
         </w:tc>
@@ -21614,25 +21935,7 @@
               <w:jc w:val="center"/>
             </w:pPr>
             <w:r>
-              <w:t>REGITCON_</w:t>
-            </w:r>
-            <w:r>
-              <w:rPr>
-                <w:lang w:val="es-419"/>
-              </w:rPr>
-              <w:t>V</w:t>
-            </w:r>
-            <w:r>
-              <w:t>#</w:t>
-            </w:r>
-            <w:r>
-              <w:rPr>
-                <w:lang w:val="es-419"/>
-              </w:rPr>
-              <w:t>.#</w:t>
-            </w:r>
-            <w:r>
-              <w:t>_2015</w:t>
+              <w:t>REGITCON_V#.#_2015</w:t>
             </w:r>
           </w:p>
         </w:tc>
@@ -21673,25 +21976,7 @@
               <w:jc w:val="center"/>
             </w:pPr>
             <w:r>
-              <w:t>SOLACC_</w:t>
-            </w:r>
-            <w:r>
-              <w:rPr>
-                <w:lang w:val="es-419"/>
-              </w:rPr>
-              <w:t>V</w:t>
-            </w:r>
-            <w:r>
-              <w:t>#</w:t>
-            </w:r>
-            <w:r>
-              <w:rPr>
-                <w:lang w:val="es-419"/>
-              </w:rPr>
-              <w:t>.#</w:t>
-            </w:r>
-            <w:r>
-              <w:t>_2015</w:t>
+              <w:t>SOLACC_V#.#_2015</w:t>
             </w:r>
           </w:p>
         </w:tc>
@@ -21732,25 +22017,7 @@
               <w:jc w:val="center"/>
             </w:pPr>
             <w:r>
-              <w:t>NUMNC_</w:t>
-            </w:r>
-            <w:r>
-              <w:rPr>
-                <w:lang w:val="es-419"/>
-              </w:rPr>
-              <w:t>V</w:t>
-            </w:r>
-            <w:r>
-              <w:t>#</w:t>
-            </w:r>
-            <w:r>
-              <w:rPr>
-                <w:lang w:val="es-419"/>
-              </w:rPr>
-              <w:t>.#</w:t>
-            </w:r>
-            <w:r>
-              <w:t>_2015</w:t>
+              <w:t>NUMNC_V#.#_2015</w:t>
             </w:r>
           </w:p>
         </w:tc>
@@ -21765,7 +22032,7 @@
           </w:tcPr>
           <w:p>
             <w:r>
-              <w:t>Informe Semanal</w:t>
+              <w:t>Informe Avance Quincenal</w:t>
             </w:r>
           </w:p>
         </w:tc>
@@ -21783,7 +22050,7 @@
               <w:jc w:val="center"/>
             </w:pPr>
             <w:r>
-              <w:t>IS</w:t>
+              <w:t>IQ</w:t>
             </w:r>
           </w:p>
         </w:tc>
@@ -21797,25 +22064,7 @@
               <w:jc w:val="center"/>
             </w:pPr>
             <w:r>
-              <w:t>IS_</w:t>
-            </w:r>
-            <w:r>
-              <w:rPr>
-                <w:lang w:val="es-419"/>
-              </w:rPr>
-              <w:t>V</w:t>
-            </w:r>
-            <w:r>
-              <w:t>#</w:t>
-            </w:r>
-            <w:r>
-              <w:rPr>
-                <w:lang w:val="es-419"/>
-              </w:rPr>
-              <w:t>.#</w:t>
-            </w:r>
-            <w:r>
-              <w:t>_2015</w:t>
+              <w:t>IQ_#.#_2015</w:t>
             </w:r>
           </w:p>
         </w:tc>
@@ -21856,25 +22105,7 @@
               <w:jc w:val="center"/>
             </w:pPr>
             <w:r>
-              <w:t>ICIC_</w:t>
-            </w:r>
-            <w:r>
-              <w:rPr>
-                <w:lang w:val="es-419"/>
-              </w:rPr>
-              <w:t>V</w:t>
-            </w:r>
-            <w:r>
-              <w:t>#</w:t>
-            </w:r>
-            <w:r>
-              <w:rPr>
-                <w:lang w:val="es-419"/>
-              </w:rPr>
-              <w:t>.#</w:t>
-            </w:r>
-            <w:r>
-              <w:t>_2015</w:t>
+              <w:t>ICIC_V#.#_2015</w:t>
             </w:r>
           </w:p>
         </w:tc>
@@ -21915,16 +22146,7 @@
               <w:jc w:val="center"/>
             </w:pPr>
             <w:r>
-              <w:t>GC_</w:t>
-            </w:r>
-            <w:r>
-              <w:rPr>
-                <w:lang w:val="es-419"/>
-              </w:rPr>
-              <w:t>V#.</w:t>
-            </w:r>
-            <w:r>
-              <w:t>#_2015</w:t>
+              <w:t>GC_V#.#_2015</w:t>
             </w:r>
           </w:p>
         </w:tc>
@@ -21965,16 +22187,7 @@
               <w:jc w:val="center"/>
             </w:pPr>
             <w:r>
-              <w:t>MSPI_</w:t>
-            </w:r>
-            <w:r>
-              <w:rPr>
-                <w:lang w:val="es-419"/>
-              </w:rPr>
-              <w:t>V#.</w:t>
-            </w:r>
-            <w:r>
-              <w:t>#_2015</w:t>
+              <w:t>MSPI_#.#_2015</w:t>
             </w:r>
           </w:p>
         </w:tc>
@@ -21988,9 +22201,13 @@
             <w:tcW w:w="4702" w:type="dxa"/>
           </w:tcPr>
           <w:p>
-            <w:r>
-              <w:lastRenderedPageBreak/>
-              <w:t>CheckList de Aseguramiento de la Calidad</w:t>
+            <w:proofErr w:type="spellStart"/>
+            <w:r>
+              <w:t>CheckList</w:t>
+            </w:r>
+            <w:proofErr w:type="spellEnd"/>
+            <w:r>
+              <w:t xml:space="preserve"> de Aseguramiento de la Calidad</w:t>
             </w:r>
           </w:p>
         </w:tc>
@@ -22016,16 +22233,7 @@
               <w:jc w:val="center"/>
             </w:pPr>
             <w:r>
-              <w:t>CDADC_</w:t>
-            </w:r>
-            <w:r>
-              <w:rPr>
-                <w:lang w:val="es-419"/>
-              </w:rPr>
-              <w:t>V#.</w:t>
-            </w:r>
-            <w:r>
-              <w:t>#_2015</w:t>
+              <w:t>CDADC_#.#_2015</w:t>
             </w:r>
           </w:p>
         </w:tc>
@@ -22039,8 +22247,13 @@
             <w:tcW w:w="4702" w:type="dxa"/>
           </w:tcPr>
           <w:p>
-            <w:r>
-              <w:t>Volatidad de requerimiento</w:t>
+            <w:proofErr w:type="spellStart"/>
+            <w:r>
+              <w:t>Volatidad</w:t>
+            </w:r>
+            <w:proofErr w:type="spellEnd"/>
+            <w:r>
+              <w:t xml:space="preserve"> de requerimiento</w:t>
             </w:r>
             <w:r>
               <w:tab/>
@@ -22069,25 +22282,7 @@
               <w:jc w:val="center"/>
             </w:pPr>
             <w:r>
-              <w:t>VREQM_</w:t>
-            </w:r>
-            <w:r>
-              <w:rPr>
-                <w:lang w:val="es-419"/>
-              </w:rPr>
-              <w:t>V</w:t>
-            </w:r>
-            <w:r>
-              <w:t>#</w:t>
-            </w:r>
-            <w:r>
-              <w:rPr>
-                <w:lang w:val="es-419"/>
-              </w:rPr>
-              <w:t>.#</w:t>
-            </w:r>
-            <w:r>
-              <w:t>_2015</w:t>
+              <w:t>VREQM_V#.#_2015</w:t>
             </w:r>
           </w:p>
         </w:tc>
@@ -22102,6 +22297,7 @@
           </w:tcPr>
           <w:p>
             <w:r>
+              <w:lastRenderedPageBreak/>
               <w:t>Formato de Solicitud de Accesos-VY</w:t>
             </w:r>
           </w:p>
@@ -22128,22 +22324,7 @@
               <w:jc w:val="center"/>
             </w:pPr>
             <w:r>
-              <w:t>SOLACC_</w:t>
-            </w:r>
-            <w:r>
-              <w:rPr>
-                <w:lang w:val="es-419"/>
-              </w:rPr>
-              <w:t>V</w:t>
-            </w:r>
-            <w:r>
-              <w:t>#</w:t>
-            </w:r>
-            <w:r>
-              <w:rPr>
-                <w:lang w:val="es-419"/>
-              </w:rPr>
-              <w:t>.#</w:t>
+              <w:t>SOLACC_V#.#</w:t>
             </w:r>
             <w:r>
               <w:t>_2015</w:t>
@@ -22160,17 +22341,14 @@
             <w:tcW w:w="4702" w:type="dxa"/>
           </w:tcPr>
           <w:p>
-            <w:pPr>
-              <w:rPr>
-                <w:lang w:val="es-419"/>
-              </w:rPr>
-            </w:pPr>
-            <w:r>
-              <w:rPr>
-                <w:lang w:val="es-419"/>
-              </w:rPr>
-              <w:t>Tablero Metrica</w:t>
-            </w:r>
+            <w:r>
+              <w:t xml:space="preserve">Tablero </w:t>
+            </w:r>
+            <w:proofErr w:type="spellStart"/>
+            <w:r>
+              <w:t>Metrica</w:t>
+            </w:r>
+            <w:proofErr w:type="spellEnd"/>
           </w:p>
         </w:tc>
         <w:tc>
@@ -22180,14 +22358,8 @@
           <w:p>
             <w:pPr>
               <w:jc w:val="center"/>
-              <w:rPr>
-                <w:lang w:val="es-419"/>
-              </w:rPr>
-            </w:pPr>
-            <w:r>
-              <w:rPr>
-                <w:lang w:val="es-419"/>
-              </w:rPr>
+            </w:pPr>
+            <w:r>
               <w:t>TM</w:t>
             </w:r>
           </w:p>
@@ -22199,14 +22371,8 @@
           <w:p>
             <w:pPr>
               <w:jc w:val="center"/>
-              <w:rPr>
-                <w:lang w:val="es-419"/>
-              </w:rPr>
-            </w:pPr>
-            <w:r>
-              <w:rPr>
-                <w:lang w:val="es-419"/>
-              </w:rPr>
+            </w:pPr>
+            <w:r>
               <w:t>TM_V#.#_2015</w:t>
             </w:r>
           </w:p>
@@ -22221,11 +22387,14 @@
             <w:tcW w:w="4702" w:type="dxa"/>
           </w:tcPr>
           <w:p>
-            <w:pPr>
-              <w:rPr>
-                <w:lang w:val="es-419"/>
-              </w:rPr>
-            </w:pPr>
+            <w:r>
+              <w:t xml:space="preserve">Lista de Correos </w:t>
+            </w:r>
+            <w:proofErr w:type="spellStart"/>
+            <w:r>
+              <w:t>Electronicos</w:t>
+            </w:r>
+            <w:proofErr w:type="spellEnd"/>
           </w:p>
         </w:tc>
         <w:tc>
@@ -22235,10 +22404,10 @@
           <w:p>
             <w:pPr>
               <w:jc w:val="center"/>
-              <w:rPr>
-                <w:lang w:val="es-419"/>
-              </w:rPr>
-            </w:pPr>
+            </w:pPr>
+            <w:r>
+              <w:t>LCE</w:t>
+            </w:r>
           </w:p>
         </w:tc>
         <w:tc>
@@ -22248,14 +22417,204 @@
           <w:p>
             <w:pPr>
               <w:jc w:val="center"/>
-              <w:rPr>
-                <w:lang w:val="es-419"/>
-              </w:rPr>
-            </w:pPr>
+            </w:pPr>
+            <w:r>
+              <w:t>LCE_V#.#_2015</w:t>
+            </w:r>
+          </w:p>
+        </w:tc>
+      </w:tr>
+      <w:tr>
+        <w:trPr>
+          <w:trHeight w:val="260"/>
+        </w:trPr>
+        <w:tc>
+          <w:tcPr>
+            <w:tcW w:w="4702" w:type="dxa"/>
+          </w:tcPr>
+          <w:p>
+            <w:proofErr w:type="spellStart"/>
+            <w:r>
+              <w:t>Gestion</w:t>
+            </w:r>
+            <w:proofErr w:type="spellEnd"/>
+            <w:r>
+              <w:t xml:space="preserve"> de Requerimientos REQM</w:t>
+            </w:r>
+          </w:p>
+        </w:tc>
+        <w:tc>
+          <w:tcPr>
+            <w:tcW w:w="1800" w:type="dxa"/>
+          </w:tcPr>
+          <w:p>
+            <w:pPr>
+              <w:jc w:val="center"/>
+            </w:pPr>
+            <w:r>
+              <w:t>PSI_CMMI</w:t>
+            </w:r>
+          </w:p>
+        </w:tc>
+        <w:tc>
+          <w:tcPr>
+            <w:tcW w:w="2594" w:type="dxa"/>
+          </w:tcPr>
+          <w:p>
+            <w:pPr>
+              <w:jc w:val="center"/>
+            </w:pPr>
+            <w:r>
+              <w:t>PSI_CMMI</w:t>
+            </w:r>
+          </w:p>
+        </w:tc>
+      </w:tr>
+      <w:tr>
+        <w:trPr>
+          <w:trHeight w:val="260"/>
+        </w:trPr>
+        <w:tc>
+          <w:tcPr>
+            <w:tcW w:w="4702" w:type="dxa"/>
+          </w:tcPr>
+          <w:p>
+            <w:r>
+              <w:t>Documento de diseño funcional</w:t>
+            </w:r>
+          </w:p>
+        </w:tc>
+        <w:tc>
+          <w:tcPr>
+            <w:tcW w:w="1800" w:type="dxa"/>
+          </w:tcPr>
+          <w:p>
+            <w:pPr>
+              <w:jc w:val="center"/>
+            </w:pPr>
+            <w:r>
+              <w:t>DDISFUN</w:t>
+            </w:r>
+          </w:p>
+        </w:tc>
+        <w:tc>
+          <w:tcPr>
+            <w:tcW w:w="2594" w:type="dxa"/>
+          </w:tcPr>
+          <w:p>
+            <w:pPr>
+              <w:jc w:val="center"/>
+            </w:pPr>
+            <w:r>
+              <w:t>DDISFUN_V#.#</w:t>
+            </w:r>
+            <w:r>
+              <w:t>_2015</w:t>
+            </w:r>
+          </w:p>
+        </w:tc>
+      </w:tr>
+      <w:tr>
+        <w:trPr>
+          <w:trHeight w:val="260"/>
+        </w:trPr>
+        <w:tc>
+          <w:tcPr>
+            <w:tcW w:w="4702" w:type="dxa"/>
+          </w:tcPr>
+          <w:p>
+            <w:r>
+              <w:t>Documento de diseño técnico</w:t>
+            </w:r>
+          </w:p>
+        </w:tc>
+        <w:tc>
+          <w:tcPr>
+            <w:tcW w:w="1800" w:type="dxa"/>
+          </w:tcPr>
+          <w:p>
+            <w:pPr>
+              <w:jc w:val="center"/>
+            </w:pPr>
+            <w:r>
+              <w:t>DDISTEC</w:t>
+            </w:r>
+          </w:p>
+        </w:tc>
+        <w:tc>
+          <w:tcPr>
+            <w:tcW w:w="2594" w:type="dxa"/>
+          </w:tcPr>
+          <w:p>
+            <w:pPr>
+              <w:jc w:val="center"/>
+            </w:pPr>
+            <w:r>
+              <w:t>DDISTEC_V#.#</w:t>
+            </w:r>
+            <w:r>
+              <w:t>_2015</w:t>
+            </w:r>
+          </w:p>
+        </w:tc>
+      </w:tr>
+      <w:tr>
+        <w:trPr>
+          <w:trHeight w:val="260"/>
+        </w:trPr>
+        <w:tc>
+          <w:tcPr>
+            <w:tcW w:w="4702" w:type="dxa"/>
+          </w:tcPr>
+          <w:p>
+            <w:r>
+              <w:t>Manual de usuario Vamos ya</w:t>
+            </w:r>
+          </w:p>
+        </w:tc>
+        <w:tc>
+          <w:tcPr>
+            <w:tcW w:w="1800" w:type="dxa"/>
+          </w:tcPr>
+          <w:p>
+            <w:pPr>
+              <w:jc w:val="center"/>
+            </w:pPr>
+            <w:r>
+              <w:t>MU</w:t>
+            </w:r>
+          </w:p>
+        </w:tc>
+        <w:tc>
+          <w:tcPr>
+            <w:tcW w:w="2594" w:type="dxa"/>
+          </w:tcPr>
+          <w:p>
+            <w:pPr>
+              <w:jc w:val="center"/>
+            </w:pPr>
+            <w:r>
+              <w:t>MU</w:t>
+            </w:r>
+            <w:r>
+              <w:t>_V#.#</w:t>
+            </w:r>
+            <w:r>
+              <w:t>_2015</w:t>
+            </w:r>
           </w:p>
         </w:tc>
       </w:tr>
     </w:tbl>
+    <w:p>
+      <w:pPr>
+        <w:keepNext/>
+        <w:spacing w:before="120" w:after="120"/>
+        <w:ind w:left="720"/>
+      </w:pPr>
+      <w:bookmarkStart w:id="65" w:name="_GoBack"/>
+      <w:bookmarkEnd w:id="65"/>
+    </w:p>
     <w:p>
       <w:pPr>
         <w:spacing w:before="60" w:after="60"/>
@@ -22329,19 +22688,27 @@
           <w:lang w:val="en-US"/>
         </w:rPr>
       </w:pPr>
+      <w:proofErr w:type="spellStart"/>
       <w:r>
         <w:rPr>
           <w:lang w:val="en-US"/>
         </w:rPr>
-        <w:t>Github: https://github.com/CreativeCheeseGame/</w:t>
-      </w:r>
+        <w:t>Github</w:t>
+      </w:r>
+      <w:proofErr w:type="spellEnd"/>
       <w:r>
         <w:rPr>
           <w:lang w:val="en-US"/>
         </w:rPr>
+        <w:t>: https://github.com/CreativeCheeseGame/</w:t>
+      </w:r>
+      <w:r>
+        <w:rPr>
+          <w:lang w:val="en-US"/>
+        </w:rPr>
         <w:t>Vamosya</w:t>
       </w:r>
-      <w:hyperlink r:id="rId32"/>
+      <w:hyperlink r:id="rId33"/>
     </w:p>
     <w:bookmarkStart w:id="68" w:name="h.2iq8gzs" w:colFirst="0" w:colLast="0"/>
     <w:bookmarkEnd w:id="68"/>
@@ -22485,6 +22852,7 @@
           <w:b/>
           <w:sz w:val="22"/>
         </w:rPr>
+        <w:lastRenderedPageBreak/>
         <w:t>GESTION DEL CRONOGRAMA</w:t>
       </w:r>
     </w:p>
@@ -22532,7 +22900,6 @@
           <w:b/>
           <w:sz w:val="22"/>
         </w:rPr>
-        <w:lastRenderedPageBreak/>
         <w:t>GESTION DE LA CAPACITACION DEL PERSONAL DEL PROYECTO</w:t>
       </w:r>
     </w:p>
@@ -22622,9 +22989,11 @@
       <w:r>
         <w:t xml:space="preserve">Se aceptara el producto una vez que los usuarios hayan probado las pruebas funcionales y técnicas que se definan como parte de las pruebas de aceptación de </w:t>
       </w:r>
+      <w:proofErr w:type="spellStart"/>
       <w:r>
         <w:t>Vamosya</w:t>
       </w:r>
+      <w:proofErr w:type="spellEnd"/>
     </w:p>
     <w:p>
       <w:pPr>
@@ -22749,7 +23118,6 @@
       <w:r>
         <w:rPr>
           <w:noProof/>
-          <w:lang w:val="es-PE" w:eastAsia="es-PE"/>
         </w:rPr>
         <w:drawing>
           <wp:anchor distT="0" distB="0" distL="114300" distR="114300" simplePos="0" relativeHeight="251704320" behindDoc="1" locked="0" layoutInCell="1" allowOverlap="1" wp14:anchorId="017D70B2" wp14:editId="4459128A">
@@ -22777,7 +23145,7 @@
                     </pic:cNvPicPr>
                   </pic:nvPicPr>
                   <pic:blipFill>
-                    <a:blip r:embed="rId33" cstate="print">
+                    <a:blip r:embed="rId34" cstate="print">
                       <a:extLst>
                         <a:ext uri="{28A0092B-C50C-407E-A947-70E740481C1C}">
                           <a14:useLocalDpi xmlns:a14="http://schemas.microsoft.com/office/drawing/2010/main" val="0"/>
@@ -22817,7 +23185,6 @@
       <w:r>
         <w:rPr>
           <w:noProof/>
-          <w:lang w:val="es-PE" w:eastAsia="es-PE"/>
         </w:rPr>
         <w:drawing>
           <wp:anchor distT="0" distB="0" distL="114300" distR="114300" simplePos="0" relativeHeight="251702272" behindDoc="1" locked="0" layoutInCell="1" allowOverlap="1" wp14:anchorId="61253A10" wp14:editId="6C31710B">
@@ -22845,7 +23212,7 @@
                     </pic:cNvPicPr>
                   </pic:nvPicPr>
                   <pic:blipFill>
-                    <a:blip r:embed="rId34" cstate="print">
+                    <a:blip r:embed="rId35" cstate="print">
                       <a:extLst>
                         <a:ext uri="{28A0092B-C50C-407E-A947-70E740481C1C}">
                           <a14:useLocalDpi xmlns:a14="http://schemas.microsoft.com/office/drawing/2010/main" val="0"/>
@@ -22885,7 +23252,6 @@
       <w:r>
         <w:rPr>
           <w:noProof/>
-          <w:lang w:val="es-PE" w:eastAsia="es-PE"/>
         </w:rPr>
         <w:drawing>
           <wp:anchor distT="0" distB="0" distL="114300" distR="114300" simplePos="0" relativeHeight="251669504" behindDoc="0" locked="0" layoutInCell="1" allowOverlap="1" wp14:anchorId="3FCAAF27" wp14:editId="5DAE4442">
@@ -22913,7 +23279,7 @@
                     </pic:cNvPicPr>
                   </pic:nvPicPr>
                   <pic:blipFill>
-                    <a:blip r:embed="rId35" cstate="print">
+                    <a:blip r:embed="rId36" cstate="print">
                       <a:extLst>
                         <a:ext uri="{28A0092B-C50C-407E-A947-70E740481C1C}">
                           <a14:useLocalDpi xmlns:a14="http://schemas.microsoft.com/office/drawing/2010/main" val="0"/>
@@ -23025,7 +23391,6 @@
       <w:r>
         <w:rPr>
           <w:noProof/>
-          <w:lang w:val="es-PE" w:eastAsia="es-PE"/>
         </w:rPr>
         <w:drawing>
           <wp:anchor distT="0" distB="0" distL="114300" distR="114300" simplePos="0" relativeHeight="251703296" behindDoc="1" locked="0" layoutInCell="1" allowOverlap="1" wp14:anchorId="4B7DFAB3" wp14:editId="3B0787DC">
@@ -23053,7 +23418,7 @@
                     </pic:cNvPicPr>
                   </pic:nvPicPr>
                   <pic:blipFill>
-                    <a:blip r:embed="rId36">
+                    <a:blip r:embed="rId37">
                       <a:extLst>
                         <a:ext uri="{28A0092B-C50C-407E-A947-70E740481C1C}">
                           <a14:useLocalDpi xmlns:a14="http://schemas.microsoft.com/office/drawing/2010/main" val="0"/>
@@ -23111,7 +23476,6 @@
       <w:r>
         <w:rPr>
           <w:noProof/>
-          <w:lang w:val="es-PE" w:eastAsia="es-PE"/>
         </w:rPr>
         <w:drawing>
           <wp:anchor distT="0" distB="0" distL="114300" distR="114300" simplePos="0" relativeHeight="251706368" behindDoc="1" locked="0" layoutInCell="1" allowOverlap="1" wp14:anchorId="5E3315FD" wp14:editId="68DF7442">
@@ -23139,7 +23503,7 @@
                     </pic:cNvPicPr>
                   </pic:nvPicPr>
                   <pic:blipFill>
-                    <a:blip r:embed="rId37" cstate="print">
+                    <a:blip r:embed="rId38" cstate="print">
                       <a:extLst>
                         <a:ext uri="{28A0092B-C50C-407E-A947-70E740481C1C}">
                           <a14:useLocalDpi xmlns:a14="http://schemas.microsoft.com/office/drawing/2010/main" val="0"/>
@@ -23179,7 +23543,6 @@
       <w:r>
         <w:rPr>
           <w:noProof/>
-          <w:lang w:val="es-PE" w:eastAsia="es-PE"/>
         </w:rPr>
         <w:drawing>
           <wp:anchor distT="0" distB="0" distL="114300" distR="114300" simplePos="0" relativeHeight="251705344" behindDoc="1" locked="0" layoutInCell="1" allowOverlap="1" wp14:anchorId="6CA3A2F7" wp14:editId="5CAFC55B">
@@ -23207,7 +23570,7 @@
                     </pic:cNvPicPr>
                   </pic:nvPicPr>
                   <pic:blipFill>
-                    <a:blip r:embed="rId38" cstate="print">
+                    <a:blip r:embed="rId39" cstate="print">
                       <a:extLst>
                         <a:ext uri="{28A0092B-C50C-407E-A947-70E740481C1C}">
                           <a14:useLocalDpi xmlns:a14="http://schemas.microsoft.com/office/drawing/2010/main" val="0"/>
@@ -23339,7 +23702,6 @@
       <w:r>
         <w:rPr>
           <w:noProof/>
-          <w:lang w:val="es-PE" w:eastAsia="es-PE"/>
         </w:rPr>
         <w:drawing>
           <wp:inline distT="0" distB="0" distL="0" distR="0">
@@ -23359,7 +23721,7 @@
                     </pic:cNvPicPr>
                   </pic:nvPicPr>
                   <pic:blipFill>
-                    <a:blip r:embed="rId39">
+                    <a:blip r:embed="rId40">
                       <a:extLst>
                         <a:ext uri="{28A0092B-C50C-407E-A947-70E740481C1C}">
                           <a14:useLocalDpi xmlns:a14="http://schemas.microsoft.com/office/drawing/2010/main" val="0"/>
@@ -23392,8 +23754,8 @@
       </w:r>
     </w:p>
     <w:sectPr>
-      <w:headerReference w:type="default" r:id="rId40"/>
-      <w:footerReference w:type="default" r:id="rId41"/>
+      <w:headerReference w:type="default" r:id="rId41"/>
+      <w:footerReference w:type="default" r:id="rId42"/>
       <w:pgSz w:w="11907" w:h="16840"/>
       <w:pgMar w:top="1418" w:right="1701" w:bottom="1418" w:left="1701" w:header="720" w:footer="720" w:gutter="0"/>
       <w:pgNumType w:start="1"/>
@@ -23404,7 +23766,7 @@
 </file>
 
 <file path=word/endnotes.xml><?xml version="1.0" encoding="utf-8"?>
-<w:endnotes xmlns:wpc="http://schemas.microsoft.com/office/word/2010/wordprocessingCanvas" xmlns:mc="http://schemas.openxmlformats.org/markup-compatibility/2006" xmlns:o="urn:schemas-microsoft-com:office:office" xmlns:r="http://schemas.openxmlformats.org/officeDocument/2006/relationships" xmlns:m="http://schemas.openxmlformats.org/officeDocument/2006/math" xmlns:v="urn:schemas-microsoft-com:vml" xmlns:wp14="http://schemas.microsoft.com/office/word/2010/wordprocessingDrawing" xmlns:wp="http://schemas.openxmlformats.org/drawingml/2006/wordprocessingDrawing" xmlns:w10="urn:schemas-microsoft-com:office:word" xmlns:w="http://schemas.openxmlformats.org/wordprocessingml/2006/main" xmlns:w14="http://schemas.microsoft.com/office/word/2010/wordml" xmlns:w15="http://schemas.microsoft.com/office/word/2012/wordml" xmlns:wpg="http://schemas.microsoft.com/office/word/2010/wordprocessingGroup" xmlns:wpi="http://schemas.microsoft.com/office/word/2010/wordprocessingInk" xmlns:wne="http://schemas.microsoft.com/office/word/2006/wordml" xmlns:wps="http://schemas.microsoft.com/office/word/2010/wordprocessingShape" mc:Ignorable="w14 w15 wp14">
+<w:endnotes xmlns:wpc="http://schemas.microsoft.com/office/word/2010/wordprocessingCanvas" xmlns:mc="http://schemas.openxmlformats.org/markup-compatibility/2006" xmlns:o="urn:schemas-microsoft-com:office:office" xmlns:r="http://schemas.openxmlformats.org/officeDocument/2006/relationships" xmlns:m="http://schemas.openxmlformats.org/officeDocument/2006/math" xmlns:v="urn:schemas-microsoft-com:vml" xmlns:wp14="http://schemas.microsoft.com/office/word/2010/wordprocessingDrawing" xmlns:wp="http://schemas.openxmlformats.org/drawingml/2006/wordprocessingDrawing" xmlns:w10="urn:schemas-microsoft-com:office:word" xmlns:w="http://schemas.openxmlformats.org/wordprocessingml/2006/main" xmlns:w14="http://schemas.microsoft.com/office/word/2010/wordml" xmlns:wpg="http://schemas.microsoft.com/office/word/2010/wordprocessingGroup" xmlns:wpi="http://schemas.microsoft.com/office/word/2010/wordprocessingInk" xmlns:wne="http://schemas.microsoft.com/office/word/2006/wordml" xmlns:wps="http://schemas.microsoft.com/office/word/2010/wordprocessingShape" mc:Ignorable="w14 wp14">
   <w:endnote w:type="separator" w:id="-1">
     <w:p>
       <w:r>
@@ -23423,7 +23785,7 @@
 </file>
 
 <file path=word/footer1.xml><?xml version="1.0" encoding="utf-8"?>
-<w:ftr xmlns:wpc="http://schemas.microsoft.com/office/word/2010/wordprocessingCanvas" xmlns:mc="http://schemas.openxmlformats.org/markup-compatibility/2006" xmlns:o="urn:schemas-microsoft-com:office:office" xmlns:r="http://schemas.openxmlformats.org/officeDocument/2006/relationships" xmlns:m="http://schemas.openxmlformats.org/officeDocument/2006/math" xmlns:v="urn:schemas-microsoft-com:vml" xmlns:wp14="http://schemas.microsoft.com/office/word/2010/wordprocessingDrawing" xmlns:wp="http://schemas.openxmlformats.org/drawingml/2006/wordprocessingDrawing" xmlns:w10="urn:schemas-microsoft-com:office:word" xmlns:w="http://schemas.openxmlformats.org/wordprocessingml/2006/main" xmlns:w14="http://schemas.microsoft.com/office/word/2010/wordml" xmlns:w15="http://schemas.microsoft.com/office/word/2012/wordml" xmlns:wpg="http://schemas.microsoft.com/office/word/2010/wordprocessingGroup" xmlns:wpi="http://schemas.microsoft.com/office/word/2010/wordprocessingInk" xmlns:wne="http://schemas.microsoft.com/office/word/2006/wordml" xmlns:wps="http://schemas.microsoft.com/office/word/2010/wordprocessingShape" mc:Ignorable="w14 w15 wp14">
+<w:ftr xmlns:wpc="http://schemas.microsoft.com/office/word/2010/wordprocessingCanvas" xmlns:mc="http://schemas.openxmlformats.org/markup-compatibility/2006" xmlns:o="urn:schemas-microsoft-com:office:office" xmlns:r="http://schemas.openxmlformats.org/officeDocument/2006/relationships" xmlns:m="http://schemas.openxmlformats.org/officeDocument/2006/math" xmlns:v="urn:schemas-microsoft-com:vml" xmlns:wp14="http://schemas.microsoft.com/office/word/2010/wordprocessingDrawing" xmlns:wp="http://schemas.openxmlformats.org/drawingml/2006/wordprocessingDrawing" xmlns:w10="urn:schemas-microsoft-com:office:word" xmlns:w="http://schemas.openxmlformats.org/wordprocessingml/2006/main" xmlns:w14="http://schemas.microsoft.com/office/word/2010/wordml" xmlns:wpg="http://schemas.microsoft.com/office/word/2010/wordprocessingGroup" xmlns:wpi="http://schemas.microsoft.com/office/word/2010/wordprocessingInk" xmlns:wne="http://schemas.microsoft.com/office/word/2006/wordml" xmlns:wps="http://schemas.microsoft.com/office/word/2010/wordprocessingShape" mc:Ignorable="w14 wp14">
   <w:p>
     <w:pPr>
       <w:widowControl w:val="0"/>
@@ -23541,7 +23903,7 @@
             <w:rPr>
               <w:noProof/>
             </w:rPr>
-            <w:t>23</w:t>
+            <w:t>31</w:t>
           </w:r>
           <w:r>
             <w:fldChar w:fldCharType="end"/>
@@ -23596,7 +23958,7 @@
 </file>
 
 <file path=word/footnotes.xml><?xml version="1.0" encoding="utf-8"?>
-<w:footnotes xmlns:wpc="http://schemas.microsoft.com/office/word/2010/wordprocessingCanvas" xmlns:mc="http://schemas.openxmlformats.org/markup-compatibility/2006" xmlns:o="urn:schemas-microsoft-com:office:office" xmlns:r="http://schemas.openxmlformats.org/officeDocument/2006/relationships" xmlns:m="http://schemas.openxmlformats.org/officeDocument/2006/math" xmlns:v="urn:schemas-microsoft-com:vml" xmlns:wp14="http://schemas.microsoft.com/office/word/2010/wordprocessingDrawing" xmlns:wp="http://schemas.openxmlformats.org/drawingml/2006/wordprocessingDrawing" xmlns:w10="urn:schemas-microsoft-com:office:word" xmlns:w="http://schemas.openxmlformats.org/wordprocessingml/2006/main" xmlns:w14="http://schemas.microsoft.com/office/word/2010/wordml" xmlns:w15="http://schemas.microsoft.com/office/word/2012/wordml" xmlns:wpg="http://schemas.microsoft.com/office/word/2010/wordprocessingGroup" xmlns:wpi="http://schemas.microsoft.com/office/word/2010/wordprocessingInk" xmlns:wne="http://schemas.microsoft.com/office/word/2006/wordml" xmlns:wps="http://schemas.microsoft.com/office/word/2010/wordprocessingShape" mc:Ignorable="w14 w15 wp14">
+<w:footnotes xmlns:wpc="http://schemas.microsoft.com/office/word/2010/wordprocessingCanvas" xmlns:mc="http://schemas.openxmlformats.org/markup-compatibility/2006" xmlns:o="urn:schemas-microsoft-com:office:office" xmlns:r="http://schemas.openxmlformats.org/officeDocument/2006/relationships" xmlns:m="http://schemas.openxmlformats.org/officeDocument/2006/math" xmlns:v="urn:schemas-microsoft-com:vml" xmlns:wp14="http://schemas.microsoft.com/office/word/2010/wordprocessingDrawing" xmlns:wp="http://schemas.openxmlformats.org/drawingml/2006/wordprocessingDrawing" xmlns:w10="urn:schemas-microsoft-com:office:word" xmlns:w="http://schemas.openxmlformats.org/wordprocessingml/2006/main" xmlns:w14="http://schemas.microsoft.com/office/word/2010/wordml" xmlns:wpg="http://schemas.microsoft.com/office/word/2010/wordprocessingGroup" xmlns:wpi="http://schemas.microsoft.com/office/word/2010/wordprocessingInk" xmlns:wne="http://schemas.microsoft.com/office/word/2006/wordml" xmlns:wps="http://schemas.microsoft.com/office/word/2010/wordprocessingShape" mc:Ignorable="w14 wp14">
   <w:footnote w:type="separator" w:id="-1">
     <w:p>
       <w:r>
@@ -23615,7 +23977,7 @@
 </file>
 
 <file path=word/header1.xml><?xml version="1.0" encoding="utf-8"?>
-<w:hdr xmlns:wpc="http://schemas.microsoft.com/office/word/2010/wordprocessingCanvas" xmlns:mc="http://schemas.openxmlformats.org/markup-compatibility/2006" xmlns:o="urn:schemas-microsoft-com:office:office" xmlns:r="http://schemas.openxmlformats.org/officeDocument/2006/relationships" xmlns:m="http://schemas.openxmlformats.org/officeDocument/2006/math" xmlns:v="urn:schemas-microsoft-com:vml" xmlns:wp14="http://schemas.microsoft.com/office/word/2010/wordprocessingDrawing" xmlns:wp="http://schemas.openxmlformats.org/drawingml/2006/wordprocessingDrawing" xmlns:w10="urn:schemas-microsoft-com:office:word" xmlns:w="http://schemas.openxmlformats.org/wordprocessingml/2006/main" xmlns:w14="http://schemas.microsoft.com/office/word/2010/wordml" xmlns:w15="http://schemas.microsoft.com/office/word/2012/wordml" xmlns:wpg="http://schemas.microsoft.com/office/word/2010/wordprocessingGroup" xmlns:wpi="http://schemas.microsoft.com/office/word/2010/wordprocessingInk" xmlns:wne="http://schemas.microsoft.com/office/word/2006/wordml" xmlns:wps="http://schemas.microsoft.com/office/word/2010/wordprocessingShape" mc:Ignorable="w14 w15 wp14">
+<w:hdr xmlns:wpc="http://schemas.microsoft.com/office/word/2010/wordprocessingCanvas" xmlns:mc="http://schemas.openxmlformats.org/markup-compatibility/2006" xmlns:o="urn:schemas-microsoft-com:office:office" xmlns:r="http://schemas.openxmlformats.org/officeDocument/2006/relationships" xmlns:m="http://schemas.openxmlformats.org/officeDocument/2006/math" xmlns:v="urn:schemas-microsoft-com:vml" xmlns:wp14="http://schemas.microsoft.com/office/word/2010/wordprocessingDrawing" xmlns:wp="http://schemas.openxmlformats.org/drawingml/2006/wordprocessingDrawing" xmlns:w10="urn:schemas-microsoft-com:office:word" xmlns:w="http://schemas.openxmlformats.org/wordprocessingml/2006/main" xmlns:w14="http://schemas.microsoft.com/office/word/2010/wordml" xmlns:wpg="http://schemas.microsoft.com/office/word/2010/wordprocessingGroup" xmlns:wpi="http://schemas.microsoft.com/office/word/2010/wordprocessingInk" xmlns:wne="http://schemas.microsoft.com/office/word/2006/wordml" xmlns:wps="http://schemas.microsoft.com/office/word/2010/wordprocessingShape" mc:Ignorable="w14 wp14">
   <w:p>
     <w:pPr>
       <w:tabs>
@@ -23633,7 +23995,6 @@
         <w:b/>
         <w:noProof/>
         <w:sz w:val="16"/>
-        <w:lang w:val="es-PE" w:eastAsia="es-PE"/>
       </w:rPr>
       <w:drawing>
         <wp:anchor distT="0" distB="0" distL="114300" distR="114300" simplePos="0" relativeHeight="251659264" behindDoc="0" locked="0" layoutInCell="1" allowOverlap="1" wp14:anchorId="70BD9981" wp14:editId="34B6EFD6">
@@ -23743,7 +24104,7 @@
 </file>
 
 <file path=word/numbering.xml><?xml version="1.0" encoding="utf-8"?>
-<w:numbering xmlns:wpc="http://schemas.microsoft.com/office/word/2010/wordprocessingCanvas" xmlns:mc="http://schemas.openxmlformats.org/markup-compatibility/2006" xmlns:o="urn:schemas-microsoft-com:office:office" xmlns:r="http://schemas.openxmlformats.org/officeDocument/2006/relationships" xmlns:m="http://schemas.openxmlformats.org/officeDocument/2006/math" xmlns:v="urn:schemas-microsoft-com:vml" xmlns:wp14="http://schemas.microsoft.com/office/word/2010/wordprocessingDrawing" xmlns:wp="http://schemas.openxmlformats.org/drawingml/2006/wordprocessingDrawing" xmlns:w10="urn:schemas-microsoft-com:office:word" xmlns:w="http://schemas.openxmlformats.org/wordprocessingml/2006/main" xmlns:w14="http://schemas.microsoft.com/office/word/2010/wordml" xmlns:w15="http://schemas.microsoft.com/office/word/2012/wordml" xmlns:wpg="http://schemas.microsoft.com/office/word/2010/wordprocessingGroup" xmlns:wpi="http://schemas.microsoft.com/office/word/2010/wordprocessingInk" xmlns:wne="http://schemas.microsoft.com/office/word/2006/wordml" xmlns:wps="http://schemas.microsoft.com/office/word/2010/wordprocessingShape" mc:Ignorable="w14 w15 wp14">
+<w:numbering xmlns:wpc="http://schemas.microsoft.com/office/word/2010/wordprocessingCanvas" xmlns:mc="http://schemas.openxmlformats.org/markup-compatibility/2006" xmlns:o="urn:schemas-microsoft-com:office:office" xmlns:r="http://schemas.openxmlformats.org/officeDocument/2006/relationships" xmlns:m="http://schemas.openxmlformats.org/officeDocument/2006/math" xmlns:v="urn:schemas-microsoft-com:vml" xmlns:wp14="http://schemas.microsoft.com/office/word/2010/wordprocessingDrawing" xmlns:wp="http://schemas.openxmlformats.org/drawingml/2006/wordprocessingDrawing" xmlns:w10="urn:schemas-microsoft-com:office:word" xmlns:w="http://schemas.openxmlformats.org/wordprocessingml/2006/main" xmlns:w14="http://schemas.microsoft.com/office/word/2010/wordml" xmlns:wpg="http://schemas.microsoft.com/office/word/2010/wordprocessingGroup" xmlns:wpi="http://schemas.microsoft.com/office/word/2010/wordprocessingInk" xmlns:wne="http://schemas.microsoft.com/office/word/2006/wordml" xmlns:wps="http://schemas.microsoft.com/office/word/2010/wordprocessingShape" mc:Ignorable="w14 wp14">
   <w:abstractNum w:abstractNumId="0">
     <w:nsid w:val="078522B1"/>
     <w:multiLevelType w:val="hybridMultilevel"/>
@@ -25610,7 +25971,7 @@
 </file>
 
 <file path=word/styles.xml><?xml version="1.0" encoding="utf-8"?>
-<w:styles xmlns:mc="http://schemas.openxmlformats.org/markup-compatibility/2006" xmlns:r="http://schemas.openxmlformats.org/officeDocument/2006/relationships" xmlns:w="http://schemas.openxmlformats.org/wordprocessingml/2006/main" xmlns:w14="http://schemas.microsoft.com/office/word/2010/wordml" xmlns:w15="http://schemas.microsoft.com/office/word/2012/wordml" mc:Ignorable="w14 w15">
+<w:styles xmlns:mc="http://schemas.openxmlformats.org/markup-compatibility/2006" xmlns:r="http://schemas.openxmlformats.org/officeDocument/2006/relationships" xmlns:w="http://schemas.openxmlformats.org/wordprocessingml/2006/main" xmlns:w14="http://schemas.microsoft.com/office/word/2010/wordml" mc:Ignorable="w14">
   <w:docDefaults>
     <w:rPrDefault>
       <w:rPr>
@@ -25625,378 +25986,144 @@
       </w:pPr>
     </w:pPrDefault>
   </w:docDefaults>
-  <w:latentStyles w:defLockedState="0" w:defUIPriority="99" w:defSemiHidden="0" w:defUnhideWhenUsed="0" w:defQFormat="0" w:count="371">
-    <w:lsdException w:name="Normal" w:uiPriority="0" w:qFormat="1"/>
-    <w:lsdException w:name="heading 1" w:uiPriority="9" w:qFormat="1"/>
-    <w:lsdException w:name="heading 2" w:semiHidden="1" w:uiPriority="9" w:unhideWhenUsed="1" w:qFormat="1"/>
-    <w:lsdException w:name="heading 3" w:semiHidden="1" w:uiPriority="9" w:unhideWhenUsed="1" w:qFormat="1"/>
-    <w:lsdException w:name="heading 4" w:semiHidden="1" w:uiPriority="9" w:unhideWhenUsed="1" w:qFormat="1"/>
-    <w:lsdException w:name="heading 5" w:semiHidden="1" w:uiPriority="9" w:unhideWhenUsed="1" w:qFormat="1"/>
-    <w:lsdException w:name="heading 6" w:semiHidden="1" w:uiPriority="9" w:unhideWhenUsed="1" w:qFormat="1"/>
-    <w:lsdException w:name="heading 7" w:semiHidden="1" w:uiPriority="9" w:unhideWhenUsed="1" w:qFormat="1"/>
-    <w:lsdException w:name="heading 8" w:semiHidden="1" w:uiPriority="9" w:unhideWhenUsed="1" w:qFormat="1"/>
-    <w:lsdException w:name="heading 9" w:semiHidden="1" w:uiPriority="9" w:unhideWhenUsed="1" w:qFormat="1"/>
-    <w:lsdException w:name="index 1" w:semiHidden="1" w:unhideWhenUsed="1"/>
-    <w:lsdException w:name="index 2" w:semiHidden="1" w:unhideWhenUsed="1"/>
-    <w:lsdException w:name="index 3" w:semiHidden="1" w:unhideWhenUsed="1"/>
-    <w:lsdException w:name="index 4" w:semiHidden="1" w:unhideWhenUsed="1"/>
-    <w:lsdException w:name="index 5" w:semiHidden="1" w:unhideWhenUsed="1"/>
-    <w:lsdException w:name="index 6" w:semiHidden="1" w:unhideWhenUsed="1"/>
-    <w:lsdException w:name="index 7" w:semiHidden="1" w:unhideWhenUsed="1"/>
-    <w:lsdException w:name="index 8" w:semiHidden="1" w:unhideWhenUsed="1"/>
-    <w:lsdException w:name="index 9" w:semiHidden="1" w:unhideWhenUsed="1"/>
-    <w:lsdException w:name="toc 1" w:semiHidden="1" w:uiPriority="39" w:unhideWhenUsed="1"/>
-    <w:lsdException w:name="toc 2" w:semiHidden="1" w:uiPriority="39" w:unhideWhenUsed="1"/>
-    <w:lsdException w:name="toc 3" w:semiHidden="1" w:uiPriority="39" w:unhideWhenUsed="1"/>
-    <w:lsdException w:name="toc 4" w:semiHidden="1" w:uiPriority="39" w:unhideWhenUsed="1"/>
-    <w:lsdException w:name="toc 5" w:semiHidden="1" w:uiPriority="39" w:unhideWhenUsed="1"/>
-    <w:lsdException w:name="toc 6" w:semiHidden="1" w:uiPriority="39" w:unhideWhenUsed="1"/>
-    <w:lsdException w:name="toc 7" w:semiHidden="1" w:uiPriority="39" w:unhideWhenUsed="1"/>
-    <w:lsdException w:name="toc 8" w:semiHidden="1" w:uiPriority="39" w:unhideWhenUsed="1"/>
-    <w:lsdException w:name="toc 9" w:semiHidden="1" w:uiPriority="39" w:unhideWhenUsed="1"/>
-    <w:lsdException w:name="Normal Indent" w:semiHidden="1" w:unhideWhenUsed="1"/>
-    <w:lsdException w:name="footnote text" w:semiHidden="1" w:unhideWhenUsed="1"/>
-    <w:lsdException w:name="annotation text" w:semiHidden="1" w:unhideWhenUsed="1"/>
-    <w:lsdException w:name="header" w:semiHidden="1" w:unhideWhenUsed="1"/>
-    <w:lsdException w:name="footer" w:semiHidden="1" w:unhideWhenUsed="1"/>
-    <w:lsdException w:name="index heading" w:semiHidden="1" w:unhideWhenUsed="1"/>
-    <w:lsdException w:name="caption" w:semiHidden="1" w:uiPriority="35" w:unhideWhenUsed="1" w:qFormat="1"/>
-    <w:lsdException w:name="table of figures" w:semiHidden="1" w:unhideWhenUsed="1"/>
-    <w:lsdException w:name="envelope address" w:semiHidden="1" w:unhideWhenUsed="1"/>
-    <w:lsdException w:name="envelope return" w:semiHidden="1" w:unhideWhenUsed="1"/>
-    <w:lsdException w:name="footnote reference" w:semiHidden="1" w:unhideWhenUsed="1"/>
-    <w:lsdException w:name="annotation reference" w:semiHidden="1" w:unhideWhenUsed="1"/>
-    <w:lsdException w:name="line number" w:semiHidden="1" w:unhideWhenUsed="1"/>
-    <w:lsdException w:name="page number" w:semiHidden="1" w:unhideWhenUsed="1"/>
-    <w:lsdException w:name="endnote reference" w:semiHidden="1" w:unhideWhenUsed="1"/>
-    <w:lsdException w:name="endnote text" w:semiHidden="1" w:unhideWhenUsed="1"/>
-    <w:lsdException w:name="table of authorities" w:semiHidden="1" w:unhideWhenUsed="1"/>
-    <w:lsdException w:name="macro" w:semiHidden="1" w:unhideWhenUsed="1"/>
-    <w:lsdException w:name="toa heading" w:semiHidden="1" w:unhideWhenUsed="1"/>
-    <w:lsdException w:name="List" w:semiHidden="1" w:unhideWhenUsed="1"/>
-    <w:lsdException w:name="List Bullet" w:semiHidden="1" w:unhideWhenUsed="1"/>
-    <w:lsdException w:name="List Number" w:semiHidden="1" w:unhideWhenUsed="1"/>
-    <w:lsdException w:name="List 2" w:semiHidden="1" w:unhideWhenUsed="1"/>
-    <w:lsdException w:name="List 3" w:semiHidden="1" w:unhideWhenUsed="1"/>
-    <w:lsdException w:name="List 4" w:semiHidden="1" w:unhideWhenUsed="1"/>
-    <w:lsdException w:name="List 5" w:semiHidden="1" w:unhideWhenUsed="1"/>
-    <w:lsdException w:name="List Bullet 2" w:semiHidden="1" w:unhideWhenUsed="1"/>
-    <w:lsdException w:name="List Bullet 3" w:semiHidden="1" w:unhideWhenUsed="1"/>
-    <w:lsdException w:name="List Bullet 4" w:semiHidden="1" w:unhideWhenUsed="1"/>
-    <w:lsdException w:name="List Bullet 5" w:semiHidden="1" w:unhideWhenUsed="1"/>
-    <w:lsdException w:name="List Number 2" w:semiHidden="1" w:unhideWhenUsed="1"/>
-    <w:lsdException w:name="List Number 3" w:semiHidden="1" w:unhideWhenUsed="1"/>
-    <w:lsdException w:name="List Number 4" w:semiHidden="1" w:unhideWhenUsed="1"/>
-    <w:lsdException w:name="List Number 5" w:semiHidden="1" w:unhideWhenUsed="1"/>
-    <w:lsdException w:name="Title" w:uiPriority="10" w:qFormat="1"/>
-    <w:lsdException w:name="Closing" w:semiHidden="1" w:unhideWhenUsed="1"/>
-    <w:lsdException w:name="Signature" w:semiHidden="1" w:unhideWhenUsed="1"/>
-    <w:lsdException w:name="Default Paragraph Font" w:semiHidden="1" w:uiPriority="1" w:unhideWhenUsed="1"/>
-    <w:lsdException w:name="Body Text" w:semiHidden="1" w:unhideWhenUsed="1"/>
-    <w:lsdException w:name="Body Text Indent" w:semiHidden="1" w:unhideWhenUsed="1"/>
-    <w:lsdException w:name="List Continue" w:semiHidden="1" w:unhideWhenUsed="1"/>
-    <w:lsdException w:name="List Continue 2" w:semiHidden="1" w:unhideWhenUsed="1"/>
-    <w:lsdException w:name="List Continue 3" w:semiHidden="1" w:unhideWhenUsed="1"/>
-    <w:lsdException w:name="List Continue 4" w:semiHidden="1" w:unhideWhenUsed="1"/>
-    <w:lsdException w:name="List Continue 5" w:semiHidden="1" w:unhideWhenUsed="1"/>
-    <w:lsdException w:name="Message Header" w:semiHidden="1" w:unhideWhenUsed="1"/>
-    <w:lsdException w:name="Subtitle" w:uiPriority="11" w:qFormat="1"/>
-    <w:lsdException w:name="Salutation" w:semiHidden="1" w:unhideWhenUsed="1"/>
-    <w:lsdException w:name="Date" w:semiHidden="1" w:unhideWhenUsed="1"/>
-    <w:lsdException w:name="Body Text First Indent" w:semiHidden="1" w:unhideWhenUsed="1"/>
-    <w:lsdException w:name="Body Text First Indent 2" w:semiHidden="1" w:unhideWhenUsed="1"/>
-    <w:lsdException w:name="Note Heading" w:semiHidden="1" w:unhideWhenUsed="1"/>
-    <w:lsdException w:name="Body Text 2" w:semiHidden="1" w:unhideWhenUsed="1"/>
-    <w:lsdException w:name="Body Text 3" w:semiHidden="1" w:unhideWhenUsed="1"/>
-    <w:lsdException w:name="Body Text Indent 2" w:semiHidden="1" w:unhideWhenUsed="1"/>
-    <w:lsdException w:name="Body Text Indent 3" w:semiHidden="1" w:unhideWhenUsed="1"/>
-    <w:lsdException w:name="Block Text" w:semiHidden="1" w:unhideWhenUsed="1"/>
-    <w:lsdException w:name="Hyperlink" w:semiHidden="1" w:unhideWhenUsed="1"/>
-    <w:lsdException w:name="FollowedHyperlink" w:semiHidden="1" w:unhideWhenUsed="1"/>
-    <w:lsdException w:name="Strong" w:uiPriority="22" w:qFormat="1"/>
-    <w:lsdException w:name="Emphasis" w:uiPriority="20" w:qFormat="1"/>
-    <w:lsdException w:name="Document Map" w:semiHidden="1" w:unhideWhenUsed="1"/>
-    <w:lsdException w:name="Plain Text" w:semiHidden="1" w:unhideWhenUsed="1"/>
-    <w:lsdException w:name="E-mail Signature" w:semiHidden="1" w:unhideWhenUsed="1"/>
-    <w:lsdException w:name="HTML Top of Form" w:semiHidden="1" w:unhideWhenUsed="1"/>
-    <w:lsdException w:name="HTML Bottom of Form" w:semiHidden="1" w:unhideWhenUsed="1"/>
-    <w:lsdException w:name="Normal (Web)" w:semiHidden="1" w:unhideWhenUsed="1"/>
-    <w:lsdException w:name="HTML Acronym" w:semiHidden="1" w:unhideWhenUsed="1"/>
-    <w:lsdException w:name="HTML Address" w:semiHidden="1" w:unhideWhenUsed="1"/>
-    <w:lsdException w:name="HTML Cite" w:semiHidden="1" w:unhideWhenUsed="1"/>
-    <w:lsdException w:name="HTML Code" w:semiHidden="1" w:unhideWhenUsed="1"/>
-    <w:lsdException w:name="HTML Definition" w:semiHidden="1" w:unhideWhenUsed="1"/>
-    <w:lsdException w:name="HTML Keyboard" w:semiHidden="1" w:unhideWhenUsed="1"/>
-    <w:lsdException w:name="HTML Preformatted" w:semiHidden="1" w:unhideWhenUsed="1"/>
-    <w:lsdException w:name="HTML Sample" w:semiHidden="1" w:unhideWhenUsed="1"/>
-    <w:lsdException w:name="HTML Typewriter" w:semiHidden="1" w:unhideWhenUsed="1"/>
-    <w:lsdException w:name="HTML Variable" w:semiHidden="1" w:unhideWhenUsed="1"/>
-    <w:lsdException w:name="Normal Table" w:semiHidden="1" w:unhideWhenUsed="1"/>
-    <w:lsdException w:name="annotation subject" w:semiHidden="1" w:unhideWhenUsed="1"/>
-    <w:lsdException w:name="No List" w:semiHidden="1" w:unhideWhenUsed="1"/>
-    <w:lsdException w:name="Outline List 1" w:semiHidden="1" w:unhideWhenUsed="1"/>
-    <w:lsdException w:name="Outline List 2" w:semiHidden="1" w:unhideWhenUsed="1"/>
-    <w:lsdException w:name="Outline List 3" w:semiHidden="1" w:unhideWhenUsed="1"/>
-    <w:lsdException w:name="Table Simple 1" w:semiHidden="1" w:unhideWhenUsed="1"/>
-    <w:lsdException w:name="Table Simple 2" w:semiHidden="1" w:unhideWhenUsed="1"/>
-    <w:lsdException w:name="Table Simple 3" w:semiHidden="1" w:unhideWhenUsed="1"/>
-    <w:lsdException w:name="Table Classic 1" w:semiHidden="1" w:unhideWhenUsed="1"/>
-    <w:lsdException w:name="Table Classic 2" w:semiHidden="1" w:unhideWhenUsed="1"/>
-    <w:lsdException w:name="Table Classic 3" w:semiHidden="1" w:unhideWhenUsed="1"/>
-    <w:lsdException w:name="Table Classic 4" w:semiHidden="1" w:unhideWhenUsed="1"/>
-    <w:lsdException w:name="Table Colorful 1" w:semiHidden="1" w:unhideWhenUsed="1"/>
-    <w:lsdException w:name="Table Colorful 2" w:semiHidden="1" w:unhideWhenUsed="1"/>
-    <w:lsdException w:name="Table Colorful 3" w:semiHidden="1" w:unhideWhenUsed="1"/>
-    <w:lsdException w:name="Table Columns 1" w:semiHidden="1" w:unhideWhenUsed="1"/>
-    <w:lsdException w:name="Table Columns 2" w:semiHidden="1" w:unhideWhenUsed="1"/>
-    <w:lsdException w:name="Table Columns 3" w:semiHidden="1" w:unhideWhenUsed="1"/>
-    <w:lsdException w:name="Table Columns 4" w:semiHidden="1" w:unhideWhenUsed="1"/>
-    <w:lsdException w:name="Table Columns 5" w:semiHidden="1" w:unhideWhenUsed="1"/>
-    <w:lsdException w:name="Table Grid 1" w:semiHidden="1" w:unhideWhenUsed="1"/>
-    <w:lsdException w:name="Table Grid 2" w:semiHidden="1" w:unhideWhenUsed="1"/>
-    <w:lsdException w:name="Table Grid 3" w:semiHidden="1" w:unhideWhenUsed="1"/>
-    <w:lsdException w:name="Table Grid 4" w:semiHidden="1" w:unhideWhenUsed="1"/>
-    <w:lsdException w:name="Table Grid 5" w:semiHidden="1" w:unhideWhenUsed="1"/>
-    <w:lsdException w:name="Table Grid 6" w:semiHidden="1" w:unhideWhenUsed="1"/>
-    <w:lsdException w:name="Table Grid 7" w:semiHidden="1" w:unhideWhenUsed="1"/>
-    <w:lsdException w:name="Table Grid 8" w:semiHidden="1" w:unhideWhenUsed="1"/>
-    <w:lsdException w:name="Table List 1" w:semiHidden="1" w:unhideWhenUsed="1"/>
-    <w:lsdException w:name="Table List 2" w:semiHidden="1" w:unhideWhenUsed="1"/>
-    <w:lsdException w:name="Table List 3" w:semiHidden="1" w:unhideWhenUsed="1"/>
-    <w:lsdException w:name="Table List 4" w:semiHidden="1" w:unhideWhenUsed="1"/>
-    <w:lsdException w:name="Table List 5" w:semiHidden="1" w:unhideWhenUsed="1"/>
-    <w:lsdException w:name="Table List 6" w:semiHidden="1" w:unhideWhenUsed="1"/>
-    <w:lsdException w:name="Table List 7" w:semiHidden="1" w:unhideWhenUsed="1"/>
-    <w:lsdException w:name="Table List 8" w:semiHidden="1" w:unhideWhenUsed="1"/>
-    <w:lsdException w:name="Table 3D effects 1" w:semiHidden="1" w:unhideWhenUsed="1"/>
-    <w:lsdException w:name="Table 3D effects 2" w:semiHidden="1" w:unhideWhenUsed="1"/>
-    <w:lsdException w:name="Table 3D effects 3" w:semiHidden="1" w:unhideWhenUsed="1"/>
-    <w:lsdException w:name="Table Contemporary" w:semiHidden="1" w:unhideWhenUsed="1"/>
-    <w:lsdException w:name="Table Elegant" w:semiHidden="1" w:unhideWhenUsed="1"/>
-    <w:lsdException w:name="Table Professional" w:semiHidden="1" w:unhideWhenUsed="1"/>
-    <w:lsdException w:name="Table Subtle 1" w:semiHidden="1" w:unhideWhenUsed="1"/>
-    <w:lsdException w:name="Table Subtle 2" w:semiHidden="1" w:unhideWhenUsed="1"/>
-    <w:lsdException w:name="Table Web 1" w:semiHidden="1" w:unhideWhenUsed="1"/>
-    <w:lsdException w:name="Table Web 2" w:semiHidden="1" w:unhideWhenUsed="1"/>
-    <w:lsdException w:name="Table Web 3" w:semiHidden="1" w:unhideWhenUsed="1"/>
-    <w:lsdException w:name="Balloon Text" w:semiHidden="1" w:unhideWhenUsed="1"/>
-    <w:lsdException w:name="Table Grid" w:uiPriority="59"/>
-    <w:lsdException w:name="Table Theme" w:semiHidden="1" w:unhideWhenUsed="1"/>
-    <w:lsdException w:name="Placeholder Text" w:semiHidden="1"/>
-    <w:lsdException w:name="No Spacing" w:uiPriority="1" w:qFormat="1"/>
-    <w:lsdException w:name="Light Shading" w:uiPriority="60"/>
-    <w:lsdException w:name="Light List" w:uiPriority="61"/>
-    <w:lsdException w:name="Light Grid" w:uiPriority="62"/>
-    <w:lsdException w:name="Medium Shading 1" w:uiPriority="63"/>
-    <w:lsdException w:name="Medium Shading 2" w:uiPriority="64"/>
-    <w:lsdException w:name="Medium List 1" w:uiPriority="65"/>
-    <w:lsdException w:name="Medium List 2" w:uiPriority="66"/>
-    <w:lsdException w:name="Medium Grid 1" w:uiPriority="67"/>
-    <w:lsdException w:name="Medium Grid 2" w:uiPriority="68"/>
-    <w:lsdException w:name="Medium Grid 3" w:uiPriority="69"/>
-    <w:lsdException w:name="Dark List" w:uiPriority="70"/>
-    <w:lsdException w:name="Colorful Shading" w:uiPriority="71"/>
-    <w:lsdException w:name="Colorful List" w:uiPriority="72"/>
-    <w:lsdException w:name="Colorful Grid" w:uiPriority="73"/>
-    <w:lsdException w:name="Light Shading Accent 1" w:uiPriority="60"/>
-    <w:lsdException w:name="Light List Accent 1" w:uiPriority="61"/>
-    <w:lsdException w:name="Light Grid Accent 1" w:uiPriority="62"/>
-    <w:lsdException w:name="Medium Shading 1 Accent 1" w:uiPriority="63"/>
-    <w:lsdException w:name="Medium Shading 2 Accent 1" w:uiPriority="64"/>
-    <w:lsdException w:name="Medium List 1 Accent 1" w:uiPriority="65"/>
-    <w:lsdException w:name="Revision" w:semiHidden="1"/>
-    <w:lsdException w:name="List Paragraph" w:uiPriority="34" w:qFormat="1"/>
-    <w:lsdException w:name="Quote" w:uiPriority="29" w:qFormat="1"/>
-    <w:lsdException w:name="Intense Quote" w:uiPriority="30" w:qFormat="1"/>
-    <w:lsdException w:name="Medium List 2 Accent 1" w:uiPriority="66"/>
-    <w:lsdException w:name="Medium Grid 1 Accent 1" w:uiPriority="67"/>
-    <w:lsdException w:name="Medium Grid 2 Accent 1" w:uiPriority="68"/>
-    <w:lsdException w:name="Medium Grid 3 Accent 1" w:uiPriority="69"/>
-    <w:lsdException w:name="Dark List Accent 1" w:uiPriority="70"/>
-    <w:lsdException w:name="Colorful Shading Accent 1" w:uiPriority="71"/>
-    <w:lsdException w:name="Colorful List Accent 1" w:uiPriority="72"/>
-    <w:lsdException w:name="Colorful Grid Accent 1" w:uiPriority="73"/>
-    <w:lsdException w:name="Light Shading Accent 2" w:uiPriority="60"/>
-    <w:lsdException w:name="Light List Accent 2" w:uiPriority="61"/>
-    <w:lsdException w:name="Light Grid Accent 2" w:uiPriority="62"/>
-    <w:lsdException w:name="Medium Shading 1 Accent 2" w:uiPriority="63"/>
-    <w:lsdException w:name="Medium Shading 2 Accent 2" w:uiPriority="64"/>
-    <w:lsdException w:name="Medium List 1 Accent 2" w:uiPriority="65"/>
-    <w:lsdException w:name="Medium List 2 Accent 2" w:uiPriority="66"/>
-    <w:lsdException w:name="Medium Grid 1 Accent 2" w:uiPriority="67"/>
-    <w:lsdException w:name="Medium Grid 2 Accent 2" w:uiPriority="68"/>
-    <w:lsdException w:name="Medium Grid 3 Accent 2" w:uiPriority="69"/>
-    <w:lsdException w:name="Dark List Accent 2" w:uiPriority="70"/>
-    <w:lsdException w:name="Colorful Shading Accent 2" w:uiPriority="71"/>
-    <w:lsdException w:name="Colorful List Accent 2" w:uiPriority="72"/>
-    <w:lsdException w:name="Colorful Grid Accent 2" w:uiPriority="73"/>
-    <w:lsdException w:name="Light Shading Accent 3" w:uiPriority="60"/>
-    <w:lsdException w:name="Light List Accent 3" w:uiPriority="61"/>
-    <w:lsdException w:name="Light Grid Accent 3" w:uiPriority="62"/>
-    <w:lsdException w:name="Medium Shading 1 Accent 3" w:uiPriority="63"/>
-    <w:lsdException w:name="Medium Shading 2 Accent 3" w:uiPriority="64"/>
-    <w:lsdException w:name="Medium List 1 Accent 3" w:uiPriority="65"/>
-    <w:lsdException w:name="Medium List 2 Accent 3" w:uiPriority="66"/>
-    <w:lsdException w:name="Medium Grid 1 Accent 3" w:uiPriority="67"/>
-    <w:lsdException w:name="Medium Grid 2 Accent 3" w:uiPriority="68"/>
-    <w:lsdException w:name="Medium Grid 3 Accent 3" w:uiPriority="69"/>
-    <w:lsdException w:name="Dark List Accent 3" w:uiPriority="70"/>
-    <w:lsdException w:name="Colorful Shading Accent 3" w:uiPriority="71"/>
-    <w:lsdException w:name="Colorful List Accent 3" w:uiPriority="72"/>
-    <w:lsdException w:name="Colorful Grid Accent 3" w:uiPriority="73"/>
-    <w:lsdException w:name="Light Shading Accent 4" w:uiPriority="60"/>
-    <w:lsdException w:name="Light List Accent 4" w:uiPriority="61"/>
-    <w:lsdException w:name="Light Grid Accent 4" w:uiPriority="62"/>
-    <w:lsdException w:name="Medium Shading 1 Accent 4" w:uiPriority="63"/>
-    <w:lsdException w:name="Medium Shading 2 Accent 4" w:uiPriority="64"/>
-    <w:lsdException w:name="Medium List 1 Accent 4" w:uiPriority="65"/>
-    <w:lsdException w:name="Medium List 2 Accent 4" w:uiPriority="66"/>
-    <w:lsdException w:name="Medium Grid 1 Accent 4" w:uiPriority="67"/>
-    <w:lsdException w:name="Medium Grid 2 Accent 4" w:uiPriority="68"/>
-    <w:lsdException w:name="Medium Grid 3 Accent 4" w:uiPriority="69"/>
-    <w:lsdException w:name="Dark List Accent 4" w:uiPriority="70"/>
-    <w:lsdException w:name="Colorful Shading Accent 4" w:uiPriority="71"/>
-    <w:lsdException w:name="Colorful List Accent 4" w:uiPriority="72"/>
-    <w:lsdException w:name="Colorful Grid Accent 4" w:uiPriority="73"/>
-    <w:lsdException w:name="Light Shading Accent 5" w:uiPriority="60"/>
-    <w:lsdException w:name="Light List Accent 5" w:uiPriority="61"/>
-    <w:lsdException w:name="Light Grid Accent 5" w:uiPriority="62"/>
-    <w:lsdException w:name="Medium Shading 1 Accent 5" w:uiPriority="63"/>
-    <w:lsdException w:name="Medium Shading 2 Accent 5" w:uiPriority="64"/>
-    <w:lsdException w:name="Medium List 1 Accent 5" w:uiPriority="65"/>
-    <w:lsdException w:name="Medium List 2 Accent 5" w:uiPriority="66"/>
-    <w:lsdException w:name="Medium Grid 1 Accent 5" w:uiPriority="67"/>
-    <w:lsdException w:name="Medium Grid 2 Accent 5" w:uiPriority="68"/>
-    <w:lsdException w:name="Medium Grid 3 Accent 5" w:uiPriority="69"/>
-    <w:lsdException w:name="Dark List Accent 5" w:uiPriority="70"/>
-    <w:lsdException w:name="Colorful Shading Accent 5" w:uiPriority="71"/>
-    <w:lsdException w:name="Colorful List Accent 5" w:uiPriority="72"/>
-    <w:lsdException w:name="Colorful Grid Accent 5" w:uiPriority="73"/>
-    <w:lsdException w:name="Light Shading Accent 6" w:uiPriority="60"/>
-    <w:lsdException w:name="Light List Accent 6" w:uiPriority="61"/>
-    <w:lsdException w:name="Light Grid Accent 6" w:uiPriority="62"/>
-    <w:lsdException w:name="Medium Shading 1 Accent 6" w:uiPriority="63"/>
-    <w:lsdException w:name="Medium Shading 2 Accent 6" w:uiPriority="64"/>
-    <w:lsdException w:name="Medium List 1 Accent 6" w:uiPriority="65"/>
-    <w:lsdException w:name="Medium List 2 Accent 6" w:uiPriority="66"/>
-    <w:lsdException w:name="Medium Grid 1 Accent 6" w:uiPriority="67"/>
-    <w:lsdException w:name="Medium Grid 2 Accent 6" w:uiPriority="68"/>
-    <w:lsdException w:name="Medium Grid 3 Accent 6" w:uiPriority="69"/>
-    <w:lsdException w:name="Dark List Accent 6" w:uiPriority="70"/>
-    <w:lsdException w:name="Colorful Shading Accent 6" w:uiPriority="71"/>
-    <w:lsdException w:name="Colorful List Accent 6" w:uiPriority="72"/>
-    <w:lsdException w:name="Colorful Grid Accent 6" w:uiPriority="73"/>
-    <w:lsdException w:name="Subtle Emphasis" w:uiPriority="19" w:qFormat="1"/>
-    <w:lsdException w:name="Intense Emphasis" w:uiPriority="21" w:qFormat="1"/>
-    <w:lsdException w:name="Subtle Reference" w:uiPriority="31" w:qFormat="1"/>
-    <w:lsdException w:name="Intense Reference" w:uiPriority="32" w:qFormat="1"/>
-    <w:lsdException w:name="Book Title" w:uiPriority="33" w:qFormat="1"/>
-    <w:lsdException w:name="Bibliography" w:semiHidden="1" w:uiPriority="37" w:unhideWhenUsed="1"/>
-    <w:lsdException w:name="TOC Heading" w:semiHidden="1" w:uiPriority="39" w:unhideWhenUsed="1" w:qFormat="1"/>
-    <w:lsdException w:name="Plain Table 1" w:uiPriority="41"/>
-    <w:lsdException w:name="Plain Table 2" w:uiPriority="42"/>
-    <w:lsdException w:name="Plain Table 3" w:uiPriority="43"/>
-    <w:lsdException w:name="Plain Table 4" w:uiPriority="44"/>
-    <w:lsdException w:name="Plain Table 5" w:uiPriority="45"/>
-    <w:lsdException w:name="Grid Table Light" w:uiPriority="40"/>
-    <w:lsdException w:name="Grid Table 1 Light" w:uiPriority="46"/>
-    <w:lsdException w:name="Grid Table 2" w:uiPriority="47"/>
-    <w:lsdException w:name="Grid Table 3" w:uiPriority="48"/>
-    <w:lsdException w:name="Grid Table 4" w:uiPriority="49"/>
-    <w:lsdException w:name="Grid Table 5 Dark" w:uiPriority="50"/>
-    <w:lsdException w:name="Grid Table 6 Colorful" w:uiPriority="51"/>
-    <w:lsdException w:name="Grid Table 7 Colorful" w:uiPriority="52"/>
-    <w:lsdException w:name="Grid Table 1 Light Accent 1" w:uiPriority="46"/>
-    <w:lsdException w:name="Grid Table 2 Accent 1" w:uiPriority="47"/>
-    <w:lsdException w:name="Grid Table 3 Accent 1" w:uiPriority="48"/>
-    <w:lsdException w:name="Grid Table 4 Accent 1" w:uiPriority="49"/>
-    <w:lsdException w:name="Grid Table 5 Dark Accent 1" w:uiPriority="50"/>
-    <w:lsdException w:name="Grid Table 6 Colorful Accent 1" w:uiPriority="51"/>
-    <w:lsdException w:name="Grid Table 7 Colorful Accent 1" w:uiPriority="52"/>
-    <w:lsdException w:name="Grid Table 1 Light Accent 2" w:uiPriority="46"/>
-    <w:lsdException w:name="Grid Table 2 Accent 2" w:uiPriority="47"/>
-    <w:lsdException w:name="Grid Table 3 Accent 2" w:uiPriority="48"/>
-    <w:lsdException w:name="Grid Table 4 Accent 2" w:uiPriority="49"/>
-    <w:lsdException w:name="Grid Table 5 Dark Accent 2" w:uiPriority="50"/>
-    <w:lsdException w:name="Grid Table 6 Colorful Accent 2" w:uiPriority="51"/>
-    <w:lsdException w:name="Grid Table 7 Colorful Accent 2" w:uiPriority="52"/>
-    <w:lsdException w:name="Grid Table 1 Light Accent 3" w:uiPriority="46"/>
-    <w:lsdException w:name="Grid Table 2 Accent 3" w:uiPriority="47"/>
-    <w:lsdException w:name="Grid Table 3 Accent 3" w:uiPriority="48"/>
-    <w:lsdException w:name="Grid Table 4 Accent 3" w:uiPriority="49"/>
-    <w:lsdException w:name="Grid Table 5 Dark Accent 3" w:uiPriority="50"/>
-    <w:lsdException w:name="Grid Table 6 Colorful Accent 3" w:uiPriority="51"/>
-    <w:lsdException w:name="Grid Table 7 Colorful Accent 3" w:uiPriority="52"/>
-    <w:lsdException w:name="Grid Table 1 Light Accent 4" w:uiPriority="46"/>
-    <w:lsdException w:name="Grid Table 2 Accent 4" w:uiPriority="47"/>
-    <w:lsdException w:name="Grid Table 3 Accent 4" w:uiPriority="48"/>
-    <w:lsdException w:name="Grid Table 4 Accent 4" w:uiPriority="49"/>
-    <w:lsdException w:name="Grid Table 5 Dark Accent 4" w:uiPriority="50"/>
-    <w:lsdException w:name="Grid Table 6 Colorful Accent 4" w:uiPriority="51"/>
-    <w:lsdException w:name="Grid Table 7 Colorful Accent 4" w:uiPriority="52"/>
-    <w:lsdException w:name="Grid Table 1 Light Accent 5" w:uiPriority="46"/>
-    <w:lsdException w:name="Grid Table 2 Accent 5" w:uiPriority="47"/>
-    <w:lsdException w:name="Grid Table 3 Accent 5" w:uiPriority="48"/>
-    <w:lsdException w:name="Grid Table 4 Accent 5" w:uiPriority="49"/>
-    <w:lsdException w:name="Grid Table 5 Dark Accent 5" w:uiPriority="50"/>
-    <w:lsdException w:name="Grid Table 6 Colorful Accent 5" w:uiPriority="51"/>
-    <w:lsdException w:name="Grid Table 7 Colorful Accent 5" w:uiPriority="52"/>
-    <w:lsdException w:name="Grid Table 1 Light Accent 6" w:uiPriority="46"/>
-    <w:lsdException w:name="Grid Table 2 Accent 6" w:uiPriority="47"/>
-    <w:lsdException w:name="Grid Table 3 Accent 6" w:uiPriority="48"/>
-    <w:lsdException w:name="Grid Table 4 Accent 6" w:uiPriority="49"/>
-    <w:lsdException w:name="Grid Table 5 Dark Accent 6" w:uiPriority="50"/>
-    <w:lsdException w:name="Grid Table 6 Colorful Accent 6" w:uiPriority="51"/>
-    <w:lsdException w:name="Grid Table 7 Colorful Accent 6" w:uiPriority="52"/>
-    <w:lsdException w:name="List Table 1 Light" w:uiPriority="46"/>
-    <w:lsdException w:name="List Table 2" w:uiPriority="47"/>
-    <w:lsdException w:name="List Table 3" w:uiPriority="48"/>
-    <w:lsdException w:name="List Table 4" w:uiPriority="49"/>
-    <w:lsdException w:name="List Table 5 Dark" w:uiPriority="50"/>
-    <w:lsdException w:name="List Table 6 Colorful" w:uiPriority="51"/>
-    <w:lsdException w:name="List Table 7 Colorful" w:uiPriority="52"/>
-    <w:lsdException w:name="List Table 1 Light Accent 1" w:uiPriority="46"/>
-    <w:lsdException w:name="List Table 2 Accent 1" w:uiPriority="47"/>
-    <w:lsdException w:name="List Table 3 Accent 1" w:uiPriority="48"/>
-    <w:lsdException w:name="List Table 4 Accent 1" w:uiPriority="49"/>
-    <w:lsdException w:name="List Table 5 Dark Accent 1" w:uiPriority="50"/>
-    <w:lsdException w:name="List Table 6 Colorful Accent 1" w:uiPriority="51"/>
-    <w:lsdException w:name="List Table 7 Colorful Accent 1" w:uiPriority="52"/>
-    <w:lsdException w:name="List Table 1 Light Accent 2" w:uiPriority="46"/>
-    <w:lsdException w:name="List Table 2 Accent 2" w:uiPriority="47"/>
-    <w:lsdException w:name="List Table 3 Accent 2" w:uiPriority="48"/>
-    <w:lsdException w:name="List Table 4 Accent 2" w:uiPriority="49"/>
-    <w:lsdException w:name="List Table 5 Dark Accent 2" w:uiPriority="50"/>
-    <w:lsdException w:name="List Table 6 Colorful Accent 2" w:uiPriority="51"/>
-    <w:lsdException w:name="List Table 7 Colorful Accent 2" w:uiPriority="52"/>
-    <w:lsdException w:name="List Table 1 Light Accent 3" w:uiPriority="46"/>
-    <w:lsdException w:name="List Table 2 Accent 3" w:uiPriority="47"/>
-    <w:lsdException w:name="List Table 3 Accent 3" w:uiPriority="48"/>
-    <w:lsdException w:name="List Table 4 Accent 3" w:uiPriority="49"/>
-    <w:lsdException w:name="List Table 5 Dark Accent 3" w:uiPriority="50"/>
-    <w:lsdException w:name="List Table 6 Colorful Accent 3" w:uiPriority="51"/>
-    <w:lsdException w:name="List Table 7 Colorful Accent 3" w:uiPriority="52"/>
-    <w:lsdException w:name="List Table 1 Light Accent 4" w:uiPriority="46"/>
-    <w:lsdException w:name="List Table 2 Accent 4" w:uiPriority="47"/>
-    <w:lsdException w:name="List Table 3 Accent 4" w:uiPriority="48"/>
-    <w:lsdException w:name="List Table 4 Accent 4" w:uiPriority="49"/>
-    <w:lsdException w:name="List Table 5 Dark Accent 4" w:uiPriority="50"/>
-    <w:lsdException w:name="List Table 6 Colorful Accent 4" w:uiPriority="51"/>
-    <w:lsdException w:name="List Table 7 Colorful Accent 4" w:uiPriority="52"/>
-    <w:lsdException w:name="List Table 1 Light Accent 5" w:uiPriority="46"/>
-    <w:lsdException w:name="List Table 2 Accent 5" w:uiPriority="47"/>
-    <w:lsdException w:name="List Table 3 Accent 5" w:uiPriority="48"/>
-    <w:lsdException w:name="List Table 4 Accent 5" w:uiPriority="49"/>
-    <w:lsdException w:name="List Table 5 Dark Accent 5" w:uiPriority="50"/>
-    <w:lsdException w:name="List Table 6 Colorful Accent 5" w:uiPriority="51"/>
-    <w:lsdException w:name="List Table 7 Colorful Accent 5" w:uiPriority="52"/>
-    <w:lsdException w:name="List Table 1 Light Accent 6" w:uiPriority="46"/>
-    <w:lsdException w:name="List Table 2 Accent 6" w:uiPriority="47"/>
-    <w:lsdException w:name="List Table 3 Accent 6" w:uiPriority="48"/>
-    <w:lsdException w:name="List Table 4 Accent 6" w:uiPriority="49"/>
-    <w:lsdException w:name="List Table 5 Dark Accent 6" w:uiPriority="50"/>
-    <w:lsdException w:name="List Table 6 Colorful Accent 6" w:uiPriority="51"/>
-    <w:lsdException w:name="List Table 7 Colorful Accent 6" w:uiPriority="52"/>
+  <w:latentStyles w:defLockedState="0" w:defUIPriority="99" w:defSemiHidden="1" w:defUnhideWhenUsed="1" w:defQFormat="0" w:count="267">
+    <w:lsdException w:name="Normal" w:semiHidden="0" w:uiPriority="0" w:unhideWhenUsed="0" w:qFormat="1"/>
+    <w:lsdException w:name="heading 1" w:semiHidden="0" w:uiPriority="9" w:unhideWhenUsed="0" w:qFormat="1"/>
+    <w:lsdException w:name="heading 2" w:uiPriority="9" w:qFormat="1"/>
+    <w:lsdException w:name="heading 3" w:uiPriority="9" w:qFormat="1"/>
+    <w:lsdException w:name="heading 4" w:uiPriority="9" w:qFormat="1"/>
+    <w:lsdException w:name="heading 5" w:uiPriority="9" w:qFormat="1"/>
+    <w:lsdException w:name="heading 6" w:uiPriority="9" w:qFormat="1"/>
+    <w:lsdException w:name="heading 7" w:uiPriority="9" w:qFormat="1"/>
+    <w:lsdException w:name="heading 8" w:uiPriority="9" w:qFormat="1"/>
+    <w:lsdException w:name="heading 9" w:uiPriority="9" w:qFormat="1"/>
+    <w:lsdException w:name="toc 1" w:uiPriority="39"/>
+    <w:lsdException w:name="toc 2" w:uiPriority="39"/>
+    <w:lsdException w:name="toc 3" w:uiPriority="39"/>
+    <w:lsdException w:name="toc 4" w:uiPriority="39"/>
+    <w:lsdException w:name="toc 5" w:uiPriority="39"/>
+    <w:lsdException w:name="toc 6" w:uiPriority="39"/>
+    <w:lsdException w:name="toc 7" w:uiPriority="39"/>
+    <w:lsdException w:name="toc 8" w:uiPriority="39"/>
+    <w:lsdException w:name="toc 9" w:uiPriority="39"/>
+    <w:lsdException w:name="caption" w:uiPriority="35" w:qFormat="1"/>
+    <w:lsdException w:name="Title" w:semiHidden="0" w:uiPriority="10" w:unhideWhenUsed="0" w:qFormat="1"/>
+    <w:lsdException w:name="Default Paragraph Font" w:uiPriority="1"/>
+    <w:lsdException w:name="Subtitle" w:semiHidden="0" w:uiPriority="11" w:unhideWhenUsed="0" w:qFormat="1"/>
+    <w:lsdException w:name="Strong" w:semiHidden="0" w:uiPriority="22" w:unhideWhenUsed="0" w:qFormat="1"/>
+    <w:lsdException w:name="Emphasis" w:semiHidden="0" w:uiPriority="20" w:unhideWhenUsed="0" w:qFormat="1"/>
+    <w:lsdException w:name="Table Grid" w:semiHidden="0" w:uiPriority="59" w:unhideWhenUsed="0"/>
+    <w:lsdException w:name="Placeholder Text" w:unhideWhenUsed="0"/>
+    <w:lsdException w:name="No Spacing" w:semiHidden="0" w:uiPriority="1" w:unhideWhenUsed="0" w:qFormat="1"/>
+    <w:lsdException w:name="Light Shading" w:semiHidden="0" w:uiPriority="60" w:unhideWhenUsed="0"/>
+    <w:lsdException w:name="Light List" w:semiHidden="0" w:uiPriority="61" w:unhideWhenUsed="0"/>
+    <w:lsdException w:name="Light Grid" w:semiHidden="0" w:uiPriority="62" w:unhideWhenUsed="0"/>
+    <w:lsdException w:name="Medium Shading 1" w:semiHidden="0" w:uiPriority="63" w:unhideWhenUsed="0"/>
+    <w:lsdException w:name="Medium Shading 2" w:semiHidden="0" w:uiPriority="64" w:unhideWhenUsed="0"/>
+    <w:lsdException w:name="Medium List 1" w:semiHidden="0" w:uiPriority="65" w:unhideWhenUsed="0"/>
+    <w:lsdException w:name="Medium List 2" w:semiHidden="0" w:uiPriority="66" w:unhideWhenUsed="0"/>
+    <w:lsdException w:name="Medium Grid 1" w:semiHidden="0" w:uiPriority="67" w:unhideWhenUsed="0"/>
+    <w:lsdException w:name="Medium Grid 2" w:semiHidden="0" w:uiPriority="68" w:unhideWhenUsed="0"/>
+    <w:lsdException w:name="Medium Grid 3" w:semiHidden="0" w:uiPriority="69" w:unhideWhenUsed="0"/>
+    <w:lsdException w:name="Dark List" w:semiHidden="0" w:uiPriority="70" w:unhideWhenUsed="0"/>
+    <w:lsdException w:name="Colorful Shading" w:semiHidden="0" w:uiPriority="71" w:unhideWhenUsed="0"/>
+    <w:lsdException w:name="Colorful List" w:semiHidden="0" w:uiPriority="72" w:unhideWhenUsed="0"/>
+    <w:lsdException w:name="Colorful Grid" w:semiHidden="0" w:uiPriority="73" w:unhideWhenUsed="0"/>
+    <w:lsdException w:name="Light Shading Accent 1" w:semiHidden="0" w:uiPriority="60" w:unhideWhenUsed="0"/>
+    <w:lsdException w:name="Light List Accent 1" w:semiHidden="0" w:uiPriority="61" w:unhideWhenUsed="0"/>
+    <w:lsdException w:name="Light Grid Accent 1" w:semiHidden="0" w:uiPriority="62" w:unhideWhenUsed="0"/>
+    <w:lsdException w:name="Medium Shading 1 Accent 1" w:semiHidden="0" w:uiPriority="63" w:unhideWhenUsed="0"/>
+    <w:lsdException w:name="Medium Shading 2 Accent 1" w:semiHidden="0" w:uiPriority="64" w:unhideWhenUsed="0"/>
+    <w:lsdException w:name="Medium List 1 Accent 1" w:semiHidden="0" w:uiPriority="65" w:unhideWhenUsed="0"/>
+    <w:lsdException w:name="Revision" w:unhideWhenUsed="0"/>
+    <w:lsdException w:name="List Paragraph" w:semiHidden="0" w:uiPriority="34" w:unhideWhenUsed="0" w:qFormat="1"/>
+    <w:lsdException w:name="Quote" w:semiHidden="0" w:uiPriority="29" w:unhideWhenUsed="0" w:qFormat="1"/>
+    <w:lsdException w:name="Intense Quote" w:semiHidden="0" w:uiPriority="30" w:unhideWhenUsed="0" w:qFormat="1"/>
+    <w:lsdException w:name="Medium List 2 Accent 1" w:semiHidden="0" w:uiPriority="66" w:unhideWhenUsed="0"/>
+    <w:lsdException w:name="Medium Grid 1 Accent 1" w:semiHidden="0" w:uiPriority="67" w:unhideWhenUsed="0"/>
+    <w:lsdException w:name="Medium Grid 2 Accent 1" w:semiHidden="0" w:uiPriority="68" w:unhideWhenUsed="0"/>
+    <w:lsdException w:name="Medium Grid 3 Accent 1" w:semiHidden="0" w:uiPriority="69" w:unhideWhenUsed="0"/>
+    <w:lsdException w:name="Dark List Accent 1" w:semiHidden="0" w:uiPriority="70" w:unhideWhenUsed="0"/>
+    <w:lsdException w:name="Colorful Shading Accent 1" w:semiHidden="0" w:uiPriority="71" w:unhideWhenUsed="0"/>
+    <w:lsdException w:name="Colorful List Accent 1" w:semiHidden="0" w:uiPriority="72" w:unhideWhenUsed="0"/>
+    <w:lsdException w:name="Colorful Grid Accent 1" w:semiHidden="0" w:uiPriority="73" w:unhideWhenUsed="0"/>
+    <w:lsdException w:name="Light Shading Accent 2" w:semiHidden="0" w:uiPriority="60" w:unhideWhenUsed="0"/>
+    <w:lsdException w:name="Light List Accent 2" w:semiHidden="0" w:uiPriority="61" w:unhideWhenUsed="0"/>
+    <w:lsdException w:name="Light Grid Accent 2" w:semiHidden="0" w:uiPriority="62" w:unhideWhenUsed="0"/>
+    <w:lsdException w:name="Medium Shading 1 Accent 2" w:semiHidden="0" w:uiPriority="63" w:unhideWhenUsed="0"/>
+    <w:lsdException w:name="Medium Shading 2 Accent 2" w:semiHidden="0" w:uiPriority="64" w:unhideWhenUsed="0"/>
+    <w:lsdException w:name="Medium List 1 Accent 2" w:semiHidden="0" w:uiPriority="65" w:unhideWhenUsed="0"/>
+    <w:lsdException w:name="Medium List 2 Accent 2" w:semiHidden="0" w:uiPriority="66" w:unhideWhenUsed="0"/>
+    <w:lsdException w:name="Medium Grid 1 Accent 2" w:semiHidden="0" w:uiPriority="67" w:unhideWhenUsed="0"/>
+    <w:lsdException w:name="Medium Grid 2 Accent 2" w:semiHidden="0" w:uiPriority="68" w:unhideWhenUsed="0"/>
+    <w:lsdException w:name="Medium Grid 3 Accent 2" w:semiHidden="0" w:uiPriority="69" w:unhideWhenUsed="0"/>
+    <w:lsdException w:name="Dark List Accent 2" w:semiHidden="0" w:uiPriority="70" w:unhideWhenUsed="0"/>
+    <w:lsdException w:name="Colorful Shading Accent 2" w:semiHidden="0" w:uiPriority="71" w:unhideWhenUsed="0"/>
+    <w:lsdException w:name="Colorful List Accent 2" w:semiHidden="0" w:uiPriority="72" w:unhideWhenUsed="0"/>
+    <w:lsdException w:name="Colorful Grid Accent 2" w:semiHidden="0" w:uiPriority="73" w:unhideWhenUsed="0"/>
+    <w:lsdException w:name="Light Shading Accent 3" w:semiHidden="0" w:uiPriority="60" w:unhideWhenUsed="0"/>
+    <w:lsdException w:name="Light List Accent 3" w:semiHidden="0" w:uiPriority="61" w:unhideWhenUsed="0"/>
+    <w:lsdException w:name="Light Grid Accent 3" w:semiHidden="0" w:uiPriority="62" w:unhideWhenUsed="0"/>
+    <w:lsdException w:name="Medium Shading 1 Accent 3" w:semiHidden="0" w:uiPriority="63" w:unhideWhenUsed="0"/>
+    <w:lsdException w:name="Medium Shading 2 Accent 3" w:semiHidden="0" w:uiPriority="64" w:unhideWhenUsed="0"/>
+    <w:lsdException w:name="Medium List 1 Accent 3" w:semiHidden="0" w:uiPriority="65" w:unhideWhenUsed="0"/>
+    <w:lsdException w:name="Medium List 2 Accent 3" w:semiHidden="0" w:uiPriority="66" w:unhideWhenUsed="0"/>
+    <w:lsdException w:name="Medium Grid 1 Accent 3" w:semiHidden="0" w:uiPriority="67" w:unhideWhenUsed="0"/>
+    <w:lsdException w:name="Medium Grid 2 Accent 3" w:semiHidden="0" w:uiPriority="68" w:unhideWhenUsed="0"/>
+    <w:lsdException w:name="Medium Grid 3 Accent 3" w:semiHidden="0" w:uiPriority="69" w:unhideWhenUsed="0"/>
+    <w:lsdException w:name="Dark List Accent 3" w:semiHidden="0" w:uiPriority="70" w:unhideWhenUsed="0"/>
+    <w:lsdException w:name="Colorful Shading Accent 3" w:semiHidden="0" w:uiPriority="71" w:unhideWhenUsed="0"/>
+    <w:lsdException w:name="Colorful List Accent 3" w:semiHidden="0" w:uiPriority="72" w:unhideWhenUsed="0"/>
+    <w:lsdException w:name="Colorful Grid Accent 3" w:semiHidden="0" w:uiPriority="73" w:unhideWhenUsed="0"/>
+    <w:lsdException w:name="Light Shading Accent 4" w:semiHidden="0" w:uiPriority="60" w:unhideWhenUsed="0"/>
+    <w:lsdException w:name="Light List Accent 4" w:semiHidden="0" w:uiPriority="61" w:unhideWhenUsed="0"/>
+    <w:lsdException w:name="Light Grid Accent 4" w:semiHidden="0" w:uiPriority="62" w:unhideWhenUsed="0"/>
+    <w:lsdException w:name="Medium Shading 1 Accent 4" w:semiHidden="0" w:uiPriority="63" w:unhideWhenUsed="0"/>
+    <w:lsdException w:name="Medium Shading 2 Accent 4" w:semiHidden="0" w:uiPriority="64" w:unhideWhenUsed="0"/>
+    <w:lsdException w:name="Medium List 1 Accent 4" w:semiHidden="0" w:uiPriority="65" w:unhideWhenUsed="0"/>
+    <w:lsdException w:name="Medium List 2 Accent 4" w:semiHidden="0" w:uiPriority="66" w:unhideWhenUsed="0"/>
+    <w:lsdException w:name="Medium Grid 1 Accent 4" w:semiHidden="0" w:uiPriority="67" w:unhideWhenUsed="0"/>
+    <w:lsdException w:name="Medium Grid 2 Accent 4" w:semiHidden="0" w:uiPriority="68" w:unhideWhenUsed="0"/>
+    <w:lsdException w:name="Medium Grid 3 Accent 4" w:semiHidden="0" w:uiPriority="69" w:unhideWhenUsed="0"/>
+    <w:lsdException w:name="Dark List Accent 4" w:semiHidden="0" w:uiPriority="70" w:unhideWhenUsed="0"/>
+    <w:lsdException w:name="Colorful Shading Accent 4" w:semiHidden="0" w:uiPriority="71" w:unhideWhenUsed="0"/>
+    <w:lsdException w:name="Colorful List Accent 4" w:semiHidden="0" w:uiPriority="72" w:unhideWhenUsed="0"/>
+    <w:lsdException w:name="Colorful Grid Accent 4" w:semiHidden="0" w:uiPriority="73" w:unhideWhenUsed="0"/>
+    <w:lsdException w:name="Light Shading Accent 5" w:semiHidden="0" w:uiPriority="60" w:unhideWhenUsed="0"/>
+    <w:lsdException w:name="Light List Accent 5" w:semiHidden="0" w:uiPriority="61" w:unhideWhenUsed="0"/>
+    <w:lsdException w:name="Light Grid Accent 5" w:semiHidden="0" w:uiPriority="62" w:unhideWhenUsed="0"/>
+    <w:lsdException w:name="Medium Shading 1 Accent 5" w:semiHidden="0" w:uiPriority="63" w:unhideWhenUsed="0"/>
+    <w:lsdException w:name="Medium Shading 2 Accent 5" w:semiHidden="0" w:uiPriority="64" w:unhideWhenUsed="0"/>
+    <w:lsdException w:name="Medium List 1 Accent 5" w:semiHidden="0" w:uiPriority="65" w:unhideWhenUsed="0"/>
+    <w:lsdException w:name="Medium List 2 Accent 5" w:semiHidden="0" w:uiPriority="66" w:unhideWhenUsed="0"/>
+    <w:lsdException w:name="Medium Grid 1 Accent 5" w:semiHidden="0" w:uiPriority="67" w:unhideWhenUsed="0"/>
+    <w:lsdException w:name="Medium Grid 2 Accent 5" w:semiHidden="0" w:uiPriority="68" w:unhideWhenUsed="0"/>
+    <w:lsdException w:name="Medium Grid 3 Accent 5" w:semiHidden="0" w:uiPriority="69" w:unhideWhenUsed="0"/>
+    <w:lsdException w:name="Dark List Accent 5" w:semiHidden="0" w:uiPriority="70" w:unhideWhenUsed="0"/>
+    <w:lsdException w:name="Colorful Shading Accent 5" w:semiHidden="0" w:uiPriority="71" w:unhideWhenUsed="0"/>
+    <w:lsdException w:name="Colorful List Accent 5" w:semiHidden="0" w:uiPriority="72" w:unhideWhenUsed="0"/>
+    <w:lsdException w:name="Colorful Grid Accent 5" w:semiHidden="0" w:uiPriority="73" w:unhideWhenUsed="0"/>
+    <w:lsdException w:name="Light Shading Accent 6" w:semiHidden="0" w:uiPriority="60" w:unhideWhenUsed="0"/>
+    <w:lsdException w:name="Light List Accent 6" w:semiHidden="0" w:uiPriority="61" w:unhideWhenUsed="0"/>
+    <w:lsdException w:name="Light Grid Accent 6" w:semiHidden="0" w:uiPriority="62" w:unhideWhenUsed="0"/>
+    <w:lsdException w:name="Medium Shading 1 Accent 6" w:semiHidden="0" w:uiPriority="63" w:unhideWhenUsed="0"/>
+    <w:lsdException w:name="Medium Shading 2 Accent 6" w:semiHidden="0" w:uiPriority="64" w:unhideWhenUsed="0"/>
+    <w:lsdException w:name="Medium List 1 Accent 6" w:semiHidden="0" w:uiPriority="65" w:unhideWhenUsed="0"/>
+    <w:lsdException w:name="Medium List 2 Accent 6" w:semiHidden="0" w:uiPriority="66" w:unhideWhenUsed="0"/>
+    <w:lsdException w:name="Medium Grid 1 Accent 6" w:semiHidden="0" w:uiPriority="67" w:unhideWhenUsed="0"/>
+    <w:lsdException w:name="Medium Grid 2 Accent 6" w:semiHidden="0" w:uiPriority="68" w:unhideWhenUsed="0"/>
+    <w:lsdException w:name="Medium Grid 3 Accent 6" w:semiHidden="0" w:uiPriority="69" w:unhideWhenUsed="0"/>
+    <w:lsdException w:name="Dark List Accent 6" w:semiHidden="0" w:uiPriority="70" w:unhideWhenUsed="0"/>
+    <w:lsdException w:name="Colorful Shading Accent 6" w:semiHidden="0" w:uiPriority="71" w:unhideWhenUsed="0"/>
+    <w:lsdException w:name="Colorful List Accent 6" w:semiHidden="0" w:uiPriority="72" w:unhideWhenUsed="0"/>
+    <w:lsdException w:name="Colorful Grid Accent 6" w:semiHidden="0" w:uiPriority="73" w:unhideWhenUsed="0"/>
+    <w:lsdException w:name="Subtle Emphasis" w:semiHidden="0" w:uiPriority="19" w:unhideWhenUsed="0" w:qFormat="1"/>
+    <w:lsdException w:name="Intense Emphasis" w:semiHidden="0" w:uiPriority="21" w:unhideWhenUsed="0" w:qFormat="1"/>
+    <w:lsdException w:name="Subtle Reference" w:semiHidden="0" w:uiPriority="31" w:unhideWhenUsed="0" w:qFormat="1"/>
+    <w:lsdException w:name="Intense Reference" w:semiHidden="0" w:uiPriority="32" w:unhideWhenUsed="0" w:qFormat="1"/>
+    <w:lsdException w:name="Book Title" w:semiHidden="0" w:uiPriority="33" w:unhideWhenUsed="0" w:qFormat="1"/>
+    <w:lsdException w:name="Bibliography" w:uiPriority="37"/>
+    <w:lsdException w:name="TOC Heading" w:uiPriority="39" w:qFormat="1"/>
   </w:latentStyles>
   <w:style w:type="paragraph" w:default="1" w:styleId="Normal">
     <w:name w:val="Normal"/>
@@ -26134,7 +26261,935 @@
       </w:tblCellMar>
     </w:tblPr>
   </w:style>
-  <w:style w:type="paragraph" w:styleId="Puesto">
+  <w:style w:type="paragraph" w:styleId="Ttulo">
+    <w:name w:val="Title"/>
+    <w:basedOn w:val="Normal"/>
+    <w:next w:val="Normal"/>
+    <w:pPr>
+      <w:keepNext/>
+      <w:keepLines/>
+      <w:spacing w:before="480" w:after="120"/>
+      <w:contextualSpacing/>
+    </w:pPr>
+    <w:rPr>
+      <w:b/>
+      <w:sz w:val="72"/>
+    </w:rPr>
+  </w:style>
+  <w:style w:type="paragraph" w:styleId="Subttulo">
+    <w:name w:val="Subtitle"/>
+    <w:basedOn w:val="Normal"/>
+    <w:next w:val="Normal"/>
+    <w:pPr>
+      <w:keepNext/>
+      <w:keepLines/>
+      <w:spacing w:before="360" w:after="80"/>
+      <w:contextualSpacing/>
+    </w:pPr>
+    <w:rPr>
+      <w:rFonts w:ascii="Georgia" w:eastAsia="Georgia" w:hAnsi="Georgia" w:cs="Georgia"/>
+      <w:i/>
+      <w:color w:val="666666"/>
+      <w:sz w:val="48"/>
+    </w:rPr>
+  </w:style>
+  <w:style w:type="table" w:customStyle="1" w:styleId="35">
+    <w:name w:val="35"/>
+    <w:basedOn w:val="TableNormal"/>
+    <w:tblPr>
+      <w:tblStyleRowBandSize w:val="1"/>
+      <w:tblStyleColBandSize w:val="1"/>
+      <w:tblCellMar>
+        <w:top w:w="0" w:type="dxa"/>
+        <w:left w:w="0" w:type="dxa"/>
+        <w:bottom w:w="0" w:type="dxa"/>
+        <w:right w:w="0" w:type="dxa"/>
+      </w:tblCellMar>
+    </w:tblPr>
+  </w:style>
+  <w:style w:type="table" w:customStyle="1" w:styleId="34">
+    <w:name w:val="34"/>
+    <w:basedOn w:val="TableNormal"/>
+    <w:tblPr>
+      <w:tblStyleRowBandSize w:val="1"/>
+      <w:tblStyleColBandSize w:val="1"/>
+      <w:tblCellMar>
+        <w:top w:w="0" w:type="dxa"/>
+        <w:left w:w="108" w:type="dxa"/>
+        <w:bottom w:w="0" w:type="dxa"/>
+        <w:right w:w="108" w:type="dxa"/>
+      </w:tblCellMar>
+    </w:tblPr>
+  </w:style>
+  <w:style w:type="table" w:customStyle="1" w:styleId="33">
+    <w:name w:val="33"/>
+    <w:basedOn w:val="TableNormal"/>
+    <w:tblPr>
+      <w:tblStyleRowBandSize w:val="1"/>
+      <w:tblStyleColBandSize w:val="1"/>
+      <w:tblCellMar>
+        <w:top w:w="0" w:type="dxa"/>
+        <w:left w:w="108" w:type="dxa"/>
+        <w:bottom w:w="0" w:type="dxa"/>
+        <w:right w:w="108" w:type="dxa"/>
+      </w:tblCellMar>
+    </w:tblPr>
+  </w:style>
+  <w:style w:type="table" w:customStyle="1" w:styleId="32">
+    <w:name w:val="32"/>
+    <w:basedOn w:val="TableNormal"/>
+    <w:tblPr>
+      <w:tblStyleRowBandSize w:val="1"/>
+      <w:tblStyleColBandSize w:val="1"/>
+      <w:tblCellMar>
+        <w:top w:w="0" w:type="dxa"/>
+        <w:left w:w="108" w:type="dxa"/>
+        <w:bottom w:w="0" w:type="dxa"/>
+        <w:right w:w="108" w:type="dxa"/>
+      </w:tblCellMar>
+    </w:tblPr>
+  </w:style>
+  <w:style w:type="table" w:customStyle="1" w:styleId="31">
+    <w:name w:val="31"/>
+    <w:basedOn w:val="TableNormal"/>
+    <w:tblPr>
+      <w:tblStyleRowBandSize w:val="1"/>
+      <w:tblStyleColBandSize w:val="1"/>
+      <w:tblCellMar>
+        <w:top w:w="0" w:type="dxa"/>
+        <w:left w:w="108" w:type="dxa"/>
+        <w:bottom w:w="0" w:type="dxa"/>
+        <w:right w:w="108" w:type="dxa"/>
+      </w:tblCellMar>
+    </w:tblPr>
+  </w:style>
+  <w:style w:type="table" w:customStyle="1" w:styleId="30">
+    <w:name w:val="30"/>
+    <w:basedOn w:val="TableNormal"/>
+    <w:tblPr>
+      <w:tblStyleRowBandSize w:val="1"/>
+      <w:tblStyleColBandSize w:val="1"/>
+      <w:tblCellMar>
+        <w:top w:w="0" w:type="dxa"/>
+        <w:left w:w="108" w:type="dxa"/>
+        <w:bottom w:w="0" w:type="dxa"/>
+        <w:right w:w="108" w:type="dxa"/>
+      </w:tblCellMar>
+    </w:tblPr>
+  </w:style>
+  <w:style w:type="table" w:customStyle="1" w:styleId="29">
+    <w:name w:val="29"/>
+    <w:basedOn w:val="TableNormal"/>
+    <w:tblPr>
+      <w:tblStyleRowBandSize w:val="1"/>
+      <w:tblStyleColBandSize w:val="1"/>
+      <w:tblCellMar>
+        <w:top w:w="0" w:type="dxa"/>
+        <w:left w:w="108" w:type="dxa"/>
+        <w:bottom w:w="0" w:type="dxa"/>
+        <w:right w:w="108" w:type="dxa"/>
+      </w:tblCellMar>
+    </w:tblPr>
+  </w:style>
+  <w:style w:type="table" w:customStyle="1" w:styleId="28">
+    <w:name w:val="28"/>
+    <w:basedOn w:val="TableNormal"/>
+    <w:tblPr>
+      <w:tblStyleRowBandSize w:val="1"/>
+      <w:tblStyleColBandSize w:val="1"/>
+      <w:tblCellMar>
+        <w:top w:w="0" w:type="dxa"/>
+        <w:left w:w="108" w:type="dxa"/>
+        <w:bottom w:w="0" w:type="dxa"/>
+        <w:right w:w="108" w:type="dxa"/>
+      </w:tblCellMar>
+    </w:tblPr>
+  </w:style>
+  <w:style w:type="table" w:customStyle="1" w:styleId="27">
+    <w:name w:val="27"/>
+    <w:basedOn w:val="TableNormal"/>
+    <w:tblPr>
+      <w:tblStyleRowBandSize w:val="1"/>
+      <w:tblStyleColBandSize w:val="1"/>
+      <w:tblCellMar>
+        <w:top w:w="0" w:type="dxa"/>
+        <w:left w:w="108" w:type="dxa"/>
+        <w:bottom w:w="0" w:type="dxa"/>
+        <w:right w:w="108" w:type="dxa"/>
+      </w:tblCellMar>
+    </w:tblPr>
+  </w:style>
+  <w:style w:type="table" w:customStyle="1" w:styleId="26">
+    <w:name w:val="26"/>
+    <w:basedOn w:val="TableNormal"/>
+    <w:tblPr>
+      <w:tblStyleRowBandSize w:val="1"/>
+      <w:tblStyleColBandSize w:val="1"/>
+      <w:tblCellMar>
+        <w:top w:w="0" w:type="dxa"/>
+        <w:left w:w="108" w:type="dxa"/>
+        <w:bottom w:w="0" w:type="dxa"/>
+        <w:right w:w="108" w:type="dxa"/>
+      </w:tblCellMar>
+    </w:tblPr>
+  </w:style>
+  <w:style w:type="table" w:customStyle="1" w:styleId="25">
+    <w:name w:val="25"/>
+    <w:basedOn w:val="TableNormal"/>
+    <w:tblPr>
+      <w:tblStyleRowBandSize w:val="1"/>
+      <w:tblStyleColBandSize w:val="1"/>
+      <w:tblCellMar>
+        <w:top w:w="0" w:type="dxa"/>
+        <w:left w:w="108" w:type="dxa"/>
+        <w:bottom w:w="0" w:type="dxa"/>
+        <w:right w:w="108" w:type="dxa"/>
+      </w:tblCellMar>
+    </w:tblPr>
+  </w:style>
+  <w:style w:type="table" w:customStyle="1" w:styleId="24">
+    <w:name w:val="24"/>
+    <w:basedOn w:val="TableNormal"/>
+    <w:tblPr>
+      <w:tblStyleRowBandSize w:val="1"/>
+      <w:tblStyleColBandSize w:val="1"/>
+      <w:tblCellMar>
+        <w:top w:w="0" w:type="dxa"/>
+        <w:left w:w="108" w:type="dxa"/>
+        <w:bottom w:w="0" w:type="dxa"/>
+        <w:right w:w="108" w:type="dxa"/>
+      </w:tblCellMar>
+    </w:tblPr>
+  </w:style>
+  <w:style w:type="table" w:customStyle="1" w:styleId="23">
+    <w:name w:val="23"/>
+    <w:basedOn w:val="TableNormal"/>
+    <w:tblPr>
+      <w:tblStyleRowBandSize w:val="1"/>
+      <w:tblStyleColBandSize w:val="1"/>
+      <w:tblCellMar>
+        <w:top w:w="0" w:type="dxa"/>
+        <w:left w:w="108" w:type="dxa"/>
+        <w:bottom w:w="0" w:type="dxa"/>
+        <w:right w:w="108" w:type="dxa"/>
+      </w:tblCellMar>
+    </w:tblPr>
+  </w:style>
+  <w:style w:type="table" w:customStyle="1" w:styleId="22">
+    <w:name w:val="22"/>
+    <w:basedOn w:val="TableNormal"/>
+    <w:tblPr>
+      <w:tblStyleRowBandSize w:val="1"/>
+      <w:tblStyleColBandSize w:val="1"/>
+      <w:tblCellMar>
+        <w:top w:w="0" w:type="dxa"/>
+        <w:left w:w="108" w:type="dxa"/>
+        <w:bottom w:w="0" w:type="dxa"/>
+        <w:right w:w="108" w:type="dxa"/>
+      </w:tblCellMar>
+    </w:tblPr>
+  </w:style>
+  <w:style w:type="table" w:customStyle="1" w:styleId="21">
+    <w:name w:val="21"/>
+    <w:basedOn w:val="TableNormal"/>
+    <w:tblPr>
+      <w:tblStyleRowBandSize w:val="1"/>
+      <w:tblStyleColBandSize w:val="1"/>
+      <w:tblCellMar>
+        <w:top w:w="0" w:type="dxa"/>
+        <w:left w:w="108" w:type="dxa"/>
+        <w:bottom w:w="0" w:type="dxa"/>
+        <w:right w:w="108" w:type="dxa"/>
+      </w:tblCellMar>
+    </w:tblPr>
+  </w:style>
+  <w:style w:type="table" w:customStyle="1" w:styleId="20">
+    <w:name w:val="20"/>
+    <w:basedOn w:val="TableNormal"/>
+    <w:tblPr>
+      <w:tblStyleRowBandSize w:val="1"/>
+      <w:tblStyleColBandSize w:val="1"/>
+      <w:tblCellMar>
+        <w:top w:w="0" w:type="dxa"/>
+        <w:left w:w="108" w:type="dxa"/>
+        <w:bottom w:w="0" w:type="dxa"/>
+        <w:right w:w="108" w:type="dxa"/>
+      </w:tblCellMar>
+    </w:tblPr>
+  </w:style>
+  <w:style w:type="table" w:customStyle="1" w:styleId="19">
+    <w:name w:val="19"/>
+    <w:basedOn w:val="TableNormal"/>
+    <w:tblPr>
+      <w:tblStyleRowBandSize w:val="1"/>
+      <w:tblStyleColBandSize w:val="1"/>
+      <w:tblCellMar>
+        <w:top w:w="0" w:type="dxa"/>
+        <w:left w:w="108" w:type="dxa"/>
+        <w:bottom w:w="0" w:type="dxa"/>
+        <w:right w:w="108" w:type="dxa"/>
+      </w:tblCellMar>
+    </w:tblPr>
+  </w:style>
+  <w:style w:type="table" w:customStyle="1" w:styleId="18">
+    <w:name w:val="18"/>
+    <w:basedOn w:val="TableNormal"/>
+    <w:tblPr>
+      <w:tblStyleRowBandSize w:val="1"/>
+      <w:tblStyleColBandSize w:val="1"/>
+      <w:tblCellMar>
+        <w:top w:w="0" w:type="dxa"/>
+        <w:left w:w="108" w:type="dxa"/>
+        <w:bottom w:w="0" w:type="dxa"/>
+        <w:right w:w="108" w:type="dxa"/>
+      </w:tblCellMar>
+    </w:tblPr>
+  </w:style>
+  <w:style w:type="table" w:customStyle="1" w:styleId="17">
+    <w:name w:val="17"/>
+    <w:basedOn w:val="TableNormal"/>
+    <w:tblPr>
+      <w:tblStyleRowBandSize w:val="1"/>
+      <w:tblStyleColBandSize w:val="1"/>
+      <w:tblCellMar>
+        <w:top w:w="0" w:type="dxa"/>
+        <w:left w:w="108" w:type="dxa"/>
+        <w:bottom w:w="0" w:type="dxa"/>
+        <w:right w:w="108" w:type="dxa"/>
+      </w:tblCellMar>
+    </w:tblPr>
+  </w:style>
+  <w:style w:type="table" w:customStyle="1" w:styleId="16">
+    <w:name w:val="16"/>
+    <w:basedOn w:val="TableNormal"/>
+    <w:tblPr>
+      <w:tblStyleRowBandSize w:val="1"/>
+      <w:tblStyleColBandSize w:val="1"/>
+      <w:tblCellMar>
+        <w:top w:w="0" w:type="dxa"/>
+        <w:left w:w="108" w:type="dxa"/>
+        <w:bottom w:w="0" w:type="dxa"/>
+        <w:right w:w="108" w:type="dxa"/>
+      </w:tblCellMar>
+    </w:tblPr>
+  </w:style>
+  <w:style w:type="table" w:customStyle="1" w:styleId="15">
+    <w:name w:val="15"/>
+    <w:basedOn w:val="TableNormal"/>
+    <w:tblPr>
+      <w:tblStyleRowBandSize w:val="1"/>
+      <w:tblStyleColBandSize w:val="1"/>
+      <w:tblCellMar>
+        <w:top w:w="0" w:type="dxa"/>
+        <w:left w:w="108" w:type="dxa"/>
+        <w:bottom w:w="0" w:type="dxa"/>
+        <w:right w:w="108" w:type="dxa"/>
+      </w:tblCellMar>
+    </w:tblPr>
+  </w:style>
+  <w:style w:type="table" w:customStyle="1" w:styleId="14">
+    <w:name w:val="14"/>
+    <w:basedOn w:val="TableNormal"/>
+    <w:tblPr>
+      <w:tblStyleRowBandSize w:val="1"/>
+      <w:tblStyleColBandSize w:val="1"/>
+      <w:tblCellMar>
+        <w:top w:w="0" w:type="dxa"/>
+        <w:left w:w="108" w:type="dxa"/>
+        <w:bottom w:w="0" w:type="dxa"/>
+        <w:right w:w="108" w:type="dxa"/>
+      </w:tblCellMar>
+    </w:tblPr>
+  </w:style>
+  <w:style w:type="table" w:customStyle="1" w:styleId="13">
+    <w:name w:val="13"/>
+    <w:basedOn w:val="TableNormal"/>
+    <w:tblPr>
+      <w:tblStyleRowBandSize w:val="1"/>
+      <w:tblStyleColBandSize w:val="1"/>
+      <w:tblCellMar>
+        <w:top w:w="0" w:type="dxa"/>
+        <w:left w:w="108" w:type="dxa"/>
+        <w:bottom w:w="0" w:type="dxa"/>
+        <w:right w:w="108" w:type="dxa"/>
+      </w:tblCellMar>
+    </w:tblPr>
+  </w:style>
+  <w:style w:type="table" w:customStyle="1" w:styleId="12">
+    <w:name w:val="12"/>
+    <w:basedOn w:val="TableNormal"/>
+    <w:tblPr>
+      <w:tblStyleRowBandSize w:val="1"/>
+      <w:tblStyleColBandSize w:val="1"/>
+      <w:tblCellMar>
+        <w:top w:w="0" w:type="dxa"/>
+        <w:left w:w="108" w:type="dxa"/>
+        <w:bottom w:w="0" w:type="dxa"/>
+        <w:right w:w="108" w:type="dxa"/>
+      </w:tblCellMar>
+    </w:tblPr>
+  </w:style>
+  <w:style w:type="table" w:customStyle="1" w:styleId="11">
+    <w:name w:val="11"/>
+    <w:basedOn w:val="TableNormal"/>
+    <w:tblPr>
+      <w:tblStyleRowBandSize w:val="1"/>
+      <w:tblStyleColBandSize w:val="1"/>
+      <w:tblCellMar>
+        <w:top w:w="15" w:type="dxa"/>
+        <w:left w:w="15" w:type="dxa"/>
+        <w:bottom w:w="15" w:type="dxa"/>
+        <w:right w:w="15" w:type="dxa"/>
+      </w:tblCellMar>
+    </w:tblPr>
+  </w:style>
+  <w:style w:type="table" w:customStyle="1" w:styleId="10">
+    <w:name w:val="10"/>
+    <w:basedOn w:val="TableNormal"/>
+    <w:tblPr>
+      <w:tblStyleRowBandSize w:val="1"/>
+      <w:tblStyleColBandSize w:val="1"/>
+      <w:tblCellMar>
+        <w:top w:w="0" w:type="dxa"/>
+        <w:left w:w="70" w:type="dxa"/>
+        <w:bottom w:w="0" w:type="dxa"/>
+        <w:right w:w="70" w:type="dxa"/>
+      </w:tblCellMar>
+    </w:tblPr>
+  </w:style>
+  <w:style w:type="table" w:customStyle="1" w:styleId="9">
+    <w:name w:val="9"/>
+    <w:basedOn w:val="TableNormal"/>
+    <w:tblPr>
+      <w:tblStyleRowBandSize w:val="1"/>
+      <w:tblStyleColBandSize w:val="1"/>
+      <w:tblCellMar>
+        <w:top w:w="0" w:type="dxa"/>
+        <w:left w:w="70" w:type="dxa"/>
+        <w:bottom w:w="0" w:type="dxa"/>
+        <w:right w:w="70" w:type="dxa"/>
+      </w:tblCellMar>
+    </w:tblPr>
+  </w:style>
+  <w:style w:type="table" w:customStyle="1" w:styleId="8">
+    <w:name w:val="8"/>
+    <w:basedOn w:val="TableNormal"/>
+    <w:tblPr>
+      <w:tblStyleRowBandSize w:val="1"/>
+      <w:tblStyleColBandSize w:val="1"/>
+      <w:tblCellMar>
+        <w:top w:w="0" w:type="dxa"/>
+        <w:left w:w="108" w:type="dxa"/>
+        <w:bottom w:w="0" w:type="dxa"/>
+        <w:right w:w="108" w:type="dxa"/>
+      </w:tblCellMar>
+    </w:tblPr>
+  </w:style>
+  <w:style w:type="table" w:customStyle="1" w:styleId="7">
+    <w:name w:val="7"/>
+    <w:basedOn w:val="TableNormal"/>
+    <w:tblPr>
+      <w:tblStyleRowBandSize w:val="1"/>
+      <w:tblStyleColBandSize w:val="1"/>
+      <w:tblCellMar>
+        <w:top w:w="0" w:type="dxa"/>
+        <w:left w:w="108" w:type="dxa"/>
+        <w:bottom w:w="0" w:type="dxa"/>
+        <w:right w:w="108" w:type="dxa"/>
+      </w:tblCellMar>
+    </w:tblPr>
+  </w:style>
+  <w:style w:type="table" w:customStyle="1" w:styleId="6">
+    <w:name w:val="6"/>
+    <w:basedOn w:val="TableNormal"/>
+    <w:tblPr>
+      <w:tblStyleRowBandSize w:val="1"/>
+      <w:tblStyleColBandSize w:val="1"/>
+      <w:tblCellMar>
+        <w:top w:w="0" w:type="dxa"/>
+        <w:left w:w="108" w:type="dxa"/>
+        <w:bottom w:w="0" w:type="dxa"/>
+        <w:right w:w="108" w:type="dxa"/>
+      </w:tblCellMar>
+    </w:tblPr>
+  </w:style>
+  <w:style w:type="table" w:customStyle="1" w:styleId="5">
+    <w:name w:val="5"/>
+    <w:basedOn w:val="TableNormal"/>
+    <w:tblPr>
+      <w:tblStyleRowBandSize w:val="1"/>
+      <w:tblStyleColBandSize w:val="1"/>
+      <w:tblCellMar>
+        <w:top w:w="0" w:type="dxa"/>
+        <w:left w:w="108" w:type="dxa"/>
+        <w:bottom w:w="0" w:type="dxa"/>
+        <w:right w:w="108" w:type="dxa"/>
+      </w:tblCellMar>
+    </w:tblPr>
+  </w:style>
+  <w:style w:type="table" w:customStyle="1" w:styleId="4">
+    <w:name w:val="4"/>
+    <w:basedOn w:val="TableNormal"/>
+    <w:tblPr>
+      <w:tblStyleRowBandSize w:val="1"/>
+      <w:tblStyleColBandSize w:val="1"/>
+      <w:tblCellMar>
+        <w:top w:w="0" w:type="dxa"/>
+        <w:left w:w="108" w:type="dxa"/>
+        <w:bottom w:w="0" w:type="dxa"/>
+        <w:right w:w="108" w:type="dxa"/>
+      </w:tblCellMar>
+    </w:tblPr>
+  </w:style>
+  <w:style w:type="table" w:customStyle="1" w:styleId="3">
+    <w:name w:val="3"/>
+    <w:basedOn w:val="TableNormal"/>
+    <w:tblPr>
+      <w:tblStyleRowBandSize w:val="1"/>
+      <w:tblStyleColBandSize w:val="1"/>
+      <w:tblCellMar>
+        <w:top w:w="15" w:type="dxa"/>
+        <w:left w:w="15" w:type="dxa"/>
+        <w:bottom w:w="15" w:type="dxa"/>
+        <w:right w:w="15" w:type="dxa"/>
+      </w:tblCellMar>
+    </w:tblPr>
+  </w:style>
+  <w:style w:type="table" w:customStyle="1" w:styleId="2">
+    <w:name w:val="2"/>
+    <w:basedOn w:val="TableNormal"/>
+    <w:tblPr>
+      <w:tblStyleRowBandSize w:val="1"/>
+      <w:tblStyleColBandSize w:val="1"/>
+      <w:tblCellMar>
+        <w:top w:w="0" w:type="dxa"/>
+        <w:left w:w="108" w:type="dxa"/>
+        <w:bottom w:w="0" w:type="dxa"/>
+        <w:right w:w="108" w:type="dxa"/>
+      </w:tblCellMar>
+    </w:tblPr>
+  </w:style>
+  <w:style w:type="table" w:customStyle="1" w:styleId="1">
+    <w:name w:val="1"/>
+    <w:basedOn w:val="TableNormal"/>
+    <w:tblPr>
+      <w:tblStyleRowBandSize w:val="1"/>
+      <w:tblStyleColBandSize w:val="1"/>
+      <w:tblCellMar>
+        <w:top w:w="0" w:type="dxa"/>
+        <w:left w:w="70" w:type="dxa"/>
+        <w:bottom w:w="0" w:type="dxa"/>
+        <w:right w:w="70" w:type="dxa"/>
+      </w:tblCellMar>
+    </w:tblPr>
+  </w:style>
+  <w:style w:type="paragraph" w:styleId="Textodeglobo">
+    <w:name w:val="Balloon Text"/>
+    <w:basedOn w:val="Normal"/>
+    <w:link w:val="TextodegloboCar"/>
+    <w:uiPriority w:val="99"/>
+    <w:semiHidden/>
+    <w:unhideWhenUsed/>
+    <w:rsid w:val="005F2EF0"/>
+    <w:rPr>
+      <w:rFonts w:ascii="Tahoma" w:hAnsi="Tahoma" w:cs="Tahoma"/>
+      <w:sz w:val="16"/>
+      <w:szCs w:val="16"/>
+    </w:rPr>
+  </w:style>
+  <w:style w:type="character" w:customStyle="1" w:styleId="TextodegloboCar">
+    <w:name w:val="Texto de globo Car"/>
+    <w:basedOn w:val="Fuentedeprrafopredeter"/>
+    <w:link w:val="Textodeglobo"/>
+    <w:uiPriority w:val="99"/>
+    <w:semiHidden/>
+    <w:rsid w:val="005F2EF0"/>
+    <w:rPr>
+      <w:rFonts w:ascii="Tahoma" w:hAnsi="Tahoma" w:cs="Tahoma"/>
+      <w:sz w:val="16"/>
+      <w:szCs w:val="16"/>
+    </w:rPr>
+  </w:style>
+  <w:style w:type="paragraph" w:styleId="Encabezado">
+    <w:name w:val="header"/>
+    <w:basedOn w:val="Normal"/>
+    <w:link w:val="EncabezadoCar"/>
+    <w:uiPriority w:val="99"/>
+    <w:unhideWhenUsed/>
+    <w:rsid w:val="00275610"/>
+    <w:pPr>
+      <w:tabs>
+        <w:tab w:val="center" w:pos="4252"/>
+        <w:tab w:val="right" w:pos="8504"/>
+      </w:tabs>
+    </w:pPr>
+  </w:style>
+  <w:style w:type="character" w:customStyle="1" w:styleId="EncabezadoCar">
+    <w:name w:val="Encabezado Car"/>
+    <w:basedOn w:val="Fuentedeprrafopredeter"/>
+    <w:link w:val="Encabezado"/>
+    <w:uiPriority w:val="99"/>
+    <w:rsid w:val="00275610"/>
+  </w:style>
+  <w:style w:type="paragraph" w:styleId="Piedepgina">
+    <w:name w:val="footer"/>
+    <w:basedOn w:val="Normal"/>
+    <w:link w:val="PiedepginaCar"/>
+    <w:uiPriority w:val="99"/>
+    <w:unhideWhenUsed/>
+    <w:rsid w:val="00275610"/>
+    <w:pPr>
+      <w:tabs>
+        <w:tab w:val="center" w:pos="4252"/>
+        <w:tab w:val="right" w:pos="8504"/>
+      </w:tabs>
+    </w:pPr>
+  </w:style>
+  <w:style w:type="character" w:customStyle="1" w:styleId="PiedepginaCar">
+    <w:name w:val="Pie de página Car"/>
+    <w:basedOn w:val="Fuentedeprrafopredeter"/>
+    <w:link w:val="Piedepgina"/>
+    <w:uiPriority w:val="99"/>
+    <w:rsid w:val="00275610"/>
+  </w:style>
+  <w:style w:type="paragraph" w:styleId="Prrafodelista">
+    <w:name w:val="List Paragraph"/>
+    <w:basedOn w:val="Normal"/>
+    <w:uiPriority w:val="34"/>
+    <w:qFormat/>
+    <w:rsid w:val="0063691B"/>
+    <w:pPr>
+      <w:ind w:left="720"/>
+      <w:contextualSpacing/>
+    </w:pPr>
+  </w:style>
+  <w:style w:type="paragraph" w:customStyle="1" w:styleId="StyleStyleGP1Left222cm">
+    <w:name w:val="Style Style GP1 + Left:  2.22 cm"/>
+    <w:basedOn w:val="Normal"/>
+    <w:autoRedefine/>
+    <w:rsid w:val="004B6315"/>
+    <w:pPr>
+      <w:spacing w:before="60" w:after="60"/>
+      <w:ind w:left="576"/>
+    </w:pPr>
+    <w:rPr>
+      <w:rFonts w:eastAsia="Times New Roman"/>
+      <w:noProof/>
+      <w:color w:val="auto"/>
+      <w:lang w:val="es-PE" w:eastAsia="en-US"/>
+    </w:rPr>
+  </w:style>
+  <w:style w:type="character" w:customStyle="1" w:styleId="st">
+    <w:name w:val="st"/>
+    <w:basedOn w:val="Fuentedeprrafopredeter"/>
+    <w:rsid w:val="003A7A3D"/>
+  </w:style>
+  <w:style w:type="character" w:styleId="Hipervnculo">
+    <w:name w:val="Hyperlink"/>
+    <w:basedOn w:val="Fuentedeprrafopredeter"/>
+    <w:uiPriority w:val="99"/>
+    <w:unhideWhenUsed/>
+    <w:rsid w:val="00A523D0"/>
+    <w:rPr>
+      <w:color w:val="0000FF" w:themeColor="hyperlink"/>
+      <w:u w:val="single"/>
+    </w:rPr>
+  </w:style>
+</w:styles>
+</file>
+
+<file path=word/stylesWithEffects.xml><?xml version="1.0" encoding="utf-8"?>
+<w:styles xmlns:wpc="http://schemas.microsoft.com/office/word/2010/wordprocessingCanvas" xmlns:mc="http://schemas.openxmlformats.org/markup-compatibility/2006" xmlns:o="urn:schemas-microsoft-com:office:office" xmlns:r="http://schemas.openxmlformats.org/officeDocument/2006/relationships" xmlns:m="http://schemas.openxmlformats.org/officeDocument/2006/math" xmlns:v="urn:schemas-microsoft-com:vml" xmlns:wp14="http://schemas.microsoft.com/office/word/2010/wordprocessingDrawing" xmlns:wp="http://schemas.openxmlformats.org/drawingml/2006/wordprocessingDrawing" xmlns:w10="urn:schemas-microsoft-com:office:word" xmlns:w="http://schemas.openxmlformats.org/wordprocessingml/2006/main" xmlns:w14="http://schemas.microsoft.com/office/word/2010/wordml" xmlns:wpg="http://schemas.microsoft.com/office/word/2010/wordprocessingGroup" xmlns:wpi="http://schemas.microsoft.com/office/word/2010/wordprocessingInk" xmlns:wne="http://schemas.microsoft.com/office/word/2006/wordml" xmlns:wps="http://schemas.microsoft.com/office/word/2010/wordprocessingShape" mc:Ignorable="w14 wp14">
+  <w:docDefaults>
+    <w:rPrDefault>
+      <w:rPr>
+        <w:rFonts w:ascii="Arial" w:eastAsia="Arial" w:hAnsi="Arial" w:cs="Arial"/>
+        <w:color w:val="000000"/>
+        <w:lang w:val="es-ES" w:eastAsia="es-ES" w:bidi="ar-SA"/>
+      </w:rPr>
+    </w:rPrDefault>
+    <w:pPrDefault>
+      <w:pPr>
+        <w:jc w:val="both"/>
+      </w:pPr>
+    </w:pPrDefault>
+  </w:docDefaults>
+  <w:latentStyles w:defLockedState="0" w:defUIPriority="99" w:defSemiHidden="1" w:defUnhideWhenUsed="1" w:defQFormat="0" w:count="267">
+    <w:lsdException w:name="Normal" w:semiHidden="0" w:uiPriority="0" w:unhideWhenUsed="0" w:qFormat="1"/>
+    <w:lsdException w:name="heading 1" w:semiHidden="0" w:uiPriority="9" w:unhideWhenUsed="0" w:qFormat="1"/>
+    <w:lsdException w:name="heading 2" w:uiPriority="9" w:qFormat="1"/>
+    <w:lsdException w:name="heading 3" w:uiPriority="9" w:qFormat="1"/>
+    <w:lsdException w:name="heading 4" w:uiPriority="9" w:qFormat="1"/>
+    <w:lsdException w:name="heading 5" w:uiPriority="9" w:qFormat="1"/>
+    <w:lsdException w:name="heading 6" w:uiPriority="9" w:qFormat="1"/>
+    <w:lsdException w:name="heading 7" w:uiPriority="9" w:qFormat="1"/>
+    <w:lsdException w:name="heading 8" w:uiPriority="9" w:qFormat="1"/>
+    <w:lsdException w:name="heading 9" w:uiPriority="9" w:qFormat="1"/>
+    <w:lsdException w:name="toc 1" w:uiPriority="39"/>
+    <w:lsdException w:name="toc 2" w:uiPriority="39"/>
+    <w:lsdException w:name="toc 3" w:uiPriority="39"/>
+    <w:lsdException w:name="toc 4" w:uiPriority="39"/>
+    <w:lsdException w:name="toc 5" w:uiPriority="39"/>
+    <w:lsdException w:name="toc 6" w:uiPriority="39"/>
+    <w:lsdException w:name="toc 7" w:uiPriority="39"/>
+    <w:lsdException w:name="toc 8" w:uiPriority="39"/>
+    <w:lsdException w:name="toc 9" w:uiPriority="39"/>
+    <w:lsdException w:name="caption" w:uiPriority="35" w:qFormat="1"/>
+    <w:lsdException w:name="Title" w:semiHidden="0" w:uiPriority="10" w:unhideWhenUsed="0" w:qFormat="1"/>
+    <w:lsdException w:name="Default Paragraph Font" w:uiPriority="1"/>
+    <w:lsdException w:name="Subtitle" w:semiHidden="0" w:uiPriority="11" w:unhideWhenUsed="0" w:qFormat="1"/>
+    <w:lsdException w:name="Strong" w:semiHidden="0" w:uiPriority="22" w:unhideWhenUsed="0" w:qFormat="1"/>
+    <w:lsdException w:name="Emphasis" w:semiHidden="0" w:uiPriority="20" w:unhideWhenUsed="0" w:qFormat="1"/>
+    <w:lsdException w:name="Table Grid" w:semiHidden="0" w:uiPriority="59" w:unhideWhenUsed="0"/>
+    <w:lsdException w:name="Placeholder Text" w:unhideWhenUsed="0"/>
+    <w:lsdException w:name="No Spacing" w:semiHidden="0" w:uiPriority="1" w:unhideWhenUsed="0" w:qFormat="1"/>
+    <w:lsdException w:name="Light Shading" w:semiHidden="0" w:uiPriority="60" w:unhideWhenUsed="0"/>
+    <w:lsdException w:name="Light List" w:semiHidden="0" w:uiPriority="61" w:unhideWhenUsed="0"/>
+    <w:lsdException w:name="Light Grid" w:semiHidden="0" w:uiPriority="62" w:unhideWhenUsed="0"/>
+    <w:lsdException w:name="Medium Shading 1" w:semiHidden="0" w:uiPriority="63" w:unhideWhenUsed="0"/>
+    <w:lsdException w:name="Medium Shading 2" w:semiHidden="0" w:uiPriority="64" w:unhideWhenUsed="0"/>
+    <w:lsdException w:name="Medium List 1" w:semiHidden="0" w:uiPriority="65" w:unhideWhenUsed="0"/>
+    <w:lsdException w:name="Medium List 2" w:semiHidden="0" w:uiPriority="66" w:unhideWhenUsed="0"/>
+    <w:lsdException w:name="Medium Grid 1" w:semiHidden="0" w:uiPriority="67" w:unhideWhenUsed="0"/>
+    <w:lsdException w:name="Medium Grid 2" w:semiHidden="0" w:uiPriority="68" w:unhideWhenUsed="0"/>
+    <w:lsdException w:name="Medium Grid 3" w:semiHidden="0" w:uiPriority="69" w:unhideWhenUsed="0"/>
+    <w:lsdException w:name="Dark List" w:semiHidden="0" w:uiPriority="70" w:unhideWhenUsed="0"/>
+    <w:lsdException w:name="Colorful Shading" w:semiHidden="0" w:uiPriority="71" w:unhideWhenUsed="0"/>
+    <w:lsdException w:name="Colorful List" w:semiHidden="0" w:uiPriority="72" w:unhideWhenUsed="0"/>
+    <w:lsdException w:name="Colorful Grid" w:semiHidden="0" w:uiPriority="73" w:unhideWhenUsed="0"/>
+    <w:lsdException w:name="Light Shading Accent 1" w:semiHidden="0" w:uiPriority="60" w:unhideWhenUsed="0"/>
+    <w:lsdException w:name="Light List Accent 1" w:semiHidden="0" w:uiPriority="61" w:unhideWhenUsed="0"/>
+    <w:lsdException w:name="Light Grid Accent 1" w:semiHidden="0" w:uiPriority="62" w:unhideWhenUsed="0"/>
+    <w:lsdException w:name="Medium Shading 1 Accent 1" w:semiHidden="0" w:uiPriority="63" w:unhideWhenUsed="0"/>
+    <w:lsdException w:name="Medium Shading 2 Accent 1" w:semiHidden="0" w:uiPriority="64" w:unhideWhenUsed="0"/>
+    <w:lsdException w:name="Medium List 1 Accent 1" w:semiHidden="0" w:uiPriority="65" w:unhideWhenUsed="0"/>
+    <w:lsdException w:name="Revision" w:unhideWhenUsed="0"/>
+    <w:lsdException w:name="List Paragraph" w:semiHidden="0" w:uiPriority="34" w:unhideWhenUsed="0" w:qFormat="1"/>
+    <w:lsdException w:name="Quote" w:semiHidden="0" w:uiPriority="29" w:unhideWhenUsed="0" w:qFormat="1"/>
+    <w:lsdException w:name="Intense Quote" w:semiHidden="0" w:uiPriority="30" w:unhideWhenUsed="0" w:qFormat="1"/>
+    <w:lsdException w:name="Medium List 2 Accent 1" w:semiHidden="0" w:uiPriority="66" w:unhideWhenUsed="0"/>
+    <w:lsdException w:name="Medium Grid 1 Accent 1" w:semiHidden="0" w:uiPriority="67" w:unhideWhenUsed="0"/>
+    <w:lsdException w:name="Medium Grid 2 Accent 1" w:semiHidden="0" w:uiPriority="68" w:unhideWhenUsed="0"/>
+    <w:lsdException w:name="Medium Grid 3 Accent 1" w:semiHidden="0" w:uiPriority="69" w:unhideWhenUsed="0"/>
+    <w:lsdException w:name="Dark List Accent 1" w:semiHidden="0" w:uiPriority="70" w:unhideWhenUsed="0"/>
+    <w:lsdException w:name="Colorful Shading Accent 1" w:semiHidden="0" w:uiPriority="71" w:unhideWhenUsed="0"/>
+    <w:lsdException w:name="Colorful List Accent 1" w:semiHidden="0" w:uiPriority="72" w:unhideWhenUsed="0"/>
+    <w:lsdException w:name="Colorful Grid Accent 1" w:semiHidden="0" w:uiPriority="73" w:unhideWhenUsed="0"/>
+    <w:lsdException w:name="Light Shading Accent 2" w:semiHidden="0" w:uiPriority="60" w:unhideWhenUsed="0"/>
+    <w:lsdException w:name="Light List Accent 2" w:semiHidden="0" w:uiPriority="61" w:unhideWhenUsed="0"/>
+    <w:lsdException w:name="Light Grid Accent 2" w:semiHidden="0" w:uiPriority="62" w:unhideWhenUsed="0"/>
+    <w:lsdException w:name="Medium Shading 1 Accent 2" w:semiHidden="0" w:uiPriority="63" w:unhideWhenUsed="0"/>
+    <w:lsdException w:name="Medium Shading 2 Accent 2" w:semiHidden="0" w:uiPriority="64" w:unhideWhenUsed="0"/>
+    <w:lsdException w:name="Medium List 1 Accent 2" w:semiHidden="0" w:uiPriority="65" w:unhideWhenUsed="0"/>
+    <w:lsdException w:name="Medium List 2 Accent 2" w:semiHidden="0" w:uiPriority="66" w:unhideWhenUsed="0"/>
+    <w:lsdException w:name="Medium Grid 1 Accent 2" w:semiHidden="0" w:uiPriority="67" w:unhideWhenUsed="0"/>
+    <w:lsdException w:name="Medium Grid 2 Accent 2" w:semiHidden="0" w:uiPriority="68" w:unhideWhenUsed="0"/>
+    <w:lsdException w:name="Medium Grid 3 Accent 2" w:semiHidden="0" w:uiPriority="69" w:unhideWhenUsed="0"/>
+    <w:lsdException w:name="Dark List Accent 2" w:semiHidden="0" w:uiPriority="70" w:unhideWhenUsed="0"/>
+    <w:lsdException w:name="Colorful Shading Accent 2" w:semiHidden="0" w:uiPriority="71" w:unhideWhenUsed="0"/>
+    <w:lsdException w:name="Colorful List Accent 2" w:semiHidden="0" w:uiPriority="72" w:unhideWhenUsed="0"/>
+    <w:lsdException w:name="Colorful Grid Accent 2" w:semiHidden="0" w:uiPriority="73" w:unhideWhenUsed="0"/>
+    <w:lsdException w:name="Light Shading Accent 3" w:semiHidden="0" w:uiPriority="60" w:unhideWhenUsed="0"/>
+    <w:lsdException w:name="Light List Accent 3" w:semiHidden="0" w:uiPriority="61" w:unhideWhenUsed="0"/>
+    <w:lsdException w:name="Light Grid Accent 3" w:semiHidden="0" w:uiPriority="62" w:unhideWhenUsed="0"/>
+    <w:lsdException w:name="Medium Shading 1 Accent 3" w:semiHidden="0" w:uiPriority="63" w:unhideWhenUsed="0"/>
+    <w:lsdException w:name="Medium Shading 2 Accent 3" w:semiHidden="0" w:uiPriority="64" w:unhideWhenUsed="0"/>
+    <w:lsdException w:name="Medium List 1 Accent 3" w:semiHidden="0" w:uiPriority="65" w:unhideWhenUsed="0"/>
+    <w:lsdException w:name="Medium List 2 Accent 3" w:semiHidden="0" w:uiPriority="66" w:unhideWhenUsed="0"/>
+    <w:lsdException w:name="Medium Grid 1 Accent 3" w:semiHidden="0" w:uiPriority="67" w:unhideWhenUsed="0"/>
+    <w:lsdException w:name="Medium Grid 2 Accent 3" w:semiHidden="0" w:uiPriority="68" w:unhideWhenUsed="0"/>
+    <w:lsdException w:name="Medium Grid 3 Accent 3" w:semiHidden="0" w:uiPriority="69" w:unhideWhenUsed="0"/>
+    <w:lsdException w:name="Dark List Accent 3" w:semiHidden="0" w:uiPriority="70" w:unhideWhenUsed="0"/>
+    <w:lsdException w:name="Colorful Shading Accent 3" w:semiHidden="0" w:uiPriority="71" w:unhideWhenUsed="0"/>
+    <w:lsdException w:name="Colorful List Accent 3" w:semiHidden="0" w:uiPriority="72" w:unhideWhenUsed="0"/>
+    <w:lsdException w:name="Colorful Grid Accent 3" w:semiHidden="0" w:uiPriority="73" w:unhideWhenUsed="0"/>
+    <w:lsdException w:name="Light Shading Accent 4" w:semiHidden="0" w:uiPriority="60" w:unhideWhenUsed="0"/>
+    <w:lsdException w:name="Light List Accent 4" w:semiHidden="0" w:uiPriority="61" w:unhideWhenUsed="0"/>
+    <w:lsdException w:name="Light Grid Accent 4" w:semiHidden="0" w:uiPriority="62" w:unhideWhenUsed="0"/>
+    <w:lsdException w:name="Medium Shading 1 Accent 4" w:semiHidden="0" w:uiPriority="63" w:unhideWhenUsed="0"/>
+    <w:lsdException w:name="Medium Shading 2 Accent 4" w:semiHidden="0" w:uiPriority="64" w:unhideWhenUsed="0"/>
+    <w:lsdException w:name="Medium List 1 Accent 4" w:semiHidden="0" w:uiPriority="65" w:unhideWhenUsed="0"/>
+    <w:lsdException w:name="Medium List 2 Accent 4" w:semiHidden="0" w:uiPriority="66" w:unhideWhenUsed="0"/>
+    <w:lsdException w:name="Medium Grid 1 Accent 4" w:semiHidden="0" w:uiPriority="67" w:unhideWhenUsed="0"/>
+    <w:lsdException w:name="Medium Grid 2 Accent 4" w:semiHidden="0" w:uiPriority="68" w:unhideWhenUsed="0"/>
+    <w:lsdException w:name="Medium Grid 3 Accent 4" w:semiHidden="0" w:uiPriority="69" w:unhideWhenUsed="0"/>
+    <w:lsdException w:name="Dark List Accent 4" w:semiHidden="0" w:uiPriority="70" w:unhideWhenUsed="0"/>
+    <w:lsdException w:name="Colorful Shading Accent 4" w:semiHidden="0" w:uiPriority="71" w:unhideWhenUsed="0"/>
+    <w:lsdException w:name="Colorful List Accent 4" w:semiHidden="0" w:uiPriority="72" w:unhideWhenUsed="0"/>
+    <w:lsdException w:name="Colorful Grid Accent 4" w:semiHidden="0" w:uiPriority="73" w:unhideWhenUsed="0"/>
+    <w:lsdException w:name="Light Shading Accent 5" w:semiHidden="0" w:uiPriority="60" w:unhideWhenUsed="0"/>
+    <w:lsdException w:name="Light List Accent 5" w:semiHidden="0" w:uiPriority="61" w:unhideWhenUsed="0"/>
+    <w:lsdException w:name="Light Grid Accent 5" w:semiHidden="0" w:uiPriority="62" w:unhideWhenUsed="0"/>
+    <w:lsdException w:name="Medium Shading 1 Accent 5" w:semiHidden="0" w:uiPriority="63" w:unhideWhenUsed="0"/>
+    <w:lsdException w:name="Medium Shading 2 Accent 5" w:semiHidden="0" w:uiPriority="64" w:unhideWhenUsed="0"/>
+    <w:lsdException w:name="Medium List 1 Accent 5" w:semiHidden="0" w:uiPriority="65" w:unhideWhenUsed="0"/>
+    <w:lsdException w:name="Medium List 2 Accent 5" w:semiHidden="0" w:uiPriority="66" w:unhideWhenUsed="0"/>
+    <w:lsdException w:name="Medium Grid 1 Accent 5" w:semiHidden="0" w:uiPriority="67" w:unhideWhenUsed="0"/>
+    <w:lsdException w:name="Medium Grid 2 Accent 5" w:semiHidden="0" w:uiPriority="68" w:unhideWhenUsed="0"/>
+    <w:lsdException w:name="Medium Grid 3 Accent 5" w:semiHidden="0" w:uiPriority="69" w:unhideWhenUsed="0"/>
+    <w:lsdException w:name="Dark List Accent 5" w:semiHidden="0" w:uiPriority="70" w:unhideWhenUsed="0"/>
+    <w:lsdException w:name="Colorful Shading Accent 5" w:semiHidden="0" w:uiPriority="71" w:unhideWhenUsed="0"/>
+    <w:lsdException w:name="Colorful List Accent 5" w:semiHidden="0" w:uiPriority="72" w:unhideWhenUsed="0"/>
+    <w:lsdException w:name="Colorful Grid Accent 5" w:semiHidden="0" w:uiPriority="73" w:unhideWhenUsed="0"/>
+    <w:lsdException w:name="Light Shading Accent 6" w:semiHidden="0" w:uiPriority="60" w:unhideWhenUsed="0"/>
+    <w:lsdException w:name="Light List Accent 6" w:semiHidden="0" w:uiPriority="61" w:unhideWhenUsed="0"/>
+    <w:lsdException w:name="Light Grid Accent 6" w:semiHidden="0" w:uiPriority="62" w:unhideWhenUsed="0"/>
+    <w:lsdException w:name="Medium Shading 1 Accent 6" w:semiHidden="0" w:uiPriority="63" w:unhideWhenUsed="0"/>
+    <w:lsdException w:name="Medium Shading 2 Accent 6" w:semiHidden="0" w:uiPriority="64" w:unhideWhenUsed="0"/>
+    <w:lsdException w:name="Medium List 1 Accent 6" w:semiHidden="0" w:uiPriority="65" w:unhideWhenUsed="0"/>
+    <w:lsdException w:name="Medium List 2 Accent 6" w:semiHidden="0" w:uiPriority="66" w:unhideWhenUsed="0"/>
+    <w:lsdException w:name="Medium Grid 1 Accent 6" w:semiHidden="0" w:uiPriority="67" w:unhideWhenUsed="0"/>
+    <w:lsdException w:name="Medium Grid 2 Accent 6" w:semiHidden="0" w:uiPriority="68" w:unhideWhenUsed="0"/>
+    <w:lsdException w:name="Medium Grid 3 Accent 6" w:semiHidden="0" w:uiPriority="69" w:unhideWhenUsed="0"/>
+    <w:lsdException w:name="Dark List Accent 6" w:semiHidden="0" w:uiPriority="70" w:unhideWhenUsed="0"/>
+    <w:lsdException w:name="Colorful Shading Accent 6" w:semiHidden="0" w:uiPriority="71" w:unhideWhenUsed="0"/>
+    <w:lsdException w:name="Colorful List Accent 6" w:semiHidden="0" w:uiPriority="72" w:unhideWhenUsed="0"/>
+    <w:lsdException w:name="Colorful Grid Accent 6" w:semiHidden="0" w:uiPriority="73" w:unhideWhenUsed="0"/>
+    <w:lsdException w:name="Subtle Emphasis" w:semiHidden="0" w:uiPriority="19" w:unhideWhenUsed="0" w:qFormat="1"/>
+    <w:lsdException w:name="Intense Emphasis" w:semiHidden="0" w:uiPriority="21" w:unhideWhenUsed="0" w:qFormat="1"/>
+    <w:lsdException w:name="Subtle Reference" w:semiHidden="0" w:uiPriority="31" w:unhideWhenUsed="0" w:qFormat="1"/>
+    <w:lsdException w:name="Intense Reference" w:semiHidden="0" w:uiPriority="32" w:unhideWhenUsed="0" w:qFormat="1"/>
+    <w:lsdException w:name="Book Title" w:semiHidden="0" w:uiPriority="33" w:unhideWhenUsed="0" w:qFormat="1"/>
+    <w:lsdException w:name="Bibliography" w:uiPriority="37"/>
+    <w:lsdException w:name="TOC Heading" w:uiPriority="39" w:qFormat="1"/>
+  </w:latentStyles>
+  <w:style w:type="paragraph" w:default="1" w:styleId="Normal">
+    <w:name w:val="Normal"/>
+  </w:style>
+  <w:style w:type="paragraph" w:styleId="Ttulo1">
+    <w:name w:val="heading 1"/>
+    <w:basedOn w:val="Normal"/>
+    <w:next w:val="Normal"/>
+    <w:pPr>
+      <w:keepNext/>
+      <w:keepLines/>
+      <w:spacing w:before="480" w:after="120"/>
+      <w:contextualSpacing/>
+      <w:outlineLvl w:val="0"/>
+    </w:pPr>
+    <w:rPr>
+      <w:b/>
+      <w:sz w:val="48"/>
+    </w:rPr>
+  </w:style>
+  <w:style w:type="paragraph" w:styleId="Ttulo2">
+    <w:name w:val="heading 2"/>
+    <w:basedOn w:val="Normal"/>
+    <w:next w:val="Normal"/>
+    <w:pPr>
+      <w:keepNext/>
+      <w:keepLines/>
+      <w:spacing w:before="360" w:after="80"/>
+      <w:contextualSpacing/>
+      <w:outlineLvl w:val="1"/>
+    </w:pPr>
+    <w:rPr>
+      <w:b/>
+      <w:sz w:val="36"/>
+    </w:rPr>
+  </w:style>
+  <w:style w:type="paragraph" w:styleId="Ttulo3">
+    <w:name w:val="heading 3"/>
+    <w:basedOn w:val="Normal"/>
+    <w:next w:val="Normal"/>
+    <w:pPr>
+      <w:keepNext/>
+      <w:keepLines/>
+      <w:spacing w:before="280" w:after="80"/>
+      <w:contextualSpacing/>
+      <w:outlineLvl w:val="2"/>
+    </w:pPr>
+    <w:rPr>
+      <w:b/>
+      <w:sz w:val="28"/>
+    </w:rPr>
+  </w:style>
+  <w:style w:type="paragraph" w:styleId="Ttulo4">
+    <w:name w:val="heading 4"/>
+    <w:basedOn w:val="Normal"/>
+    <w:next w:val="Normal"/>
+    <w:pPr>
+      <w:keepNext/>
+      <w:keepLines/>
+      <w:spacing w:before="240" w:after="40"/>
+      <w:contextualSpacing/>
+      <w:outlineLvl w:val="3"/>
+    </w:pPr>
+    <w:rPr>
+      <w:b/>
+      <w:sz w:val="24"/>
+    </w:rPr>
+  </w:style>
+  <w:style w:type="paragraph" w:styleId="Ttulo5">
+    <w:name w:val="heading 5"/>
+    <w:basedOn w:val="Normal"/>
+    <w:next w:val="Normal"/>
+    <w:pPr>
+      <w:keepNext/>
+      <w:keepLines/>
+      <w:spacing w:before="220" w:after="40"/>
+      <w:contextualSpacing/>
+      <w:outlineLvl w:val="4"/>
+    </w:pPr>
+    <w:rPr>
+      <w:b/>
+      <w:sz w:val="22"/>
+    </w:rPr>
+  </w:style>
+  <w:style w:type="paragraph" w:styleId="Ttulo6">
+    <w:name w:val="heading 6"/>
+    <w:basedOn w:val="Normal"/>
+    <w:next w:val="Normal"/>
+    <w:pPr>
+      <w:keepNext/>
+      <w:keepLines/>
+      <w:spacing w:before="200" w:after="40"/>
+      <w:contextualSpacing/>
+      <w:outlineLvl w:val="5"/>
+    </w:pPr>
+    <w:rPr>
+      <w:b/>
+    </w:rPr>
+  </w:style>
+  <w:style w:type="character" w:default="1" w:styleId="Fuentedeprrafopredeter">
+    <w:name w:val="Default Paragraph Font"/>
+    <w:uiPriority w:val="1"/>
+    <w:semiHidden/>
+    <w:unhideWhenUsed/>
+  </w:style>
+  <w:style w:type="table" w:default="1" w:styleId="Tablanormal">
+    <w:name w:val="Normal Table"/>
+    <w:uiPriority w:val="99"/>
+    <w:semiHidden/>
+    <w:unhideWhenUsed/>
+    <w:tblPr>
+      <w:tblInd w:w="0" w:type="dxa"/>
+      <w:tblCellMar>
+        <w:top w:w="0" w:type="dxa"/>
+        <w:left w:w="108" w:type="dxa"/>
+        <w:bottom w:w="0" w:type="dxa"/>
+        <w:right w:w="108" w:type="dxa"/>
+      </w:tblCellMar>
+    </w:tblPr>
+  </w:style>
+  <w:style w:type="numbering" w:default="1" w:styleId="Sinlista">
+    <w:name w:val="No List"/>
+    <w:uiPriority w:val="99"/>
+    <w:semiHidden/>
+    <w:unhideWhenUsed/>
+  </w:style>
+  <w:style w:type="table" w:customStyle="1" w:styleId="TableNormal">
+    <w:name w:val="Table Normal"/>
+    <w:tblPr>
+      <w:tblCellMar>
+        <w:top w:w="0" w:type="dxa"/>
+        <w:left w:w="0" w:type="dxa"/>
+        <w:bottom w:w="0" w:type="dxa"/>
+        <w:right w:w="0" w:type="dxa"/>
+      </w:tblCellMar>
+    </w:tblPr>
+  </w:style>
+  <w:style w:type="paragraph" w:styleId="Ttulo">
     <w:name w:val="Title"/>
     <w:basedOn w:val="Normal"/>
     <w:next w:val="Normal"/>
@@ -27923,45 +28978,45 @@
     </dgm:pt>
   </dgm:ptLst>
   <dgm:cxnLst>
-    <dgm:cxn modelId="{5A8F072A-59C9-4E2D-B0A9-65C84332B9EC}" type="presOf" srcId="{83EC1E3D-4DCA-4D93-BC54-1AC18DBCA858}" destId="{F7891D7D-2FDB-4E2C-B0D8-287DCC39A763}" srcOrd="0" destOrd="0" presId="urn:microsoft.com/office/officeart/2005/8/layout/StepDownProcess"/>
-    <dgm:cxn modelId="{F86F0159-7856-4EA7-B060-4C0A3B2DCAEA}" type="presOf" srcId="{5604291D-A5D8-4881-97B1-024E1EDEAB1C}" destId="{0B53A389-2DAD-4F55-A4E5-5D53856058D0}" srcOrd="0" destOrd="0" presId="urn:microsoft.com/office/officeart/2005/8/layout/StepDownProcess"/>
+    <dgm:cxn modelId="{6EA48BF5-709B-45DA-A4EB-25FC555BA3DB}" type="presOf" srcId="{628B8E6C-F41B-47EB-A32D-9AD2916956FA}" destId="{F595FD40-C4D6-447C-A54F-DD83D6A70C19}" srcOrd="0" destOrd="0" presId="urn:microsoft.com/office/officeart/2005/8/layout/StepDownProcess"/>
+    <dgm:cxn modelId="{43A72FEB-CFC8-40D1-BB6A-998E1D927E35}" type="presOf" srcId="{9B43AD50-C165-4067-96A4-3B38FC42BA47}" destId="{FA203E77-D46B-4D64-A041-F27446ECB80A}" srcOrd="0" destOrd="0" presId="urn:microsoft.com/office/officeart/2005/8/layout/StepDownProcess"/>
     <dgm:cxn modelId="{15B81304-24F4-46DE-97E2-F57AC1E64C75}" srcId="{7A42F8CA-B3CD-4BE4-852E-22FD1B2E08AA}" destId="{83EC1E3D-4DCA-4D93-BC54-1AC18DBCA858}" srcOrd="2" destOrd="0" parTransId="{48E8373A-12F1-40F2-BD8E-FFD3750E3EC9}" sibTransId="{64AF9C3B-96EC-4FBC-B1D4-B50D4D62D0AE}"/>
     <dgm:cxn modelId="{F9333E7D-A437-4356-98B8-B0F5D9BE4E9E}" srcId="{7A42F8CA-B3CD-4BE4-852E-22FD1B2E08AA}" destId="{628B8E6C-F41B-47EB-A32D-9AD2916956FA}" srcOrd="0" destOrd="0" parTransId="{B69C3176-A6D1-41B8-9238-E37F34DD6597}" sibTransId="{67B744AC-F8BE-4DCF-B249-E1D333FE78E9}"/>
-    <dgm:cxn modelId="{CFA9AFE8-2FDA-4A70-A529-05D19404CD74}" type="presOf" srcId="{9B43AD50-C165-4067-96A4-3B38FC42BA47}" destId="{FA203E77-D46B-4D64-A041-F27446ECB80A}" srcOrd="0" destOrd="0" presId="urn:microsoft.com/office/officeart/2005/8/layout/StepDownProcess"/>
-    <dgm:cxn modelId="{6C496036-1FC4-49DC-B68A-929D2F771353}" type="presOf" srcId="{7A42F8CA-B3CD-4BE4-852E-22FD1B2E08AA}" destId="{AE8B4006-7167-4A99-B7E7-F04CE4D51E7D}" srcOrd="0" destOrd="0" presId="urn:microsoft.com/office/officeart/2005/8/layout/StepDownProcess"/>
+    <dgm:cxn modelId="{C7B3DD5F-BF5C-43A3-819C-5A7DC61EED87}" type="presOf" srcId="{5604291D-A5D8-4881-97B1-024E1EDEAB1C}" destId="{0B53A389-2DAD-4F55-A4E5-5D53856058D0}" srcOrd="0" destOrd="0" presId="urn:microsoft.com/office/officeart/2005/8/layout/StepDownProcess"/>
+    <dgm:cxn modelId="{7BA58A45-DDC1-4CB0-BA93-C91AD843FC79}" type="presOf" srcId="{7A42F8CA-B3CD-4BE4-852E-22FD1B2E08AA}" destId="{AE8B4006-7167-4A99-B7E7-F04CE4D51E7D}" srcOrd="0" destOrd="0" presId="urn:microsoft.com/office/officeart/2005/8/layout/StepDownProcess"/>
     <dgm:cxn modelId="{ABE4F5CA-AEFC-41F3-B134-5BDE8AFA2DFD}" srcId="{7A42F8CA-B3CD-4BE4-852E-22FD1B2E08AA}" destId="{BFC7BEB2-48D5-47DB-93AB-85167BE8991D}" srcOrd="4" destOrd="0" parTransId="{0CB74028-E34A-4FBF-8E53-E77B25E24FD7}" sibTransId="{402EB99C-7528-4D88-863B-DAA721165137}"/>
-    <dgm:cxn modelId="{78B25F7D-2B3D-4E82-833A-2283A078EB2B}" type="presOf" srcId="{628B8E6C-F41B-47EB-A32D-9AD2916956FA}" destId="{F595FD40-C4D6-447C-A54F-DD83D6A70C19}" srcOrd="0" destOrd="0" presId="urn:microsoft.com/office/officeart/2005/8/layout/StepDownProcess"/>
+    <dgm:cxn modelId="{CB7EA799-5BCE-4945-890A-9E99D913F0A5}" type="presOf" srcId="{83EC1E3D-4DCA-4D93-BC54-1AC18DBCA858}" destId="{F7891D7D-2FDB-4E2C-B0D8-287DCC39A763}" srcOrd="0" destOrd="0" presId="urn:microsoft.com/office/officeart/2005/8/layout/StepDownProcess"/>
+    <dgm:cxn modelId="{7C84795E-8240-4E69-9C3B-51E8901DE447}" type="presOf" srcId="{BFC7BEB2-48D5-47DB-93AB-85167BE8991D}" destId="{B3FD2769-53D2-4FC4-9259-DB9D70F6BADF}" srcOrd="0" destOrd="0" presId="urn:microsoft.com/office/officeart/2005/8/layout/StepDownProcess"/>
     <dgm:cxn modelId="{8176BD45-68FA-42B4-AEC2-4E0BE4817C75}" srcId="{7A42F8CA-B3CD-4BE4-852E-22FD1B2E08AA}" destId="{5604291D-A5D8-4881-97B1-024E1EDEAB1C}" srcOrd="3" destOrd="0" parTransId="{11129F4A-8B7C-4286-93BA-927399D500B6}" sibTransId="{0537662B-443D-4B64-AA06-287DE8A0AD1E}"/>
-    <dgm:cxn modelId="{EC09D2F7-23B9-44BB-B164-05F6C28271C1}" type="presOf" srcId="{BFC7BEB2-48D5-47DB-93AB-85167BE8991D}" destId="{B3FD2769-53D2-4FC4-9259-DB9D70F6BADF}" srcOrd="0" destOrd="0" presId="urn:microsoft.com/office/officeart/2005/8/layout/StepDownProcess"/>
     <dgm:cxn modelId="{B9DC534C-74B4-4ABB-B347-F89514A22B9D}" srcId="{7A42F8CA-B3CD-4BE4-852E-22FD1B2E08AA}" destId="{9B43AD50-C165-4067-96A4-3B38FC42BA47}" srcOrd="1" destOrd="0" parTransId="{7D810792-2FAE-477C-AFC9-5F4D63CE5221}" sibTransId="{A44442E1-B30E-4FC6-8BEF-24CA6F6D0DE9}"/>
-    <dgm:cxn modelId="{3481CD55-AD84-4E12-B231-30CFEF8906AB}" type="presParOf" srcId="{AE8B4006-7167-4A99-B7E7-F04CE4D51E7D}" destId="{EE73F08C-6761-4A59-A85E-FF8F6FD16F17}" srcOrd="0" destOrd="0" presId="urn:microsoft.com/office/officeart/2005/8/layout/StepDownProcess"/>
-    <dgm:cxn modelId="{F85E428D-E8C2-4F37-B6A2-6018FE84C64D}" type="presParOf" srcId="{EE73F08C-6761-4A59-A85E-FF8F6FD16F17}" destId="{12F89E5E-7D21-48DC-AA31-A080E6B3CDCC}" srcOrd="0" destOrd="0" presId="urn:microsoft.com/office/officeart/2005/8/layout/StepDownProcess"/>
-    <dgm:cxn modelId="{D0D80991-A14E-418F-82CF-45918B46E161}" type="presParOf" srcId="{EE73F08C-6761-4A59-A85E-FF8F6FD16F17}" destId="{F595FD40-C4D6-447C-A54F-DD83D6A70C19}" srcOrd="1" destOrd="0" presId="urn:microsoft.com/office/officeart/2005/8/layout/StepDownProcess"/>
-    <dgm:cxn modelId="{94BAAA24-9EA4-4396-9F35-37480BBF81F3}" type="presParOf" srcId="{EE73F08C-6761-4A59-A85E-FF8F6FD16F17}" destId="{0C418ED9-FB88-4EE6-955F-36CBF5464E87}" srcOrd="2" destOrd="0" presId="urn:microsoft.com/office/officeart/2005/8/layout/StepDownProcess"/>
-    <dgm:cxn modelId="{1A9D4321-A643-4A70-8908-E928AF88B6E1}" type="presParOf" srcId="{AE8B4006-7167-4A99-B7E7-F04CE4D51E7D}" destId="{EF955C8B-A21C-4A1B-A0F9-9C41CB0AB2F1}" srcOrd="1" destOrd="0" presId="urn:microsoft.com/office/officeart/2005/8/layout/StepDownProcess"/>
-    <dgm:cxn modelId="{B9FE74D6-2306-41D0-B6D2-ECF67E273490}" type="presParOf" srcId="{AE8B4006-7167-4A99-B7E7-F04CE4D51E7D}" destId="{928B16EC-D820-4A05-A486-2F4D1F75BBDC}" srcOrd="2" destOrd="0" presId="urn:microsoft.com/office/officeart/2005/8/layout/StepDownProcess"/>
-    <dgm:cxn modelId="{7FBFE16E-0116-4F28-9F8B-0967E627BA5B}" type="presParOf" srcId="{928B16EC-D820-4A05-A486-2F4D1F75BBDC}" destId="{A86F4A6A-ED66-4F59-915E-9FD7F88D665A}" srcOrd="0" destOrd="0" presId="urn:microsoft.com/office/officeart/2005/8/layout/StepDownProcess"/>
-    <dgm:cxn modelId="{2CD810FD-C6DD-4EE8-B253-774D3E81ECD6}" type="presParOf" srcId="{928B16EC-D820-4A05-A486-2F4D1F75BBDC}" destId="{FA203E77-D46B-4D64-A041-F27446ECB80A}" srcOrd="1" destOrd="0" presId="urn:microsoft.com/office/officeart/2005/8/layout/StepDownProcess"/>
-    <dgm:cxn modelId="{44FAEF41-76D8-4E09-AA2D-3E2D00473AD9}" type="presParOf" srcId="{928B16EC-D820-4A05-A486-2F4D1F75BBDC}" destId="{5C33614E-8FDC-4B9F-9166-C942CF639D01}" srcOrd="2" destOrd="0" presId="urn:microsoft.com/office/officeart/2005/8/layout/StepDownProcess"/>
-    <dgm:cxn modelId="{44624C7A-7C55-43F6-8A2E-1CD2AC7482B2}" type="presParOf" srcId="{AE8B4006-7167-4A99-B7E7-F04CE4D51E7D}" destId="{707FD33D-ADF0-43A4-9505-73AA97625F9C}" srcOrd="3" destOrd="0" presId="urn:microsoft.com/office/officeart/2005/8/layout/StepDownProcess"/>
-    <dgm:cxn modelId="{5857AD39-C340-4919-966C-CE95D8D57C0C}" type="presParOf" srcId="{AE8B4006-7167-4A99-B7E7-F04CE4D51E7D}" destId="{5095120C-1792-40D5-A9B1-BCCECEBA2FEE}" srcOrd="4" destOrd="0" presId="urn:microsoft.com/office/officeart/2005/8/layout/StepDownProcess"/>
-    <dgm:cxn modelId="{2ACCB2B1-14E3-49DA-9E62-501DC7B046A1}" type="presParOf" srcId="{5095120C-1792-40D5-A9B1-BCCECEBA2FEE}" destId="{A4AC456B-F697-48C9-8757-BA22E2496FE2}" srcOrd="0" destOrd="0" presId="urn:microsoft.com/office/officeart/2005/8/layout/StepDownProcess"/>
-    <dgm:cxn modelId="{FFE2D19A-6BE0-4A08-8105-0470F04CBC26}" type="presParOf" srcId="{5095120C-1792-40D5-A9B1-BCCECEBA2FEE}" destId="{F7891D7D-2FDB-4E2C-B0D8-287DCC39A763}" srcOrd="1" destOrd="0" presId="urn:microsoft.com/office/officeart/2005/8/layout/StepDownProcess"/>
-    <dgm:cxn modelId="{69C84522-FE57-4EA3-B0C2-7A6881F32414}" type="presParOf" srcId="{5095120C-1792-40D5-A9B1-BCCECEBA2FEE}" destId="{FE737DC4-3BDA-4B01-88B5-D3099467FA8C}" srcOrd="2" destOrd="0" presId="urn:microsoft.com/office/officeart/2005/8/layout/StepDownProcess"/>
-    <dgm:cxn modelId="{E7103045-29F4-4D5A-B00C-D04F1219E6D1}" type="presParOf" srcId="{AE8B4006-7167-4A99-B7E7-F04CE4D51E7D}" destId="{6BEFB43E-F340-4D45-AB66-E81C96D4BA4A}" srcOrd="5" destOrd="0" presId="urn:microsoft.com/office/officeart/2005/8/layout/StepDownProcess"/>
-    <dgm:cxn modelId="{E46B5306-76FD-4364-8F97-E5B9EED19E2E}" type="presParOf" srcId="{AE8B4006-7167-4A99-B7E7-F04CE4D51E7D}" destId="{893E1C3F-C8A5-4A2D-AC2E-CB2D22D479DA}" srcOrd="6" destOrd="0" presId="urn:microsoft.com/office/officeart/2005/8/layout/StepDownProcess"/>
-    <dgm:cxn modelId="{5FA04A4C-84F3-45E6-8312-9474CDF20CBF}" type="presParOf" srcId="{893E1C3F-C8A5-4A2D-AC2E-CB2D22D479DA}" destId="{FB9A7ADB-1245-471E-A019-B1E4AA3A0C2E}" srcOrd="0" destOrd="0" presId="urn:microsoft.com/office/officeart/2005/8/layout/StepDownProcess"/>
-    <dgm:cxn modelId="{2F446F9E-839F-4FAF-8289-264696C3006E}" type="presParOf" srcId="{893E1C3F-C8A5-4A2D-AC2E-CB2D22D479DA}" destId="{0B53A389-2DAD-4F55-A4E5-5D53856058D0}" srcOrd="1" destOrd="0" presId="urn:microsoft.com/office/officeart/2005/8/layout/StepDownProcess"/>
-    <dgm:cxn modelId="{D50746F8-6E23-4B16-A3B3-AD25F7831494}" type="presParOf" srcId="{893E1C3F-C8A5-4A2D-AC2E-CB2D22D479DA}" destId="{C9844307-6DD1-4450-9A59-33CCCCB9E007}" srcOrd="2" destOrd="0" presId="urn:microsoft.com/office/officeart/2005/8/layout/StepDownProcess"/>
-    <dgm:cxn modelId="{B369CDDD-9B09-447E-8D4E-47F577BA343E}" type="presParOf" srcId="{AE8B4006-7167-4A99-B7E7-F04CE4D51E7D}" destId="{F6B0FBF5-7178-4C9A-9475-0C5BB114A582}" srcOrd="7" destOrd="0" presId="urn:microsoft.com/office/officeart/2005/8/layout/StepDownProcess"/>
-    <dgm:cxn modelId="{D6A92285-7478-42F3-A3AF-EB5BA2AC6DCF}" type="presParOf" srcId="{AE8B4006-7167-4A99-B7E7-F04CE4D51E7D}" destId="{35EC8D05-0CE1-4419-BD4A-CC546262C39F}" srcOrd="8" destOrd="0" presId="urn:microsoft.com/office/officeart/2005/8/layout/StepDownProcess"/>
-    <dgm:cxn modelId="{B6B32B30-9DBB-4AD5-90C6-882E0406D1A5}" type="presParOf" srcId="{35EC8D05-0CE1-4419-BD4A-CC546262C39F}" destId="{B3FD2769-53D2-4FC4-9259-DB9D70F6BADF}" srcOrd="0" destOrd="0" presId="urn:microsoft.com/office/officeart/2005/8/layout/StepDownProcess"/>
+    <dgm:cxn modelId="{4B107307-8300-4BC5-BDAE-6E2E5657C3AD}" type="presParOf" srcId="{AE8B4006-7167-4A99-B7E7-F04CE4D51E7D}" destId="{EE73F08C-6761-4A59-A85E-FF8F6FD16F17}" srcOrd="0" destOrd="0" presId="urn:microsoft.com/office/officeart/2005/8/layout/StepDownProcess"/>
+    <dgm:cxn modelId="{7D06EB18-6C91-409B-9624-A97BF356ABCD}" type="presParOf" srcId="{EE73F08C-6761-4A59-A85E-FF8F6FD16F17}" destId="{12F89E5E-7D21-48DC-AA31-A080E6B3CDCC}" srcOrd="0" destOrd="0" presId="urn:microsoft.com/office/officeart/2005/8/layout/StepDownProcess"/>
+    <dgm:cxn modelId="{55AE71AD-BB9F-4986-B814-220C34811261}" type="presParOf" srcId="{EE73F08C-6761-4A59-A85E-FF8F6FD16F17}" destId="{F595FD40-C4D6-447C-A54F-DD83D6A70C19}" srcOrd="1" destOrd="0" presId="urn:microsoft.com/office/officeart/2005/8/layout/StepDownProcess"/>
+    <dgm:cxn modelId="{DD633DFF-DFE0-405F-9231-0A7DE8C200DA}" type="presParOf" srcId="{EE73F08C-6761-4A59-A85E-FF8F6FD16F17}" destId="{0C418ED9-FB88-4EE6-955F-36CBF5464E87}" srcOrd="2" destOrd="0" presId="urn:microsoft.com/office/officeart/2005/8/layout/StepDownProcess"/>
+    <dgm:cxn modelId="{1A920E86-4A7C-4ACD-98D1-841949ADD67E}" type="presParOf" srcId="{AE8B4006-7167-4A99-B7E7-F04CE4D51E7D}" destId="{EF955C8B-A21C-4A1B-A0F9-9C41CB0AB2F1}" srcOrd="1" destOrd="0" presId="urn:microsoft.com/office/officeart/2005/8/layout/StepDownProcess"/>
+    <dgm:cxn modelId="{2FCD3F9F-E819-448E-8061-EA35687E42EF}" type="presParOf" srcId="{AE8B4006-7167-4A99-B7E7-F04CE4D51E7D}" destId="{928B16EC-D820-4A05-A486-2F4D1F75BBDC}" srcOrd="2" destOrd="0" presId="urn:microsoft.com/office/officeart/2005/8/layout/StepDownProcess"/>
+    <dgm:cxn modelId="{2A552C5F-8A4A-48EF-81A7-3ED550436347}" type="presParOf" srcId="{928B16EC-D820-4A05-A486-2F4D1F75BBDC}" destId="{A86F4A6A-ED66-4F59-915E-9FD7F88D665A}" srcOrd="0" destOrd="0" presId="urn:microsoft.com/office/officeart/2005/8/layout/StepDownProcess"/>
+    <dgm:cxn modelId="{9EC4C6C7-DED0-43EA-A12B-492C2FE59CF0}" type="presParOf" srcId="{928B16EC-D820-4A05-A486-2F4D1F75BBDC}" destId="{FA203E77-D46B-4D64-A041-F27446ECB80A}" srcOrd="1" destOrd="0" presId="urn:microsoft.com/office/officeart/2005/8/layout/StepDownProcess"/>
+    <dgm:cxn modelId="{5E6B2AE6-1D55-4985-BFEF-C9A89276583A}" type="presParOf" srcId="{928B16EC-D820-4A05-A486-2F4D1F75BBDC}" destId="{5C33614E-8FDC-4B9F-9166-C942CF639D01}" srcOrd="2" destOrd="0" presId="urn:microsoft.com/office/officeart/2005/8/layout/StepDownProcess"/>
+    <dgm:cxn modelId="{9DA5FFD5-282B-4D24-9487-DA493F23F0EB}" type="presParOf" srcId="{AE8B4006-7167-4A99-B7E7-F04CE4D51E7D}" destId="{707FD33D-ADF0-43A4-9505-73AA97625F9C}" srcOrd="3" destOrd="0" presId="urn:microsoft.com/office/officeart/2005/8/layout/StepDownProcess"/>
+    <dgm:cxn modelId="{666957BF-B865-40BE-9BCA-BE86D540751B}" type="presParOf" srcId="{AE8B4006-7167-4A99-B7E7-F04CE4D51E7D}" destId="{5095120C-1792-40D5-A9B1-BCCECEBA2FEE}" srcOrd="4" destOrd="0" presId="urn:microsoft.com/office/officeart/2005/8/layout/StepDownProcess"/>
+    <dgm:cxn modelId="{55F37F64-786C-43EB-A9E3-21BEC6C1E0B2}" type="presParOf" srcId="{5095120C-1792-40D5-A9B1-BCCECEBA2FEE}" destId="{A4AC456B-F697-48C9-8757-BA22E2496FE2}" srcOrd="0" destOrd="0" presId="urn:microsoft.com/office/officeart/2005/8/layout/StepDownProcess"/>
+    <dgm:cxn modelId="{CC700018-E35E-4B70-A239-5DB148155304}" type="presParOf" srcId="{5095120C-1792-40D5-A9B1-BCCECEBA2FEE}" destId="{F7891D7D-2FDB-4E2C-B0D8-287DCC39A763}" srcOrd="1" destOrd="0" presId="urn:microsoft.com/office/officeart/2005/8/layout/StepDownProcess"/>
+    <dgm:cxn modelId="{97B3AE81-B417-47CD-89FF-17DBB7CA7F97}" type="presParOf" srcId="{5095120C-1792-40D5-A9B1-BCCECEBA2FEE}" destId="{FE737DC4-3BDA-4B01-88B5-D3099467FA8C}" srcOrd="2" destOrd="0" presId="urn:microsoft.com/office/officeart/2005/8/layout/StepDownProcess"/>
+    <dgm:cxn modelId="{02268E12-920B-45D5-8A94-D9902061A9A4}" type="presParOf" srcId="{AE8B4006-7167-4A99-B7E7-F04CE4D51E7D}" destId="{6BEFB43E-F340-4D45-AB66-E81C96D4BA4A}" srcOrd="5" destOrd="0" presId="urn:microsoft.com/office/officeart/2005/8/layout/StepDownProcess"/>
+    <dgm:cxn modelId="{6AEF007A-F3D6-4370-8457-D774E3D8B106}" type="presParOf" srcId="{AE8B4006-7167-4A99-B7E7-F04CE4D51E7D}" destId="{893E1C3F-C8A5-4A2D-AC2E-CB2D22D479DA}" srcOrd="6" destOrd="0" presId="urn:microsoft.com/office/officeart/2005/8/layout/StepDownProcess"/>
+    <dgm:cxn modelId="{66198B3F-9081-40C1-964B-462AF6E65ABF}" type="presParOf" srcId="{893E1C3F-C8A5-4A2D-AC2E-CB2D22D479DA}" destId="{FB9A7ADB-1245-471E-A019-B1E4AA3A0C2E}" srcOrd="0" destOrd="0" presId="urn:microsoft.com/office/officeart/2005/8/layout/StepDownProcess"/>
+    <dgm:cxn modelId="{F4F028C1-9C86-4005-854F-8BB80FC816A4}" type="presParOf" srcId="{893E1C3F-C8A5-4A2D-AC2E-CB2D22D479DA}" destId="{0B53A389-2DAD-4F55-A4E5-5D53856058D0}" srcOrd="1" destOrd="0" presId="urn:microsoft.com/office/officeart/2005/8/layout/StepDownProcess"/>
+    <dgm:cxn modelId="{19FAE61D-DB9B-4188-B9B6-A28A590E64E8}" type="presParOf" srcId="{893E1C3F-C8A5-4A2D-AC2E-CB2D22D479DA}" destId="{C9844307-6DD1-4450-9A59-33CCCCB9E007}" srcOrd="2" destOrd="0" presId="urn:microsoft.com/office/officeart/2005/8/layout/StepDownProcess"/>
+    <dgm:cxn modelId="{89AFA8F0-BC12-4DE5-97E1-DD12CB47E9EB}" type="presParOf" srcId="{AE8B4006-7167-4A99-B7E7-F04CE4D51E7D}" destId="{F6B0FBF5-7178-4C9A-9475-0C5BB114A582}" srcOrd="7" destOrd="0" presId="urn:microsoft.com/office/officeart/2005/8/layout/StepDownProcess"/>
+    <dgm:cxn modelId="{1B50B34D-082B-4A59-AE62-D55C0FB8A862}" type="presParOf" srcId="{AE8B4006-7167-4A99-B7E7-F04CE4D51E7D}" destId="{35EC8D05-0CE1-4419-BD4A-CC546262C39F}" srcOrd="8" destOrd="0" presId="urn:microsoft.com/office/officeart/2005/8/layout/StepDownProcess"/>
+    <dgm:cxn modelId="{B9DDBD7D-CF4D-4D3A-BD8E-800CEC98EC90}" type="presParOf" srcId="{35EC8D05-0CE1-4419-BD4A-CC546262C39F}" destId="{B3FD2769-53D2-4FC4-9259-DB9D70F6BADF}" srcOrd="0" destOrd="0" presId="urn:microsoft.com/office/officeart/2005/8/layout/StepDownProcess"/>
   </dgm:cxnLst>
   <dgm:bg/>
   <dgm:whole/>
   <dgm:extLst>
     <a:ext uri="http://schemas.microsoft.com/office/drawing/2008/diagram">
-      <dsp:dataModelExt xmlns:dsp="http://schemas.microsoft.com/office/drawing/2008/diagram" relId="rId24" minVer="http://schemas.openxmlformats.org/drawingml/2006/diagram"/>
+      <dsp:dataModelExt xmlns:dsp="http://schemas.microsoft.com/office/drawing/2008/diagram" relId="rId25" minVer="http://schemas.openxmlformats.org/drawingml/2006/diagram"/>
     </a:ext>
   </dgm:extLst>
 </dgm:dataModel>

--- a/Area de Proceso PP-PMC/PPRO_v0.3_2015 Plan de Proyecto Vamos Ya.docx
+++ b/Area de Proceso PP-PMC/PPRO_v0.3_2015 Plan de Proyecto Vamos Ya.docx
@@ -1,6 +1,6 @@
 
 <file path=word/document.xml><?xml version="1.0" encoding="utf-8"?>
-<w:document xmlns:wpc="http://schemas.microsoft.com/office/word/2010/wordprocessingCanvas" xmlns:mc="http://schemas.openxmlformats.org/markup-compatibility/2006" xmlns:o="urn:schemas-microsoft-com:office:office" xmlns:r="http://schemas.openxmlformats.org/officeDocument/2006/relationships" xmlns:m="http://schemas.openxmlformats.org/officeDocument/2006/math" xmlns:v="urn:schemas-microsoft-com:vml" xmlns:wp14="http://schemas.microsoft.com/office/word/2010/wordprocessingDrawing" xmlns:wp="http://schemas.openxmlformats.org/drawingml/2006/wordprocessingDrawing" xmlns:w10="urn:schemas-microsoft-com:office:word" xmlns:w="http://schemas.openxmlformats.org/wordprocessingml/2006/main" xmlns:w14="http://schemas.microsoft.com/office/word/2010/wordml" xmlns:wpg="http://schemas.microsoft.com/office/word/2010/wordprocessingGroup" xmlns:wpi="http://schemas.microsoft.com/office/word/2010/wordprocessingInk" xmlns:wne="http://schemas.microsoft.com/office/word/2006/wordml" xmlns:wps="http://schemas.microsoft.com/office/word/2010/wordprocessingShape" mc:Ignorable="w14 wp14">
+<w:document xmlns:wpc="http://schemas.microsoft.com/office/word/2010/wordprocessingCanvas" xmlns:mc="http://schemas.openxmlformats.org/markup-compatibility/2006" xmlns:o="urn:schemas-microsoft-com:office:office" xmlns:r="http://schemas.openxmlformats.org/officeDocument/2006/relationships" xmlns:m="http://schemas.openxmlformats.org/officeDocument/2006/math" xmlns:v="urn:schemas-microsoft-com:vml" xmlns:wp14="http://schemas.microsoft.com/office/word/2010/wordprocessingDrawing" xmlns:wp="http://schemas.openxmlformats.org/drawingml/2006/wordprocessingDrawing" xmlns:w10="urn:schemas-microsoft-com:office:word" xmlns:w="http://schemas.openxmlformats.org/wordprocessingml/2006/main" xmlns:w14="http://schemas.microsoft.com/office/word/2010/wordml" xmlns:w15="http://schemas.microsoft.com/office/word/2012/wordml" xmlns:wpg="http://schemas.microsoft.com/office/word/2010/wordprocessingGroup" xmlns:wpi="http://schemas.microsoft.com/office/word/2010/wordprocessingInk" xmlns:wne="http://schemas.microsoft.com/office/word/2006/wordml" xmlns:wps="http://schemas.microsoft.com/office/word/2010/wordprocessingShape" mc:Ignorable="w14 w15 wp14">
   <w:background w:color="FFFFFF"/>
   <w:body>
     <w:p/>
@@ -5464,7 +5464,7 @@
       <w:r>
         <w:t xml:space="preserve">El usuario ingresará a la siguiente dirección </w:t>
       </w:r>
-      <w:hyperlink r:id="rId8" w:history="1">
+      <w:hyperlink r:id="rId7" w:history="1">
         <w:r>
           <w:rPr>
             <w:rStyle w:val="Hipervnculo"/>
@@ -5484,6 +5484,7 @@
       <w:r>
         <w:rPr>
           <w:noProof/>
+          <w:lang w:val="es-PE" w:eastAsia="es-PE"/>
         </w:rPr>
         <w:drawing>
           <wp:anchor distT="0" distB="0" distL="114300" distR="114300" simplePos="0" relativeHeight="251678720" behindDoc="1" locked="0" layoutInCell="1" allowOverlap="1" wp14:anchorId="0C64DF8D" wp14:editId="14E0EC75">
@@ -5511,7 +5512,7 @@
                     </pic:cNvPicPr>
                   </pic:nvPicPr>
                   <pic:blipFill>
-                    <a:blip r:embed="rId9">
+                    <a:blip r:embed="rId8">
                       <a:extLst>
                         <a:ext uri="{28A0092B-C50C-407E-A947-70E740481C1C}">
                           <a14:useLocalDpi xmlns:a14="http://schemas.microsoft.com/office/drawing/2010/main" val="0"/>
@@ -5620,6 +5621,7 @@
       <w:r>
         <w:rPr>
           <w:noProof/>
+          <w:lang w:val="es-PE" w:eastAsia="es-PE"/>
         </w:rPr>
         <w:drawing>
           <wp:anchor distT="0" distB="0" distL="114300" distR="114300" simplePos="0" relativeHeight="251679744" behindDoc="1" locked="0" layoutInCell="1" allowOverlap="1" wp14:anchorId="7AD9FF4E" wp14:editId="18244B39">
@@ -5647,7 +5649,7 @@
                     </pic:cNvPicPr>
                   </pic:nvPicPr>
                   <pic:blipFill>
-                    <a:blip r:embed="rId10" cstate="print">
+                    <a:blip r:embed="rId9" cstate="print">
                       <a:extLst>
                         <a:ext uri="{28A0092B-C50C-407E-A947-70E740481C1C}">
                           <a14:useLocalDpi xmlns:a14="http://schemas.microsoft.com/office/drawing/2010/main" val="0"/>
@@ -5794,6 +5796,7 @@
       <w:r>
         <w:rPr>
           <w:noProof/>
+          <w:lang w:val="es-PE" w:eastAsia="es-PE"/>
         </w:rPr>
         <w:drawing>
           <wp:anchor distT="0" distB="0" distL="114300" distR="114300" simplePos="0" relativeHeight="251680768" behindDoc="1" locked="0" layoutInCell="1" allowOverlap="1" wp14:anchorId="1AD1E218" wp14:editId="00DB73B0">
@@ -5821,7 +5824,7 @@
                     </pic:cNvPicPr>
                   </pic:nvPicPr>
                   <pic:blipFill rotWithShape="1">
-                    <a:blip r:embed="rId11" cstate="print">
+                    <a:blip r:embed="rId10" cstate="print">
                       <a:extLst>
                         <a:ext uri="{28A0092B-C50C-407E-A947-70E740481C1C}">
                           <a14:useLocalDpi xmlns:a14="http://schemas.microsoft.com/office/drawing/2010/main" val="0"/>
@@ -5985,6 +5988,7 @@
       <w:r>
         <w:rPr>
           <w:noProof/>
+          <w:lang w:val="es-PE" w:eastAsia="es-PE"/>
         </w:rPr>
         <w:drawing>
           <wp:anchor distT="0" distB="0" distL="114300" distR="114300" simplePos="0" relativeHeight="251681792" behindDoc="1" locked="0" layoutInCell="1" allowOverlap="1" wp14:anchorId="7DB2ED1C" wp14:editId="543F33D9">
@@ -6012,7 +6016,7 @@
                     </pic:cNvPicPr>
                   </pic:nvPicPr>
                   <pic:blipFill>
-                    <a:blip r:embed="rId12">
+                    <a:blip r:embed="rId11">
                       <a:extLst>
                         <a:ext uri="{28A0092B-C50C-407E-A947-70E740481C1C}">
                           <a14:useLocalDpi xmlns:a14="http://schemas.microsoft.com/office/drawing/2010/main" val="0"/>
@@ -6213,6 +6217,7 @@
       <w:r>
         <w:rPr>
           <w:noProof/>
+          <w:lang w:val="es-PE" w:eastAsia="es-PE"/>
         </w:rPr>
         <w:drawing>
           <wp:anchor distT="0" distB="0" distL="114300" distR="114300" simplePos="0" relativeHeight="251682816" behindDoc="1" locked="0" layoutInCell="1" allowOverlap="1" wp14:anchorId="3AC00208" wp14:editId="731ABA3B">
@@ -6240,7 +6245,7 @@
                     </pic:cNvPicPr>
                   </pic:nvPicPr>
                   <pic:blipFill>
-                    <a:blip r:embed="rId13">
+                    <a:blip r:embed="rId12">
                       <a:extLst>
                         <a:ext uri="{28A0092B-C50C-407E-A947-70E740481C1C}">
                           <a14:useLocalDpi xmlns:a14="http://schemas.microsoft.com/office/drawing/2010/main" val="0"/>
@@ -6414,6 +6419,7 @@
       <w:r>
         <w:rPr>
           <w:noProof/>
+          <w:lang w:val="es-PE" w:eastAsia="es-PE"/>
         </w:rPr>
         <w:drawing>
           <wp:anchor distT="0" distB="0" distL="114300" distR="114300" simplePos="0" relativeHeight="251683840" behindDoc="1" locked="0" layoutInCell="1" allowOverlap="1">
@@ -6441,7 +6447,7 @@
                     </pic:cNvPicPr>
                   </pic:nvPicPr>
                   <pic:blipFill>
-                    <a:blip r:embed="rId14">
+                    <a:blip r:embed="rId13">
                       <a:extLst>
                         <a:ext uri="{28A0092B-C50C-407E-A947-70E740481C1C}">
                           <a14:useLocalDpi xmlns:a14="http://schemas.microsoft.com/office/drawing/2010/main" val="0"/>
@@ -7039,6 +7045,7 @@
       <w:r>
         <w:rPr>
           <w:noProof/>
+          <w:lang w:val="es-PE" w:eastAsia="es-PE"/>
         </w:rPr>
         <w:drawing>
           <wp:anchor distT="0" distB="0" distL="114300" distR="114300" simplePos="0" relativeHeight="251686912" behindDoc="1" locked="0" layoutInCell="1" allowOverlap="1" wp14:anchorId="711FA2BE" wp14:editId="65B3407E">
@@ -7066,7 +7073,7 @@
                     </pic:cNvPicPr>
                   </pic:nvPicPr>
                   <pic:blipFill>
-                    <a:blip r:embed="rId15">
+                    <a:blip r:embed="rId14">
                       <a:extLst>
                         <a:ext uri="{28A0092B-C50C-407E-A947-70E740481C1C}">
                           <a14:useLocalDpi xmlns:a14="http://schemas.microsoft.com/office/drawing/2010/main" val="0"/>
@@ -7106,6 +7113,7 @@
       <w:r>
         <w:rPr>
           <w:noProof/>
+          <w:lang w:val="es-PE" w:eastAsia="es-PE"/>
         </w:rPr>
         <w:drawing>
           <wp:anchor distT="0" distB="0" distL="114300" distR="114300" simplePos="0" relativeHeight="251684864" behindDoc="1" locked="0" layoutInCell="1" allowOverlap="1" wp14:anchorId="28BE0A26" wp14:editId="1D982E9F">
@@ -7133,7 +7141,7 @@
                     </pic:cNvPicPr>
                   </pic:nvPicPr>
                   <pic:blipFill>
-                    <a:blip r:embed="rId16" cstate="print">
+                    <a:blip r:embed="rId15" cstate="print">
                       <a:extLst>
                         <a:ext uri="{28A0092B-C50C-407E-A947-70E740481C1C}">
                           <a14:useLocalDpi xmlns:a14="http://schemas.microsoft.com/office/drawing/2010/main" val="0"/>
@@ -7197,6 +7205,7 @@
       <w:r>
         <w:rPr>
           <w:noProof/>
+          <w:lang w:val="es-PE" w:eastAsia="es-PE"/>
         </w:rPr>
         <mc:AlternateContent>
           <mc:Choice Requires="wps">
@@ -7255,9 +7264,9 @@
               </wp:anchor>
             </w:drawing>
           </mc:Choice>
-          <mc:Fallback xmlns:w15="http://schemas.microsoft.com/office/word/2012/wordml">
+          <mc:Fallback>
             <w:pict>
-              <v:shapetype w14:anchorId="2EA529FD" id="_x0000_t13" coordsize="21600,21600" o:spt="13" adj="16200,5400" path="m@0,l@0@1,0@1,0@2@0@2@0,21600,21600,10800xe">
+              <v:shapetype w14:anchorId="3D363B0C" id="_x0000_t13" coordsize="21600,21600" o:spt="13" adj="16200,5400" path="m@0,l@0@1,0@1,0@2@0@2@0,21600,21600,10800xe">
                 <v:stroke joinstyle="miter"/>
                 <v:formulas>
                   <v:f eqn="val #0"/>
@@ -7364,6 +7373,7 @@
       <w:r>
         <w:rPr>
           <w:noProof/>
+          <w:lang w:val="es-PE" w:eastAsia="es-PE"/>
         </w:rPr>
         <w:drawing>
           <wp:anchor distT="0" distB="0" distL="114300" distR="114300" simplePos="0" relativeHeight="251689984" behindDoc="1" locked="0" layoutInCell="1" allowOverlap="1" wp14:anchorId="013663E8" wp14:editId="1EA3653E">
@@ -7391,7 +7401,7 @@
                     </pic:cNvPicPr>
                   </pic:nvPicPr>
                   <pic:blipFill>
-                    <a:blip r:embed="rId17">
+                    <a:blip r:embed="rId16">
                       <a:extLst>
                         <a:ext uri="{28A0092B-C50C-407E-A947-70E740481C1C}">
                           <a14:useLocalDpi xmlns:a14="http://schemas.microsoft.com/office/drawing/2010/main" val="0"/>
@@ -7463,6 +7473,7 @@
       <w:r>
         <w:rPr>
           <w:noProof/>
+          <w:lang w:val="es-PE" w:eastAsia="es-PE"/>
         </w:rPr>
         <w:drawing>
           <wp:anchor distT="0" distB="0" distL="114300" distR="114300" simplePos="0" relativeHeight="251691008" behindDoc="1" locked="0" layoutInCell="1" allowOverlap="1" wp14:anchorId="7D6FCA92" wp14:editId="44BB4095">
@@ -7490,7 +7501,7 @@
                     </pic:cNvPicPr>
                   </pic:nvPicPr>
                   <pic:blipFill>
-                    <a:blip r:embed="rId18">
+                    <a:blip r:embed="rId17">
                       <a:extLst>
                         <a:ext uri="{28A0092B-C50C-407E-A947-70E740481C1C}">
                           <a14:useLocalDpi xmlns:a14="http://schemas.microsoft.com/office/drawing/2010/main" val="0"/>
@@ -7530,6 +7541,7 @@
       <w:r>
         <w:rPr>
           <w:noProof/>
+          <w:lang w:val="es-PE" w:eastAsia="es-PE"/>
         </w:rPr>
         <mc:AlternateContent>
           <mc:Choice Requires="wps">
@@ -7588,9 +7600,9 @@
               </wp:anchor>
             </w:drawing>
           </mc:Choice>
-          <mc:Fallback xmlns:w15="http://schemas.microsoft.com/office/word/2012/wordml">
+          <mc:Fallback>
             <w:pict>
-              <v:shape w14:anchorId="7186F64E" id="35 Flecha derecha" o:spid="_x0000_s1026" type="#_x0000_t13" style="position:absolute;margin-left:290pt;margin-top:3.35pt;width:33.95pt;height:31.2pt;z-index:251693056;visibility:visible;mso-wrap-style:square;mso-wrap-distance-left:9pt;mso-wrap-distance-top:0;mso-wrap-distance-right:9pt;mso-wrap-distance-bottom:0;mso-position-horizontal:absolute;mso-position-horizontal-relative:text;mso-position-vertical:absolute;mso-position-vertical-relative:text;v-text-anchor:middle" o:gfxdata="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" adj="11675" fillcolor="#4f81bd [3204]" strokecolor="#243f60 [1604]" strokeweight="2pt"/>
+              <v:shape w14:anchorId="655EDBD3" id="35 Flecha derecha" o:spid="_x0000_s1026" type="#_x0000_t13" style="position:absolute;margin-left:290pt;margin-top:3.35pt;width:33.95pt;height:31.2pt;z-index:251693056;visibility:visible;mso-wrap-style:square;mso-wrap-distance-left:9pt;mso-wrap-distance-top:0;mso-wrap-distance-right:9pt;mso-wrap-distance-bottom:0;mso-position-horizontal:absolute;mso-position-horizontal-relative:text;mso-position-vertical:absolute;mso-position-vertical-relative:text;v-text-anchor:middle" o:gfxdata="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" adj="11675" fillcolor="#4f81bd [3204]" strokecolor="#243f60 [1604]" strokeweight="2pt"/>
             </w:pict>
           </mc:Fallback>
         </mc:AlternateContent>
@@ -7598,6 +7610,7 @@
       <w:r>
         <w:rPr>
           <w:noProof/>
+          <w:lang w:val="es-PE" w:eastAsia="es-PE"/>
         </w:rPr>
         <mc:AlternateContent>
           <mc:Choice Requires="wps">
@@ -7656,9 +7669,9 @@
               </wp:anchor>
             </w:drawing>
           </mc:Choice>
-          <mc:Fallback xmlns:w15="http://schemas.microsoft.com/office/word/2012/wordml">
+          <mc:Fallback>
             <w:pict>
-              <v:shape w14:anchorId="40FAB24A" id="32 Flecha derecha" o:spid="_x0000_s1026" type="#_x0000_t13" style="position:absolute;margin-left:.9pt;margin-top:6.3pt;width:33.95pt;height:31.2pt;z-index:251688960;visibility:visible;mso-wrap-style:square;mso-wrap-distance-left:9pt;mso-wrap-distance-top:0;mso-wrap-distance-right:9pt;mso-wrap-distance-bottom:0;mso-position-horizontal:absolute;mso-position-horizontal-relative:text;mso-position-vertical:absolute;mso-position-vertical-relative:text;v-text-anchor:middle" o:gfxdata="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" adj="11675" fillcolor="#4f81bd [3204]" strokecolor="#243f60 [1604]" strokeweight="2pt"/>
+              <v:shape w14:anchorId="2092BA2A" id="32 Flecha derecha" o:spid="_x0000_s1026" type="#_x0000_t13" style="position:absolute;margin-left:.9pt;margin-top:6.3pt;width:33.95pt;height:31.2pt;z-index:251688960;visibility:visible;mso-wrap-style:square;mso-wrap-distance-left:9pt;mso-wrap-distance-top:0;mso-wrap-distance-right:9pt;mso-wrap-distance-bottom:0;mso-position-horizontal:absolute;mso-position-horizontal-relative:text;mso-position-vertical:absolute;mso-position-vertical-relative:text;v-text-anchor:middle" o:gfxdata="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" adj="11675" fillcolor="#4f81bd [3204]" strokecolor="#243f60 [1604]" strokeweight="2pt"/>
             </w:pict>
           </mc:Fallback>
         </mc:AlternateContent>
@@ -7750,6 +7763,7 @@
       <w:r>
         <w:rPr>
           <w:noProof/>
+          <w:lang w:val="es-PE" w:eastAsia="es-PE"/>
         </w:rPr>
         <w:drawing>
           <wp:anchor distT="0" distB="0" distL="114300" distR="114300" simplePos="0" relativeHeight="251694080" behindDoc="1" locked="0" layoutInCell="1" allowOverlap="1" wp14:anchorId="1BA930EC" wp14:editId="44C699C9">
@@ -7777,7 +7791,7 @@
                     </pic:cNvPicPr>
                   </pic:nvPicPr>
                   <pic:blipFill>
-                    <a:blip r:embed="rId19" cstate="print">
+                    <a:blip r:embed="rId18" cstate="print">
                       <a:extLst>
                         <a:ext uri="{28A0092B-C50C-407E-A947-70E740481C1C}">
                           <a14:useLocalDpi xmlns:a14="http://schemas.microsoft.com/office/drawing/2010/main" val="0"/>
@@ -7841,6 +7855,7 @@
       <w:r>
         <w:rPr>
           <w:noProof/>
+          <w:lang w:val="es-PE" w:eastAsia="es-PE"/>
         </w:rPr>
         <w:drawing>
           <wp:anchor distT="0" distB="0" distL="114300" distR="114300" simplePos="0" relativeHeight="251699200" behindDoc="1" locked="0" layoutInCell="1" allowOverlap="1" wp14:anchorId="0F782083" wp14:editId="0E83F8E4">
@@ -7868,7 +7883,7 @@
                     </pic:cNvPicPr>
                   </pic:nvPicPr>
                   <pic:blipFill>
-                    <a:blip r:embed="rId20">
+                    <a:blip r:embed="rId19">
                       <a:extLst>
                         <a:ext uri="{28A0092B-C50C-407E-A947-70E740481C1C}">
                           <a14:useLocalDpi xmlns:a14="http://schemas.microsoft.com/office/drawing/2010/main" val="0"/>
@@ -7908,6 +7923,7 @@
       <w:r>
         <w:rPr>
           <w:noProof/>
+          <w:lang w:val="es-PE" w:eastAsia="es-PE"/>
         </w:rPr>
         <mc:AlternateContent>
           <mc:Choice Requires="wps">
@@ -7966,9 +7982,9 @@
               </wp:anchor>
             </w:drawing>
           </mc:Choice>
-          <mc:Fallback xmlns:w15="http://schemas.microsoft.com/office/word/2012/wordml">
+          <mc:Fallback>
             <w:pict>
-              <v:shape w14:anchorId="55D348CC" id="38 Flecha derecha" o:spid="_x0000_s1026" type="#_x0000_t13" style="position:absolute;margin-left:188.55pt;margin-top:7pt;width:33.95pt;height:31.2pt;z-index:251698176;visibility:visible;mso-wrap-style:square;mso-wrap-distance-left:9pt;mso-wrap-distance-top:0;mso-wrap-distance-right:9pt;mso-wrap-distance-bottom:0;mso-position-horizontal:absolute;mso-position-horizontal-relative:text;mso-position-vertical:absolute;mso-position-vertical-relative:text;v-text-anchor:middle" o:gfxdata="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" adj="11675" fillcolor="#4f81bd [3204]" strokecolor="#243f60 [1604]" strokeweight="2pt"/>
+              <v:shape w14:anchorId="554D3D1B" id="38 Flecha derecha" o:spid="_x0000_s1026" type="#_x0000_t13" style="position:absolute;margin-left:188.55pt;margin-top:7pt;width:33.95pt;height:31.2pt;z-index:251698176;visibility:visible;mso-wrap-style:square;mso-wrap-distance-left:9pt;mso-wrap-distance-top:0;mso-wrap-distance-right:9pt;mso-wrap-distance-bottom:0;mso-position-horizontal:absolute;mso-position-horizontal-relative:text;mso-position-vertical:absolute;mso-position-vertical-relative:text;v-text-anchor:middle" o:gfxdata="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" adj="11675" fillcolor="#4f81bd [3204]" strokecolor="#243f60 [1604]" strokeweight="2pt"/>
             </w:pict>
           </mc:Fallback>
         </mc:AlternateContent>
@@ -7984,6 +8000,7 @@
       <w:r>
         <w:rPr>
           <w:noProof/>
+          <w:lang w:val="es-PE" w:eastAsia="es-PE"/>
         </w:rPr>
         <mc:AlternateContent>
           <mc:Choice Requires="wps">
@@ -8042,9 +8059,9 @@
               </wp:anchor>
             </w:drawing>
           </mc:Choice>
-          <mc:Fallback xmlns:w15="http://schemas.microsoft.com/office/word/2012/wordml">
+          <mc:Fallback>
             <w:pict>
-              <v:shape w14:anchorId="14FDE8D7" id="37 Flecha derecha" o:spid="_x0000_s1026" type="#_x0000_t13" style="position:absolute;margin-left:1.35pt;margin-top:-.15pt;width:33.95pt;height:31.2pt;z-index:251696128;visibility:visible;mso-wrap-style:square;mso-wrap-distance-left:9pt;mso-wrap-distance-top:0;mso-wrap-distance-right:9pt;mso-wrap-distance-bottom:0;mso-position-horizontal:absolute;mso-position-horizontal-relative:text;mso-position-vertical:absolute;mso-position-vertical-relative:text;v-text-anchor:middle" o:gfxdata="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" adj="11675" fillcolor="#4f81bd [3204]" strokecolor="#243f60 [1604]" strokeweight="2pt"/>
+              <v:shape w14:anchorId="003270FF" id="37 Flecha derecha" o:spid="_x0000_s1026" type="#_x0000_t13" style="position:absolute;margin-left:1.35pt;margin-top:-.15pt;width:33.95pt;height:31.2pt;z-index:251696128;visibility:visible;mso-wrap-style:square;mso-wrap-distance-left:9pt;mso-wrap-distance-top:0;mso-wrap-distance-right:9pt;mso-wrap-distance-bottom:0;mso-position-horizontal:absolute;mso-position-horizontal-relative:text;mso-position-vertical:absolute;mso-position-vertical-relative:text;v-text-anchor:middle" o:gfxdata="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" adj="11675" fillcolor="#4f81bd [3204]" strokecolor="#243f60 [1604]" strokeweight="2pt"/>
             </w:pict>
           </mc:Fallback>
         </mc:AlternateContent>
@@ -10765,13 +10782,8 @@
             <w:tcW w:w="3555" w:type="dxa"/>
           </w:tcPr>
           <w:p>
-            <w:proofErr w:type="spellStart"/>
-            <w:r>
-              <w:t>Photoshop</w:t>
-            </w:r>
-            <w:proofErr w:type="spellEnd"/>
-            <w:r>
-              <w:t xml:space="preserve"> online </w:t>
+            <w:r>
+              <w:t xml:space="preserve">Photoshop online </w:t>
             </w:r>
           </w:p>
         </w:tc>
@@ -11235,16 +11247,17 @@
       <w:r>
         <w:rPr>
           <w:noProof/>
+          <w:lang w:val="es-PE" w:eastAsia="es-PE"/>
         </w:rPr>
         <w:drawing>
           <wp:inline distT="0" distB="0" distL="0" distR="0" wp14:anchorId="21FE18BD" wp14:editId="2C07DC1C">
             <wp:extent cx="5400675" cy="3150235"/>
-            <wp:effectExtent l="0" t="19050" r="0" b="88265"/>
+            <wp:effectExtent l="0" t="38100" r="0" b="69215"/>
             <wp:docPr id="15" name="Diagrama 15"/>
             <wp:cNvGraphicFramePr/>
             <a:graphic xmlns:a="http://schemas.openxmlformats.org/drawingml/2006/main">
               <a:graphicData uri="http://schemas.openxmlformats.org/drawingml/2006/diagram">
-                <dgm:relIds xmlns:dgm="http://schemas.openxmlformats.org/drawingml/2006/diagram" xmlns:r="http://schemas.openxmlformats.org/officeDocument/2006/relationships" r:dm="rId21" r:lo="rId22" r:qs="rId23" r:cs="rId24"/>
+                <dgm:relIds xmlns:dgm="http://schemas.openxmlformats.org/drawingml/2006/diagram" xmlns:r="http://schemas.openxmlformats.org/officeDocument/2006/relationships" r:dm="rId20" r:lo="rId21" r:qs="rId22" r:cs="rId23"/>
               </a:graphicData>
             </a:graphic>
           </wp:inline>
@@ -12939,15 +12952,7 @@
               <w:spacing w:line="360" w:lineRule="auto"/>
             </w:pPr>
             <w:r>
-              <w:t xml:space="preserve">Manual de uso del </w:t>
-            </w:r>
-            <w:proofErr w:type="spellStart"/>
-            <w:r>
-              <w:t>backend</w:t>
-            </w:r>
-            <w:proofErr w:type="spellEnd"/>
-            <w:r>
-              <w:t xml:space="preserve"> para la web.</w:t>
+              <w:t>Manual de uso del backend para la web.</w:t>
             </w:r>
           </w:p>
         </w:tc>
@@ -13302,13 +13307,8 @@
               <w:t xml:space="preserve">Manuales </w:t>
             </w:r>
             <w:r>
-              <w:t xml:space="preserve">de uso del </w:t>
-            </w:r>
-            <w:proofErr w:type="spellStart"/>
-            <w:r>
-              <w:t>backend</w:t>
-            </w:r>
-            <w:proofErr w:type="spellEnd"/>
+              <w:t>de uso del backend</w:t>
+            </w:r>
             <w:r>
               <w:t xml:space="preserve"> (Actualizado)</w:t>
             </w:r>
@@ -13418,6 +13418,7 @@
       <w:r>
         <w:rPr>
           <w:noProof/>
+          <w:lang w:val="es-PE" w:eastAsia="es-PE"/>
         </w:rPr>
         <w:drawing>
           <wp:inline distT="0" distB="0" distL="0" distR="0" wp14:anchorId="4493E2A8" wp14:editId="786B219E">
@@ -13437,7 +13438,7 @@
                     </pic:cNvPicPr>
                   </pic:nvPicPr>
                   <pic:blipFill>
-                    <a:blip r:embed="rId26">
+                    <a:blip r:embed="rId25">
                       <a:extLst>
                         <a:ext uri="{28A0092B-C50C-407E-A947-70E740481C1C}">
                           <a14:useLocalDpi xmlns:a14="http://schemas.microsoft.com/office/drawing/2010/main" val="0"/>
@@ -13494,6 +13495,7 @@
       <w:r>
         <w:rPr>
           <w:noProof/>
+          <w:lang w:val="es-PE" w:eastAsia="es-PE"/>
         </w:rPr>
         <w:drawing>
           <wp:inline distT="0" distB="0" distL="0" distR="0" wp14:anchorId="40F59B64" wp14:editId="295721DF">
@@ -13513,7 +13515,7 @@
                     </pic:cNvPicPr>
                   </pic:nvPicPr>
                   <pic:blipFill>
-                    <a:blip r:embed="rId27">
+                    <a:blip r:embed="rId26">
                       <a:extLst>
                         <a:ext uri="{28A0092B-C50C-407E-A947-70E740481C1C}">
                           <a14:useLocalDpi xmlns:a14="http://schemas.microsoft.com/office/drawing/2010/main" val="0"/>
@@ -14413,19 +14415,11 @@
               </w:rPr>
               <w:t xml:space="preserve">Manual del </w:t>
             </w:r>
-            <w:proofErr w:type="spellStart"/>
             <w:r>
               <w:rPr>
                 <w:i/>
               </w:rPr>
-              <w:t>backend</w:t>
-            </w:r>
-            <w:proofErr w:type="spellEnd"/>
-            <w:r>
-              <w:rPr>
-                <w:i/>
-              </w:rPr>
-              <w:t xml:space="preserve"> de la web</w:t>
+              <w:t>backend de la web</w:t>
             </w:r>
           </w:p>
         </w:tc>
@@ -14669,21 +14663,7 @@
               <w:rPr>
                 <w:i/>
               </w:rPr>
-              <w:t xml:space="preserve">Manual del </w:t>
-            </w:r>
-            <w:proofErr w:type="spellStart"/>
-            <w:r>
-              <w:rPr>
-                <w:i/>
-              </w:rPr>
-              <w:t>backend</w:t>
-            </w:r>
-            <w:proofErr w:type="spellEnd"/>
-            <w:r>
-              <w:rPr>
-                <w:i/>
-              </w:rPr>
-              <w:t xml:space="preserve"> de la web</w:t>
+              <w:t>Manual del backend de la web</w:t>
             </w:r>
           </w:p>
         </w:tc>
@@ -15793,6 +15773,7 @@
       <w:r>
         <w:rPr>
           <w:noProof/>
+          <w:lang w:val="es-PE" w:eastAsia="es-PE"/>
         </w:rPr>
         <w:drawing>
           <wp:inline distT="114300" distB="114300" distL="114300" distR="114300" wp14:anchorId="7C7AB406" wp14:editId="0A5934CE">
@@ -15808,7 +15789,7 @@
                     <pic:cNvPicPr preferRelativeResize="0"/>
                   </pic:nvPicPr>
                   <pic:blipFill>
-                    <a:blip r:embed="rId28"/>
+                    <a:blip r:embed="rId27"/>
                     <a:srcRect/>
                     <a:stretch>
                       <a:fillRect/>
@@ -16598,45 +16579,31 @@
       </w:pPr>
       <w:r>
         <w:rPr>
-          <w:b/>
-          <w:sz w:val="24"/>
+          <w:noProof/>
+          <w:lang w:val="es-PE" w:eastAsia="es-PE"/>
         </w:rPr>
         <w:lastRenderedPageBreak/>
-        <w:t>CRONOGRAMA DE ACTIVIDADES</w:t>
-      </w:r>
-    </w:p>
-    <w:p>
-      <w:pPr>
-        <w:spacing w:before="60" w:after="60"/>
-        <w:ind w:left="567"/>
-      </w:pPr>
-    </w:p>
-    <w:p>
-      <w:r>
-        <w:rPr>
-          <w:noProof/>
-        </w:rPr>
         <w:drawing>
-          <wp:anchor distT="0" distB="0" distL="114300" distR="114300" simplePos="0" relativeHeight="251653120" behindDoc="1" locked="0" layoutInCell="1" allowOverlap="1" wp14:anchorId="2E5E163A" wp14:editId="6A878AB5">
+          <wp:anchor distT="0" distB="0" distL="114300" distR="114300" simplePos="0" relativeHeight="251708416" behindDoc="0" locked="0" layoutInCell="1" allowOverlap="1">
             <wp:simplePos x="0" y="0"/>
             <wp:positionH relativeFrom="column">
-              <wp:posOffset>-3810</wp:posOffset>
+              <wp:posOffset>-213360</wp:posOffset>
             </wp:positionH>
             <wp:positionV relativeFrom="paragraph">
-              <wp:posOffset>3309620</wp:posOffset>
+              <wp:posOffset>4100195</wp:posOffset>
             </wp:positionV>
-            <wp:extent cx="5400675" cy="3266276"/>
-            <wp:effectExtent l="0" t="0" r="0" b="0"/>
-            <wp:wrapTight wrapText="bothSides">
+            <wp:extent cx="6391275" cy="3209290"/>
+            <wp:effectExtent l="0" t="0" r="9525" b="0"/>
+            <wp:wrapThrough wrapText="bothSides">
               <wp:wrapPolygon edited="0">
                 <wp:start x="0" y="0"/>
-                <wp:lineTo x="0" y="21419"/>
-                <wp:lineTo x="21486" y="21419"/>
-                <wp:lineTo x="21486" y="0"/>
+                <wp:lineTo x="0" y="21412"/>
+                <wp:lineTo x="21568" y="21412"/>
+                <wp:lineTo x="21568" y="0"/>
                 <wp:lineTo x="0" y="0"/>
               </wp:wrapPolygon>
-            </wp:wrapTight>
-            <wp:docPr id="6" name="Imagen 6" descr="C:\Users\Larry\Desktop\Captura2.JPG"/>
+            </wp:wrapThrough>
+            <wp:docPr id="14" name="Imagen 14" descr="C:\Users\Larry\Desktop\Captura5.JPG"/>
             <wp:cNvGraphicFramePr>
               <a:graphicFrameLocks xmlns:a="http://schemas.openxmlformats.org/drawingml/2006/main" noChangeAspect="1"/>
             </wp:cNvGraphicFramePr>
@@ -16644,7 +16611,83 @@
               <a:graphicData uri="http://schemas.openxmlformats.org/drawingml/2006/picture">
                 <pic:pic xmlns:pic="http://schemas.openxmlformats.org/drawingml/2006/picture">
                   <pic:nvPicPr>
-                    <pic:cNvPr id="0" name="Picture 3" descr="C:\Users\Larry\Desktop\Captura2.JPG"/>
+                    <pic:cNvPr id="0" name="Picture 6" descr="C:\Users\Larry\Desktop\Captura5.JPG"/>
+                    <pic:cNvPicPr>
+                      <a:picLocks noChangeAspect="1" noChangeArrowheads="1"/>
+                    </pic:cNvPicPr>
+                  </pic:nvPicPr>
+                  <pic:blipFill>
+                    <a:blip r:embed="rId28">
+                      <a:extLst>
+                        <a:ext uri="{28A0092B-C50C-407E-A947-70E740481C1C}">
+                          <a14:useLocalDpi xmlns:a14="http://schemas.microsoft.com/office/drawing/2010/main" val="0"/>
+                        </a:ext>
+                      </a:extLst>
+                    </a:blip>
+                    <a:srcRect/>
+                    <a:stretch>
+                      <a:fillRect/>
+                    </a:stretch>
+                  </pic:blipFill>
+                  <pic:spPr bwMode="auto">
+                    <a:xfrm>
+                      <a:off x="0" y="0"/>
+                      <a:ext cx="6391275" cy="3209290"/>
+                    </a:xfrm>
+                    <a:prstGeom prst="rect">
+                      <a:avLst/>
+                    </a:prstGeom>
+                    <a:noFill/>
+                    <a:ln>
+                      <a:noFill/>
+                    </a:ln>
+                  </pic:spPr>
+                </pic:pic>
+              </a:graphicData>
+            </a:graphic>
+            <wp14:sizeRelH relativeFrom="page">
+              <wp14:pctWidth>0</wp14:pctWidth>
+            </wp14:sizeRelH>
+            <wp14:sizeRelV relativeFrom="page">
+              <wp14:pctHeight>0</wp14:pctHeight>
+            </wp14:sizeRelV>
+          </wp:anchor>
+        </w:drawing>
+      </w:r>
+      <w:r>
+        <w:rPr>
+          <w:noProof/>
+          <w:lang w:val="es-PE" w:eastAsia="es-PE"/>
+        </w:rPr>
+        <w:drawing>
+          <wp:anchor distT="0" distB="0" distL="114300" distR="114300" simplePos="0" relativeHeight="251657216" behindDoc="1" locked="0" layoutInCell="1" allowOverlap="1" wp14:anchorId="397B8444" wp14:editId="528DF268">
+            <wp:simplePos x="0" y="0"/>
+            <wp:positionH relativeFrom="column">
+              <wp:posOffset>-184785</wp:posOffset>
+            </wp:positionH>
+            <wp:positionV relativeFrom="paragraph">
+              <wp:posOffset>188595</wp:posOffset>
+            </wp:positionV>
+            <wp:extent cx="6334125" cy="4705350"/>
+            <wp:effectExtent l="0" t="0" r="9525" b="0"/>
+            <wp:wrapTight wrapText="bothSides">
+              <wp:wrapPolygon edited="0">
+                <wp:start x="0" y="0"/>
+                <wp:lineTo x="0" y="21513"/>
+                <wp:lineTo x="21568" y="21513"/>
+                <wp:lineTo x="21568" y="0"/>
+                <wp:lineTo x="0" y="0"/>
+              </wp:wrapPolygon>
+            </wp:wrapTight>
+            <wp:docPr id="11" name="Imagen 11" descr="C:\Users\Larry\Desktop\Captura1.JPG"/>
+            <wp:cNvGraphicFramePr>
+              <a:graphicFrameLocks xmlns:a="http://schemas.openxmlformats.org/drawingml/2006/main" noChangeAspect="1"/>
+            </wp:cNvGraphicFramePr>
+            <a:graphic xmlns:a="http://schemas.openxmlformats.org/drawingml/2006/main">
+              <a:graphicData uri="http://schemas.openxmlformats.org/drawingml/2006/picture">
+                <pic:pic xmlns:pic="http://schemas.openxmlformats.org/drawingml/2006/picture">
+                  <pic:nvPicPr>
+                    <pic:cNvPr id="0" name="Picture 4" descr="C:\Users\Larry\Desktop\Captura1.JPG"/>
                     <pic:cNvPicPr>
                       <a:picLocks noChangeAspect="1" noChangeArrowheads="1"/>
                     </pic:cNvPicPr>
@@ -16665,7 +16708,7 @@
                   <pic:spPr bwMode="auto">
                     <a:xfrm>
                       <a:off x="0" y="0"/>
-                      <a:ext cx="5400675" cy="3266276"/>
+                      <a:ext cx="6334125" cy="4705350"/>
                     </a:xfrm>
                     <a:prstGeom prst="rect">
                       <a:avLst/>
@@ -16689,29 +16732,51 @@
       </w:r>
       <w:r>
         <w:rPr>
+          <w:b/>
+          <w:sz w:val="24"/>
+        </w:rPr>
+        <w:t>CRONOGRAMA DE ACTIVIDADES</w:t>
+      </w:r>
+    </w:p>
+    <w:p>
+      <w:pPr>
+        <w:spacing w:before="60" w:after="60"/>
+        <w:ind w:left="567"/>
+      </w:pPr>
+    </w:p>
+    <w:p/>
+    <w:p>
+      <w:pPr>
+        <w:widowControl w:val="0"/>
+        <w:spacing w:line="276" w:lineRule="auto"/>
+        <w:jc w:val="left"/>
+      </w:pPr>
+      <w:r>
+        <w:rPr>
           <w:noProof/>
+          <w:lang w:val="es-PE" w:eastAsia="es-PE"/>
         </w:rPr>
         <w:drawing>
-          <wp:anchor distT="0" distB="0" distL="114300" distR="114300" simplePos="0" relativeHeight="251650048" behindDoc="1" locked="0" layoutInCell="1" allowOverlap="1" wp14:anchorId="06228E49" wp14:editId="76B936FF">
+          <wp:anchor distT="0" distB="0" distL="114300" distR="114300" simplePos="0" relativeHeight="251683840" behindDoc="1" locked="0" layoutInCell="1" allowOverlap="1" wp14:anchorId="514F4617" wp14:editId="6940C1D6">
             <wp:simplePos x="0" y="0"/>
             <wp:positionH relativeFrom="column">
               <wp:posOffset>-3810</wp:posOffset>
             </wp:positionH>
             <wp:positionV relativeFrom="paragraph">
-              <wp:posOffset>-5080</wp:posOffset>
+              <wp:posOffset>4074795</wp:posOffset>
             </wp:positionV>
-            <wp:extent cx="5400675" cy="3337134"/>
-            <wp:effectExtent l="0" t="0" r="0" b="0"/>
+            <wp:extent cx="6353175" cy="2486025"/>
+            <wp:effectExtent l="0" t="0" r="9525" b="9525"/>
             <wp:wrapTight wrapText="bothSides">
               <wp:wrapPolygon edited="0">
                 <wp:start x="0" y="0"/>
-                <wp:lineTo x="0" y="21456"/>
-                <wp:lineTo x="21486" y="21456"/>
-                <wp:lineTo x="21486" y="0"/>
+                <wp:lineTo x="0" y="21517"/>
+                <wp:lineTo x="21568" y="21517"/>
+                <wp:lineTo x="21568" y="0"/>
                 <wp:lineTo x="0" y="0"/>
               </wp:wrapPolygon>
             </wp:wrapTight>
-            <wp:docPr id="2" name="Imagen 2" descr="C:\Users\Larry\Desktop\Captura.JPG"/>
+            <wp:docPr id="16" name="Imagen 16" descr="C:\Users\Larry\Desktop\Captura4.JPG"/>
             <wp:cNvGraphicFramePr>
               <a:graphicFrameLocks xmlns:a="http://schemas.openxmlformats.org/drawingml/2006/main" noChangeAspect="1"/>
             </wp:cNvGraphicFramePr>
@@ -16719,7 +16784,7 @@
               <a:graphicData uri="http://schemas.openxmlformats.org/drawingml/2006/picture">
                 <pic:pic xmlns:pic="http://schemas.openxmlformats.org/drawingml/2006/picture">
                   <pic:nvPicPr>
-                    <pic:cNvPr id="0" name="Picture 1" descr="C:\Users\Larry\Desktop\Captura.JPG"/>
+                    <pic:cNvPr id="0" name="Picture 7" descr="C:\Users\Larry\Desktop\Captura4.JPG"/>
                     <pic:cNvPicPr>
                       <a:picLocks noChangeAspect="1" noChangeArrowheads="1"/>
                     </pic:cNvPicPr>
@@ -16740,7 +16805,7 @@
                   <pic:spPr bwMode="auto">
                     <a:xfrm>
                       <a:off x="0" y="0"/>
-                      <a:ext cx="5400675" cy="3337134"/>
+                      <a:ext cx="6353175" cy="2486025"/>
                     </a:xfrm>
                     <a:prstGeom prst="rect">
                       <a:avLst/>
@@ -16762,9 +16827,6 @@
           </wp:anchor>
         </w:drawing>
       </w:r>
-      <w:r>
-        <w:br w:type="page"/>
-      </w:r>
     </w:p>
     <w:p>
       <w:pPr>
@@ -16775,29 +16837,29 @@
       <w:r>
         <w:rPr>
           <w:noProof/>
-        </w:rPr>
-        <w:lastRenderedPageBreak/>
+          <w:lang w:val="es-PE" w:eastAsia="es-PE"/>
+        </w:rPr>
         <w:drawing>
-          <wp:anchor distT="0" distB="0" distL="114300" distR="114300" simplePos="0" relativeHeight="251668480" behindDoc="1" locked="0" layoutInCell="1" allowOverlap="1" wp14:anchorId="539DF00D" wp14:editId="6D0EF49E">
+          <wp:anchor distT="0" distB="0" distL="114300" distR="114300" simplePos="0" relativeHeight="251684864" behindDoc="1" locked="0" layoutInCell="1" allowOverlap="1" wp14:anchorId="621380F3" wp14:editId="2146DCB2">
             <wp:simplePos x="0" y="0"/>
             <wp:positionH relativeFrom="column">
-              <wp:posOffset>-13335</wp:posOffset>
+              <wp:posOffset>-3810</wp:posOffset>
             </wp:positionH>
             <wp:positionV relativeFrom="paragraph">
-              <wp:posOffset>3328670</wp:posOffset>
+              <wp:posOffset>1270</wp:posOffset>
             </wp:positionV>
-            <wp:extent cx="5400675" cy="1587960"/>
-            <wp:effectExtent l="0" t="0" r="0" b="0"/>
+            <wp:extent cx="6372225" cy="3924300"/>
+            <wp:effectExtent l="0" t="0" r="9525" b="0"/>
             <wp:wrapTight wrapText="bothSides">
               <wp:wrapPolygon edited="0">
                 <wp:start x="0" y="0"/>
-                <wp:lineTo x="0" y="21254"/>
-                <wp:lineTo x="21486" y="21254"/>
-                <wp:lineTo x="21486" y="0"/>
+                <wp:lineTo x="0" y="21495"/>
+                <wp:lineTo x="21568" y="21495"/>
+                <wp:lineTo x="21568" y="0"/>
                 <wp:lineTo x="0" y="0"/>
               </wp:wrapPolygon>
             </wp:wrapTight>
-            <wp:docPr id="10" name="Imagen 10" descr="C:\Users\Larry\Desktop\Captura4.JPG"/>
+            <wp:docPr id="18" name="Imagen 18" descr="C:\Users\Larry\Desktop\Captura3.JPG"/>
             <wp:cNvGraphicFramePr>
               <a:graphicFrameLocks xmlns:a="http://schemas.openxmlformats.org/drawingml/2006/main" noChangeAspect="1"/>
             </wp:cNvGraphicFramePr>
@@ -16805,7 +16867,7 @@
               <a:graphicData uri="http://schemas.openxmlformats.org/drawingml/2006/picture">
                 <pic:pic xmlns:pic="http://schemas.openxmlformats.org/drawingml/2006/picture">
                   <pic:nvPicPr>
-                    <pic:cNvPr id="0" name="Picture 6" descr="C:\Users\Larry\Desktop\Captura4.JPG"/>
+                    <pic:cNvPr id="0" name="Picture 8" descr="C:\Users\Larry\Desktop\Captura3.JPG"/>
                     <pic:cNvPicPr>
                       <a:picLocks noChangeAspect="1" noChangeArrowheads="1"/>
                     </pic:cNvPicPr>
@@ -16826,7 +16888,7 @@
                   <pic:spPr bwMode="auto">
                     <a:xfrm>
                       <a:off x="0" y="0"/>
-                      <a:ext cx="5400675" cy="1587960"/>
+                      <a:ext cx="6372225" cy="3924300"/>
                     </a:xfrm>
                     <a:prstGeom prst="rect">
                       <a:avLst/>
@@ -16848,81 +16910,6 @@
           </wp:anchor>
         </w:drawing>
       </w:r>
-      <w:r>
-        <w:rPr>
-          <w:noProof/>
-        </w:rPr>
-        <w:drawing>
-          <wp:anchor distT="0" distB="0" distL="114300" distR="114300" simplePos="0" relativeHeight="251660288" behindDoc="1" locked="0" layoutInCell="1" allowOverlap="1" wp14:anchorId="3D9A3A8D" wp14:editId="60C4FC6D">
-            <wp:simplePos x="0" y="0"/>
-            <wp:positionH relativeFrom="column">
-              <wp:posOffset>-3810</wp:posOffset>
-            </wp:positionH>
-            <wp:positionV relativeFrom="paragraph">
-              <wp:posOffset>-5080</wp:posOffset>
-            </wp:positionV>
-            <wp:extent cx="5400675" cy="3317903"/>
-            <wp:effectExtent l="0" t="0" r="0" b="0"/>
-            <wp:wrapTight wrapText="bothSides">
-              <wp:wrapPolygon edited="0">
-                <wp:start x="0" y="0"/>
-                <wp:lineTo x="0" y="21455"/>
-                <wp:lineTo x="21486" y="21455"/>
-                <wp:lineTo x="21486" y="0"/>
-                <wp:lineTo x="0" y="0"/>
-              </wp:wrapPolygon>
-            </wp:wrapTight>
-            <wp:docPr id="9" name="Imagen 9" descr="C:\Users\Larry\Desktop\Captura3.JPG"/>
-            <wp:cNvGraphicFramePr>
-              <a:graphicFrameLocks xmlns:a="http://schemas.openxmlformats.org/drawingml/2006/main" noChangeAspect="1"/>
-            </wp:cNvGraphicFramePr>
-            <a:graphic xmlns:a="http://schemas.openxmlformats.org/drawingml/2006/main">
-              <a:graphicData uri="http://schemas.openxmlformats.org/drawingml/2006/picture">
-                <pic:pic xmlns:pic="http://schemas.openxmlformats.org/drawingml/2006/picture">
-                  <pic:nvPicPr>
-                    <pic:cNvPr id="0" name="Picture 5" descr="C:\Users\Larry\Desktop\Captura3.JPG"/>
-                    <pic:cNvPicPr>
-                      <a:picLocks noChangeAspect="1" noChangeArrowheads="1"/>
-                    </pic:cNvPicPr>
-                  </pic:nvPicPr>
-                  <pic:blipFill>
-                    <a:blip r:embed="rId32">
-                      <a:extLst>
-                        <a:ext uri="{28A0092B-C50C-407E-A947-70E740481C1C}">
-                          <a14:useLocalDpi xmlns:a14="http://schemas.microsoft.com/office/drawing/2010/main" val="0"/>
-                        </a:ext>
-                      </a:extLst>
-                    </a:blip>
-                    <a:srcRect/>
-                    <a:stretch>
-                      <a:fillRect/>
-                    </a:stretch>
-                  </pic:blipFill>
-                  <pic:spPr bwMode="auto">
-                    <a:xfrm>
-                      <a:off x="0" y="0"/>
-                      <a:ext cx="5400675" cy="3317903"/>
-                    </a:xfrm>
-                    <a:prstGeom prst="rect">
-                      <a:avLst/>
-                    </a:prstGeom>
-                    <a:noFill/>
-                    <a:ln>
-                      <a:noFill/>
-                    </a:ln>
-                  </pic:spPr>
-                </pic:pic>
-              </a:graphicData>
-            </a:graphic>
-            <wp14:sizeRelH relativeFrom="page">
-              <wp14:pctWidth>0</wp14:pctWidth>
-            </wp14:sizeRelH>
-            <wp14:sizeRelV relativeFrom="page">
-              <wp14:pctHeight>0</wp14:pctHeight>
-            </wp14:sizeRelV>
-          </wp:anchor>
-        </w:drawing>
-      </w:r>
     </w:p>
     <w:p>
       <w:pPr>
@@ -16930,6 +16917,8 @@
         <w:spacing w:line="276" w:lineRule="auto"/>
         <w:jc w:val="left"/>
       </w:pPr>
+      <w:bookmarkStart w:id="55" w:name="_GoBack"/>
+      <w:bookmarkEnd w:id="55"/>
     </w:p>
     <w:p>
       <w:pPr>
@@ -16940,94 +16929,10 @@
     </w:p>
     <w:p>
       <w:pPr>
-        <w:widowControl w:val="0"/>
-        <w:spacing w:line="276" w:lineRule="auto"/>
-        <w:jc w:val="left"/>
-      </w:pPr>
-    </w:p>
-    <w:p>
-      <w:pPr>
-        <w:widowControl w:val="0"/>
-        <w:spacing w:line="276" w:lineRule="auto"/>
-        <w:jc w:val="left"/>
-      </w:pPr>
-    </w:p>
-    <w:p>
-      <w:pPr>
-        <w:widowControl w:val="0"/>
-        <w:spacing w:line="276" w:lineRule="auto"/>
-        <w:jc w:val="left"/>
-      </w:pPr>
-    </w:p>
-    <w:p>
-      <w:pPr>
-        <w:widowControl w:val="0"/>
-        <w:spacing w:line="276" w:lineRule="auto"/>
-        <w:jc w:val="left"/>
-      </w:pPr>
-    </w:p>
-    <w:p>
-      <w:pPr>
-        <w:widowControl w:val="0"/>
-        <w:spacing w:line="276" w:lineRule="auto"/>
-        <w:jc w:val="left"/>
-      </w:pPr>
-    </w:p>
-    <w:p>
-      <w:pPr>
-        <w:widowControl w:val="0"/>
-        <w:spacing w:line="276" w:lineRule="auto"/>
-        <w:jc w:val="left"/>
-      </w:pPr>
-    </w:p>
-    <w:p>
-      <w:pPr>
-        <w:widowControl w:val="0"/>
-        <w:spacing w:line="276" w:lineRule="auto"/>
-        <w:jc w:val="left"/>
-      </w:pPr>
-    </w:p>
-    <w:p>
-      <w:pPr>
-        <w:widowControl w:val="0"/>
-        <w:spacing w:line="276" w:lineRule="auto"/>
-        <w:jc w:val="left"/>
-      </w:pPr>
-    </w:p>
-    <w:p>
-      <w:pPr>
-        <w:widowControl w:val="0"/>
-        <w:spacing w:line="276" w:lineRule="auto"/>
-        <w:jc w:val="left"/>
-      </w:pPr>
-    </w:p>
-    <w:p>
-      <w:pPr>
-        <w:widowControl w:val="0"/>
-        <w:spacing w:line="276" w:lineRule="auto"/>
-        <w:jc w:val="left"/>
-      </w:pPr>
-    </w:p>
-    <w:p>
-      <w:pPr>
-        <w:widowControl w:val="0"/>
-        <w:spacing w:line="276" w:lineRule="auto"/>
-        <w:jc w:val="left"/>
-      </w:pPr>
-    </w:p>
-    <w:p>
-      <w:pPr>
-        <w:widowControl w:val="0"/>
-        <w:spacing w:line="276" w:lineRule="auto"/>
-        <w:jc w:val="left"/>
-      </w:pPr>
-    </w:p>
-    <w:p>
-      <w:pPr>
         <w:ind w:left="1260"/>
       </w:pPr>
-      <w:bookmarkStart w:id="55" w:name="h.2dlolyb" w:colFirst="0" w:colLast="0"/>
-      <w:bookmarkEnd w:id="55"/>
+      <w:bookmarkStart w:id="56" w:name="h.2dlolyb" w:colFirst="0" w:colLast="0"/>
+      <w:bookmarkEnd w:id="56"/>
     </w:p>
     <w:p>
       <w:pPr>
@@ -17039,8 +16944,8 @@
         <w:spacing w:before="120" w:after="120"/>
         <w:ind w:hanging="432"/>
       </w:pPr>
-      <w:bookmarkStart w:id="56" w:name="h.sqyw64" w:colFirst="0" w:colLast="0"/>
-      <w:bookmarkEnd w:id="56"/>
+      <w:bookmarkStart w:id="57" w:name="h.sqyw64" w:colFirst="0" w:colLast="0"/>
+      <w:bookmarkEnd w:id="57"/>
       <w:r>
         <w:rPr>
           <w:b/>
@@ -17756,13 +17661,8 @@
               <w:jc w:val="center"/>
             </w:pPr>
             <w:r>
-              <w:t xml:space="preserve">El cliente no pague su servidor </w:t>
-            </w:r>
-            <w:proofErr w:type="spellStart"/>
-            <w:r>
-              <w:t>hosting</w:t>
-            </w:r>
-            <w:proofErr w:type="spellEnd"/>
+              <w:t>El cliente no pague su servidor hosting</w:t>
+            </w:r>
           </w:p>
         </w:tc>
         <w:tc>
@@ -17846,13 +17746,8 @@
               <w:jc w:val="center"/>
             </w:pPr>
             <w:r>
-              <w:t xml:space="preserve">Problemas con el cambio de </w:t>
-            </w:r>
-            <w:proofErr w:type="spellStart"/>
-            <w:r>
-              <w:t>hosting</w:t>
-            </w:r>
-            <w:proofErr w:type="spellEnd"/>
+              <w:t>Problemas con el cambio de hosting</w:t>
+            </w:r>
           </w:p>
         </w:tc>
         <w:tc>
@@ -18071,8 +17966,8 @@
       <w:pPr>
         <w:ind w:left="576"/>
       </w:pPr>
-      <w:bookmarkStart w:id="57" w:name="h.3cqmetx" w:colFirst="0" w:colLast="0"/>
-      <w:bookmarkEnd w:id="57"/>
+      <w:bookmarkStart w:id="58" w:name="h.3cqmetx" w:colFirst="0" w:colLast="0"/>
+      <w:bookmarkEnd w:id="58"/>
     </w:p>
     <w:p>
       <w:pPr>
@@ -18179,8 +18074,8 @@
         <w:spacing w:before="60" w:after="60"/>
         <w:ind w:left="576"/>
       </w:pPr>
-      <w:bookmarkStart w:id="58" w:name="h.1rvwp1q" w:colFirst="0" w:colLast="0"/>
-      <w:bookmarkEnd w:id="58"/>
+      <w:bookmarkStart w:id="59" w:name="h.1rvwp1q" w:colFirst="0" w:colLast="0"/>
+      <w:bookmarkEnd w:id="59"/>
     </w:p>
     <w:p>
       <w:pPr>
@@ -18377,8 +18272,8 @@
       </w:tr>
     </w:tbl>
     <w:p>
-      <w:bookmarkStart w:id="59" w:name="h.4bvk7pj" w:colFirst="0" w:colLast="0"/>
-      <w:bookmarkEnd w:id="59"/>
+      <w:bookmarkStart w:id="60" w:name="h.4bvk7pj" w:colFirst="0" w:colLast="0"/>
+      <w:bookmarkEnd w:id="60"/>
     </w:p>
     <w:p>
       <w:pPr>
@@ -18632,19 +18527,8 @@
                 <w:sz w:val="21"/>
                 <w:highlight w:val="white"/>
               </w:rPr>
-              <w:t xml:space="preserve">Julio </w:t>
-            </w:r>
-            <w:proofErr w:type="spellStart"/>
-            <w:r>
-              <w:rPr>
-                <w:rFonts w:eastAsia="Helvetica Neue"/>
-                <w:color w:val="auto"/>
-                <w:sz w:val="21"/>
-                <w:highlight w:val="white"/>
-              </w:rPr>
-              <w:t>Mitac</w:t>
-            </w:r>
-            <w:proofErr w:type="spellEnd"/>
+              <w:t>Julio Mitac</w:t>
+            </w:r>
           </w:p>
         </w:tc>
         <w:tc>
@@ -18797,19 +18681,8 @@
                 <w:sz w:val="21"/>
                 <w:highlight w:val="white"/>
               </w:rPr>
-              <w:t xml:space="preserve">Julio </w:t>
-            </w:r>
-            <w:proofErr w:type="spellStart"/>
-            <w:r>
-              <w:rPr>
-                <w:rFonts w:eastAsia="Helvetica Neue"/>
-                <w:color w:val="auto"/>
-                <w:sz w:val="21"/>
-                <w:highlight w:val="white"/>
-              </w:rPr>
-              <w:t>Mitac</w:t>
-            </w:r>
-            <w:proofErr w:type="spellEnd"/>
+              <w:t>Julio Mitac</w:t>
+            </w:r>
           </w:p>
         </w:tc>
         <w:tc>
@@ -18832,8 +18705,8 @@
       <w:pPr>
         <w:ind w:left="576"/>
       </w:pPr>
-      <w:bookmarkStart w:id="60" w:name="h.2r0uhxc" w:colFirst="0" w:colLast="0"/>
-      <w:bookmarkEnd w:id="60"/>
+      <w:bookmarkStart w:id="61" w:name="h.2r0uhxc" w:colFirst="0" w:colLast="0"/>
+      <w:bookmarkEnd w:id="61"/>
     </w:p>
     <w:p>
       <w:pPr>
@@ -19336,8 +19209,8 @@
       <w:pPr>
         <w:ind w:left="792"/>
       </w:pPr>
-      <w:bookmarkStart w:id="61" w:name="h.1664s55" w:colFirst="0" w:colLast="0"/>
-      <w:bookmarkEnd w:id="61"/>
+      <w:bookmarkStart w:id="62" w:name="h.1664s55" w:colFirst="0" w:colLast="0"/>
+      <w:bookmarkEnd w:id="62"/>
       <w:r>
         <w:t xml:space="preserve">   </w:t>
       </w:r>
@@ -21046,8 +20919,8 @@
       <w:pPr>
         <w:spacing w:before="40" w:after="120"/>
       </w:pPr>
-      <w:bookmarkStart w:id="62" w:name="h.3q5sasy" w:colFirst="0" w:colLast="0"/>
-      <w:bookmarkEnd w:id="62"/>
+      <w:bookmarkStart w:id="63" w:name="h.3q5sasy" w:colFirst="0" w:colLast="0"/>
+      <w:bookmarkEnd w:id="63"/>
       <w:r>
         <w:lastRenderedPageBreak/>
         <w:t xml:space="preserve">               *   Quien crea el Correo / Documento</w:t>
@@ -21092,8 +20965,8 @@
         <w:spacing w:line="360" w:lineRule="auto"/>
         <w:ind w:left="792"/>
       </w:pPr>
-      <w:bookmarkStart w:id="63" w:name="h.25b2l0r" w:colFirst="0" w:colLast="0"/>
-      <w:bookmarkEnd w:id="63"/>
+      <w:bookmarkStart w:id="64" w:name="h.25b2l0r" w:colFirst="0" w:colLast="0"/>
+      <w:bookmarkEnd w:id="64"/>
       <w:proofErr w:type="spellStart"/>
       <w:r>
         <w:t>Creative</w:t>
@@ -21179,8 +21052,8 @@
         </w:numPr>
         <w:spacing w:before="120" w:after="120"/>
       </w:pPr>
-      <w:bookmarkStart w:id="64" w:name="h.kgcv8k" w:colFirst="0" w:colLast="0"/>
-      <w:bookmarkEnd w:id="64"/>
+      <w:bookmarkStart w:id="65" w:name="h.kgcv8k" w:colFirst="0" w:colLast="0"/>
+      <w:bookmarkEnd w:id="65"/>
       <w:r>
         <w:rPr>
           <w:b/>
@@ -21737,7 +21610,7 @@
       </w:tr>
       <w:tr>
         <w:trPr>
-          <w:trHeight w:val="260"/>
+          <w:trHeight w:val="340"/>
         </w:trPr>
         <w:tc>
           <w:tcPr>
@@ -21745,7 +21618,7 @@
           </w:tcPr>
           <w:p>
             <w:r>
-              <w:t>Proceso Aseguramiento Calidad</w:t>
+              <w:t>Formato Acta Reunión Cliente</w:t>
             </w:r>
           </w:p>
         </w:tc>
@@ -21758,7 +21631,7 @@
               <w:jc w:val="center"/>
             </w:pPr>
             <w:r>
-              <w:t>PAC</w:t>
+              <w:t>FARC</w:t>
             </w:r>
           </w:p>
         </w:tc>
@@ -21771,7 +21644,7 @@
               <w:jc w:val="center"/>
             </w:pPr>
             <w:r>
-              <w:t>PAC_V#.#_2015</w:t>
+              <w:t>FARC_#.#_2015</w:t>
             </w:r>
           </w:p>
         </w:tc>
@@ -21786,7 +21659,7 @@
           </w:tcPr>
           <w:p>
             <w:r>
-              <w:t>Registro de Cambios a Requerimientos</w:t>
+              <w:t>Proceso Aseguramiento Calidad</w:t>
             </w:r>
           </w:p>
         </w:tc>
@@ -21799,7 +21672,7 @@
               <w:jc w:val="center"/>
             </w:pPr>
             <w:r>
-              <w:t>RCREQM</w:t>
+              <w:t>PAC</w:t>
             </w:r>
           </w:p>
         </w:tc>
@@ -21812,7 +21685,7 @@
               <w:jc w:val="center"/>
             </w:pPr>
             <w:r>
-              <w:t>RCREQM_#.#_2015</w:t>
+              <w:t>PAC_V#.#_2015</w:t>
             </w:r>
           </w:p>
         </w:tc>
@@ -21827,7 +21700,7 @@
           </w:tcPr>
           <w:p>
             <w:r>
-              <w:t>Solicitud de Cambios a Requerimientos</w:t>
+              <w:t>Registro de Cambios a Requerimientos</w:t>
             </w:r>
           </w:p>
         </w:tc>
@@ -21840,7 +21713,7 @@
               <w:jc w:val="center"/>
             </w:pPr>
             <w:r>
-              <w:t>SOLCAMREQ</w:t>
+              <w:t>RCREQM</w:t>
             </w:r>
           </w:p>
         </w:tc>
@@ -21853,7 +21726,7 @@
               <w:jc w:val="center"/>
             </w:pPr>
             <w:r>
-              <w:t>SOLCAMREQ_#.#_2015</w:t>
+              <w:t>RCREQM_#.#_2015</w:t>
             </w:r>
           </w:p>
         </w:tc>
@@ -21868,7 +21741,7 @@
           </w:tcPr>
           <w:p>
             <w:r>
-              <w:t>Proceso de Gestión de la Configuración</w:t>
+              <w:t>Solicitud de Cambios a Requerimientos</w:t>
             </w:r>
           </w:p>
         </w:tc>
@@ -21881,7 +21754,7 @@
               <w:jc w:val="center"/>
             </w:pPr>
             <w:r>
-              <w:t>PGC</w:t>
+              <w:t>SOLCAMREQ</w:t>
             </w:r>
           </w:p>
         </w:tc>
@@ -21894,7 +21767,7 @@
               <w:jc w:val="center"/>
             </w:pPr>
             <w:r>
-              <w:t>PGC_V#.#_2015</w:t>
+              <w:t>SOLCAMREQ_#.#_2015</w:t>
             </w:r>
           </w:p>
         </w:tc>
@@ -21909,7 +21782,7 @@
           </w:tcPr>
           <w:p>
             <w:r>
-              <w:t>Registro de Ítems de Configuración</w:t>
+              <w:t>Proceso de Gestión de la Configuración</w:t>
             </w:r>
           </w:p>
         </w:tc>
@@ -21922,7 +21795,7 @@
               <w:jc w:val="center"/>
             </w:pPr>
             <w:r>
-              <w:t>REGITCON</w:t>
+              <w:t>PGC</w:t>
             </w:r>
           </w:p>
         </w:tc>
@@ -21935,7 +21808,7 @@
               <w:jc w:val="center"/>
             </w:pPr>
             <w:r>
-              <w:t>REGITCON_V#.#_2015</w:t>
+              <w:t>PGC_V#.#_2015</w:t>
             </w:r>
           </w:p>
         </w:tc>
@@ -21950,7 +21823,7 @@
           </w:tcPr>
           <w:p>
             <w:r>
-              <w:t>Solicitud de Acceso</w:t>
+              <w:t>Registro de Ítems de Configuración</w:t>
             </w:r>
           </w:p>
         </w:tc>
@@ -21963,7 +21836,7 @@
               <w:jc w:val="center"/>
             </w:pPr>
             <w:r>
-              <w:t>SOLACC</w:t>
+              <w:t>REGITCON</w:t>
             </w:r>
           </w:p>
         </w:tc>
@@ -21976,7 +21849,7 @@
               <w:jc w:val="center"/>
             </w:pPr>
             <w:r>
-              <w:t>SOLACC_V#.#_2015</w:t>
+              <w:t>REGITCON_V#.#_2015</w:t>
             </w:r>
           </w:p>
         </w:tc>
@@ -21991,6 +21864,47 @@
           </w:tcPr>
           <w:p>
             <w:r>
+              <w:t>Solicitud de Acceso</w:t>
+            </w:r>
+          </w:p>
+        </w:tc>
+        <w:tc>
+          <w:tcPr>
+            <w:tcW w:w="1800" w:type="dxa"/>
+          </w:tcPr>
+          <w:p>
+            <w:pPr>
+              <w:jc w:val="center"/>
+            </w:pPr>
+            <w:r>
+              <w:t>SOLACC</w:t>
+            </w:r>
+          </w:p>
+        </w:tc>
+        <w:tc>
+          <w:tcPr>
+            <w:tcW w:w="2594" w:type="dxa"/>
+          </w:tcPr>
+          <w:p>
+            <w:pPr>
+              <w:jc w:val="center"/>
+            </w:pPr>
+            <w:r>
+              <w:t>SOLACC_V#.#_2015</w:t>
+            </w:r>
+          </w:p>
+        </w:tc>
+      </w:tr>
+      <w:tr>
+        <w:trPr>
+          <w:trHeight w:val="260"/>
+        </w:trPr>
+        <w:tc>
+          <w:tcPr>
+            <w:tcW w:w="4702" w:type="dxa"/>
+          </w:tcPr>
+          <w:p>
+            <w:r>
               <w:t>Numero de N conformidades QA del Producto</w:t>
             </w:r>
           </w:p>
@@ -22203,6 +22117,7 @@
           <w:p>
             <w:proofErr w:type="spellStart"/>
             <w:r>
+              <w:lastRenderedPageBreak/>
               <w:t>CheckList</w:t>
             </w:r>
             <w:proofErr w:type="spellEnd"/>
@@ -22297,7 +22212,6 @@
           </w:tcPr>
           <w:p>
             <w:r>
-              <w:lastRenderedPageBreak/>
               <w:t>Formato de Solicitud de Accesos-VY</w:t>
             </w:r>
           </w:p>
@@ -22612,8 +22526,6 @@
         <w:spacing w:before="120" w:after="120"/>
         <w:ind w:left="720"/>
       </w:pPr>
-      <w:bookmarkStart w:id="65" w:name="_GoBack"/>
-      <w:bookmarkEnd w:id="65"/>
     </w:p>
     <w:p>
       <w:pPr>
@@ -22708,7 +22620,7 @@
         </w:rPr>
         <w:t>Vamosya</w:t>
       </w:r>
-      <w:hyperlink r:id="rId33"/>
+      <w:hyperlink r:id="rId32"/>
     </w:p>
     <w:bookmarkStart w:id="68" w:name="h.2iq8gzs" w:colFirst="0" w:colLast="0"/>
     <w:bookmarkEnd w:id="68"/>
@@ -23118,6 +23030,7 @@
       <w:r>
         <w:rPr>
           <w:noProof/>
+          <w:lang w:val="es-PE" w:eastAsia="es-PE"/>
         </w:rPr>
         <w:drawing>
           <wp:anchor distT="0" distB="0" distL="114300" distR="114300" simplePos="0" relativeHeight="251704320" behindDoc="1" locked="0" layoutInCell="1" allowOverlap="1" wp14:anchorId="017D70B2" wp14:editId="4459128A">
@@ -23145,7 +23058,7 @@
                     </pic:cNvPicPr>
                   </pic:nvPicPr>
                   <pic:blipFill>
-                    <a:blip r:embed="rId34" cstate="print">
+                    <a:blip r:embed="rId33" cstate="print">
                       <a:extLst>
                         <a:ext uri="{28A0092B-C50C-407E-A947-70E740481C1C}">
                           <a14:useLocalDpi xmlns:a14="http://schemas.microsoft.com/office/drawing/2010/main" val="0"/>
@@ -23185,6 +23098,7 @@
       <w:r>
         <w:rPr>
           <w:noProof/>
+          <w:lang w:val="es-PE" w:eastAsia="es-PE"/>
         </w:rPr>
         <w:drawing>
           <wp:anchor distT="0" distB="0" distL="114300" distR="114300" simplePos="0" relativeHeight="251702272" behindDoc="1" locked="0" layoutInCell="1" allowOverlap="1" wp14:anchorId="61253A10" wp14:editId="6C31710B">
@@ -23212,7 +23126,7 @@
                     </pic:cNvPicPr>
                   </pic:nvPicPr>
                   <pic:blipFill>
-                    <a:blip r:embed="rId35" cstate="print">
+                    <a:blip r:embed="rId34" cstate="print">
                       <a:extLst>
                         <a:ext uri="{28A0092B-C50C-407E-A947-70E740481C1C}">
                           <a14:useLocalDpi xmlns:a14="http://schemas.microsoft.com/office/drawing/2010/main" val="0"/>
@@ -23252,6 +23166,7 @@
       <w:r>
         <w:rPr>
           <w:noProof/>
+          <w:lang w:val="es-PE" w:eastAsia="es-PE"/>
         </w:rPr>
         <w:drawing>
           <wp:anchor distT="0" distB="0" distL="114300" distR="114300" simplePos="0" relativeHeight="251669504" behindDoc="0" locked="0" layoutInCell="1" allowOverlap="1" wp14:anchorId="3FCAAF27" wp14:editId="5DAE4442">
@@ -23279,7 +23194,7 @@
                     </pic:cNvPicPr>
                   </pic:nvPicPr>
                   <pic:blipFill>
-                    <a:blip r:embed="rId36" cstate="print">
+                    <a:blip r:embed="rId35" cstate="print">
                       <a:extLst>
                         <a:ext uri="{28A0092B-C50C-407E-A947-70E740481C1C}">
                           <a14:useLocalDpi xmlns:a14="http://schemas.microsoft.com/office/drawing/2010/main" val="0"/>
@@ -23391,6 +23306,7 @@
       <w:r>
         <w:rPr>
           <w:noProof/>
+          <w:lang w:val="es-PE" w:eastAsia="es-PE"/>
         </w:rPr>
         <w:drawing>
           <wp:anchor distT="0" distB="0" distL="114300" distR="114300" simplePos="0" relativeHeight="251703296" behindDoc="1" locked="0" layoutInCell="1" allowOverlap="1" wp14:anchorId="4B7DFAB3" wp14:editId="3B0787DC">
@@ -23418,7 +23334,7 @@
                     </pic:cNvPicPr>
                   </pic:nvPicPr>
                   <pic:blipFill>
-                    <a:blip r:embed="rId37">
+                    <a:blip r:embed="rId36">
                       <a:extLst>
                         <a:ext uri="{28A0092B-C50C-407E-A947-70E740481C1C}">
                           <a14:useLocalDpi xmlns:a14="http://schemas.microsoft.com/office/drawing/2010/main" val="0"/>
@@ -23476,6 +23392,7 @@
       <w:r>
         <w:rPr>
           <w:noProof/>
+          <w:lang w:val="es-PE" w:eastAsia="es-PE"/>
         </w:rPr>
         <w:drawing>
           <wp:anchor distT="0" distB="0" distL="114300" distR="114300" simplePos="0" relativeHeight="251706368" behindDoc="1" locked="0" layoutInCell="1" allowOverlap="1" wp14:anchorId="5E3315FD" wp14:editId="68DF7442">
@@ -23503,7 +23420,7 @@
                     </pic:cNvPicPr>
                   </pic:nvPicPr>
                   <pic:blipFill>
-                    <a:blip r:embed="rId38" cstate="print">
+                    <a:blip r:embed="rId37" cstate="print">
                       <a:extLst>
                         <a:ext uri="{28A0092B-C50C-407E-A947-70E740481C1C}">
                           <a14:useLocalDpi xmlns:a14="http://schemas.microsoft.com/office/drawing/2010/main" val="0"/>
@@ -23543,6 +23460,7 @@
       <w:r>
         <w:rPr>
           <w:noProof/>
+          <w:lang w:val="es-PE" w:eastAsia="es-PE"/>
         </w:rPr>
         <w:drawing>
           <wp:anchor distT="0" distB="0" distL="114300" distR="114300" simplePos="0" relativeHeight="251705344" behindDoc="1" locked="0" layoutInCell="1" allowOverlap="1" wp14:anchorId="6CA3A2F7" wp14:editId="5CAFC55B">
@@ -23570,7 +23488,7 @@
                     </pic:cNvPicPr>
                   </pic:nvPicPr>
                   <pic:blipFill>
-                    <a:blip r:embed="rId39" cstate="print">
+                    <a:blip r:embed="rId38" cstate="print">
                       <a:extLst>
                         <a:ext uri="{28A0092B-C50C-407E-A947-70E740481C1C}">
                           <a14:useLocalDpi xmlns:a14="http://schemas.microsoft.com/office/drawing/2010/main" val="0"/>
@@ -23702,6 +23620,7 @@
       <w:r>
         <w:rPr>
           <w:noProof/>
+          <w:lang w:val="es-PE" w:eastAsia="es-PE"/>
         </w:rPr>
         <w:drawing>
           <wp:inline distT="0" distB="0" distL="0" distR="0">
@@ -23721,7 +23640,7 @@
                     </pic:cNvPicPr>
                   </pic:nvPicPr>
                   <pic:blipFill>
-                    <a:blip r:embed="rId40">
+                    <a:blip r:embed="rId39">
                       <a:extLst>
                         <a:ext uri="{28A0092B-C50C-407E-A947-70E740481C1C}">
                           <a14:useLocalDpi xmlns:a14="http://schemas.microsoft.com/office/drawing/2010/main" val="0"/>
@@ -23754,8 +23673,8 @@
       </w:r>
     </w:p>
     <w:sectPr>
-      <w:headerReference w:type="default" r:id="rId41"/>
-      <w:footerReference w:type="default" r:id="rId42"/>
+      <w:headerReference w:type="default" r:id="rId40"/>
+      <w:footerReference w:type="default" r:id="rId41"/>
       <w:pgSz w:w="11907" w:h="16840"/>
       <w:pgMar w:top="1418" w:right="1701" w:bottom="1418" w:left="1701" w:header="720" w:footer="720" w:gutter="0"/>
       <w:pgNumType w:start="1"/>
@@ -23766,7 +23685,7 @@
 </file>
 
 <file path=word/endnotes.xml><?xml version="1.0" encoding="utf-8"?>
-<w:endnotes xmlns:wpc="http://schemas.microsoft.com/office/word/2010/wordprocessingCanvas" xmlns:mc="http://schemas.openxmlformats.org/markup-compatibility/2006" xmlns:o="urn:schemas-microsoft-com:office:office" xmlns:r="http://schemas.openxmlformats.org/officeDocument/2006/relationships" xmlns:m="http://schemas.openxmlformats.org/officeDocument/2006/math" xmlns:v="urn:schemas-microsoft-com:vml" xmlns:wp14="http://schemas.microsoft.com/office/word/2010/wordprocessingDrawing" xmlns:wp="http://schemas.openxmlformats.org/drawingml/2006/wordprocessingDrawing" xmlns:w10="urn:schemas-microsoft-com:office:word" xmlns:w="http://schemas.openxmlformats.org/wordprocessingml/2006/main" xmlns:w14="http://schemas.microsoft.com/office/word/2010/wordml" xmlns:wpg="http://schemas.microsoft.com/office/word/2010/wordprocessingGroup" xmlns:wpi="http://schemas.microsoft.com/office/word/2010/wordprocessingInk" xmlns:wne="http://schemas.microsoft.com/office/word/2006/wordml" xmlns:wps="http://schemas.microsoft.com/office/word/2010/wordprocessingShape" mc:Ignorable="w14 wp14">
+<w:endnotes xmlns:wpc="http://schemas.microsoft.com/office/word/2010/wordprocessingCanvas" xmlns:mc="http://schemas.openxmlformats.org/markup-compatibility/2006" xmlns:o="urn:schemas-microsoft-com:office:office" xmlns:r="http://schemas.openxmlformats.org/officeDocument/2006/relationships" xmlns:m="http://schemas.openxmlformats.org/officeDocument/2006/math" xmlns:v="urn:schemas-microsoft-com:vml" xmlns:wp14="http://schemas.microsoft.com/office/word/2010/wordprocessingDrawing" xmlns:wp="http://schemas.openxmlformats.org/drawingml/2006/wordprocessingDrawing" xmlns:w10="urn:schemas-microsoft-com:office:word" xmlns:w="http://schemas.openxmlformats.org/wordprocessingml/2006/main" xmlns:w14="http://schemas.microsoft.com/office/word/2010/wordml" xmlns:w15="http://schemas.microsoft.com/office/word/2012/wordml" xmlns:wpg="http://schemas.microsoft.com/office/word/2010/wordprocessingGroup" xmlns:wpi="http://schemas.microsoft.com/office/word/2010/wordprocessingInk" xmlns:wne="http://schemas.microsoft.com/office/word/2006/wordml" xmlns:wps="http://schemas.microsoft.com/office/word/2010/wordprocessingShape" mc:Ignorable="w14 w15 wp14">
   <w:endnote w:type="separator" w:id="-1">
     <w:p>
       <w:r>
@@ -23785,7 +23704,7 @@
 </file>
 
 <file path=word/footer1.xml><?xml version="1.0" encoding="utf-8"?>
-<w:ftr xmlns:wpc="http://schemas.microsoft.com/office/word/2010/wordprocessingCanvas" xmlns:mc="http://schemas.openxmlformats.org/markup-compatibility/2006" xmlns:o="urn:schemas-microsoft-com:office:office" xmlns:r="http://schemas.openxmlformats.org/officeDocument/2006/relationships" xmlns:m="http://schemas.openxmlformats.org/officeDocument/2006/math" xmlns:v="urn:schemas-microsoft-com:vml" xmlns:wp14="http://schemas.microsoft.com/office/word/2010/wordprocessingDrawing" xmlns:wp="http://schemas.openxmlformats.org/drawingml/2006/wordprocessingDrawing" xmlns:w10="urn:schemas-microsoft-com:office:word" xmlns:w="http://schemas.openxmlformats.org/wordprocessingml/2006/main" xmlns:w14="http://schemas.microsoft.com/office/word/2010/wordml" xmlns:wpg="http://schemas.microsoft.com/office/word/2010/wordprocessingGroup" xmlns:wpi="http://schemas.microsoft.com/office/word/2010/wordprocessingInk" xmlns:wne="http://schemas.microsoft.com/office/word/2006/wordml" xmlns:wps="http://schemas.microsoft.com/office/word/2010/wordprocessingShape" mc:Ignorable="w14 wp14">
+<w:ftr xmlns:wpc="http://schemas.microsoft.com/office/word/2010/wordprocessingCanvas" xmlns:mc="http://schemas.openxmlformats.org/markup-compatibility/2006" xmlns:o="urn:schemas-microsoft-com:office:office" xmlns:r="http://schemas.openxmlformats.org/officeDocument/2006/relationships" xmlns:m="http://schemas.openxmlformats.org/officeDocument/2006/math" xmlns:v="urn:schemas-microsoft-com:vml" xmlns:wp14="http://schemas.microsoft.com/office/word/2010/wordprocessingDrawing" xmlns:wp="http://schemas.openxmlformats.org/drawingml/2006/wordprocessingDrawing" xmlns:w10="urn:schemas-microsoft-com:office:word" xmlns:w="http://schemas.openxmlformats.org/wordprocessingml/2006/main" xmlns:w14="http://schemas.microsoft.com/office/word/2010/wordml" xmlns:w15="http://schemas.microsoft.com/office/word/2012/wordml" xmlns:wpg="http://schemas.microsoft.com/office/word/2010/wordprocessingGroup" xmlns:wpi="http://schemas.microsoft.com/office/word/2010/wordprocessingInk" xmlns:wne="http://schemas.microsoft.com/office/word/2006/wordml" xmlns:wps="http://schemas.microsoft.com/office/word/2010/wordprocessingShape" mc:Ignorable="w14 w15 wp14">
   <w:p>
     <w:pPr>
       <w:widowControl w:val="0"/>
@@ -23958,7 +23877,7 @@
 </file>
 
 <file path=word/footnotes.xml><?xml version="1.0" encoding="utf-8"?>
-<w:footnotes xmlns:wpc="http://schemas.microsoft.com/office/word/2010/wordprocessingCanvas" xmlns:mc="http://schemas.openxmlformats.org/markup-compatibility/2006" xmlns:o="urn:schemas-microsoft-com:office:office" xmlns:r="http://schemas.openxmlformats.org/officeDocument/2006/relationships" xmlns:m="http://schemas.openxmlformats.org/officeDocument/2006/math" xmlns:v="urn:schemas-microsoft-com:vml" xmlns:wp14="http://schemas.microsoft.com/office/word/2010/wordprocessingDrawing" xmlns:wp="http://schemas.openxmlformats.org/drawingml/2006/wordprocessingDrawing" xmlns:w10="urn:schemas-microsoft-com:office:word" xmlns:w="http://schemas.openxmlformats.org/wordprocessingml/2006/main" xmlns:w14="http://schemas.microsoft.com/office/word/2010/wordml" xmlns:wpg="http://schemas.microsoft.com/office/word/2010/wordprocessingGroup" xmlns:wpi="http://schemas.microsoft.com/office/word/2010/wordprocessingInk" xmlns:wne="http://schemas.microsoft.com/office/word/2006/wordml" xmlns:wps="http://schemas.microsoft.com/office/word/2010/wordprocessingShape" mc:Ignorable="w14 wp14">
+<w:footnotes xmlns:wpc="http://schemas.microsoft.com/office/word/2010/wordprocessingCanvas" xmlns:mc="http://schemas.openxmlformats.org/markup-compatibility/2006" xmlns:o="urn:schemas-microsoft-com:office:office" xmlns:r="http://schemas.openxmlformats.org/officeDocument/2006/relationships" xmlns:m="http://schemas.openxmlformats.org/officeDocument/2006/math" xmlns:v="urn:schemas-microsoft-com:vml" xmlns:wp14="http://schemas.microsoft.com/office/word/2010/wordprocessingDrawing" xmlns:wp="http://schemas.openxmlformats.org/drawingml/2006/wordprocessingDrawing" xmlns:w10="urn:schemas-microsoft-com:office:word" xmlns:w="http://schemas.openxmlformats.org/wordprocessingml/2006/main" xmlns:w14="http://schemas.microsoft.com/office/word/2010/wordml" xmlns:w15="http://schemas.microsoft.com/office/word/2012/wordml" xmlns:wpg="http://schemas.microsoft.com/office/word/2010/wordprocessingGroup" xmlns:wpi="http://schemas.microsoft.com/office/word/2010/wordprocessingInk" xmlns:wne="http://schemas.microsoft.com/office/word/2006/wordml" xmlns:wps="http://schemas.microsoft.com/office/word/2010/wordprocessingShape" mc:Ignorable="w14 w15 wp14">
   <w:footnote w:type="separator" w:id="-1">
     <w:p>
       <w:r>
@@ -23977,7 +23896,7 @@
 </file>
 
 <file path=word/header1.xml><?xml version="1.0" encoding="utf-8"?>
-<w:hdr xmlns:wpc="http://schemas.microsoft.com/office/word/2010/wordprocessingCanvas" xmlns:mc="http://schemas.openxmlformats.org/markup-compatibility/2006" xmlns:o="urn:schemas-microsoft-com:office:office" xmlns:r="http://schemas.openxmlformats.org/officeDocument/2006/relationships" xmlns:m="http://schemas.openxmlformats.org/officeDocument/2006/math" xmlns:v="urn:schemas-microsoft-com:vml" xmlns:wp14="http://schemas.microsoft.com/office/word/2010/wordprocessingDrawing" xmlns:wp="http://schemas.openxmlformats.org/drawingml/2006/wordprocessingDrawing" xmlns:w10="urn:schemas-microsoft-com:office:word" xmlns:w="http://schemas.openxmlformats.org/wordprocessingml/2006/main" xmlns:w14="http://schemas.microsoft.com/office/word/2010/wordml" xmlns:wpg="http://schemas.microsoft.com/office/word/2010/wordprocessingGroup" xmlns:wpi="http://schemas.microsoft.com/office/word/2010/wordprocessingInk" xmlns:wne="http://schemas.microsoft.com/office/word/2006/wordml" xmlns:wps="http://schemas.microsoft.com/office/word/2010/wordprocessingShape" mc:Ignorable="w14 wp14">
+<w:hdr xmlns:wpc="http://schemas.microsoft.com/office/word/2010/wordprocessingCanvas" xmlns:mc="http://schemas.openxmlformats.org/markup-compatibility/2006" xmlns:o="urn:schemas-microsoft-com:office:office" xmlns:r="http://schemas.openxmlformats.org/officeDocument/2006/relationships" xmlns:m="http://schemas.openxmlformats.org/officeDocument/2006/math" xmlns:v="urn:schemas-microsoft-com:vml" xmlns:wp14="http://schemas.microsoft.com/office/word/2010/wordprocessingDrawing" xmlns:wp="http://schemas.openxmlformats.org/drawingml/2006/wordprocessingDrawing" xmlns:w10="urn:schemas-microsoft-com:office:word" xmlns:w="http://schemas.openxmlformats.org/wordprocessingml/2006/main" xmlns:w14="http://schemas.microsoft.com/office/word/2010/wordml" xmlns:w15="http://schemas.microsoft.com/office/word/2012/wordml" xmlns:wpg="http://schemas.microsoft.com/office/word/2010/wordprocessingGroup" xmlns:wpi="http://schemas.microsoft.com/office/word/2010/wordprocessingInk" xmlns:wne="http://schemas.microsoft.com/office/word/2006/wordml" xmlns:wps="http://schemas.microsoft.com/office/word/2010/wordprocessingShape" mc:Ignorable="w14 w15 wp14">
   <w:p>
     <w:pPr>
       <w:tabs>
@@ -23995,6 +23914,7 @@
         <w:b/>
         <w:noProof/>
         <w:sz w:val="16"/>
+        <w:lang w:val="es-PE" w:eastAsia="es-PE"/>
       </w:rPr>
       <w:drawing>
         <wp:anchor distT="0" distB="0" distL="114300" distR="114300" simplePos="0" relativeHeight="251659264" behindDoc="0" locked="0" layoutInCell="1" allowOverlap="1" wp14:anchorId="70BD9981" wp14:editId="34B6EFD6">
@@ -24104,7 +24024,7 @@
 </file>
 
 <file path=word/numbering.xml><?xml version="1.0" encoding="utf-8"?>
-<w:numbering xmlns:wpc="http://schemas.microsoft.com/office/word/2010/wordprocessingCanvas" xmlns:mc="http://schemas.openxmlformats.org/markup-compatibility/2006" xmlns:o="urn:schemas-microsoft-com:office:office" xmlns:r="http://schemas.openxmlformats.org/officeDocument/2006/relationships" xmlns:m="http://schemas.openxmlformats.org/officeDocument/2006/math" xmlns:v="urn:schemas-microsoft-com:vml" xmlns:wp14="http://schemas.microsoft.com/office/word/2010/wordprocessingDrawing" xmlns:wp="http://schemas.openxmlformats.org/drawingml/2006/wordprocessingDrawing" xmlns:w10="urn:schemas-microsoft-com:office:word" xmlns:w="http://schemas.openxmlformats.org/wordprocessingml/2006/main" xmlns:w14="http://schemas.microsoft.com/office/word/2010/wordml" xmlns:wpg="http://schemas.microsoft.com/office/word/2010/wordprocessingGroup" xmlns:wpi="http://schemas.microsoft.com/office/word/2010/wordprocessingInk" xmlns:wne="http://schemas.microsoft.com/office/word/2006/wordml" xmlns:wps="http://schemas.microsoft.com/office/word/2010/wordprocessingShape" mc:Ignorable="w14 wp14">
+<w:numbering xmlns:wpc="http://schemas.microsoft.com/office/word/2010/wordprocessingCanvas" xmlns:mc="http://schemas.openxmlformats.org/markup-compatibility/2006" xmlns:o="urn:schemas-microsoft-com:office:office" xmlns:r="http://schemas.openxmlformats.org/officeDocument/2006/relationships" xmlns:m="http://schemas.openxmlformats.org/officeDocument/2006/math" xmlns:v="urn:schemas-microsoft-com:vml" xmlns:wp14="http://schemas.microsoft.com/office/word/2010/wordprocessingDrawing" xmlns:wp="http://schemas.openxmlformats.org/drawingml/2006/wordprocessingDrawing" xmlns:w10="urn:schemas-microsoft-com:office:word" xmlns:w="http://schemas.openxmlformats.org/wordprocessingml/2006/main" xmlns:w14="http://schemas.microsoft.com/office/word/2010/wordml" xmlns:w15="http://schemas.microsoft.com/office/word/2012/wordml" xmlns:wpg="http://schemas.microsoft.com/office/word/2010/wordprocessingGroup" xmlns:wpi="http://schemas.microsoft.com/office/word/2010/wordprocessingInk" xmlns:wne="http://schemas.microsoft.com/office/word/2006/wordml" xmlns:wps="http://schemas.microsoft.com/office/word/2010/wordprocessingShape" mc:Ignorable="w14 w15 wp14">
   <w:abstractNum w:abstractNumId="0">
     <w:nsid w:val="078522B1"/>
     <w:multiLevelType w:val="hybridMultilevel"/>
@@ -25971,7 +25891,7 @@
 </file>
 
 <file path=word/styles.xml><?xml version="1.0" encoding="utf-8"?>
-<w:styles xmlns:mc="http://schemas.openxmlformats.org/markup-compatibility/2006" xmlns:r="http://schemas.openxmlformats.org/officeDocument/2006/relationships" xmlns:w="http://schemas.openxmlformats.org/wordprocessingml/2006/main" xmlns:w14="http://schemas.microsoft.com/office/word/2010/wordml" mc:Ignorable="w14">
+<w:styles xmlns:mc="http://schemas.openxmlformats.org/markup-compatibility/2006" xmlns:r="http://schemas.openxmlformats.org/officeDocument/2006/relationships" xmlns:w="http://schemas.openxmlformats.org/wordprocessingml/2006/main" xmlns:w14="http://schemas.microsoft.com/office/word/2010/wordml" xmlns:w15="http://schemas.microsoft.com/office/word/2012/wordml" mc:Ignorable="w14 w15">
   <w:docDefaults>
     <w:rPrDefault>
       <w:rPr>
@@ -25986,144 +25906,378 @@
       </w:pPr>
     </w:pPrDefault>
   </w:docDefaults>
-  <w:latentStyles w:defLockedState="0" w:defUIPriority="99" w:defSemiHidden="1" w:defUnhideWhenUsed="1" w:defQFormat="0" w:count="267">
-    <w:lsdException w:name="Normal" w:semiHidden="0" w:uiPriority="0" w:unhideWhenUsed="0" w:qFormat="1"/>
-    <w:lsdException w:name="heading 1" w:semiHidden="0" w:uiPriority="9" w:unhideWhenUsed="0" w:qFormat="1"/>
-    <w:lsdException w:name="heading 2" w:uiPriority="9" w:qFormat="1"/>
-    <w:lsdException w:name="heading 3" w:uiPriority="9" w:qFormat="1"/>
-    <w:lsdException w:name="heading 4" w:uiPriority="9" w:qFormat="1"/>
-    <w:lsdException w:name="heading 5" w:uiPriority="9" w:qFormat="1"/>
-    <w:lsdException w:name="heading 6" w:uiPriority="9" w:qFormat="1"/>
-    <w:lsdException w:name="heading 7" w:uiPriority="9" w:qFormat="1"/>
-    <w:lsdException w:name="heading 8" w:uiPriority="9" w:qFormat="1"/>
-    <w:lsdException w:name="heading 9" w:uiPriority="9" w:qFormat="1"/>
-    <w:lsdException w:name="toc 1" w:uiPriority="39"/>
-    <w:lsdException w:name="toc 2" w:uiPriority="39"/>
-    <w:lsdException w:name="toc 3" w:uiPriority="39"/>
-    <w:lsdException w:name="toc 4" w:uiPriority="39"/>
-    <w:lsdException w:name="toc 5" w:uiPriority="39"/>
-    <w:lsdException w:name="toc 6" w:uiPriority="39"/>
-    <w:lsdException w:name="toc 7" w:uiPriority="39"/>
-    <w:lsdException w:name="toc 8" w:uiPriority="39"/>
-    <w:lsdException w:name="toc 9" w:uiPriority="39"/>
-    <w:lsdException w:name="caption" w:uiPriority="35" w:qFormat="1"/>
-    <w:lsdException w:name="Title" w:semiHidden="0" w:uiPriority="10" w:unhideWhenUsed="0" w:qFormat="1"/>
-    <w:lsdException w:name="Default Paragraph Font" w:uiPriority="1"/>
-    <w:lsdException w:name="Subtitle" w:semiHidden="0" w:uiPriority="11" w:unhideWhenUsed="0" w:qFormat="1"/>
-    <w:lsdException w:name="Strong" w:semiHidden="0" w:uiPriority="22" w:unhideWhenUsed="0" w:qFormat="1"/>
-    <w:lsdException w:name="Emphasis" w:semiHidden="0" w:uiPriority="20" w:unhideWhenUsed="0" w:qFormat="1"/>
-    <w:lsdException w:name="Table Grid" w:semiHidden="0" w:uiPriority="59" w:unhideWhenUsed="0"/>
-    <w:lsdException w:name="Placeholder Text" w:unhideWhenUsed="0"/>
-    <w:lsdException w:name="No Spacing" w:semiHidden="0" w:uiPriority="1" w:unhideWhenUsed="0" w:qFormat="1"/>
-    <w:lsdException w:name="Light Shading" w:semiHidden="0" w:uiPriority="60" w:unhideWhenUsed="0"/>
-    <w:lsdException w:name="Light List" w:semiHidden="0" w:uiPriority="61" w:unhideWhenUsed="0"/>
-    <w:lsdException w:name="Light Grid" w:semiHidden="0" w:uiPriority="62" w:unhideWhenUsed="0"/>
-    <w:lsdException w:name="Medium Shading 1" w:semiHidden="0" w:uiPriority="63" w:unhideWhenUsed="0"/>
-    <w:lsdException w:name="Medium Shading 2" w:semiHidden="0" w:uiPriority="64" w:unhideWhenUsed="0"/>
-    <w:lsdException w:name="Medium List 1" w:semiHidden="0" w:uiPriority="65" w:unhideWhenUsed="0"/>
-    <w:lsdException w:name="Medium List 2" w:semiHidden="0" w:uiPriority="66" w:unhideWhenUsed="0"/>
-    <w:lsdException w:name="Medium Grid 1" w:semiHidden="0" w:uiPriority="67" w:unhideWhenUsed="0"/>
-    <w:lsdException w:name="Medium Grid 2" w:semiHidden="0" w:uiPriority="68" w:unhideWhenUsed="0"/>
-    <w:lsdException w:name="Medium Grid 3" w:semiHidden="0" w:uiPriority="69" w:unhideWhenUsed="0"/>
-    <w:lsdException w:name="Dark List" w:semiHidden="0" w:uiPriority="70" w:unhideWhenUsed="0"/>
-    <w:lsdException w:name="Colorful Shading" w:semiHidden="0" w:uiPriority="71" w:unhideWhenUsed="0"/>
-    <w:lsdException w:name="Colorful List" w:semiHidden="0" w:uiPriority="72" w:unhideWhenUsed="0"/>
-    <w:lsdException w:name="Colorful Grid" w:semiHidden="0" w:uiPriority="73" w:unhideWhenUsed="0"/>
-    <w:lsdException w:name="Light Shading Accent 1" w:semiHidden="0" w:uiPriority="60" w:unhideWhenUsed="0"/>
-    <w:lsdException w:name="Light List Accent 1" w:semiHidden="0" w:uiPriority="61" w:unhideWhenUsed="0"/>
-    <w:lsdException w:name="Light Grid Accent 1" w:semiHidden="0" w:uiPriority="62" w:unhideWhenUsed="0"/>
-    <w:lsdException w:name="Medium Shading 1 Accent 1" w:semiHidden="0" w:uiPriority="63" w:unhideWhenUsed="0"/>
-    <w:lsdException w:name="Medium Shading 2 Accent 1" w:semiHidden="0" w:uiPriority="64" w:unhideWhenUsed="0"/>
-    <w:lsdException w:name="Medium List 1 Accent 1" w:semiHidden="0" w:uiPriority="65" w:unhideWhenUsed="0"/>
-    <w:lsdException w:name="Revision" w:unhideWhenUsed="0"/>
-    <w:lsdException w:name="List Paragraph" w:semiHidden="0" w:uiPriority="34" w:unhideWhenUsed="0" w:qFormat="1"/>
-    <w:lsdException w:name="Quote" w:semiHidden="0" w:uiPriority="29" w:unhideWhenUsed="0" w:qFormat="1"/>
-    <w:lsdException w:name="Intense Quote" w:semiHidden="0" w:uiPriority="30" w:unhideWhenUsed="0" w:qFormat="1"/>
-    <w:lsdException w:name="Medium List 2 Accent 1" w:semiHidden="0" w:uiPriority="66" w:unhideWhenUsed="0"/>
-    <w:lsdException w:name="Medium Grid 1 Accent 1" w:semiHidden="0" w:uiPriority="67" w:unhideWhenUsed="0"/>
-    <w:lsdException w:name="Medium Grid 2 Accent 1" w:semiHidden="0" w:uiPriority="68" w:unhideWhenUsed="0"/>
-    <w:lsdException w:name="Medium Grid 3 Accent 1" w:semiHidden="0" w:uiPriority="69" w:unhideWhenUsed="0"/>
-    <w:lsdException w:name="Dark List Accent 1" w:semiHidden="0" w:uiPriority="70" w:unhideWhenUsed="0"/>
-    <w:lsdException w:name="Colorful Shading Accent 1" w:semiHidden="0" w:uiPriority="71" w:unhideWhenUsed="0"/>
-    <w:lsdException w:name="Colorful List Accent 1" w:semiHidden="0" w:uiPriority="72" w:unhideWhenUsed="0"/>
-    <w:lsdException w:name="Colorful Grid Accent 1" w:semiHidden="0" w:uiPriority="73" w:unhideWhenUsed="0"/>
-    <w:lsdException w:name="Light Shading Accent 2" w:semiHidden="0" w:uiPriority="60" w:unhideWhenUsed="0"/>
-    <w:lsdException w:name="Light List Accent 2" w:semiHidden="0" w:uiPriority="61" w:unhideWhenUsed="0"/>
-    <w:lsdException w:name="Light Grid Accent 2" w:semiHidden="0" w:uiPriority="62" w:unhideWhenUsed="0"/>
-    <w:lsdException w:name="Medium Shading 1 Accent 2" w:semiHidden="0" w:uiPriority="63" w:unhideWhenUsed="0"/>
-    <w:lsdException w:name="Medium Shading 2 Accent 2" w:semiHidden="0" w:uiPriority="64" w:unhideWhenUsed="0"/>
-    <w:lsdException w:name="Medium List 1 Accent 2" w:semiHidden="0" w:uiPriority="65" w:unhideWhenUsed="0"/>
-    <w:lsdException w:name="Medium List 2 Accent 2" w:semiHidden="0" w:uiPriority="66" w:unhideWhenUsed="0"/>
-    <w:lsdException w:name="Medium Grid 1 Accent 2" w:semiHidden="0" w:uiPriority="67" w:unhideWhenUsed="0"/>
-    <w:lsdException w:name="Medium Grid 2 Accent 2" w:semiHidden="0" w:uiPriority="68" w:unhideWhenUsed="0"/>
-    <w:lsdException w:name="Medium Grid 3 Accent 2" w:semiHidden="0" w:uiPriority="69" w:unhideWhenUsed="0"/>
-    <w:lsdException w:name="Dark List Accent 2" w:semiHidden="0" w:uiPriority="70" w:unhideWhenUsed="0"/>
-    <w:lsdException w:name="Colorful Shading Accent 2" w:semiHidden="0" w:uiPriority="71" w:unhideWhenUsed="0"/>
-    <w:lsdException w:name="Colorful List Accent 2" w:semiHidden="0" w:uiPriority="72" w:unhideWhenUsed="0"/>
-    <w:lsdException w:name="Colorful Grid Accent 2" w:semiHidden="0" w:uiPriority="73" w:unhideWhenUsed="0"/>
-    <w:lsdException w:name="Light Shading Accent 3" w:semiHidden="0" w:uiPriority="60" w:unhideWhenUsed="0"/>
-    <w:lsdException w:name="Light List Accent 3" w:semiHidden="0" w:uiPriority="61" w:unhideWhenUsed="0"/>
-    <w:lsdException w:name="Light Grid Accent 3" w:semiHidden="0" w:uiPriority="62" w:unhideWhenUsed="0"/>
-    <w:lsdException w:name="Medium Shading 1 Accent 3" w:semiHidden="0" w:uiPriority="63" w:unhideWhenUsed="0"/>
-    <w:lsdException w:name="Medium Shading 2 Accent 3" w:semiHidden="0" w:uiPriority="64" w:unhideWhenUsed="0"/>
-    <w:lsdException w:name="Medium List 1 Accent 3" w:semiHidden="0" w:uiPriority="65" w:unhideWhenUsed="0"/>
-    <w:lsdException w:name="Medium List 2 Accent 3" w:semiHidden="0" w:uiPriority="66" w:unhideWhenUsed="0"/>
-    <w:lsdException w:name="Medium Grid 1 Accent 3" w:semiHidden="0" w:uiPriority="67" w:unhideWhenUsed="0"/>
-    <w:lsdException w:name="Medium Grid 2 Accent 3" w:semiHidden="0" w:uiPriority="68" w:unhideWhenUsed="0"/>
-    <w:lsdException w:name="Medium Grid 3 Accent 3" w:semiHidden="0" w:uiPriority="69" w:unhideWhenUsed="0"/>
-    <w:lsdException w:name="Dark List Accent 3" w:semiHidden="0" w:uiPriority="70" w:unhideWhenUsed="0"/>
-    <w:lsdException w:name="Colorful Shading Accent 3" w:semiHidden="0" w:uiPriority="71" w:unhideWhenUsed="0"/>
-    <w:lsdException w:name="Colorful List Accent 3" w:semiHidden="0" w:uiPriority="72" w:unhideWhenUsed="0"/>
-    <w:lsdException w:name="Colorful Grid Accent 3" w:semiHidden="0" w:uiPriority="73" w:unhideWhenUsed="0"/>
-    <w:lsdException w:name="Light Shading Accent 4" w:semiHidden="0" w:uiPriority="60" w:unhideWhenUsed="0"/>
-    <w:lsdException w:name="Light List Accent 4" w:semiHidden="0" w:uiPriority="61" w:unhideWhenUsed="0"/>
-    <w:lsdException w:name="Light Grid Accent 4" w:semiHidden="0" w:uiPriority="62" w:unhideWhenUsed="0"/>
-    <w:lsdException w:name="Medium Shading 1 Accent 4" w:semiHidden="0" w:uiPriority="63" w:unhideWhenUsed="0"/>
-    <w:lsdException w:name="Medium Shading 2 Accent 4" w:semiHidden="0" w:uiPriority="64" w:unhideWhenUsed="0"/>
-    <w:lsdException w:name="Medium List 1 Accent 4" w:semiHidden="0" w:uiPriority="65" w:unhideWhenUsed="0"/>
-    <w:lsdException w:name="Medium List 2 Accent 4" w:semiHidden="0" w:uiPriority="66" w:unhideWhenUsed="0"/>
-    <w:lsdException w:name="Medium Grid 1 Accent 4" w:semiHidden="0" w:uiPriority="67" w:unhideWhenUsed="0"/>
-    <w:lsdException w:name="Medium Grid 2 Accent 4" w:semiHidden="0" w:uiPriority="68" w:unhideWhenUsed="0"/>
-    <w:lsdException w:name="Medium Grid 3 Accent 4" w:semiHidden="0" w:uiPriority="69" w:unhideWhenUsed="0"/>
-    <w:lsdException w:name="Dark List Accent 4" w:semiHidden="0" w:uiPriority="70" w:unhideWhenUsed="0"/>
-    <w:lsdException w:name="Colorful Shading Accent 4" w:semiHidden="0" w:uiPriority="71" w:unhideWhenUsed="0"/>
-    <w:lsdException w:name="Colorful List Accent 4" w:semiHidden="0" w:uiPriority="72" w:unhideWhenUsed="0"/>
-    <w:lsdException w:name="Colorful Grid Accent 4" w:semiHidden="0" w:uiPriority="73" w:unhideWhenUsed="0"/>
-    <w:lsdException w:name="Light Shading Accent 5" w:semiHidden="0" w:uiPriority="60" w:unhideWhenUsed="0"/>
-    <w:lsdException w:name="Light List Accent 5" w:semiHidden="0" w:uiPriority="61" w:unhideWhenUsed="0"/>
-    <w:lsdException w:name="Light Grid Accent 5" w:semiHidden="0" w:uiPriority="62" w:unhideWhenUsed="0"/>
-    <w:lsdException w:name="Medium Shading 1 Accent 5" w:semiHidden="0" w:uiPriority="63" w:unhideWhenUsed="0"/>
-    <w:lsdException w:name="Medium Shading 2 Accent 5" w:semiHidden="0" w:uiPriority="64" w:unhideWhenUsed="0"/>
-    <w:lsdException w:name="Medium List 1 Accent 5" w:semiHidden="0" w:uiPriority="65" w:unhideWhenUsed="0"/>
-    <w:lsdException w:name="Medium List 2 Accent 5" w:semiHidden="0" w:uiPriority="66" w:unhideWhenUsed="0"/>
-    <w:lsdException w:name="Medium Grid 1 Accent 5" w:semiHidden="0" w:uiPriority="67" w:unhideWhenUsed="0"/>
-    <w:lsdException w:name="Medium Grid 2 Accent 5" w:semiHidden="0" w:uiPriority="68" w:unhideWhenUsed="0"/>
-    <w:lsdException w:name="Medium Grid 3 Accent 5" w:semiHidden="0" w:uiPriority="69" w:unhideWhenUsed="0"/>
-    <w:lsdException w:name="Dark List Accent 5" w:semiHidden="0" w:uiPriority="70" w:unhideWhenUsed="0"/>
-    <w:lsdException w:name="Colorful Shading Accent 5" w:semiHidden="0" w:uiPriority="71" w:unhideWhenUsed="0"/>
-    <w:lsdException w:name="Colorful List Accent 5" w:semiHidden="0" w:uiPriority="72" w:unhideWhenUsed="0"/>
-    <w:lsdException w:name="Colorful Grid Accent 5" w:semiHidden="0" w:uiPriority="73" w:unhideWhenUsed="0"/>
-    <w:lsdException w:name="Light Shading Accent 6" w:semiHidden="0" w:uiPriority="60" w:unhideWhenUsed="0"/>
-    <w:lsdException w:name="Light List Accent 6" w:semiHidden="0" w:uiPriority="61" w:unhideWhenUsed="0"/>
-    <w:lsdException w:name="Light Grid Accent 6" w:semiHidden="0" w:uiPriority="62" w:unhideWhenUsed="0"/>
-    <w:lsdException w:name="Medium Shading 1 Accent 6" w:semiHidden="0" w:uiPriority="63" w:unhideWhenUsed="0"/>
-    <w:lsdException w:name="Medium Shading 2 Accent 6" w:semiHidden="0" w:uiPriority="64" w:unhideWhenUsed="0"/>
-    <w:lsdException w:name="Medium List 1 Accent 6" w:semiHidden="0" w:uiPriority="65" w:unhideWhenUsed="0"/>
-    <w:lsdException w:name="Medium List 2 Accent 6" w:semiHidden="0" w:uiPriority="66" w:unhideWhenUsed="0"/>
-    <w:lsdException w:name="Medium Grid 1 Accent 6" w:semiHidden="0" w:uiPriority="67" w:unhideWhenUsed="0"/>
-    <w:lsdException w:name="Medium Grid 2 Accent 6" w:semiHidden="0" w:uiPriority="68" w:unhideWhenUsed="0"/>
-    <w:lsdException w:name="Medium Grid 3 Accent 6" w:semiHidden="0" w:uiPriority="69" w:unhideWhenUsed="0"/>
-    <w:lsdException w:name="Dark List Accent 6" w:semiHidden="0" w:uiPriority="70" w:unhideWhenUsed="0"/>
-    <w:lsdException w:name="Colorful Shading Accent 6" w:semiHidden="0" w:uiPriority="71" w:unhideWhenUsed="0"/>
-    <w:lsdException w:name="Colorful List Accent 6" w:semiHidden="0" w:uiPriority="72" w:unhideWhenUsed="0"/>
-    <w:lsdException w:name="Colorful Grid Accent 6" w:semiHidden="0" w:uiPriority="73" w:unhideWhenUsed="0"/>
-    <w:lsdException w:name="Subtle Emphasis" w:semiHidden="0" w:uiPriority="19" w:unhideWhenUsed="0" w:qFormat="1"/>
-    <w:lsdException w:name="Intense Emphasis" w:semiHidden="0" w:uiPriority="21" w:unhideWhenUsed="0" w:qFormat="1"/>
-    <w:lsdException w:name="Subtle Reference" w:semiHidden="0" w:uiPriority="31" w:unhideWhenUsed="0" w:qFormat="1"/>
-    <w:lsdException w:name="Intense Reference" w:semiHidden="0" w:uiPriority="32" w:unhideWhenUsed="0" w:qFormat="1"/>
-    <w:lsdException w:name="Book Title" w:semiHidden="0" w:uiPriority="33" w:unhideWhenUsed="0" w:qFormat="1"/>
-    <w:lsdException w:name="Bibliography" w:uiPriority="37"/>
-    <w:lsdException w:name="TOC Heading" w:uiPriority="39" w:qFormat="1"/>
+  <w:latentStyles w:defLockedState="0" w:defUIPriority="99" w:defSemiHidden="0" w:defUnhideWhenUsed="0" w:defQFormat="0" w:count="371">
+    <w:lsdException w:name="Normal" w:uiPriority="0" w:qFormat="1"/>
+    <w:lsdException w:name="heading 1" w:uiPriority="9" w:qFormat="1"/>
+    <w:lsdException w:name="heading 2" w:semiHidden="1" w:uiPriority="9" w:unhideWhenUsed="1" w:qFormat="1"/>
+    <w:lsdException w:name="heading 3" w:semiHidden="1" w:uiPriority="9" w:unhideWhenUsed="1" w:qFormat="1"/>
+    <w:lsdException w:name="heading 4" w:semiHidden="1" w:uiPriority="9" w:unhideWhenUsed="1" w:qFormat="1"/>
+    <w:lsdException w:name="heading 5" w:semiHidden="1" w:uiPriority="9" w:unhideWhenUsed="1" w:qFormat="1"/>
+    <w:lsdException w:name="heading 6" w:semiHidden="1" w:uiPriority="9" w:unhideWhenUsed="1" w:qFormat="1"/>
+    <w:lsdException w:name="heading 7" w:semiHidden="1" w:uiPriority="9" w:unhideWhenUsed="1" w:qFormat="1"/>
+    <w:lsdException w:name="heading 8" w:semiHidden="1" w:uiPriority="9" w:unhideWhenUsed="1" w:qFormat="1"/>
+    <w:lsdException w:name="heading 9" w:semiHidden="1" w:uiPriority="9" w:unhideWhenUsed="1" w:qFormat="1"/>
+    <w:lsdException w:name="index 1" w:semiHidden="1" w:unhideWhenUsed="1"/>
+    <w:lsdException w:name="index 2" w:semiHidden="1" w:unhideWhenUsed="1"/>
+    <w:lsdException w:name="index 3" w:semiHidden="1" w:unhideWhenUsed="1"/>
+    <w:lsdException w:name="index 4" w:semiHidden="1" w:unhideWhenUsed="1"/>
+    <w:lsdException w:name="index 5" w:semiHidden="1" w:unhideWhenUsed="1"/>
+    <w:lsdException w:name="index 6" w:semiHidden="1" w:unhideWhenUsed="1"/>
+    <w:lsdException w:name="index 7" w:semiHidden="1" w:unhideWhenUsed="1"/>
+    <w:lsdException w:name="index 8" w:semiHidden="1" w:unhideWhenUsed="1"/>
+    <w:lsdException w:name="index 9" w:semiHidden="1" w:unhideWhenUsed="1"/>
+    <w:lsdException w:name="toc 1" w:semiHidden="1" w:uiPriority="39" w:unhideWhenUsed="1"/>
+    <w:lsdException w:name="toc 2" w:semiHidden="1" w:uiPriority="39" w:unhideWhenUsed="1"/>
+    <w:lsdException w:name="toc 3" w:semiHidden="1" w:uiPriority="39" w:unhideWhenUsed="1"/>
+    <w:lsdException w:name="toc 4" w:semiHidden="1" w:uiPriority="39" w:unhideWhenUsed="1"/>
+    <w:lsdException w:name="toc 5" w:semiHidden="1" w:uiPriority="39" w:unhideWhenUsed="1"/>
+    <w:lsdException w:name="toc 6" w:semiHidden="1" w:uiPriority="39" w:unhideWhenUsed="1"/>
+    <w:lsdException w:name="toc 7" w:semiHidden="1" w:uiPriority="39" w:unhideWhenUsed="1"/>
+    <w:lsdException w:name="toc 8" w:semiHidden="1" w:uiPriority="39" w:unhideWhenUsed="1"/>
+    <w:lsdException w:name="toc 9" w:semiHidden="1" w:uiPriority="39" w:unhideWhenUsed="1"/>
+    <w:lsdException w:name="Normal Indent" w:semiHidden="1" w:unhideWhenUsed="1"/>
+    <w:lsdException w:name="footnote text" w:semiHidden="1" w:unhideWhenUsed="1"/>
+    <w:lsdException w:name="annotation text" w:semiHidden="1" w:unhideWhenUsed="1"/>
+    <w:lsdException w:name="header" w:semiHidden="1" w:unhideWhenUsed="1"/>
+    <w:lsdException w:name="footer" w:semiHidden="1" w:unhideWhenUsed="1"/>
+    <w:lsdException w:name="index heading" w:semiHidden="1" w:unhideWhenUsed="1"/>
+    <w:lsdException w:name="caption" w:semiHidden="1" w:uiPriority="35" w:unhideWhenUsed="1" w:qFormat="1"/>
+    <w:lsdException w:name="table of figures" w:semiHidden="1" w:unhideWhenUsed="1"/>
+    <w:lsdException w:name="envelope address" w:semiHidden="1" w:unhideWhenUsed="1"/>
+    <w:lsdException w:name="envelope return" w:semiHidden="1" w:unhideWhenUsed="1"/>
+    <w:lsdException w:name="footnote reference" w:semiHidden="1" w:unhideWhenUsed="1"/>
+    <w:lsdException w:name="annotation reference" w:semiHidden="1" w:unhideWhenUsed="1"/>
+    <w:lsdException w:name="line number" w:semiHidden="1" w:unhideWhenUsed="1"/>
+    <w:lsdException w:name="page number" w:semiHidden="1" w:unhideWhenUsed="1"/>
+    <w:lsdException w:name="endnote reference" w:semiHidden="1" w:unhideWhenUsed="1"/>
+    <w:lsdException w:name="endnote text" w:semiHidden="1" w:unhideWhenUsed="1"/>
+    <w:lsdException w:name="table of authorities" w:semiHidden="1" w:unhideWhenUsed="1"/>
+    <w:lsdException w:name="macro" w:semiHidden="1" w:unhideWhenUsed="1"/>
+    <w:lsdException w:name="toa heading" w:semiHidden="1" w:unhideWhenUsed="1"/>
+    <w:lsdException w:name="List" w:semiHidden="1" w:unhideWhenUsed="1"/>
+    <w:lsdException w:name="List Bullet" w:semiHidden="1" w:unhideWhenUsed="1"/>
+    <w:lsdException w:name="List Number" w:semiHidden="1" w:unhideWhenUsed="1"/>
+    <w:lsdException w:name="List 2" w:semiHidden="1" w:unhideWhenUsed="1"/>
+    <w:lsdException w:name="List 3" w:semiHidden="1" w:unhideWhenUsed="1"/>
+    <w:lsdException w:name="List 4" w:semiHidden="1" w:unhideWhenUsed="1"/>
+    <w:lsdException w:name="List 5" w:semiHidden="1" w:unhideWhenUsed="1"/>
+    <w:lsdException w:name="List Bullet 2" w:semiHidden="1" w:unhideWhenUsed="1"/>
+    <w:lsdException w:name="List Bullet 3" w:semiHidden="1" w:unhideWhenUsed="1"/>
+    <w:lsdException w:name="List Bullet 4" w:semiHidden="1" w:unhideWhenUsed="1"/>
+    <w:lsdException w:name="List Bullet 5" w:semiHidden="1" w:unhideWhenUsed="1"/>
+    <w:lsdException w:name="List Number 2" w:semiHidden="1" w:unhideWhenUsed="1"/>
+    <w:lsdException w:name="List Number 3" w:semiHidden="1" w:unhideWhenUsed="1"/>
+    <w:lsdException w:name="List Number 4" w:semiHidden="1" w:unhideWhenUsed="1"/>
+    <w:lsdException w:name="List Number 5" w:semiHidden="1" w:unhideWhenUsed="1"/>
+    <w:lsdException w:name="Title" w:uiPriority="10" w:qFormat="1"/>
+    <w:lsdException w:name="Closing" w:semiHidden="1" w:unhideWhenUsed="1"/>
+    <w:lsdException w:name="Signature" w:semiHidden="1" w:unhideWhenUsed="1"/>
+    <w:lsdException w:name="Default Paragraph Font" w:semiHidden="1" w:uiPriority="1" w:unhideWhenUsed="1"/>
+    <w:lsdException w:name="Body Text" w:semiHidden="1" w:unhideWhenUsed="1"/>
+    <w:lsdException w:name="Body Text Indent" w:semiHidden="1" w:unhideWhenUsed="1"/>
+    <w:lsdException w:name="List Continue" w:semiHidden="1" w:unhideWhenUsed="1"/>
+    <w:lsdException w:name="List Continue 2" w:semiHidden="1" w:unhideWhenUsed="1"/>
+    <w:lsdException w:name="List Continue 3" w:semiHidden="1" w:unhideWhenUsed="1"/>
+    <w:lsdException w:name="List Continue 4" w:semiHidden="1" w:unhideWhenUsed="1"/>
+    <w:lsdException w:name="List Continue 5" w:semiHidden="1" w:unhideWhenUsed="1"/>
+    <w:lsdException w:name="Message Header" w:semiHidden="1" w:unhideWhenUsed="1"/>
+    <w:lsdException w:name="Subtitle" w:uiPriority="11" w:qFormat="1"/>
+    <w:lsdException w:name="Salutation" w:semiHidden="1" w:unhideWhenUsed="1"/>
+    <w:lsdException w:name="Date" w:semiHidden="1" w:unhideWhenUsed="1"/>
+    <w:lsdException w:name="Body Text First Indent" w:semiHidden="1" w:unhideWhenUsed="1"/>
+    <w:lsdException w:name="Body Text First Indent 2" w:semiHidden="1" w:unhideWhenUsed="1"/>
+    <w:lsdException w:name="Note Heading" w:semiHidden="1" w:unhideWhenUsed="1"/>
+    <w:lsdException w:name="Body Text 2" w:semiHidden="1" w:unhideWhenUsed="1"/>
+    <w:lsdException w:name="Body Text 3" w:semiHidden="1" w:unhideWhenUsed="1"/>
+    <w:lsdException w:name="Body Text Indent 2" w:semiHidden="1" w:unhideWhenUsed="1"/>
+    <w:lsdException w:name="Body Text Indent 3" w:semiHidden="1" w:unhideWhenUsed="1"/>
+    <w:lsdException w:name="Block Text" w:semiHidden="1" w:unhideWhenUsed="1"/>
+    <w:lsdException w:name="Hyperlink" w:semiHidden="1" w:unhideWhenUsed="1"/>
+    <w:lsdException w:name="FollowedHyperlink" w:semiHidden="1" w:unhideWhenUsed="1"/>
+    <w:lsdException w:name="Strong" w:uiPriority="22" w:qFormat="1"/>
+    <w:lsdException w:name="Emphasis" w:uiPriority="20" w:qFormat="1"/>
+    <w:lsdException w:name="Document Map" w:semiHidden="1" w:unhideWhenUsed="1"/>
+    <w:lsdException w:name="Plain Text" w:semiHidden="1" w:unhideWhenUsed="1"/>
+    <w:lsdException w:name="E-mail Signature" w:semiHidden="1" w:unhideWhenUsed="1"/>
+    <w:lsdException w:name="HTML Top of Form" w:semiHidden="1" w:unhideWhenUsed="1"/>
+    <w:lsdException w:name="HTML Bottom of Form" w:semiHidden="1" w:unhideWhenUsed="1"/>
+    <w:lsdException w:name="Normal (Web)" w:semiHidden="1" w:unhideWhenUsed="1"/>
+    <w:lsdException w:name="HTML Acronym" w:semiHidden="1" w:unhideWhenUsed="1"/>
+    <w:lsdException w:name="HTML Address" w:semiHidden="1" w:unhideWhenUsed="1"/>
+    <w:lsdException w:name="HTML Cite" w:semiHidden="1" w:unhideWhenUsed="1"/>
+    <w:lsdException w:name="HTML Code" w:semiHidden="1" w:unhideWhenUsed="1"/>
+    <w:lsdException w:name="HTML Definition" w:semiHidden="1" w:unhideWhenUsed="1"/>
+    <w:lsdException w:name="HTML Keyboard" w:semiHidden="1" w:unhideWhenUsed="1"/>
+    <w:lsdException w:name="HTML Preformatted" w:semiHidden="1" w:unhideWhenUsed="1"/>
+    <w:lsdException w:name="HTML Sample" w:semiHidden="1" w:unhideWhenUsed="1"/>
+    <w:lsdException w:name="HTML Typewriter" w:semiHidden="1" w:unhideWhenUsed="1"/>
+    <w:lsdException w:name="HTML Variable" w:semiHidden="1" w:unhideWhenUsed="1"/>
+    <w:lsdException w:name="Normal Table" w:semiHidden="1" w:unhideWhenUsed="1"/>
+    <w:lsdException w:name="annotation subject" w:semiHidden="1" w:unhideWhenUsed="1"/>
+    <w:lsdException w:name="No List" w:semiHidden="1" w:unhideWhenUsed="1"/>
+    <w:lsdException w:name="Outline List 1" w:semiHidden="1" w:unhideWhenUsed="1"/>
+    <w:lsdException w:name="Outline List 2" w:semiHidden="1" w:unhideWhenUsed="1"/>
+    <w:lsdException w:name="Outline List 3" w:semiHidden="1" w:unhideWhenUsed="1"/>
+    <w:lsdException w:name="Table Simple 1" w:semiHidden="1" w:unhideWhenUsed="1"/>
+    <w:lsdException w:name="Table Simple 2" w:semiHidden="1" w:unhideWhenUsed="1"/>
+    <w:lsdException w:name="Table Simple 3" w:semiHidden="1" w:unhideWhenUsed="1"/>
+    <w:lsdException w:name="Table Classic 1" w:semiHidden="1" w:unhideWhenUsed="1"/>
+    <w:lsdException w:name="Table Classic 2" w:semiHidden="1" w:unhideWhenUsed="1"/>
+    <w:lsdException w:name="Table Classic 3" w:semiHidden="1" w:unhideWhenUsed="1"/>
+    <w:lsdException w:name="Table Classic 4" w:semiHidden="1" w:unhideWhenUsed="1"/>
+    <w:lsdException w:name="Table Colorful 1" w:semiHidden="1" w:unhideWhenUsed="1"/>
+    <w:lsdException w:name="Table Colorful 2" w:semiHidden="1" w:unhideWhenUsed="1"/>
+    <w:lsdException w:name="Table Colorful 3" w:semiHidden="1" w:unhideWhenUsed="1"/>
+    <w:lsdException w:name="Table Columns 1" w:semiHidden="1" w:unhideWhenUsed="1"/>
+    <w:lsdException w:name="Table Columns 2" w:semiHidden="1" w:unhideWhenUsed="1"/>
+    <w:lsdException w:name="Table Columns 3" w:semiHidden="1" w:unhideWhenUsed="1"/>
+    <w:lsdException w:name="Table Columns 4" w:semiHidden="1" w:unhideWhenUsed="1"/>
+    <w:lsdException w:name="Table Columns 5" w:semiHidden="1" w:unhideWhenUsed="1"/>
+    <w:lsdException w:name="Table Grid 1" w:semiHidden="1" w:unhideWhenUsed="1"/>
+    <w:lsdException w:name="Table Grid 2" w:semiHidden="1" w:unhideWhenUsed="1"/>
+    <w:lsdException w:name="Table Grid 3" w:semiHidden="1" w:unhideWhenUsed="1"/>
+    <w:lsdException w:name="Table Grid 4" w:semiHidden="1" w:unhideWhenUsed="1"/>
+    <w:lsdException w:name="Table Grid 5" w:semiHidden="1" w:unhideWhenUsed="1"/>
+    <w:lsdException w:name="Table Grid 6" w:semiHidden="1" w:unhideWhenUsed="1"/>
+    <w:lsdException w:name="Table Grid 7" w:semiHidden="1" w:unhideWhenUsed="1"/>
+    <w:lsdException w:name="Table Grid 8" w:semiHidden="1" w:unhideWhenUsed="1"/>
+    <w:lsdException w:name="Table List 1" w:semiHidden="1" w:unhideWhenUsed="1"/>
+    <w:lsdException w:name="Table List 2" w:semiHidden="1" w:unhideWhenUsed="1"/>
+    <w:lsdException w:name="Table List 3" w:semiHidden="1" w:unhideWhenUsed="1"/>
+    <w:lsdException w:name="Table List 4" w:semiHidden="1" w:unhideWhenUsed="1"/>
+    <w:lsdException w:name="Table List 5" w:semiHidden="1" w:unhideWhenUsed="1"/>
+    <w:lsdException w:name="Table List 6" w:semiHidden="1" w:unhideWhenUsed="1"/>
+    <w:lsdException w:name="Table List 7" w:semiHidden="1" w:unhideWhenUsed="1"/>
+    <w:lsdException w:name="Table List 8" w:semiHidden="1" w:unhideWhenUsed="1"/>
+    <w:lsdException w:name="Table 3D effects 1" w:semiHidden="1" w:unhideWhenUsed="1"/>
+    <w:lsdException w:name="Table 3D effects 2" w:semiHidden="1" w:unhideWhenUsed="1"/>
+    <w:lsdException w:name="Table 3D effects 3" w:semiHidden="1" w:unhideWhenUsed="1"/>
+    <w:lsdException w:name="Table Contemporary" w:semiHidden="1" w:unhideWhenUsed="1"/>
+    <w:lsdException w:name="Table Elegant" w:semiHidden="1" w:unhideWhenUsed="1"/>
+    <w:lsdException w:name="Table Professional" w:semiHidden="1" w:unhideWhenUsed="1"/>
+    <w:lsdException w:name="Table Subtle 1" w:semiHidden="1" w:unhideWhenUsed="1"/>
+    <w:lsdException w:name="Table Subtle 2" w:semiHidden="1" w:unhideWhenUsed="1"/>
+    <w:lsdException w:name="Table Web 1" w:semiHidden="1" w:unhideWhenUsed="1"/>
+    <w:lsdException w:name="Table Web 2" w:semiHidden="1" w:unhideWhenUsed="1"/>
+    <w:lsdException w:name="Table Web 3" w:semiHidden="1" w:unhideWhenUsed="1"/>
+    <w:lsdException w:name="Balloon Text" w:semiHidden="1" w:unhideWhenUsed="1"/>
+    <w:lsdException w:name="Table Grid" w:uiPriority="59"/>
+    <w:lsdException w:name="Table Theme" w:semiHidden="1" w:unhideWhenUsed="1"/>
+    <w:lsdException w:name="Placeholder Text" w:semiHidden="1"/>
+    <w:lsdException w:name="No Spacing" w:uiPriority="1" w:qFormat="1"/>
+    <w:lsdException w:name="Light Shading" w:uiPriority="60"/>
+    <w:lsdException w:name="Light List" w:uiPriority="61"/>
+    <w:lsdException w:name="Light Grid" w:uiPriority="62"/>
+    <w:lsdException w:name="Medium Shading 1" w:uiPriority="63"/>
+    <w:lsdException w:name="Medium Shading 2" w:uiPriority="64"/>
+    <w:lsdException w:name="Medium List 1" w:uiPriority="65"/>
+    <w:lsdException w:name="Medium List 2" w:uiPriority="66"/>
+    <w:lsdException w:name="Medium Grid 1" w:uiPriority="67"/>
+    <w:lsdException w:name="Medium Grid 2" w:uiPriority="68"/>
+    <w:lsdException w:name="Medium Grid 3" w:uiPriority="69"/>
+    <w:lsdException w:name="Dark List" w:uiPriority="70"/>
+    <w:lsdException w:name="Colorful Shading" w:uiPriority="71"/>
+    <w:lsdException w:name="Colorful List" w:uiPriority="72"/>
+    <w:lsdException w:name="Colorful Grid" w:uiPriority="73"/>
+    <w:lsdException w:name="Light Shading Accent 1" w:uiPriority="60"/>
+    <w:lsdException w:name="Light List Accent 1" w:uiPriority="61"/>
+    <w:lsdException w:name="Light Grid Accent 1" w:uiPriority="62"/>
+    <w:lsdException w:name="Medium Shading 1 Accent 1" w:uiPriority="63"/>
+    <w:lsdException w:name="Medium Shading 2 Accent 1" w:uiPriority="64"/>
+    <w:lsdException w:name="Medium List 1 Accent 1" w:uiPriority="65"/>
+    <w:lsdException w:name="Revision" w:semiHidden="1"/>
+    <w:lsdException w:name="List Paragraph" w:uiPriority="34" w:qFormat="1"/>
+    <w:lsdException w:name="Quote" w:uiPriority="29" w:qFormat="1"/>
+    <w:lsdException w:name="Intense Quote" w:uiPriority="30" w:qFormat="1"/>
+    <w:lsdException w:name="Medium List 2 Accent 1" w:uiPriority="66"/>
+    <w:lsdException w:name="Medium Grid 1 Accent 1" w:uiPriority="67"/>
+    <w:lsdException w:name="Medium Grid 2 Accent 1" w:uiPriority="68"/>
+    <w:lsdException w:name="Medium Grid 3 Accent 1" w:uiPriority="69"/>
+    <w:lsdException w:name="Dark List Accent 1" w:uiPriority="70"/>
+    <w:lsdException w:name="Colorful Shading Accent 1" w:uiPriority="71"/>
+    <w:lsdException w:name="Colorful List Accent 1" w:uiPriority="72"/>
+    <w:lsdException w:name="Colorful Grid Accent 1" w:uiPriority="73"/>
+    <w:lsdException w:name="Light Shading Accent 2" w:uiPriority="60"/>
+    <w:lsdException w:name="Light List Accent 2" w:uiPriority="61"/>
+    <w:lsdException w:name="Light Grid Accent 2" w:uiPriority="62"/>
+    <w:lsdException w:name="Medium Shading 1 Accent 2" w:uiPriority="63"/>
+    <w:lsdException w:name="Medium Shading 2 Accent 2" w:uiPriority="64"/>
+    <w:lsdException w:name="Medium List 1 Accent 2" w:uiPriority="65"/>
+    <w:lsdException w:name="Medium List 2 Accent 2" w:uiPriority="66"/>
+    <w:lsdException w:name="Medium Grid 1 Accent 2" w:uiPriority="67"/>
+    <w:lsdException w:name="Medium Grid 2 Accent 2" w:uiPriority="68"/>
+    <w:lsdException w:name="Medium Grid 3 Accent 2" w:uiPriority="69"/>
+    <w:lsdException w:name="Dark List Accent 2" w:uiPriority="70"/>
+    <w:lsdException w:name="Colorful Shading Accent 2" w:uiPriority="71"/>
+    <w:lsdException w:name="Colorful List Accent 2" w:uiPriority="72"/>
+    <w:lsdException w:name="Colorful Grid Accent 2" w:uiPriority="73"/>
+    <w:lsdException w:name="Light Shading Accent 3" w:uiPriority="60"/>
+    <w:lsdException w:name="Light List Accent 3" w:uiPriority="61"/>
+    <w:lsdException w:name="Light Grid Accent 3" w:uiPriority="62"/>
+    <w:lsdException w:name="Medium Shading 1 Accent 3" w:uiPriority="63"/>
+    <w:lsdException w:name="Medium Shading 2 Accent 3" w:uiPriority="64"/>
+    <w:lsdException w:name="Medium List 1 Accent 3" w:uiPriority="65"/>
+    <w:lsdException w:name="Medium List 2 Accent 3" w:uiPriority="66"/>
+    <w:lsdException w:name="Medium Grid 1 Accent 3" w:uiPriority="67"/>
+    <w:lsdException w:name="Medium Grid 2 Accent 3" w:uiPriority="68"/>
+    <w:lsdException w:name="Medium Grid 3 Accent 3" w:uiPriority="69"/>
+    <w:lsdException w:name="Dark List Accent 3" w:uiPriority="70"/>
+    <w:lsdException w:name="Colorful Shading Accent 3" w:uiPriority="71"/>
+    <w:lsdException w:name="Colorful List Accent 3" w:uiPriority="72"/>
+    <w:lsdException w:name="Colorful Grid Accent 3" w:uiPriority="73"/>
+    <w:lsdException w:name="Light Shading Accent 4" w:uiPriority="60"/>
+    <w:lsdException w:name="Light List Accent 4" w:uiPriority="61"/>
+    <w:lsdException w:name="Light Grid Accent 4" w:uiPriority="62"/>
+    <w:lsdException w:name="Medium Shading 1 Accent 4" w:uiPriority="63"/>
+    <w:lsdException w:name="Medium Shading 2 Accent 4" w:uiPriority="64"/>
+    <w:lsdException w:name="Medium List 1 Accent 4" w:uiPriority="65"/>
+    <w:lsdException w:name="Medium List 2 Accent 4" w:uiPriority="66"/>
+    <w:lsdException w:name="Medium Grid 1 Accent 4" w:uiPriority="67"/>
+    <w:lsdException w:name="Medium Grid 2 Accent 4" w:uiPriority="68"/>
+    <w:lsdException w:name="Medium Grid 3 Accent 4" w:uiPriority="69"/>
+    <w:lsdException w:name="Dark List Accent 4" w:uiPriority="70"/>
+    <w:lsdException w:name="Colorful Shading Accent 4" w:uiPriority="71"/>
+    <w:lsdException w:name="Colorful List Accent 4" w:uiPriority="72"/>
+    <w:lsdException w:name="Colorful Grid Accent 4" w:uiPriority="73"/>
+    <w:lsdException w:name="Light Shading Accent 5" w:uiPriority="60"/>
+    <w:lsdException w:name="Light List Accent 5" w:uiPriority="61"/>
+    <w:lsdException w:name="Light Grid Accent 5" w:uiPriority="62"/>
+    <w:lsdException w:name="Medium Shading 1 Accent 5" w:uiPriority="63"/>
+    <w:lsdException w:name="Medium Shading 2 Accent 5" w:uiPriority="64"/>
+    <w:lsdException w:name="Medium List 1 Accent 5" w:uiPriority="65"/>
+    <w:lsdException w:name="Medium List 2 Accent 5" w:uiPriority="66"/>
+    <w:lsdException w:name="Medium Grid 1 Accent 5" w:uiPriority="67"/>
+    <w:lsdException w:name="Medium Grid 2 Accent 5" w:uiPriority="68"/>
+    <w:lsdException w:name="Medium Grid 3 Accent 5" w:uiPriority="69"/>
+    <w:lsdException w:name="Dark List Accent 5" w:uiPriority="70"/>
+    <w:lsdException w:name="Colorful Shading Accent 5" w:uiPriority="71"/>
+    <w:lsdException w:name="Colorful List Accent 5" w:uiPriority="72"/>
+    <w:lsdException w:name="Colorful Grid Accent 5" w:uiPriority="73"/>
+    <w:lsdException w:name="Light Shading Accent 6" w:uiPriority="60"/>
+    <w:lsdException w:name="Light List Accent 6" w:uiPriority="61"/>
+    <w:lsdException w:name="Light Grid Accent 6" w:uiPriority="62"/>
+    <w:lsdException w:name="Medium Shading 1 Accent 6" w:uiPriority="63"/>
+    <w:lsdException w:name="Medium Shading 2 Accent 6" w:uiPriority="64"/>
+    <w:lsdException w:name="Medium List 1 Accent 6" w:uiPriority="65"/>
+    <w:lsdException w:name="Medium List 2 Accent 6" w:uiPriority="66"/>
+    <w:lsdException w:name="Medium Grid 1 Accent 6" w:uiPriority="67"/>
+    <w:lsdException w:name="Medium Grid 2 Accent 6" w:uiPriority="68"/>
+    <w:lsdException w:name="Medium Grid 3 Accent 6" w:uiPriority="69"/>
+    <w:lsdException w:name="Dark List Accent 6" w:uiPriority="70"/>
+    <w:lsdException w:name="Colorful Shading Accent 6" w:uiPriority="71"/>
+    <w:lsdException w:name="Colorful List Accent 6" w:uiPriority="72"/>
+    <w:lsdException w:name="Colorful Grid Accent 6" w:uiPriority="73"/>
+    <w:lsdException w:name="Subtle Emphasis" w:uiPriority="19" w:qFormat="1"/>
+    <w:lsdException w:name="Intense Emphasis" w:uiPriority="21" w:qFormat="1"/>
+    <w:lsdException w:name="Subtle Reference" w:uiPriority="31" w:qFormat="1"/>
+    <w:lsdException w:name="Intense Reference" w:uiPriority="32" w:qFormat="1"/>
+    <w:lsdException w:name="Book Title" w:uiPriority="33" w:qFormat="1"/>
+    <w:lsdException w:name="Bibliography" w:semiHidden="1" w:uiPriority="37" w:unhideWhenUsed="1"/>
+    <w:lsdException w:name="TOC Heading" w:semiHidden="1" w:uiPriority="39" w:unhideWhenUsed="1" w:qFormat="1"/>
+    <w:lsdException w:name="Plain Table 1" w:uiPriority="41"/>
+    <w:lsdException w:name="Plain Table 2" w:uiPriority="42"/>
+    <w:lsdException w:name="Plain Table 3" w:uiPriority="43"/>
+    <w:lsdException w:name="Plain Table 4" w:uiPriority="44"/>
+    <w:lsdException w:name="Plain Table 5" w:uiPriority="45"/>
+    <w:lsdException w:name="Grid Table Light" w:uiPriority="40"/>
+    <w:lsdException w:name="Grid Table 1 Light" w:uiPriority="46"/>
+    <w:lsdException w:name="Grid Table 2" w:uiPriority="47"/>
+    <w:lsdException w:name="Grid Table 3" w:uiPriority="48"/>
+    <w:lsdException w:name="Grid Table 4" w:uiPriority="49"/>
+    <w:lsdException w:name="Grid Table 5 Dark" w:uiPriority="50"/>
+    <w:lsdException w:name="Grid Table 6 Colorful" w:uiPriority="51"/>
+    <w:lsdException w:name="Grid Table 7 Colorful" w:uiPriority="52"/>
+    <w:lsdException w:name="Grid Table 1 Light Accent 1" w:uiPriority="46"/>
+    <w:lsdException w:name="Grid Table 2 Accent 1" w:uiPriority="47"/>
+    <w:lsdException w:name="Grid Table 3 Accent 1" w:uiPriority="48"/>
+    <w:lsdException w:name="Grid Table 4 Accent 1" w:uiPriority="49"/>
+    <w:lsdException w:name="Grid Table 5 Dark Accent 1" w:uiPriority="50"/>
+    <w:lsdException w:name="Grid Table 6 Colorful Accent 1" w:uiPriority="51"/>
+    <w:lsdException w:name="Grid Table 7 Colorful Accent 1" w:uiPriority="52"/>
+    <w:lsdException w:name="Grid Table 1 Light Accent 2" w:uiPriority="46"/>
+    <w:lsdException w:name="Grid Table 2 Accent 2" w:uiPriority="47"/>
+    <w:lsdException w:name="Grid Table 3 Accent 2" w:uiPriority="48"/>
+    <w:lsdException w:name="Grid Table 4 Accent 2" w:uiPriority="49"/>
+    <w:lsdException w:name="Grid Table 5 Dark Accent 2" w:uiPriority="50"/>
+    <w:lsdException w:name="Grid Table 6 Colorful Accent 2" w:uiPriority="51"/>
+    <w:lsdException w:name="Grid Table 7 Colorful Accent 2" w:uiPriority="52"/>
+    <w:lsdException w:name="Grid Table 1 Light Accent 3" w:uiPriority="46"/>
+    <w:lsdException w:name="Grid Table 2 Accent 3" w:uiPriority="47"/>
+    <w:lsdException w:name="Grid Table 3 Accent 3" w:uiPriority="48"/>
+    <w:lsdException w:name="Grid Table 4 Accent 3" w:uiPriority="49"/>
+    <w:lsdException w:name="Grid Table 5 Dark Accent 3" w:uiPriority="50"/>
+    <w:lsdException w:name="Grid Table 6 Colorful Accent 3" w:uiPriority="51"/>
+    <w:lsdException w:name="Grid Table 7 Colorful Accent 3" w:uiPriority="52"/>
+    <w:lsdException w:name="Grid Table 1 Light Accent 4" w:uiPriority="46"/>
+    <w:lsdException w:name="Grid Table 2 Accent 4" w:uiPriority="47"/>
+    <w:lsdException w:name="Grid Table 3 Accent 4" w:uiPriority="48"/>
+    <w:lsdException w:name="Grid Table 4 Accent 4" w:uiPriority="49"/>
+    <w:lsdException w:name="Grid Table 5 Dark Accent 4" w:uiPriority="50"/>
+    <w:lsdException w:name="Grid Table 6 Colorful Accent 4" w:uiPriority="51"/>
+    <w:lsdException w:name="Grid Table 7 Colorful Accent 4" w:uiPriority="52"/>
+    <w:lsdException w:name="Grid Table 1 Light Accent 5" w:uiPriority="46"/>
+    <w:lsdException w:name="Grid Table 2 Accent 5" w:uiPriority="47"/>
+    <w:lsdException w:name="Grid Table 3 Accent 5" w:uiPriority="48"/>
+    <w:lsdException w:name="Grid Table 4 Accent 5" w:uiPriority="49"/>
+    <w:lsdException w:name="Grid Table 5 Dark Accent 5" w:uiPriority="50"/>
+    <w:lsdException w:name="Grid Table 6 Colorful Accent 5" w:uiPriority="51"/>
+    <w:lsdException w:name="Grid Table 7 Colorful Accent 5" w:uiPriority="52"/>
+    <w:lsdException w:name="Grid Table 1 Light Accent 6" w:uiPriority="46"/>
+    <w:lsdException w:name="Grid Table 2 Accent 6" w:uiPriority="47"/>
+    <w:lsdException w:name="Grid Table 3 Accent 6" w:uiPriority="48"/>
+    <w:lsdException w:name="Grid Table 4 Accent 6" w:uiPriority="49"/>
+    <w:lsdException w:name="Grid Table 5 Dark Accent 6" w:uiPriority="50"/>
+    <w:lsdException w:name="Grid Table 6 Colorful Accent 6" w:uiPriority="51"/>
+    <w:lsdException w:name="Grid Table 7 Colorful Accent 6" w:uiPriority="52"/>
+    <w:lsdException w:name="List Table 1 Light" w:uiPriority="46"/>
+    <w:lsdException w:name="List Table 2" w:uiPriority="47"/>
+    <w:lsdException w:name="List Table 3" w:uiPriority="48"/>
+    <w:lsdException w:name="List Table 4" w:uiPriority="49"/>
+    <w:lsdException w:name="List Table 5 Dark" w:uiPriority="50"/>
+    <w:lsdException w:name="List Table 6 Colorful" w:uiPriority="51"/>
+    <w:lsdException w:name="List Table 7 Colorful" w:uiPriority="52"/>
+    <w:lsdException w:name="List Table 1 Light Accent 1" w:uiPriority="46"/>
+    <w:lsdException w:name="List Table 2 Accent 1" w:uiPriority="47"/>
+    <w:lsdException w:name="List Table 3 Accent 1" w:uiPriority="48"/>
+    <w:lsdException w:name="List Table 4 Accent 1" w:uiPriority="49"/>
+    <w:lsdException w:name="List Table 5 Dark Accent 1" w:uiPriority="50"/>
+    <w:lsdException w:name="List Table 6 Colorful Accent 1" w:uiPriority="51"/>
+    <w:lsdException w:name="List Table 7 Colorful Accent 1" w:uiPriority="52"/>
+    <w:lsdException w:name="List Table 1 Light Accent 2" w:uiPriority="46"/>
+    <w:lsdException w:name="List Table 2 Accent 2" w:uiPriority="47"/>
+    <w:lsdException w:name="List Table 3 Accent 2" w:uiPriority="48"/>
+    <w:lsdException w:name="List Table 4 Accent 2" w:uiPriority="49"/>
+    <w:lsdException w:name="List Table 5 Dark Accent 2" w:uiPriority="50"/>
+    <w:lsdException w:name="List Table 6 Colorful Accent 2" w:uiPriority="51"/>
+    <w:lsdException w:name="List Table 7 Colorful Accent 2" w:uiPriority="52"/>
+    <w:lsdException w:name="List Table 1 Light Accent 3" w:uiPriority="46"/>
+    <w:lsdException w:name="List Table 2 Accent 3" w:uiPriority="47"/>
+    <w:lsdException w:name="List Table 3 Accent 3" w:uiPriority="48"/>
+    <w:lsdException w:name="List Table 4 Accent 3" w:uiPriority="49"/>
+    <w:lsdException w:name="List Table 5 Dark Accent 3" w:uiPriority="50"/>
+    <w:lsdException w:name="List Table 6 Colorful Accent 3" w:uiPriority="51"/>
+    <w:lsdException w:name="List Table 7 Colorful Accent 3" w:uiPriority="52"/>
+    <w:lsdException w:name="List Table 1 Light Accent 4" w:uiPriority="46"/>
+    <w:lsdException w:name="List Table 2 Accent 4" w:uiPriority="47"/>
+    <w:lsdException w:name="List Table 3 Accent 4" w:uiPriority="48"/>
+    <w:lsdException w:name="List Table 4 Accent 4" w:uiPriority="49"/>
+    <w:lsdException w:name="List Table 5 Dark Accent 4" w:uiPriority="50"/>
+    <w:lsdException w:name="List Table 6 Colorful Accent 4" w:uiPriority="51"/>
+    <w:lsdException w:name="List Table 7 Colorful Accent 4" w:uiPriority="52"/>
+    <w:lsdException w:name="List Table 1 Light Accent 5" w:uiPriority="46"/>
+    <w:lsdException w:name="List Table 2 Accent 5" w:uiPriority="47"/>
+    <w:lsdException w:name="List Table 3 Accent 5" w:uiPriority="48"/>
+    <w:lsdException w:name="List Table 4 Accent 5" w:uiPriority="49"/>
+    <w:lsdException w:name="List Table 5 Dark Accent 5" w:uiPriority="50"/>
+    <w:lsdException w:name="List Table 6 Colorful Accent 5" w:uiPriority="51"/>
+    <w:lsdException w:name="List Table 7 Colorful Accent 5" w:uiPriority="52"/>
+    <w:lsdException w:name="List Table 1 Light Accent 6" w:uiPriority="46"/>
+    <w:lsdException w:name="List Table 2 Accent 6" w:uiPriority="47"/>
+    <w:lsdException w:name="List Table 3 Accent 6" w:uiPriority="48"/>
+    <w:lsdException w:name="List Table 4 Accent 6" w:uiPriority="49"/>
+    <w:lsdException w:name="List Table 5 Dark Accent 6" w:uiPriority="50"/>
+    <w:lsdException w:name="List Table 6 Colorful Accent 6" w:uiPriority="51"/>
+    <w:lsdException w:name="List Table 7 Colorful Accent 6" w:uiPriority="52"/>
   </w:latentStyles>
   <w:style w:type="paragraph" w:default="1" w:styleId="Normal">
     <w:name w:val="Normal"/>
@@ -26261,935 +26415,7 @@
       </w:tblCellMar>
     </w:tblPr>
   </w:style>
-  <w:style w:type="paragraph" w:styleId="Ttulo">
-    <w:name w:val="Title"/>
-    <w:basedOn w:val="Normal"/>
-    <w:next w:val="Normal"/>
-    <w:pPr>
-      <w:keepNext/>
-      <w:keepLines/>
-      <w:spacing w:before="480" w:after="120"/>
-      <w:contextualSpacing/>
-    </w:pPr>
-    <w:rPr>
-      <w:b/>
-      <w:sz w:val="72"/>
-    </w:rPr>
-  </w:style>
-  <w:style w:type="paragraph" w:styleId="Subttulo">
-    <w:name w:val="Subtitle"/>
-    <w:basedOn w:val="Normal"/>
-    <w:next w:val="Normal"/>
-    <w:pPr>
-      <w:keepNext/>
-      <w:keepLines/>
-      <w:spacing w:before="360" w:after="80"/>
-      <w:contextualSpacing/>
-    </w:pPr>
-    <w:rPr>
-      <w:rFonts w:ascii="Georgia" w:eastAsia="Georgia" w:hAnsi="Georgia" w:cs="Georgia"/>
-      <w:i/>
-      <w:color w:val="666666"/>
-      <w:sz w:val="48"/>
-    </w:rPr>
-  </w:style>
-  <w:style w:type="table" w:customStyle="1" w:styleId="35">
-    <w:name w:val="35"/>
-    <w:basedOn w:val="TableNormal"/>
-    <w:tblPr>
-      <w:tblStyleRowBandSize w:val="1"/>
-      <w:tblStyleColBandSize w:val="1"/>
-      <w:tblCellMar>
-        <w:top w:w="0" w:type="dxa"/>
-        <w:left w:w="0" w:type="dxa"/>
-        <w:bottom w:w="0" w:type="dxa"/>
-        <w:right w:w="0" w:type="dxa"/>
-      </w:tblCellMar>
-    </w:tblPr>
-  </w:style>
-  <w:style w:type="table" w:customStyle="1" w:styleId="34">
-    <w:name w:val="34"/>
-    <w:basedOn w:val="TableNormal"/>
-    <w:tblPr>
-      <w:tblStyleRowBandSize w:val="1"/>
-      <w:tblStyleColBandSize w:val="1"/>
-      <w:tblCellMar>
-        <w:top w:w="0" w:type="dxa"/>
-        <w:left w:w="108" w:type="dxa"/>
-        <w:bottom w:w="0" w:type="dxa"/>
-        <w:right w:w="108" w:type="dxa"/>
-      </w:tblCellMar>
-    </w:tblPr>
-  </w:style>
-  <w:style w:type="table" w:customStyle="1" w:styleId="33">
-    <w:name w:val="33"/>
-    <w:basedOn w:val="TableNormal"/>
-    <w:tblPr>
-      <w:tblStyleRowBandSize w:val="1"/>
-      <w:tblStyleColBandSize w:val="1"/>
-      <w:tblCellMar>
-        <w:top w:w="0" w:type="dxa"/>
-        <w:left w:w="108" w:type="dxa"/>
-        <w:bottom w:w="0" w:type="dxa"/>
-        <w:right w:w="108" w:type="dxa"/>
-      </w:tblCellMar>
-    </w:tblPr>
-  </w:style>
-  <w:style w:type="table" w:customStyle="1" w:styleId="32">
-    <w:name w:val="32"/>
-    <w:basedOn w:val="TableNormal"/>
-    <w:tblPr>
-      <w:tblStyleRowBandSize w:val="1"/>
-      <w:tblStyleColBandSize w:val="1"/>
-      <w:tblCellMar>
-        <w:top w:w="0" w:type="dxa"/>
-        <w:left w:w="108" w:type="dxa"/>
-        <w:bottom w:w="0" w:type="dxa"/>
-        <w:right w:w="108" w:type="dxa"/>
-      </w:tblCellMar>
-    </w:tblPr>
-  </w:style>
-  <w:style w:type="table" w:customStyle="1" w:styleId="31">
-    <w:name w:val="31"/>
-    <w:basedOn w:val="TableNormal"/>
-    <w:tblPr>
-      <w:tblStyleRowBandSize w:val="1"/>
-      <w:tblStyleColBandSize w:val="1"/>
-      <w:tblCellMar>
-        <w:top w:w="0" w:type="dxa"/>
-        <w:left w:w="108" w:type="dxa"/>
-        <w:bottom w:w="0" w:type="dxa"/>
-        <w:right w:w="108" w:type="dxa"/>
-      </w:tblCellMar>
-    </w:tblPr>
-  </w:style>
-  <w:style w:type="table" w:customStyle="1" w:styleId="30">
-    <w:name w:val="30"/>
-    <w:basedOn w:val="TableNormal"/>
-    <w:tblPr>
-      <w:tblStyleRowBandSize w:val="1"/>
-      <w:tblStyleColBandSize w:val="1"/>
-      <w:tblCellMar>
-        <w:top w:w="0" w:type="dxa"/>
-        <w:left w:w="108" w:type="dxa"/>
-        <w:bottom w:w="0" w:type="dxa"/>
-        <w:right w:w="108" w:type="dxa"/>
-      </w:tblCellMar>
-    </w:tblPr>
-  </w:style>
-  <w:style w:type="table" w:customStyle="1" w:styleId="29">
-    <w:name w:val="29"/>
-    <w:basedOn w:val="TableNormal"/>
-    <w:tblPr>
-      <w:tblStyleRowBandSize w:val="1"/>
-      <w:tblStyleColBandSize w:val="1"/>
-      <w:tblCellMar>
-        <w:top w:w="0" w:type="dxa"/>
-        <w:left w:w="108" w:type="dxa"/>
-        <w:bottom w:w="0" w:type="dxa"/>
-        <w:right w:w="108" w:type="dxa"/>
-      </w:tblCellMar>
-    </w:tblPr>
-  </w:style>
-  <w:style w:type="table" w:customStyle="1" w:styleId="28">
-    <w:name w:val="28"/>
-    <w:basedOn w:val="TableNormal"/>
-    <w:tblPr>
-      <w:tblStyleRowBandSize w:val="1"/>
-      <w:tblStyleColBandSize w:val="1"/>
-      <w:tblCellMar>
-        <w:top w:w="0" w:type="dxa"/>
-        <w:left w:w="108" w:type="dxa"/>
-        <w:bottom w:w="0" w:type="dxa"/>
-        <w:right w:w="108" w:type="dxa"/>
-      </w:tblCellMar>
-    </w:tblPr>
-  </w:style>
-  <w:style w:type="table" w:customStyle="1" w:styleId="27">
-    <w:name w:val="27"/>
-    <w:basedOn w:val="TableNormal"/>
-    <w:tblPr>
-      <w:tblStyleRowBandSize w:val="1"/>
-      <w:tblStyleColBandSize w:val="1"/>
-      <w:tblCellMar>
-        <w:top w:w="0" w:type="dxa"/>
-        <w:left w:w="108" w:type="dxa"/>
-        <w:bottom w:w="0" w:type="dxa"/>
-        <w:right w:w="108" w:type="dxa"/>
-      </w:tblCellMar>
-    </w:tblPr>
-  </w:style>
-  <w:style w:type="table" w:customStyle="1" w:styleId="26">
-    <w:name w:val="26"/>
-    <w:basedOn w:val="TableNormal"/>
-    <w:tblPr>
-      <w:tblStyleRowBandSize w:val="1"/>
-      <w:tblStyleColBandSize w:val="1"/>
-      <w:tblCellMar>
-        <w:top w:w="0" w:type="dxa"/>
-        <w:left w:w="108" w:type="dxa"/>
-        <w:bottom w:w="0" w:type="dxa"/>
-        <w:right w:w="108" w:type="dxa"/>
-      </w:tblCellMar>
-    </w:tblPr>
-  </w:style>
-  <w:style w:type="table" w:customStyle="1" w:styleId="25">
-    <w:name w:val="25"/>
-    <w:basedOn w:val="TableNormal"/>
-    <w:tblPr>
-      <w:tblStyleRowBandSize w:val="1"/>
-      <w:tblStyleColBandSize w:val="1"/>
-      <w:tblCellMar>
-        <w:top w:w="0" w:type="dxa"/>
-        <w:left w:w="108" w:type="dxa"/>
-        <w:bottom w:w="0" w:type="dxa"/>
-        <w:right w:w="108" w:type="dxa"/>
-      </w:tblCellMar>
-    </w:tblPr>
-  </w:style>
-  <w:style w:type="table" w:customStyle="1" w:styleId="24">
-    <w:name w:val="24"/>
-    <w:basedOn w:val="TableNormal"/>
-    <w:tblPr>
-      <w:tblStyleRowBandSize w:val="1"/>
-      <w:tblStyleColBandSize w:val="1"/>
-      <w:tblCellMar>
-        <w:top w:w="0" w:type="dxa"/>
-        <w:left w:w="108" w:type="dxa"/>
-        <w:bottom w:w="0" w:type="dxa"/>
-        <w:right w:w="108" w:type="dxa"/>
-      </w:tblCellMar>
-    </w:tblPr>
-  </w:style>
-  <w:style w:type="table" w:customStyle="1" w:styleId="23">
-    <w:name w:val="23"/>
-    <w:basedOn w:val="TableNormal"/>
-    <w:tblPr>
-      <w:tblStyleRowBandSize w:val="1"/>
-      <w:tblStyleColBandSize w:val="1"/>
-      <w:tblCellMar>
-        <w:top w:w="0" w:type="dxa"/>
-        <w:left w:w="108" w:type="dxa"/>
-        <w:bottom w:w="0" w:type="dxa"/>
-        <w:right w:w="108" w:type="dxa"/>
-      </w:tblCellMar>
-    </w:tblPr>
-  </w:style>
-  <w:style w:type="table" w:customStyle="1" w:styleId="22">
-    <w:name w:val="22"/>
-    <w:basedOn w:val="TableNormal"/>
-    <w:tblPr>
-      <w:tblStyleRowBandSize w:val="1"/>
-      <w:tblStyleColBandSize w:val="1"/>
-      <w:tblCellMar>
-        <w:top w:w="0" w:type="dxa"/>
-        <w:left w:w="108" w:type="dxa"/>
-        <w:bottom w:w="0" w:type="dxa"/>
-        <w:right w:w="108" w:type="dxa"/>
-      </w:tblCellMar>
-    </w:tblPr>
-  </w:style>
-  <w:style w:type="table" w:customStyle="1" w:styleId="21">
-    <w:name w:val="21"/>
-    <w:basedOn w:val="TableNormal"/>
-    <w:tblPr>
-      <w:tblStyleRowBandSize w:val="1"/>
-      <w:tblStyleColBandSize w:val="1"/>
-      <w:tblCellMar>
-        <w:top w:w="0" w:type="dxa"/>
-        <w:left w:w="108" w:type="dxa"/>
-        <w:bottom w:w="0" w:type="dxa"/>
-        <w:right w:w="108" w:type="dxa"/>
-      </w:tblCellMar>
-    </w:tblPr>
-  </w:style>
-  <w:style w:type="table" w:customStyle="1" w:styleId="20">
-    <w:name w:val="20"/>
-    <w:basedOn w:val="TableNormal"/>
-    <w:tblPr>
-      <w:tblStyleRowBandSize w:val="1"/>
-      <w:tblStyleColBandSize w:val="1"/>
-      <w:tblCellMar>
-        <w:top w:w="0" w:type="dxa"/>
-        <w:left w:w="108" w:type="dxa"/>
-        <w:bottom w:w="0" w:type="dxa"/>
-        <w:right w:w="108" w:type="dxa"/>
-      </w:tblCellMar>
-    </w:tblPr>
-  </w:style>
-  <w:style w:type="table" w:customStyle="1" w:styleId="19">
-    <w:name w:val="19"/>
-    <w:basedOn w:val="TableNormal"/>
-    <w:tblPr>
-      <w:tblStyleRowBandSize w:val="1"/>
-      <w:tblStyleColBandSize w:val="1"/>
-      <w:tblCellMar>
-        <w:top w:w="0" w:type="dxa"/>
-        <w:left w:w="108" w:type="dxa"/>
-        <w:bottom w:w="0" w:type="dxa"/>
-        <w:right w:w="108" w:type="dxa"/>
-      </w:tblCellMar>
-    </w:tblPr>
-  </w:style>
-  <w:style w:type="table" w:customStyle="1" w:styleId="18">
-    <w:name w:val="18"/>
-    <w:basedOn w:val="TableNormal"/>
-    <w:tblPr>
-      <w:tblStyleRowBandSize w:val="1"/>
-      <w:tblStyleColBandSize w:val="1"/>
-      <w:tblCellMar>
-        <w:top w:w="0" w:type="dxa"/>
-        <w:left w:w="108" w:type="dxa"/>
-        <w:bottom w:w="0" w:type="dxa"/>
-        <w:right w:w="108" w:type="dxa"/>
-      </w:tblCellMar>
-    </w:tblPr>
-  </w:style>
-  <w:style w:type="table" w:customStyle="1" w:styleId="17">
-    <w:name w:val="17"/>
-    <w:basedOn w:val="TableNormal"/>
-    <w:tblPr>
-      <w:tblStyleRowBandSize w:val="1"/>
-      <w:tblStyleColBandSize w:val="1"/>
-      <w:tblCellMar>
-        <w:top w:w="0" w:type="dxa"/>
-        <w:left w:w="108" w:type="dxa"/>
-        <w:bottom w:w="0" w:type="dxa"/>
-        <w:right w:w="108" w:type="dxa"/>
-      </w:tblCellMar>
-    </w:tblPr>
-  </w:style>
-  <w:style w:type="table" w:customStyle="1" w:styleId="16">
-    <w:name w:val="16"/>
-    <w:basedOn w:val="TableNormal"/>
-    <w:tblPr>
-      <w:tblStyleRowBandSize w:val="1"/>
-      <w:tblStyleColBandSize w:val="1"/>
-      <w:tblCellMar>
-        <w:top w:w="0" w:type="dxa"/>
-        <w:left w:w="108" w:type="dxa"/>
-        <w:bottom w:w="0" w:type="dxa"/>
-        <w:right w:w="108" w:type="dxa"/>
-      </w:tblCellMar>
-    </w:tblPr>
-  </w:style>
-  <w:style w:type="table" w:customStyle="1" w:styleId="15">
-    <w:name w:val="15"/>
-    <w:basedOn w:val="TableNormal"/>
-    <w:tblPr>
-      <w:tblStyleRowBandSize w:val="1"/>
-      <w:tblStyleColBandSize w:val="1"/>
-      <w:tblCellMar>
-        <w:top w:w="0" w:type="dxa"/>
-        <w:left w:w="108" w:type="dxa"/>
-        <w:bottom w:w="0" w:type="dxa"/>
-        <w:right w:w="108" w:type="dxa"/>
-      </w:tblCellMar>
-    </w:tblPr>
-  </w:style>
-  <w:style w:type="table" w:customStyle="1" w:styleId="14">
-    <w:name w:val="14"/>
-    <w:basedOn w:val="TableNormal"/>
-    <w:tblPr>
-      <w:tblStyleRowBandSize w:val="1"/>
-      <w:tblStyleColBandSize w:val="1"/>
-      <w:tblCellMar>
-        <w:top w:w="0" w:type="dxa"/>
-        <w:left w:w="108" w:type="dxa"/>
-        <w:bottom w:w="0" w:type="dxa"/>
-        <w:right w:w="108" w:type="dxa"/>
-      </w:tblCellMar>
-    </w:tblPr>
-  </w:style>
-  <w:style w:type="table" w:customStyle="1" w:styleId="13">
-    <w:name w:val="13"/>
-    <w:basedOn w:val="TableNormal"/>
-    <w:tblPr>
-      <w:tblStyleRowBandSize w:val="1"/>
-      <w:tblStyleColBandSize w:val="1"/>
-      <w:tblCellMar>
-        <w:top w:w="0" w:type="dxa"/>
-        <w:left w:w="108" w:type="dxa"/>
-        <w:bottom w:w="0" w:type="dxa"/>
-        <w:right w:w="108" w:type="dxa"/>
-      </w:tblCellMar>
-    </w:tblPr>
-  </w:style>
-  <w:style w:type="table" w:customStyle="1" w:styleId="12">
-    <w:name w:val="12"/>
-    <w:basedOn w:val="TableNormal"/>
-    <w:tblPr>
-      <w:tblStyleRowBandSize w:val="1"/>
-      <w:tblStyleColBandSize w:val="1"/>
-      <w:tblCellMar>
-        <w:top w:w="0" w:type="dxa"/>
-        <w:left w:w="108" w:type="dxa"/>
-        <w:bottom w:w="0" w:type="dxa"/>
-        <w:right w:w="108" w:type="dxa"/>
-      </w:tblCellMar>
-    </w:tblPr>
-  </w:style>
-  <w:style w:type="table" w:customStyle="1" w:styleId="11">
-    <w:name w:val="11"/>
-    <w:basedOn w:val="TableNormal"/>
-    <w:tblPr>
-      <w:tblStyleRowBandSize w:val="1"/>
-      <w:tblStyleColBandSize w:val="1"/>
-      <w:tblCellMar>
-        <w:top w:w="15" w:type="dxa"/>
-        <w:left w:w="15" w:type="dxa"/>
-        <w:bottom w:w="15" w:type="dxa"/>
-        <w:right w:w="15" w:type="dxa"/>
-      </w:tblCellMar>
-    </w:tblPr>
-  </w:style>
-  <w:style w:type="table" w:customStyle="1" w:styleId="10">
-    <w:name w:val="10"/>
-    <w:basedOn w:val="TableNormal"/>
-    <w:tblPr>
-      <w:tblStyleRowBandSize w:val="1"/>
-      <w:tblStyleColBandSize w:val="1"/>
-      <w:tblCellMar>
-        <w:top w:w="0" w:type="dxa"/>
-        <w:left w:w="70" w:type="dxa"/>
-        <w:bottom w:w="0" w:type="dxa"/>
-        <w:right w:w="70" w:type="dxa"/>
-      </w:tblCellMar>
-    </w:tblPr>
-  </w:style>
-  <w:style w:type="table" w:customStyle="1" w:styleId="9">
-    <w:name w:val="9"/>
-    <w:basedOn w:val="TableNormal"/>
-    <w:tblPr>
-      <w:tblStyleRowBandSize w:val="1"/>
-      <w:tblStyleColBandSize w:val="1"/>
-      <w:tblCellMar>
-        <w:top w:w="0" w:type="dxa"/>
-        <w:left w:w="70" w:type="dxa"/>
-        <w:bottom w:w="0" w:type="dxa"/>
-        <w:right w:w="70" w:type="dxa"/>
-      </w:tblCellMar>
-    </w:tblPr>
-  </w:style>
-  <w:style w:type="table" w:customStyle="1" w:styleId="8">
-    <w:name w:val="8"/>
-    <w:basedOn w:val="TableNormal"/>
-    <w:tblPr>
-      <w:tblStyleRowBandSize w:val="1"/>
-      <w:tblStyleColBandSize w:val="1"/>
-      <w:tblCellMar>
-        <w:top w:w="0" w:type="dxa"/>
-        <w:left w:w="108" w:type="dxa"/>
-        <w:bottom w:w="0" w:type="dxa"/>
-        <w:right w:w="108" w:type="dxa"/>
-      </w:tblCellMar>
-    </w:tblPr>
-  </w:style>
-  <w:style w:type="table" w:customStyle="1" w:styleId="7">
-    <w:name w:val="7"/>
-    <w:basedOn w:val="TableNormal"/>
-    <w:tblPr>
-      <w:tblStyleRowBandSize w:val="1"/>
-      <w:tblStyleColBandSize w:val="1"/>
-      <w:tblCellMar>
-        <w:top w:w="0" w:type="dxa"/>
-        <w:left w:w="108" w:type="dxa"/>
-        <w:bottom w:w="0" w:type="dxa"/>
-        <w:right w:w="108" w:type="dxa"/>
-      </w:tblCellMar>
-    </w:tblPr>
-  </w:style>
-  <w:style w:type="table" w:customStyle="1" w:styleId="6">
-    <w:name w:val="6"/>
-    <w:basedOn w:val="TableNormal"/>
-    <w:tblPr>
-      <w:tblStyleRowBandSize w:val="1"/>
-      <w:tblStyleColBandSize w:val="1"/>
-      <w:tblCellMar>
-        <w:top w:w="0" w:type="dxa"/>
-        <w:left w:w="108" w:type="dxa"/>
-        <w:bottom w:w="0" w:type="dxa"/>
-        <w:right w:w="108" w:type="dxa"/>
-      </w:tblCellMar>
-    </w:tblPr>
-  </w:style>
-  <w:style w:type="table" w:customStyle="1" w:styleId="5">
-    <w:name w:val="5"/>
-    <w:basedOn w:val="TableNormal"/>
-    <w:tblPr>
-      <w:tblStyleRowBandSize w:val="1"/>
-      <w:tblStyleColBandSize w:val="1"/>
-      <w:tblCellMar>
-        <w:top w:w="0" w:type="dxa"/>
-        <w:left w:w="108" w:type="dxa"/>
-        <w:bottom w:w="0" w:type="dxa"/>
-        <w:right w:w="108" w:type="dxa"/>
-      </w:tblCellMar>
-    </w:tblPr>
-  </w:style>
-  <w:style w:type="table" w:customStyle="1" w:styleId="4">
-    <w:name w:val="4"/>
-    <w:basedOn w:val="TableNormal"/>
-    <w:tblPr>
-      <w:tblStyleRowBandSize w:val="1"/>
-      <w:tblStyleColBandSize w:val="1"/>
-      <w:tblCellMar>
-        <w:top w:w="0" w:type="dxa"/>
-        <w:left w:w="108" w:type="dxa"/>
-        <w:bottom w:w="0" w:type="dxa"/>
-        <w:right w:w="108" w:type="dxa"/>
-      </w:tblCellMar>
-    </w:tblPr>
-  </w:style>
-  <w:style w:type="table" w:customStyle="1" w:styleId="3">
-    <w:name w:val="3"/>
-    <w:basedOn w:val="TableNormal"/>
-    <w:tblPr>
-      <w:tblStyleRowBandSize w:val="1"/>
-      <w:tblStyleColBandSize w:val="1"/>
-      <w:tblCellMar>
-        <w:top w:w="15" w:type="dxa"/>
-        <w:left w:w="15" w:type="dxa"/>
-        <w:bottom w:w="15" w:type="dxa"/>
-        <w:right w:w="15" w:type="dxa"/>
-      </w:tblCellMar>
-    </w:tblPr>
-  </w:style>
-  <w:style w:type="table" w:customStyle="1" w:styleId="2">
-    <w:name w:val="2"/>
-    <w:basedOn w:val="TableNormal"/>
-    <w:tblPr>
-      <w:tblStyleRowBandSize w:val="1"/>
-      <w:tblStyleColBandSize w:val="1"/>
-      <w:tblCellMar>
-        <w:top w:w="0" w:type="dxa"/>
-        <w:left w:w="108" w:type="dxa"/>
-        <w:bottom w:w="0" w:type="dxa"/>
-        <w:right w:w="108" w:type="dxa"/>
-      </w:tblCellMar>
-    </w:tblPr>
-  </w:style>
-  <w:style w:type="table" w:customStyle="1" w:styleId="1">
-    <w:name w:val="1"/>
-    <w:basedOn w:val="TableNormal"/>
-    <w:tblPr>
-      <w:tblStyleRowBandSize w:val="1"/>
-      <w:tblStyleColBandSize w:val="1"/>
-      <w:tblCellMar>
-        <w:top w:w="0" w:type="dxa"/>
-        <w:left w:w="70" w:type="dxa"/>
-        <w:bottom w:w="0" w:type="dxa"/>
-        <w:right w:w="70" w:type="dxa"/>
-      </w:tblCellMar>
-    </w:tblPr>
-  </w:style>
-  <w:style w:type="paragraph" w:styleId="Textodeglobo">
-    <w:name w:val="Balloon Text"/>
-    <w:basedOn w:val="Normal"/>
-    <w:link w:val="TextodegloboCar"/>
-    <w:uiPriority w:val="99"/>
-    <w:semiHidden/>
-    <w:unhideWhenUsed/>
-    <w:rsid w:val="005F2EF0"/>
-    <w:rPr>
-      <w:rFonts w:ascii="Tahoma" w:hAnsi="Tahoma" w:cs="Tahoma"/>
-      <w:sz w:val="16"/>
-      <w:szCs w:val="16"/>
-    </w:rPr>
-  </w:style>
-  <w:style w:type="character" w:customStyle="1" w:styleId="TextodegloboCar">
-    <w:name w:val="Texto de globo Car"/>
-    <w:basedOn w:val="Fuentedeprrafopredeter"/>
-    <w:link w:val="Textodeglobo"/>
-    <w:uiPriority w:val="99"/>
-    <w:semiHidden/>
-    <w:rsid w:val="005F2EF0"/>
-    <w:rPr>
-      <w:rFonts w:ascii="Tahoma" w:hAnsi="Tahoma" w:cs="Tahoma"/>
-      <w:sz w:val="16"/>
-      <w:szCs w:val="16"/>
-    </w:rPr>
-  </w:style>
-  <w:style w:type="paragraph" w:styleId="Encabezado">
-    <w:name w:val="header"/>
-    <w:basedOn w:val="Normal"/>
-    <w:link w:val="EncabezadoCar"/>
-    <w:uiPriority w:val="99"/>
-    <w:unhideWhenUsed/>
-    <w:rsid w:val="00275610"/>
-    <w:pPr>
-      <w:tabs>
-        <w:tab w:val="center" w:pos="4252"/>
-        <w:tab w:val="right" w:pos="8504"/>
-      </w:tabs>
-    </w:pPr>
-  </w:style>
-  <w:style w:type="character" w:customStyle="1" w:styleId="EncabezadoCar">
-    <w:name w:val="Encabezado Car"/>
-    <w:basedOn w:val="Fuentedeprrafopredeter"/>
-    <w:link w:val="Encabezado"/>
-    <w:uiPriority w:val="99"/>
-    <w:rsid w:val="00275610"/>
-  </w:style>
-  <w:style w:type="paragraph" w:styleId="Piedepgina">
-    <w:name w:val="footer"/>
-    <w:basedOn w:val="Normal"/>
-    <w:link w:val="PiedepginaCar"/>
-    <w:uiPriority w:val="99"/>
-    <w:unhideWhenUsed/>
-    <w:rsid w:val="00275610"/>
-    <w:pPr>
-      <w:tabs>
-        <w:tab w:val="center" w:pos="4252"/>
-        <w:tab w:val="right" w:pos="8504"/>
-      </w:tabs>
-    </w:pPr>
-  </w:style>
-  <w:style w:type="character" w:customStyle="1" w:styleId="PiedepginaCar">
-    <w:name w:val="Pie de página Car"/>
-    <w:basedOn w:val="Fuentedeprrafopredeter"/>
-    <w:link w:val="Piedepgina"/>
-    <w:uiPriority w:val="99"/>
-    <w:rsid w:val="00275610"/>
-  </w:style>
-  <w:style w:type="paragraph" w:styleId="Prrafodelista">
-    <w:name w:val="List Paragraph"/>
-    <w:basedOn w:val="Normal"/>
-    <w:uiPriority w:val="34"/>
-    <w:qFormat/>
-    <w:rsid w:val="0063691B"/>
-    <w:pPr>
-      <w:ind w:left="720"/>
-      <w:contextualSpacing/>
-    </w:pPr>
-  </w:style>
-  <w:style w:type="paragraph" w:customStyle="1" w:styleId="StyleStyleGP1Left222cm">
-    <w:name w:val="Style Style GP1 + Left:  2.22 cm"/>
-    <w:basedOn w:val="Normal"/>
-    <w:autoRedefine/>
-    <w:rsid w:val="004B6315"/>
-    <w:pPr>
-      <w:spacing w:before="60" w:after="60"/>
-      <w:ind w:left="576"/>
-    </w:pPr>
-    <w:rPr>
-      <w:rFonts w:eastAsia="Times New Roman"/>
-      <w:noProof/>
-      <w:color w:val="auto"/>
-      <w:lang w:val="es-PE" w:eastAsia="en-US"/>
-    </w:rPr>
-  </w:style>
-  <w:style w:type="character" w:customStyle="1" w:styleId="st">
-    <w:name w:val="st"/>
-    <w:basedOn w:val="Fuentedeprrafopredeter"/>
-    <w:rsid w:val="003A7A3D"/>
-  </w:style>
-  <w:style w:type="character" w:styleId="Hipervnculo">
-    <w:name w:val="Hyperlink"/>
-    <w:basedOn w:val="Fuentedeprrafopredeter"/>
-    <w:uiPriority w:val="99"/>
-    <w:unhideWhenUsed/>
-    <w:rsid w:val="00A523D0"/>
-    <w:rPr>
-      <w:color w:val="0000FF" w:themeColor="hyperlink"/>
-      <w:u w:val="single"/>
-    </w:rPr>
-  </w:style>
-</w:styles>
-</file>
-
-<file path=word/stylesWithEffects.xml><?xml version="1.0" encoding="utf-8"?>
-<w:styles xmlns:wpc="http://schemas.microsoft.com/office/word/2010/wordprocessingCanvas" xmlns:mc="http://schemas.openxmlformats.org/markup-compatibility/2006" xmlns:o="urn:schemas-microsoft-com:office:office" xmlns:r="http://schemas.openxmlformats.org/officeDocument/2006/relationships" xmlns:m="http://schemas.openxmlformats.org/officeDocument/2006/math" xmlns:v="urn:schemas-microsoft-com:vml" xmlns:wp14="http://schemas.microsoft.com/office/word/2010/wordprocessingDrawing" xmlns:wp="http://schemas.openxmlformats.org/drawingml/2006/wordprocessingDrawing" xmlns:w10="urn:schemas-microsoft-com:office:word" xmlns:w="http://schemas.openxmlformats.org/wordprocessingml/2006/main" xmlns:w14="http://schemas.microsoft.com/office/word/2010/wordml" xmlns:wpg="http://schemas.microsoft.com/office/word/2010/wordprocessingGroup" xmlns:wpi="http://schemas.microsoft.com/office/word/2010/wordprocessingInk" xmlns:wne="http://schemas.microsoft.com/office/word/2006/wordml" xmlns:wps="http://schemas.microsoft.com/office/word/2010/wordprocessingShape" mc:Ignorable="w14 wp14">
-  <w:docDefaults>
-    <w:rPrDefault>
-      <w:rPr>
-        <w:rFonts w:ascii="Arial" w:eastAsia="Arial" w:hAnsi="Arial" w:cs="Arial"/>
-        <w:color w:val="000000"/>
-        <w:lang w:val="es-ES" w:eastAsia="es-ES" w:bidi="ar-SA"/>
-      </w:rPr>
-    </w:rPrDefault>
-    <w:pPrDefault>
-      <w:pPr>
-        <w:jc w:val="both"/>
-      </w:pPr>
-    </w:pPrDefault>
-  </w:docDefaults>
-  <w:latentStyles w:defLockedState="0" w:defUIPriority="99" w:defSemiHidden="1" w:defUnhideWhenUsed="1" w:defQFormat="0" w:count="267">
-    <w:lsdException w:name="Normal" w:semiHidden="0" w:uiPriority="0" w:unhideWhenUsed="0" w:qFormat="1"/>
-    <w:lsdException w:name="heading 1" w:semiHidden="0" w:uiPriority="9" w:unhideWhenUsed="0" w:qFormat="1"/>
-    <w:lsdException w:name="heading 2" w:uiPriority="9" w:qFormat="1"/>
-    <w:lsdException w:name="heading 3" w:uiPriority="9" w:qFormat="1"/>
-    <w:lsdException w:name="heading 4" w:uiPriority="9" w:qFormat="1"/>
-    <w:lsdException w:name="heading 5" w:uiPriority="9" w:qFormat="1"/>
-    <w:lsdException w:name="heading 6" w:uiPriority="9" w:qFormat="1"/>
-    <w:lsdException w:name="heading 7" w:uiPriority="9" w:qFormat="1"/>
-    <w:lsdException w:name="heading 8" w:uiPriority="9" w:qFormat="1"/>
-    <w:lsdException w:name="heading 9" w:uiPriority="9" w:qFormat="1"/>
-    <w:lsdException w:name="toc 1" w:uiPriority="39"/>
-    <w:lsdException w:name="toc 2" w:uiPriority="39"/>
-    <w:lsdException w:name="toc 3" w:uiPriority="39"/>
-    <w:lsdException w:name="toc 4" w:uiPriority="39"/>
-    <w:lsdException w:name="toc 5" w:uiPriority="39"/>
-    <w:lsdException w:name="toc 6" w:uiPriority="39"/>
-    <w:lsdException w:name="toc 7" w:uiPriority="39"/>
-    <w:lsdException w:name="toc 8" w:uiPriority="39"/>
-    <w:lsdException w:name="toc 9" w:uiPriority="39"/>
-    <w:lsdException w:name="caption" w:uiPriority="35" w:qFormat="1"/>
-    <w:lsdException w:name="Title" w:semiHidden="0" w:uiPriority="10" w:unhideWhenUsed="0" w:qFormat="1"/>
-    <w:lsdException w:name="Default Paragraph Font" w:uiPriority="1"/>
-    <w:lsdException w:name="Subtitle" w:semiHidden="0" w:uiPriority="11" w:unhideWhenUsed="0" w:qFormat="1"/>
-    <w:lsdException w:name="Strong" w:semiHidden="0" w:uiPriority="22" w:unhideWhenUsed="0" w:qFormat="1"/>
-    <w:lsdException w:name="Emphasis" w:semiHidden="0" w:uiPriority="20" w:unhideWhenUsed="0" w:qFormat="1"/>
-    <w:lsdException w:name="Table Grid" w:semiHidden="0" w:uiPriority="59" w:unhideWhenUsed="0"/>
-    <w:lsdException w:name="Placeholder Text" w:unhideWhenUsed="0"/>
-    <w:lsdException w:name="No Spacing" w:semiHidden="0" w:uiPriority="1" w:unhideWhenUsed="0" w:qFormat="1"/>
-    <w:lsdException w:name="Light Shading" w:semiHidden="0" w:uiPriority="60" w:unhideWhenUsed="0"/>
-    <w:lsdException w:name="Light List" w:semiHidden="0" w:uiPriority="61" w:unhideWhenUsed="0"/>
-    <w:lsdException w:name="Light Grid" w:semiHidden="0" w:uiPriority="62" w:unhideWhenUsed="0"/>
-    <w:lsdException w:name="Medium Shading 1" w:semiHidden="0" w:uiPriority="63" w:unhideWhenUsed="0"/>
-    <w:lsdException w:name="Medium Shading 2" w:semiHidden="0" w:uiPriority="64" w:unhideWhenUsed="0"/>
-    <w:lsdException w:name="Medium List 1" w:semiHidden="0" w:uiPriority="65" w:unhideWhenUsed="0"/>
-    <w:lsdException w:name="Medium List 2" w:semiHidden="0" w:uiPriority="66" w:unhideWhenUsed="0"/>
-    <w:lsdException w:name="Medium Grid 1" w:semiHidden="0" w:uiPriority="67" w:unhideWhenUsed="0"/>
-    <w:lsdException w:name="Medium Grid 2" w:semiHidden="0" w:uiPriority="68" w:unhideWhenUsed="0"/>
-    <w:lsdException w:name="Medium Grid 3" w:semiHidden="0" w:uiPriority="69" w:unhideWhenUsed="0"/>
-    <w:lsdException w:name="Dark List" w:semiHidden="0" w:uiPriority="70" w:unhideWhenUsed="0"/>
-    <w:lsdException w:name="Colorful Shading" w:semiHidden="0" w:uiPriority="71" w:unhideWhenUsed="0"/>
-    <w:lsdException w:name="Colorful List" w:semiHidden="0" w:uiPriority="72" w:unhideWhenUsed="0"/>
-    <w:lsdException w:name="Colorful Grid" w:semiHidden="0" w:uiPriority="73" w:unhideWhenUsed="0"/>
-    <w:lsdException w:name="Light Shading Accent 1" w:semiHidden="0" w:uiPriority="60" w:unhideWhenUsed="0"/>
-    <w:lsdException w:name="Light List Accent 1" w:semiHidden="0" w:uiPriority="61" w:unhideWhenUsed="0"/>
-    <w:lsdException w:name="Light Grid Accent 1" w:semiHidden="0" w:uiPriority="62" w:unhideWhenUsed="0"/>
-    <w:lsdException w:name="Medium Shading 1 Accent 1" w:semiHidden="0" w:uiPriority="63" w:unhideWhenUsed="0"/>
-    <w:lsdException w:name="Medium Shading 2 Accent 1" w:semiHidden="0" w:uiPriority="64" w:unhideWhenUsed="0"/>
-    <w:lsdException w:name="Medium List 1 Accent 1" w:semiHidden="0" w:uiPriority="65" w:unhideWhenUsed="0"/>
-    <w:lsdException w:name="Revision" w:unhideWhenUsed="0"/>
-    <w:lsdException w:name="List Paragraph" w:semiHidden="0" w:uiPriority="34" w:unhideWhenUsed="0" w:qFormat="1"/>
-    <w:lsdException w:name="Quote" w:semiHidden="0" w:uiPriority="29" w:unhideWhenUsed="0" w:qFormat="1"/>
-    <w:lsdException w:name="Intense Quote" w:semiHidden="0" w:uiPriority="30" w:unhideWhenUsed="0" w:qFormat="1"/>
-    <w:lsdException w:name="Medium List 2 Accent 1" w:semiHidden="0" w:uiPriority="66" w:unhideWhenUsed="0"/>
-    <w:lsdException w:name="Medium Grid 1 Accent 1" w:semiHidden="0" w:uiPriority="67" w:unhideWhenUsed="0"/>
-    <w:lsdException w:name="Medium Grid 2 Accent 1" w:semiHidden="0" w:uiPriority="68" w:unhideWhenUsed="0"/>
-    <w:lsdException w:name="Medium Grid 3 Accent 1" w:semiHidden="0" w:uiPriority="69" w:unhideWhenUsed="0"/>
-    <w:lsdException w:name="Dark List Accent 1" w:semiHidden="0" w:uiPriority="70" w:unhideWhenUsed="0"/>
-    <w:lsdException w:name="Colorful Shading Accent 1" w:semiHidden="0" w:uiPriority="71" w:unhideWhenUsed="0"/>
-    <w:lsdException w:name="Colorful List Accent 1" w:semiHidden="0" w:uiPriority="72" w:unhideWhenUsed="0"/>
-    <w:lsdException w:name="Colorful Grid Accent 1" w:semiHidden="0" w:uiPriority="73" w:unhideWhenUsed="0"/>
-    <w:lsdException w:name="Light Shading Accent 2" w:semiHidden="0" w:uiPriority="60" w:unhideWhenUsed="0"/>
-    <w:lsdException w:name="Light List Accent 2" w:semiHidden="0" w:uiPriority="61" w:unhideWhenUsed="0"/>
-    <w:lsdException w:name="Light Grid Accent 2" w:semiHidden="0" w:uiPriority="62" w:unhideWhenUsed="0"/>
-    <w:lsdException w:name="Medium Shading 1 Accent 2" w:semiHidden="0" w:uiPriority="63" w:unhideWhenUsed="0"/>
-    <w:lsdException w:name="Medium Shading 2 Accent 2" w:semiHidden="0" w:uiPriority="64" w:unhideWhenUsed="0"/>
-    <w:lsdException w:name="Medium List 1 Accent 2" w:semiHidden="0" w:uiPriority="65" w:unhideWhenUsed="0"/>
-    <w:lsdException w:name="Medium List 2 Accent 2" w:semiHidden="0" w:uiPriority="66" w:unhideWhenUsed="0"/>
-    <w:lsdException w:name="Medium Grid 1 Accent 2" w:semiHidden="0" w:uiPriority="67" w:unhideWhenUsed="0"/>
-    <w:lsdException w:name="Medium Grid 2 Accent 2" w:semiHidden="0" w:uiPriority="68" w:unhideWhenUsed="0"/>
-    <w:lsdException w:name="Medium Grid 3 Accent 2" w:semiHidden="0" w:uiPriority="69" w:unhideWhenUsed="0"/>
-    <w:lsdException w:name="Dark List Accent 2" w:semiHidden="0" w:uiPriority="70" w:unhideWhenUsed="0"/>
-    <w:lsdException w:name="Colorful Shading Accent 2" w:semiHidden="0" w:uiPriority="71" w:unhideWhenUsed="0"/>
-    <w:lsdException w:name="Colorful List Accent 2" w:semiHidden="0" w:uiPriority="72" w:unhideWhenUsed="0"/>
-    <w:lsdException w:name="Colorful Grid Accent 2" w:semiHidden="0" w:uiPriority="73" w:unhideWhenUsed="0"/>
-    <w:lsdException w:name="Light Shading Accent 3" w:semiHidden="0" w:uiPriority="60" w:unhideWhenUsed="0"/>
-    <w:lsdException w:name="Light List Accent 3" w:semiHidden="0" w:uiPriority="61" w:unhideWhenUsed="0"/>
-    <w:lsdException w:name="Light Grid Accent 3" w:semiHidden="0" w:uiPriority="62" w:unhideWhenUsed="0"/>
-    <w:lsdException w:name="Medium Shading 1 Accent 3" w:semiHidden="0" w:uiPriority="63" w:unhideWhenUsed="0"/>
-    <w:lsdException w:name="Medium Shading 2 Accent 3" w:semiHidden="0" w:uiPriority="64" w:unhideWhenUsed="0"/>
-    <w:lsdException w:name="Medium List 1 Accent 3" w:semiHidden="0" w:uiPriority="65" w:unhideWhenUsed="0"/>
-    <w:lsdException w:name="Medium List 2 Accent 3" w:semiHidden="0" w:uiPriority="66" w:unhideWhenUsed="0"/>
-    <w:lsdException w:name="Medium Grid 1 Accent 3" w:semiHidden="0" w:uiPriority="67" w:unhideWhenUsed="0"/>
-    <w:lsdException w:name="Medium Grid 2 Accent 3" w:semiHidden="0" w:uiPriority="68" w:unhideWhenUsed="0"/>
-    <w:lsdException w:name="Medium Grid 3 Accent 3" w:semiHidden="0" w:uiPriority="69" w:unhideWhenUsed="0"/>
-    <w:lsdException w:name="Dark List Accent 3" w:semiHidden="0" w:uiPriority="70" w:unhideWhenUsed="0"/>
-    <w:lsdException w:name="Colorful Shading Accent 3" w:semiHidden="0" w:uiPriority="71" w:unhideWhenUsed="0"/>
-    <w:lsdException w:name="Colorful List Accent 3" w:semiHidden="0" w:uiPriority="72" w:unhideWhenUsed="0"/>
-    <w:lsdException w:name="Colorful Grid Accent 3" w:semiHidden="0" w:uiPriority="73" w:unhideWhenUsed="0"/>
-    <w:lsdException w:name="Light Shading Accent 4" w:semiHidden="0" w:uiPriority="60" w:unhideWhenUsed="0"/>
-    <w:lsdException w:name="Light List Accent 4" w:semiHidden="0" w:uiPriority="61" w:unhideWhenUsed="0"/>
-    <w:lsdException w:name="Light Grid Accent 4" w:semiHidden="0" w:uiPriority="62" w:unhideWhenUsed="0"/>
-    <w:lsdException w:name="Medium Shading 1 Accent 4" w:semiHidden="0" w:uiPriority="63" w:unhideWhenUsed="0"/>
-    <w:lsdException w:name="Medium Shading 2 Accent 4" w:semiHidden="0" w:uiPriority="64" w:unhideWhenUsed="0"/>
-    <w:lsdException w:name="Medium List 1 Accent 4" w:semiHidden="0" w:uiPriority="65" w:unhideWhenUsed="0"/>
-    <w:lsdException w:name="Medium List 2 Accent 4" w:semiHidden="0" w:uiPriority="66" w:unhideWhenUsed="0"/>
-    <w:lsdException w:name="Medium Grid 1 Accent 4" w:semiHidden="0" w:uiPriority="67" w:unhideWhenUsed="0"/>
-    <w:lsdException w:name="Medium Grid 2 Accent 4" w:semiHidden="0" w:uiPriority="68" w:unhideWhenUsed="0"/>
-    <w:lsdException w:name="Medium Grid 3 Accent 4" w:semiHidden="0" w:uiPriority="69" w:unhideWhenUsed="0"/>
-    <w:lsdException w:name="Dark List Accent 4" w:semiHidden="0" w:uiPriority="70" w:unhideWhenUsed="0"/>
-    <w:lsdException w:name="Colorful Shading Accent 4" w:semiHidden="0" w:uiPriority="71" w:unhideWhenUsed="0"/>
-    <w:lsdException w:name="Colorful List Accent 4" w:semiHidden="0" w:uiPriority="72" w:unhideWhenUsed="0"/>
-    <w:lsdException w:name="Colorful Grid Accent 4" w:semiHidden="0" w:uiPriority="73" w:unhideWhenUsed="0"/>
-    <w:lsdException w:name="Light Shading Accent 5" w:semiHidden="0" w:uiPriority="60" w:unhideWhenUsed="0"/>
-    <w:lsdException w:name="Light List Accent 5" w:semiHidden="0" w:uiPriority="61" w:unhideWhenUsed="0"/>
-    <w:lsdException w:name="Light Grid Accent 5" w:semiHidden="0" w:uiPriority="62" w:unhideWhenUsed="0"/>
-    <w:lsdException w:name="Medium Shading 1 Accent 5" w:semiHidden="0" w:uiPriority="63" w:unhideWhenUsed="0"/>
-    <w:lsdException w:name="Medium Shading 2 Accent 5" w:semiHidden="0" w:uiPriority="64" w:unhideWhenUsed="0"/>
-    <w:lsdException w:name="Medium List 1 Accent 5" w:semiHidden="0" w:uiPriority="65" w:unhideWhenUsed="0"/>
-    <w:lsdException w:name="Medium List 2 Accent 5" w:semiHidden="0" w:uiPriority="66" w:unhideWhenUsed="0"/>
-    <w:lsdException w:name="Medium Grid 1 Accent 5" w:semiHidden="0" w:uiPriority="67" w:unhideWhenUsed="0"/>
-    <w:lsdException w:name="Medium Grid 2 Accent 5" w:semiHidden="0" w:uiPriority="68" w:unhideWhenUsed="0"/>
-    <w:lsdException w:name="Medium Grid 3 Accent 5" w:semiHidden="0" w:uiPriority="69" w:unhideWhenUsed="0"/>
-    <w:lsdException w:name="Dark List Accent 5" w:semiHidden="0" w:uiPriority="70" w:unhideWhenUsed="0"/>
-    <w:lsdException w:name="Colorful Shading Accent 5" w:semiHidden="0" w:uiPriority="71" w:unhideWhenUsed="0"/>
-    <w:lsdException w:name="Colorful List Accent 5" w:semiHidden="0" w:uiPriority="72" w:unhideWhenUsed="0"/>
-    <w:lsdException w:name="Colorful Grid Accent 5" w:semiHidden="0" w:uiPriority="73" w:unhideWhenUsed="0"/>
-    <w:lsdException w:name="Light Shading Accent 6" w:semiHidden="0" w:uiPriority="60" w:unhideWhenUsed="0"/>
-    <w:lsdException w:name="Light List Accent 6" w:semiHidden="0" w:uiPriority="61" w:unhideWhenUsed="0"/>
-    <w:lsdException w:name="Light Grid Accent 6" w:semiHidden="0" w:uiPriority="62" w:unhideWhenUsed="0"/>
-    <w:lsdException w:name="Medium Shading 1 Accent 6" w:semiHidden="0" w:uiPriority="63" w:unhideWhenUsed="0"/>
-    <w:lsdException w:name="Medium Shading 2 Accent 6" w:semiHidden="0" w:uiPriority="64" w:unhideWhenUsed="0"/>
-    <w:lsdException w:name="Medium List 1 Accent 6" w:semiHidden="0" w:uiPriority="65" w:unhideWhenUsed="0"/>
-    <w:lsdException w:name="Medium List 2 Accent 6" w:semiHidden="0" w:uiPriority="66" w:unhideWhenUsed="0"/>
-    <w:lsdException w:name="Medium Grid 1 Accent 6" w:semiHidden="0" w:uiPriority="67" w:unhideWhenUsed="0"/>
-    <w:lsdException w:name="Medium Grid 2 Accent 6" w:semiHidden="0" w:uiPriority="68" w:unhideWhenUsed="0"/>
-    <w:lsdException w:name="Medium Grid 3 Accent 6" w:semiHidden="0" w:uiPriority="69" w:unhideWhenUsed="0"/>
-    <w:lsdException w:name="Dark List Accent 6" w:semiHidden="0" w:uiPriority="70" w:unhideWhenUsed="0"/>
-    <w:lsdException w:name="Colorful Shading Accent 6" w:semiHidden="0" w:uiPriority="71" w:unhideWhenUsed="0"/>
-    <w:lsdException w:name="Colorful List Accent 6" w:semiHidden="0" w:uiPriority="72" w:unhideWhenUsed="0"/>
-    <w:lsdException w:name="Colorful Grid Accent 6" w:semiHidden="0" w:uiPriority="73" w:unhideWhenUsed="0"/>
-    <w:lsdException w:name="Subtle Emphasis" w:semiHidden="0" w:uiPriority="19" w:unhideWhenUsed="0" w:qFormat="1"/>
-    <w:lsdException w:name="Intense Emphasis" w:semiHidden="0" w:uiPriority="21" w:unhideWhenUsed="0" w:qFormat="1"/>
-    <w:lsdException w:name="Subtle Reference" w:semiHidden="0" w:uiPriority="31" w:unhideWhenUsed="0" w:qFormat="1"/>
-    <w:lsdException w:name="Intense Reference" w:semiHidden="0" w:uiPriority="32" w:unhideWhenUsed="0" w:qFormat="1"/>
-    <w:lsdException w:name="Book Title" w:semiHidden="0" w:uiPriority="33" w:unhideWhenUsed="0" w:qFormat="1"/>
-    <w:lsdException w:name="Bibliography" w:uiPriority="37"/>
-    <w:lsdException w:name="TOC Heading" w:uiPriority="39" w:qFormat="1"/>
-  </w:latentStyles>
-  <w:style w:type="paragraph" w:default="1" w:styleId="Normal">
-    <w:name w:val="Normal"/>
-  </w:style>
-  <w:style w:type="paragraph" w:styleId="Ttulo1">
-    <w:name w:val="heading 1"/>
-    <w:basedOn w:val="Normal"/>
-    <w:next w:val="Normal"/>
-    <w:pPr>
-      <w:keepNext/>
-      <w:keepLines/>
-      <w:spacing w:before="480" w:after="120"/>
-      <w:contextualSpacing/>
-      <w:outlineLvl w:val="0"/>
-    </w:pPr>
-    <w:rPr>
-      <w:b/>
-      <w:sz w:val="48"/>
-    </w:rPr>
-  </w:style>
-  <w:style w:type="paragraph" w:styleId="Ttulo2">
-    <w:name w:val="heading 2"/>
-    <w:basedOn w:val="Normal"/>
-    <w:next w:val="Normal"/>
-    <w:pPr>
-      <w:keepNext/>
-      <w:keepLines/>
-      <w:spacing w:before="360" w:after="80"/>
-      <w:contextualSpacing/>
-      <w:outlineLvl w:val="1"/>
-    </w:pPr>
-    <w:rPr>
-      <w:b/>
-      <w:sz w:val="36"/>
-    </w:rPr>
-  </w:style>
-  <w:style w:type="paragraph" w:styleId="Ttulo3">
-    <w:name w:val="heading 3"/>
-    <w:basedOn w:val="Normal"/>
-    <w:next w:val="Normal"/>
-    <w:pPr>
-      <w:keepNext/>
-      <w:keepLines/>
-      <w:spacing w:before="280" w:after="80"/>
-      <w:contextualSpacing/>
-      <w:outlineLvl w:val="2"/>
-    </w:pPr>
-    <w:rPr>
-      <w:b/>
-      <w:sz w:val="28"/>
-    </w:rPr>
-  </w:style>
-  <w:style w:type="paragraph" w:styleId="Ttulo4">
-    <w:name w:val="heading 4"/>
-    <w:basedOn w:val="Normal"/>
-    <w:next w:val="Normal"/>
-    <w:pPr>
-      <w:keepNext/>
-      <w:keepLines/>
-      <w:spacing w:before="240" w:after="40"/>
-      <w:contextualSpacing/>
-      <w:outlineLvl w:val="3"/>
-    </w:pPr>
-    <w:rPr>
-      <w:b/>
-      <w:sz w:val="24"/>
-    </w:rPr>
-  </w:style>
-  <w:style w:type="paragraph" w:styleId="Ttulo5">
-    <w:name w:val="heading 5"/>
-    <w:basedOn w:val="Normal"/>
-    <w:next w:val="Normal"/>
-    <w:pPr>
-      <w:keepNext/>
-      <w:keepLines/>
-      <w:spacing w:before="220" w:after="40"/>
-      <w:contextualSpacing/>
-      <w:outlineLvl w:val="4"/>
-    </w:pPr>
-    <w:rPr>
-      <w:b/>
-      <w:sz w:val="22"/>
-    </w:rPr>
-  </w:style>
-  <w:style w:type="paragraph" w:styleId="Ttulo6">
-    <w:name w:val="heading 6"/>
-    <w:basedOn w:val="Normal"/>
-    <w:next w:val="Normal"/>
-    <w:pPr>
-      <w:keepNext/>
-      <w:keepLines/>
-      <w:spacing w:before="200" w:after="40"/>
-      <w:contextualSpacing/>
-      <w:outlineLvl w:val="5"/>
-    </w:pPr>
-    <w:rPr>
-      <w:b/>
-    </w:rPr>
-  </w:style>
-  <w:style w:type="character" w:default="1" w:styleId="Fuentedeprrafopredeter">
-    <w:name w:val="Default Paragraph Font"/>
-    <w:uiPriority w:val="1"/>
-    <w:semiHidden/>
-    <w:unhideWhenUsed/>
-  </w:style>
-  <w:style w:type="table" w:default="1" w:styleId="Tablanormal">
-    <w:name w:val="Normal Table"/>
-    <w:uiPriority w:val="99"/>
-    <w:semiHidden/>
-    <w:unhideWhenUsed/>
-    <w:tblPr>
-      <w:tblInd w:w="0" w:type="dxa"/>
-      <w:tblCellMar>
-        <w:top w:w="0" w:type="dxa"/>
-        <w:left w:w="108" w:type="dxa"/>
-        <w:bottom w:w="0" w:type="dxa"/>
-        <w:right w:w="108" w:type="dxa"/>
-      </w:tblCellMar>
-    </w:tblPr>
-  </w:style>
-  <w:style w:type="numbering" w:default="1" w:styleId="Sinlista">
-    <w:name w:val="No List"/>
-    <w:uiPriority w:val="99"/>
-    <w:semiHidden/>
-    <w:unhideWhenUsed/>
-  </w:style>
-  <w:style w:type="table" w:customStyle="1" w:styleId="TableNormal">
-    <w:name w:val="Table Normal"/>
-    <w:tblPr>
-      <w:tblCellMar>
-        <w:top w:w="0" w:type="dxa"/>
-        <w:left w:w="0" w:type="dxa"/>
-        <w:bottom w:w="0" w:type="dxa"/>
-        <w:right w:w="0" w:type="dxa"/>
-      </w:tblCellMar>
-    </w:tblPr>
-  </w:style>
-  <w:style w:type="paragraph" w:styleId="Ttulo">
+  <w:style w:type="paragraph" w:styleId="Puesto">
     <w:name w:val="Title"/>
     <w:basedOn w:val="Normal"/>
     <w:next w:val="Normal"/>
@@ -28978,45 +28204,45 @@
     </dgm:pt>
   </dgm:ptLst>
   <dgm:cxnLst>
-    <dgm:cxn modelId="{6EA48BF5-709B-45DA-A4EB-25FC555BA3DB}" type="presOf" srcId="{628B8E6C-F41B-47EB-A32D-9AD2916956FA}" destId="{F595FD40-C4D6-447C-A54F-DD83D6A70C19}" srcOrd="0" destOrd="0" presId="urn:microsoft.com/office/officeart/2005/8/layout/StepDownProcess"/>
-    <dgm:cxn modelId="{43A72FEB-CFC8-40D1-BB6A-998E1D927E35}" type="presOf" srcId="{9B43AD50-C165-4067-96A4-3B38FC42BA47}" destId="{FA203E77-D46B-4D64-A041-F27446ECB80A}" srcOrd="0" destOrd="0" presId="urn:microsoft.com/office/officeart/2005/8/layout/StepDownProcess"/>
+    <dgm:cxn modelId="{FFCFC6EA-941F-4DB5-AFC3-CACAC0538027}" type="presOf" srcId="{83EC1E3D-4DCA-4D93-BC54-1AC18DBCA858}" destId="{F7891D7D-2FDB-4E2C-B0D8-287DCC39A763}" srcOrd="0" destOrd="0" presId="urn:microsoft.com/office/officeart/2005/8/layout/StepDownProcess"/>
     <dgm:cxn modelId="{15B81304-24F4-46DE-97E2-F57AC1E64C75}" srcId="{7A42F8CA-B3CD-4BE4-852E-22FD1B2E08AA}" destId="{83EC1E3D-4DCA-4D93-BC54-1AC18DBCA858}" srcOrd="2" destOrd="0" parTransId="{48E8373A-12F1-40F2-BD8E-FFD3750E3EC9}" sibTransId="{64AF9C3B-96EC-4FBC-B1D4-B50D4D62D0AE}"/>
     <dgm:cxn modelId="{F9333E7D-A437-4356-98B8-B0F5D9BE4E9E}" srcId="{7A42F8CA-B3CD-4BE4-852E-22FD1B2E08AA}" destId="{628B8E6C-F41B-47EB-A32D-9AD2916956FA}" srcOrd="0" destOrd="0" parTransId="{B69C3176-A6D1-41B8-9238-E37F34DD6597}" sibTransId="{67B744AC-F8BE-4DCF-B249-E1D333FE78E9}"/>
-    <dgm:cxn modelId="{C7B3DD5F-BF5C-43A3-819C-5A7DC61EED87}" type="presOf" srcId="{5604291D-A5D8-4881-97B1-024E1EDEAB1C}" destId="{0B53A389-2DAD-4F55-A4E5-5D53856058D0}" srcOrd="0" destOrd="0" presId="urn:microsoft.com/office/officeart/2005/8/layout/StepDownProcess"/>
-    <dgm:cxn modelId="{7BA58A45-DDC1-4CB0-BA93-C91AD843FC79}" type="presOf" srcId="{7A42F8CA-B3CD-4BE4-852E-22FD1B2E08AA}" destId="{AE8B4006-7167-4A99-B7E7-F04CE4D51E7D}" srcOrd="0" destOrd="0" presId="urn:microsoft.com/office/officeart/2005/8/layout/StepDownProcess"/>
+    <dgm:cxn modelId="{B43E37AA-9D3E-412D-85C3-C0BC3F931BAD}" type="presOf" srcId="{5604291D-A5D8-4881-97B1-024E1EDEAB1C}" destId="{0B53A389-2DAD-4F55-A4E5-5D53856058D0}" srcOrd="0" destOrd="0" presId="urn:microsoft.com/office/officeart/2005/8/layout/StepDownProcess"/>
+    <dgm:cxn modelId="{90083D18-99D5-4938-BD01-AE1F53BD51F9}" type="presOf" srcId="{7A42F8CA-B3CD-4BE4-852E-22FD1B2E08AA}" destId="{AE8B4006-7167-4A99-B7E7-F04CE4D51E7D}" srcOrd="0" destOrd="0" presId="urn:microsoft.com/office/officeart/2005/8/layout/StepDownProcess"/>
     <dgm:cxn modelId="{ABE4F5CA-AEFC-41F3-B134-5BDE8AFA2DFD}" srcId="{7A42F8CA-B3CD-4BE4-852E-22FD1B2E08AA}" destId="{BFC7BEB2-48D5-47DB-93AB-85167BE8991D}" srcOrd="4" destOrd="0" parTransId="{0CB74028-E34A-4FBF-8E53-E77B25E24FD7}" sibTransId="{402EB99C-7528-4D88-863B-DAA721165137}"/>
-    <dgm:cxn modelId="{CB7EA799-5BCE-4945-890A-9E99D913F0A5}" type="presOf" srcId="{83EC1E3D-4DCA-4D93-BC54-1AC18DBCA858}" destId="{F7891D7D-2FDB-4E2C-B0D8-287DCC39A763}" srcOrd="0" destOrd="0" presId="urn:microsoft.com/office/officeart/2005/8/layout/StepDownProcess"/>
-    <dgm:cxn modelId="{7C84795E-8240-4E69-9C3B-51E8901DE447}" type="presOf" srcId="{BFC7BEB2-48D5-47DB-93AB-85167BE8991D}" destId="{B3FD2769-53D2-4FC4-9259-DB9D70F6BADF}" srcOrd="0" destOrd="0" presId="urn:microsoft.com/office/officeart/2005/8/layout/StepDownProcess"/>
     <dgm:cxn modelId="{8176BD45-68FA-42B4-AEC2-4E0BE4817C75}" srcId="{7A42F8CA-B3CD-4BE4-852E-22FD1B2E08AA}" destId="{5604291D-A5D8-4881-97B1-024E1EDEAB1C}" srcOrd="3" destOrd="0" parTransId="{11129F4A-8B7C-4286-93BA-927399D500B6}" sibTransId="{0537662B-443D-4B64-AA06-287DE8A0AD1E}"/>
+    <dgm:cxn modelId="{AE64E89E-ADF5-4AC4-A548-D167DC63BF50}" type="presOf" srcId="{628B8E6C-F41B-47EB-A32D-9AD2916956FA}" destId="{F595FD40-C4D6-447C-A54F-DD83D6A70C19}" srcOrd="0" destOrd="0" presId="urn:microsoft.com/office/officeart/2005/8/layout/StepDownProcess"/>
+    <dgm:cxn modelId="{E4A6D6A6-E625-4385-953F-51FC8A978B39}" type="presOf" srcId="{BFC7BEB2-48D5-47DB-93AB-85167BE8991D}" destId="{B3FD2769-53D2-4FC4-9259-DB9D70F6BADF}" srcOrd="0" destOrd="0" presId="urn:microsoft.com/office/officeart/2005/8/layout/StepDownProcess"/>
     <dgm:cxn modelId="{B9DC534C-74B4-4ABB-B347-F89514A22B9D}" srcId="{7A42F8CA-B3CD-4BE4-852E-22FD1B2E08AA}" destId="{9B43AD50-C165-4067-96A4-3B38FC42BA47}" srcOrd="1" destOrd="0" parTransId="{7D810792-2FAE-477C-AFC9-5F4D63CE5221}" sibTransId="{A44442E1-B30E-4FC6-8BEF-24CA6F6D0DE9}"/>
-    <dgm:cxn modelId="{4B107307-8300-4BC5-BDAE-6E2E5657C3AD}" type="presParOf" srcId="{AE8B4006-7167-4A99-B7E7-F04CE4D51E7D}" destId="{EE73F08C-6761-4A59-A85E-FF8F6FD16F17}" srcOrd="0" destOrd="0" presId="urn:microsoft.com/office/officeart/2005/8/layout/StepDownProcess"/>
-    <dgm:cxn modelId="{7D06EB18-6C91-409B-9624-A97BF356ABCD}" type="presParOf" srcId="{EE73F08C-6761-4A59-A85E-FF8F6FD16F17}" destId="{12F89E5E-7D21-48DC-AA31-A080E6B3CDCC}" srcOrd="0" destOrd="0" presId="urn:microsoft.com/office/officeart/2005/8/layout/StepDownProcess"/>
-    <dgm:cxn modelId="{55AE71AD-BB9F-4986-B814-220C34811261}" type="presParOf" srcId="{EE73F08C-6761-4A59-A85E-FF8F6FD16F17}" destId="{F595FD40-C4D6-447C-A54F-DD83D6A70C19}" srcOrd="1" destOrd="0" presId="urn:microsoft.com/office/officeart/2005/8/layout/StepDownProcess"/>
-    <dgm:cxn modelId="{DD633DFF-DFE0-405F-9231-0A7DE8C200DA}" type="presParOf" srcId="{EE73F08C-6761-4A59-A85E-FF8F6FD16F17}" destId="{0C418ED9-FB88-4EE6-955F-36CBF5464E87}" srcOrd="2" destOrd="0" presId="urn:microsoft.com/office/officeart/2005/8/layout/StepDownProcess"/>
-    <dgm:cxn modelId="{1A920E86-4A7C-4ACD-98D1-841949ADD67E}" type="presParOf" srcId="{AE8B4006-7167-4A99-B7E7-F04CE4D51E7D}" destId="{EF955C8B-A21C-4A1B-A0F9-9C41CB0AB2F1}" srcOrd="1" destOrd="0" presId="urn:microsoft.com/office/officeart/2005/8/layout/StepDownProcess"/>
-    <dgm:cxn modelId="{2FCD3F9F-E819-448E-8061-EA35687E42EF}" type="presParOf" srcId="{AE8B4006-7167-4A99-B7E7-F04CE4D51E7D}" destId="{928B16EC-D820-4A05-A486-2F4D1F75BBDC}" srcOrd="2" destOrd="0" presId="urn:microsoft.com/office/officeart/2005/8/layout/StepDownProcess"/>
-    <dgm:cxn modelId="{2A552C5F-8A4A-48EF-81A7-3ED550436347}" type="presParOf" srcId="{928B16EC-D820-4A05-A486-2F4D1F75BBDC}" destId="{A86F4A6A-ED66-4F59-915E-9FD7F88D665A}" srcOrd="0" destOrd="0" presId="urn:microsoft.com/office/officeart/2005/8/layout/StepDownProcess"/>
-    <dgm:cxn modelId="{9EC4C6C7-DED0-43EA-A12B-492C2FE59CF0}" type="presParOf" srcId="{928B16EC-D820-4A05-A486-2F4D1F75BBDC}" destId="{FA203E77-D46B-4D64-A041-F27446ECB80A}" srcOrd="1" destOrd="0" presId="urn:microsoft.com/office/officeart/2005/8/layout/StepDownProcess"/>
-    <dgm:cxn modelId="{5E6B2AE6-1D55-4985-BFEF-C9A89276583A}" type="presParOf" srcId="{928B16EC-D820-4A05-A486-2F4D1F75BBDC}" destId="{5C33614E-8FDC-4B9F-9166-C942CF639D01}" srcOrd="2" destOrd="0" presId="urn:microsoft.com/office/officeart/2005/8/layout/StepDownProcess"/>
-    <dgm:cxn modelId="{9DA5FFD5-282B-4D24-9487-DA493F23F0EB}" type="presParOf" srcId="{AE8B4006-7167-4A99-B7E7-F04CE4D51E7D}" destId="{707FD33D-ADF0-43A4-9505-73AA97625F9C}" srcOrd="3" destOrd="0" presId="urn:microsoft.com/office/officeart/2005/8/layout/StepDownProcess"/>
-    <dgm:cxn modelId="{666957BF-B865-40BE-9BCA-BE86D540751B}" type="presParOf" srcId="{AE8B4006-7167-4A99-B7E7-F04CE4D51E7D}" destId="{5095120C-1792-40D5-A9B1-BCCECEBA2FEE}" srcOrd="4" destOrd="0" presId="urn:microsoft.com/office/officeart/2005/8/layout/StepDownProcess"/>
-    <dgm:cxn modelId="{55F37F64-786C-43EB-A9E3-21BEC6C1E0B2}" type="presParOf" srcId="{5095120C-1792-40D5-A9B1-BCCECEBA2FEE}" destId="{A4AC456B-F697-48C9-8757-BA22E2496FE2}" srcOrd="0" destOrd="0" presId="urn:microsoft.com/office/officeart/2005/8/layout/StepDownProcess"/>
-    <dgm:cxn modelId="{CC700018-E35E-4B70-A239-5DB148155304}" type="presParOf" srcId="{5095120C-1792-40D5-A9B1-BCCECEBA2FEE}" destId="{F7891D7D-2FDB-4E2C-B0D8-287DCC39A763}" srcOrd="1" destOrd="0" presId="urn:microsoft.com/office/officeart/2005/8/layout/StepDownProcess"/>
-    <dgm:cxn modelId="{97B3AE81-B417-47CD-89FF-17DBB7CA7F97}" type="presParOf" srcId="{5095120C-1792-40D5-A9B1-BCCECEBA2FEE}" destId="{FE737DC4-3BDA-4B01-88B5-D3099467FA8C}" srcOrd="2" destOrd="0" presId="urn:microsoft.com/office/officeart/2005/8/layout/StepDownProcess"/>
-    <dgm:cxn modelId="{02268E12-920B-45D5-8A94-D9902061A9A4}" type="presParOf" srcId="{AE8B4006-7167-4A99-B7E7-F04CE4D51E7D}" destId="{6BEFB43E-F340-4D45-AB66-E81C96D4BA4A}" srcOrd="5" destOrd="0" presId="urn:microsoft.com/office/officeart/2005/8/layout/StepDownProcess"/>
-    <dgm:cxn modelId="{6AEF007A-F3D6-4370-8457-D774E3D8B106}" type="presParOf" srcId="{AE8B4006-7167-4A99-B7E7-F04CE4D51E7D}" destId="{893E1C3F-C8A5-4A2D-AC2E-CB2D22D479DA}" srcOrd="6" destOrd="0" presId="urn:microsoft.com/office/officeart/2005/8/layout/StepDownProcess"/>
-    <dgm:cxn modelId="{66198B3F-9081-40C1-964B-462AF6E65ABF}" type="presParOf" srcId="{893E1C3F-C8A5-4A2D-AC2E-CB2D22D479DA}" destId="{FB9A7ADB-1245-471E-A019-B1E4AA3A0C2E}" srcOrd="0" destOrd="0" presId="urn:microsoft.com/office/officeart/2005/8/layout/StepDownProcess"/>
-    <dgm:cxn modelId="{F4F028C1-9C86-4005-854F-8BB80FC816A4}" type="presParOf" srcId="{893E1C3F-C8A5-4A2D-AC2E-CB2D22D479DA}" destId="{0B53A389-2DAD-4F55-A4E5-5D53856058D0}" srcOrd="1" destOrd="0" presId="urn:microsoft.com/office/officeart/2005/8/layout/StepDownProcess"/>
-    <dgm:cxn modelId="{19FAE61D-DB9B-4188-B9B6-A28A590E64E8}" type="presParOf" srcId="{893E1C3F-C8A5-4A2D-AC2E-CB2D22D479DA}" destId="{C9844307-6DD1-4450-9A59-33CCCCB9E007}" srcOrd="2" destOrd="0" presId="urn:microsoft.com/office/officeart/2005/8/layout/StepDownProcess"/>
-    <dgm:cxn modelId="{89AFA8F0-BC12-4DE5-97E1-DD12CB47E9EB}" type="presParOf" srcId="{AE8B4006-7167-4A99-B7E7-F04CE4D51E7D}" destId="{F6B0FBF5-7178-4C9A-9475-0C5BB114A582}" srcOrd="7" destOrd="0" presId="urn:microsoft.com/office/officeart/2005/8/layout/StepDownProcess"/>
-    <dgm:cxn modelId="{1B50B34D-082B-4A59-AE62-D55C0FB8A862}" type="presParOf" srcId="{AE8B4006-7167-4A99-B7E7-F04CE4D51E7D}" destId="{35EC8D05-0CE1-4419-BD4A-CC546262C39F}" srcOrd="8" destOrd="0" presId="urn:microsoft.com/office/officeart/2005/8/layout/StepDownProcess"/>
-    <dgm:cxn modelId="{B9DDBD7D-CF4D-4D3A-BD8E-800CEC98EC90}" type="presParOf" srcId="{35EC8D05-0CE1-4419-BD4A-CC546262C39F}" destId="{B3FD2769-53D2-4FC4-9259-DB9D70F6BADF}" srcOrd="0" destOrd="0" presId="urn:microsoft.com/office/officeart/2005/8/layout/StepDownProcess"/>
+    <dgm:cxn modelId="{73F3CB5F-0424-40C0-9FC3-5FCEAF907196}" type="presOf" srcId="{9B43AD50-C165-4067-96A4-3B38FC42BA47}" destId="{FA203E77-D46B-4D64-A041-F27446ECB80A}" srcOrd="0" destOrd="0" presId="urn:microsoft.com/office/officeart/2005/8/layout/StepDownProcess"/>
+    <dgm:cxn modelId="{6433A414-6278-44E7-AF8C-CD2655BECBF9}" type="presParOf" srcId="{AE8B4006-7167-4A99-B7E7-F04CE4D51E7D}" destId="{EE73F08C-6761-4A59-A85E-FF8F6FD16F17}" srcOrd="0" destOrd="0" presId="urn:microsoft.com/office/officeart/2005/8/layout/StepDownProcess"/>
+    <dgm:cxn modelId="{85355F4D-5D5E-4D90-8724-15E1E2FB4CC5}" type="presParOf" srcId="{EE73F08C-6761-4A59-A85E-FF8F6FD16F17}" destId="{12F89E5E-7D21-48DC-AA31-A080E6B3CDCC}" srcOrd="0" destOrd="0" presId="urn:microsoft.com/office/officeart/2005/8/layout/StepDownProcess"/>
+    <dgm:cxn modelId="{F6A8058C-E4CB-4E82-9E16-8EC7986FD5C9}" type="presParOf" srcId="{EE73F08C-6761-4A59-A85E-FF8F6FD16F17}" destId="{F595FD40-C4D6-447C-A54F-DD83D6A70C19}" srcOrd="1" destOrd="0" presId="urn:microsoft.com/office/officeart/2005/8/layout/StepDownProcess"/>
+    <dgm:cxn modelId="{BB6D9A3D-50A9-4CC1-8654-1B7F38A89355}" type="presParOf" srcId="{EE73F08C-6761-4A59-A85E-FF8F6FD16F17}" destId="{0C418ED9-FB88-4EE6-955F-36CBF5464E87}" srcOrd="2" destOrd="0" presId="urn:microsoft.com/office/officeart/2005/8/layout/StepDownProcess"/>
+    <dgm:cxn modelId="{6CF81CC7-804A-4C4C-933F-5D332C2AF5D2}" type="presParOf" srcId="{AE8B4006-7167-4A99-B7E7-F04CE4D51E7D}" destId="{EF955C8B-A21C-4A1B-A0F9-9C41CB0AB2F1}" srcOrd="1" destOrd="0" presId="urn:microsoft.com/office/officeart/2005/8/layout/StepDownProcess"/>
+    <dgm:cxn modelId="{64BD9D22-5818-4289-BADB-2C4446CE0E3F}" type="presParOf" srcId="{AE8B4006-7167-4A99-B7E7-F04CE4D51E7D}" destId="{928B16EC-D820-4A05-A486-2F4D1F75BBDC}" srcOrd="2" destOrd="0" presId="urn:microsoft.com/office/officeart/2005/8/layout/StepDownProcess"/>
+    <dgm:cxn modelId="{3922D2C4-7D71-46D5-B033-57ED2F401E01}" type="presParOf" srcId="{928B16EC-D820-4A05-A486-2F4D1F75BBDC}" destId="{A86F4A6A-ED66-4F59-915E-9FD7F88D665A}" srcOrd="0" destOrd="0" presId="urn:microsoft.com/office/officeart/2005/8/layout/StepDownProcess"/>
+    <dgm:cxn modelId="{5DECB1AB-144E-409B-B222-B94AE445D03D}" type="presParOf" srcId="{928B16EC-D820-4A05-A486-2F4D1F75BBDC}" destId="{FA203E77-D46B-4D64-A041-F27446ECB80A}" srcOrd="1" destOrd="0" presId="urn:microsoft.com/office/officeart/2005/8/layout/StepDownProcess"/>
+    <dgm:cxn modelId="{7A4EEAC7-431C-4B54-9834-75291C182D93}" type="presParOf" srcId="{928B16EC-D820-4A05-A486-2F4D1F75BBDC}" destId="{5C33614E-8FDC-4B9F-9166-C942CF639D01}" srcOrd="2" destOrd="0" presId="urn:microsoft.com/office/officeart/2005/8/layout/StepDownProcess"/>
+    <dgm:cxn modelId="{D387074C-80AB-4FBB-97AA-8CED77296CBE}" type="presParOf" srcId="{AE8B4006-7167-4A99-B7E7-F04CE4D51E7D}" destId="{707FD33D-ADF0-43A4-9505-73AA97625F9C}" srcOrd="3" destOrd="0" presId="urn:microsoft.com/office/officeart/2005/8/layout/StepDownProcess"/>
+    <dgm:cxn modelId="{F8273ABF-C8E0-4AE5-90C0-023967F01B99}" type="presParOf" srcId="{AE8B4006-7167-4A99-B7E7-F04CE4D51E7D}" destId="{5095120C-1792-40D5-A9B1-BCCECEBA2FEE}" srcOrd="4" destOrd="0" presId="urn:microsoft.com/office/officeart/2005/8/layout/StepDownProcess"/>
+    <dgm:cxn modelId="{DCA5A3EC-B392-4BCA-8D96-F233AD7CF09D}" type="presParOf" srcId="{5095120C-1792-40D5-A9B1-BCCECEBA2FEE}" destId="{A4AC456B-F697-48C9-8757-BA22E2496FE2}" srcOrd="0" destOrd="0" presId="urn:microsoft.com/office/officeart/2005/8/layout/StepDownProcess"/>
+    <dgm:cxn modelId="{1C66AEE4-6A61-42C9-8826-E9A248832202}" type="presParOf" srcId="{5095120C-1792-40D5-A9B1-BCCECEBA2FEE}" destId="{F7891D7D-2FDB-4E2C-B0D8-287DCC39A763}" srcOrd="1" destOrd="0" presId="urn:microsoft.com/office/officeart/2005/8/layout/StepDownProcess"/>
+    <dgm:cxn modelId="{DFB9B508-F0BA-4F8A-92B5-F636585756D7}" type="presParOf" srcId="{5095120C-1792-40D5-A9B1-BCCECEBA2FEE}" destId="{FE737DC4-3BDA-4B01-88B5-D3099467FA8C}" srcOrd="2" destOrd="0" presId="urn:microsoft.com/office/officeart/2005/8/layout/StepDownProcess"/>
+    <dgm:cxn modelId="{074EFFED-FED5-4603-A487-754B3A3E6937}" type="presParOf" srcId="{AE8B4006-7167-4A99-B7E7-F04CE4D51E7D}" destId="{6BEFB43E-F340-4D45-AB66-E81C96D4BA4A}" srcOrd="5" destOrd="0" presId="urn:microsoft.com/office/officeart/2005/8/layout/StepDownProcess"/>
+    <dgm:cxn modelId="{92977B57-AA12-4043-9D62-FE83BBB3D5E9}" type="presParOf" srcId="{AE8B4006-7167-4A99-B7E7-F04CE4D51E7D}" destId="{893E1C3F-C8A5-4A2D-AC2E-CB2D22D479DA}" srcOrd="6" destOrd="0" presId="urn:microsoft.com/office/officeart/2005/8/layout/StepDownProcess"/>
+    <dgm:cxn modelId="{E41D7740-9445-49A2-9955-76CEF0899BBE}" type="presParOf" srcId="{893E1C3F-C8A5-4A2D-AC2E-CB2D22D479DA}" destId="{FB9A7ADB-1245-471E-A019-B1E4AA3A0C2E}" srcOrd="0" destOrd="0" presId="urn:microsoft.com/office/officeart/2005/8/layout/StepDownProcess"/>
+    <dgm:cxn modelId="{C6C56A03-4DFD-4252-8192-0B3052BE8FC4}" type="presParOf" srcId="{893E1C3F-C8A5-4A2D-AC2E-CB2D22D479DA}" destId="{0B53A389-2DAD-4F55-A4E5-5D53856058D0}" srcOrd="1" destOrd="0" presId="urn:microsoft.com/office/officeart/2005/8/layout/StepDownProcess"/>
+    <dgm:cxn modelId="{B058EF8B-66BB-4F4A-BB3D-557ED07FBE5B}" type="presParOf" srcId="{893E1C3F-C8A5-4A2D-AC2E-CB2D22D479DA}" destId="{C9844307-6DD1-4450-9A59-33CCCCB9E007}" srcOrd="2" destOrd="0" presId="urn:microsoft.com/office/officeart/2005/8/layout/StepDownProcess"/>
+    <dgm:cxn modelId="{7BBD4782-99EF-43E8-80F7-BC517ECD8DFD}" type="presParOf" srcId="{AE8B4006-7167-4A99-B7E7-F04CE4D51E7D}" destId="{F6B0FBF5-7178-4C9A-9475-0C5BB114A582}" srcOrd="7" destOrd="0" presId="urn:microsoft.com/office/officeart/2005/8/layout/StepDownProcess"/>
+    <dgm:cxn modelId="{AF623FDD-0D7C-4C0A-A330-7CF505478622}" type="presParOf" srcId="{AE8B4006-7167-4A99-B7E7-F04CE4D51E7D}" destId="{35EC8D05-0CE1-4419-BD4A-CC546262C39F}" srcOrd="8" destOrd="0" presId="urn:microsoft.com/office/officeart/2005/8/layout/StepDownProcess"/>
+    <dgm:cxn modelId="{AF2B7186-9FDC-48C5-84DD-9D81F7A320C6}" type="presParOf" srcId="{35EC8D05-0CE1-4419-BD4A-CC546262C39F}" destId="{B3FD2769-53D2-4FC4-9259-DB9D70F6BADF}" srcOrd="0" destOrd="0" presId="urn:microsoft.com/office/officeart/2005/8/layout/StepDownProcess"/>
   </dgm:cxnLst>
   <dgm:bg/>
   <dgm:whole/>
   <dgm:extLst>
     <a:ext uri="http://schemas.microsoft.com/office/drawing/2008/diagram">
-      <dsp:dataModelExt xmlns:dsp="http://schemas.microsoft.com/office/drawing/2008/diagram" relId="rId25" minVer="http://schemas.openxmlformats.org/drawingml/2006/diagram"/>
+      <dsp:dataModelExt xmlns:dsp="http://schemas.microsoft.com/office/drawing/2008/diagram" relId="rId24" minVer="http://schemas.openxmlformats.org/drawingml/2006/diagram"/>
     </a:ext>
   </dgm:extLst>
 </dgm:dataModel>
